--- a/linux命令.docx
+++ b/linux命令.docx
@@ -523,76 +523,6 @@
           <w:lang w:val="en-US" w:eastAsia="zh-CN"/>
         </w:rPr>
         <w:t>date  获取当前时间</w:t>
-      </w:r>
-    </w:p>
-    <w:p>
-      <w:pPr>
-        <w:rPr>
-          <w:rFonts w:hint="eastAsia"/>
-          <w:lang w:val="en-US" w:eastAsia="zh-CN"/>
-        </w:rPr>
-      </w:pPr>
-    </w:p>
-    <w:p>
-      <w:pPr>
-        <w:pStyle w:val="3"/>
-        <w:bidi w:val="0"/>
-        <w:rPr>
-          <w:rFonts w:hint="eastAsia"/>
-          <w:lang w:val="en-US" w:eastAsia="zh-CN"/>
-        </w:rPr>
-      </w:pPr>
-      <w:r>
-        <w:rPr>
-          <w:rFonts w:hint="eastAsia"/>
-          <w:lang w:val="en-US" w:eastAsia="zh-CN"/>
-        </w:rPr>
-        <w:t>ls命令</w:t>
-      </w:r>
-    </w:p>
-    <w:p>
-      <w:pPr>
-        <w:rPr>
-          <w:rFonts w:hint="eastAsia"/>
-          <w:lang w:val="en-US" w:eastAsia="zh-CN"/>
-        </w:rPr>
-      </w:pPr>
-      <w:r>
-        <w:rPr>
-          <w:rFonts w:hint="eastAsia"/>
-          <w:lang w:val="en-US" w:eastAsia="zh-CN"/>
-        </w:rPr>
-        <w:t>ls 是list的缩写。List是列举列出的意思</w:t>
-      </w:r>
-    </w:p>
-    <w:p>
-      <w:pPr>
-        <w:rPr>
-          <w:rFonts w:hint="eastAsia"/>
-          <w:lang w:val="en-US" w:eastAsia="zh-CN"/>
-        </w:rPr>
-      </w:pPr>
-      <w:r>
-        <w:rPr>
-          <w:rFonts w:hint="eastAsia"/>
-          <w:lang w:val="en-US" w:eastAsia="zh-CN"/>
-        </w:rPr>
-        <w:t>ls命令用于列出当前目录下的文件和目录</w:t>
-      </w:r>
-    </w:p>
-    <w:p>
-      <w:pPr>
-        <w:rPr>
-          <w:rFonts w:hint="eastAsia"/>
-          <w:lang w:val="en-US" w:eastAsia="zh-CN"/>
-        </w:rPr>
-      </w:pPr>
-      <w:r>
-        <w:rPr>
-          <w:rFonts w:hint="eastAsia"/>
-          <w:lang w:val="en-US" w:eastAsia="zh-CN"/>
-        </w:rPr>
-        <w:t>ls -a 列出当前目录下的所有文件（包括隐藏文件）</w:t>
       </w:r>
     </w:p>
     <w:p>
@@ -1142,17 +1072,1675 @@
           <w:lang w:val="en-US" w:eastAsia="zh-CN"/>
         </w:rPr>
       </w:pPr>
+    </w:p>
+    <w:p>
+      <w:pPr>
+        <w:pStyle w:val="3"/>
+        <w:bidi w:val="0"/>
+        <w:rPr>
+          <w:rFonts w:hint="eastAsia"/>
+          <w:lang w:val="en-US" w:eastAsia="zh-CN"/>
+        </w:rPr>
+      </w:pPr>
+      <w:r>
+        <w:rPr>
+          <w:rFonts w:hint="eastAsia"/>
+          <w:lang w:val="en-US" w:eastAsia="zh-CN"/>
+        </w:rPr>
+        <w:t>找到命令</w:t>
+      </w:r>
+    </w:p>
+    <w:p>
+      <w:pPr>
+        <w:rPr>
+          <w:rFonts w:hint="eastAsia"/>
+          <w:lang w:val="en-US" w:eastAsia="zh-CN"/>
+        </w:rPr>
+      </w:pPr>
+      <w:r>
+        <w:rPr>
+          <w:rFonts w:hint="eastAsia"/>
+          <w:lang w:val="en-US" w:eastAsia="zh-CN"/>
+        </w:rPr>
+        <w:t>输入一个字母 按两次tab键可以补全命令，文件目录 文件名称</w:t>
+      </w:r>
+    </w:p>
+    <w:p>
+      <w:pPr>
+        <w:rPr>
+          <w:rFonts w:hint="default"/>
+          <w:lang w:val="en-US" w:eastAsia="zh-CN"/>
+        </w:rPr>
+      </w:pPr>
+    </w:p>
+    <w:p>
+      <w:pPr>
+        <w:pStyle w:val="3"/>
+        <w:bidi w:val="0"/>
+        <w:rPr>
+          <w:rFonts w:hint="eastAsia"/>
+          <w:lang w:val="en-US" w:eastAsia="zh-CN"/>
+        </w:rPr>
+      </w:pPr>
+      <w:r>
+        <w:rPr>
+          <w:rFonts w:hint="eastAsia"/>
+          <w:lang w:val="en-US" w:eastAsia="zh-CN"/>
+        </w:rPr>
+        <w:t>命令的历史记录</w:t>
+      </w:r>
+    </w:p>
+    <w:p>
+      <w:pPr>
+        <w:rPr>
+          <w:rFonts w:hint="eastAsia"/>
+          <w:lang w:val="en-US" w:eastAsia="zh-CN"/>
+        </w:rPr>
+      </w:pPr>
+      <w:r>
+        <w:rPr>
+          <w:rFonts w:hint="eastAsia"/>
+          <w:lang w:val="en-US" w:eastAsia="zh-CN"/>
+        </w:rPr>
+        <w:t>上下键来查找最近的命令</w:t>
+      </w:r>
+    </w:p>
+    <w:p>
+      <w:pPr>
+        <w:rPr>
+          <w:rFonts w:hint="eastAsia"/>
+          <w:lang w:val="en-US" w:eastAsia="zh-CN"/>
+        </w:rPr>
+      </w:pPr>
+    </w:p>
+    <w:p>
+      <w:pPr>
+        <w:rPr>
+          <w:rFonts w:hint="eastAsia"/>
+          <w:lang w:val="en-US" w:eastAsia="zh-CN"/>
+        </w:rPr>
+      </w:pPr>
+      <w:r>
+        <w:rPr>
+          <w:rFonts w:hint="eastAsia"/>
+          <w:lang w:val="en-US" w:eastAsia="zh-CN"/>
+        </w:rPr>
+        <w:t>history 查找命令的历史 加！加命令的编号就会运行该命令</w:t>
+      </w:r>
+    </w:p>
+    <w:p>
+      <w:pPr>
+        <w:rPr>
+          <w:rFonts w:hint="eastAsia"/>
+          <w:lang w:val="en-US" w:eastAsia="zh-CN"/>
+        </w:rPr>
+      </w:pPr>
+    </w:p>
+    <w:p>
+      <w:pPr>
+        <w:rPr>
+          <w:rFonts w:hint="eastAsia"/>
+          <w:lang w:val="en-US" w:eastAsia="zh-CN"/>
+        </w:rPr>
+      </w:pPr>
+      <w:r>
+        <w:rPr>
+          <w:rFonts w:hint="eastAsia"/>
+          <w:lang w:val="en-US" w:eastAsia="zh-CN"/>
+        </w:rPr>
+        <w:t>Ctrl+L用于清理终端的内容,就是清屏的作用，同clear命令</w:t>
+      </w:r>
+    </w:p>
+    <w:p>
+      <w:pPr>
+        <w:rPr>
+          <w:rFonts w:hint="eastAsia"/>
+          <w:lang w:val="en-US" w:eastAsia="zh-CN"/>
+        </w:rPr>
+      </w:pPr>
+      <w:r>
+        <w:rPr>
+          <w:rFonts w:hint="eastAsia"/>
+          <w:lang w:val="en-US" w:eastAsia="zh-CN"/>
+        </w:rPr>
+        <w:t>Ctrl+D给终端传递EOF（End Of File,文件结束符）</w:t>
+      </w:r>
+    </w:p>
+    <w:p>
+      <w:pPr>
+        <w:rPr>
+          <w:rFonts w:hint="eastAsia"/>
+          <w:lang w:val="en-US" w:eastAsia="zh-CN"/>
+        </w:rPr>
+      </w:pPr>
+      <w:r>
+        <w:rPr>
+          <w:rFonts w:hint="eastAsia"/>
+          <w:lang w:val="en-US" w:eastAsia="zh-CN"/>
+        </w:rPr>
+        <w:t>Shift+PgUp用于向上滚屏，与鼠标的滚轮向上滚屏是一个效果</w:t>
+      </w:r>
+    </w:p>
+    <w:p>
+      <w:pPr>
+        <w:rPr>
+          <w:rFonts w:hint="eastAsia"/>
+          <w:lang w:val="en-US" w:eastAsia="zh-CN"/>
+        </w:rPr>
+      </w:pPr>
+      <w:r>
+        <w:rPr>
+          <w:rFonts w:hint="eastAsia"/>
+          <w:lang w:val="en-US" w:eastAsia="zh-CN"/>
+        </w:rPr>
+        <w:t>Shift+PgDown 用于向下滚屏，与鼠标的滚动向下是一个效果</w:t>
+      </w:r>
+    </w:p>
+    <w:p>
+      <w:pPr>
+        <w:rPr>
+          <w:rFonts w:hint="eastAsia"/>
+          <w:lang w:val="en-US" w:eastAsia="zh-CN"/>
+        </w:rPr>
+      </w:pPr>
+      <w:r>
+        <w:rPr>
+          <w:rFonts w:hint="eastAsia"/>
+          <w:lang w:val="en-US" w:eastAsia="zh-CN"/>
+        </w:rPr>
+        <w:t>Ctrl+A光标跳到一行命令的开头，Home键有相同的效果</w:t>
+      </w:r>
+    </w:p>
+    <w:p>
+      <w:pPr>
+        <w:rPr>
+          <w:rFonts w:hint="eastAsia"/>
+          <w:lang w:val="en-US" w:eastAsia="zh-CN"/>
+        </w:rPr>
+      </w:pPr>
+      <w:r>
+        <w:rPr>
+          <w:rFonts w:hint="eastAsia"/>
+          <w:lang w:val="en-US" w:eastAsia="zh-CN"/>
+        </w:rPr>
+        <w:t>Ctrl+E光标跳到一行命令的结尾 End键有相同的效果</w:t>
+      </w:r>
+    </w:p>
+    <w:p>
+      <w:pPr>
+        <w:rPr>
+          <w:rFonts w:hint="eastAsia"/>
+          <w:lang w:val="en-US" w:eastAsia="zh-CN"/>
+        </w:rPr>
+      </w:pPr>
+      <w:r>
+        <w:rPr>
+          <w:rFonts w:hint="eastAsia"/>
+          <w:lang w:val="en-US" w:eastAsia="zh-CN"/>
+        </w:rPr>
+        <w:t>Ctrl+U删除光标左侧所有字符</w:t>
+      </w:r>
+    </w:p>
+    <w:p>
+      <w:pPr>
+        <w:rPr>
+          <w:rFonts w:hint="eastAsia"/>
+          <w:lang w:val="en-US" w:eastAsia="zh-CN"/>
+        </w:rPr>
+      </w:pPr>
+      <w:r>
+        <w:rPr>
+          <w:rFonts w:hint="eastAsia"/>
+          <w:lang w:val="en-US" w:eastAsia="zh-CN"/>
+        </w:rPr>
+        <w:t>Ctrl+K删除光标右侧所有字符</w:t>
+      </w:r>
+    </w:p>
+    <w:p>
+      <w:pPr>
+        <w:rPr>
+          <w:rFonts w:hint="eastAsia"/>
+          <w:lang w:val="en-US" w:eastAsia="zh-CN"/>
+        </w:rPr>
+      </w:pPr>
+      <w:r>
+        <w:rPr>
+          <w:rFonts w:hint="eastAsia"/>
+          <w:lang w:val="en-US" w:eastAsia="zh-CN"/>
+        </w:rPr>
+        <w:t>Ctrl+W删除光标左侧的一个单词</w:t>
+      </w:r>
+    </w:p>
+    <w:p>
+      <w:pPr>
+        <w:rPr>
+          <w:rFonts w:hint="eastAsia"/>
+          <w:lang w:val="en-US" w:eastAsia="zh-CN"/>
+        </w:rPr>
+      </w:pPr>
+      <w:r>
+        <w:rPr>
+          <w:rFonts w:hint="eastAsia"/>
+          <w:lang w:val="en-US" w:eastAsia="zh-CN"/>
+        </w:rPr>
+        <w:t>Ctrl+Y粘贴用Ctrl+U,Ctrl+K或者Ctrl+W删除的字符串</w:t>
+      </w:r>
+    </w:p>
+    <w:p>
+      <w:pPr>
+        <w:rPr>
+          <w:rFonts w:hint="eastAsia"/>
+          <w:lang w:val="en-US" w:eastAsia="zh-CN"/>
+        </w:rPr>
+      </w:pPr>
+    </w:p>
+    <w:p>
+      <w:pPr>
+        <w:pStyle w:val="3"/>
+        <w:bidi w:val="0"/>
+        <w:rPr>
+          <w:rFonts w:hint="eastAsia"/>
+          <w:lang w:val="en-US" w:eastAsia="zh-CN"/>
+        </w:rPr>
+      </w:pPr>
+      <w:r>
+        <w:rPr>
+          <w:rFonts w:hint="eastAsia"/>
+          <w:lang w:val="en-US" w:eastAsia="zh-CN"/>
+        </w:rPr>
+        <w:t>Linux的根目录下的直属子目录</w:t>
+      </w:r>
+    </w:p>
+    <w:p>
+      <w:pPr>
+        <w:rPr>
+          <w:rFonts w:hint="eastAsia"/>
+          <w:lang w:val="en-US" w:eastAsia="zh-CN"/>
+        </w:rPr>
+      </w:pPr>
+      <w:r>
+        <w:rPr>
+          <w:rFonts w:hint="eastAsia"/>
+          <w:lang w:val="en-US" w:eastAsia="zh-CN"/>
+        </w:rPr>
+        <w:t>bin :是英语binary的缩写，表示“二进制文件”，bin目录包含了会被所有用户锁使用的可执行程序</w:t>
+      </w:r>
+    </w:p>
+    <w:p>
+      <w:pPr>
+        <w:rPr>
+          <w:rFonts w:hint="eastAsia"/>
+          <w:lang w:val="en-US" w:eastAsia="zh-CN"/>
+        </w:rPr>
+      </w:pPr>
+    </w:p>
+    <w:p>
+      <w:pPr>
+        <w:rPr>
+          <w:rFonts w:hint="eastAsia"/>
+          <w:lang w:val="en-US" w:eastAsia="zh-CN"/>
+        </w:rPr>
+      </w:pPr>
+      <w:r>
+        <w:rPr>
+          <w:rFonts w:hint="eastAsia"/>
+          <w:lang w:val="en-US" w:eastAsia="zh-CN"/>
+        </w:rPr>
+        <w:t>boot : boot表示启动 boot目录包含于linux启动密切相关的文件</w:t>
+      </w:r>
+    </w:p>
+    <w:p>
+      <w:pPr>
+        <w:rPr>
+          <w:rFonts w:hint="eastAsia"/>
+          <w:lang w:val="en-US" w:eastAsia="zh-CN"/>
+        </w:rPr>
+      </w:pPr>
+    </w:p>
+    <w:p>
+      <w:pPr>
+        <w:rPr>
+          <w:rFonts w:hint="eastAsia"/>
+          <w:lang w:val="en-US" w:eastAsia="zh-CN"/>
+        </w:rPr>
+      </w:pPr>
+      <w:r>
+        <w:rPr>
+          <w:rFonts w:hint="eastAsia"/>
+          <w:lang w:val="en-US" w:eastAsia="zh-CN"/>
+        </w:rPr>
+        <w:t>dev：device的缩写，表示设备，包含外设，里面的所有子目录都对应一个外设</w:t>
+      </w:r>
+    </w:p>
+    <w:p>
+      <w:pPr>
+        <w:rPr>
+          <w:rFonts w:hint="eastAsia"/>
+          <w:lang w:val="en-US" w:eastAsia="zh-CN"/>
+        </w:rPr>
+      </w:pPr>
+    </w:p>
+    <w:p>
+      <w:pPr>
+        <w:rPr>
+          <w:rFonts w:hint="eastAsia"/>
+          <w:lang w:val="en-US" w:eastAsia="zh-CN"/>
+        </w:rPr>
+      </w:pPr>
+      <w:r>
+        <w:rPr>
+          <w:rFonts w:hint="eastAsia"/>
+          <w:lang w:val="en-US" w:eastAsia="zh-CN"/>
+        </w:rPr>
+        <w:t>etc : et cetera的缩写，翻译成英语就是and so on ,表示“..等等”，etc目录包含系统的配置文件,</w:t>
+      </w:r>
+    </w:p>
+    <w:p>
+      <w:pPr>
+        <w:rPr>
+          <w:rFonts w:hint="eastAsia"/>
+          <w:lang w:val="en-US" w:eastAsia="zh-CN"/>
+        </w:rPr>
+      </w:pPr>
+    </w:p>
+    <w:p>
+      <w:pPr>
+        <w:rPr>
+          <w:rFonts w:hint="eastAsia"/>
+          <w:lang w:val="en-US" w:eastAsia="zh-CN"/>
+        </w:rPr>
+      </w:pPr>
+      <w:r>
+        <w:rPr>
+          <w:rFonts w:hint="eastAsia"/>
+          <w:lang w:val="en-US" w:eastAsia="zh-CN"/>
+        </w:rPr>
+        <w:t>home: 放置私人的文件 私人目录 /home/xiongzhuang</w:t>
+      </w:r>
+    </w:p>
+    <w:p>
+      <w:pPr>
+        <w:rPr>
+          <w:rFonts w:hint="eastAsia"/>
+          <w:lang w:val="en-US" w:eastAsia="zh-CN"/>
+        </w:rPr>
+      </w:pPr>
+    </w:p>
+    <w:p>
+      <w:pPr>
+        <w:rPr>
+          <w:rFonts w:hint="eastAsia"/>
+          <w:lang w:val="en-US" w:eastAsia="zh-CN"/>
+        </w:rPr>
+      </w:pPr>
+      <w:r>
+        <w:rPr>
+          <w:rFonts w:hint="eastAsia"/>
+          <w:lang w:val="en-US" w:eastAsia="zh-CN"/>
+        </w:rPr>
+        <w:t>lib : library表示库，lib目录包含被程序锁调用的库文件，例如.so结尾的文件，windows下的库文件则是以.dll结尾</w:t>
+      </w:r>
+    </w:p>
+    <w:p>
+      <w:pPr>
+        <w:rPr>
+          <w:rFonts w:hint="eastAsia"/>
+          <w:lang w:val="en-US" w:eastAsia="zh-CN"/>
+        </w:rPr>
+      </w:pPr>
+      <w:r>
+        <w:rPr>
+          <w:rFonts w:hint="eastAsia"/>
+          <w:lang w:val="en-US" w:eastAsia="zh-CN"/>
+        </w:rPr>
+        <w:t>media : 表示媒体 USB ，SD卡，DVD,光盘插入电脑时，linux可以让我们通过media的子目录来访问这些外设中的内容</w:t>
+      </w:r>
+    </w:p>
+    <w:p>
+      <w:pPr>
+        <w:rPr>
+          <w:rFonts w:hint="eastAsia"/>
+          <w:lang w:val="en-US" w:eastAsia="zh-CN"/>
+        </w:rPr>
+      </w:pPr>
+    </w:p>
+    <w:p>
+      <w:pPr>
+        <w:rPr>
+          <w:rFonts w:hint="eastAsia"/>
+          <w:lang w:val="en-US" w:eastAsia="zh-CN"/>
+        </w:rPr>
+      </w:pPr>
+      <w:r>
+        <w:rPr>
+          <w:rFonts w:hint="eastAsia"/>
+          <w:lang w:val="en-US" w:eastAsia="zh-CN"/>
+        </w:rPr>
+        <w:t>mnt : mount的缩写  表示挂载临时挂载，临时挂载一些装置</w:t>
+      </w:r>
+    </w:p>
+    <w:p>
+      <w:pPr>
+        <w:rPr>
+          <w:rFonts w:hint="default"/>
+          <w:lang w:val="en-US" w:eastAsia="zh-CN"/>
+        </w:rPr>
+      </w:pPr>
+    </w:p>
+    <w:p>
+      <w:pPr>
+        <w:rPr>
+          <w:rFonts w:hint="eastAsia"/>
+          <w:lang w:val="en-US" w:eastAsia="zh-CN"/>
+        </w:rPr>
+      </w:pPr>
+      <w:r>
+        <w:rPr>
+          <w:rFonts w:hint="eastAsia"/>
+          <w:lang w:val="en-US" w:eastAsia="zh-CN"/>
+        </w:rPr>
+        <w:t>opt : optional application software package 的缩写 表示可选的应用软件包  安装第三方软件</w:t>
+      </w:r>
+    </w:p>
+    <w:p>
+      <w:pPr>
+        <w:rPr>
+          <w:rFonts w:hint="eastAsia"/>
+          <w:lang w:val="en-US" w:eastAsia="zh-CN"/>
+        </w:rPr>
+      </w:pPr>
+    </w:p>
+    <w:p>
+      <w:pPr>
+        <w:rPr>
+          <w:rFonts w:hint="eastAsia"/>
+          <w:lang w:val="en-US" w:eastAsia="zh-CN"/>
+        </w:rPr>
+      </w:pPr>
+      <w:r>
+        <w:rPr>
+          <w:rFonts w:hint="eastAsia"/>
+          <w:lang w:val="en-US" w:eastAsia="zh-CN"/>
+        </w:rPr>
+        <w:t>root : 超级用户的目录</w:t>
+      </w:r>
+    </w:p>
+    <w:p>
+      <w:pPr>
+        <w:rPr>
+          <w:rFonts w:hint="eastAsia"/>
+          <w:lang w:val="en-US" w:eastAsia="zh-CN"/>
+        </w:rPr>
+      </w:pPr>
+    </w:p>
+    <w:p>
+      <w:pPr>
+        <w:rPr>
+          <w:rFonts w:hint="eastAsia"/>
+          <w:lang w:val="en-US" w:eastAsia="zh-CN"/>
+        </w:rPr>
+      </w:pPr>
+      <w:r>
+        <w:rPr>
+          <w:rFonts w:hint="eastAsia"/>
+          <w:lang w:val="en-US" w:eastAsia="zh-CN"/>
+        </w:rPr>
+        <w:t>sbin : sytsem binary 表示系统二进制文件</w:t>
+      </w:r>
+    </w:p>
+    <w:p>
+      <w:pPr>
+        <w:rPr>
+          <w:rFonts w:hint="eastAsia"/>
+          <w:lang w:val="en-US" w:eastAsia="zh-CN"/>
+        </w:rPr>
+      </w:pPr>
+    </w:p>
+    <w:p>
+      <w:pPr>
+        <w:rPr>
+          <w:rFonts w:hint="eastAsia"/>
+          <w:lang w:val="en-US" w:eastAsia="zh-CN"/>
+        </w:rPr>
+      </w:pPr>
+      <w:r>
+        <w:rPr>
+          <w:rFonts w:hint="eastAsia"/>
+          <w:lang w:val="en-US" w:eastAsia="zh-CN"/>
+        </w:rPr>
+        <w:t>srv: service表示服务，表示网络服务启动之后所需要取用的数据</w:t>
+      </w:r>
+    </w:p>
+    <w:p>
+      <w:pPr>
+        <w:rPr>
+          <w:rFonts w:hint="eastAsia"/>
+          <w:lang w:val="en-US" w:eastAsia="zh-CN"/>
+        </w:rPr>
+      </w:pPr>
+    </w:p>
+    <w:p>
+      <w:pPr>
+        <w:rPr>
+          <w:rFonts w:hint="eastAsia"/>
+          <w:lang w:val="en-US" w:eastAsia="zh-CN"/>
+        </w:rPr>
+      </w:pPr>
+      <w:r>
+        <w:rPr>
+          <w:rFonts w:hint="eastAsia"/>
+          <w:lang w:val="en-US" w:eastAsia="zh-CN"/>
+        </w:rPr>
+        <w:t>tmp： temporary 表示临时的 普通用户和程序存放临时文件的地方</w:t>
+      </w:r>
+    </w:p>
+    <w:p>
+      <w:pPr>
+        <w:rPr>
+          <w:rFonts w:hint="eastAsia"/>
+          <w:lang w:val="en-US" w:eastAsia="zh-CN"/>
+        </w:rPr>
+      </w:pPr>
+    </w:p>
+    <w:p>
+      <w:pPr>
+        <w:rPr>
+          <w:rFonts w:hint="eastAsia"/>
+          <w:lang w:val="en-US" w:eastAsia="zh-CN"/>
+        </w:rPr>
+      </w:pPr>
+      <w:r>
+        <w:rPr>
+          <w:rFonts w:hint="eastAsia"/>
+          <w:lang w:val="en-US" w:eastAsia="zh-CN"/>
+        </w:rPr>
+        <w:t>usr : Unix Software Resource的缩写 Unix操作系统软件资源（类似etc ）</w:t>
+      </w:r>
+    </w:p>
+    <w:p>
+      <w:pPr>
+        <w:rPr>
+          <w:rFonts w:hint="eastAsia"/>
+          <w:lang w:val="en-US" w:eastAsia="zh-CN"/>
+        </w:rPr>
+      </w:pPr>
+    </w:p>
+    <w:p>
+      <w:pPr>
+        <w:rPr>
+          <w:rFonts w:hint="eastAsia"/>
+          <w:lang w:val="en-US" w:eastAsia="zh-CN"/>
+        </w:rPr>
+      </w:pPr>
+      <w:r>
+        <w:rPr>
+          <w:rFonts w:hint="eastAsia"/>
+          <w:lang w:val="en-US" w:eastAsia="zh-CN"/>
+        </w:rPr>
+        <w:t>var : variable的缩写表示动态的，可变的，包含log日志文件</w:t>
+      </w:r>
+    </w:p>
+    <w:p>
+      <w:pPr>
+        <w:rPr>
+          <w:rFonts w:hint="eastAsia"/>
+          <w:lang w:val="en-US" w:eastAsia="zh-CN"/>
+        </w:rPr>
+      </w:pPr>
+    </w:p>
+    <w:p>
+      <w:pPr>
+        <w:rPr>
+          <w:rFonts w:hint="eastAsia"/>
+          <w:lang w:val="en-US" w:eastAsia="zh-CN"/>
+        </w:rPr>
+      </w:pPr>
+    </w:p>
+    <w:p>
+      <w:pPr>
+        <w:pStyle w:val="3"/>
+        <w:bidi w:val="0"/>
+        <w:rPr>
+          <w:rFonts w:hint="default"/>
+          <w:lang w:val="en-US" w:eastAsia="zh-CN"/>
+        </w:rPr>
+      </w:pPr>
+      <w:r>
+        <w:rPr>
+          <w:rFonts w:hint="eastAsia"/>
+          <w:lang w:val="en-US" w:eastAsia="zh-CN"/>
+        </w:rPr>
+        <w:t>显示当前目录的路径</w:t>
+      </w:r>
+    </w:p>
+    <w:p>
+      <w:pPr>
+        <w:rPr>
+          <w:rFonts w:hint="eastAsia"/>
+          <w:lang w:val="en-US" w:eastAsia="zh-CN"/>
+        </w:rPr>
+      </w:pPr>
+      <w:r>
+        <w:rPr>
+          <w:rFonts w:hint="eastAsia"/>
+          <w:lang w:val="en-US" w:eastAsia="zh-CN"/>
+        </w:rPr>
+        <w:t>pwd:打印出当前目录的路径，Print Working Directory的缩写</w:t>
+      </w:r>
+    </w:p>
+    <w:p>
+      <w:pPr>
+        <w:rPr>
+          <w:rFonts w:hint="eastAsia"/>
+          <w:lang w:val="en-US" w:eastAsia="zh-CN"/>
+        </w:rPr>
+      </w:pPr>
+    </w:p>
+    <w:p>
+      <w:pPr>
+        <w:rPr>
+          <w:rFonts w:hint="default"/>
+          <w:lang w:val="en-US" w:eastAsia="zh-CN"/>
+        </w:rPr>
+      </w:pPr>
+      <w:r>
+        <w:rPr>
+          <w:rFonts w:hint="eastAsia"/>
+          <w:lang w:val="en-US" w:eastAsia="zh-CN"/>
+        </w:rPr>
+        <w:t>which :显示一个命令的对应的可执行程序的位置，每个命令对应的是一个可执行程序，而which则能使我们看到命令所对应的程序在linux中的位置，linux中的可执行程序没有后缀，而window则是以.exe结尾</w:t>
+      </w:r>
+    </w:p>
+    <w:p>
+      <w:pPr>
+        <w:rPr>
+          <w:rFonts w:hint="default"/>
+          <w:lang w:val="en-US" w:eastAsia="zh-CN"/>
+        </w:rPr>
+      </w:pPr>
+    </w:p>
+    <w:p>
+      <w:pPr>
+        <w:rPr>
+          <w:rFonts w:hint="default"/>
+          <w:lang w:val="en-US" w:eastAsia="zh-CN"/>
+        </w:rPr>
+      </w:pPr>
+      <w:r>
+        <w:rPr>
+          <w:rFonts w:hint="eastAsia"/>
+          <w:lang w:val="en-US" w:eastAsia="zh-CN"/>
+        </w:rPr>
+        <w:t>Linux以点开头的文件都是隐藏文件,不包括. 和..两个文件 .表示当前目录  ..表示上级目录</w:t>
+      </w:r>
+    </w:p>
+    <w:p>
+      <w:pPr>
+        <w:rPr>
+          <w:rFonts w:hint="default"/>
+          <w:lang w:val="en-US" w:eastAsia="zh-CN"/>
+        </w:rPr>
+      </w:pPr>
+    </w:p>
+    <w:p>
+      <w:pPr>
+        <w:pStyle w:val="3"/>
+        <w:bidi w:val="0"/>
+        <w:rPr>
+          <w:rFonts w:hint="eastAsia"/>
+          <w:lang w:val="en-US" w:eastAsia="zh-CN"/>
+        </w:rPr>
+      </w:pPr>
+      <w:r>
+        <w:rPr>
+          <w:rFonts w:hint="eastAsia"/>
+          <w:lang w:val="en-US" w:eastAsia="zh-CN"/>
+        </w:rPr>
+        <w:t>目录相关的命令</w:t>
+      </w:r>
+    </w:p>
+    <w:p>
+      <w:pPr>
+        <w:rPr>
+          <w:rFonts w:hint="eastAsia"/>
+          <w:lang w:val="en-US" w:eastAsia="zh-CN"/>
+        </w:rPr>
+      </w:pPr>
+      <w:r>
+        <w:rPr>
+          <w:rFonts w:hint="eastAsia"/>
+          <w:lang w:val="en-US" w:eastAsia="zh-CN"/>
+        </w:rPr>
+        <w:t>Centos的终端默认是有颜色标注的一般来说，</w:t>
+      </w:r>
+    </w:p>
+    <w:p>
+      <w:pPr>
+        <w:rPr>
+          <w:rFonts w:hint="eastAsia"/>
+          <w:lang w:val="en-US" w:eastAsia="zh-CN"/>
+        </w:rPr>
+      </w:pPr>
+      <w:r>
+        <w:rPr>
+          <w:rFonts w:hint="eastAsia"/>
+          <w:lang w:val="en-US" w:eastAsia="zh-CN"/>
+        </w:rPr>
+        <w:t>蓝色-&gt;目录</w:t>
+      </w:r>
+    </w:p>
+    <w:p>
+      <w:pPr>
+        <w:rPr>
+          <w:rFonts w:hint="eastAsia"/>
+          <w:lang w:val="en-US" w:eastAsia="zh-CN"/>
+        </w:rPr>
+      </w:pPr>
+      <w:r>
+        <w:rPr>
+          <w:rFonts w:hint="eastAsia"/>
+          <w:lang w:val="en-US" w:eastAsia="zh-CN"/>
+        </w:rPr>
+        <w:t>绿色-&gt;可执行文件</w:t>
+      </w:r>
+    </w:p>
+    <w:p>
+      <w:pPr>
+        <w:rPr>
+          <w:rFonts w:hint="eastAsia"/>
+          <w:lang w:val="en-US" w:eastAsia="zh-CN"/>
+        </w:rPr>
+      </w:pPr>
+      <w:r>
+        <w:rPr>
+          <w:rFonts w:hint="eastAsia"/>
+          <w:lang w:val="en-US" w:eastAsia="zh-CN"/>
+        </w:rPr>
+        <w:t>红色-&gt;压缩文件</w:t>
+      </w:r>
+    </w:p>
+    <w:p>
+      <w:pPr>
+        <w:rPr>
+          <w:rFonts w:hint="eastAsia"/>
+          <w:lang w:val="en-US" w:eastAsia="zh-CN"/>
+        </w:rPr>
+      </w:pPr>
+      <w:r>
+        <w:rPr>
+          <w:rFonts w:hint="eastAsia"/>
+          <w:lang w:val="en-US" w:eastAsia="zh-CN"/>
+        </w:rPr>
+        <w:t>浅蓝色-&gt;链接文件</w:t>
+      </w:r>
+    </w:p>
+    <w:p>
+      <w:pPr>
+        <w:rPr>
+          <w:rFonts w:hint="eastAsia"/>
+          <w:lang w:val="en-US" w:eastAsia="zh-CN"/>
+        </w:rPr>
+      </w:pPr>
+      <w:r>
+        <w:rPr>
+          <w:rFonts w:hint="eastAsia"/>
+          <w:lang w:val="en-US" w:eastAsia="zh-CN"/>
+        </w:rPr>
+        <w:t>灰色-&gt;其他文件</w:t>
+      </w:r>
+    </w:p>
+    <w:p>
+      <w:pPr>
+        <w:rPr>
+          <w:rFonts w:hint="eastAsia"/>
+          <w:lang w:val="en-US" w:eastAsia="zh-CN"/>
+        </w:rPr>
+      </w:pPr>
+    </w:p>
+    <w:p>
+      <w:pPr>
+        <w:rPr>
+          <w:rFonts w:hint="eastAsia"/>
+          <w:lang w:val="en-US" w:eastAsia="zh-CN"/>
+        </w:rPr>
+      </w:pPr>
+      <w:r>
+        <w:rPr>
+          <w:rFonts w:hint="eastAsia"/>
+          <w:lang w:val="en-US" w:eastAsia="zh-CN"/>
+        </w:rPr>
+        <w:t>ls 是list的缩写。List是列举列出的意思</w:t>
+      </w:r>
+    </w:p>
+    <w:p>
+      <w:pPr>
+        <w:rPr>
+          <w:rFonts w:hint="eastAsia"/>
+          <w:lang w:val="en-US" w:eastAsia="zh-CN"/>
+        </w:rPr>
+      </w:pPr>
+      <w:r>
+        <w:rPr>
+          <w:rFonts w:hint="eastAsia"/>
+          <w:lang w:val="en-US" w:eastAsia="zh-CN"/>
+        </w:rPr>
+        <w:t>ls命令用于列出当前目录下的文件和目录</w:t>
+      </w:r>
+    </w:p>
+    <w:p>
+      <w:pPr>
+        <w:rPr>
+          <w:rFonts w:hint="eastAsia"/>
+          <w:lang w:val="en-US" w:eastAsia="zh-CN"/>
+        </w:rPr>
+      </w:pPr>
+      <w:r>
+        <w:rPr>
+          <w:rFonts w:hint="eastAsia"/>
+          <w:lang w:val="en-US" w:eastAsia="zh-CN"/>
+        </w:rPr>
+        <w:t>ls  --color=auto来开启颜色标注：ls --color=auto</w:t>
+      </w:r>
+    </w:p>
+    <w:p>
+      <w:pPr>
+        <w:rPr>
+          <w:rFonts w:hint="default"/>
+          <w:lang w:val="en-US" w:eastAsia="zh-CN"/>
+        </w:rPr>
+      </w:pPr>
+      <w:r>
+        <w:rPr>
+          <w:rFonts w:hint="eastAsia"/>
+          <w:lang w:val="en-US" w:eastAsia="zh-CN"/>
+        </w:rPr>
+        <w:t>ls  --color=none来关闭颜色标注：ls --color=none</w:t>
+      </w:r>
+    </w:p>
+    <w:p>
+      <w:pPr>
+        <w:rPr>
+          <w:rFonts w:hint="eastAsia"/>
+          <w:lang w:val="en-US" w:eastAsia="zh-CN"/>
+        </w:rPr>
+      </w:pPr>
+      <w:r>
+        <w:rPr>
+          <w:rFonts w:hint="eastAsia"/>
+          <w:lang w:val="en-US" w:eastAsia="zh-CN"/>
+        </w:rPr>
+        <w:t>Ls</w:t>
+      </w:r>
+      <w:r>
+        <w:rPr>
+          <w:rFonts w:hint="eastAsia"/>
+          <w:lang w:val="en-US" w:eastAsia="zh-CN"/>
+        </w:rPr>
+        <w:tab/>
+        <w:t xml:space="preserve"> -a 列出当前目录下的所有文件（包括隐藏文件）</w:t>
+      </w:r>
+    </w:p>
+    <w:p>
+      <w:pPr>
+        <w:ind w:firstLine="420" w:firstLineChars="0"/>
+        <w:rPr>
+          <w:rFonts w:hint="eastAsia"/>
+          <w:lang w:val="en-US" w:eastAsia="zh-CN"/>
+        </w:rPr>
+      </w:pPr>
+      <w:r>
+        <w:rPr>
+          <w:rFonts w:hint="eastAsia"/>
+          <w:lang w:val="en-US" w:eastAsia="zh-CN"/>
+        </w:rPr>
+        <w:t>-A不列出.和..两个目录</w:t>
+      </w:r>
+    </w:p>
+    <w:p>
+      <w:pPr>
+        <w:rPr>
+          <w:rFonts w:hint="eastAsia"/>
+          <w:lang w:val="en-US" w:eastAsia="zh-CN"/>
+        </w:rPr>
+      </w:pPr>
+      <w:r>
+        <w:rPr>
+          <w:rFonts w:hint="eastAsia"/>
+          <w:lang w:val="en-US" w:eastAsia="zh-CN"/>
+        </w:rPr>
+        <w:t>ls  -ll 详细列表</w:t>
+      </w:r>
+    </w:p>
+    <w:p>
+      <w:pPr>
+        <w:rPr>
+          <w:rFonts w:hint="eastAsia"/>
+          <w:lang w:val="en-US" w:eastAsia="zh-CN"/>
+        </w:rPr>
+      </w:pPr>
+      <w:r>
+        <w:rPr>
+          <w:rFonts w:hint="eastAsia"/>
+          <w:lang w:val="en-US" w:eastAsia="zh-CN"/>
+        </w:rPr>
+        <w:t>ls  -lh以Ko,Mo,Go的形式显示文件的大小</w:t>
+      </w:r>
+    </w:p>
+    <w:p>
+      <w:pPr>
+        <w:rPr>
+          <w:rFonts w:hint="eastAsia"/>
+          <w:lang w:val="en-US" w:eastAsia="zh-CN"/>
+        </w:rPr>
+      </w:pPr>
+      <w:r>
+        <w:rPr>
+          <w:rFonts w:hint="eastAsia"/>
+          <w:lang w:val="en-US" w:eastAsia="zh-CN"/>
+        </w:rPr>
+        <w:t>ls  -ls按照最近的修改时间排序</w:t>
+      </w:r>
+    </w:p>
+    <w:p>
+      <w:pPr>
+        <w:rPr>
+          <w:rFonts w:hint="eastAsia"/>
+          <w:lang w:val="en-US" w:eastAsia="zh-CN"/>
+        </w:rPr>
+      </w:pPr>
+      <w:r>
+        <w:rPr>
+          <w:rFonts w:hint="eastAsia"/>
+          <w:lang w:val="en-US" w:eastAsia="zh-CN"/>
+        </w:rPr>
+        <w:t>ls中的参数使用效果是叠加的 比如ls  lath</w:t>
+      </w:r>
+    </w:p>
+    <w:p>
+      <w:pPr>
+        <w:rPr>
+          <w:rFonts w:hint="eastAsia"/>
+          <w:lang w:val="en-US" w:eastAsia="zh-CN"/>
+        </w:rPr>
+      </w:pPr>
+    </w:p>
+    <w:p>
+      <w:pPr>
+        <w:rPr>
+          <w:rFonts w:hint="eastAsia"/>
+          <w:lang w:val="en-US" w:eastAsia="zh-CN"/>
+        </w:rPr>
+      </w:pPr>
+    </w:p>
+    <w:p>
+      <w:pPr>
+        <w:rPr>
+          <w:rFonts w:hint="eastAsia"/>
+          <w:lang w:val="en-US" w:eastAsia="zh-CN"/>
+        </w:rPr>
+      </w:pPr>
+      <w:r>
+        <w:rPr>
+          <w:rFonts w:hint="eastAsia"/>
+          <w:lang w:val="en-US" w:eastAsia="zh-CN"/>
+        </w:rPr>
+        <w:t>cd  是英文change directory的缩写 表示的是切换目录</w:t>
+      </w:r>
+    </w:p>
+    <w:p>
+      <w:pPr>
+        <w:rPr>
+          <w:rFonts w:hint="eastAsia"/>
+          <w:lang w:val="en-US" w:eastAsia="zh-CN"/>
+        </w:rPr>
+      </w:pPr>
+      <w:r>
+        <w:rPr>
+          <w:rFonts w:hint="eastAsia"/>
+          <w:lang w:val="en-US" w:eastAsia="zh-CN"/>
+        </w:rPr>
+        <w:t>cd .. 回到上级目录</w:t>
+      </w:r>
+    </w:p>
+    <w:p>
+      <w:pPr>
+        <w:rPr>
+          <w:rFonts w:hint="eastAsia"/>
+          <w:lang w:val="en-US" w:eastAsia="zh-CN"/>
+        </w:rPr>
+      </w:pPr>
+    </w:p>
+    <w:p>
+      <w:pPr>
+        <w:rPr>
+          <w:rFonts w:hint="eastAsia"/>
+          <w:lang w:val="en-US" w:eastAsia="zh-CN"/>
+        </w:rPr>
+      </w:pPr>
+      <w:r>
+        <w:rPr>
+          <w:rFonts w:hint="eastAsia"/>
+          <w:lang w:val="en-US" w:eastAsia="zh-CN"/>
+        </w:rPr>
+        <w:t>回到家目录的三种方法</w:t>
+      </w:r>
+    </w:p>
+    <w:p>
+      <w:pPr>
+        <w:rPr>
+          <w:rFonts w:hint="eastAsia"/>
+          <w:lang w:val="en-US" w:eastAsia="zh-CN"/>
+        </w:rPr>
+      </w:pPr>
+      <w:r>
+        <w:rPr>
+          <w:rFonts w:hint="eastAsia"/>
+          <w:lang w:val="en-US" w:eastAsia="zh-CN"/>
+        </w:rPr>
+        <w:t xml:space="preserve">cd  /home/xiongzhuang </w:t>
+      </w:r>
+    </w:p>
+    <w:p>
+      <w:pPr>
+        <w:rPr>
+          <w:rFonts w:hint="eastAsia"/>
+          <w:lang w:val="en-US" w:eastAsia="zh-CN"/>
+        </w:rPr>
+      </w:pPr>
+      <w:r>
+        <w:rPr>
+          <w:rFonts w:hint="eastAsia"/>
+          <w:lang w:val="en-US" w:eastAsia="zh-CN"/>
+        </w:rPr>
+        <w:t>cd  ~</w:t>
+      </w:r>
+    </w:p>
+    <w:p>
+      <w:pPr>
+        <w:rPr>
+          <w:rFonts w:hint="eastAsia"/>
+          <w:lang w:val="en-US" w:eastAsia="zh-CN"/>
+        </w:rPr>
+      </w:pPr>
+      <w:r>
+        <w:rPr>
+          <w:rFonts w:hint="eastAsia"/>
+          <w:lang w:val="en-US" w:eastAsia="zh-CN"/>
+        </w:rPr>
+        <w:t xml:space="preserve">cd </w:t>
+      </w:r>
+    </w:p>
+    <w:p>
+      <w:pPr>
+        <w:rPr>
+          <w:rFonts w:hint="default"/>
+          <w:lang w:val="en-US" w:eastAsia="zh-CN"/>
+        </w:rPr>
+      </w:pPr>
+    </w:p>
+    <w:p>
+      <w:pPr>
+        <w:rPr>
+          <w:rFonts w:hint="eastAsia"/>
+          <w:lang w:val="en-US" w:eastAsia="zh-CN"/>
+        </w:rPr>
+      </w:pPr>
+      <w:r>
+        <w:rPr>
+          <w:rFonts w:hint="eastAsia"/>
+          <w:lang w:val="en-US" w:eastAsia="zh-CN"/>
+        </w:rPr>
+        <w:t>du命令：disk usage的缩写 表示“磁盘占用”  显示目录包含的文件的大小</w:t>
+      </w:r>
+    </w:p>
+    <w:p>
+      <w:pPr>
+        <w:rPr>
+          <w:rFonts w:hint="eastAsia"/>
+          <w:lang w:val="en-US" w:eastAsia="zh-CN"/>
+        </w:rPr>
+      </w:pPr>
+      <w:r>
+        <w:rPr>
+          <w:rFonts w:hint="eastAsia"/>
+          <w:lang w:val="en-US" w:eastAsia="zh-CN"/>
+        </w:rPr>
+        <w:t>du 可以让我们知道文件和目录所占的空间的大小，相比于ls -l命令，du命令统计的才是真正的文件大小，du命令会深入遍历每个目录的子目录，统计所有文件的大小</w:t>
+      </w:r>
+    </w:p>
+    <w:p>
+      <w:pPr>
+        <w:rPr>
+          <w:rFonts w:hint="eastAsia"/>
+          <w:lang w:val="en-US" w:eastAsia="zh-CN"/>
+        </w:rPr>
+      </w:pPr>
+      <w:r>
+        <w:rPr>
+          <w:rFonts w:hint="eastAsia"/>
+          <w:lang w:val="en-US" w:eastAsia="zh-CN"/>
+        </w:rPr>
+        <w:t>du -h 以ko,mo,go的形式显示文件大小</w:t>
+      </w:r>
+    </w:p>
+    <w:p>
+      <w:pPr>
+        <w:rPr>
+          <w:rFonts w:hint="eastAsia"/>
+          <w:lang w:val="en-US" w:eastAsia="zh-CN"/>
+        </w:rPr>
+      </w:pPr>
+      <w:r>
+        <w:rPr>
+          <w:rFonts w:hint="eastAsia"/>
+          <w:lang w:val="en-US" w:eastAsia="zh-CN"/>
+        </w:rPr>
+        <w:t>du -a 显示目录和文件的大小</w:t>
+      </w:r>
+    </w:p>
+    <w:p>
+      <w:pPr>
+        <w:rPr>
+          <w:rFonts w:hint="eastAsia"/>
+          <w:lang w:val="en-US" w:eastAsia="zh-CN"/>
+        </w:rPr>
+      </w:pPr>
+      <w:r>
+        <w:rPr>
+          <w:rFonts w:hint="eastAsia"/>
+          <w:lang w:val="en-US" w:eastAsia="zh-CN"/>
+        </w:rPr>
+        <w:t>du -s 只显示当前目录的总计大小</w:t>
+      </w:r>
+    </w:p>
+    <w:p>
+      <w:pPr>
+        <w:rPr>
+          <w:rFonts w:hint="eastAsia"/>
+          <w:lang w:val="en-US" w:eastAsia="zh-CN"/>
+        </w:rPr>
+      </w:pPr>
+    </w:p>
+    <w:p>
+      <w:pPr>
+        <w:pStyle w:val="3"/>
+        <w:bidi w:val="0"/>
+        <w:rPr>
+          <w:rFonts w:hint="eastAsia"/>
+          <w:lang w:val="en-US" w:eastAsia="zh-CN"/>
+        </w:rPr>
+      </w:pPr>
+      <w:r>
+        <w:rPr>
+          <w:rFonts w:hint="eastAsia"/>
+          <w:lang w:val="en-US" w:eastAsia="zh-CN"/>
+        </w:rPr>
+        <w:t>操纵文件</w:t>
+      </w:r>
+    </w:p>
+    <w:p>
+      <w:pPr>
+        <w:rPr>
+          <w:rFonts w:hint="default"/>
+          <w:lang w:val="en-US" w:eastAsia="zh-CN"/>
+        </w:rPr>
+      </w:pPr>
+      <w:r>
+        <w:rPr>
+          <w:rFonts w:hint="eastAsia"/>
+          <w:lang w:val="en-US" w:eastAsia="zh-CN"/>
+        </w:rPr>
+        <w:t>Ctrl+c能够结束大部分终端的命令（类似alt+f4）</w:t>
+      </w:r>
+    </w:p>
+    <w:p>
+      <w:pPr>
+        <w:rPr>
+          <w:rFonts w:hint="eastAsia"/>
+          <w:lang w:val="en-US" w:eastAsia="zh-CN"/>
+        </w:rPr>
+      </w:pPr>
+    </w:p>
+    <w:p>
+      <w:pPr>
+        <w:rPr>
+          <w:rFonts w:hint="eastAsia"/>
+          <w:lang w:val="en-US" w:eastAsia="zh-CN"/>
+        </w:rPr>
+      </w:pPr>
+      <w:r>
+        <w:rPr>
+          <w:rFonts w:hint="eastAsia"/>
+          <w:lang w:val="en-US" w:eastAsia="zh-CN"/>
+        </w:rPr>
+        <w:t>cat和less命令：显示文件内容</w:t>
+      </w:r>
+    </w:p>
+    <w:p>
+      <w:pPr>
+        <w:rPr>
+          <w:rFonts w:hint="eastAsia"/>
+          <w:lang w:val="en-US" w:eastAsia="zh-CN"/>
+        </w:rPr>
+      </w:pPr>
+      <w:r>
+        <w:rPr>
+          <w:rFonts w:hint="eastAsia"/>
+          <w:lang w:val="en-US" w:eastAsia="zh-CN"/>
+        </w:rPr>
+        <w:t>cat是concatenate的缩写，表示“连接/串联”，cat命令能够一次性在终端中显示文件的所有内容</w:t>
+      </w:r>
+    </w:p>
+    <w:p>
+      <w:pPr>
+        <w:rPr>
+          <w:rFonts w:hint="default"/>
+          <w:lang w:val="en-US" w:eastAsia="zh-CN"/>
+        </w:rPr>
+      </w:pPr>
+    </w:p>
+    <w:p>
+      <w:pPr>
+        <w:rPr>
+          <w:rFonts w:hint="eastAsia"/>
+          <w:lang w:val="en-US" w:eastAsia="zh-CN"/>
+        </w:rPr>
+      </w:pPr>
+      <w:r>
+        <w:rPr>
+          <w:rFonts w:hint="eastAsia"/>
+          <w:lang w:val="en-US" w:eastAsia="zh-CN"/>
+        </w:rPr>
+        <w:t>less能够显示一个终端屏幕所能展示的文件内容，</w:t>
+      </w:r>
+    </w:p>
+    <w:p>
+      <w:pPr>
+        <w:rPr>
+          <w:rFonts w:hint="default"/>
+          <w:lang w:val="en-US" w:eastAsia="zh-CN"/>
+        </w:rPr>
+      </w:pPr>
+      <w:r>
+        <w:rPr>
+          <w:rFonts w:hint="eastAsia"/>
+          <w:lang w:val="en-US" w:eastAsia="zh-CN"/>
+        </w:rPr>
+        <w:t>在less中使用以下快捷键</w:t>
+      </w:r>
+    </w:p>
+    <w:p>
+      <w:pPr>
+        <w:rPr>
+          <w:rFonts w:hint="eastAsia"/>
+          <w:lang w:val="en-US" w:eastAsia="zh-CN"/>
+        </w:rPr>
+      </w:pPr>
+      <w:r>
+        <w:rPr>
+          <w:rFonts w:hint="eastAsia"/>
+          <w:lang w:val="en-US" w:eastAsia="zh-CN"/>
+        </w:rPr>
+        <w:t>空格键可以查询下一个终端屏幕的内容，</w:t>
+      </w:r>
+    </w:p>
+    <w:p>
+      <w:pPr>
+        <w:rPr>
+          <w:rFonts w:hint="eastAsia"/>
+          <w:lang w:val="en-US" w:eastAsia="zh-CN"/>
+        </w:rPr>
+      </w:pPr>
+      <w:r>
+        <w:rPr>
+          <w:rFonts w:hint="eastAsia"/>
+          <w:lang w:val="en-US" w:eastAsia="zh-CN"/>
+        </w:rPr>
+        <w:t>回车键能够查看下一行的内容，</w:t>
+      </w:r>
+    </w:p>
+    <w:p>
+      <w:pPr>
+        <w:rPr>
+          <w:rFonts w:hint="eastAsia"/>
+          <w:lang w:val="en-US" w:eastAsia="zh-CN"/>
+        </w:rPr>
+      </w:pPr>
+      <w:r>
+        <w:rPr>
+          <w:rFonts w:hint="eastAsia"/>
+          <w:lang w:val="en-US" w:eastAsia="zh-CN"/>
+        </w:rPr>
+        <w:t>y键能够后退一行（也可以通过上下键）</w:t>
+      </w:r>
+    </w:p>
+    <w:p>
+      <w:pPr>
+        <w:rPr>
+          <w:rFonts w:hint="eastAsia"/>
+          <w:lang w:val="en-US" w:eastAsia="zh-CN"/>
+        </w:rPr>
+      </w:pPr>
+      <w:r>
+        <w:rPr>
+          <w:rFonts w:hint="eastAsia"/>
+          <w:lang w:val="en-US" w:eastAsia="zh-CN"/>
+        </w:rPr>
+        <w:t>d键能够前进半页，</w:t>
+      </w:r>
+    </w:p>
+    <w:p>
+      <w:pPr>
+        <w:rPr>
+          <w:rFonts w:hint="eastAsia"/>
+          <w:lang w:val="en-US" w:eastAsia="zh-CN"/>
+        </w:rPr>
+      </w:pPr>
+      <w:r>
+        <w:rPr>
+          <w:rFonts w:hint="eastAsia"/>
+          <w:lang w:val="en-US" w:eastAsia="zh-CN"/>
+        </w:rPr>
+        <w:t>b键能够后退一页，与键盘的PageUp效果一样，</w:t>
+      </w:r>
+    </w:p>
+    <w:p>
+      <w:pPr>
+        <w:rPr>
+          <w:rFonts w:hint="eastAsia"/>
+          <w:lang w:val="en-US" w:eastAsia="zh-CN"/>
+        </w:rPr>
+      </w:pPr>
+      <w:r>
+        <w:rPr>
+          <w:rFonts w:hint="eastAsia"/>
+          <w:lang w:val="en-US" w:eastAsia="zh-CN"/>
+        </w:rPr>
+        <w:t>u键能够后退半页，</w:t>
+      </w:r>
+    </w:p>
+    <w:p>
+      <w:pPr>
+        <w:rPr>
+          <w:rFonts w:hint="eastAsia"/>
+          <w:lang w:val="en-US" w:eastAsia="zh-CN"/>
+        </w:rPr>
+      </w:pPr>
+      <w:r>
+        <w:rPr>
+          <w:rFonts w:hint="eastAsia"/>
+          <w:lang w:val="en-US" w:eastAsia="zh-CN"/>
+        </w:rPr>
+        <w:t>q键退出文件</w:t>
+      </w:r>
+    </w:p>
+    <w:p>
+      <w:pPr>
+        <w:rPr>
+          <w:rFonts w:hint="eastAsia"/>
+          <w:lang w:val="en-US" w:eastAsia="zh-CN"/>
+        </w:rPr>
+      </w:pPr>
+      <w:r>
+        <w:rPr>
+          <w:rFonts w:hint="eastAsia"/>
+          <w:lang w:val="en-US" w:eastAsia="zh-CN"/>
+        </w:rPr>
+        <w:t>=键显示你在文件的什么位置，会显示当前页面的内容是文件中的第几行到第几行，显示当前页占有整个文件的百分之多少以及字节百分比</w:t>
+      </w:r>
+    </w:p>
+    <w:p>
+      <w:pPr>
+        <w:rPr>
+          <w:rFonts w:hint="eastAsia"/>
+          <w:lang w:val="en-US" w:eastAsia="zh-CN"/>
+        </w:rPr>
+      </w:pPr>
+      <w:r>
+        <w:rPr>
+          <w:rFonts w:hint="eastAsia"/>
+          <w:lang w:val="en-US" w:eastAsia="zh-CN"/>
+        </w:rPr>
+        <w:t>h键显示帮助文档</w:t>
+      </w:r>
+    </w:p>
+    <w:p>
+      <w:pPr>
+        <w:rPr>
+          <w:rFonts w:hint="eastAsia"/>
+          <w:lang w:val="en-US" w:eastAsia="zh-CN"/>
+        </w:rPr>
+      </w:pPr>
+      <w:r>
+        <w:rPr>
+          <w:rFonts w:hint="eastAsia"/>
+          <w:lang w:val="en-US" w:eastAsia="zh-CN"/>
+        </w:rPr>
+        <w:t>/键可以搜索字符在文件中的匹配位置 比如/you 则会查找文件中包含you字符的位置，按n键可以跳向下一个搜索结果，N则会跳向上一个搜索结果</w:t>
+      </w:r>
+    </w:p>
+    <w:p>
+      <w:pPr>
+        <w:rPr>
+          <w:rFonts w:hint="default"/>
+          <w:lang w:val="en-US" w:eastAsia="zh-CN"/>
+        </w:rPr>
+      </w:pPr>
+    </w:p>
+    <w:p>
+      <w:pPr>
+        <w:rPr>
+          <w:rFonts w:hint="default"/>
+          <w:lang w:val="en-US" w:eastAsia="zh-CN"/>
+        </w:rPr>
+      </w:pPr>
+      <w:r>
+        <w:rPr>
+          <w:rFonts w:hint="eastAsia"/>
+          <w:lang w:val="en-US" w:eastAsia="zh-CN"/>
+        </w:rPr>
+        <w:t>head用于显示文件的开头几行，默认显示前10行</w:t>
+      </w:r>
+    </w:p>
+    <w:p>
+      <w:pPr>
+        <w:rPr>
+          <w:rFonts w:hint="default"/>
+          <w:lang w:val="en-US" w:eastAsia="zh-CN"/>
+        </w:rPr>
+      </w:pPr>
+      <w:r>
+        <w:rPr>
+          <w:rFonts w:hint="eastAsia"/>
+          <w:lang w:val="en-US" w:eastAsia="zh-CN"/>
+        </w:rPr>
+        <w:t>head  -n {num} 显示文件开头的前num行</w:t>
+      </w:r>
+    </w:p>
+    <w:p>
+      <w:pPr>
+        <w:rPr>
+          <w:rFonts w:hint="eastAsia"/>
+          <w:lang w:val="en-US" w:eastAsia="zh-CN"/>
+        </w:rPr>
+      </w:pPr>
+    </w:p>
+    <w:p>
+      <w:pPr>
+        <w:rPr>
+          <w:rFonts w:hint="eastAsia"/>
+          <w:lang w:val="en-US" w:eastAsia="zh-CN"/>
+        </w:rPr>
+      </w:pPr>
+      <w:r>
+        <w:rPr>
+          <w:rFonts w:hint="eastAsia"/>
+          <w:lang w:val="en-US" w:eastAsia="zh-CN"/>
+        </w:rPr>
+        <w:t>tail命令用于显示文件结尾的几行，默认显示后10行</w:t>
+      </w:r>
+    </w:p>
+    <w:p>
+      <w:pPr>
+        <w:rPr>
+          <w:rFonts w:hint="eastAsia"/>
+          <w:lang w:val="en-US" w:eastAsia="zh-CN"/>
+        </w:rPr>
+      </w:pPr>
+      <w:r>
+        <w:rPr>
+          <w:rFonts w:hint="eastAsia"/>
+          <w:lang w:val="en-US" w:eastAsia="zh-CN"/>
+        </w:rPr>
+        <w:t>tail  -n {num} 显示</w:t>
+      </w:r>
       <w:bookmarkStart w:id="0" w:name="_GoBack"/>
       <w:bookmarkEnd w:id="0"/>
-    </w:p>
-    <w:p>
-      <w:pPr>
-        <w:widowControl w:val="0"/>
-        <w:numPr>
-          <w:ilvl w:val="0"/>
-          <w:numId w:val="0"/>
-        </w:numPr>
-        <w:jc w:val="both"/>
+      <w:r>
+        <w:rPr>
+          <w:rFonts w:hint="eastAsia"/>
+          <w:lang w:val="en-US" w:eastAsia="zh-CN"/>
+        </w:rPr>
+        <w:t>文件结尾的后num行</w:t>
+      </w:r>
+    </w:p>
+    <w:p>
+      <w:pPr>
+        <w:rPr>
+          <w:rFonts w:hint="eastAsia"/>
+          <w:lang w:val="en-US" w:eastAsia="zh-CN"/>
+        </w:rPr>
+      </w:pPr>
+      <w:r>
+        <w:rPr>
+          <w:rFonts w:hint="eastAsia"/>
+          <w:lang w:val="en-US" w:eastAsia="zh-CN"/>
+        </w:rPr>
+        <w:t>tail  -f 追踪文件的更新每过一秒会检查一下文件是否有新内容也可以通过 -s来制定间隔检查的秒数 例如tail -f -s 4 xxxx</w:t>
+      </w:r>
+    </w:p>
+    <w:p>
+      <w:pPr>
+        <w:rPr>
+          <w:rFonts w:hint="default"/>
+          <w:lang w:val="en-US" w:eastAsia="zh-CN"/>
+        </w:rPr>
+      </w:pPr>
+    </w:p>
+    <w:p>
+      <w:pPr>
+        <w:rPr>
+          <w:rFonts w:hint="default"/>
+          <w:lang w:val="en-US" w:eastAsia="zh-CN"/>
+        </w:rPr>
+      </w:pPr>
+      <w:r>
+        <w:rPr>
+          <w:rFonts w:hint="eastAsia"/>
+          <w:lang w:val="en-US" w:eastAsia="zh-CN"/>
+        </w:rPr>
+        <w:t>touch命令：创建一个空白的文件  “触摸，触碰”的意思</w:t>
+      </w:r>
+    </w:p>
+    <w:p>
+      <w:pPr>
+        <w:rPr>
+          <w:rFonts w:hint="eastAsia"/>
+          <w:lang w:val="en-US" w:eastAsia="zh-CN"/>
+        </w:rPr>
+      </w:pPr>
+      <w:r>
+        <w:rPr>
+          <w:rFonts w:hint="eastAsia"/>
+          <w:lang w:val="en-US" w:eastAsia="zh-CN"/>
+        </w:rPr>
+        <w:t>touch 可以创建一个或多个文件</w:t>
+      </w:r>
+    </w:p>
+    <w:p>
+      <w:pPr>
+        <w:rPr>
+          <w:rFonts w:hint="default"/>
+          <w:lang w:val="en-US" w:eastAsia="zh-CN"/>
+        </w:rPr>
+      </w:pPr>
+    </w:p>
+    <w:p>
+      <w:pPr>
+        <w:rPr>
+          <w:rFonts w:hint="eastAsia"/>
+          <w:lang w:val="en-US" w:eastAsia="zh-CN"/>
+        </w:rPr>
+      </w:pPr>
+      <w:r>
+        <w:rPr>
+          <w:rFonts w:hint="eastAsia"/>
+          <w:lang w:val="en-US" w:eastAsia="zh-CN"/>
+        </w:rPr>
+        <w:t>mkdir 创建一个目录  make directory</w:t>
+      </w:r>
+    </w:p>
+    <w:p>
+      <w:pPr>
+        <w:rPr>
+          <w:rFonts w:hint="eastAsia"/>
+          <w:lang w:val="en-US" w:eastAsia="zh-CN"/>
+        </w:rPr>
+      </w:pPr>
+      <w:r>
+        <w:rPr>
+          <w:rFonts w:hint="eastAsia"/>
+          <w:lang w:val="en-US" w:eastAsia="zh-CN"/>
+        </w:rPr>
+        <w:t>mkdir也支持创建一个或多个文件</w:t>
+      </w:r>
+    </w:p>
+    <w:p>
+      <w:pPr>
+        <w:rPr>
+          <w:rFonts w:hint="default"/>
+          <w:lang w:val="en-US" w:eastAsia="zh-CN"/>
+        </w:rPr>
+      </w:pPr>
+      <w:r>
+        <w:rPr>
+          <w:rFonts w:hint="eastAsia"/>
+          <w:lang w:val="en-US" w:eastAsia="zh-CN"/>
+        </w:rPr>
+        <w:t xml:space="preserve">mkdir  -p 可以递归的创建文件夹  </w:t>
+      </w:r>
+    </w:p>
+    <w:p>
+      <w:pPr>
+        <w:rPr>
+          <w:rFonts w:hint="default"/>
+          <w:lang w:val="en-US" w:eastAsia="zh-CN"/>
+        </w:rPr>
+      </w:pPr>
+      <w:r>
+        <w:rPr>
+          <w:rFonts w:hint="eastAsia"/>
+          <w:lang w:val="en-US" w:eastAsia="zh-CN"/>
+        </w:rPr>
+        <w:t>（创建目录和文件的时候如果有空格可以用</w:t>
+      </w:r>
+      <w:r>
+        <w:rPr>
+          <w:rFonts w:hint="default"/>
+          <w:lang w:val="en-US" w:eastAsia="zh-CN"/>
+        </w:rPr>
+        <w:t>””</w:t>
+      </w:r>
+      <w:r>
+        <w:rPr>
+          <w:rFonts w:hint="eastAsia"/>
+          <w:lang w:val="en-US" w:eastAsia="zh-CN"/>
+        </w:rPr>
+        <w:t>来创建  但是在linux中为了避免不必要的麻烦尽量不要用特殊字符来命名文件或目录）</w:t>
+      </w:r>
+    </w:p>
+    <w:p>
+      <w:pPr>
         <w:rPr>
           <w:rFonts w:hint="default"/>
           <w:lang w:val="en-US" w:eastAsia="zh-CN"/>
@@ -1198,7 +2786,7 @@
   <w:docDefaults>
     <w:rPrDefault>
       <w:rPr>
-        <w:rFonts w:asciiTheme="minorHAnsi" w:hAnsiTheme="minorHAnsi" w:eastAsiaTheme="minorEastAsia" w:cstheme="minorBidi"/>
+        <w:rFonts w:ascii="Times New Roman" w:hAnsi="Times New Roman" w:eastAsia="宋体" w:cs="Times New Roman"/>
       </w:rPr>
     </w:rPrDefault>
   </w:docDefaults>
@@ -1490,6 +3078,7 @@
     <w:name w:val="heading 2"/>
     <w:basedOn w:val="1"/>
     <w:next w:val="1"/>
+    <w:link w:val="6"/>
     <w:unhideWhenUsed/>
     <w:qFormat/>
     <w:uiPriority w:val="0"/>
@@ -1522,6 +3111,16 @@
         <w:right w:w="108" w:type="dxa"/>
       </w:tblCellMar>
     </w:tblPr>
+  </w:style>
+  <w:style w:type="character" w:customStyle="1" w:styleId="6">
+    <w:name w:val="标题 2 Char"/>
+    <w:link w:val="3"/>
+    <w:uiPriority w:val="0"/>
+    <w:rPr>
+      <w:rFonts w:ascii="Arial" w:hAnsi="Arial" w:eastAsia="黑体"/>
+      <w:b/>
+      <w:sz w:val="32"/>
+    </w:rPr>
   </w:style>
 </w:styles>
 </file>

--- a/linux命令.docx
+++ b/linux命令.docx
@@ -1977,6 +1977,12 @@
           <w:lang w:val="en-US" w:eastAsia="zh-CN"/>
         </w:rPr>
         <w:tab/>
+      </w:r>
+      <w:r>
+        <w:rPr>
+          <w:rFonts w:hint="eastAsia"/>
+          <w:lang w:val="en-US" w:eastAsia="zh-CN"/>
+        </w:rPr>
         <w:t xml:space="preserve"> -a 列出当前目录下的所有文件（包括隐藏文件）</w:t>
       </w:r>
     </w:p>
@@ -2592,7 +2598,432 @@
           <w:rFonts w:hint="eastAsia"/>
           <w:lang w:val="en-US" w:eastAsia="zh-CN"/>
         </w:rPr>
-        <w:t>tail  -n {num} 显示</w:t>
+        <w:t>tail  -n {num} 显示文件结尾的后num行</w:t>
+      </w:r>
+    </w:p>
+    <w:p>
+      <w:pPr>
+        <w:rPr>
+          <w:rFonts w:hint="eastAsia"/>
+          <w:lang w:val="en-US" w:eastAsia="zh-CN"/>
+        </w:rPr>
+      </w:pPr>
+      <w:r>
+        <w:rPr>
+          <w:rFonts w:hint="eastAsia"/>
+          <w:lang w:val="en-US" w:eastAsia="zh-CN"/>
+        </w:rPr>
+        <w:t>tail  -f 追踪文件的更新每过一秒会检查一下文件是否有新内容也可以通过 -s来制定间隔检查的秒数 例如tail -f -s 4 xxxx</w:t>
+      </w:r>
+    </w:p>
+    <w:p>
+      <w:pPr>
+        <w:rPr>
+          <w:rFonts w:hint="default"/>
+          <w:lang w:val="en-US" w:eastAsia="zh-CN"/>
+        </w:rPr>
+      </w:pPr>
+    </w:p>
+    <w:p>
+      <w:pPr>
+        <w:rPr>
+          <w:rFonts w:hint="default"/>
+          <w:lang w:val="en-US" w:eastAsia="zh-CN"/>
+        </w:rPr>
+      </w:pPr>
+      <w:r>
+        <w:rPr>
+          <w:rFonts w:hint="eastAsia"/>
+          <w:lang w:val="en-US" w:eastAsia="zh-CN"/>
+        </w:rPr>
+        <w:t>touch命令：创建一个空白的文件  “触摸，触碰”的意思</w:t>
+      </w:r>
+    </w:p>
+    <w:p>
+      <w:pPr>
+        <w:rPr>
+          <w:rFonts w:hint="eastAsia"/>
+          <w:lang w:val="en-US" w:eastAsia="zh-CN"/>
+        </w:rPr>
+      </w:pPr>
+      <w:r>
+        <w:rPr>
+          <w:rFonts w:hint="eastAsia"/>
+          <w:lang w:val="en-US" w:eastAsia="zh-CN"/>
+        </w:rPr>
+        <w:t>touch 可以创建一个或多个文件</w:t>
+      </w:r>
+    </w:p>
+    <w:p>
+      <w:pPr>
+        <w:rPr>
+          <w:rFonts w:hint="default"/>
+          <w:lang w:val="en-US" w:eastAsia="zh-CN"/>
+        </w:rPr>
+      </w:pPr>
+    </w:p>
+    <w:p>
+      <w:pPr>
+        <w:rPr>
+          <w:rFonts w:hint="eastAsia"/>
+          <w:lang w:val="en-US" w:eastAsia="zh-CN"/>
+        </w:rPr>
+      </w:pPr>
+      <w:r>
+        <w:rPr>
+          <w:rFonts w:hint="eastAsia"/>
+          <w:lang w:val="en-US" w:eastAsia="zh-CN"/>
+        </w:rPr>
+        <w:t>mkdir 创建一个目录  make directory</w:t>
+      </w:r>
+    </w:p>
+    <w:p>
+      <w:pPr>
+        <w:rPr>
+          <w:rFonts w:hint="eastAsia"/>
+          <w:lang w:val="en-US" w:eastAsia="zh-CN"/>
+        </w:rPr>
+      </w:pPr>
+      <w:r>
+        <w:rPr>
+          <w:rFonts w:hint="eastAsia"/>
+          <w:lang w:val="en-US" w:eastAsia="zh-CN"/>
+        </w:rPr>
+        <w:t>mkdir也支持创建一个或多个文件</w:t>
+      </w:r>
+    </w:p>
+    <w:p>
+      <w:pPr>
+        <w:rPr>
+          <w:rFonts w:hint="default"/>
+          <w:lang w:val="en-US" w:eastAsia="zh-CN"/>
+        </w:rPr>
+      </w:pPr>
+      <w:r>
+        <w:rPr>
+          <w:rFonts w:hint="eastAsia"/>
+          <w:lang w:val="en-US" w:eastAsia="zh-CN"/>
+        </w:rPr>
+        <w:t xml:space="preserve">mkdir  -p 可以递归的创建文件夹  </w:t>
+      </w:r>
+    </w:p>
+    <w:p>
+      <w:pPr>
+        <w:rPr>
+          <w:rFonts w:hint="eastAsia"/>
+          <w:lang w:val="en-US" w:eastAsia="zh-CN"/>
+        </w:rPr>
+      </w:pPr>
+      <w:r>
+        <w:rPr>
+          <w:rFonts w:hint="eastAsia"/>
+          <w:lang w:val="en-US" w:eastAsia="zh-CN"/>
+        </w:rPr>
+        <w:t>（创建目录和文件的时候如果有空格可以用</w:t>
+      </w:r>
+      <w:r>
+        <w:rPr>
+          <w:rFonts w:hint="default"/>
+          <w:lang w:val="en-US" w:eastAsia="zh-CN"/>
+        </w:rPr>
+        <w:t>””</w:t>
+      </w:r>
+      <w:r>
+        <w:rPr>
+          <w:rFonts w:hint="eastAsia"/>
+          <w:lang w:val="en-US" w:eastAsia="zh-CN"/>
+        </w:rPr>
+        <w:t>来创建  但是在linux中为了避免不必要的麻烦尽量不要用特殊字符来命名文件或目录）</w:t>
+      </w:r>
+    </w:p>
+    <w:p>
+      <w:pPr>
+        <w:rPr>
+          <w:rFonts w:hint="eastAsia"/>
+          <w:lang w:val="en-US" w:eastAsia="zh-CN"/>
+        </w:rPr>
+      </w:pPr>
+    </w:p>
+    <w:p>
+      <w:pPr>
+        <w:pStyle w:val="3"/>
+        <w:bidi w:val="0"/>
+        <w:rPr>
+          <w:rFonts w:hint="default"/>
+          <w:lang w:val="en-US" w:eastAsia="zh-CN"/>
+        </w:rPr>
+      </w:pPr>
+      <w:r>
+        <w:rPr>
+          <w:rFonts w:hint="eastAsia"/>
+          <w:lang w:val="en-US" w:eastAsia="zh-CN"/>
+        </w:rPr>
+        <w:t>文件的复制和移动操作</w:t>
+      </w:r>
+    </w:p>
+    <w:p>
+      <w:pPr>
+        <w:rPr>
+          <w:rFonts w:hint="eastAsia"/>
+          <w:lang w:val="en-US" w:eastAsia="zh-CN"/>
+        </w:rPr>
+      </w:pPr>
+      <w:r>
+        <w:rPr>
+          <w:rFonts w:hint="eastAsia"/>
+          <w:lang w:val="en-US" w:eastAsia="zh-CN"/>
+        </w:rPr>
+        <w:t>cp : copy的缩写，拷贝的意思，可以拷贝单个或多个文件和目录</w:t>
+      </w:r>
+    </w:p>
+    <w:p>
+      <w:pPr>
+        <w:rPr>
+          <w:rFonts w:hint="default"/>
+          <w:lang w:val="en-US" w:eastAsia="zh-CN"/>
+        </w:rPr>
+      </w:pPr>
+    </w:p>
+    <w:p>
+      <w:pPr>
+        <w:rPr>
+          <w:rFonts w:hint="default"/>
+          <w:lang w:val="en-US" w:eastAsia="zh-CN"/>
+        </w:rPr>
+      </w:pPr>
+      <w:r>
+        <w:rPr>
+          <w:rFonts w:hint="eastAsia"/>
+          <w:lang w:val="en-US" w:eastAsia="zh-CN"/>
+        </w:rPr>
+        <w:t>-r或者-R 拷贝目录  recursive递归</w:t>
+      </w:r>
+    </w:p>
+    <w:p>
+      <w:pPr>
+        <w:rPr>
+          <w:rFonts w:hint="default"/>
+          <w:lang w:val="en-US" w:eastAsia="zh-CN"/>
+        </w:rPr>
+      </w:pPr>
+    </w:p>
+    <w:p>
+      <w:pPr>
+        <w:rPr>
+          <w:rFonts w:hint="eastAsia"/>
+          <w:lang w:val="en-US" w:eastAsia="zh-CN"/>
+        </w:rPr>
+      </w:pPr>
+      <w:r>
+        <w:rPr>
+          <w:rFonts w:hint="eastAsia"/>
+          <w:lang w:val="en-US" w:eastAsia="zh-CN"/>
+        </w:rPr>
+        <w:t xml:space="preserve">* 通配符 </w:t>
+      </w:r>
+    </w:p>
+    <w:p>
+      <w:pPr>
+        <w:rPr>
+          <w:rFonts w:hint="eastAsia"/>
+          <w:lang w:val="en-US" w:eastAsia="zh-CN"/>
+        </w:rPr>
+      </w:pPr>
+      <w:r>
+        <w:rPr>
+          <w:rFonts w:hint="eastAsia"/>
+          <w:lang w:val="en-US" w:eastAsia="zh-CN"/>
+        </w:rPr>
+        <w:t>cp *.txt folder 把当前目录下的所有txt文件拷贝到folder目录中下</w:t>
+      </w:r>
+    </w:p>
+    <w:p>
+      <w:pPr>
+        <w:rPr>
+          <w:rFonts w:hint="eastAsia"/>
+          <w:lang w:val="en-US" w:eastAsia="zh-CN"/>
+        </w:rPr>
+      </w:pPr>
+      <w:r>
+        <w:rPr>
+          <w:rFonts w:hint="eastAsia"/>
+          <w:lang w:val="en-US" w:eastAsia="zh-CN"/>
+        </w:rPr>
+        <w:t>cp ha* folder 把当前目录下的所有ha开头的文件都拷贝到folder目录下</w:t>
+      </w:r>
+    </w:p>
+    <w:p>
+      <w:pPr>
+        <w:rPr>
+          <w:rFonts w:hint="default"/>
+          <w:lang w:val="en-US" w:eastAsia="zh-CN"/>
+        </w:rPr>
+      </w:pPr>
+    </w:p>
+    <w:p>
+      <w:pPr>
+        <w:rPr>
+          <w:rFonts w:hint="default"/>
+          <w:lang w:val="en-US" w:eastAsia="zh-CN"/>
+        </w:rPr>
+      </w:pPr>
+      <w:r>
+        <w:rPr>
+          <w:rFonts w:hint="eastAsia"/>
+          <w:lang w:val="en-US" w:eastAsia="zh-CN"/>
+        </w:rPr>
+        <w:t>mv move的缩写标识移动 mv有两个功能 移动文件（目录） 重命名文件（目录）</w:t>
+      </w:r>
+    </w:p>
+    <w:p>
+      <w:pPr>
+        <w:rPr>
+          <w:rFonts w:hint="default"/>
+          <w:lang w:val="en-US" w:eastAsia="zh-CN"/>
+        </w:rPr>
+      </w:pPr>
+    </w:p>
+    <w:p>
+      <w:pPr>
+        <w:rPr>
+          <w:rFonts w:hint="eastAsia"/>
+          <w:lang w:val="en-US" w:eastAsia="zh-CN"/>
+        </w:rPr>
+      </w:pPr>
+      <w:r>
+        <w:rPr>
+          <w:rFonts w:hint="eastAsia"/>
+          <w:lang w:val="en-US" w:eastAsia="zh-CN"/>
+        </w:rPr>
+        <w:t>rm命令 删除文件和目录  可以删除一个或多个文件目录 甚至可以删除linux系统</w:t>
+      </w:r>
+    </w:p>
+    <w:p>
+      <w:pPr>
+        <w:rPr>
+          <w:rFonts w:hint="eastAsia"/>
+          <w:lang w:val="en-US" w:eastAsia="zh-CN"/>
+        </w:rPr>
+      </w:pPr>
+      <w:r>
+        <w:rPr>
+          <w:rFonts w:hint="eastAsia"/>
+          <w:lang w:val="en-US" w:eastAsia="zh-CN"/>
+        </w:rPr>
+        <w:t>-i 删除时终端会询问是否删除</w:t>
+      </w:r>
+    </w:p>
+    <w:p>
+      <w:pPr>
+        <w:rPr>
+          <w:rFonts w:hint="default"/>
+          <w:lang w:val="en-US" w:eastAsia="zh-CN"/>
+        </w:rPr>
+      </w:pPr>
+      <w:r>
+        <w:rPr>
+          <w:rFonts w:hint="eastAsia"/>
+          <w:lang w:val="en-US" w:eastAsia="zh-CN"/>
+        </w:rPr>
+        <w:t>-f 终端不会询问用户是否删除（强制删除）</w:t>
+      </w:r>
+    </w:p>
+    <w:p>
+      <w:pPr>
+        <w:rPr>
+          <w:rFonts w:hint="eastAsia"/>
+          <w:lang w:val="en-US" w:eastAsia="zh-CN"/>
+        </w:rPr>
+      </w:pPr>
+      <w:r>
+        <w:rPr>
+          <w:rFonts w:hint="eastAsia"/>
+          <w:lang w:val="en-US" w:eastAsia="zh-CN"/>
+        </w:rPr>
+        <w:t>-r 删除目录 并递归删除之下的目录</w:t>
+      </w:r>
+    </w:p>
+    <w:p>
+      <w:pPr>
+        <w:rPr>
+          <w:rFonts w:hint="eastAsia"/>
+          <w:lang w:val="en-US" w:eastAsia="zh-CN"/>
+        </w:rPr>
+      </w:pPr>
+      <w:r>
+        <w:rPr>
+          <w:rFonts w:hint="eastAsia"/>
+          <w:lang w:val="en-US" w:eastAsia="zh-CN"/>
+        </w:rPr>
+        <w:t>rmdir 只能删除空目录</w:t>
+      </w:r>
+    </w:p>
+    <w:p>
+      <w:pPr>
+        <w:rPr>
+          <w:rFonts w:hint="eastAsia"/>
+          <w:lang w:val="en-US" w:eastAsia="zh-CN"/>
+        </w:rPr>
+      </w:pPr>
+      <w:r>
+        <w:rPr>
+          <w:rFonts w:hint="eastAsia"/>
+          <w:lang w:val="en-US" w:eastAsia="zh-CN"/>
+        </w:rPr>
+        <w:t>rm -rf /* 或者rm -rf/ 删除系统根目录 极度危险</w:t>
+      </w:r>
+    </w:p>
+    <w:p>
+      <w:pPr>
+        <w:rPr>
+          <w:rFonts w:hint="default"/>
+          <w:lang w:val="en-US" w:eastAsia="zh-CN"/>
+        </w:rPr>
+      </w:pPr>
+    </w:p>
+    <w:p>
+      <w:pPr>
+        <w:rPr>
+          <w:rFonts w:hint="eastAsia"/>
+          <w:lang w:val="en-US" w:eastAsia="zh-CN"/>
+        </w:rPr>
+      </w:pPr>
+      <w:r>
+        <w:rPr>
+          <w:rFonts w:hint="eastAsia"/>
+          <w:lang w:val="en-US" w:eastAsia="zh-CN"/>
+        </w:rPr>
+        <w:t>ln命令：创建连接</w:t>
+      </w:r>
+    </w:p>
+    <w:p>
+      <w:pPr>
+        <w:rPr>
+          <w:rFonts w:hint="eastAsia"/>
+          <w:lang w:val="en-US" w:eastAsia="zh-CN"/>
+        </w:rPr>
+      </w:pPr>
+      <w:r>
+        <w:rPr>
+          <w:rFonts w:hint="eastAsia"/>
+          <w:lang w:val="en-US" w:eastAsia="zh-CN"/>
+        </w:rPr>
+        <w:t>Linux下有两种连接类型：</w:t>
+      </w:r>
+    </w:p>
+    <w:p>
+      <w:pPr>
+        <w:rPr>
+          <w:rFonts w:hint="eastAsia"/>
+          <w:lang w:val="en-US" w:eastAsia="zh-CN"/>
+        </w:rPr>
+      </w:pPr>
+      <w:r>
+        <w:rPr>
+          <w:rFonts w:hint="eastAsia"/>
+          <w:lang w:val="en-US" w:eastAsia="zh-CN"/>
+        </w:rPr>
+        <w:t>Physical link :物理连接或</w:t>
       </w:r>
       <w:bookmarkStart w:id="0" w:name="_GoBack"/>
       <w:bookmarkEnd w:id="0"/>
@@ -2601,142 +3032,75 @@
           <w:rFonts w:hint="eastAsia"/>
           <w:lang w:val="en-US" w:eastAsia="zh-CN"/>
         </w:rPr>
-        <w:t>文件结尾的后num行</w:t>
-      </w:r>
-    </w:p>
-    <w:p>
-      <w:pPr>
-        <w:rPr>
-          <w:rFonts w:hint="eastAsia"/>
-          <w:lang w:val="en-US" w:eastAsia="zh-CN"/>
-        </w:rPr>
-      </w:pPr>
-      <w:r>
-        <w:rPr>
-          <w:rFonts w:hint="eastAsia"/>
-          <w:lang w:val="en-US" w:eastAsia="zh-CN"/>
-        </w:rPr>
-        <w:t>tail  -f 追踪文件的更新每过一秒会检查一下文件是否有新内容也可以通过 -s来制定间隔检查的秒数 例如tail -f -s 4 xxxx</w:t>
-      </w:r>
-    </w:p>
-    <w:p>
-      <w:pPr>
-        <w:rPr>
-          <w:rFonts w:hint="default"/>
-          <w:lang w:val="en-US" w:eastAsia="zh-CN"/>
-        </w:rPr>
-      </w:pPr>
-    </w:p>
-    <w:p>
-      <w:pPr>
-        <w:rPr>
-          <w:rFonts w:hint="default"/>
-          <w:lang w:val="en-US" w:eastAsia="zh-CN"/>
-        </w:rPr>
-      </w:pPr>
-      <w:r>
-        <w:rPr>
-          <w:rFonts w:hint="eastAsia"/>
-          <w:lang w:val="en-US" w:eastAsia="zh-CN"/>
-        </w:rPr>
-        <w:t>touch命令：创建一个空白的文件  “触摸，触碰”的意思</w:t>
-      </w:r>
-    </w:p>
-    <w:p>
-      <w:pPr>
-        <w:rPr>
-          <w:rFonts w:hint="eastAsia"/>
-          <w:lang w:val="en-US" w:eastAsia="zh-CN"/>
-        </w:rPr>
-      </w:pPr>
-      <w:r>
-        <w:rPr>
-          <w:rFonts w:hint="eastAsia"/>
-          <w:lang w:val="en-US" w:eastAsia="zh-CN"/>
-        </w:rPr>
-        <w:t>touch 可以创建一个或多个文件</w:t>
-      </w:r>
-    </w:p>
-    <w:p>
-      <w:pPr>
-        <w:rPr>
-          <w:rFonts w:hint="default"/>
-          <w:lang w:val="en-US" w:eastAsia="zh-CN"/>
-        </w:rPr>
-      </w:pPr>
-    </w:p>
-    <w:p>
-      <w:pPr>
-        <w:rPr>
-          <w:rFonts w:hint="eastAsia"/>
-          <w:lang w:val="en-US" w:eastAsia="zh-CN"/>
-        </w:rPr>
-      </w:pPr>
-      <w:r>
-        <w:rPr>
-          <w:rFonts w:hint="eastAsia"/>
-          <w:lang w:val="en-US" w:eastAsia="zh-CN"/>
-        </w:rPr>
-        <w:t>mkdir 创建一个目录  make directory</w:t>
-      </w:r>
-    </w:p>
-    <w:p>
-      <w:pPr>
-        <w:rPr>
-          <w:rFonts w:hint="eastAsia"/>
-          <w:lang w:val="en-US" w:eastAsia="zh-CN"/>
-        </w:rPr>
-      </w:pPr>
-      <w:r>
-        <w:rPr>
-          <w:rFonts w:hint="eastAsia"/>
-          <w:lang w:val="en-US" w:eastAsia="zh-CN"/>
-        </w:rPr>
-        <w:t>mkdir也支持创建一个或多个文件</w:t>
-      </w:r>
-    </w:p>
-    <w:p>
-      <w:pPr>
-        <w:rPr>
-          <w:rFonts w:hint="default"/>
-          <w:lang w:val="en-US" w:eastAsia="zh-CN"/>
-        </w:rPr>
-      </w:pPr>
-      <w:r>
-        <w:rPr>
-          <w:rFonts w:hint="eastAsia"/>
-          <w:lang w:val="en-US" w:eastAsia="zh-CN"/>
-        </w:rPr>
-        <w:t xml:space="preserve">mkdir  -p 可以递归的创建文件夹  </w:t>
-      </w:r>
-    </w:p>
-    <w:p>
-      <w:pPr>
-        <w:rPr>
-          <w:rFonts w:hint="default"/>
-          <w:lang w:val="en-US" w:eastAsia="zh-CN"/>
-        </w:rPr>
-      </w:pPr>
-      <w:r>
-        <w:rPr>
-          <w:rFonts w:hint="eastAsia"/>
-          <w:lang w:val="en-US" w:eastAsia="zh-CN"/>
-        </w:rPr>
-        <w:t>（创建目录和文件的时候如果有空格可以用</w:t>
-      </w:r>
-      <w:r>
-        <w:rPr>
-          <w:rFonts w:hint="default"/>
-          <w:lang w:val="en-US" w:eastAsia="zh-CN"/>
-        </w:rPr>
-        <w:t>””</w:t>
-      </w:r>
-      <w:r>
-        <w:rPr>
-          <w:rFonts w:hint="eastAsia"/>
-          <w:lang w:val="en-US" w:eastAsia="zh-CN"/>
-        </w:rPr>
-        <w:t>来创建  但是在linux中为了避免不必要的麻烦尽量不要用特殊字符来命名文件或目录）</w:t>
+        <w:t>硬连接</w:t>
+      </w:r>
+    </w:p>
+    <w:p>
+      <w:pPr>
+        <w:rPr>
+          <w:rFonts w:hint="eastAsia"/>
+          <w:lang w:val="en-US" w:eastAsia="zh-CN"/>
+        </w:rPr>
+      </w:pPr>
+      <w:r>
+        <w:rPr>
+          <w:rFonts w:hint="eastAsia"/>
+          <w:lang w:val="en-US" w:eastAsia="zh-CN"/>
+        </w:rPr>
+        <w:t>Symbolic link:符号连接或软连接</w:t>
+      </w:r>
+    </w:p>
+    <w:p>
+      <w:pPr>
+        <w:rPr>
+          <w:rFonts w:hint="default"/>
+          <w:lang w:val="en-US" w:eastAsia="zh-CN"/>
+        </w:rPr>
+      </w:pPr>
+    </w:p>
+    <w:p>
+      <w:pPr>
+        <w:rPr>
+          <w:rFonts w:hint="eastAsia"/>
+          <w:lang w:val="en-US" w:eastAsia="zh-CN"/>
+        </w:rPr>
+      </w:pPr>
+      <w:r>
+        <w:rPr>
+          <w:rFonts w:hint="eastAsia"/>
+          <w:lang w:val="en-US" w:eastAsia="zh-CN"/>
+        </w:rPr>
+        <w:t>Linux文件存储：文件名和文件内容是分开存放的，方便linux管理</w:t>
+      </w:r>
+    </w:p>
+    <w:p>
+      <w:pPr>
+        <w:rPr>
+          <w:rFonts w:hint="eastAsia"/>
+          <w:lang w:val="en-US" w:eastAsia="zh-CN"/>
+        </w:rPr>
+      </w:pPr>
+      <w:r>
+        <w:rPr>
+          <w:rFonts w:hint="eastAsia"/>
+          <w:lang w:val="en-US" w:eastAsia="zh-CN"/>
+        </w:rPr>
+        <w:t>文件有三个部分：文件名，权限和文件内容</w:t>
+      </w:r>
+    </w:p>
+    <w:p>
+      <w:pPr>
+        <w:rPr>
+          <w:rFonts w:hint="eastAsia"/>
+          <w:lang w:val="en-US" w:eastAsia="zh-CN"/>
+        </w:rPr>
+      </w:pPr>
+      <w:r>
+        <w:rPr>
+          <w:rFonts w:hint="eastAsia"/>
+          <w:lang w:val="en-US" w:eastAsia="zh-CN"/>
+        </w:rPr>
+        <w:t>每个文件的文件内容被分配至一个表示号码，就是inode,因此每个文件名都绑定到它的文件内容（用inode标识）</w:t>
       </w:r>
     </w:p>
     <w:p>
@@ -3115,6 +3479,7 @@
   <w:style w:type="character" w:customStyle="1" w:styleId="6">
     <w:name w:val="标题 2 Char"/>
     <w:link w:val="3"/>
+    <w:qFormat/>
     <w:uiPriority w:val="0"/>
     <w:rPr>
       <w:rFonts w:ascii="Arial" w:hAnsi="Arial" w:eastAsia="黑体"/>

--- a/linux命令.docx
+++ b/linux命令.docx
@@ -1969,7 +1969,7 @@
           <w:rFonts w:hint="eastAsia"/>
           <w:lang w:val="en-US" w:eastAsia="zh-CN"/>
         </w:rPr>
-        <w:t>Ls</w:t>
+        <w:t>ls</w:t>
       </w:r>
       <w:r>
         <w:rPr>
@@ -2000,6 +2000,21 @@
           <w:lang w:val="en-US" w:eastAsia="zh-CN"/>
         </w:rPr>
         <w:t>-A不列出.和..两个目录</w:t>
+      </w:r>
+    </w:p>
+    <w:p>
+      <w:pPr>
+        <w:rPr>
+          <w:rFonts w:hint="default"/>
+          <w:lang w:val="en-US" w:eastAsia="zh-CN"/>
+        </w:rPr>
+      </w:pPr>
+      <w:r>
+        <w:rPr>
+          <w:rFonts w:hint="eastAsia"/>
+          <w:lang w:val="en-US" w:eastAsia="zh-CN"/>
+        </w:rPr>
+        <w:t>ls  -i 显示文件的inode</w:t>
       </w:r>
     </w:p>
     <w:p>
@@ -3023,93 +3038,1845 @@
           <w:rFonts w:hint="eastAsia"/>
           <w:lang w:val="en-US" w:eastAsia="zh-CN"/>
         </w:rPr>
-        <w:t>Physical link :物理连接或</w:t>
+        <w:t>Physical link :物理连接或硬连接</w:t>
+      </w:r>
+    </w:p>
+    <w:p>
+      <w:pPr>
+        <w:rPr>
+          <w:rFonts w:hint="default"/>
+          <w:lang w:val="en-US" w:eastAsia="zh-CN"/>
+        </w:rPr>
+      </w:pPr>
+      <w:r>
+        <w:rPr>
+          <w:rFonts w:hint="eastAsia"/>
+          <w:lang w:val="en-US" w:eastAsia="zh-CN"/>
+        </w:rPr>
+        <w:t>Symbolic link:符号连接或软连接</w:t>
+      </w:r>
+    </w:p>
+    <w:p>
+      <w:pPr>
+        <w:rPr>
+          <w:rFonts w:hint="default"/>
+          <w:lang w:val="en-US" w:eastAsia="zh-CN"/>
+        </w:rPr>
+      </w:pPr>
+    </w:p>
+    <w:p>
+      <w:pPr>
+        <w:rPr>
+          <w:rFonts w:hint="eastAsia"/>
+          <w:lang w:val="en-US" w:eastAsia="zh-CN"/>
+        </w:rPr>
+      </w:pPr>
+      <w:r>
+        <w:rPr>
+          <w:rFonts w:hint="eastAsia"/>
+          <w:lang w:val="en-US" w:eastAsia="zh-CN"/>
+        </w:rPr>
+        <w:t>Linux文件存储：文件名和文件内容是分开存放的，方便linux管理</w:t>
+      </w:r>
+    </w:p>
+    <w:p>
+      <w:pPr>
+        <w:rPr>
+          <w:rFonts w:hint="eastAsia"/>
+          <w:lang w:val="en-US" w:eastAsia="zh-CN"/>
+        </w:rPr>
+      </w:pPr>
+      <w:r>
+        <w:rPr>
+          <w:rFonts w:hint="eastAsia"/>
+          <w:lang w:val="en-US" w:eastAsia="zh-CN"/>
+        </w:rPr>
+        <w:t>文件有三个部分：文件名，权限和文件内容</w:t>
+      </w:r>
+    </w:p>
+    <w:p>
+      <w:pPr>
+        <w:rPr>
+          <w:rFonts w:hint="eastAsia"/>
+          <w:lang w:val="en-US" w:eastAsia="zh-CN"/>
+        </w:rPr>
+      </w:pPr>
+      <w:r>
+        <w:rPr>
+          <w:rFonts w:hint="eastAsia"/>
+          <w:lang w:val="en-US" w:eastAsia="zh-CN"/>
+        </w:rPr>
+        <w:t>每个文件的文件内容被分配至一个表示号码，就是inode,因此每个文件名都绑定到它的文件内容（用inode标识）</w:t>
+      </w:r>
+    </w:p>
+    <w:p>
+      <w:pPr>
+        <w:rPr>
+          <w:rFonts w:hint="default"/>
+          <w:lang w:val="en-US" w:eastAsia="zh-CN"/>
+        </w:rPr>
+      </w:pPr>
+    </w:p>
+    <w:p>
+      <w:pPr>
+        <w:rPr>
+          <w:rFonts w:hint="default"/>
+          <w:lang w:val="en-US" w:eastAsia="zh-CN"/>
+        </w:rPr>
+      </w:pPr>
+    </w:p>
+    <w:p>
+      <w:pPr>
+        <w:rPr>
+          <w:rFonts w:hint="eastAsia"/>
+          <w:lang w:val="en-US" w:eastAsia="zh-CN"/>
+        </w:rPr>
+      </w:pPr>
+    </w:p>
+    <w:p>
+      <w:pPr>
+        <w:rPr>
+          <w:rFonts w:hint="eastAsia"/>
+          <w:lang w:val="en-US" w:eastAsia="zh-CN"/>
+        </w:rPr>
+      </w:pPr>
+      <w:r>
+        <w:rPr>
+          <w:rFonts w:hint="eastAsia"/>
+          <w:lang w:val="en-US" w:eastAsia="zh-CN"/>
+        </w:rPr>
+        <w:t>ln 创建硬链接 硬链接绑定的是同一个文件 修改硬链接的文件同时也会修改源文件 只是用两个文件名修改同一个文件</w:t>
+      </w:r>
+    </w:p>
+    <w:p>
+      <w:pPr>
+        <w:rPr>
+          <w:rFonts w:hint="eastAsia"/>
+          <w:lang w:val="en-US" w:eastAsia="zh-CN"/>
+        </w:rPr>
+      </w:pPr>
+      <w:r>
+        <w:rPr>
+          <w:rFonts w:hint="eastAsia"/>
+          <w:lang w:val="en-US" w:eastAsia="zh-CN"/>
+        </w:rPr>
+        <w:t>缺陷： 只能创建指向文件的硬链接，不能创建指向目录的，（通过一些参数的修改也可以但是比较复杂 所以创建指向目录的一般都是用软连接）</w:t>
+      </w:r>
+    </w:p>
+    <w:p>
+      <w:pPr>
+        <w:keepNext w:val="0"/>
+        <w:keepLines w:val="0"/>
+        <w:widowControl/>
+        <w:suppressLineNumbers w:val="0"/>
+        <w:jc w:val="left"/>
+      </w:pPr>
+      <w:r>
+        <w:rPr>
+          <w:rFonts w:ascii="宋体" w:hAnsi="宋体" w:eastAsia="宋体" w:cs="宋体"/>
+          <w:kern w:val="0"/>
+          <w:sz w:val="24"/>
+          <w:szCs w:val="24"/>
+          <w:lang w:val="en-US" w:eastAsia="zh-CN" w:bidi="ar"/>
+        </w:rPr>
+        <w:drawing>
+          <wp:inline distT="0" distB="0" distL="114300" distR="114300">
+            <wp:extent cx="4417695" cy="1945640"/>
+            <wp:effectExtent l="0" t="0" r="1905" b="16510"/>
+            <wp:docPr id="1" name="图片 1" descr="IMG_256"/>
+            <wp:cNvGraphicFramePr>
+              <a:graphicFrameLocks xmlns:a="http://schemas.openxmlformats.org/drawingml/2006/main" noChangeAspect="1"/>
+            </wp:cNvGraphicFramePr>
+            <a:graphic xmlns:a="http://schemas.openxmlformats.org/drawingml/2006/main">
+              <a:graphicData uri="http://schemas.openxmlformats.org/drawingml/2006/picture">
+                <pic:pic xmlns:pic="http://schemas.openxmlformats.org/drawingml/2006/picture">
+                  <pic:nvPicPr>
+                    <pic:cNvPr id="1" name="图片 1" descr="IMG_256"/>
+                    <pic:cNvPicPr>
+                      <a:picLocks noChangeAspect="1"/>
+                    </pic:cNvPicPr>
+                  </pic:nvPicPr>
+                  <pic:blipFill>
+                    <a:blip r:embed="rId4"/>
+                    <a:stretch>
+                      <a:fillRect/>
+                    </a:stretch>
+                  </pic:blipFill>
+                  <pic:spPr>
+                    <a:xfrm>
+                      <a:off x="0" y="0"/>
+                      <a:ext cx="4417695" cy="1945640"/>
+                    </a:xfrm>
+                    <a:prstGeom prst="rect">
+                      <a:avLst/>
+                    </a:prstGeom>
+                    <a:noFill/>
+                    <a:ln w="9525">
+                      <a:noFill/>
+                    </a:ln>
+                  </pic:spPr>
+                </pic:pic>
+              </a:graphicData>
+            </a:graphic>
+          </wp:inline>
+        </w:drawing>
+      </w:r>
+    </w:p>
+    <w:p>
+      <w:pPr>
+        <w:rPr>
+          <w:rFonts w:hint="default"/>
+          <w:lang w:val="en-US" w:eastAsia="zh-CN"/>
+        </w:rPr>
+      </w:pPr>
+    </w:p>
+    <w:p>
+      <w:pPr>
+        <w:rPr>
+          <w:rFonts w:hint="eastAsia"/>
+          <w:lang w:val="en-US" w:eastAsia="zh-CN"/>
+        </w:rPr>
+      </w:pPr>
+      <w:r>
+        <w:rPr>
+          <w:rFonts w:hint="eastAsia"/>
+          <w:lang w:val="en-US" w:eastAsia="zh-CN"/>
+        </w:rPr>
+        <w:t>ln  file1 file2 创建一个file1的硬链接名为file2</w:t>
+      </w:r>
+    </w:p>
+    <w:p>
+      <w:pPr>
+        <w:rPr>
+          <w:rFonts w:hint="eastAsia"/>
+          <w:lang w:val="en-US" w:eastAsia="zh-CN"/>
+        </w:rPr>
+      </w:pPr>
+      <w:r>
+        <w:rPr>
+          <w:rFonts w:hint="eastAsia"/>
+          <w:lang w:val="en-US" w:eastAsia="zh-CN"/>
+        </w:rPr>
+        <w:t>ln -s file1 file2 创建一个file2的软连接 名为file2</w:t>
+      </w:r>
+    </w:p>
+    <w:p>
+      <w:pPr>
+        <w:rPr>
+          <w:rFonts w:hint="eastAsia"/>
+          <w:lang w:val="en-US" w:eastAsia="zh-CN"/>
+        </w:rPr>
+      </w:pPr>
+      <w:r>
+        <w:rPr>
+          <w:rFonts w:hint="eastAsia"/>
+          <w:lang w:val="en-US" w:eastAsia="zh-CN"/>
+        </w:rPr>
+        <w:t>(file2是file1的一个快捷方式，他指向的是file1所以显示的是file1的内容，file2的inode和file1不一样，也就是文件内容不一样)</w:t>
+      </w:r>
+    </w:p>
+    <w:p>
+      <w:pPr>
+        <w:keepNext w:val="0"/>
+        <w:keepLines w:val="0"/>
+        <w:widowControl/>
+        <w:suppressLineNumbers w:val="0"/>
+        <w:jc w:val="left"/>
+      </w:pPr>
+      <w:r>
+        <w:rPr>
+          <w:rFonts w:ascii="宋体" w:hAnsi="宋体" w:eastAsia="宋体" w:cs="宋体"/>
+          <w:kern w:val="0"/>
+          <w:sz w:val="24"/>
+          <w:szCs w:val="24"/>
+          <w:lang w:val="en-US" w:eastAsia="zh-CN" w:bidi="ar"/>
+        </w:rPr>
+        <w:drawing>
+          <wp:inline distT="0" distB="0" distL="114300" distR="114300">
+            <wp:extent cx="4638675" cy="2442845"/>
+            <wp:effectExtent l="0" t="0" r="9525" b="14605"/>
+            <wp:docPr id="2" name="图片 2" descr="IMG_256"/>
+            <wp:cNvGraphicFramePr>
+              <a:graphicFrameLocks xmlns:a="http://schemas.openxmlformats.org/drawingml/2006/main" noChangeAspect="1"/>
+            </wp:cNvGraphicFramePr>
+            <a:graphic xmlns:a="http://schemas.openxmlformats.org/drawingml/2006/main">
+              <a:graphicData uri="http://schemas.openxmlformats.org/drawingml/2006/picture">
+                <pic:pic xmlns:pic="http://schemas.openxmlformats.org/drawingml/2006/picture">
+                  <pic:nvPicPr>
+                    <pic:cNvPr id="2" name="图片 2" descr="IMG_256"/>
+                    <pic:cNvPicPr>
+                      <a:picLocks noChangeAspect="1"/>
+                    </pic:cNvPicPr>
+                  </pic:nvPicPr>
+                  <pic:blipFill>
+                    <a:blip r:embed="rId5"/>
+                    <a:stretch>
+                      <a:fillRect/>
+                    </a:stretch>
+                  </pic:blipFill>
+                  <pic:spPr>
+                    <a:xfrm>
+                      <a:off x="0" y="0"/>
+                      <a:ext cx="4638675" cy="2442845"/>
+                    </a:xfrm>
+                    <a:prstGeom prst="rect">
+                      <a:avLst/>
+                    </a:prstGeom>
+                    <a:noFill/>
+                    <a:ln w="9525">
+                      <a:noFill/>
+                    </a:ln>
+                  </pic:spPr>
+                </pic:pic>
+              </a:graphicData>
+            </a:graphic>
+          </wp:inline>
+        </w:drawing>
+      </w:r>
+    </w:p>
+    <w:p>
+      <w:pPr>
+        <w:rPr>
+          <w:rFonts w:hint="eastAsia"/>
+          <w:lang w:val="en-US" w:eastAsia="zh-CN"/>
+        </w:rPr>
+      </w:pPr>
+    </w:p>
+    <w:p>
+      <w:pPr>
+        <w:rPr>
+          <w:rFonts w:hint="eastAsia"/>
+          <w:lang w:val="en-US" w:eastAsia="zh-CN"/>
+        </w:rPr>
+      </w:pPr>
+      <w:r>
+        <w:rPr>
+          <w:rFonts w:hint="eastAsia"/>
+          <w:lang w:val="en-US" w:eastAsia="zh-CN"/>
+        </w:rPr>
+        <w:t>软连接的特点：</w:t>
+      </w:r>
+    </w:p>
+    <w:p>
+      <w:pPr>
+        <w:rPr>
+          <w:rFonts w:hint="eastAsia"/>
+          <w:lang w:val="en-US" w:eastAsia="zh-CN"/>
+        </w:rPr>
+      </w:pPr>
+      <w:r>
+        <w:rPr>
+          <w:rFonts w:hint="eastAsia"/>
+          <w:lang w:val="en-US" w:eastAsia="zh-CN"/>
+        </w:rPr>
+        <w:t>如果删除file1那么file2就会变成死链接，因为只想的文件不见了（硬链接删除其中一个另一个不会受到影响）</w:t>
+      </w:r>
+    </w:p>
+    <w:p>
+      <w:pPr>
+        <w:rPr>
+          <w:rFonts w:hint="eastAsia"/>
+          <w:lang w:val="en-US" w:eastAsia="zh-CN"/>
+        </w:rPr>
+      </w:pPr>
+      <w:r>
+        <w:rPr>
+          <w:rFonts w:hint="eastAsia"/>
+          <w:lang w:val="en-US" w:eastAsia="zh-CN"/>
+        </w:rPr>
+        <w:t xml:space="preserve">软连接可以只想目录，硬链接不行 </w:t>
+      </w:r>
+    </w:p>
+    <w:p>
+      <w:pPr>
+        <w:rPr>
+          <w:rFonts w:hint="eastAsia"/>
+          <w:lang w:val="en-US" w:eastAsia="zh-CN"/>
+        </w:rPr>
+      </w:pPr>
+    </w:p>
+    <w:p>
+      <w:pPr>
+        <w:rPr>
+          <w:rFonts w:hint="eastAsia"/>
+          <w:lang w:val="en-US" w:eastAsia="zh-CN"/>
+        </w:rPr>
+      </w:pPr>
+    </w:p>
+    <w:p>
+      <w:pPr>
+        <w:pStyle w:val="3"/>
+        <w:bidi w:val="0"/>
+        <w:rPr>
+          <w:rFonts w:hint="eastAsia"/>
+          <w:lang w:val="en-US" w:eastAsia="zh-CN"/>
+        </w:rPr>
+      </w:pPr>
+    </w:p>
+    <w:p>
+      <w:pPr>
+        <w:pStyle w:val="3"/>
+        <w:bidi w:val="0"/>
+        <w:rPr>
+          <w:rFonts w:hint="eastAsia"/>
+          <w:lang w:val="en-US" w:eastAsia="zh-CN"/>
+        </w:rPr>
+      </w:pPr>
+      <w:r>
+        <w:rPr>
+          <w:rFonts w:hint="eastAsia"/>
+          <w:lang w:val="en-US" w:eastAsia="zh-CN"/>
+        </w:rPr>
+        <w:t>用户与权限</w:t>
+      </w:r>
+    </w:p>
+    <w:p>
+      <w:pPr>
+        <w:rPr>
+          <w:rFonts w:hint="eastAsia"/>
+          <w:lang w:val="en-US" w:eastAsia="zh-CN"/>
+        </w:rPr>
+      </w:pPr>
+      <w:r>
+        <w:rPr>
+          <w:rFonts w:hint="eastAsia"/>
+          <w:lang w:val="en-US" w:eastAsia="zh-CN"/>
+        </w:rPr>
+        <w:t>sudo 暂时代替root用户执行root用户权限下的命令</w:t>
+      </w:r>
+    </w:p>
+    <w:p>
+      <w:pPr>
+        <w:rPr>
+          <w:rFonts w:hint="eastAsia"/>
+          <w:lang w:val="en-US" w:eastAsia="zh-CN"/>
+        </w:rPr>
+      </w:pPr>
+      <w:r>
+        <w:rPr>
+          <w:rFonts w:hint="eastAsia"/>
+          <w:lang w:val="en-US" w:eastAsia="zh-CN"/>
+        </w:rPr>
+        <w:t>sudo su 切换到root用户（只在当前终端，关闭终端后会重置当前用户）</w:t>
+      </w:r>
+    </w:p>
+    <w:p>
+      <w:pPr>
+        <w:rPr>
+          <w:rFonts w:hint="eastAsia"/>
+          <w:lang w:val="en-US" w:eastAsia="zh-CN"/>
+        </w:rPr>
+      </w:pPr>
+      <w:r>
+        <w:rPr>
+          <w:rFonts w:hint="eastAsia"/>
+          <w:lang w:val="en-US" w:eastAsia="zh-CN"/>
+        </w:rPr>
+        <w:t>exit 当在root用户下 执行该命令则会退回到当前用户</w:t>
+      </w:r>
+    </w:p>
+    <w:p>
+      <w:pPr>
+        <w:rPr>
+          <w:rFonts w:hint="eastAsia"/>
+          <w:lang w:val="en-US" w:eastAsia="zh-CN"/>
+        </w:rPr>
+      </w:pPr>
+      <w:r>
+        <w:rPr>
+          <w:rFonts w:hint="eastAsia"/>
+          <w:lang w:val="en-US" w:eastAsia="zh-CN"/>
+        </w:rPr>
+        <w:t>su 切换到root用户</w:t>
+      </w:r>
+    </w:p>
+    <w:p>
+      <w:pPr>
+        <w:rPr>
+          <w:rFonts w:hint="eastAsia"/>
+          <w:lang w:val="en-US" w:eastAsia="zh-CN"/>
+        </w:rPr>
+      </w:pPr>
+      <w:r>
+        <w:rPr>
+          <w:rFonts w:hint="eastAsia"/>
+          <w:lang w:val="en-US" w:eastAsia="zh-CN"/>
+        </w:rPr>
+        <w:t>su - 切换到root用户并打印登录时间去到root用户的家目录</w:t>
+      </w:r>
+    </w:p>
+    <w:p>
+      <w:pPr>
+        <w:rPr>
+          <w:rFonts w:hint="default"/>
+          <w:lang w:val="en-US" w:eastAsia="zh-CN"/>
+        </w:rPr>
+      </w:pPr>
+    </w:p>
+    <w:p>
+      <w:pPr>
+        <w:rPr>
+          <w:rFonts w:hint="default"/>
+          <w:lang w:val="en-US" w:eastAsia="zh-CN"/>
+        </w:rPr>
+      </w:pPr>
+      <w:r>
+        <w:rPr>
+          <w:rFonts w:hint="eastAsia"/>
+          <w:lang w:val="en-US" w:eastAsia="zh-CN"/>
+        </w:rPr>
+        <w:t>添加用户</w:t>
+      </w:r>
+    </w:p>
+    <w:p>
+      <w:pPr>
+        <w:rPr>
+          <w:rFonts w:hint="default"/>
+          <w:lang w:val="en-US" w:eastAsia="zh-CN"/>
+        </w:rPr>
+      </w:pPr>
+      <w:r>
+        <w:rPr>
+          <w:rFonts w:hint="eastAsia"/>
+          <w:lang w:val="en-US" w:eastAsia="zh-CN"/>
+        </w:rPr>
+        <w:t xml:space="preserve">usaradd 添加用户（只能用root用户添加） </w:t>
+      </w:r>
+      <w:r>
+        <w:rPr>
+          <w:rFonts w:hint="eastAsia"/>
+          <w:lang w:val="en-US" w:eastAsia="zh-CN"/>
+        </w:rPr>
+        <w:tab/>
+        <w:t>useradd thomos</w:t>
+      </w:r>
+    </w:p>
+    <w:p>
+      <w:pPr>
+        <w:rPr>
+          <w:rFonts w:hint="default"/>
+          <w:lang w:val="en-US" w:eastAsia="zh-CN"/>
+        </w:rPr>
+      </w:pPr>
+      <w:r>
+        <w:rPr>
+          <w:rFonts w:hint="eastAsia"/>
+          <w:lang w:val="en-US" w:eastAsia="zh-CN"/>
+        </w:rPr>
+        <w:t>passwd 修改用户密码</w:t>
+      </w:r>
+      <w:r>
+        <w:rPr>
+          <w:rFonts w:hint="eastAsia"/>
+          <w:lang w:val="en-US" w:eastAsia="zh-CN"/>
+        </w:rPr>
+        <w:tab/>
+        <w:t/>
+      </w:r>
+      <w:r>
+        <w:rPr>
+          <w:rFonts w:hint="eastAsia"/>
+          <w:lang w:val="en-US" w:eastAsia="zh-CN"/>
+        </w:rPr>
+        <w:tab/>
+        <w:t/>
+      </w:r>
+      <w:r>
+        <w:rPr>
+          <w:rFonts w:hint="eastAsia"/>
+          <w:lang w:val="en-US" w:eastAsia="zh-CN"/>
+        </w:rPr>
+        <w:tab/>
+        <w:t/>
+      </w:r>
+      <w:r>
+        <w:rPr>
+          <w:rFonts w:hint="eastAsia"/>
+          <w:lang w:val="en-US" w:eastAsia="zh-CN"/>
+        </w:rPr>
+        <w:tab/>
+        <w:t/>
+      </w:r>
+      <w:r>
+        <w:rPr>
+          <w:rFonts w:hint="eastAsia"/>
+          <w:lang w:val="en-US" w:eastAsia="zh-CN"/>
+        </w:rPr>
+        <w:tab/>
+        <w:t/>
+      </w:r>
+      <w:r>
+        <w:rPr>
+          <w:rFonts w:hint="eastAsia"/>
+          <w:lang w:val="en-US" w:eastAsia="zh-CN"/>
+        </w:rPr>
+        <w:tab/>
+        <w:t>passwd 密码</w:t>
+      </w:r>
+    </w:p>
+    <w:p>
+      <w:pPr>
+        <w:rPr>
+          <w:rFonts w:hint="eastAsia"/>
+          <w:lang w:val="en-US" w:eastAsia="zh-CN"/>
+        </w:rPr>
+      </w:pPr>
+      <w:r>
+        <w:rPr>
+          <w:rFonts w:hint="eastAsia"/>
+          <w:lang w:val="en-US" w:eastAsia="zh-CN"/>
+        </w:rPr>
+        <w:t>userdel 删除用户</w:t>
+      </w:r>
+      <w:r>
+        <w:rPr>
+          <w:rFonts w:hint="eastAsia"/>
+          <w:lang w:val="en-US" w:eastAsia="zh-CN"/>
+        </w:rPr>
+        <w:tab/>
+        <w:t/>
+      </w:r>
+      <w:r>
+        <w:rPr>
+          <w:rFonts w:hint="eastAsia"/>
+          <w:lang w:val="en-US" w:eastAsia="zh-CN"/>
+        </w:rPr>
+        <w:tab/>
+        <w:t/>
+      </w:r>
+      <w:r>
+        <w:rPr>
+          <w:rFonts w:hint="eastAsia"/>
+          <w:lang w:val="en-US" w:eastAsia="zh-CN"/>
+        </w:rPr>
+        <w:tab/>
+        <w:t/>
+      </w:r>
+      <w:r>
+        <w:rPr>
+          <w:rFonts w:hint="eastAsia"/>
+          <w:lang w:val="en-US" w:eastAsia="zh-CN"/>
+        </w:rPr>
+        <w:tab/>
+        <w:t/>
+      </w:r>
+      <w:r>
+        <w:rPr>
+          <w:rFonts w:hint="eastAsia"/>
+          <w:lang w:val="en-US" w:eastAsia="zh-CN"/>
+        </w:rPr>
+        <w:tab/>
+        <w:t/>
+      </w:r>
+      <w:r>
+        <w:rPr>
+          <w:rFonts w:hint="eastAsia"/>
+          <w:lang w:val="en-US" w:eastAsia="zh-CN"/>
+        </w:rPr>
+        <w:tab/>
+        <w:t/>
+      </w:r>
+      <w:r>
+        <w:rPr>
+          <w:rFonts w:hint="eastAsia"/>
+          <w:lang w:val="en-US" w:eastAsia="zh-CN"/>
+        </w:rPr>
+        <w:tab/>
+        <w:t>userdel thomas</w:t>
+      </w:r>
+    </w:p>
+    <w:p>
+      <w:pPr>
+        <w:rPr>
+          <w:rFonts w:hint="eastAsia"/>
+          <w:lang w:val="en-US" w:eastAsia="zh-CN"/>
+        </w:rPr>
+      </w:pPr>
+      <w:r>
+        <w:rPr>
+          <w:rFonts w:hint="eastAsia"/>
+          <w:lang w:val="en-US" w:eastAsia="zh-CN"/>
+        </w:rPr>
+        <w:t>userdel -r或者--remove删除用户并删除家目录 userdel -r thomas</w:t>
+      </w:r>
+    </w:p>
+    <w:p>
+      <w:pPr>
+        <w:rPr>
+          <w:rFonts w:hint="eastAsia"/>
+          <w:lang w:val="en-US" w:eastAsia="zh-CN"/>
+        </w:rPr>
+      </w:pPr>
+    </w:p>
+    <w:p>
+      <w:pPr>
+        <w:pStyle w:val="3"/>
+        <w:bidi w:val="0"/>
+        <w:rPr>
+          <w:rFonts w:hint="eastAsia"/>
+          <w:lang w:val="en-US" w:eastAsia="zh-CN"/>
+        </w:rPr>
+      </w:pPr>
+      <w:r>
+        <w:rPr>
+          <w:rFonts w:hint="eastAsia"/>
+          <w:lang w:val="en-US" w:eastAsia="zh-CN"/>
+        </w:rPr>
+        <w:t>用户群组</w:t>
+      </w:r>
+    </w:p>
+    <w:p>
+      <w:pPr>
+        <w:rPr>
+          <w:rFonts w:hint="eastAsia"/>
+          <w:lang w:val="en-US" w:eastAsia="zh-CN"/>
+        </w:rPr>
+      </w:pPr>
+      <w:r>
+        <w:rPr>
+          <w:rFonts w:hint="eastAsia"/>
+          <w:lang w:val="en-US" w:eastAsia="zh-CN"/>
+        </w:rPr>
+        <w:t>groupadd 创建一个群组</w:t>
+      </w:r>
+    </w:p>
+    <w:p>
+      <w:pPr>
+        <w:rPr>
+          <w:rFonts w:hint="default"/>
+          <w:lang w:val="en-US" w:eastAsia="zh-CN"/>
+        </w:rPr>
+      </w:pPr>
+      <w:r>
+        <w:rPr>
+          <w:rFonts w:hint="eastAsia"/>
+          <w:lang w:val="en-US" w:eastAsia="zh-CN"/>
+        </w:rPr>
+        <w:t>groupdel</w:t>
+      </w:r>
+      <w:r>
+        <w:rPr>
+          <w:rFonts w:hint="eastAsia"/>
+          <w:lang w:val="en-US" w:eastAsia="zh-CN"/>
+        </w:rPr>
+        <w:tab/>
+        <w:t>删除一个群组</w:t>
+      </w:r>
+    </w:p>
+    <w:p>
+      <w:pPr>
+        <w:rPr>
+          <w:rFonts w:hint="eastAsia"/>
+          <w:lang w:val="en-US" w:eastAsia="zh-CN"/>
+        </w:rPr>
+      </w:pPr>
+      <w:r>
+        <w:rPr>
+          <w:rFonts w:hint="eastAsia"/>
+          <w:lang w:val="en-US" w:eastAsia="zh-CN"/>
+        </w:rPr>
+        <w:t>usermod 修改用户账户</w:t>
+      </w:r>
+    </w:p>
+    <w:p>
+      <w:pPr>
+        <w:rPr>
+          <w:rFonts w:hint="eastAsia"/>
+          <w:lang w:val="en-US" w:eastAsia="zh-CN"/>
+        </w:rPr>
+      </w:pPr>
+      <w:r>
+        <w:rPr>
+          <w:rFonts w:hint="eastAsia"/>
+          <w:lang w:val="en-US" w:eastAsia="zh-CN"/>
+        </w:rPr>
+        <w:t>usermod -l 对用户重命名</w:t>
+      </w:r>
+    </w:p>
+    <w:p>
+      <w:pPr>
+        <w:rPr>
+          <w:rFonts w:hint="eastAsia"/>
+          <w:lang w:val="en-US" w:eastAsia="zh-CN"/>
+        </w:rPr>
+      </w:pPr>
+      <w:r>
+        <w:rPr>
+          <w:rFonts w:hint="eastAsia"/>
+          <w:lang w:val="en-US" w:eastAsia="zh-CN"/>
+        </w:rPr>
+        <w:t>usermod -g 修改用户群组</w:t>
+      </w:r>
+      <w:r>
+        <w:rPr>
+          <w:rFonts w:hint="eastAsia"/>
+          <w:lang w:val="en-US" w:eastAsia="zh-CN"/>
+        </w:rPr>
+        <w:tab/>
+        <w:t/>
+      </w:r>
+      <w:r>
+        <w:rPr>
+          <w:rFonts w:hint="eastAsia"/>
+          <w:lang w:val="en-US" w:eastAsia="zh-CN"/>
+        </w:rPr>
+        <w:tab/>
+        <w:t/>
+      </w:r>
+      <w:r>
+        <w:rPr>
+          <w:rFonts w:hint="eastAsia"/>
+          <w:lang w:val="en-US" w:eastAsia="zh-CN"/>
+        </w:rPr>
+        <w:tab/>
+        <w:t>usermod -g friends thomas(将thomas放入friends群组)</w:t>
+      </w:r>
+    </w:p>
+    <w:p>
+      <w:pPr>
+        <w:rPr>
+          <w:rFonts w:hint="eastAsia"/>
+          <w:lang w:val="en-US" w:eastAsia="zh-CN"/>
+        </w:rPr>
+      </w:pPr>
+      <w:r>
+        <w:rPr>
+          <w:rFonts w:hint="eastAsia"/>
+          <w:lang w:val="en-US" w:eastAsia="zh-CN"/>
+        </w:rPr>
+        <w:t>usermod -G 将用户放入多个群组</w:t>
+      </w:r>
+      <w:r>
+        <w:rPr>
+          <w:rFonts w:hint="eastAsia"/>
+          <w:lang w:val="en-US" w:eastAsia="zh-CN"/>
+        </w:rPr>
+        <w:tab/>
+        <w:t xml:space="preserve">usermod -G friends,happy,funny thomas </w:t>
+      </w:r>
+    </w:p>
+    <w:p>
+      <w:pPr>
+        <w:rPr>
+          <w:rFonts w:hint="default"/>
+          <w:lang w:val="en-US" w:eastAsia="zh-CN"/>
+        </w:rPr>
+      </w:pPr>
+      <w:r>
+        <w:rPr>
+          <w:rFonts w:hint="eastAsia"/>
+          <w:lang w:val="en-US" w:eastAsia="zh-CN"/>
+        </w:rPr>
+        <w:t>usermod -aG 在不退出当前群组的同时加入其它群组</w:t>
+      </w:r>
+    </w:p>
+    <w:p>
+      <w:pPr>
+        <w:rPr>
+          <w:rFonts w:hint="eastAsia"/>
+          <w:lang w:val="en-US" w:eastAsia="zh-CN"/>
+        </w:rPr>
+      </w:pPr>
+      <w:r>
+        <w:rPr>
+          <w:rFonts w:hint="eastAsia"/>
+          <w:lang w:val="en-US" w:eastAsia="zh-CN"/>
+        </w:rPr>
+        <w:t>groups  获取用户属于哪个群组</w:t>
+      </w:r>
+    </w:p>
+    <w:p>
+      <w:pPr>
+        <w:rPr>
+          <w:rFonts w:hint="eastAsia"/>
+          <w:lang w:val="en-US" w:eastAsia="zh-CN"/>
+        </w:rPr>
+      </w:pPr>
+    </w:p>
+    <w:p>
+      <w:pPr>
+        <w:rPr>
+          <w:rFonts w:hint="eastAsia"/>
+          <w:lang w:val="en-US" w:eastAsia="zh-CN"/>
+        </w:rPr>
+      </w:pPr>
+      <w:r>
+        <w:rPr>
+          <w:rFonts w:hint="eastAsia"/>
+          <w:lang w:val="en-US" w:eastAsia="zh-CN"/>
+        </w:rPr>
+        <w:t>chown 改变文件或群组的所有者</w:t>
+      </w:r>
+    </w:p>
+    <w:p>
+      <w:pPr>
+        <w:rPr>
+          <w:rFonts w:hint="eastAsia"/>
+          <w:lang w:val="en-US" w:eastAsia="zh-CN"/>
+        </w:rPr>
+      </w:pPr>
+      <w:r>
+        <w:rPr>
+          <w:rFonts w:hint="eastAsia"/>
+          <w:lang w:val="en-US" w:eastAsia="zh-CN"/>
+        </w:rPr>
+        <w:t>chown thomas file.txt 修改file.txt文件的所有者为thomas （群组不变）</w:t>
+      </w:r>
+    </w:p>
+    <w:p>
+      <w:pPr>
+        <w:rPr>
+          <w:rFonts w:hint="eastAsia"/>
+          <w:lang w:val="en-US" w:eastAsia="zh-CN"/>
+        </w:rPr>
+      </w:pPr>
+      <w:r>
+        <w:rPr>
+          <w:rFonts w:hint="eastAsia"/>
+          <w:lang w:val="en-US" w:eastAsia="zh-CN"/>
+        </w:rPr>
+        <w:t xml:space="preserve">chgrp 修改文件群组  </w:t>
+      </w:r>
+    </w:p>
+    <w:p>
+      <w:pPr>
+        <w:rPr>
+          <w:rFonts w:hint="eastAsia"/>
+          <w:lang w:val="en-US" w:eastAsia="zh-CN"/>
+        </w:rPr>
+      </w:pPr>
+      <w:r>
+        <w:rPr>
+          <w:rFonts w:hint="eastAsia"/>
+          <w:lang w:val="en-US" w:eastAsia="zh-CN"/>
+        </w:rPr>
+        <w:t>chgrp thomas file.txt 修改file.txt文件的群组为thomas</w:t>
+      </w:r>
+    </w:p>
+    <w:p>
+      <w:pPr>
+        <w:rPr>
+          <w:rFonts w:hint="eastAsia"/>
+          <w:lang w:val="en-US" w:eastAsia="zh-CN"/>
+        </w:rPr>
+      </w:pPr>
+      <w:r>
+        <w:rPr>
+          <w:rFonts w:hint="eastAsia"/>
+          <w:lang w:val="en-US" w:eastAsia="zh-CN"/>
+        </w:rPr>
+        <w:t>chown thomas:friends file.txt 修改文件的所有者为thomas，并修改群组为friends</w:t>
+      </w:r>
+    </w:p>
+    <w:p>
+      <w:pPr>
+        <w:rPr>
+          <w:rFonts w:hint="eastAsia"/>
+          <w:lang w:val="en-US" w:eastAsia="zh-CN"/>
+        </w:rPr>
+      </w:pPr>
+    </w:p>
+    <w:p>
+      <w:pPr>
+        <w:rPr>
+          <w:rFonts w:hint="default"/>
+          <w:lang w:val="en-US" w:eastAsia="zh-CN"/>
+        </w:rPr>
+      </w:pPr>
+      <w:r>
+        <w:rPr>
+          <w:rFonts w:hint="eastAsia"/>
+          <w:lang w:val="en-US" w:eastAsia="zh-CN"/>
+        </w:rPr>
+        <w:t>-R 递归设置子目录和子文件</w:t>
+      </w:r>
+    </w:p>
+    <w:p>
+      <w:pPr>
+        <w:rPr>
+          <w:rFonts w:hint="eastAsia"/>
+          <w:lang w:val="en-US" w:eastAsia="zh-CN"/>
+        </w:rPr>
+      </w:pPr>
+      <w:r>
+        <w:rPr>
+          <w:rFonts w:hint="eastAsia"/>
+          <w:lang w:val="en-US" w:eastAsia="zh-CN"/>
+        </w:rPr>
+        <w:t>chown -R</w:t>
+      </w:r>
+      <w:r>
+        <w:rPr>
+          <w:rFonts w:hint="eastAsia"/>
+          <w:lang w:val="en-US" w:eastAsia="zh-CN"/>
+        </w:rPr>
+        <w:tab/>
+        <w:t xml:space="preserve"> xiongzhuang:xiongzhuang /home/thomas  将thomas家目录的所有者和群组都改为xiongzhuang</w:t>
+      </w:r>
+    </w:p>
+    <w:p>
+      <w:pPr>
+        <w:rPr>
+          <w:rFonts w:hint="default"/>
+          <w:lang w:val="en-US" w:eastAsia="zh-CN"/>
+        </w:rPr>
+      </w:pPr>
+    </w:p>
+    <w:p>
+      <w:pPr>
+        <w:pStyle w:val="3"/>
+        <w:bidi w:val="0"/>
+        <w:rPr>
+          <w:rFonts w:hint="default"/>
+          <w:lang w:val="en-US" w:eastAsia="zh-CN"/>
+        </w:rPr>
+      </w:pPr>
+      <w:r>
+        <w:rPr>
+          <w:rFonts w:hint="eastAsia"/>
+          <w:lang w:val="en-US" w:eastAsia="zh-CN"/>
+        </w:rPr>
+        <w:t>文件权限管理</w:t>
+      </w:r>
+    </w:p>
+    <w:p>
+      <w:pPr>
+        <w:keepNext w:val="0"/>
+        <w:keepLines w:val="0"/>
+        <w:widowControl/>
+        <w:suppressLineNumbers w:val="0"/>
+        <w:jc w:val="left"/>
+      </w:pPr>
+      <w:r>
+        <w:rPr>
+          <w:rFonts w:ascii="宋体" w:hAnsi="宋体" w:eastAsia="宋体" w:cs="宋体"/>
+          <w:kern w:val="0"/>
+          <w:sz w:val="24"/>
+          <w:szCs w:val="24"/>
+          <w:lang w:val="en-US" w:eastAsia="zh-CN" w:bidi="ar"/>
+        </w:rPr>
+        <w:drawing>
+          <wp:inline distT="0" distB="0" distL="114300" distR="114300">
+            <wp:extent cx="5304790" cy="3959860"/>
+            <wp:effectExtent l="0" t="0" r="10160" b="2540"/>
+            <wp:docPr id="3" name="图片 3" descr="IMG_256"/>
+            <wp:cNvGraphicFramePr>
+              <a:graphicFrameLocks xmlns:a="http://schemas.openxmlformats.org/drawingml/2006/main" noChangeAspect="1"/>
+            </wp:cNvGraphicFramePr>
+            <a:graphic xmlns:a="http://schemas.openxmlformats.org/drawingml/2006/main">
+              <a:graphicData uri="http://schemas.openxmlformats.org/drawingml/2006/picture">
+                <pic:pic xmlns:pic="http://schemas.openxmlformats.org/drawingml/2006/picture">
+                  <pic:nvPicPr>
+                    <pic:cNvPr id="3" name="图片 3" descr="IMG_256"/>
+                    <pic:cNvPicPr>
+                      <a:picLocks noChangeAspect="1"/>
+                    </pic:cNvPicPr>
+                  </pic:nvPicPr>
+                  <pic:blipFill>
+                    <a:blip r:embed="rId6"/>
+                    <a:stretch>
+                      <a:fillRect/>
+                    </a:stretch>
+                  </pic:blipFill>
+                  <pic:spPr>
+                    <a:xfrm>
+                      <a:off x="0" y="0"/>
+                      <a:ext cx="5304790" cy="3959860"/>
+                    </a:xfrm>
+                    <a:prstGeom prst="rect">
+                      <a:avLst/>
+                    </a:prstGeom>
+                    <a:noFill/>
+                    <a:ln w="9525">
+                      <a:noFill/>
+                    </a:ln>
+                  </pic:spPr>
+                </pic:pic>
+              </a:graphicData>
+            </a:graphic>
+          </wp:inline>
+        </w:drawing>
+      </w:r>
+    </w:p>
+    <w:p>
+      <w:pPr>
+        <w:rPr>
+          <w:rFonts w:hint="eastAsia"/>
+          <w:lang w:val="en-US" w:eastAsia="zh-CN"/>
+        </w:rPr>
+      </w:pPr>
+      <w:r>
+        <w:rPr>
+          <w:rFonts w:hint="eastAsia"/>
+          <w:lang w:val="en-US" w:eastAsia="zh-CN"/>
+        </w:rPr>
+        <w:t>运行ls -l 第一列就是文件访问权限符</w:t>
+      </w:r>
+    </w:p>
+    <w:p>
+      <w:pPr>
+        <w:rPr>
+          <w:rFonts w:hint="eastAsia"/>
+          <w:lang w:val="en-US" w:eastAsia="zh-CN"/>
+        </w:rPr>
+      </w:pPr>
+      <w:r>
+        <w:rPr>
+          <w:rFonts w:hint="eastAsia"/>
+          <w:lang w:val="en-US" w:eastAsia="zh-CN"/>
+        </w:rPr>
+        <w:t xml:space="preserve">d </w:t>
+      </w:r>
+      <w:r>
+        <w:rPr>
+          <w:rFonts w:hint="eastAsia"/>
+          <w:lang w:val="en-US" w:eastAsia="zh-CN"/>
+        </w:rPr>
+        <w:tab/>
+        <w:t>英语directory的缩写 表示目录 就是说这是一个目录</w:t>
+      </w:r>
+    </w:p>
+    <w:p>
+      <w:pPr>
+        <w:rPr>
+          <w:rFonts w:hint="eastAsia"/>
+          <w:lang w:val="en-US" w:eastAsia="zh-CN"/>
+        </w:rPr>
+      </w:pPr>
+      <w:r>
+        <w:rPr>
+          <w:rFonts w:hint="eastAsia"/>
+          <w:lang w:val="en-US" w:eastAsia="zh-CN"/>
+        </w:rPr>
+        <w:t xml:space="preserve">l </w:t>
+      </w:r>
+      <w:r>
+        <w:rPr>
+          <w:rFonts w:hint="eastAsia"/>
+          <w:lang w:val="en-US" w:eastAsia="zh-CN"/>
+        </w:rPr>
+        <w:tab/>
+        <w:t>英语link的缩写 表示连接 就是说这是一个连接</w:t>
+      </w:r>
+    </w:p>
+    <w:p>
+      <w:pPr>
+        <w:rPr>
+          <w:rFonts w:hint="eastAsia"/>
+          <w:lang w:val="en-US" w:eastAsia="zh-CN"/>
+        </w:rPr>
+      </w:pPr>
+      <w:r>
+        <w:rPr>
+          <w:rFonts w:hint="eastAsia"/>
+          <w:lang w:val="en-US" w:eastAsia="zh-CN"/>
+        </w:rPr>
+        <w:t xml:space="preserve">r </w:t>
+      </w:r>
+      <w:r>
+        <w:rPr>
+          <w:rFonts w:hint="eastAsia"/>
+          <w:lang w:val="en-US" w:eastAsia="zh-CN"/>
+        </w:rPr>
+        <w:tab/>
+        <w:t>英语read的缩写 表示读 就是说可以读这个文件</w:t>
+      </w:r>
+    </w:p>
+    <w:p>
+      <w:pPr>
+        <w:rPr>
+          <w:rFonts w:hint="eastAsia"/>
+          <w:lang w:val="en-US" w:eastAsia="zh-CN"/>
+        </w:rPr>
+      </w:pPr>
+      <w:r>
+        <w:rPr>
+          <w:rFonts w:hint="eastAsia"/>
+          <w:lang w:val="en-US" w:eastAsia="zh-CN"/>
+        </w:rPr>
+        <w:t xml:space="preserve">w </w:t>
+      </w:r>
+      <w:r>
+        <w:rPr>
+          <w:rFonts w:hint="eastAsia"/>
+          <w:lang w:val="en-US" w:eastAsia="zh-CN"/>
+        </w:rPr>
+        <w:tab/>
+        <w:t>英语write的缩写 表示写  就是说可以修改这个文件</w:t>
+      </w:r>
+    </w:p>
+    <w:p>
+      <w:pPr>
+        <w:rPr>
+          <w:rFonts w:hint="eastAsia"/>
+          <w:lang w:val="en-US" w:eastAsia="zh-CN"/>
+        </w:rPr>
+      </w:pPr>
+      <w:r>
+        <w:rPr>
+          <w:rFonts w:hint="eastAsia"/>
+          <w:lang w:val="en-US" w:eastAsia="zh-CN"/>
+        </w:rPr>
+        <w:t xml:space="preserve">x </w:t>
+      </w:r>
+      <w:r>
+        <w:rPr>
+          <w:rFonts w:hint="eastAsia"/>
+          <w:lang w:val="en-US" w:eastAsia="zh-CN"/>
+        </w:rPr>
+        <w:tab/>
+        <w:t>英语execute的缩写</w:t>
+      </w:r>
+      <w:r>
+        <w:rPr>
+          <w:rFonts w:hint="eastAsia"/>
+          <w:lang w:val="en-US" w:eastAsia="zh-CN"/>
+        </w:rPr>
+        <w:tab/>
+        <w:t>表示执行  就是说可以运行这个文件</w:t>
+      </w:r>
+    </w:p>
+    <w:p>
+      <w:pPr>
+        <w:rPr>
+          <w:rFonts w:hint="eastAsia"/>
+          <w:lang w:val="en-US" w:eastAsia="zh-CN"/>
+        </w:rPr>
+      </w:pPr>
+      <w:r>
+        <w:rPr>
+          <w:rFonts w:hint="eastAsia"/>
+          <w:lang w:val="en-US" w:eastAsia="zh-CN"/>
+        </w:rPr>
+        <w:t>如果x权限在一个目录上的话表示这个目录可以被读，如果同时又r权限就是可以打开此目录来查看其子目录和子文件</w:t>
+      </w:r>
+    </w:p>
+    <w:p>
+      <w:pPr>
+        <w:rPr>
+          <w:rFonts w:hint="eastAsia"/>
+          <w:lang w:val="en-US" w:eastAsia="zh-CN"/>
+        </w:rPr>
+      </w:pPr>
+      <w:r>
+        <w:rPr>
+          <w:rFonts w:hint="eastAsia"/>
+          <w:lang w:val="en-US" w:eastAsia="zh-CN"/>
+        </w:rPr>
+        <w:t>如果相应位置有字母表示的是有相应权限  如果是短横- 表示没有 相应的权限</w:t>
+      </w:r>
+    </w:p>
+    <w:p>
+      <w:pPr>
+        <w:rPr>
+          <w:rFonts w:hint="eastAsia"/>
+          <w:lang w:val="en-US" w:eastAsia="zh-CN"/>
+        </w:rPr>
+      </w:pPr>
+      <w:r>
+        <w:rPr>
+          <w:rFonts w:hint="eastAsia"/>
+          <w:lang w:val="en-US" w:eastAsia="zh-CN"/>
+        </w:rPr>
+        <w:t>第十一位上的点 表示selinux的安全标签 是一种访问控制体系</w:t>
+      </w:r>
+    </w:p>
+    <w:p>
+      <w:pPr>
+        <w:keepNext w:val="0"/>
+        <w:keepLines w:val="0"/>
+        <w:widowControl/>
+        <w:suppressLineNumbers w:val="0"/>
+        <w:jc w:val="left"/>
+      </w:pPr>
+      <w:r>
+        <w:rPr>
+          <w:rFonts w:ascii="宋体" w:hAnsi="宋体" w:eastAsia="宋体" w:cs="宋体"/>
+          <w:kern w:val="0"/>
+          <w:sz w:val="24"/>
+          <w:szCs w:val="24"/>
+          <w:lang w:val="en-US" w:eastAsia="zh-CN" w:bidi="ar"/>
+        </w:rPr>
+        <w:drawing>
+          <wp:inline distT="0" distB="0" distL="114300" distR="114300">
+            <wp:extent cx="4712970" cy="1541145"/>
+            <wp:effectExtent l="0" t="0" r="11430" b="1905"/>
+            <wp:docPr id="4" name="图片 4" descr="IMG_256"/>
+            <wp:cNvGraphicFramePr>
+              <a:graphicFrameLocks xmlns:a="http://schemas.openxmlformats.org/drawingml/2006/main" noChangeAspect="1"/>
+            </wp:cNvGraphicFramePr>
+            <a:graphic xmlns:a="http://schemas.openxmlformats.org/drawingml/2006/main">
+              <a:graphicData uri="http://schemas.openxmlformats.org/drawingml/2006/picture">
+                <pic:pic xmlns:pic="http://schemas.openxmlformats.org/drawingml/2006/picture">
+                  <pic:nvPicPr>
+                    <pic:cNvPr id="4" name="图片 4" descr="IMG_256"/>
+                    <pic:cNvPicPr>
+                      <a:picLocks noChangeAspect="1"/>
+                    </pic:cNvPicPr>
+                  </pic:nvPicPr>
+                  <pic:blipFill>
+                    <a:blip r:embed="rId7"/>
+                    <a:stretch>
+                      <a:fillRect/>
+                    </a:stretch>
+                  </pic:blipFill>
+                  <pic:spPr>
+                    <a:xfrm>
+                      <a:off x="0" y="0"/>
+                      <a:ext cx="4712970" cy="1541145"/>
+                    </a:xfrm>
+                    <a:prstGeom prst="rect">
+                      <a:avLst/>
+                    </a:prstGeom>
+                    <a:noFill/>
+                    <a:ln w="9525">
+                      <a:noFill/>
+                    </a:ln>
+                  </pic:spPr>
+                </pic:pic>
+              </a:graphicData>
+            </a:graphic>
+          </wp:inline>
+        </w:drawing>
+      </w:r>
+    </w:p>
+    <w:p>
+      <w:pPr>
+        <w:rPr>
+          <w:rFonts w:hint="eastAsia"/>
+          <w:lang w:val="en-US" w:eastAsia="zh-CN"/>
+        </w:rPr>
+      </w:pPr>
+      <w:r>
+        <w:rPr>
+          <w:rFonts w:hint="eastAsia"/>
+          <w:lang w:val="en-US" w:eastAsia="zh-CN"/>
+        </w:rPr>
+        <w:t>第一组rwx表示文件的所有者对于此文件的访问权限</w:t>
+      </w:r>
+    </w:p>
+    <w:p>
+      <w:pPr>
+        <w:rPr>
+          <w:rFonts w:hint="eastAsia"/>
+          <w:lang w:val="en-US" w:eastAsia="zh-CN"/>
+        </w:rPr>
+      </w:pPr>
+      <w:r>
+        <w:rPr>
+          <w:rFonts w:hint="eastAsia"/>
+          <w:lang w:val="en-US" w:eastAsia="zh-CN"/>
+        </w:rPr>
+        <w:t>第二组rwx表示文件所属群组的其他用户对于此文件的访问权限</w:t>
+      </w:r>
+    </w:p>
+    <w:p>
+      <w:pPr>
+        <w:rPr>
+          <w:rFonts w:hint="eastAsia"/>
+          <w:lang w:val="en-US" w:eastAsia="zh-CN"/>
+        </w:rPr>
+      </w:pPr>
+      <w:r>
+        <w:rPr>
+          <w:rFonts w:hint="eastAsia"/>
+          <w:lang w:val="en-US" w:eastAsia="zh-CN"/>
+        </w:rPr>
+        <w:t>第三组rwx表示文件除前两组之外的其他用户对于此文件的访问权限</w:t>
+      </w:r>
+    </w:p>
+    <w:p>
+      <w:pPr>
+        <w:rPr>
+          <w:rFonts w:hint="eastAsia"/>
+          <w:lang w:val="en-US" w:eastAsia="zh-CN"/>
+        </w:rPr>
+      </w:pPr>
+    </w:p>
+    <w:p>
+      <w:pPr>
+        <w:rPr>
+          <w:rFonts w:hint="eastAsia"/>
+          <w:lang w:val="en-US" w:eastAsia="zh-CN"/>
+        </w:rPr>
+      </w:pPr>
+      <w:r>
+        <w:rPr>
+          <w:rFonts w:hint="eastAsia"/>
+          <w:lang w:val="en-US" w:eastAsia="zh-CN"/>
+        </w:rPr>
+        <w:t>chmod  修改文件的访问权限 change mode</w:t>
+      </w:r>
+    </w:p>
+    <w:p>
+      <w:pPr>
+        <w:rPr>
+          <w:rFonts w:hint="default"/>
+          <w:lang w:val="en-US" w:eastAsia="zh-CN"/>
+        </w:rPr>
+      </w:pPr>
+      <w:r>
+        <w:rPr>
+          <w:rFonts w:hint="eastAsia"/>
+          <w:lang w:val="en-US" w:eastAsia="zh-CN"/>
+        </w:rPr>
+        <w:t>权限所对应的数字</w:t>
+      </w:r>
+    </w:p>
+    <w:p>
+      <w:pPr>
+        <w:keepNext w:val="0"/>
+        <w:keepLines w:val="0"/>
+        <w:widowControl/>
+        <w:suppressLineNumbers w:val="0"/>
+        <w:jc w:val="left"/>
+        <w:rPr>
+          <w:rFonts w:ascii="宋体" w:hAnsi="宋体" w:eastAsia="宋体" w:cs="宋体"/>
+          <w:kern w:val="0"/>
+          <w:sz w:val="24"/>
+          <w:szCs w:val="24"/>
+          <w:lang w:val="en-US" w:eastAsia="zh-CN" w:bidi="ar"/>
+        </w:rPr>
+      </w:pPr>
+      <w:r>
+        <w:rPr>
+          <w:rFonts w:ascii="宋体" w:hAnsi="宋体" w:eastAsia="宋体" w:cs="宋体"/>
+          <w:kern w:val="0"/>
+          <w:sz w:val="24"/>
+          <w:szCs w:val="24"/>
+          <w:lang w:val="en-US" w:eastAsia="zh-CN" w:bidi="ar"/>
+        </w:rPr>
+        <w:drawing>
+          <wp:inline distT="0" distB="0" distL="114300" distR="114300">
+            <wp:extent cx="4229100" cy="1254760"/>
+            <wp:effectExtent l="0" t="0" r="0" b="2540"/>
+            <wp:docPr id="5" name="图片 5" descr="IMG_256"/>
+            <wp:cNvGraphicFramePr>
+              <a:graphicFrameLocks xmlns:a="http://schemas.openxmlformats.org/drawingml/2006/main" noChangeAspect="1"/>
+            </wp:cNvGraphicFramePr>
+            <a:graphic xmlns:a="http://schemas.openxmlformats.org/drawingml/2006/main">
+              <a:graphicData uri="http://schemas.openxmlformats.org/drawingml/2006/picture">
+                <pic:pic xmlns:pic="http://schemas.openxmlformats.org/drawingml/2006/picture">
+                  <pic:nvPicPr>
+                    <pic:cNvPr id="5" name="图片 5" descr="IMG_256"/>
+                    <pic:cNvPicPr>
+                      <a:picLocks noChangeAspect="1"/>
+                    </pic:cNvPicPr>
+                  </pic:nvPicPr>
+                  <pic:blipFill>
+                    <a:blip r:embed="rId8"/>
+                    <a:stretch>
+                      <a:fillRect/>
+                    </a:stretch>
+                  </pic:blipFill>
+                  <pic:spPr>
+                    <a:xfrm>
+                      <a:off x="0" y="0"/>
+                      <a:ext cx="4229100" cy="1254760"/>
+                    </a:xfrm>
+                    <a:prstGeom prst="rect">
+                      <a:avLst/>
+                    </a:prstGeom>
+                    <a:noFill/>
+                    <a:ln w="9525">
+                      <a:noFill/>
+                    </a:ln>
+                  </pic:spPr>
+                </pic:pic>
+              </a:graphicData>
+            </a:graphic>
+          </wp:inline>
+        </w:drawing>
+      </w:r>
+    </w:p>
+    <w:p>
+      <w:pPr>
+        <w:keepNext w:val="0"/>
+        <w:keepLines w:val="0"/>
+        <w:widowControl/>
+        <w:suppressLineNumbers w:val="0"/>
+        <w:jc w:val="left"/>
+        <w:rPr>
+          <w:rFonts w:hint="default" w:ascii="宋体" w:hAnsi="宋体" w:eastAsia="宋体" w:cs="宋体"/>
+          <w:kern w:val="0"/>
+          <w:sz w:val="24"/>
+          <w:szCs w:val="24"/>
+          <w:lang w:val="en-US" w:eastAsia="zh-CN" w:bidi="ar"/>
+        </w:rPr>
+      </w:pPr>
+      <w:r>
+        <w:rPr>
+          <w:rFonts w:hint="eastAsia" w:ascii="宋体" w:hAnsi="宋体" w:eastAsia="宋体" w:cs="宋体"/>
+          <w:kern w:val="0"/>
+          <w:sz w:val="24"/>
+          <w:szCs w:val="24"/>
+          <w:lang w:val="en-US" w:eastAsia="zh-CN" w:bidi="ar"/>
+        </w:rPr>
+        <w:t>所有可能的权限数字组合</w:t>
+      </w:r>
+    </w:p>
+    <w:p>
+      <w:pPr>
+        <w:keepNext w:val="0"/>
+        <w:keepLines w:val="0"/>
+        <w:widowControl/>
+        <w:suppressLineNumbers w:val="0"/>
+        <w:jc w:val="left"/>
+      </w:pPr>
+      <w:r>
+        <w:rPr>
+          <w:rFonts w:ascii="宋体" w:hAnsi="宋体" w:eastAsia="宋体" w:cs="宋体"/>
+          <w:kern w:val="0"/>
+          <w:sz w:val="24"/>
+          <w:szCs w:val="24"/>
+          <w:lang w:val="en-US" w:eastAsia="zh-CN" w:bidi="ar"/>
+        </w:rPr>
+        <w:drawing>
+          <wp:inline distT="0" distB="0" distL="114300" distR="114300">
+            <wp:extent cx="4192270" cy="1609725"/>
+            <wp:effectExtent l="0" t="0" r="17780" b="9525"/>
+            <wp:docPr id="6" name="图片 6" descr="IMG_256"/>
+            <wp:cNvGraphicFramePr>
+              <a:graphicFrameLocks xmlns:a="http://schemas.openxmlformats.org/drawingml/2006/main" noChangeAspect="1"/>
+            </wp:cNvGraphicFramePr>
+            <a:graphic xmlns:a="http://schemas.openxmlformats.org/drawingml/2006/main">
+              <a:graphicData uri="http://schemas.openxmlformats.org/drawingml/2006/picture">
+                <pic:pic xmlns:pic="http://schemas.openxmlformats.org/drawingml/2006/picture">
+                  <pic:nvPicPr>
+                    <pic:cNvPr id="6" name="图片 6" descr="IMG_256"/>
+                    <pic:cNvPicPr>
+                      <a:picLocks noChangeAspect="1"/>
+                    </pic:cNvPicPr>
+                  </pic:nvPicPr>
+                  <pic:blipFill>
+                    <a:blip r:embed="rId9"/>
+                    <a:stretch>
+                      <a:fillRect/>
+                    </a:stretch>
+                  </pic:blipFill>
+                  <pic:spPr>
+                    <a:xfrm>
+                      <a:off x="0" y="0"/>
+                      <a:ext cx="4192270" cy="1609725"/>
+                    </a:xfrm>
+                    <a:prstGeom prst="rect">
+                      <a:avLst/>
+                    </a:prstGeom>
+                    <a:noFill/>
+                    <a:ln w="9525">
+                      <a:noFill/>
+                    </a:ln>
+                  </pic:spPr>
+                </pic:pic>
+              </a:graphicData>
+            </a:graphic>
+          </wp:inline>
+        </w:drawing>
+      </w:r>
+    </w:p>
+    <w:p>
+      <w:pPr>
+        <w:rPr>
+          <w:rFonts w:hint="default"/>
+          <w:lang w:val="en-US" w:eastAsia="zh-CN"/>
+        </w:rPr>
+      </w:pPr>
+    </w:p>
+    <w:p>
+      <w:pPr>
+        <w:rPr>
+          <w:rFonts w:hint="eastAsia"/>
+          <w:lang w:val="en-US" w:eastAsia="zh-CN"/>
+        </w:rPr>
+      </w:pPr>
+      <w:r>
+        <w:rPr>
+          <w:rFonts w:hint="eastAsia"/>
+          <w:lang w:val="en-US" w:eastAsia="zh-CN"/>
+        </w:rPr>
+        <w:t>chomd 600 file.txt 设置file.txt文件对于所有者为可读写，对于所在群组的其他用户没有任何权限，对于其他用户没有任何权限</w:t>
+      </w:r>
+    </w:p>
+    <w:p>
+      <w:pPr>
+        <w:rPr>
+          <w:rFonts w:hint="eastAsia"/>
+          <w:lang w:val="en-US" w:eastAsia="zh-CN"/>
+        </w:rPr>
+      </w:pPr>
+    </w:p>
+    <w:p>
+      <w:pPr>
+        <w:rPr>
+          <w:rFonts w:hint="eastAsia"/>
+          <w:lang w:val="en-US" w:eastAsia="zh-CN"/>
+        </w:rPr>
+      </w:pPr>
+      <w:r>
+        <w:rPr>
+          <w:rFonts w:hint="eastAsia"/>
+          <w:lang w:val="en-US" w:eastAsia="zh-CN"/>
+        </w:rPr>
+        <w:t>用字母来分配权限</w:t>
+      </w:r>
+    </w:p>
+    <w:p>
+      <w:pPr>
+        <w:rPr>
+          <w:rFonts w:hint="eastAsia"/>
+          <w:lang w:val="en-US" w:eastAsia="zh-CN"/>
+        </w:rPr>
+      </w:pPr>
+      <w:r>
+        <w:rPr>
+          <w:rFonts w:hint="eastAsia"/>
+          <w:lang w:val="en-US" w:eastAsia="zh-CN"/>
+        </w:rPr>
+        <w:t>u user的缩写，是英语用户的意思，表示所有者</w:t>
+      </w:r>
+    </w:p>
+    <w:p>
+      <w:pPr>
+        <w:rPr>
+          <w:rFonts w:hint="eastAsia"/>
+          <w:lang w:val="en-US" w:eastAsia="zh-CN"/>
+        </w:rPr>
+      </w:pPr>
+      <w:r>
+        <w:rPr>
+          <w:rFonts w:hint="eastAsia"/>
+          <w:lang w:val="en-US" w:eastAsia="zh-CN"/>
+        </w:rPr>
+        <w:t>g group的缩写，是英语群组的意思，表示群组用户</w:t>
+      </w:r>
+    </w:p>
+    <w:p>
+      <w:pPr>
+        <w:rPr>
+          <w:rFonts w:hint="eastAsia"/>
+          <w:lang w:val="en-US" w:eastAsia="zh-CN"/>
+        </w:rPr>
+      </w:pPr>
+      <w:r>
+        <w:rPr>
+          <w:rFonts w:hint="eastAsia"/>
+          <w:lang w:val="en-US" w:eastAsia="zh-CN"/>
+        </w:rPr>
+        <w:t>o other的缩写，是英语其他的意思，表示其他用户</w:t>
+      </w:r>
+    </w:p>
+    <w:p>
+      <w:pPr>
+        <w:rPr>
+          <w:rFonts w:hint="eastAsia"/>
+          <w:lang w:val="en-US" w:eastAsia="zh-CN"/>
+        </w:rPr>
+      </w:pPr>
+      <w:r>
+        <w:rPr>
+          <w:rFonts w:hint="eastAsia"/>
+          <w:lang w:val="en-US" w:eastAsia="zh-CN"/>
+        </w:rPr>
+        <w:t>a all的缩写，是所有的意思，表示所有用户</w:t>
+      </w:r>
+    </w:p>
+    <w:p>
+      <w:pPr>
+        <w:rPr>
+          <w:rFonts w:hint="eastAsia"/>
+          <w:lang w:val="en-US" w:eastAsia="zh-CN"/>
+        </w:rPr>
+      </w:pPr>
+      <w:r>
+        <w:rPr>
+          <w:rFonts w:hint="eastAsia"/>
+          <w:lang w:val="en-US" w:eastAsia="zh-CN"/>
+        </w:rPr>
+        <w:t>与之配合的还有</w:t>
+      </w:r>
+    </w:p>
+    <w:p>
+      <w:pPr>
+        <w:rPr>
+          <w:rFonts w:hint="eastAsia"/>
+          <w:lang w:val="en-US" w:eastAsia="zh-CN"/>
+        </w:rPr>
+      </w:pPr>
+      <w:r>
+        <w:rPr>
+          <w:rFonts w:hint="eastAsia"/>
+          <w:lang w:val="en-US" w:eastAsia="zh-CN"/>
+        </w:rPr>
+        <w:t>+ 加号，表示添加的权限</w:t>
+      </w:r>
+    </w:p>
+    <w:p>
+      <w:pPr>
+        <w:rPr>
+          <w:rFonts w:hint="eastAsia"/>
+          <w:lang w:val="en-US" w:eastAsia="zh-CN"/>
+        </w:rPr>
+      </w:pPr>
+      <w:r>
+        <w:rPr>
+          <w:rFonts w:hint="eastAsia"/>
+          <w:lang w:val="en-US" w:eastAsia="zh-CN"/>
+        </w:rPr>
+        <w:t>-  减号，表示去除权限</w:t>
+      </w:r>
+    </w:p>
+    <w:p>
+      <w:pPr>
+        <w:rPr>
+          <w:rFonts w:hint="eastAsia"/>
+          <w:lang w:val="en-US" w:eastAsia="zh-CN"/>
+        </w:rPr>
+      </w:pPr>
+      <w:r>
+        <w:rPr>
+          <w:rFonts w:hint="eastAsia"/>
+          <w:lang w:val="en-US" w:eastAsia="zh-CN"/>
+        </w:rPr>
+        <w:t>= 等号，表示分配权限</w:t>
+      </w:r>
+    </w:p>
+    <w:p>
+      <w:pPr>
+        <w:rPr>
+          <w:rFonts w:hint="default"/>
+          <w:lang w:val="en-US" w:eastAsia="zh-CN"/>
+        </w:rPr>
+      </w:pPr>
+    </w:p>
+    <w:p>
+      <w:pPr>
+        <w:rPr>
+          <w:rFonts w:hint="eastAsia"/>
+          <w:lang w:val="en-US" w:eastAsia="zh-CN"/>
+        </w:rPr>
+      </w:pPr>
+      <w:r>
+        <w:rPr>
+          <w:rFonts w:hint="eastAsia"/>
+          <w:lang w:val="en-US" w:eastAsia="zh-CN"/>
+        </w:rPr>
+        <w:t>chmod u+rx file 文件file的所有者增加读和运行的权限</w:t>
+      </w:r>
+    </w:p>
+    <w:p>
+      <w:pPr>
+        <w:rPr>
+          <w:rFonts w:hint="eastAsia"/>
+          <w:lang w:val="en-US" w:eastAsia="zh-CN"/>
+        </w:rPr>
+      </w:pPr>
+      <w:r>
+        <w:rPr>
+          <w:rFonts w:hint="eastAsia"/>
+          <w:lang w:val="en-US" w:eastAsia="zh-CN"/>
+        </w:rPr>
+        <w:t>chmod g+r file 文件file的群组其他用户增加读的权限</w:t>
+      </w:r>
+    </w:p>
+    <w:p>
+      <w:pPr>
+        <w:rPr>
+          <w:rFonts w:hint="eastAsia"/>
+          <w:lang w:val="en-US" w:eastAsia="zh-CN"/>
+        </w:rPr>
+      </w:pPr>
+      <w:r>
+        <w:rPr>
+          <w:rFonts w:hint="eastAsia"/>
+          <w:lang w:val="en-US" w:eastAsia="zh-CN"/>
+        </w:rPr>
+        <w:t>chmod o-r file 文件file的其他用户移除读的权限</w:t>
+      </w:r>
+    </w:p>
+    <w:p>
+      <w:pPr>
+        <w:rPr>
+          <w:rFonts w:hint="eastAsia"/>
+          <w:lang w:val="en-US" w:eastAsia="zh-CN"/>
+        </w:rPr>
+      </w:pPr>
+      <w:r>
+        <w:rPr>
+          <w:rFonts w:hint="eastAsia"/>
+          <w:lang w:val="en-US" w:eastAsia="zh-CN"/>
+        </w:rPr>
+        <w:t>chmod g+r, o-r file 文件file的群组其他用户增加读的权限，其他用户移除读的权限</w:t>
+      </w:r>
+    </w:p>
+    <w:p>
+      <w:pPr>
+        <w:rPr>
+          <w:rFonts w:hint="eastAsia"/>
+          <w:lang w:val="en-US" w:eastAsia="zh-CN"/>
+        </w:rPr>
+      </w:pPr>
+      <w:r>
+        <w:rPr>
+          <w:rFonts w:hint="eastAsia"/>
+          <w:lang w:val="en-US" w:eastAsia="zh-CN"/>
+        </w:rPr>
+        <w:t>chmod go-r file 文件file的群组其他用户和其他用户均移除读的权限</w:t>
+      </w:r>
+    </w:p>
+    <w:p>
+      <w:pPr>
+        <w:rPr>
+          <w:rFonts w:hint="eastAsia"/>
+          <w:lang w:val="en-US" w:eastAsia="zh-CN"/>
+        </w:rPr>
+      </w:pPr>
+      <w:r>
+        <w:rPr>
+          <w:rFonts w:hint="eastAsia"/>
+          <w:lang w:val="en-US" w:eastAsia="zh-CN"/>
+        </w:rPr>
+        <w:t>chmod +x file 文件file的所有用户增加运行的权限</w:t>
+      </w:r>
+    </w:p>
+    <w:p>
+      <w:pPr>
+        <w:rPr>
+          <w:rFonts w:hint="eastAsia"/>
+          <w:lang w:val="en-US" w:eastAsia="zh-CN"/>
+        </w:rPr>
+      </w:pPr>
+      <w:r>
+        <w:rPr>
+          <w:rFonts w:hint="eastAsia"/>
+          <w:lang w:val="en-US" w:eastAsia="zh-CN"/>
+        </w:rPr>
+        <w:t>chmod u=rwx,g=r,o=- file 文件的所有者具有读写执行的权限，群组中其他用户具有读的权限，其他用户没有权限</w:t>
+      </w:r>
+    </w:p>
+    <w:p>
+      <w:pPr>
+        <w:rPr>
+          <w:rFonts w:hint="default"/>
+          <w:lang w:val="en-US" w:eastAsia="zh-CN"/>
+        </w:rPr>
+      </w:pPr>
+    </w:p>
+    <w:p>
+      <w:pPr>
+        <w:rPr>
+          <w:rFonts w:hint="default"/>
+          <w:lang w:val="en-US" w:eastAsia="zh-CN"/>
+        </w:rPr>
+      </w:pPr>
+      <w:r>
+        <w:rPr>
+          <w:rFonts w:hint="eastAsia"/>
+          <w:lang w:val="en-US" w:eastAsia="zh-CN"/>
+        </w:rPr>
+        <w:t>chmod 配合-R 的参数可以递归的修改目录与文件访问权限</w:t>
       </w:r>
       <w:bookmarkStart w:id="0" w:name="_GoBack"/>
       <w:bookmarkEnd w:id="0"/>
-      <w:r>
-        <w:rPr>
-          <w:rFonts w:hint="eastAsia"/>
-          <w:lang w:val="en-US" w:eastAsia="zh-CN"/>
-        </w:rPr>
-        <w:t>硬连接</w:t>
-      </w:r>
-    </w:p>
-    <w:p>
-      <w:pPr>
-        <w:rPr>
-          <w:rFonts w:hint="eastAsia"/>
-          <w:lang w:val="en-US" w:eastAsia="zh-CN"/>
-        </w:rPr>
-      </w:pPr>
-      <w:r>
-        <w:rPr>
-          <w:rFonts w:hint="eastAsia"/>
-          <w:lang w:val="en-US" w:eastAsia="zh-CN"/>
-        </w:rPr>
-        <w:t>Symbolic link:符号连接或软连接</w:t>
-      </w:r>
-    </w:p>
-    <w:p>
-      <w:pPr>
-        <w:rPr>
-          <w:rFonts w:hint="default"/>
-          <w:lang w:val="en-US" w:eastAsia="zh-CN"/>
-        </w:rPr>
-      </w:pPr>
-    </w:p>
-    <w:p>
-      <w:pPr>
-        <w:rPr>
-          <w:rFonts w:hint="eastAsia"/>
-          <w:lang w:val="en-US" w:eastAsia="zh-CN"/>
-        </w:rPr>
-      </w:pPr>
-      <w:r>
-        <w:rPr>
-          <w:rFonts w:hint="eastAsia"/>
-          <w:lang w:val="en-US" w:eastAsia="zh-CN"/>
-        </w:rPr>
-        <w:t>Linux文件存储：文件名和文件内容是分开存放的，方便linux管理</w:t>
-      </w:r>
-    </w:p>
-    <w:p>
-      <w:pPr>
-        <w:rPr>
-          <w:rFonts w:hint="eastAsia"/>
-          <w:lang w:val="en-US" w:eastAsia="zh-CN"/>
-        </w:rPr>
-      </w:pPr>
-      <w:r>
-        <w:rPr>
-          <w:rFonts w:hint="eastAsia"/>
-          <w:lang w:val="en-US" w:eastAsia="zh-CN"/>
-        </w:rPr>
-        <w:t>文件有三个部分：文件名，权限和文件内容</w:t>
-      </w:r>
-    </w:p>
-    <w:p>
-      <w:pPr>
-        <w:rPr>
-          <w:rFonts w:hint="eastAsia"/>
-          <w:lang w:val="en-US" w:eastAsia="zh-CN"/>
-        </w:rPr>
-      </w:pPr>
-      <w:r>
-        <w:rPr>
-          <w:rFonts w:hint="eastAsia"/>
-          <w:lang w:val="en-US" w:eastAsia="zh-CN"/>
-        </w:rPr>
-        <w:t>每个文件的文件内容被分配至一个表示号码，就是inode,因此每个文件名都绑定到它的文件内容（用inode标识）</w:t>
-      </w:r>
-    </w:p>
-    <w:p>
-      <w:pPr>
-        <w:rPr>
-          <w:rFonts w:hint="default"/>
-          <w:lang w:val="en-US" w:eastAsia="zh-CN"/>
-        </w:rPr>
-      </w:pPr>
     </w:p>
     <w:sectPr>
       <w:pgSz w:w="11906" w:h="16838"/>

--- a/linux命令.docx
+++ b/linux命令.docx
@@ -3412,6 +3412,298 @@
           <w:lang w:val="en-US" w:eastAsia="zh-CN"/>
         </w:rPr>
       </w:pPr>
+      <w:r>
+        <w:rPr>
+          <w:rFonts w:hint="eastAsia"/>
+          <w:lang w:val="en-US" w:eastAsia="zh-CN"/>
+        </w:rPr>
+        <w:t>用户与权限</w:t>
+      </w:r>
+    </w:p>
+    <w:p>
+      <w:pPr>
+        <w:rPr>
+          <w:rFonts w:hint="eastAsia"/>
+          <w:lang w:val="en-US" w:eastAsia="zh-CN"/>
+        </w:rPr>
+      </w:pPr>
+      <w:r>
+        <w:rPr>
+          <w:rFonts w:hint="eastAsia"/>
+          <w:lang w:val="en-US" w:eastAsia="zh-CN"/>
+        </w:rPr>
+        <w:t>sudo 暂时代替root用户执行root用户权限下的命令</w:t>
+      </w:r>
+    </w:p>
+    <w:p>
+      <w:pPr>
+        <w:rPr>
+          <w:rFonts w:hint="eastAsia"/>
+          <w:lang w:val="en-US" w:eastAsia="zh-CN"/>
+        </w:rPr>
+      </w:pPr>
+      <w:r>
+        <w:rPr>
+          <w:rFonts w:hint="eastAsia"/>
+          <w:lang w:val="en-US" w:eastAsia="zh-CN"/>
+        </w:rPr>
+        <w:t>sudo su 切换到root用户（只在当前终端，关闭终端后会重置当前用户）</w:t>
+      </w:r>
+    </w:p>
+    <w:p>
+      <w:pPr>
+        <w:rPr>
+          <w:rFonts w:hint="eastAsia"/>
+          <w:lang w:val="en-US" w:eastAsia="zh-CN"/>
+        </w:rPr>
+      </w:pPr>
+      <w:r>
+        <w:rPr>
+          <w:rFonts w:hint="eastAsia"/>
+          <w:lang w:val="en-US" w:eastAsia="zh-CN"/>
+        </w:rPr>
+        <w:t>exit 当在root用户下 执行该命令则会退回到当前用户</w:t>
+      </w:r>
+    </w:p>
+    <w:p>
+      <w:pPr>
+        <w:rPr>
+          <w:rFonts w:hint="eastAsia"/>
+          <w:lang w:val="en-US" w:eastAsia="zh-CN"/>
+        </w:rPr>
+      </w:pPr>
+      <w:r>
+        <w:rPr>
+          <w:rFonts w:hint="eastAsia"/>
+          <w:lang w:val="en-US" w:eastAsia="zh-CN"/>
+        </w:rPr>
+        <w:t>su 切换到root用户</w:t>
+      </w:r>
+    </w:p>
+    <w:p>
+      <w:pPr>
+        <w:rPr>
+          <w:rFonts w:hint="eastAsia"/>
+          <w:lang w:val="en-US" w:eastAsia="zh-CN"/>
+        </w:rPr>
+      </w:pPr>
+      <w:r>
+        <w:rPr>
+          <w:rFonts w:hint="eastAsia"/>
+          <w:lang w:val="en-US" w:eastAsia="zh-CN"/>
+        </w:rPr>
+        <w:t>su - 切换到root用户并打印登录时间去到root用户的家目录</w:t>
+      </w:r>
+    </w:p>
+    <w:p>
+      <w:pPr>
+        <w:rPr>
+          <w:rFonts w:hint="default"/>
+          <w:lang w:val="en-US" w:eastAsia="zh-CN"/>
+        </w:rPr>
+      </w:pPr>
+    </w:p>
+    <w:p>
+      <w:pPr>
+        <w:rPr>
+          <w:rFonts w:hint="default"/>
+          <w:lang w:val="en-US" w:eastAsia="zh-CN"/>
+        </w:rPr>
+      </w:pPr>
+      <w:r>
+        <w:rPr>
+          <w:rFonts w:hint="eastAsia"/>
+          <w:lang w:val="en-US" w:eastAsia="zh-CN"/>
+        </w:rPr>
+        <w:t>添加用户</w:t>
+      </w:r>
+    </w:p>
+    <w:p>
+      <w:pPr>
+        <w:rPr>
+          <w:rFonts w:hint="default"/>
+          <w:lang w:val="en-US" w:eastAsia="zh-CN"/>
+        </w:rPr>
+      </w:pPr>
+      <w:r>
+        <w:rPr>
+          <w:rFonts w:hint="eastAsia"/>
+          <w:lang w:val="en-US" w:eastAsia="zh-CN"/>
+        </w:rPr>
+        <w:t xml:space="preserve">usaradd 添加用户（只能用root用户添加） </w:t>
+      </w:r>
+      <w:r>
+        <w:rPr>
+          <w:rFonts w:hint="eastAsia"/>
+          <w:lang w:val="en-US" w:eastAsia="zh-CN"/>
+        </w:rPr>
+        <w:tab/>
+      </w:r>
+      <w:r>
+        <w:rPr>
+          <w:rFonts w:hint="eastAsia"/>
+          <w:lang w:val="en-US" w:eastAsia="zh-CN"/>
+        </w:rPr>
+        <w:t>useradd thomos</w:t>
+      </w:r>
+    </w:p>
+    <w:p>
+      <w:pPr>
+        <w:rPr>
+          <w:rFonts w:hint="default"/>
+          <w:lang w:val="en-US" w:eastAsia="zh-CN"/>
+        </w:rPr>
+      </w:pPr>
+      <w:r>
+        <w:rPr>
+          <w:rFonts w:hint="eastAsia"/>
+          <w:lang w:val="en-US" w:eastAsia="zh-CN"/>
+        </w:rPr>
+        <w:t>passwd 修改用户密码</w:t>
+      </w:r>
+      <w:r>
+        <w:rPr>
+          <w:rFonts w:hint="eastAsia"/>
+          <w:lang w:val="en-US" w:eastAsia="zh-CN"/>
+        </w:rPr>
+        <w:tab/>
+      </w:r>
+      <w:r>
+        <w:rPr>
+          <w:rFonts w:hint="eastAsia"/>
+          <w:lang w:val="en-US" w:eastAsia="zh-CN"/>
+        </w:rPr>
+        <w:tab/>
+      </w:r>
+      <w:r>
+        <w:rPr>
+          <w:rFonts w:hint="eastAsia"/>
+          <w:lang w:val="en-US" w:eastAsia="zh-CN"/>
+        </w:rPr>
+        <w:tab/>
+      </w:r>
+      <w:r>
+        <w:rPr>
+          <w:rFonts w:hint="eastAsia"/>
+          <w:lang w:val="en-US" w:eastAsia="zh-CN"/>
+        </w:rPr>
+        <w:tab/>
+      </w:r>
+      <w:r>
+        <w:rPr>
+          <w:rFonts w:hint="eastAsia"/>
+          <w:lang w:val="en-US" w:eastAsia="zh-CN"/>
+        </w:rPr>
+        <w:tab/>
+      </w:r>
+      <w:r>
+        <w:rPr>
+          <w:rFonts w:hint="eastAsia"/>
+          <w:lang w:val="en-US" w:eastAsia="zh-CN"/>
+        </w:rPr>
+        <w:tab/>
+      </w:r>
+      <w:r>
+        <w:rPr>
+          <w:rFonts w:hint="eastAsia"/>
+          <w:lang w:val="en-US" w:eastAsia="zh-CN"/>
+        </w:rPr>
+        <w:t>passwd 密码</w:t>
+      </w:r>
+    </w:p>
+    <w:p>
+      <w:pPr>
+        <w:rPr>
+          <w:rFonts w:hint="eastAsia"/>
+          <w:lang w:val="en-US" w:eastAsia="zh-CN"/>
+        </w:rPr>
+      </w:pPr>
+      <w:r>
+        <w:rPr>
+          <w:rFonts w:hint="eastAsia"/>
+          <w:lang w:val="en-US" w:eastAsia="zh-CN"/>
+        </w:rPr>
+        <w:t>userdel 删除用户</w:t>
+      </w:r>
+      <w:r>
+        <w:rPr>
+          <w:rFonts w:hint="eastAsia"/>
+          <w:lang w:val="en-US" w:eastAsia="zh-CN"/>
+        </w:rPr>
+        <w:tab/>
+      </w:r>
+      <w:r>
+        <w:rPr>
+          <w:rFonts w:hint="eastAsia"/>
+          <w:lang w:val="en-US" w:eastAsia="zh-CN"/>
+        </w:rPr>
+        <w:tab/>
+      </w:r>
+      <w:r>
+        <w:rPr>
+          <w:rFonts w:hint="eastAsia"/>
+          <w:lang w:val="en-US" w:eastAsia="zh-CN"/>
+        </w:rPr>
+        <w:tab/>
+      </w:r>
+      <w:r>
+        <w:rPr>
+          <w:rFonts w:hint="eastAsia"/>
+          <w:lang w:val="en-US" w:eastAsia="zh-CN"/>
+        </w:rPr>
+        <w:tab/>
+      </w:r>
+      <w:r>
+        <w:rPr>
+          <w:rFonts w:hint="eastAsia"/>
+          <w:lang w:val="en-US" w:eastAsia="zh-CN"/>
+        </w:rPr>
+        <w:tab/>
+      </w:r>
+      <w:r>
+        <w:rPr>
+          <w:rFonts w:hint="eastAsia"/>
+          <w:lang w:val="en-US" w:eastAsia="zh-CN"/>
+        </w:rPr>
+        <w:tab/>
+      </w:r>
+      <w:r>
+        <w:rPr>
+          <w:rFonts w:hint="eastAsia"/>
+          <w:lang w:val="en-US" w:eastAsia="zh-CN"/>
+        </w:rPr>
+        <w:tab/>
+      </w:r>
+      <w:r>
+        <w:rPr>
+          <w:rFonts w:hint="eastAsia"/>
+          <w:lang w:val="en-US" w:eastAsia="zh-CN"/>
+        </w:rPr>
+        <w:t>userdel thomas</w:t>
+      </w:r>
+    </w:p>
+    <w:p>
+      <w:pPr>
+        <w:rPr>
+          <w:rFonts w:hint="eastAsia"/>
+          <w:lang w:val="en-US" w:eastAsia="zh-CN"/>
+        </w:rPr>
+      </w:pPr>
+      <w:r>
+        <w:rPr>
+          <w:rFonts w:hint="eastAsia"/>
+          <w:lang w:val="en-US" w:eastAsia="zh-CN"/>
+        </w:rPr>
+        <w:t>userdel -r或者--remove删除用户并删除家目录 userdel -r thomas</w:t>
+      </w:r>
+    </w:p>
+    <w:p>
+      <w:pPr>
+        <w:rPr>
+          <w:rFonts w:hint="eastAsia"/>
+          <w:lang w:val="en-US" w:eastAsia="zh-CN"/>
+        </w:rPr>
+      </w:pPr>
     </w:p>
     <w:p>
       <w:pPr>
@@ -3427,120 +3719,37 @@
           <w:rFonts w:hint="eastAsia"/>
           <w:lang w:val="en-US" w:eastAsia="zh-CN"/>
         </w:rPr>
-        <w:t>用户与权限</w:t>
-      </w:r>
-    </w:p>
-    <w:p>
-      <w:pPr>
-        <w:rPr>
-          <w:rFonts w:hint="eastAsia"/>
-          <w:lang w:val="en-US" w:eastAsia="zh-CN"/>
-        </w:rPr>
-      </w:pPr>
-      <w:r>
-        <w:rPr>
-          <w:rFonts w:hint="eastAsia"/>
-          <w:lang w:val="en-US" w:eastAsia="zh-CN"/>
-        </w:rPr>
-        <w:t>sudo 暂时代替root用户执行root用户权限下的命令</w:t>
-      </w:r>
-    </w:p>
-    <w:p>
-      <w:pPr>
-        <w:rPr>
-          <w:rFonts w:hint="eastAsia"/>
-          <w:lang w:val="en-US" w:eastAsia="zh-CN"/>
-        </w:rPr>
-      </w:pPr>
-      <w:r>
-        <w:rPr>
-          <w:rFonts w:hint="eastAsia"/>
-          <w:lang w:val="en-US" w:eastAsia="zh-CN"/>
-        </w:rPr>
-        <w:t>sudo su 切换到root用户（只在当前终端，关闭终端后会重置当前用户）</w:t>
-      </w:r>
-    </w:p>
-    <w:p>
-      <w:pPr>
-        <w:rPr>
-          <w:rFonts w:hint="eastAsia"/>
-          <w:lang w:val="en-US" w:eastAsia="zh-CN"/>
-        </w:rPr>
-      </w:pPr>
-      <w:r>
-        <w:rPr>
-          <w:rFonts w:hint="eastAsia"/>
-          <w:lang w:val="en-US" w:eastAsia="zh-CN"/>
-        </w:rPr>
-        <w:t>exit 当在root用户下 执行该命令则会退回到当前用户</w:t>
-      </w:r>
-    </w:p>
-    <w:p>
-      <w:pPr>
-        <w:rPr>
-          <w:rFonts w:hint="eastAsia"/>
-          <w:lang w:val="en-US" w:eastAsia="zh-CN"/>
-        </w:rPr>
-      </w:pPr>
-      <w:r>
-        <w:rPr>
-          <w:rFonts w:hint="eastAsia"/>
-          <w:lang w:val="en-US" w:eastAsia="zh-CN"/>
-        </w:rPr>
-        <w:t>su 切换到root用户</w:t>
-      </w:r>
-    </w:p>
-    <w:p>
-      <w:pPr>
-        <w:rPr>
-          <w:rFonts w:hint="eastAsia"/>
-          <w:lang w:val="en-US" w:eastAsia="zh-CN"/>
-        </w:rPr>
-      </w:pPr>
-      <w:r>
-        <w:rPr>
-          <w:rFonts w:hint="eastAsia"/>
-          <w:lang w:val="en-US" w:eastAsia="zh-CN"/>
-        </w:rPr>
-        <w:t>su - 切换到root用户并打印登录时间去到root用户的家目录</w:t>
-      </w:r>
-    </w:p>
-    <w:p>
-      <w:pPr>
-        <w:rPr>
-          <w:rFonts w:hint="default"/>
-          <w:lang w:val="en-US" w:eastAsia="zh-CN"/>
-        </w:rPr>
-      </w:pPr>
-    </w:p>
-    <w:p>
-      <w:pPr>
-        <w:rPr>
-          <w:rFonts w:hint="default"/>
-          <w:lang w:val="en-US" w:eastAsia="zh-CN"/>
-        </w:rPr>
-      </w:pPr>
-      <w:r>
-        <w:rPr>
-          <w:rFonts w:hint="eastAsia"/>
-          <w:lang w:val="en-US" w:eastAsia="zh-CN"/>
-        </w:rPr>
-        <w:t>添加用户</w:t>
-      </w:r>
-    </w:p>
-    <w:p>
-      <w:pPr>
-        <w:rPr>
-          <w:rFonts w:hint="default"/>
-          <w:lang w:val="en-US" w:eastAsia="zh-CN"/>
-        </w:rPr>
-      </w:pPr>
-      <w:r>
-        <w:rPr>
-          <w:rFonts w:hint="eastAsia"/>
-          <w:lang w:val="en-US" w:eastAsia="zh-CN"/>
-        </w:rPr>
-        <w:t xml:space="preserve">usaradd 添加用户（只能用root用户添加） </w:t>
+        <w:t>用户群组</w:t>
+      </w:r>
+    </w:p>
+    <w:p>
+      <w:pPr>
+        <w:rPr>
+          <w:rFonts w:hint="eastAsia"/>
+          <w:lang w:val="en-US" w:eastAsia="zh-CN"/>
+        </w:rPr>
+      </w:pPr>
+      <w:r>
+        <w:rPr>
+          <w:rFonts w:hint="eastAsia"/>
+          <w:lang w:val="en-US" w:eastAsia="zh-CN"/>
+        </w:rPr>
+        <w:t>groupadd 创建一个群组</w:t>
+      </w:r>
+    </w:p>
+    <w:p>
+      <w:pPr>
+        <w:rPr>
+          <w:rFonts w:hint="default"/>
+          <w:lang w:val="en-US" w:eastAsia="zh-CN"/>
+        </w:rPr>
+      </w:pPr>
+      <w:r>
+        <w:rPr>
+          <w:rFonts w:hint="eastAsia"/>
+          <w:lang w:val="en-US" w:eastAsia="zh-CN"/>
+        </w:rPr>
+        <w:t>groupdel</w:t>
       </w:r>
       <w:r>
         <w:rPr>
@@ -3548,22 +3757,58 @@
           <w:lang w:val="en-US" w:eastAsia="zh-CN"/>
         </w:rPr>
         <w:tab/>
-        <w:t>useradd thomos</w:t>
-      </w:r>
-    </w:p>
-    <w:p>
-      <w:pPr>
-        <w:rPr>
-          <w:rFonts w:hint="default"/>
-          <w:lang w:val="en-US" w:eastAsia="zh-CN"/>
-        </w:rPr>
-      </w:pPr>
-      <w:r>
-        <w:rPr>
-          <w:rFonts w:hint="eastAsia"/>
-          <w:lang w:val="en-US" w:eastAsia="zh-CN"/>
-        </w:rPr>
-        <w:t>passwd 修改用户密码</w:t>
+      </w:r>
+      <w:r>
+        <w:rPr>
+          <w:rFonts w:hint="eastAsia"/>
+          <w:lang w:val="en-US" w:eastAsia="zh-CN"/>
+        </w:rPr>
+        <w:t>删除一个群组</w:t>
+      </w:r>
+    </w:p>
+    <w:p>
+      <w:pPr>
+        <w:rPr>
+          <w:rFonts w:hint="eastAsia"/>
+          <w:lang w:val="en-US" w:eastAsia="zh-CN"/>
+        </w:rPr>
+      </w:pPr>
+      <w:r>
+        <w:rPr>
+          <w:rFonts w:hint="eastAsia"/>
+          <w:lang w:val="en-US" w:eastAsia="zh-CN"/>
+        </w:rPr>
+        <w:t>usermod 修改用户账户</w:t>
+      </w:r>
+    </w:p>
+    <w:p>
+      <w:pPr>
+        <w:rPr>
+          <w:rFonts w:hint="eastAsia"/>
+          <w:lang w:val="en-US" w:eastAsia="zh-CN"/>
+        </w:rPr>
+      </w:pPr>
+      <w:r>
+        <w:rPr>
+          <w:rFonts w:hint="eastAsia"/>
+          <w:lang w:val="en-US" w:eastAsia="zh-CN"/>
+        </w:rPr>
+        <w:t>usermod -l 对用户重命名</w:t>
+      </w:r>
+    </w:p>
+    <w:p>
+      <w:pPr>
+        <w:rPr>
+          <w:rFonts w:hint="eastAsia"/>
+          <w:lang w:val="en-US" w:eastAsia="zh-CN"/>
+        </w:rPr>
+      </w:pPr>
+      <w:r>
+        <w:rPr>
+          <w:rFonts w:hint="eastAsia"/>
+          <w:lang w:val="en-US" w:eastAsia="zh-CN"/>
+        </w:rPr>
+        <w:t>usermod -g 修改用户群组</w:t>
       </w:r>
       <w:r>
         <w:rPr>
@@ -3571,7 +3816,6 @@
           <w:lang w:val="en-US" w:eastAsia="zh-CN"/>
         </w:rPr>
         <w:tab/>
-        <w:t/>
       </w:r>
       <w:r>
         <w:rPr>
@@ -3579,7 +3823,6 @@
           <w:lang w:val="en-US" w:eastAsia="zh-CN"/>
         </w:rPr>
         <w:tab/>
-        <w:t/>
       </w:r>
       <w:r>
         <w:rPr>
@@ -3587,7 +3830,28 @@
           <w:lang w:val="en-US" w:eastAsia="zh-CN"/>
         </w:rPr>
         <w:tab/>
-        <w:t/>
+      </w:r>
+      <w:r>
+        <w:rPr>
+          <w:rFonts w:hint="eastAsia"/>
+          <w:lang w:val="en-US" w:eastAsia="zh-CN"/>
+        </w:rPr>
+        <w:t>usermod -g friends thomas(将thomas放入friends群组)</w:t>
+      </w:r>
+    </w:p>
+    <w:p>
+      <w:pPr>
+        <w:rPr>
+          <w:rFonts w:hint="eastAsia"/>
+          <w:lang w:val="en-US" w:eastAsia="zh-CN"/>
+        </w:rPr>
+      </w:pPr>
+      <w:r>
+        <w:rPr>
+          <w:rFonts w:hint="eastAsia"/>
+          <w:lang w:val="en-US" w:eastAsia="zh-CN"/>
+        </w:rPr>
+        <w:t>usermod -G 将用户放入多个群组</w:t>
       </w:r>
       <w:r>
         <w:rPr>
@@ -3595,7 +3859,164 @@
           <w:lang w:val="en-US" w:eastAsia="zh-CN"/>
         </w:rPr>
         <w:tab/>
-        <w:t/>
+      </w:r>
+      <w:r>
+        <w:rPr>
+          <w:rFonts w:hint="eastAsia"/>
+          <w:lang w:val="en-US" w:eastAsia="zh-CN"/>
+        </w:rPr>
+        <w:t xml:space="preserve">usermod -G friends,happy,funny thomas </w:t>
+      </w:r>
+    </w:p>
+    <w:p>
+      <w:pPr>
+        <w:rPr>
+          <w:rFonts w:hint="default"/>
+          <w:lang w:val="en-US" w:eastAsia="zh-CN"/>
+        </w:rPr>
+      </w:pPr>
+      <w:r>
+        <w:rPr>
+          <w:rFonts w:hint="eastAsia"/>
+          <w:lang w:val="en-US" w:eastAsia="zh-CN"/>
+        </w:rPr>
+        <w:t>usermod -aG 在不退出当前群组的同时加入其它群组</w:t>
+      </w:r>
+    </w:p>
+    <w:p>
+      <w:pPr>
+        <w:rPr>
+          <w:rFonts w:hint="eastAsia"/>
+          <w:lang w:val="en-US" w:eastAsia="zh-CN"/>
+        </w:rPr>
+      </w:pPr>
+      <w:r>
+        <w:rPr>
+          <w:rFonts w:hint="eastAsia"/>
+          <w:lang w:val="en-US" w:eastAsia="zh-CN"/>
+        </w:rPr>
+        <w:t>groups  获取用户属于哪个群组</w:t>
+      </w:r>
+    </w:p>
+    <w:p>
+      <w:pPr>
+        <w:rPr>
+          <w:rFonts w:hint="eastAsia"/>
+          <w:lang w:val="en-US" w:eastAsia="zh-CN"/>
+        </w:rPr>
+      </w:pPr>
+    </w:p>
+    <w:p>
+      <w:pPr>
+        <w:rPr>
+          <w:rFonts w:hint="eastAsia"/>
+          <w:lang w:val="en-US" w:eastAsia="zh-CN"/>
+        </w:rPr>
+      </w:pPr>
+      <w:r>
+        <w:rPr>
+          <w:rFonts w:hint="eastAsia"/>
+          <w:lang w:val="en-US" w:eastAsia="zh-CN"/>
+        </w:rPr>
+        <w:t>chown 改变文件或群组的所有者</w:t>
+      </w:r>
+    </w:p>
+    <w:p>
+      <w:pPr>
+        <w:rPr>
+          <w:rFonts w:hint="eastAsia"/>
+          <w:lang w:val="en-US" w:eastAsia="zh-CN"/>
+        </w:rPr>
+      </w:pPr>
+      <w:r>
+        <w:rPr>
+          <w:rFonts w:hint="eastAsia"/>
+          <w:lang w:val="en-US" w:eastAsia="zh-CN"/>
+        </w:rPr>
+        <w:t>chown thomas file.txt 修改file.txt文件的所有者为thomas （群组不变）</w:t>
+      </w:r>
+    </w:p>
+    <w:p>
+      <w:pPr>
+        <w:rPr>
+          <w:rFonts w:hint="eastAsia"/>
+          <w:lang w:val="en-US" w:eastAsia="zh-CN"/>
+        </w:rPr>
+      </w:pPr>
+      <w:r>
+        <w:rPr>
+          <w:rFonts w:hint="eastAsia"/>
+          <w:lang w:val="en-US" w:eastAsia="zh-CN"/>
+        </w:rPr>
+        <w:t xml:space="preserve">chgrp 修改文件群组  </w:t>
+      </w:r>
+    </w:p>
+    <w:p>
+      <w:pPr>
+        <w:rPr>
+          <w:rFonts w:hint="eastAsia"/>
+          <w:lang w:val="en-US" w:eastAsia="zh-CN"/>
+        </w:rPr>
+      </w:pPr>
+      <w:r>
+        <w:rPr>
+          <w:rFonts w:hint="eastAsia"/>
+          <w:lang w:val="en-US" w:eastAsia="zh-CN"/>
+        </w:rPr>
+        <w:t>chgrp thomas file.txt 修改file.txt文件的群组为thomas</w:t>
+      </w:r>
+    </w:p>
+    <w:p>
+      <w:pPr>
+        <w:rPr>
+          <w:rFonts w:hint="eastAsia"/>
+          <w:lang w:val="en-US" w:eastAsia="zh-CN"/>
+        </w:rPr>
+      </w:pPr>
+      <w:r>
+        <w:rPr>
+          <w:rFonts w:hint="eastAsia"/>
+          <w:lang w:val="en-US" w:eastAsia="zh-CN"/>
+        </w:rPr>
+        <w:t>chown thomas:friends file.txt 修改文件的所有者为thomas，并修改群组为friends</w:t>
+      </w:r>
+    </w:p>
+    <w:p>
+      <w:pPr>
+        <w:rPr>
+          <w:rFonts w:hint="eastAsia"/>
+          <w:lang w:val="en-US" w:eastAsia="zh-CN"/>
+        </w:rPr>
+      </w:pPr>
+    </w:p>
+    <w:p>
+      <w:pPr>
+        <w:rPr>
+          <w:rFonts w:hint="default"/>
+          <w:lang w:val="en-US" w:eastAsia="zh-CN"/>
+        </w:rPr>
+      </w:pPr>
+      <w:r>
+        <w:rPr>
+          <w:rFonts w:hint="eastAsia"/>
+          <w:lang w:val="en-US" w:eastAsia="zh-CN"/>
+        </w:rPr>
+        <w:t>-R 递归设置子目录和子文件</w:t>
+      </w:r>
+    </w:p>
+    <w:p>
+      <w:pPr>
+        <w:rPr>
+          <w:rFonts w:hint="eastAsia"/>
+          <w:lang w:val="en-US" w:eastAsia="zh-CN"/>
+        </w:rPr>
+      </w:pPr>
+      <w:r>
+        <w:rPr>
+          <w:rFonts w:hint="eastAsia"/>
+          <w:lang w:val="en-US" w:eastAsia="zh-CN"/>
+        </w:rPr>
+        <w:t>chown -R</w:t>
       </w:r>
       <w:r>
         <w:rPr>
@@ -3603,414 +4024,12 @@
           <w:lang w:val="en-US" w:eastAsia="zh-CN"/>
         </w:rPr>
         <w:tab/>
-        <w:t/>
-      </w:r>
-      <w:r>
-        <w:rPr>
-          <w:rFonts w:hint="eastAsia"/>
-          <w:lang w:val="en-US" w:eastAsia="zh-CN"/>
-        </w:rPr>
-        <w:tab/>
-        <w:t>passwd 密码</w:t>
-      </w:r>
-    </w:p>
-    <w:p>
-      <w:pPr>
-        <w:rPr>
-          <w:rFonts w:hint="eastAsia"/>
-          <w:lang w:val="en-US" w:eastAsia="zh-CN"/>
-        </w:rPr>
-      </w:pPr>
-      <w:r>
-        <w:rPr>
-          <w:rFonts w:hint="eastAsia"/>
-          <w:lang w:val="en-US" w:eastAsia="zh-CN"/>
-        </w:rPr>
-        <w:t>userdel 删除用户</w:t>
-      </w:r>
-      <w:r>
-        <w:rPr>
-          <w:rFonts w:hint="eastAsia"/>
-          <w:lang w:val="en-US" w:eastAsia="zh-CN"/>
-        </w:rPr>
-        <w:tab/>
-        <w:t/>
-      </w:r>
-      <w:r>
-        <w:rPr>
-          <w:rFonts w:hint="eastAsia"/>
-          <w:lang w:val="en-US" w:eastAsia="zh-CN"/>
-        </w:rPr>
-        <w:tab/>
-        <w:t/>
-      </w:r>
-      <w:r>
-        <w:rPr>
-          <w:rFonts w:hint="eastAsia"/>
-          <w:lang w:val="en-US" w:eastAsia="zh-CN"/>
-        </w:rPr>
-        <w:tab/>
-        <w:t/>
-      </w:r>
-      <w:r>
-        <w:rPr>
-          <w:rFonts w:hint="eastAsia"/>
-          <w:lang w:val="en-US" w:eastAsia="zh-CN"/>
-        </w:rPr>
-        <w:tab/>
-        <w:t/>
-      </w:r>
-      <w:r>
-        <w:rPr>
-          <w:rFonts w:hint="eastAsia"/>
-          <w:lang w:val="en-US" w:eastAsia="zh-CN"/>
-        </w:rPr>
-        <w:tab/>
-        <w:t/>
-      </w:r>
-      <w:r>
-        <w:rPr>
-          <w:rFonts w:hint="eastAsia"/>
-          <w:lang w:val="en-US" w:eastAsia="zh-CN"/>
-        </w:rPr>
-        <w:tab/>
-        <w:t/>
-      </w:r>
-      <w:r>
-        <w:rPr>
-          <w:rFonts w:hint="eastAsia"/>
-          <w:lang w:val="en-US" w:eastAsia="zh-CN"/>
-        </w:rPr>
-        <w:tab/>
-        <w:t>userdel thomas</w:t>
-      </w:r>
-    </w:p>
-    <w:p>
-      <w:pPr>
-        <w:rPr>
-          <w:rFonts w:hint="eastAsia"/>
-          <w:lang w:val="en-US" w:eastAsia="zh-CN"/>
-        </w:rPr>
-      </w:pPr>
-      <w:r>
-        <w:rPr>
-          <w:rFonts w:hint="eastAsia"/>
-          <w:lang w:val="en-US" w:eastAsia="zh-CN"/>
-        </w:rPr>
-        <w:t>userdel -r或者--remove删除用户并删除家目录 userdel -r thomas</w:t>
-      </w:r>
-    </w:p>
-    <w:p>
-      <w:pPr>
-        <w:rPr>
-          <w:rFonts w:hint="eastAsia"/>
-          <w:lang w:val="en-US" w:eastAsia="zh-CN"/>
-        </w:rPr>
-      </w:pPr>
-    </w:p>
-    <w:p>
-      <w:pPr>
-        <w:pStyle w:val="3"/>
-        <w:bidi w:val="0"/>
-        <w:rPr>
-          <w:rFonts w:hint="eastAsia"/>
-          <w:lang w:val="en-US" w:eastAsia="zh-CN"/>
-        </w:rPr>
-      </w:pPr>
-      <w:r>
-        <w:rPr>
-          <w:rFonts w:hint="eastAsia"/>
-          <w:lang w:val="en-US" w:eastAsia="zh-CN"/>
-        </w:rPr>
-        <w:t>用户群组</w:t>
-      </w:r>
-    </w:p>
-    <w:p>
-      <w:pPr>
-        <w:rPr>
-          <w:rFonts w:hint="eastAsia"/>
-          <w:lang w:val="en-US" w:eastAsia="zh-CN"/>
-        </w:rPr>
-      </w:pPr>
-      <w:r>
-        <w:rPr>
-          <w:rFonts w:hint="eastAsia"/>
-          <w:lang w:val="en-US" w:eastAsia="zh-CN"/>
-        </w:rPr>
-        <w:t>groupadd 创建一个群组</w:t>
-      </w:r>
-    </w:p>
-    <w:p>
-      <w:pPr>
-        <w:rPr>
-          <w:rFonts w:hint="default"/>
-          <w:lang w:val="en-US" w:eastAsia="zh-CN"/>
-        </w:rPr>
-      </w:pPr>
-      <w:r>
-        <w:rPr>
-          <w:rFonts w:hint="eastAsia"/>
-          <w:lang w:val="en-US" w:eastAsia="zh-CN"/>
-        </w:rPr>
-        <w:t>groupdel</w:t>
-      </w:r>
-      <w:r>
-        <w:rPr>
-          <w:rFonts w:hint="eastAsia"/>
-          <w:lang w:val="en-US" w:eastAsia="zh-CN"/>
-        </w:rPr>
-        <w:tab/>
-        <w:t>删除一个群组</w:t>
-      </w:r>
-    </w:p>
-    <w:p>
-      <w:pPr>
-        <w:rPr>
-          <w:rFonts w:hint="eastAsia"/>
-          <w:lang w:val="en-US" w:eastAsia="zh-CN"/>
-        </w:rPr>
-      </w:pPr>
-      <w:r>
-        <w:rPr>
-          <w:rFonts w:hint="eastAsia"/>
-          <w:lang w:val="en-US" w:eastAsia="zh-CN"/>
-        </w:rPr>
-        <w:t>usermod 修改用户账户</w:t>
-      </w:r>
-    </w:p>
-    <w:p>
-      <w:pPr>
-        <w:rPr>
-          <w:rFonts w:hint="eastAsia"/>
-          <w:lang w:val="en-US" w:eastAsia="zh-CN"/>
-        </w:rPr>
-      </w:pPr>
-      <w:r>
-        <w:rPr>
-          <w:rFonts w:hint="eastAsia"/>
-          <w:lang w:val="en-US" w:eastAsia="zh-CN"/>
-        </w:rPr>
-        <w:t>usermod -l 对用户重命名</w:t>
-      </w:r>
-    </w:p>
-    <w:p>
-      <w:pPr>
-        <w:rPr>
-          <w:rFonts w:hint="eastAsia"/>
-          <w:lang w:val="en-US" w:eastAsia="zh-CN"/>
-        </w:rPr>
-      </w:pPr>
-      <w:r>
-        <w:rPr>
-          <w:rFonts w:hint="eastAsia"/>
-          <w:lang w:val="en-US" w:eastAsia="zh-CN"/>
-        </w:rPr>
-        <w:t>usermod -g 修改用户群组</w:t>
-      </w:r>
-      <w:r>
-        <w:rPr>
-          <w:rFonts w:hint="eastAsia"/>
-          <w:lang w:val="en-US" w:eastAsia="zh-CN"/>
-        </w:rPr>
-        <w:tab/>
-        <w:t/>
-      </w:r>
-      <w:r>
-        <w:rPr>
-          <w:rFonts w:hint="eastAsia"/>
-          <w:lang w:val="en-US" w:eastAsia="zh-CN"/>
-        </w:rPr>
-        <w:tab/>
-        <w:t/>
-      </w:r>
-      <w:r>
-        <w:rPr>
-          <w:rFonts w:hint="eastAsia"/>
-          <w:lang w:val="en-US" w:eastAsia="zh-CN"/>
-        </w:rPr>
-        <w:tab/>
-        <w:t>usermod -g friends thomas(将thomas放入friends群组)</w:t>
-      </w:r>
-    </w:p>
-    <w:p>
-      <w:pPr>
-        <w:rPr>
-          <w:rFonts w:hint="eastAsia"/>
-          <w:lang w:val="en-US" w:eastAsia="zh-CN"/>
-        </w:rPr>
-      </w:pPr>
-      <w:r>
-        <w:rPr>
-          <w:rFonts w:hint="eastAsia"/>
-          <w:lang w:val="en-US" w:eastAsia="zh-CN"/>
-        </w:rPr>
-        <w:t>usermod -G 将用户放入多个群组</w:t>
-      </w:r>
-      <w:r>
-        <w:rPr>
-          <w:rFonts w:hint="eastAsia"/>
-          <w:lang w:val="en-US" w:eastAsia="zh-CN"/>
-        </w:rPr>
-        <w:tab/>
-        <w:t xml:space="preserve">usermod -G friends,happy,funny thomas </w:t>
-      </w:r>
-    </w:p>
-    <w:p>
-      <w:pPr>
-        <w:rPr>
-          <w:rFonts w:hint="default"/>
-          <w:lang w:val="en-US" w:eastAsia="zh-CN"/>
-        </w:rPr>
-      </w:pPr>
-      <w:r>
-        <w:rPr>
-          <w:rFonts w:hint="eastAsia"/>
-          <w:lang w:val="en-US" w:eastAsia="zh-CN"/>
-        </w:rPr>
-        <w:t>usermod -aG 在不退出当前群组的同时加入其它群组</w:t>
-      </w:r>
-    </w:p>
-    <w:p>
-      <w:pPr>
-        <w:rPr>
-          <w:rFonts w:hint="eastAsia"/>
-          <w:lang w:val="en-US" w:eastAsia="zh-CN"/>
-        </w:rPr>
-      </w:pPr>
-      <w:r>
-        <w:rPr>
-          <w:rFonts w:hint="eastAsia"/>
-          <w:lang w:val="en-US" w:eastAsia="zh-CN"/>
-        </w:rPr>
-        <w:t>groups  获取用户属于哪个群组</w:t>
-      </w:r>
-    </w:p>
-    <w:p>
-      <w:pPr>
-        <w:rPr>
-          <w:rFonts w:hint="eastAsia"/>
-          <w:lang w:val="en-US" w:eastAsia="zh-CN"/>
-        </w:rPr>
-      </w:pPr>
-    </w:p>
-    <w:p>
-      <w:pPr>
-        <w:rPr>
-          <w:rFonts w:hint="eastAsia"/>
-          <w:lang w:val="en-US" w:eastAsia="zh-CN"/>
-        </w:rPr>
-      </w:pPr>
-      <w:r>
-        <w:rPr>
-          <w:rFonts w:hint="eastAsia"/>
-          <w:lang w:val="en-US" w:eastAsia="zh-CN"/>
-        </w:rPr>
-        <w:t>chown 改变文件或群组的所有者</w:t>
-      </w:r>
-    </w:p>
-    <w:p>
-      <w:pPr>
-        <w:rPr>
-          <w:rFonts w:hint="eastAsia"/>
-          <w:lang w:val="en-US" w:eastAsia="zh-CN"/>
-        </w:rPr>
-      </w:pPr>
-      <w:r>
-        <w:rPr>
-          <w:rFonts w:hint="eastAsia"/>
-          <w:lang w:val="en-US" w:eastAsia="zh-CN"/>
-        </w:rPr>
-        <w:t>chown thomas file.txt 修改file.txt文件的所有者为thomas （群组不变）</w:t>
-      </w:r>
-    </w:p>
-    <w:p>
-      <w:pPr>
-        <w:rPr>
-          <w:rFonts w:hint="eastAsia"/>
-          <w:lang w:val="en-US" w:eastAsia="zh-CN"/>
-        </w:rPr>
-      </w:pPr>
-      <w:r>
-        <w:rPr>
-          <w:rFonts w:hint="eastAsia"/>
-          <w:lang w:val="en-US" w:eastAsia="zh-CN"/>
-        </w:rPr>
-        <w:t xml:space="preserve">chgrp 修改文件群组  </w:t>
-      </w:r>
-    </w:p>
-    <w:p>
-      <w:pPr>
-        <w:rPr>
-          <w:rFonts w:hint="eastAsia"/>
-          <w:lang w:val="en-US" w:eastAsia="zh-CN"/>
-        </w:rPr>
-      </w:pPr>
-      <w:r>
-        <w:rPr>
-          <w:rFonts w:hint="eastAsia"/>
-          <w:lang w:val="en-US" w:eastAsia="zh-CN"/>
-        </w:rPr>
-        <w:t>chgrp thomas file.txt 修改file.txt文件的群组为thomas</w:t>
-      </w:r>
-    </w:p>
-    <w:p>
-      <w:pPr>
-        <w:rPr>
-          <w:rFonts w:hint="eastAsia"/>
-          <w:lang w:val="en-US" w:eastAsia="zh-CN"/>
-        </w:rPr>
-      </w:pPr>
-      <w:r>
-        <w:rPr>
-          <w:rFonts w:hint="eastAsia"/>
-          <w:lang w:val="en-US" w:eastAsia="zh-CN"/>
-        </w:rPr>
-        <w:t>chown thomas:friends file.txt 修改文件的所有者为thomas，并修改群组为friends</w:t>
-      </w:r>
-    </w:p>
-    <w:p>
-      <w:pPr>
-        <w:rPr>
-          <w:rFonts w:hint="eastAsia"/>
-          <w:lang w:val="en-US" w:eastAsia="zh-CN"/>
-        </w:rPr>
-      </w:pPr>
-    </w:p>
-    <w:p>
-      <w:pPr>
-        <w:rPr>
-          <w:rFonts w:hint="default"/>
-          <w:lang w:val="en-US" w:eastAsia="zh-CN"/>
-        </w:rPr>
-      </w:pPr>
-      <w:r>
-        <w:rPr>
-          <w:rFonts w:hint="eastAsia"/>
-          <w:lang w:val="en-US" w:eastAsia="zh-CN"/>
-        </w:rPr>
-        <w:t>-R 递归设置子目录和子文件</w:t>
-      </w:r>
-    </w:p>
-    <w:p>
-      <w:pPr>
-        <w:rPr>
-          <w:rFonts w:hint="eastAsia"/>
-          <w:lang w:val="en-US" w:eastAsia="zh-CN"/>
-        </w:rPr>
-      </w:pPr>
-      <w:r>
-        <w:rPr>
-          <w:rFonts w:hint="eastAsia"/>
-          <w:lang w:val="en-US" w:eastAsia="zh-CN"/>
-        </w:rPr>
-        <w:t>chown -R</w:t>
-      </w:r>
-      <w:r>
-        <w:rPr>
-          <w:rFonts w:hint="eastAsia"/>
-          <w:lang w:val="en-US" w:eastAsia="zh-CN"/>
-        </w:rPr>
-        <w:tab/>
+      </w:r>
+      <w:r>
+        <w:rPr>
+          <w:rFonts w:hint="eastAsia"/>
+          <w:lang w:val="en-US" w:eastAsia="zh-CN"/>
+        </w:rPr>
         <w:t xml:space="preserve"> xiongzhuang:xiongzhuang /home/thomas  将thomas家目录的所有者和群组都改为xiongzhuang</w:t>
       </w:r>
     </w:p>
@@ -4133,6 +4152,12 @@
           <w:lang w:val="en-US" w:eastAsia="zh-CN"/>
         </w:rPr>
         <w:tab/>
+      </w:r>
+      <w:r>
+        <w:rPr>
+          <w:rFonts w:hint="eastAsia"/>
+          <w:lang w:val="en-US" w:eastAsia="zh-CN"/>
+        </w:rPr>
         <w:t>英语directory的缩写 表示目录 就是说这是一个目录</w:t>
       </w:r>
     </w:p>
@@ -4156,6 +4181,12 @@
           <w:lang w:val="en-US" w:eastAsia="zh-CN"/>
         </w:rPr>
         <w:tab/>
+      </w:r>
+      <w:r>
+        <w:rPr>
+          <w:rFonts w:hint="eastAsia"/>
+          <w:lang w:val="en-US" w:eastAsia="zh-CN"/>
+        </w:rPr>
         <w:t>英语link的缩写 表示连接 就是说这是一个连接</w:t>
       </w:r>
     </w:p>
@@ -4179,6 +4210,12 @@
           <w:lang w:val="en-US" w:eastAsia="zh-CN"/>
         </w:rPr>
         <w:tab/>
+      </w:r>
+      <w:r>
+        <w:rPr>
+          <w:rFonts w:hint="eastAsia"/>
+          <w:lang w:val="en-US" w:eastAsia="zh-CN"/>
+        </w:rPr>
         <w:t>英语read的缩写 表示读 就是说可以读这个文件</w:t>
       </w:r>
     </w:p>
@@ -4202,6 +4239,12 @@
           <w:lang w:val="en-US" w:eastAsia="zh-CN"/>
         </w:rPr>
         <w:tab/>
+      </w:r>
+      <w:r>
+        <w:rPr>
+          <w:rFonts w:hint="eastAsia"/>
+          <w:lang w:val="en-US" w:eastAsia="zh-CN"/>
+        </w:rPr>
         <w:t>英语write的缩写 表示写  就是说可以修改这个文件</w:t>
       </w:r>
     </w:p>
@@ -4225,6 +4268,12 @@
           <w:lang w:val="en-US" w:eastAsia="zh-CN"/>
         </w:rPr>
         <w:tab/>
+      </w:r>
+      <w:r>
+        <w:rPr>
+          <w:rFonts w:hint="eastAsia"/>
+          <w:lang w:val="en-US" w:eastAsia="zh-CN"/>
+        </w:rPr>
         <w:t>英语execute的缩写</w:t>
       </w:r>
       <w:r>
@@ -4233,6 +4282,12 @@
           <w:lang w:val="en-US" w:eastAsia="zh-CN"/>
         </w:rPr>
         <w:tab/>
+      </w:r>
+      <w:r>
+        <w:rPr>
+          <w:rFonts w:hint="eastAsia"/>
+          <w:lang w:val="en-US" w:eastAsia="zh-CN"/>
+        </w:rPr>
         <w:t>表示执行  就是说可以运行这个文件</w:t>
       </w:r>
     </w:p>
@@ -4864,7 +4919,7 @@
     <w:p>
       <w:pPr>
         <w:rPr>
-          <w:rFonts w:hint="default"/>
+          <w:rFonts w:hint="eastAsia"/>
           <w:lang w:val="en-US" w:eastAsia="zh-CN"/>
         </w:rPr>
       </w:pPr>
@@ -4874,9 +4929,516 @@
           <w:lang w:val="en-US" w:eastAsia="zh-CN"/>
         </w:rPr>
         <w:t>chmod 配合-R 的参数可以递归的修改目录与文件访问权限</w:t>
+      </w:r>
+    </w:p>
+    <w:p>
+      <w:pPr>
+        <w:pStyle w:val="3"/>
+        <w:bidi w:val="0"/>
+        <w:rPr>
+          <w:rFonts w:hint="eastAsia"/>
+          <w:lang w:val="en-US" w:eastAsia="zh-CN"/>
+        </w:rPr>
+      </w:pPr>
+      <w:r>
+        <w:rPr>
+          <w:rFonts w:hint="eastAsia"/>
+          <w:lang w:val="en-US" w:eastAsia="zh-CN"/>
+        </w:rPr>
+        <w:t>Nano文本编辑器</w:t>
+      </w:r>
+    </w:p>
+    <w:p>
+      <w:pPr>
+        <w:rPr>
+          <w:rFonts w:hint="eastAsia"/>
+          <w:lang w:val="en-US" w:eastAsia="zh-CN"/>
+        </w:rPr>
+      </w:pPr>
+      <w:r>
+        <w:rPr>
+          <w:rFonts w:hint="eastAsia"/>
+          <w:lang w:val="en-US" w:eastAsia="zh-CN"/>
+        </w:rPr>
+        <w:t>Ctrl + x 退出文本编辑器</w:t>
+      </w:r>
+    </w:p>
+    <w:p>
+      <w:pPr>
+        <w:rPr>
+          <w:rFonts w:hint="eastAsia"/>
+          <w:lang w:val="en-US" w:eastAsia="zh-CN"/>
+        </w:rPr>
+      </w:pPr>
+      <w:r>
+        <w:rPr>
+          <w:rFonts w:hint="eastAsia"/>
+          <w:lang w:val="en-US" w:eastAsia="zh-CN"/>
+        </w:rPr>
+        <w:t>Ctrl + o 保存文件</w:t>
+      </w:r>
+    </w:p>
+    <w:p>
+      <w:pPr>
+        <w:rPr>
+          <w:rFonts w:hint="eastAsia"/>
+          <w:lang w:val="en-US" w:eastAsia="zh-CN"/>
+        </w:rPr>
+      </w:pPr>
+      <w:r>
+        <w:rPr>
+          <w:rFonts w:hint="eastAsia"/>
+          <w:lang w:val="en-US" w:eastAsia="zh-CN"/>
+        </w:rPr>
+        <w:t>ctrl + r 打开其他文件</w:t>
+      </w:r>
+    </w:p>
+    <w:p>
+      <w:pPr>
+        <w:rPr>
+          <w:rFonts w:hint="eastAsia"/>
+          <w:lang w:val="en-US" w:eastAsia="zh-CN"/>
+        </w:rPr>
+      </w:pPr>
+      <w:r>
+        <w:rPr>
+          <w:rFonts w:hint="eastAsia"/>
+          <w:lang w:val="en-US" w:eastAsia="zh-CN"/>
+        </w:rPr>
+        <w:t>ctrl + y 跳到上一个屏幕</w:t>
+      </w:r>
+    </w:p>
+    <w:p>
+      <w:pPr>
+        <w:rPr>
+          <w:rFonts w:hint="eastAsia"/>
+          <w:lang w:val="en-US" w:eastAsia="zh-CN"/>
+        </w:rPr>
+      </w:pPr>
+      <w:r>
+        <w:rPr>
+          <w:rFonts w:hint="eastAsia"/>
+          <w:lang w:val="en-US" w:eastAsia="zh-CN"/>
+        </w:rPr>
+        <w:t>ctrl + v 跳到下一个屏幕</w:t>
+      </w:r>
+    </w:p>
+    <w:p>
+      <w:pPr>
+        <w:rPr>
+          <w:rFonts w:hint="eastAsia"/>
+          <w:lang w:val="en-US" w:eastAsia="zh-CN"/>
+        </w:rPr>
+      </w:pPr>
+      <w:r>
+        <w:rPr>
+          <w:rFonts w:hint="eastAsia"/>
+          <w:lang w:val="en-US" w:eastAsia="zh-CN"/>
+        </w:rPr>
+        <w:t>ctrl + k 剪切当前行</w:t>
+      </w:r>
+    </w:p>
+    <w:p>
+      <w:pPr>
+        <w:rPr>
+          <w:rFonts w:hint="eastAsia"/>
+          <w:lang w:val="en-US" w:eastAsia="zh-CN"/>
+        </w:rPr>
+      </w:pPr>
+      <w:r>
+        <w:rPr>
+          <w:rFonts w:hint="eastAsia"/>
+          <w:lang w:val="en-US" w:eastAsia="zh-CN"/>
+        </w:rPr>
+        <w:t>ctrl + w 查找文本</w:t>
+      </w:r>
+    </w:p>
+    <w:p>
+      <w:pPr>
+        <w:rPr>
+          <w:rFonts w:hint="eastAsia"/>
+          <w:lang w:val="en-US" w:eastAsia="zh-CN"/>
+        </w:rPr>
+      </w:pPr>
+      <w:r>
+        <w:rPr>
+          <w:rFonts w:hint="eastAsia"/>
+          <w:lang w:val="en-US" w:eastAsia="zh-CN"/>
+        </w:rPr>
+        <w:t>ctrl + u 粘贴刚剪切的内容</w:t>
+      </w:r>
+    </w:p>
+    <w:p>
+      <w:pPr>
+        <w:rPr>
+          <w:rFonts w:hint="default"/>
+          <w:lang w:val="en-US" w:eastAsia="zh-CN"/>
+        </w:rPr>
+      </w:pPr>
+      <w:r>
+        <w:rPr>
+          <w:rFonts w:hint="eastAsia"/>
+          <w:lang w:val="en-US" w:eastAsia="zh-CN"/>
+        </w:rPr>
+        <w:t>ctrl + g 打开帮助</w:t>
+      </w:r>
+    </w:p>
+    <w:p>
+      <w:pPr>
+        <w:rPr>
+          <w:rFonts w:hint="eastAsia"/>
+          <w:lang w:val="en-US" w:eastAsia="zh-CN"/>
+        </w:rPr>
+      </w:pPr>
+      <w:r>
+        <w:rPr>
+          <w:rFonts w:hint="eastAsia"/>
+          <w:lang w:val="en-US" w:eastAsia="zh-CN"/>
+        </w:rPr>
+        <w:t>ctrl + / 替换</w:t>
+      </w:r>
+    </w:p>
+    <w:p>
+      <w:pPr>
+        <w:rPr>
+          <w:rFonts w:hint="eastAsia"/>
+          <w:lang w:val="en-US" w:eastAsia="zh-CN"/>
+        </w:rPr>
+      </w:pPr>
+      <w:r>
+        <w:rPr>
+          <w:rFonts w:hint="eastAsia"/>
+          <w:lang w:val="en-US" w:eastAsia="zh-CN"/>
+        </w:rPr>
+        <w:t>ctrl + F 向前移动一格光标</w:t>
+      </w:r>
+    </w:p>
+    <w:p>
+      <w:pPr>
+        <w:rPr>
+          <w:rFonts w:hint="eastAsia"/>
+          <w:lang w:val="en-US" w:eastAsia="zh-CN"/>
+        </w:rPr>
+      </w:pPr>
+      <w:r>
+        <w:rPr>
+          <w:rFonts w:hint="eastAsia"/>
+          <w:lang w:val="en-US" w:eastAsia="zh-CN"/>
+        </w:rPr>
+        <w:t>ctrl + B 向后移动一格光标</w:t>
+      </w:r>
+    </w:p>
+    <w:p>
+      <w:pPr>
+        <w:rPr>
+          <w:rFonts w:hint="eastAsia"/>
+          <w:lang w:val="en-US" w:eastAsia="zh-CN"/>
+        </w:rPr>
+      </w:pPr>
+      <w:r>
+        <w:rPr>
+          <w:rFonts w:hint="eastAsia"/>
+          <w:lang w:val="en-US" w:eastAsia="zh-CN"/>
+        </w:rPr>
+        <w:t>ctrl + p 向上移动一行</w:t>
+      </w:r>
+    </w:p>
+    <w:p>
+      <w:pPr>
+        <w:rPr>
+          <w:rFonts w:hint="eastAsia"/>
+          <w:lang w:val="en-US" w:eastAsia="zh-CN"/>
+        </w:rPr>
+      </w:pPr>
+      <w:r>
+        <w:rPr>
+          <w:rFonts w:hint="eastAsia"/>
+          <w:lang w:val="en-US" w:eastAsia="zh-CN"/>
+        </w:rPr>
+        <w:t>ctrl + n 向下移动一行</w:t>
+      </w:r>
+    </w:p>
+    <w:p>
+      <w:pPr>
+        <w:rPr>
+          <w:rFonts w:hint="eastAsia"/>
+          <w:lang w:val="en-US" w:eastAsia="zh-CN"/>
+        </w:rPr>
+      </w:pPr>
+      <w:r>
+        <w:rPr>
+          <w:rFonts w:hint="eastAsia"/>
+          <w:lang w:val="en-US" w:eastAsia="zh-CN"/>
+        </w:rPr>
+        <w:t>按下esc 再按下x键去除下边的帮助文档</w:t>
+      </w:r>
+    </w:p>
+    <w:p>
+      <w:pPr>
+        <w:rPr>
+          <w:rFonts w:hint="eastAsia"/>
+          <w:lang w:val="en-US" w:eastAsia="zh-CN"/>
+        </w:rPr>
+      </w:pPr>
+    </w:p>
+    <w:p>
+      <w:pPr>
+        <w:rPr>
+          <w:rFonts w:hint="eastAsia"/>
+          <w:lang w:val="en-US" w:eastAsia="zh-CN"/>
+        </w:rPr>
+      </w:pPr>
+      <w:r>
+        <w:rPr>
+          <w:rFonts w:hint="eastAsia"/>
+          <w:lang w:val="en-US" w:eastAsia="zh-CN"/>
+        </w:rPr>
+        <w:t>nano file  用nano打开文件file</w:t>
+      </w:r>
+    </w:p>
+    <w:p>
+      <w:pPr>
+        <w:rPr>
+          <w:rFonts w:hint="eastAsia"/>
+          <w:lang w:val="en-US" w:eastAsia="zh-CN"/>
+        </w:rPr>
+      </w:pPr>
+      <w:r>
+        <w:rPr>
+          <w:rFonts w:hint="eastAsia"/>
+          <w:lang w:val="en-US" w:eastAsia="zh-CN"/>
+        </w:rPr>
+        <w:t>nano -m file 激活鼠标</w:t>
+      </w:r>
+    </w:p>
+    <w:p>
+      <w:pPr>
+        <w:rPr>
+          <w:rFonts w:hint="eastAsia"/>
+          <w:lang w:val="en-US" w:eastAsia="zh-CN"/>
+        </w:rPr>
+      </w:pPr>
+      <w:r>
+        <w:rPr>
+          <w:rFonts w:hint="eastAsia"/>
+          <w:lang w:val="en-US" w:eastAsia="zh-CN"/>
+        </w:rPr>
+        <w:t>nano -i 激活自动缩进的功能</w:t>
+      </w:r>
+    </w:p>
+    <w:p>
+      <w:pPr>
+        <w:rPr>
+          <w:rFonts w:hint="eastAsia"/>
+          <w:lang w:val="en-US" w:eastAsia="zh-CN"/>
+        </w:rPr>
+      </w:pPr>
+      <w:r>
+        <w:rPr>
+          <w:rFonts w:hint="eastAsia"/>
+          <w:lang w:val="en-US" w:eastAsia="zh-CN"/>
+        </w:rPr>
+        <w:t>nano -A 激活智能home 键</w:t>
+      </w:r>
+    </w:p>
+    <w:p>
+      <w:pPr>
+        <w:rPr>
+          <w:rFonts w:hint="eastAsia"/>
+          <w:lang w:val="en-US" w:eastAsia="zh-CN"/>
+        </w:rPr>
+      </w:pPr>
+    </w:p>
+    <w:p>
+      <w:pPr>
+        <w:rPr>
+          <w:rFonts w:hint="eastAsia"/>
+          <w:lang w:val="en-US" w:eastAsia="zh-CN"/>
+        </w:rPr>
+      </w:pPr>
+      <w:r>
+        <w:rPr>
+          <w:rFonts w:hint="eastAsia"/>
+          <w:lang w:val="en-US" w:eastAsia="zh-CN"/>
+        </w:rPr>
+        <w:t xml:space="preserve">可以通过在用户家目录中创建.nanorc文件来配置nano </w:t>
+      </w:r>
+    </w:p>
+    <w:p>
+      <w:pPr>
+        <w:rPr>
+          <w:rFonts w:hint="eastAsia"/>
+          <w:lang w:val="en-US" w:eastAsia="zh-CN"/>
+        </w:rPr>
+      </w:pPr>
+      <w:r>
+        <w:rPr>
+          <w:rFonts w:hint="eastAsia"/>
+          <w:lang w:val="en-US" w:eastAsia="zh-CN"/>
+        </w:rPr>
+        <w:t>set mouse 激活鼠标</w:t>
+      </w:r>
+    </w:p>
+    <w:p>
+      <w:pPr>
+        <w:rPr>
+          <w:rFonts w:hint="eastAsia"/>
+          <w:lang w:val="en-US" w:eastAsia="zh-CN"/>
+        </w:rPr>
+      </w:pPr>
+      <w:r>
+        <w:rPr>
+          <w:rFonts w:hint="eastAsia"/>
+          <w:lang w:val="en-US" w:eastAsia="zh-CN"/>
+        </w:rPr>
+        <w:t>set autoindent 激活自动缩进的功能</w:t>
       </w:r>
       <w:bookmarkStart w:id="0" w:name="_GoBack"/>
       <w:bookmarkEnd w:id="0"/>
+    </w:p>
+    <w:p>
+      <w:pPr>
+        <w:rPr>
+          <w:rFonts w:hint="eastAsia"/>
+          <w:lang w:val="en-US" w:eastAsia="zh-CN"/>
+        </w:rPr>
+      </w:pPr>
+      <w:r>
+        <w:rPr>
+          <w:rFonts w:hint="eastAsia"/>
+          <w:lang w:val="en-US" w:eastAsia="zh-CN"/>
+        </w:rPr>
+        <w:t>set smarthome 激活智能home键</w:t>
+      </w:r>
+    </w:p>
+    <w:p>
+      <w:pPr>
+        <w:rPr>
+          <w:rFonts w:hint="default"/>
+          <w:lang w:val="en-US" w:eastAsia="zh-CN"/>
+        </w:rPr>
+      </w:pPr>
+    </w:p>
+    <w:p>
+      <w:pPr>
+        <w:rPr>
+          <w:rFonts w:hint="eastAsia"/>
+          <w:lang w:val="en-US" w:eastAsia="zh-CN"/>
+        </w:rPr>
+      </w:pPr>
+      <w:r>
+        <w:rPr>
+          <w:rFonts w:hint="eastAsia"/>
+          <w:lang w:val="en-US" w:eastAsia="zh-CN"/>
+        </w:rPr>
+        <w:t>nanorc配置文件 全局nano配置的nanorc文件在etc下</w:t>
+      </w:r>
+    </w:p>
+    <w:p>
+      <w:pPr>
+        <w:rPr>
+          <w:rFonts w:hint="eastAsia"/>
+          <w:lang w:val="en-US" w:eastAsia="zh-CN"/>
+        </w:rPr>
+      </w:pPr>
+      <w:r>
+        <w:rPr>
+          <w:rFonts w:hint="eastAsia"/>
+          <w:lang w:val="en-US" w:eastAsia="zh-CN"/>
+        </w:rPr>
+        <w:t>bashrc配置文件 终端的配置文件在etc下名字是bashrc，可以通过bashrc文件来修改终端的展示形式</w:t>
+      </w:r>
+    </w:p>
+    <w:p>
+      <w:pPr>
+        <w:rPr>
+          <w:rFonts w:hint="eastAsia"/>
+          <w:lang w:val="en-US" w:eastAsia="zh-CN"/>
+        </w:rPr>
+      </w:pPr>
+      <w:r>
+        <w:rPr>
+          <w:rFonts w:hint="eastAsia"/>
+          <w:lang w:val="en-US" w:eastAsia="zh-CN"/>
+        </w:rPr>
+        <w:t>profile配置文件 配置通过F2到F6切换的需要登录非图形界面的终端的文件</w:t>
+      </w:r>
+    </w:p>
+    <w:p>
+      <w:pPr>
+        <w:rPr>
+          <w:rFonts w:hint="eastAsia"/>
+          <w:lang w:val="en-US" w:eastAsia="zh-CN"/>
+        </w:rPr>
+      </w:pPr>
+      <w:r>
+        <w:rPr>
+          <w:rFonts w:hint="eastAsia"/>
+          <w:lang w:val="en-US" w:eastAsia="zh-CN"/>
+        </w:rPr>
+        <w:t>profile文件会调用.bashrc，修改了.bashrc也就是间接的修改了profile文件，profile文件会用profile本身的配置加上.bashrc文件的配置，</w:t>
+      </w:r>
+    </w:p>
+    <w:p>
+      <w:pPr>
+        <w:rPr>
+          <w:rFonts w:hint="default"/>
+          <w:lang w:val="en-US" w:eastAsia="zh-CN"/>
+        </w:rPr>
+      </w:pPr>
+      <w:r>
+        <w:rPr>
+          <w:rFonts w:hint="eastAsia"/>
+          <w:lang w:val="en-US" w:eastAsia="zh-CN"/>
+        </w:rPr>
+        <w:t>修改配置文件时需要重启linux服务器才能生效，如果想要立即生效需要用到source命令重新加载配置文件</w:t>
+      </w:r>
+    </w:p>
+    <w:p>
+      <w:pPr>
+        <w:rPr>
+          <w:rFonts w:hint="default"/>
+          <w:lang w:val="en-US" w:eastAsia="zh-CN"/>
+        </w:rPr>
+      </w:pPr>
+    </w:p>
+    <w:p>
+      <w:pPr>
+        <w:rPr>
+          <w:rFonts w:hint="default"/>
+          <w:lang w:val="en-US" w:eastAsia="zh-CN"/>
+        </w:rPr>
+      </w:pPr>
+      <w:r>
+        <w:rPr>
+          <w:rFonts w:hint="eastAsia"/>
+          <w:lang w:val="en-US" w:eastAsia="zh-CN"/>
+        </w:rPr>
+        <w:t>RC结尾的是配置文件，通常在系统启动的时候被调用</w:t>
+      </w:r>
+    </w:p>
+    <w:p>
+      <w:pPr>
+        <w:rPr>
+          <w:rFonts w:hint="eastAsia"/>
+          <w:lang w:val="en-US" w:eastAsia="zh-CN"/>
+        </w:rPr>
+      </w:pPr>
+      <w:r>
+        <w:rPr>
+          <w:rFonts w:hint="eastAsia"/>
+          <w:lang w:val="en-US" w:eastAsia="zh-CN"/>
+        </w:rPr>
+        <w:t>rc是runcomm的缩写，即运行命令</w:t>
+      </w:r>
+    </w:p>
+    <w:p>
+      <w:pPr>
+        <w:rPr>
+          <w:rFonts w:hint="default"/>
+          <w:lang w:val="en-US" w:eastAsia="zh-CN"/>
+        </w:rPr>
+      </w:pPr>
     </w:p>
     <w:sectPr>
       <w:pgSz w:w="11906" w:h="16838"/>
@@ -4987,7 +5549,7 @@
     <w:lsdException w:qFormat="1" w:unhideWhenUsed="0" w:uiPriority="0" w:semiHidden="0" w:name="Title"/>
     <w:lsdException w:unhideWhenUsed="0" w:uiPriority="0" w:semiHidden="0" w:name="Closing"/>
     <w:lsdException w:unhideWhenUsed="0" w:uiPriority="0" w:semiHidden="0" w:name="Signature"/>
-    <w:lsdException w:unhideWhenUsed="0" w:uiPriority="0" w:name="Default Paragraph Font"/>
+    <w:lsdException w:qFormat="1" w:unhideWhenUsed="0" w:uiPriority="0" w:name="Default Paragraph Font"/>
     <w:lsdException w:unhideWhenUsed="0" w:uiPriority="0" w:semiHidden="0" w:name="Body Text"/>
     <w:lsdException w:unhideWhenUsed="0" w:uiPriority="0" w:semiHidden="0" w:name="Body Text Indent"/>
     <w:lsdException w:unhideWhenUsed="0" w:uiPriority="0" w:semiHidden="0" w:name="List Continue"/>
@@ -5025,7 +5587,7 @@
     <w:lsdException w:unhideWhenUsed="0" w:uiPriority="0" w:semiHidden="0" w:name="HTML Sample"/>
     <w:lsdException w:unhideWhenUsed="0" w:uiPriority="0" w:semiHidden="0" w:name="HTML Typewriter"/>
     <w:lsdException w:unhideWhenUsed="0" w:uiPriority="0" w:semiHidden="0" w:name="HTML Variable"/>
-    <w:lsdException w:unhideWhenUsed="0" w:uiPriority="0" w:name="Normal Table"/>
+    <w:lsdException w:qFormat="1" w:unhideWhenUsed="0" w:uiPriority="0" w:name="Normal Table"/>
     <w:lsdException w:unhideWhenUsed="0" w:uiPriority="0" w:semiHidden="0" w:name="annotation subject"/>
     <w:lsdException w:unhideWhenUsed="0" w:uiPriority="0" w:semiHidden="0" w:name="Table Simple 1"/>
     <w:lsdException w:unhideWhenUsed="0" w:uiPriority="0" w:semiHidden="0" w:name="Table Simple 2"/>
@@ -5228,11 +5790,13 @@
   <w:style w:type="character" w:default="1" w:styleId="5">
     <w:name w:val="Default Paragraph Font"/>
     <w:semiHidden/>
+    <w:qFormat/>
     <w:uiPriority w:val="0"/>
   </w:style>
   <w:style w:type="table" w:default="1" w:styleId="4">
     <w:name w:val="Normal Table"/>
     <w:semiHidden/>
+    <w:qFormat/>
     <w:uiPriority w:val="0"/>
     <w:tblPr>
       <w:tblCellMar>

--- a/linux命令.docx
+++ b/linux命令.docx
@@ -5293,24 +5293,4180 @@
         </w:rPr>
         <w:t>set autoindent 激活自动缩进的功能</w:t>
       </w:r>
+    </w:p>
+    <w:p>
+      <w:pPr>
+        <w:rPr>
+          <w:rFonts w:hint="eastAsia"/>
+          <w:lang w:val="en-US" w:eastAsia="zh-CN"/>
+        </w:rPr>
+      </w:pPr>
+      <w:r>
+        <w:rPr>
+          <w:rFonts w:hint="eastAsia"/>
+          <w:lang w:val="en-US" w:eastAsia="zh-CN"/>
+        </w:rPr>
+        <w:t>set smarthome 激活智能home键</w:t>
+      </w:r>
+    </w:p>
+    <w:p>
+      <w:pPr>
+        <w:rPr>
+          <w:rFonts w:hint="default"/>
+          <w:lang w:val="en-US" w:eastAsia="zh-CN"/>
+        </w:rPr>
+      </w:pPr>
+    </w:p>
+    <w:p>
+      <w:pPr>
+        <w:rPr>
+          <w:rFonts w:hint="eastAsia"/>
+          <w:lang w:val="en-US" w:eastAsia="zh-CN"/>
+        </w:rPr>
+      </w:pPr>
+      <w:r>
+        <w:rPr>
+          <w:rFonts w:hint="eastAsia"/>
+          <w:lang w:val="en-US" w:eastAsia="zh-CN"/>
+        </w:rPr>
+        <w:t>nanorc配置文件 全局nano配置的nanorc文件在etc下</w:t>
+      </w:r>
+    </w:p>
+    <w:p>
+      <w:pPr>
+        <w:rPr>
+          <w:rFonts w:hint="eastAsia"/>
+          <w:lang w:val="en-US" w:eastAsia="zh-CN"/>
+        </w:rPr>
+      </w:pPr>
+      <w:r>
+        <w:rPr>
+          <w:rFonts w:hint="eastAsia"/>
+          <w:lang w:val="en-US" w:eastAsia="zh-CN"/>
+        </w:rPr>
+        <w:t>bashrc配置文件 终端的配置文件在etc下名字是bashrc，可以通过bashrc文件来修改终端的展示形式</w:t>
+      </w:r>
+    </w:p>
+    <w:p>
+      <w:pPr>
+        <w:rPr>
+          <w:rFonts w:hint="eastAsia"/>
+          <w:lang w:val="en-US" w:eastAsia="zh-CN"/>
+        </w:rPr>
+      </w:pPr>
+      <w:r>
+        <w:rPr>
+          <w:rFonts w:hint="eastAsia"/>
+          <w:lang w:val="en-US" w:eastAsia="zh-CN"/>
+        </w:rPr>
+        <w:t>profile配置文件 配置通过F2到F6切换的需要登录非图形界面的终端的文件</w:t>
+      </w:r>
+    </w:p>
+    <w:p>
+      <w:pPr>
+        <w:rPr>
+          <w:rFonts w:hint="eastAsia"/>
+          <w:lang w:val="en-US" w:eastAsia="zh-CN"/>
+        </w:rPr>
+      </w:pPr>
+      <w:r>
+        <w:rPr>
+          <w:rFonts w:hint="eastAsia"/>
+          <w:lang w:val="en-US" w:eastAsia="zh-CN"/>
+        </w:rPr>
+        <w:t>profile文件会调用.bashrc，修改了.bashrc也就是间接的修改了profile文件，profile文件会用profile本身的配置加上.bashrc文件的配置，</w:t>
+      </w:r>
+    </w:p>
+    <w:p>
+      <w:pPr>
+        <w:rPr>
+          <w:rFonts w:hint="default"/>
+          <w:lang w:val="en-US" w:eastAsia="zh-CN"/>
+        </w:rPr>
+      </w:pPr>
+      <w:r>
+        <w:rPr>
+          <w:rFonts w:hint="eastAsia"/>
+          <w:lang w:val="en-US" w:eastAsia="zh-CN"/>
+        </w:rPr>
+        <w:t>修改配置文件时需要重启linux服务器才能生效，如果想要立即生效需要用到source命令重新加载配置文件</w:t>
+      </w:r>
+    </w:p>
+    <w:p>
+      <w:pPr>
+        <w:rPr>
+          <w:rFonts w:hint="default"/>
+          <w:lang w:val="en-US" w:eastAsia="zh-CN"/>
+        </w:rPr>
+      </w:pPr>
+    </w:p>
+    <w:p>
+      <w:pPr>
+        <w:rPr>
+          <w:rFonts w:hint="default"/>
+          <w:lang w:val="en-US" w:eastAsia="zh-CN"/>
+        </w:rPr>
+      </w:pPr>
+      <w:r>
+        <w:rPr>
+          <w:rFonts w:hint="eastAsia"/>
+          <w:lang w:val="en-US" w:eastAsia="zh-CN"/>
+        </w:rPr>
+        <w:t>RC结尾的是配置文件，通常在系统启动的时候被调用</w:t>
+      </w:r>
+    </w:p>
+    <w:p>
+      <w:pPr>
+        <w:rPr>
+          <w:rFonts w:hint="eastAsia"/>
+          <w:lang w:val="en-US" w:eastAsia="zh-CN"/>
+        </w:rPr>
+      </w:pPr>
+      <w:r>
+        <w:rPr>
+          <w:rFonts w:hint="eastAsia"/>
+          <w:lang w:val="en-US" w:eastAsia="zh-CN"/>
+        </w:rPr>
+        <w:t>rc是runcomm的缩写，即运行命令</w:t>
+      </w:r>
+    </w:p>
+    <w:p>
+      <w:pPr>
+        <w:rPr>
+          <w:rFonts w:hint="eastAsia"/>
+          <w:lang w:val="en-US" w:eastAsia="zh-CN"/>
+        </w:rPr>
+      </w:pPr>
+    </w:p>
+    <w:p>
+      <w:pPr>
+        <w:pStyle w:val="3"/>
+        <w:bidi w:val="0"/>
+        <w:rPr>
+          <w:rFonts w:hint="eastAsia"/>
+          <w:lang w:val="en-US" w:eastAsia="zh-CN"/>
+        </w:rPr>
+      </w:pPr>
+      <w:r>
+        <w:rPr>
+          <w:rFonts w:hint="eastAsia"/>
+          <w:lang w:val="en-US" w:eastAsia="zh-CN"/>
+        </w:rPr>
+        <w:t>软件仓库</w:t>
+      </w:r>
+    </w:p>
+    <w:p>
+      <w:pPr>
+        <w:rPr>
+          <w:rFonts w:hint="eastAsia"/>
+          <w:lang w:val="en-US" w:eastAsia="zh-CN"/>
+        </w:rPr>
+      </w:pPr>
+      <w:r>
+        <w:rPr>
+          <w:rFonts w:hint="eastAsia"/>
+          <w:lang w:val="en-US" w:eastAsia="zh-CN"/>
+        </w:rPr>
+        <w:t>切换软件仓库需要编辑的文件是/etc/yum.repos.d/CentOS-Base.repo</w:t>
+      </w:r>
+    </w:p>
+    <w:p>
+      <w:pPr>
+        <w:pStyle w:val="4"/>
+        <w:keepNext w:val="0"/>
+        <w:keepLines w:val="0"/>
+        <w:widowControl/>
+        <w:suppressLineNumbers w:val="0"/>
+        <w:pBdr>
+          <w:top w:val="none" w:color="auto" w:sz="0" w:space="0"/>
+          <w:left w:val="none" w:color="auto" w:sz="0" w:space="0"/>
+          <w:bottom w:val="none" w:color="auto" w:sz="0" w:space="0"/>
+          <w:right w:val="none" w:color="auto" w:sz="0" w:space="0"/>
+        </w:pBdr>
+        <w:shd w:val="clear" w:fill="FFFFFF"/>
+        <w:spacing w:before="0" w:beforeAutospacing="0" w:after="240" w:afterAutospacing="0" w:line="390" w:lineRule="atLeast"/>
+        <w:ind w:left="0" w:right="0" w:firstLine="0"/>
+        <w:rPr>
+          <w:rFonts w:ascii="Arial" w:hAnsi="Arial" w:eastAsia="微软雅黑" w:cs="Arial"/>
+          <w:b w:val="0"/>
+          <w:i w:val="0"/>
+          <w:caps w:val="0"/>
+          <w:color w:val="000000"/>
+          <w:spacing w:val="0"/>
+          <w:sz w:val="24"/>
+          <w:szCs w:val="24"/>
+          <w:bdr w:val="none" w:color="auto" w:sz="0" w:space="0"/>
+          <w:shd w:val="clear" w:fill="FFFFFF"/>
+        </w:rPr>
+      </w:pPr>
+      <w:r>
+        <w:rPr>
+          <w:rFonts w:ascii="Arial" w:hAnsi="Arial" w:eastAsia="微软雅黑" w:cs="Arial"/>
+          <w:b w:val="0"/>
+          <w:i w:val="0"/>
+          <w:caps w:val="0"/>
+          <w:color w:val="000000"/>
+          <w:spacing w:val="0"/>
+          <w:sz w:val="24"/>
+          <w:szCs w:val="24"/>
+          <w:bdr w:val="none" w:color="auto" w:sz="0" w:space="0"/>
+          <w:shd w:val="clear" w:fill="FFFFFF"/>
+        </w:rPr>
+        <w:t>有时候CentOS默认的yum源不一定是国内镜像，导致yum在线安装及更新速度不是很理想。这时候需要将yum源设置为国内镜像站点。国内主要开源的开源镜像站点应该是网易和阿里云了。</w:t>
+      </w:r>
+    </w:p>
+    <w:p>
+      <w:pPr>
+        <w:pStyle w:val="4"/>
+        <w:keepNext w:val="0"/>
+        <w:keepLines w:val="0"/>
+        <w:widowControl/>
+        <w:suppressLineNumbers w:val="0"/>
+        <w:pBdr>
+          <w:top w:val="none" w:color="auto" w:sz="0" w:space="0"/>
+          <w:left w:val="none" w:color="auto" w:sz="0" w:space="0"/>
+          <w:bottom w:val="none" w:color="auto" w:sz="0" w:space="0"/>
+          <w:right w:val="none" w:color="auto" w:sz="0" w:space="0"/>
+        </w:pBdr>
+        <w:shd w:val="clear" w:fill="FFFFFF"/>
+        <w:spacing w:before="0" w:beforeAutospacing="0" w:after="240" w:afterAutospacing="0" w:line="390" w:lineRule="atLeast"/>
+        <w:ind w:left="0" w:right="0" w:firstLine="0"/>
+        <w:rPr>
+          <w:rFonts w:hint="eastAsia" w:ascii="微软雅黑" w:hAnsi="微软雅黑" w:eastAsia="微软雅黑" w:cs="微软雅黑"/>
+          <w:i w:val="0"/>
+          <w:caps w:val="0"/>
+          <w:color w:val="4D4D4D"/>
+          <w:spacing w:val="0"/>
+          <w:sz w:val="24"/>
+          <w:szCs w:val="24"/>
+        </w:rPr>
+      </w:pPr>
+      <w:r>
+        <w:rPr>
+          <w:rFonts w:hint="default" w:ascii="Arial" w:hAnsi="Arial" w:eastAsia="微软雅黑" w:cs="Arial"/>
+          <w:b w:val="0"/>
+          <w:i w:val="0"/>
+          <w:caps w:val="0"/>
+          <w:color w:val="000000"/>
+          <w:spacing w:val="0"/>
+          <w:sz w:val="24"/>
+          <w:szCs w:val="24"/>
+          <w:bdr w:val="none" w:color="auto" w:sz="0" w:space="0"/>
+          <w:shd w:val="clear" w:fill="FFFFFF"/>
+        </w:rPr>
+        <w:t>修改CentOS默认yum源为mirrors.163.com</w:t>
+      </w:r>
+    </w:p>
+    <w:p>
+      <w:pPr>
+        <w:pStyle w:val="4"/>
+        <w:keepNext w:val="0"/>
+        <w:keepLines w:val="0"/>
+        <w:widowControl/>
+        <w:suppressLineNumbers w:val="0"/>
+        <w:pBdr>
+          <w:top w:val="none" w:color="auto" w:sz="0" w:space="0"/>
+          <w:left w:val="none" w:color="auto" w:sz="0" w:space="0"/>
+          <w:bottom w:val="none" w:color="auto" w:sz="0" w:space="0"/>
+          <w:right w:val="none" w:color="auto" w:sz="0" w:space="0"/>
+        </w:pBdr>
+        <w:shd w:val="clear" w:fill="FFFFFF"/>
+        <w:spacing w:before="0" w:beforeAutospacing="0" w:after="240" w:afterAutospacing="0" w:line="390" w:lineRule="atLeast"/>
+        <w:ind w:left="0" w:right="0" w:firstLine="0"/>
+        <w:rPr>
+          <w:rFonts w:hint="eastAsia" w:ascii="微软雅黑" w:hAnsi="微软雅黑" w:eastAsia="微软雅黑" w:cs="微软雅黑"/>
+          <w:i w:val="0"/>
+          <w:caps w:val="0"/>
+          <w:color w:val="4D4D4D"/>
+          <w:spacing w:val="0"/>
+          <w:sz w:val="24"/>
+          <w:szCs w:val="24"/>
+        </w:rPr>
+      </w:pPr>
+      <w:r>
+        <w:rPr>
+          <w:rFonts w:hint="eastAsia" w:ascii="微软雅黑" w:hAnsi="微软雅黑" w:eastAsia="微软雅黑" w:cs="微软雅黑"/>
+          <w:i w:val="0"/>
+          <w:caps w:val="0"/>
+          <w:color w:val="4D4D4D"/>
+          <w:spacing w:val="0"/>
+          <w:sz w:val="24"/>
+          <w:szCs w:val="24"/>
+          <w:bdr w:val="none" w:color="auto" w:sz="0" w:space="0"/>
+          <w:shd w:val="clear" w:fill="FFFFFF"/>
+        </w:rPr>
+        <w:t>1、首先备份系统自带yum源配置文件/etc/yum.repos.d/CentOS-Base.repo</w:t>
+      </w:r>
+    </w:p>
+    <w:tbl>
+      <w:tblPr>
+        <w:tblW w:w="10680" w:type="dxa"/>
+        <w:tblInd w:w="0" w:type="dxa"/>
+        <w:tblBorders>
+          <w:top w:val="none" w:color="auto" w:sz="0" w:space="0"/>
+          <w:left w:val="none" w:color="auto" w:sz="0" w:space="0"/>
+          <w:bottom w:val="none" w:color="auto" w:sz="0" w:space="0"/>
+          <w:right w:val="none" w:color="auto" w:sz="0" w:space="0"/>
+          <w:insideH w:val="none" w:color="auto" w:sz="0" w:space="0"/>
+          <w:insideV w:val="none" w:color="auto" w:sz="0" w:space="0"/>
+        </w:tblBorders>
+        <w:shd w:val="clear" w:color="auto" w:fill="F5F5F5"/>
+        <w:tblLayout w:type="autofit"/>
+        <w:tblCellMar>
+          <w:top w:w="0" w:type="dxa"/>
+          <w:left w:w="0" w:type="dxa"/>
+          <w:bottom w:w="0" w:type="dxa"/>
+          <w:right w:w="0" w:type="dxa"/>
+        </w:tblCellMar>
+      </w:tblPr>
+      <w:tblGrid>
+        <w:gridCol w:w="345"/>
+        <w:gridCol w:w="10373"/>
+      </w:tblGrid>
+      <w:tr>
+        <w:tblPrEx>
+          <w:tblBorders>
+            <w:top w:val="none" w:color="auto" w:sz="0" w:space="0"/>
+            <w:left w:val="none" w:color="auto" w:sz="0" w:space="0"/>
+            <w:bottom w:val="none" w:color="auto" w:sz="0" w:space="0"/>
+            <w:right w:val="none" w:color="auto" w:sz="0" w:space="0"/>
+            <w:insideH w:val="none" w:color="auto" w:sz="0" w:space="0"/>
+            <w:insideV w:val="none" w:color="auto" w:sz="0" w:space="0"/>
+          </w:tblBorders>
+          <w:shd w:val="clear" w:color="auto" w:fill="F5F5F5"/>
+          <w:tblCellMar>
+            <w:top w:w="0" w:type="dxa"/>
+            <w:left w:w="0" w:type="dxa"/>
+            <w:bottom w:w="0" w:type="dxa"/>
+            <w:right w:w="0" w:type="dxa"/>
+          </w:tblCellMar>
+        </w:tblPrEx>
+        <w:tc>
+          <w:tcPr>
+            <w:tcW w:w="0" w:type="auto"/>
+            <w:tcBorders>
+              <w:top w:val="single" w:color="DDDDDD" w:sz="2" w:space="0"/>
+              <w:left w:val="single" w:color="DDDDDD" w:sz="2" w:space="0"/>
+              <w:bottom w:val="single" w:color="DDDDDD" w:sz="2" w:space="0"/>
+              <w:right w:val="single" w:color="E1E1E8" w:sz="6" w:space="0"/>
+            </w:tcBorders>
+            <w:shd w:val="clear" w:color="auto" w:fill="F7F7F9"/>
+            <w:tcMar>
+              <w:top w:w="120" w:type="dxa"/>
+              <w:left w:w="120" w:type="dxa"/>
+              <w:bottom w:w="120" w:type="dxa"/>
+              <w:right w:w="120" w:type="dxa"/>
+            </w:tcMar>
+            <w:vAlign w:val="top"/>
+          </w:tcPr>
+          <w:p>
+            <w:pPr>
+              <w:keepNext w:val="0"/>
+              <w:keepLines w:val="0"/>
+              <w:widowControl/>
+              <w:suppressLineNumbers w:val="0"/>
+              <w:pBdr>
+                <w:top w:val="none" w:color="auto" w:sz="0" w:space="0"/>
+                <w:left w:val="none" w:color="auto" w:sz="0" w:space="0"/>
+                <w:bottom w:val="none" w:color="auto" w:sz="0" w:space="0"/>
+                <w:right w:val="none" w:color="auto" w:sz="0" w:space="0"/>
+              </w:pBdr>
+              <w:spacing w:before="0" w:beforeAutospacing="0" w:after="0" w:afterAutospacing="0" w:line="231" w:lineRule="atLeast"/>
+              <w:ind w:left="0" w:right="0"/>
+              <w:jc w:val="right"/>
+              <w:textAlignment w:val="baseline"/>
+              <w:rPr>
+                <w:rFonts w:ascii="Consolas" w:hAnsi="Consolas" w:eastAsia="Consolas" w:cs="Consolas"/>
+                <w:b w:val="0"/>
+                <w:color w:val="AFAFAF"/>
+                <w:sz w:val="19"/>
+                <w:szCs w:val="19"/>
+              </w:rPr>
+            </w:pPr>
+            <w:r>
+              <w:rPr>
+                <w:rFonts w:hint="default" w:ascii="Consolas" w:hAnsi="Consolas" w:eastAsia="Consolas" w:cs="Consolas"/>
+                <w:b w:val="0"/>
+                <w:color w:val="AFAFAF"/>
+                <w:kern w:val="0"/>
+                <w:sz w:val="19"/>
+                <w:szCs w:val="19"/>
+                <w:bdr w:val="none" w:color="auto" w:sz="0" w:space="0"/>
+                <w:vertAlign w:val="baseline"/>
+                <w:lang w:val="en-US" w:eastAsia="zh-CN" w:bidi="ar"/>
+              </w:rPr>
+              <w:t>1</w:t>
+            </w:r>
+          </w:p>
+        </w:tc>
+        <w:tc>
+          <w:tcPr>
+            <w:tcW w:w="0" w:type="auto"/>
+            <w:tcBorders>
+              <w:top w:val="nil"/>
+              <w:left w:val="nil"/>
+              <w:bottom w:val="nil"/>
+              <w:right w:val="nil"/>
+            </w:tcBorders>
+            <w:shd w:val="clear" w:color="auto" w:fill="F5F5F5"/>
+            <w:tcMar>
+              <w:top w:w="120" w:type="dxa"/>
+              <w:left w:w="120" w:type="dxa"/>
+              <w:bottom w:w="120" w:type="dxa"/>
+              <w:right w:w="120" w:type="dxa"/>
+            </w:tcMar>
+            <w:vAlign w:val="top"/>
+          </w:tcPr>
+          <w:p>
+            <w:pPr>
+              <w:keepNext w:val="0"/>
+              <w:keepLines w:val="0"/>
+              <w:widowControl/>
+              <w:suppressLineNumbers w:val="0"/>
+              <w:pBdr>
+                <w:top w:val="none" w:color="auto" w:sz="0" w:space="0"/>
+                <w:left w:val="none" w:color="auto" w:sz="0" w:space="0"/>
+                <w:bottom w:val="none" w:color="auto" w:sz="0" w:space="0"/>
+                <w:right w:val="none" w:color="auto" w:sz="0" w:space="0"/>
+              </w:pBdr>
+              <w:spacing w:before="0" w:beforeAutospacing="0" w:after="0" w:afterAutospacing="0" w:line="231" w:lineRule="atLeast"/>
+              <w:ind w:left="0" w:right="0"/>
+              <w:jc w:val="left"/>
+              <w:textAlignment w:val="baseline"/>
+              <w:rPr>
+                <w:rFonts w:hint="default" w:ascii="Consolas" w:hAnsi="Consolas" w:eastAsia="Consolas" w:cs="Consolas"/>
+                <w:b w:val="0"/>
+                <w:color w:val="4F4F4F"/>
+                <w:sz w:val="19"/>
+                <w:szCs w:val="19"/>
+              </w:rPr>
+            </w:pPr>
+            <w:r>
+              <w:rPr>
+                <w:rStyle w:val="7"/>
+                <w:rFonts w:hint="default" w:ascii="Consolas" w:hAnsi="Consolas" w:eastAsia="Consolas" w:cs="Consolas"/>
+                <w:b w:val="0"/>
+                <w:color w:val="4F4F4F"/>
+                <w:kern w:val="0"/>
+                <w:sz w:val="19"/>
+                <w:szCs w:val="19"/>
+                <w:bdr w:val="none" w:color="auto" w:sz="0" w:space="0"/>
+                <w:vertAlign w:val="baseline"/>
+                <w:lang w:val="en-US" w:eastAsia="zh-CN" w:bidi="ar"/>
+              </w:rPr>
+              <w:t>[root@localhost ~]</w:t>
+            </w:r>
+            <w:r>
+              <w:rPr>
+                <w:rStyle w:val="7"/>
+                <w:rFonts w:hint="default" w:ascii="Consolas" w:hAnsi="Consolas" w:eastAsia="Consolas" w:cs="Consolas"/>
+                <w:b w:val="0"/>
+                <w:color w:val="008200"/>
+                <w:kern w:val="0"/>
+                <w:sz w:val="19"/>
+                <w:szCs w:val="19"/>
+                <w:bdr w:val="none" w:color="auto" w:sz="0" w:space="0"/>
+                <w:vertAlign w:val="baseline"/>
+                <w:lang w:val="en-US" w:eastAsia="zh-CN" w:bidi="ar"/>
+              </w:rPr>
+              <w:t># mv /etc/yum.repos.d/CentOS-Base.repo /etc/yum.repos.d/CentOS-Base.repo.backup</w:t>
+            </w:r>
+          </w:p>
+        </w:tc>
+      </w:tr>
+    </w:tbl>
+    <w:p>
+      <w:pPr>
+        <w:pStyle w:val="4"/>
+        <w:keepNext w:val="0"/>
+        <w:keepLines w:val="0"/>
+        <w:widowControl/>
+        <w:suppressLineNumbers w:val="0"/>
+        <w:pBdr>
+          <w:top w:val="none" w:color="auto" w:sz="0" w:space="0"/>
+          <w:left w:val="none" w:color="auto" w:sz="0" w:space="0"/>
+          <w:bottom w:val="none" w:color="auto" w:sz="0" w:space="0"/>
+          <w:right w:val="none" w:color="auto" w:sz="0" w:space="0"/>
+        </w:pBdr>
+        <w:shd w:val="clear" w:fill="FFFFFF"/>
+        <w:spacing w:before="0" w:beforeAutospacing="0" w:after="240" w:afterAutospacing="0" w:line="390" w:lineRule="atLeast"/>
+        <w:ind w:left="0" w:right="0" w:firstLine="0"/>
+        <w:rPr>
+          <w:rFonts w:hint="eastAsia" w:ascii="微软雅黑" w:hAnsi="微软雅黑" w:eastAsia="微软雅黑" w:cs="微软雅黑"/>
+          <w:i w:val="0"/>
+          <w:caps w:val="0"/>
+          <w:color w:val="4D4D4D"/>
+          <w:spacing w:val="0"/>
+          <w:sz w:val="24"/>
+          <w:szCs w:val="24"/>
+        </w:rPr>
+      </w:pPr>
+      <w:r>
+        <w:rPr>
+          <w:rFonts w:hint="eastAsia" w:ascii="微软雅黑" w:hAnsi="微软雅黑" w:eastAsia="微软雅黑" w:cs="微软雅黑"/>
+          <w:i w:val="0"/>
+          <w:caps w:val="0"/>
+          <w:color w:val="4D4D4D"/>
+          <w:spacing w:val="0"/>
+          <w:sz w:val="24"/>
+          <w:szCs w:val="24"/>
+          <w:bdr w:val="none" w:color="auto" w:sz="0" w:space="0"/>
+          <w:shd w:val="clear" w:fill="FFFFFF"/>
+        </w:rPr>
+        <w:br w:type="textWrapping"/>
+      </w:r>
+      <w:r>
+        <w:rPr>
+          <w:rFonts w:hint="eastAsia" w:ascii="微软雅黑" w:hAnsi="微软雅黑" w:eastAsia="微软雅黑" w:cs="微软雅黑"/>
+          <w:i w:val="0"/>
+          <w:caps w:val="0"/>
+          <w:color w:val="4D4D4D"/>
+          <w:spacing w:val="0"/>
+          <w:sz w:val="24"/>
+          <w:szCs w:val="24"/>
+          <w:bdr w:val="none" w:color="auto" w:sz="0" w:space="0"/>
+          <w:shd w:val="clear" w:fill="FFFFFF"/>
+        </w:rPr>
+        <w:t>2、进入yum源配置文件所在的文件夹</w:t>
+      </w:r>
+    </w:p>
+    <w:tbl>
+      <w:tblPr>
+        <w:tblW w:w="10680" w:type="dxa"/>
+        <w:tblInd w:w="0" w:type="dxa"/>
+        <w:tblBorders>
+          <w:top w:val="none" w:color="auto" w:sz="0" w:space="0"/>
+          <w:left w:val="none" w:color="auto" w:sz="0" w:space="0"/>
+          <w:bottom w:val="none" w:color="auto" w:sz="0" w:space="0"/>
+          <w:right w:val="none" w:color="auto" w:sz="0" w:space="0"/>
+          <w:insideH w:val="none" w:color="auto" w:sz="0" w:space="0"/>
+          <w:insideV w:val="none" w:color="auto" w:sz="0" w:space="0"/>
+        </w:tblBorders>
+        <w:shd w:val="clear" w:color="auto" w:fill="F5F5F5"/>
+        <w:tblLayout w:type="autofit"/>
+        <w:tblCellMar>
+          <w:top w:w="0" w:type="dxa"/>
+          <w:left w:w="0" w:type="dxa"/>
+          <w:bottom w:w="0" w:type="dxa"/>
+          <w:right w:w="0" w:type="dxa"/>
+        </w:tblCellMar>
+      </w:tblPr>
+      <w:tblGrid>
+        <w:gridCol w:w="773"/>
+        <w:gridCol w:w="9907"/>
+      </w:tblGrid>
+      <w:tr>
+        <w:tblPrEx>
+          <w:tblBorders>
+            <w:top w:val="none" w:color="auto" w:sz="0" w:space="0"/>
+            <w:left w:val="none" w:color="auto" w:sz="0" w:space="0"/>
+            <w:bottom w:val="none" w:color="auto" w:sz="0" w:space="0"/>
+            <w:right w:val="none" w:color="auto" w:sz="0" w:space="0"/>
+            <w:insideH w:val="none" w:color="auto" w:sz="0" w:space="0"/>
+            <w:insideV w:val="none" w:color="auto" w:sz="0" w:space="0"/>
+          </w:tblBorders>
+          <w:tblCellMar>
+            <w:top w:w="0" w:type="dxa"/>
+            <w:left w:w="0" w:type="dxa"/>
+            <w:bottom w:w="0" w:type="dxa"/>
+            <w:right w:w="0" w:type="dxa"/>
+          </w:tblCellMar>
+        </w:tblPrEx>
+        <w:tc>
+          <w:tcPr>
+            <w:tcW w:w="0" w:type="auto"/>
+            <w:tcBorders>
+              <w:top w:val="single" w:color="DDDDDD" w:sz="2" w:space="0"/>
+              <w:left w:val="single" w:color="DDDDDD" w:sz="2" w:space="0"/>
+              <w:bottom w:val="single" w:color="DDDDDD" w:sz="2" w:space="0"/>
+              <w:right w:val="single" w:color="E1E1E8" w:sz="6" w:space="0"/>
+            </w:tcBorders>
+            <w:shd w:val="clear" w:color="auto" w:fill="F7F7F9"/>
+            <w:tcMar>
+              <w:top w:w="120" w:type="dxa"/>
+              <w:left w:w="120" w:type="dxa"/>
+              <w:bottom w:w="120" w:type="dxa"/>
+              <w:right w:w="120" w:type="dxa"/>
+            </w:tcMar>
+            <w:vAlign w:val="top"/>
+          </w:tcPr>
+          <w:p>
+            <w:pPr>
+              <w:keepNext w:val="0"/>
+              <w:keepLines w:val="0"/>
+              <w:widowControl/>
+              <w:suppressLineNumbers w:val="0"/>
+              <w:pBdr>
+                <w:top w:val="none" w:color="auto" w:sz="0" w:space="0"/>
+                <w:left w:val="none" w:color="auto" w:sz="0" w:space="0"/>
+                <w:bottom w:val="none" w:color="auto" w:sz="0" w:space="0"/>
+                <w:right w:val="none" w:color="auto" w:sz="0" w:space="0"/>
+              </w:pBdr>
+              <w:spacing w:before="0" w:beforeAutospacing="0" w:after="0" w:afterAutospacing="0" w:line="231" w:lineRule="atLeast"/>
+              <w:ind w:left="0" w:right="0"/>
+              <w:jc w:val="right"/>
+              <w:textAlignment w:val="baseline"/>
+              <w:rPr>
+                <w:rFonts w:hint="default" w:ascii="Consolas" w:hAnsi="Consolas" w:eastAsia="Consolas" w:cs="Consolas"/>
+                <w:b w:val="0"/>
+                <w:color w:val="AFAFAF"/>
+                <w:sz w:val="19"/>
+                <w:szCs w:val="19"/>
+              </w:rPr>
+            </w:pPr>
+            <w:r>
+              <w:rPr>
+                <w:rFonts w:hint="default" w:ascii="Consolas" w:hAnsi="Consolas" w:eastAsia="Consolas" w:cs="Consolas"/>
+                <w:b w:val="0"/>
+                <w:color w:val="AFAFAF"/>
+                <w:kern w:val="0"/>
+                <w:sz w:val="19"/>
+                <w:szCs w:val="19"/>
+                <w:bdr w:val="none" w:color="auto" w:sz="0" w:space="0"/>
+                <w:vertAlign w:val="baseline"/>
+                <w:lang w:val="en-US" w:eastAsia="zh-CN" w:bidi="ar"/>
+              </w:rPr>
+              <w:t>1</w:t>
+            </w:r>
+          </w:p>
+        </w:tc>
+        <w:tc>
+          <w:tcPr>
+            <w:tcW w:w="0" w:type="auto"/>
+            <w:tcBorders>
+              <w:top w:val="nil"/>
+              <w:left w:val="nil"/>
+              <w:bottom w:val="nil"/>
+              <w:right w:val="nil"/>
+            </w:tcBorders>
+            <w:shd w:val="clear" w:color="auto" w:fill="F5F5F5"/>
+            <w:tcMar>
+              <w:top w:w="120" w:type="dxa"/>
+              <w:left w:w="120" w:type="dxa"/>
+              <w:bottom w:w="120" w:type="dxa"/>
+              <w:right w:w="120" w:type="dxa"/>
+            </w:tcMar>
+            <w:vAlign w:val="top"/>
+          </w:tcPr>
+          <w:p>
+            <w:pPr>
+              <w:keepNext w:val="0"/>
+              <w:keepLines w:val="0"/>
+              <w:widowControl/>
+              <w:suppressLineNumbers w:val="0"/>
+              <w:pBdr>
+                <w:top w:val="none" w:color="auto" w:sz="0" w:space="0"/>
+                <w:left w:val="none" w:color="auto" w:sz="0" w:space="0"/>
+                <w:bottom w:val="none" w:color="auto" w:sz="0" w:space="0"/>
+                <w:right w:val="none" w:color="auto" w:sz="0" w:space="0"/>
+              </w:pBdr>
+              <w:spacing w:before="0" w:beforeAutospacing="0" w:after="0" w:afterAutospacing="0" w:line="231" w:lineRule="atLeast"/>
+              <w:ind w:left="0" w:right="0"/>
+              <w:jc w:val="left"/>
+              <w:textAlignment w:val="baseline"/>
+              <w:rPr>
+                <w:rFonts w:hint="default" w:ascii="Consolas" w:hAnsi="Consolas" w:eastAsia="Consolas" w:cs="Consolas"/>
+                <w:b w:val="0"/>
+                <w:color w:val="4F4F4F"/>
+                <w:sz w:val="19"/>
+                <w:szCs w:val="19"/>
+              </w:rPr>
+            </w:pPr>
+            <w:r>
+              <w:rPr>
+                <w:rStyle w:val="7"/>
+                <w:rFonts w:hint="default" w:ascii="Consolas" w:hAnsi="Consolas" w:eastAsia="Consolas" w:cs="Consolas"/>
+                <w:b w:val="0"/>
+                <w:color w:val="4F4F4F"/>
+                <w:kern w:val="0"/>
+                <w:sz w:val="19"/>
+                <w:szCs w:val="19"/>
+                <w:bdr w:val="none" w:color="auto" w:sz="0" w:space="0"/>
+                <w:vertAlign w:val="baseline"/>
+                <w:lang w:val="en-US" w:eastAsia="zh-CN" w:bidi="ar"/>
+              </w:rPr>
+              <w:t>[root@localhost ~]</w:t>
+            </w:r>
+            <w:r>
+              <w:rPr>
+                <w:rStyle w:val="7"/>
+                <w:rFonts w:hint="default" w:ascii="Consolas" w:hAnsi="Consolas" w:eastAsia="Consolas" w:cs="Consolas"/>
+                <w:b w:val="0"/>
+                <w:color w:val="008200"/>
+                <w:kern w:val="0"/>
+                <w:sz w:val="19"/>
+                <w:szCs w:val="19"/>
+                <w:bdr w:val="none" w:color="auto" w:sz="0" w:space="0"/>
+                <w:vertAlign w:val="baseline"/>
+                <w:lang w:val="en-US" w:eastAsia="zh-CN" w:bidi="ar"/>
+              </w:rPr>
+              <w:t># cd /etc/yum.repos.d/</w:t>
+            </w:r>
+          </w:p>
+        </w:tc>
+      </w:tr>
+    </w:tbl>
+    <w:p>
+      <w:pPr>
+        <w:pStyle w:val="4"/>
+        <w:keepNext w:val="0"/>
+        <w:keepLines w:val="0"/>
+        <w:widowControl/>
+        <w:suppressLineNumbers w:val="0"/>
+        <w:pBdr>
+          <w:top w:val="none" w:color="auto" w:sz="0" w:space="0"/>
+          <w:left w:val="none" w:color="auto" w:sz="0" w:space="0"/>
+          <w:bottom w:val="none" w:color="auto" w:sz="0" w:space="0"/>
+          <w:right w:val="none" w:color="auto" w:sz="0" w:space="0"/>
+        </w:pBdr>
+        <w:shd w:val="clear" w:fill="FFFFFF"/>
+        <w:spacing w:before="0" w:beforeAutospacing="0" w:after="240" w:afterAutospacing="0" w:line="390" w:lineRule="atLeast"/>
+        <w:ind w:left="0" w:right="0" w:firstLine="0"/>
+        <w:rPr>
+          <w:rFonts w:hint="eastAsia" w:ascii="微软雅黑" w:hAnsi="微软雅黑" w:eastAsia="微软雅黑" w:cs="微软雅黑"/>
+          <w:i w:val="0"/>
+          <w:caps w:val="0"/>
+          <w:color w:val="4D4D4D"/>
+          <w:spacing w:val="0"/>
+          <w:sz w:val="24"/>
+          <w:szCs w:val="24"/>
+        </w:rPr>
+      </w:pPr>
+      <w:r>
+        <w:rPr>
+          <w:rFonts w:hint="eastAsia" w:ascii="微软雅黑" w:hAnsi="微软雅黑" w:eastAsia="微软雅黑" w:cs="微软雅黑"/>
+          <w:i w:val="0"/>
+          <w:caps w:val="0"/>
+          <w:color w:val="4D4D4D"/>
+          <w:spacing w:val="0"/>
+          <w:sz w:val="24"/>
+          <w:szCs w:val="24"/>
+          <w:bdr w:val="none" w:color="auto" w:sz="0" w:space="0"/>
+          <w:shd w:val="clear" w:fill="FFFFFF"/>
+        </w:rPr>
+        <w:t>3、下载163的yum源配置文件到上面那个文件夹内</w:t>
+      </w:r>
+    </w:p>
+    <w:p>
+      <w:pPr>
+        <w:pStyle w:val="4"/>
+        <w:keepNext w:val="0"/>
+        <w:keepLines w:val="0"/>
+        <w:widowControl/>
+        <w:suppressLineNumbers w:val="0"/>
+        <w:pBdr>
+          <w:top w:val="none" w:color="auto" w:sz="0" w:space="0"/>
+          <w:left w:val="none" w:color="auto" w:sz="0" w:space="0"/>
+          <w:bottom w:val="none" w:color="auto" w:sz="0" w:space="0"/>
+          <w:right w:val="none" w:color="auto" w:sz="0" w:space="0"/>
+        </w:pBdr>
+        <w:shd w:val="clear" w:fill="FFFFFF"/>
+        <w:spacing w:before="0" w:beforeAutospacing="0" w:after="240" w:afterAutospacing="0" w:line="390" w:lineRule="atLeast"/>
+        <w:ind w:left="0" w:right="0" w:firstLine="0"/>
+        <w:rPr>
+          <w:rFonts w:hint="eastAsia" w:ascii="微软雅黑" w:hAnsi="微软雅黑" w:eastAsia="微软雅黑" w:cs="微软雅黑"/>
+          <w:i w:val="0"/>
+          <w:caps w:val="0"/>
+          <w:color w:val="4D4D4D"/>
+          <w:spacing w:val="0"/>
+          <w:sz w:val="24"/>
+          <w:szCs w:val="24"/>
+        </w:rPr>
+      </w:pPr>
+      <w:r>
+        <w:rPr>
+          <w:rFonts w:hint="eastAsia" w:ascii="微软雅黑" w:hAnsi="微软雅黑" w:eastAsia="微软雅黑" w:cs="微软雅黑"/>
+          <w:i w:val="0"/>
+          <w:caps w:val="0"/>
+          <w:color w:val="4D4D4D"/>
+          <w:spacing w:val="0"/>
+          <w:sz w:val="24"/>
+          <w:szCs w:val="24"/>
+          <w:bdr w:val="none" w:color="auto" w:sz="0" w:space="0"/>
+          <w:shd w:val="clear" w:fill="FFFFFF"/>
+        </w:rPr>
+        <w:t>CentOS7</w:t>
+      </w:r>
+    </w:p>
+    <w:tbl>
+      <w:tblPr>
+        <w:tblW w:w="10680" w:type="dxa"/>
+        <w:tblInd w:w="0" w:type="dxa"/>
+        <w:tblBorders>
+          <w:top w:val="none" w:color="auto" w:sz="0" w:space="0"/>
+          <w:left w:val="none" w:color="auto" w:sz="0" w:space="0"/>
+          <w:bottom w:val="none" w:color="auto" w:sz="0" w:space="0"/>
+          <w:right w:val="none" w:color="auto" w:sz="0" w:space="0"/>
+          <w:insideH w:val="none" w:color="auto" w:sz="0" w:space="0"/>
+          <w:insideV w:val="none" w:color="auto" w:sz="0" w:space="0"/>
+        </w:tblBorders>
+        <w:shd w:val="clear" w:color="auto" w:fill="F5F5F5"/>
+        <w:tblLayout w:type="autofit"/>
+        <w:tblCellMar>
+          <w:top w:w="0" w:type="dxa"/>
+          <w:left w:w="0" w:type="dxa"/>
+          <w:bottom w:w="0" w:type="dxa"/>
+          <w:right w:w="0" w:type="dxa"/>
+        </w:tblCellMar>
+      </w:tblPr>
+      <w:tblGrid>
+        <w:gridCol w:w="389"/>
+        <w:gridCol w:w="10291"/>
+      </w:tblGrid>
+      <w:tr>
+        <w:tblPrEx>
+          <w:tblBorders>
+            <w:top w:val="none" w:color="auto" w:sz="0" w:space="0"/>
+            <w:left w:val="none" w:color="auto" w:sz="0" w:space="0"/>
+            <w:bottom w:val="none" w:color="auto" w:sz="0" w:space="0"/>
+            <w:right w:val="none" w:color="auto" w:sz="0" w:space="0"/>
+            <w:insideH w:val="none" w:color="auto" w:sz="0" w:space="0"/>
+            <w:insideV w:val="none" w:color="auto" w:sz="0" w:space="0"/>
+          </w:tblBorders>
+          <w:shd w:val="clear" w:color="auto" w:fill="F5F5F5"/>
+          <w:tblCellMar>
+            <w:top w:w="0" w:type="dxa"/>
+            <w:left w:w="0" w:type="dxa"/>
+            <w:bottom w:w="0" w:type="dxa"/>
+            <w:right w:w="0" w:type="dxa"/>
+          </w:tblCellMar>
+        </w:tblPrEx>
+        <w:tc>
+          <w:tcPr>
+            <w:tcW w:w="0" w:type="auto"/>
+            <w:tcBorders>
+              <w:top w:val="single" w:color="DDDDDD" w:sz="2" w:space="0"/>
+              <w:left w:val="single" w:color="DDDDDD" w:sz="2" w:space="0"/>
+              <w:bottom w:val="single" w:color="DDDDDD" w:sz="2" w:space="0"/>
+              <w:right w:val="single" w:color="E1E1E8" w:sz="6" w:space="0"/>
+            </w:tcBorders>
+            <w:shd w:val="clear" w:color="auto" w:fill="F7F7F9"/>
+            <w:tcMar>
+              <w:top w:w="120" w:type="dxa"/>
+              <w:left w:w="120" w:type="dxa"/>
+              <w:bottom w:w="120" w:type="dxa"/>
+              <w:right w:w="120" w:type="dxa"/>
+            </w:tcMar>
+            <w:vAlign w:val="top"/>
+          </w:tcPr>
+          <w:p>
+            <w:pPr>
+              <w:keepNext w:val="0"/>
+              <w:keepLines w:val="0"/>
+              <w:widowControl/>
+              <w:suppressLineNumbers w:val="0"/>
+              <w:pBdr>
+                <w:top w:val="none" w:color="auto" w:sz="0" w:space="0"/>
+                <w:left w:val="none" w:color="auto" w:sz="0" w:space="0"/>
+                <w:bottom w:val="none" w:color="auto" w:sz="0" w:space="0"/>
+                <w:right w:val="none" w:color="auto" w:sz="0" w:space="0"/>
+              </w:pBdr>
+              <w:spacing w:before="0" w:beforeAutospacing="0" w:after="0" w:afterAutospacing="0" w:line="231" w:lineRule="atLeast"/>
+              <w:ind w:left="0" w:right="0"/>
+              <w:jc w:val="right"/>
+              <w:textAlignment w:val="baseline"/>
+              <w:rPr>
+                <w:rFonts w:hint="default" w:ascii="Consolas" w:hAnsi="Consolas" w:eastAsia="Consolas" w:cs="Consolas"/>
+                <w:b w:val="0"/>
+                <w:color w:val="AFAFAF"/>
+                <w:sz w:val="19"/>
+                <w:szCs w:val="19"/>
+              </w:rPr>
+            </w:pPr>
+            <w:r>
+              <w:rPr>
+                <w:rFonts w:hint="default" w:ascii="Consolas" w:hAnsi="Consolas" w:eastAsia="Consolas" w:cs="Consolas"/>
+                <w:b w:val="0"/>
+                <w:color w:val="AFAFAF"/>
+                <w:kern w:val="0"/>
+                <w:sz w:val="19"/>
+                <w:szCs w:val="19"/>
+                <w:bdr w:val="none" w:color="auto" w:sz="0" w:space="0"/>
+                <w:vertAlign w:val="baseline"/>
+                <w:lang w:val="en-US" w:eastAsia="zh-CN" w:bidi="ar"/>
+              </w:rPr>
+              <w:t>1</w:t>
+            </w:r>
+          </w:p>
+        </w:tc>
+        <w:tc>
+          <w:tcPr>
+            <w:tcW w:w="0" w:type="auto"/>
+            <w:tcBorders>
+              <w:top w:val="nil"/>
+              <w:left w:val="nil"/>
+              <w:bottom w:val="nil"/>
+              <w:right w:val="nil"/>
+            </w:tcBorders>
+            <w:shd w:val="clear" w:color="auto" w:fill="F5F5F5"/>
+            <w:tcMar>
+              <w:top w:w="120" w:type="dxa"/>
+              <w:left w:w="120" w:type="dxa"/>
+              <w:bottom w:w="120" w:type="dxa"/>
+              <w:right w:w="120" w:type="dxa"/>
+            </w:tcMar>
+            <w:vAlign w:val="top"/>
+          </w:tcPr>
+          <w:p>
+            <w:pPr>
+              <w:keepNext w:val="0"/>
+              <w:keepLines w:val="0"/>
+              <w:widowControl/>
+              <w:suppressLineNumbers w:val="0"/>
+              <w:pBdr>
+                <w:top w:val="none" w:color="auto" w:sz="0" w:space="0"/>
+                <w:left w:val="none" w:color="auto" w:sz="0" w:space="0"/>
+                <w:bottom w:val="none" w:color="auto" w:sz="0" w:space="0"/>
+                <w:right w:val="none" w:color="auto" w:sz="0" w:space="0"/>
+              </w:pBdr>
+              <w:spacing w:before="0" w:beforeAutospacing="0" w:after="0" w:afterAutospacing="0" w:line="231" w:lineRule="atLeast"/>
+              <w:ind w:left="0" w:right="0"/>
+              <w:jc w:val="left"/>
+              <w:textAlignment w:val="baseline"/>
+              <w:rPr>
+                <w:rFonts w:hint="default" w:ascii="Consolas" w:hAnsi="Consolas" w:eastAsia="Consolas" w:cs="Consolas"/>
+                <w:b w:val="0"/>
+                <w:color w:val="4F4F4F"/>
+                <w:sz w:val="19"/>
+                <w:szCs w:val="19"/>
+              </w:rPr>
+            </w:pPr>
+            <w:r>
+              <w:rPr>
+                <w:rStyle w:val="7"/>
+                <w:rFonts w:hint="default" w:ascii="Consolas" w:hAnsi="Consolas" w:eastAsia="Consolas" w:cs="Consolas"/>
+                <w:b w:val="0"/>
+                <w:color w:val="4F4F4F"/>
+                <w:kern w:val="0"/>
+                <w:sz w:val="19"/>
+                <w:szCs w:val="19"/>
+                <w:bdr w:val="none" w:color="auto" w:sz="0" w:space="0"/>
+                <w:vertAlign w:val="baseline"/>
+                <w:lang w:val="en-US" w:eastAsia="zh-CN" w:bidi="ar"/>
+              </w:rPr>
+              <w:t>[root@localhost yum.repos.d]</w:t>
+            </w:r>
+            <w:r>
+              <w:rPr>
+                <w:rStyle w:val="7"/>
+                <w:rFonts w:hint="default" w:ascii="Consolas" w:hAnsi="Consolas" w:eastAsia="Consolas" w:cs="Consolas"/>
+                <w:b w:val="0"/>
+                <w:color w:val="008200"/>
+                <w:kern w:val="0"/>
+                <w:sz w:val="19"/>
+                <w:szCs w:val="19"/>
+                <w:bdr w:val="none" w:color="auto" w:sz="0" w:space="0"/>
+                <w:vertAlign w:val="baseline"/>
+                <w:lang w:val="en-US" w:eastAsia="zh-CN" w:bidi="ar"/>
+              </w:rPr>
+              <w:t># wget http://mirrors.163.com/.help/CentOS7-Base-163.repo</w:t>
+            </w:r>
+          </w:p>
+        </w:tc>
+      </w:tr>
+    </w:tbl>
+    <w:p>
+      <w:pPr>
+        <w:pStyle w:val="4"/>
+        <w:keepNext w:val="0"/>
+        <w:keepLines w:val="0"/>
+        <w:widowControl/>
+        <w:suppressLineNumbers w:val="0"/>
+        <w:pBdr>
+          <w:top w:val="none" w:color="auto" w:sz="0" w:space="0"/>
+          <w:left w:val="none" w:color="auto" w:sz="0" w:space="0"/>
+          <w:bottom w:val="none" w:color="auto" w:sz="0" w:space="0"/>
+          <w:right w:val="none" w:color="auto" w:sz="0" w:space="0"/>
+        </w:pBdr>
+        <w:shd w:val="clear" w:fill="FFFFFF"/>
+        <w:spacing w:before="0" w:beforeAutospacing="0" w:after="240" w:afterAutospacing="0" w:line="390" w:lineRule="atLeast"/>
+        <w:ind w:left="0" w:right="0" w:firstLine="0"/>
+        <w:rPr>
+          <w:rFonts w:hint="eastAsia" w:ascii="微软雅黑" w:hAnsi="微软雅黑" w:eastAsia="微软雅黑" w:cs="微软雅黑"/>
+          <w:i w:val="0"/>
+          <w:caps w:val="0"/>
+          <w:color w:val="4D4D4D"/>
+          <w:spacing w:val="0"/>
+          <w:sz w:val="24"/>
+          <w:szCs w:val="24"/>
+        </w:rPr>
+      </w:pPr>
+      <w:r>
+        <w:rPr>
+          <w:rFonts w:hint="eastAsia" w:ascii="微软雅黑" w:hAnsi="微软雅黑" w:eastAsia="微软雅黑" w:cs="微软雅黑"/>
+          <w:i w:val="0"/>
+          <w:caps w:val="0"/>
+          <w:color w:val="4D4D4D"/>
+          <w:spacing w:val="0"/>
+          <w:sz w:val="24"/>
+          <w:szCs w:val="24"/>
+          <w:bdr w:val="none" w:color="auto" w:sz="0" w:space="0"/>
+          <w:shd w:val="clear" w:fill="FFFFFF"/>
+        </w:rPr>
+        <w:t> CentOS6</w:t>
+      </w:r>
+    </w:p>
+    <w:tbl>
+      <w:tblPr>
+        <w:tblW w:w="10680" w:type="dxa"/>
+        <w:tblInd w:w="0" w:type="dxa"/>
+        <w:tblBorders>
+          <w:top w:val="none" w:color="auto" w:sz="0" w:space="0"/>
+          <w:left w:val="none" w:color="auto" w:sz="0" w:space="0"/>
+          <w:bottom w:val="none" w:color="auto" w:sz="0" w:space="0"/>
+          <w:right w:val="none" w:color="auto" w:sz="0" w:space="0"/>
+          <w:insideH w:val="none" w:color="auto" w:sz="0" w:space="0"/>
+          <w:insideV w:val="none" w:color="auto" w:sz="0" w:space="0"/>
+        </w:tblBorders>
+        <w:shd w:val="clear" w:color="auto" w:fill="F5F5F5"/>
+        <w:tblLayout w:type="autofit"/>
+        <w:tblCellMar>
+          <w:top w:w="0" w:type="dxa"/>
+          <w:left w:w="0" w:type="dxa"/>
+          <w:bottom w:w="0" w:type="dxa"/>
+          <w:right w:w="0" w:type="dxa"/>
+        </w:tblCellMar>
+      </w:tblPr>
+      <w:tblGrid>
+        <w:gridCol w:w="389"/>
+        <w:gridCol w:w="10291"/>
+      </w:tblGrid>
+      <w:tr>
+        <w:tblPrEx>
+          <w:tblBorders>
+            <w:top w:val="none" w:color="auto" w:sz="0" w:space="0"/>
+            <w:left w:val="none" w:color="auto" w:sz="0" w:space="0"/>
+            <w:bottom w:val="none" w:color="auto" w:sz="0" w:space="0"/>
+            <w:right w:val="none" w:color="auto" w:sz="0" w:space="0"/>
+            <w:insideH w:val="none" w:color="auto" w:sz="0" w:space="0"/>
+            <w:insideV w:val="none" w:color="auto" w:sz="0" w:space="0"/>
+          </w:tblBorders>
+          <w:tblCellMar>
+            <w:top w:w="0" w:type="dxa"/>
+            <w:left w:w="0" w:type="dxa"/>
+            <w:bottom w:w="0" w:type="dxa"/>
+            <w:right w:w="0" w:type="dxa"/>
+          </w:tblCellMar>
+        </w:tblPrEx>
+        <w:tc>
+          <w:tcPr>
+            <w:tcW w:w="0" w:type="auto"/>
+            <w:tcBorders>
+              <w:top w:val="single" w:color="DDDDDD" w:sz="2" w:space="0"/>
+              <w:left w:val="single" w:color="DDDDDD" w:sz="2" w:space="0"/>
+              <w:bottom w:val="single" w:color="DDDDDD" w:sz="2" w:space="0"/>
+              <w:right w:val="single" w:color="E1E1E8" w:sz="6" w:space="0"/>
+            </w:tcBorders>
+            <w:shd w:val="clear" w:color="auto" w:fill="F7F7F9"/>
+            <w:tcMar>
+              <w:top w:w="120" w:type="dxa"/>
+              <w:left w:w="120" w:type="dxa"/>
+              <w:bottom w:w="120" w:type="dxa"/>
+              <w:right w:w="120" w:type="dxa"/>
+            </w:tcMar>
+            <w:vAlign w:val="top"/>
+          </w:tcPr>
+          <w:p>
+            <w:pPr>
+              <w:keepNext w:val="0"/>
+              <w:keepLines w:val="0"/>
+              <w:widowControl/>
+              <w:suppressLineNumbers w:val="0"/>
+              <w:pBdr>
+                <w:top w:val="none" w:color="auto" w:sz="0" w:space="0"/>
+                <w:left w:val="none" w:color="auto" w:sz="0" w:space="0"/>
+                <w:bottom w:val="none" w:color="auto" w:sz="0" w:space="0"/>
+                <w:right w:val="none" w:color="auto" w:sz="0" w:space="0"/>
+              </w:pBdr>
+              <w:spacing w:before="0" w:beforeAutospacing="0" w:after="0" w:afterAutospacing="0" w:line="231" w:lineRule="atLeast"/>
+              <w:ind w:left="0" w:right="0"/>
+              <w:jc w:val="right"/>
+              <w:textAlignment w:val="baseline"/>
+              <w:rPr>
+                <w:rFonts w:hint="default" w:ascii="Consolas" w:hAnsi="Consolas" w:eastAsia="Consolas" w:cs="Consolas"/>
+                <w:b w:val="0"/>
+                <w:color w:val="AFAFAF"/>
+                <w:sz w:val="19"/>
+                <w:szCs w:val="19"/>
+              </w:rPr>
+            </w:pPr>
+            <w:r>
+              <w:rPr>
+                <w:rFonts w:hint="default" w:ascii="Consolas" w:hAnsi="Consolas" w:eastAsia="Consolas" w:cs="Consolas"/>
+                <w:b w:val="0"/>
+                <w:color w:val="AFAFAF"/>
+                <w:kern w:val="0"/>
+                <w:sz w:val="19"/>
+                <w:szCs w:val="19"/>
+                <w:bdr w:val="none" w:color="auto" w:sz="0" w:space="0"/>
+                <w:vertAlign w:val="baseline"/>
+                <w:lang w:val="en-US" w:eastAsia="zh-CN" w:bidi="ar"/>
+              </w:rPr>
+              <w:t>1</w:t>
+            </w:r>
+          </w:p>
+        </w:tc>
+        <w:tc>
+          <w:tcPr>
+            <w:tcW w:w="0" w:type="auto"/>
+            <w:tcBorders>
+              <w:top w:val="nil"/>
+              <w:left w:val="nil"/>
+              <w:bottom w:val="nil"/>
+              <w:right w:val="nil"/>
+            </w:tcBorders>
+            <w:shd w:val="clear" w:color="auto" w:fill="F5F5F5"/>
+            <w:tcMar>
+              <w:top w:w="120" w:type="dxa"/>
+              <w:left w:w="120" w:type="dxa"/>
+              <w:bottom w:w="120" w:type="dxa"/>
+              <w:right w:w="120" w:type="dxa"/>
+            </w:tcMar>
+            <w:vAlign w:val="top"/>
+          </w:tcPr>
+          <w:p>
+            <w:pPr>
+              <w:keepNext w:val="0"/>
+              <w:keepLines w:val="0"/>
+              <w:widowControl/>
+              <w:suppressLineNumbers w:val="0"/>
+              <w:pBdr>
+                <w:top w:val="none" w:color="auto" w:sz="0" w:space="0"/>
+                <w:left w:val="none" w:color="auto" w:sz="0" w:space="0"/>
+                <w:bottom w:val="none" w:color="auto" w:sz="0" w:space="0"/>
+                <w:right w:val="none" w:color="auto" w:sz="0" w:space="0"/>
+              </w:pBdr>
+              <w:spacing w:before="0" w:beforeAutospacing="0" w:after="0" w:afterAutospacing="0" w:line="231" w:lineRule="atLeast"/>
+              <w:ind w:left="0" w:right="0"/>
+              <w:jc w:val="left"/>
+              <w:textAlignment w:val="baseline"/>
+              <w:rPr>
+                <w:rFonts w:hint="default" w:ascii="Consolas" w:hAnsi="Consolas" w:eastAsia="Consolas" w:cs="Consolas"/>
+                <w:b w:val="0"/>
+                <w:color w:val="4F4F4F"/>
+                <w:sz w:val="19"/>
+                <w:szCs w:val="19"/>
+              </w:rPr>
+            </w:pPr>
+            <w:r>
+              <w:rPr>
+                <w:rStyle w:val="7"/>
+                <w:rFonts w:hint="default" w:ascii="Consolas" w:hAnsi="Consolas" w:eastAsia="Consolas" w:cs="Consolas"/>
+                <w:b w:val="0"/>
+                <w:color w:val="4F4F4F"/>
+                <w:kern w:val="0"/>
+                <w:sz w:val="19"/>
+                <w:szCs w:val="19"/>
+                <w:bdr w:val="none" w:color="auto" w:sz="0" w:space="0"/>
+                <w:vertAlign w:val="baseline"/>
+                <w:lang w:val="en-US" w:eastAsia="zh-CN" w:bidi="ar"/>
+              </w:rPr>
+              <w:t>[root@localhost yum.repos.d]</w:t>
+            </w:r>
+            <w:r>
+              <w:rPr>
+                <w:rStyle w:val="7"/>
+                <w:rFonts w:hint="default" w:ascii="Consolas" w:hAnsi="Consolas" w:eastAsia="Consolas" w:cs="Consolas"/>
+                <w:b w:val="0"/>
+                <w:color w:val="008200"/>
+                <w:kern w:val="0"/>
+                <w:sz w:val="19"/>
+                <w:szCs w:val="19"/>
+                <w:bdr w:val="none" w:color="auto" w:sz="0" w:space="0"/>
+                <w:vertAlign w:val="baseline"/>
+                <w:lang w:val="en-US" w:eastAsia="zh-CN" w:bidi="ar"/>
+              </w:rPr>
+              <w:t># wget http://mirrors.163.com/.help/CentOS6-Base-163.repo</w:t>
+            </w:r>
+          </w:p>
+        </w:tc>
+      </w:tr>
+    </w:tbl>
+    <w:p>
+      <w:pPr>
+        <w:pStyle w:val="4"/>
+        <w:keepNext w:val="0"/>
+        <w:keepLines w:val="0"/>
+        <w:widowControl/>
+        <w:suppressLineNumbers w:val="0"/>
+        <w:pBdr>
+          <w:top w:val="none" w:color="auto" w:sz="0" w:space="0"/>
+          <w:left w:val="none" w:color="auto" w:sz="0" w:space="0"/>
+          <w:bottom w:val="none" w:color="auto" w:sz="0" w:space="0"/>
+          <w:right w:val="none" w:color="auto" w:sz="0" w:space="0"/>
+        </w:pBdr>
+        <w:shd w:val="clear" w:fill="FFFFFF"/>
+        <w:spacing w:before="0" w:beforeAutospacing="0" w:after="240" w:afterAutospacing="0" w:line="390" w:lineRule="atLeast"/>
+        <w:ind w:left="0" w:right="0" w:firstLine="0"/>
+        <w:rPr>
+          <w:rFonts w:hint="eastAsia" w:ascii="微软雅黑" w:hAnsi="微软雅黑" w:eastAsia="微软雅黑" w:cs="微软雅黑"/>
+          <w:i w:val="0"/>
+          <w:caps w:val="0"/>
+          <w:color w:val="4D4D4D"/>
+          <w:spacing w:val="0"/>
+          <w:sz w:val="24"/>
+          <w:szCs w:val="24"/>
+        </w:rPr>
+      </w:pPr>
+      <w:r>
+        <w:rPr>
+          <w:rFonts w:hint="eastAsia" w:ascii="微软雅黑" w:hAnsi="微软雅黑" w:eastAsia="微软雅黑" w:cs="微软雅黑"/>
+          <w:i w:val="0"/>
+          <w:caps w:val="0"/>
+          <w:color w:val="4D4D4D"/>
+          <w:spacing w:val="0"/>
+          <w:sz w:val="24"/>
+          <w:szCs w:val="24"/>
+          <w:bdr w:val="none" w:color="auto" w:sz="0" w:space="0"/>
+          <w:shd w:val="clear" w:fill="FFFFFF"/>
+        </w:rPr>
+        <w:t> </w:t>
+      </w:r>
+      <w:r>
+        <w:rPr>
+          <w:rFonts w:hint="eastAsia" w:ascii="微软雅黑" w:hAnsi="微软雅黑" w:eastAsia="微软雅黑" w:cs="微软雅黑"/>
+          <w:i w:val="0"/>
+          <w:caps w:val="0"/>
+          <w:color w:val="4D4D4D"/>
+          <w:spacing w:val="0"/>
+          <w:sz w:val="24"/>
+          <w:szCs w:val="24"/>
+          <w:bdr w:val="none" w:color="auto" w:sz="0" w:space="0"/>
+          <w:shd w:val="clear" w:fill="FFFFFF"/>
+        </w:rPr>
+        <w:br w:type="textWrapping"/>
+      </w:r>
+      <w:r>
+        <w:rPr>
+          <w:rFonts w:hint="eastAsia" w:ascii="微软雅黑" w:hAnsi="微软雅黑" w:eastAsia="微软雅黑" w:cs="微软雅黑"/>
+          <w:i w:val="0"/>
+          <w:caps w:val="0"/>
+          <w:color w:val="4D4D4D"/>
+          <w:spacing w:val="0"/>
+          <w:sz w:val="24"/>
+          <w:szCs w:val="24"/>
+          <w:bdr w:val="none" w:color="auto" w:sz="0" w:space="0"/>
+          <w:shd w:val="clear" w:fill="FFFFFF"/>
+        </w:rPr>
+        <w:t>CentOS5</w:t>
+      </w:r>
+    </w:p>
+    <w:tbl>
+      <w:tblPr>
+        <w:tblW w:w="10680" w:type="dxa"/>
+        <w:tblInd w:w="0" w:type="dxa"/>
+        <w:tblBorders>
+          <w:top w:val="none" w:color="auto" w:sz="0" w:space="0"/>
+          <w:left w:val="none" w:color="auto" w:sz="0" w:space="0"/>
+          <w:bottom w:val="none" w:color="auto" w:sz="0" w:space="0"/>
+          <w:right w:val="none" w:color="auto" w:sz="0" w:space="0"/>
+          <w:insideH w:val="none" w:color="auto" w:sz="0" w:space="0"/>
+          <w:insideV w:val="none" w:color="auto" w:sz="0" w:space="0"/>
+        </w:tblBorders>
+        <w:shd w:val="clear" w:color="auto" w:fill="F5F5F5"/>
+        <w:tblLayout w:type="autofit"/>
+        <w:tblCellMar>
+          <w:top w:w="0" w:type="dxa"/>
+          <w:left w:w="0" w:type="dxa"/>
+          <w:bottom w:w="0" w:type="dxa"/>
+          <w:right w:w="0" w:type="dxa"/>
+        </w:tblCellMar>
+      </w:tblPr>
+      <w:tblGrid>
+        <w:gridCol w:w="389"/>
+        <w:gridCol w:w="10291"/>
+      </w:tblGrid>
+      <w:tr>
+        <w:tblPrEx>
+          <w:tblBorders>
+            <w:top w:val="none" w:color="auto" w:sz="0" w:space="0"/>
+            <w:left w:val="none" w:color="auto" w:sz="0" w:space="0"/>
+            <w:bottom w:val="none" w:color="auto" w:sz="0" w:space="0"/>
+            <w:right w:val="none" w:color="auto" w:sz="0" w:space="0"/>
+            <w:insideH w:val="none" w:color="auto" w:sz="0" w:space="0"/>
+            <w:insideV w:val="none" w:color="auto" w:sz="0" w:space="0"/>
+          </w:tblBorders>
+          <w:shd w:val="clear" w:color="auto" w:fill="F5F5F5"/>
+        </w:tblPrEx>
+        <w:tc>
+          <w:tcPr>
+            <w:tcW w:w="0" w:type="auto"/>
+            <w:tcBorders>
+              <w:top w:val="single" w:color="DDDDDD" w:sz="2" w:space="0"/>
+              <w:left w:val="single" w:color="DDDDDD" w:sz="2" w:space="0"/>
+              <w:bottom w:val="single" w:color="DDDDDD" w:sz="2" w:space="0"/>
+              <w:right w:val="single" w:color="E1E1E8" w:sz="6" w:space="0"/>
+            </w:tcBorders>
+            <w:shd w:val="clear" w:color="auto" w:fill="F7F7F9"/>
+            <w:tcMar>
+              <w:top w:w="120" w:type="dxa"/>
+              <w:left w:w="120" w:type="dxa"/>
+              <w:bottom w:w="120" w:type="dxa"/>
+              <w:right w:w="120" w:type="dxa"/>
+            </w:tcMar>
+            <w:vAlign w:val="top"/>
+          </w:tcPr>
+          <w:p>
+            <w:pPr>
+              <w:keepNext w:val="0"/>
+              <w:keepLines w:val="0"/>
+              <w:widowControl/>
+              <w:suppressLineNumbers w:val="0"/>
+              <w:pBdr>
+                <w:top w:val="none" w:color="auto" w:sz="0" w:space="0"/>
+                <w:left w:val="none" w:color="auto" w:sz="0" w:space="0"/>
+                <w:bottom w:val="none" w:color="auto" w:sz="0" w:space="0"/>
+                <w:right w:val="none" w:color="auto" w:sz="0" w:space="0"/>
+              </w:pBdr>
+              <w:spacing w:before="0" w:beforeAutospacing="0" w:after="0" w:afterAutospacing="0" w:line="231" w:lineRule="atLeast"/>
+              <w:ind w:left="0" w:right="0"/>
+              <w:jc w:val="right"/>
+              <w:textAlignment w:val="baseline"/>
+              <w:rPr>
+                <w:rFonts w:hint="default" w:ascii="Consolas" w:hAnsi="Consolas" w:eastAsia="Consolas" w:cs="Consolas"/>
+                <w:b w:val="0"/>
+                <w:color w:val="AFAFAF"/>
+                <w:sz w:val="19"/>
+                <w:szCs w:val="19"/>
+              </w:rPr>
+            </w:pPr>
+            <w:r>
+              <w:rPr>
+                <w:rFonts w:hint="default" w:ascii="Consolas" w:hAnsi="Consolas" w:eastAsia="Consolas" w:cs="Consolas"/>
+                <w:b w:val="0"/>
+                <w:color w:val="AFAFAF"/>
+                <w:kern w:val="0"/>
+                <w:sz w:val="19"/>
+                <w:szCs w:val="19"/>
+                <w:bdr w:val="none" w:color="auto" w:sz="0" w:space="0"/>
+                <w:vertAlign w:val="baseline"/>
+                <w:lang w:val="en-US" w:eastAsia="zh-CN" w:bidi="ar"/>
+              </w:rPr>
+              <w:t>1</w:t>
+            </w:r>
+          </w:p>
+        </w:tc>
+        <w:tc>
+          <w:tcPr>
+            <w:tcW w:w="0" w:type="auto"/>
+            <w:tcBorders>
+              <w:top w:val="nil"/>
+              <w:left w:val="nil"/>
+              <w:bottom w:val="nil"/>
+              <w:right w:val="nil"/>
+            </w:tcBorders>
+            <w:shd w:val="clear" w:color="auto" w:fill="F5F5F5"/>
+            <w:tcMar>
+              <w:top w:w="120" w:type="dxa"/>
+              <w:left w:w="120" w:type="dxa"/>
+              <w:bottom w:w="120" w:type="dxa"/>
+              <w:right w:w="120" w:type="dxa"/>
+            </w:tcMar>
+            <w:vAlign w:val="top"/>
+          </w:tcPr>
+          <w:p>
+            <w:pPr>
+              <w:keepNext w:val="0"/>
+              <w:keepLines w:val="0"/>
+              <w:widowControl/>
+              <w:suppressLineNumbers w:val="0"/>
+              <w:pBdr>
+                <w:top w:val="none" w:color="auto" w:sz="0" w:space="0"/>
+                <w:left w:val="none" w:color="auto" w:sz="0" w:space="0"/>
+                <w:bottom w:val="none" w:color="auto" w:sz="0" w:space="0"/>
+                <w:right w:val="none" w:color="auto" w:sz="0" w:space="0"/>
+              </w:pBdr>
+              <w:spacing w:before="0" w:beforeAutospacing="0" w:after="0" w:afterAutospacing="0" w:line="231" w:lineRule="atLeast"/>
+              <w:ind w:left="0" w:right="0"/>
+              <w:jc w:val="left"/>
+              <w:textAlignment w:val="baseline"/>
+              <w:rPr>
+                <w:rFonts w:hint="default" w:ascii="Consolas" w:hAnsi="Consolas" w:eastAsia="Consolas" w:cs="Consolas"/>
+                <w:b w:val="0"/>
+                <w:color w:val="4F4F4F"/>
+                <w:sz w:val="19"/>
+                <w:szCs w:val="19"/>
+              </w:rPr>
+            </w:pPr>
+            <w:r>
+              <w:rPr>
+                <w:rStyle w:val="7"/>
+                <w:rFonts w:hint="default" w:ascii="Consolas" w:hAnsi="Consolas" w:eastAsia="Consolas" w:cs="Consolas"/>
+                <w:b w:val="0"/>
+                <w:color w:val="4F4F4F"/>
+                <w:kern w:val="0"/>
+                <w:sz w:val="19"/>
+                <w:szCs w:val="19"/>
+                <w:bdr w:val="none" w:color="auto" w:sz="0" w:space="0"/>
+                <w:vertAlign w:val="baseline"/>
+                <w:lang w:val="en-US" w:eastAsia="zh-CN" w:bidi="ar"/>
+              </w:rPr>
+              <w:t>[root@localhost yum.repos.d]</w:t>
+            </w:r>
+            <w:r>
+              <w:rPr>
+                <w:rStyle w:val="7"/>
+                <w:rFonts w:hint="default" w:ascii="Consolas" w:hAnsi="Consolas" w:eastAsia="Consolas" w:cs="Consolas"/>
+                <w:b w:val="0"/>
+                <w:color w:val="008200"/>
+                <w:kern w:val="0"/>
+                <w:sz w:val="19"/>
+                <w:szCs w:val="19"/>
+                <w:bdr w:val="none" w:color="auto" w:sz="0" w:space="0"/>
+                <w:vertAlign w:val="baseline"/>
+                <w:lang w:val="en-US" w:eastAsia="zh-CN" w:bidi="ar"/>
+              </w:rPr>
+              <w:t># wget http://mirrors.163.com/.help/CentOS5-Base-163.repo</w:t>
+            </w:r>
+          </w:p>
+        </w:tc>
+      </w:tr>
+    </w:tbl>
+    <w:p>
+      <w:pPr>
+        <w:pStyle w:val="4"/>
+        <w:keepNext w:val="0"/>
+        <w:keepLines w:val="0"/>
+        <w:widowControl/>
+        <w:suppressLineNumbers w:val="0"/>
+        <w:pBdr>
+          <w:top w:val="none" w:color="auto" w:sz="0" w:space="0"/>
+          <w:left w:val="none" w:color="auto" w:sz="0" w:space="0"/>
+          <w:bottom w:val="none" w:color="auto" w:sz="0" w:space="0"/>
+          <w:right w:val="none" w:color="auto" w:sz="0" w:space="0"/>
+        </w:pBdr>
+        <w:shd w:val="clear" w:fill="FFFFFF"/>
+        <w:spacing w:before="0" w:beforeAutospacing="0" w:after="240" w:afterAutospacing="0" w:line="390" w:lineRule="atLeast"/>
+        <w:ind w:left="0" w:right="0" w:firstLine="0"/>
+        <w:rPr>
+          <w:rFonts w:hint="eastAsia" w:ascii="微软雅黑" w:hAnsi="微软雅黑" w:eastAsia="微软雅黑" w:cs="微软雅黑"/>
+          <w:i w:val="0"/>
+          <w:caps w:val="0"/>
+          <w:color w:val="4D4D4D"/>
+          <w:spacing w:val="0"/>
+          <w:sz w:val="24"/>
+          <w:szCs w:val="24"/>
+        </w:rPr>
+      </w:pPr>
+      <w:r>
+        <w:rPr>
+          <w:rFonts w:hint="eastAsia" w:ascii="微软雅黑" w:hAnsi="微软雅黑" w:eastAsia="微软雅黑" w:cs="微软雅黑"/>
+          <w:i w:val="0"/>
+          <w:caps w:val="0"/>
+          <w:color w:val="4D4D4D"/>
+          <w:spacing w:val="0"/>
+          <w:sz w:val="24"/>
+          <w:szCs w:val="24"/>
+          <w:bdr w:val="none" w:color="auto" w:sz="0" w:space="0"/>
+          <w:shd w:val="clear" w:fill="FFFFFF"/>
+        </w:rPr>
+        <w:br w:type="textWrapping"/>
+      </w:r>
+      <w:r>
+        <w:rPr>
+          <w:rFonts w:hint="eastAsia" w:ascii="微软雅黑" w:hAnsi="微软雅黑" w:eastAsia="微软雅黑" w:cs="微软雅黑"/>
+          <w:i w:val="0"/>
+          <w:caps w:val="0"/>
+          <w:color w:val="4D4D4D"/>
+          <w:spacing w:val="0"/>
+          <w:sz w:val="24"/>
+          <w:szCs w:val="24"/>
+          <w:bdr w:val="none" w:color="auto" w:sz="0" w:space="0"/>
+          <w:shd w:val="clear" w:fill="FFFFFF"/>
+        </w:rPr>
+        <w:t>4、运行yum makecache生成缓存</w:t>
+      </w:r>
+    </w:p>
+    <w:tbl>
+      <w:tblPr>
+        <w:tblW w:w="10680" w:type="dxa"/>
+        <w:tblInd w:w="0" w:type="dxa"/>
+        <w:tblBorders>
+          <w:top w:val="none" w:color="auto" w:sz="0" w:space="0"/>
+          <w:left w:val="none" w:color="auto" w:sz="0" w:space="0"/>
+          <w:bottom w:val="none" w:color="auto" w:sz="0" w:space="0"/>
+          <w:right w:val="none" w:color="auto" w:sz="0" w:space="0"/>
+          <w:insideH w:val="none" w:color="auto" w:sz="0" w:space="0"/>
+          <w:insideV w:val="none" w:color="auto" w:sz="0" w:space="0"/>
+        </w:tblBorders>
+        <w:shd w:val="clear" w:color="auto" w:fill="F5F5F5"/>
+        <w:tblLayout w:type="autofit"/>
+        <w:tblCellMar>
+          <w:top w:w="0" w:type="dxa"/>
+          <w:left w:w="0" w:type="dxa"/>
+          <w:bottom w:w="0" w:type="dxa"/>
+          <w:right w:w="0" w:type="dxa"/>
+        </w:tblCellMar>
+      </w:tblPr>
+      <w:tblGrid>
+        <w:gridCol w:w="726"/>
+        <w:gridCol w:w="9954"/>
+      </w:tblGrid>
+      <w:tr>
+        <w:tblPrEx>
+          <w:tblBorders>
+            <w:top w:val="none" w:color="auto" w:sz="0" w:space="0"/>
+            <w:left w:val="none" w:color="auto" w:sz="0" w:space="0"/>
+            <w:bottom w:val="none" w:color="auto" w:sz="0" w:space="0"/>
+            <w:right w:val="none" w:color="auto" w:sz="0" w:space="0"/>
+            <w:insideH w:val="none" w:color="auto" w:sz="0" w:space="0"/>
+            <w:insideV w:val="none" w:color="auto" w:sz="0" w:space="0"/>
+          </w:tblBorders>
+          <w:shd w:val="clear" w:color="auto" w:fill="F5F5F5"/>
+          <w:tblCellMar>
+            <w:top w:w="0" w:type="dxa"/>
+            <w:left w:w="0" w:type="dxa"/>
+            <w:bottom w:w="0" w:type="dxa"/>
+            <w:right w:w="0" w:type="dxa"/>
+          </w:tblCellMar>
+        </w:tblPrEx>
+        <w:tc>
+          <w:tcPr>
+            <w:tcW w:w="0" w:type="auto"/>
+            <w:tcBorders>
+              <w:top w:val="single" w:color="DDDDDD" w:sz="2" w:space="0"/>
+              <w:left w:val="single" w:color="DDDDDD" w:sz="2" w:space="0"/>
+              <w:bottom w:val="single" w:color="DDDDDD" w:sz="2" w:space="0"/>
+              <w:right w:val="single" w:color="E1E1E8" w:sz="6" w:space="0"/>
+            </w:tcBorders>
+            <w:shd w:val="clear" w:color="auto" w:fill="F7F7F9"/>
+            <w:tcMar>
+              <w:top w:w="120" w:type="dxa"/>
+              <w:left w:w="120" w:type="dxa"/>
+              <w:bottom w:w="120" w:type="dxa"/>
+              <w:right w:w="120" w:type="dxa"/>
+            </w:tcMar>
+            <w:vAlign w:val="top"/>
+          </w:tcPr>
+          <w:p>
+            <w:pPr>
+              <w:keepNext w:val="0"/>
+              <w:keepLines w:val="0"/>
+              <w:widowControl/>
+              <w:suppressLineNumbers w:val="0"/>
+              <w:pBdr>
+                <w:top w:val="none" w:color="auto" w:sz="0" w:space="0"/>
+                <w:left w:val="none" w:color="auto" w:sz="0" w:space="0"/>
+                <w:bottom w:val="none" w:color="auto" w:sz="0" w:space="0"/>
+                <w:right w:val="none" w:color="auto" w:sz="0" w:space="0"/>
+              </w:pBdr>
+              <w:spacing w:before="0" w:beforeAutospacing="0" w:after="0" w:afterAutospacing="0" w:line="231" w:lineRule="atLeast"/>
+              <w:ind w:left="0" w:right="0"/>
+              <w:jc w:val="right"/>
+              <w:textAlignment w:val="baseline"/>
+              <w:rPr>
+                <w:rFonts w:hint="default" w:ascii="Consolas" w:hAnsi="Consolas" w:eastAsia="Consolas" w:cs="Consolas"/>
+                <w:b w:val="0"/>
+                <w:color w:val="AFAFAF"/>
+                <w:sz w:val="19"/>
+                <w:szCs w:val="19"/>
+              </w:rPr>
+            </w:pPr>
+            <w:r>
+              <w:rPr>
+                <w:rFonts w:hint="default" w:ascii="Consolas" w:hAnsi="Consolas" w:eastAsia="Consolas" w:cs="Consolas"/>
+                <w:b w:val="0"/>
+                <w:color w:val="AFAFAF"/>
+                <w:kern w:val="0"/>
+                <w:sz w:val="19"/>
+                <w:szCs w:val="19"/>
+                <w:bdr w:val="none" w:color="auto" w:sz="0" w:space="0"/>
+                <w:vertAlign w:val="baseline"/>
+                <w:lang w:val="en-US" w:eastAsia="zh-CN" w:bidi="ar"/>
+              </w:rPr>
+              <w:t>1</w:t>
+            </w:r>
+          </w:p>
+        </w:tc>
+        <w:tc>
+          <w:tcPr>
+            <w:tcW w:w="0" w:type="auto"/>
+            <w:tcBorders>
+              <w:top w:val="nil"/>
+              <w:left w:val="nil"/>
+              <w:bottom w:val="nil"/>
+              <w:right w:val="nil"/>
+            </w:tcBorders>
+            <w:shd w:val="clear" w:color="auto" w:fill="F5F5F5"/>
+            <w:tcMar>
+              <w:top w:w="120" w:type="dxa"/>
+              <w:left w:w="120" w:type="dxa"/>
+              <w:bottom w:w="120" w:type="dxa"/>
+              <w:right w:w="120" w:type="dxa"/>
+            </w:tcMar>
+            <w:vAlign w:val="top"/>
+          </w:tcPr>
+          <w:p>
+            <w:pPr>
+              <w:keepNext w:val="0"/>
+              <w:keepLines w:val="0"/>
+              <w:widowControl/>
+              <w:suppressLineNumbers w:val="0"/>
+              <w:pBdr>
+                <w:top w:val="none" w:color="auto" w:sz="0" w:space="0"/>
+                <w:left w:val="none" w:color="auto" w:sz="0" w:space="0"/>
+                <w:bottom w:val="none" w:color="auto" w:sz="0" w:space="0"/>
+                <w:right w:val="none" w:color="auto" w:sz="0" w:space="0"/>
+              </w:pBdr>
+              <w:spacing w:before="0" w:beforeAutospacing="0" w:after="0" w:afterAutospacing="0" w:line="231" w:lineRule="atLeast"/>
+              <w:ind w:left="0" w:right="0"/>
+              <w:jc w:val="left"/>
+              <w:textAlignment w:val="baseline"/>
+              <w:rPr>
+                <w:rFonts w:hint="default" w:ascii="Consolas" w:hAnsi="Consolas" w:eastAsia="Consolas" w:cs="Consolas"/>
+                <w:b w:val="0"/>
+                <w:color w:val="4F4F4F"/>
+                <w:sz w:val="19"/>
+                <w:szCs w:val="19"/>
+              </w:rPr>
+            </w:pPr>
+            <w:r>
+              <w:rPr>
+                <w:rStyle w:val="7"/>
+                <w:rFonts w:hint="default" w:ascii="Consolas" w:hAnsi="Consolas" w:eastAsia="Consolas" w:cs="Consolas"/>
+                <w:b w:val="0"/>
+                <w:color w:val="4F4F4F"/>
+                <w:kern w:val="0"/>
+                <w:sz w:val="19"/>
+                <w:szCs w:val="19"/>
+                <w:bdr w:val="none" w:color="auto" w:sz="0" w:space="0"/>
+                <w:vertAlign w:val="baseline"/>
+                <w:lang w:val="en-US" w:eastAsia="zh-CN" w:bidi="ar"/>
+              </w:rPr>
+              <w:t>[root@localhost yum.repos.d]</w:t>
+            </w:r>
+            <w:r>
+              <w:rPr>
+                <w:rStyle w:val="7"/>
+                <w:rFonts w:hint="default" w:ascii="Consolas" w:hAnsi="Consolas" w:eastAsia="Consolas" w:cs="Consolas"/>
+                <w:b w:val="0"/>
+                <w:color w:val="008200"/>
+                <w:kern w:val="0"/>
+                <w:sz w:val="19"/>
+                <w:szCs w:val="19"/>
+                <w:bdr w:val="none" w:color="auto" w:sz="0" w:space="0"/>
+                <w:vertAlign w:val="baseline"/>
+                <w:lang w:val="en-US" w:eastAsia="zh-CN" w:bidi="ar"/>
+              </w:rPr>
+              <w:t># yum makecache</w:t>
+            </w:r>
+          </w:p>
+        </w:tc>
+      </w:tr>
+    </w:tbl>
+    <w:p>
+      <w:pPr>
+        <w:pStyle w:val="4"/>
+        <w:keepNext w:val="0"/>
+        <w:keepLines w:val="0"/>
+        <w:widowControl/>
+        <w:suppressLineNumbers w:val="0"/>
+        <w:pBdr>
+          <w:top w:val="none" w:color="auto" w:sz="0" w:space="0"/>
+          <w:left w:val="none" w:color="auto" w:sz="0" w:space="0"/>
+          <w:bottom w:val="none" w:color="auto" w:sz="0" w:space="0"/>
+          <w:right w:val="none" w:color="auto" w:sz="0" w:space="0"/>
+        </w:pBdr>
+        <w:shd w:val="clear" w:fill="FFFFFF"/>
+        <w:spacing w:before="0" w:beforeAutospacing="0" w:after="240" w:afterAutospacing="0" w:line="390" w:lineRule="atLeast"/>
+        <w:ind w:left="0" w:right="0" w:firstLine="0"/>
+        <w:rPr>
+          <w:rFonts w:hint="eastAsia" w:ascii="微软雅黑" w:hAnsi="微软雅黑" w:eastAsia="微软雅黑" w:cs="微软雅黑"/>
+          <w:i w:val="0"/>
+          <w:caps w:val="0"/>
+          <w:color w:val="4D4D4D"/>
+          <w:spacing w:val="0"/>
+          <w:sz w:val="24"/>
+          <w:szCs w:val="24"/>
+        </w:rPr>
+      </w:pPr>
+      <w:r>
+        <w:rPr>
+          <w:rFonts w:hint="eastAsia" w:ascii="微软雅黑" w:hAnsi="微软雅黑" w:eastAsia="微软雅黑" w:cs="微软雅黑"/>
+          <w:i w:val="0"/>
+          <w:caps w:val="0"/>
+          <w:color w:val="4D4D4D"/>
+          <w:spacing w:val="0"/>
+          <w:sz w:val="24"/>
+          <w:szCs w:val="24"/>
+          <w:bdr w:val="none" w:color="auto" w:sz="0" w:space="0"/>
+          <w:shd w:val="clear" w:fill="FFFFFF"/>
+        </w:rPr>
+        <w:br w:type="textWrapping"/>
+      </w:r>
+      <w:r>
+        <w:rPr>
+          <w:rFonts w:hint="eastAsia" w:ascii="微软雅黑" w:hAnsi="微软雅黑" w:eastAsia="微软雅黑" w:cs="微软雅黑"/>
+          <w:i w:val="0"/>
+          <w:caps w:val="0"/>
+          <w:color w:val="4D4D4D"/>
+          <w:spacing w:val="0"/>
+          <w:sz w:val="24"/>
+          <w:szCs w:val="24"/>
+          <w:bdr w:val="none" w:color="auto" w:sz="0" w:space="0"/>
+          <w:shd w:val="clear" w:fill="FFFFFF"/>
+        </w:rPr>
+        <w:t>5、这时候再更新系统就会看到以下mirrors.163.com信息</w:t>
+      </w:r>
+    </w:p>
+    <w:tbl>
+      <w:tblPr>
+        <w:tblW w:w="10680" w:type="dxa"/>
+        <w:tblInd w:w="0" w:type="dxa"/>
+        <w:tblBorders>
+          <w:top w:val="none" w:color="auto" w:sz="0" w:space="0"/>
+          <w:left w:val="none" w:color="auto" w:sz="0" w:space="0"/>
+          <w:bottom w:val="none" w:color="auto" w:sz="0" w:space="0"/>
+          <w:right w:val="none" w:color="auto" w:sz="0" w:space="0"/>
+          <w:insideH w:val="none" w:color="auto" w:sz="0" w:space="0"/>
+          <w:insideV w:val="none" w:color="auto" w:sz="0" w:space="0"/>
+        </w:tblBorders>
+        <w:shd w:val="clear" w:color="auto" w:fill="F5F5F5"/>
+        <w:tblLayout w:type="autofit"/>
+        <w:tblCellMar>
+          <w:top w:w="0" w:type="dxa"/>
+          <w:left w:w="0" w:type="dxa"/>
+          <w:bottom w:w="0" w:type="dxa"/>
+          <w:right w:w="0" w:type="dxa"/>
+        </w:tblCellMar>
+      </w:tblPr>
+      <w:tblGrid>
+        <w:gridCol w:w="593"/>
+        <w:gridCol w:w="10087"/>
+      </w:tblGrid>
+      <w:tr>
+        <w:tblPrEx>
+          <w:tblBorders>
+            <w:top w:val="none" w:color="auto" w:sz="0" w:space="0"/>
+            <w:left w:val="none" w:color="auto" w:sz="0" w:space="0"/>
+            <w:bottom w:val="none" w:color="auto" w:sz="0" w:space="0"/>
+            <w:right w:val="none" w:color="auto" w:sz="0" w:space="0"/>
+            <w:insideH w:val="none" w:color="auto" w:sz="0" w:space="0"/>
+            <w:insideV w:val="none" w:color="auto" w:sz="0" w:space="0"/>
+          </w:tblBorders>
+          <w:shd w:val="clear" w:color="auto" w:fill="F5F5F5"/>
+          <w:tblCellMar>
+            <w:top w:w="0" w:type="dxa"/>
+            <w:left w:w="0" w:type="dxa"/>
+            <w:bottom w:w="0" w:type="dxa"/>
+            <w:right w:w="0" w:type="dxa"/>
+          </w:tblCellMar>
+        </w:tblPrEx>
+        <w:tc>
+          <w:tcPr>
+            <w:tcW w:w="0" w:type="auto"/>
+            <w:tcBorders>
+              <w:top w:val="single" w:color="DDDDDD" w:sz="2" w:space="0"/>
+              <w:left w:val="single" w:color="DDDDDD" w:sz="2" w:space="0"/>
+              <w:bottom w:val="single" w:color="DDDDDD" w:sz="2" w:space="0"/>
+              <w:right w:val="single" w:color="E1E1E8" w:sz="6" w:space="0"/>
+            </w:tcBorders>
+            <w:shd w:val="clear" w:color="auto" w:fill="F7F7F9"/>
+            <w:tcMar>
+              <w:top w:w="120" w:type="dxa"/>
+              <w:left w:w="120" w:type="dxa"/>
+              <w:bottom w:w="120" w:type="dxa"/>
+              <w:right w:w="120" w:type="dxa"/>
+            </w:tcMar>
+            <w:vAlign w:val="top"/>
+          </w:tcPr>
+          <w:p>
+            <w:pPr>
+              <w:keepNext w:val="0"/>
+              <w:keepLines w:val="0"/>
+              <w:widowControl/>
+              <w:suppressLineNumbers w:val="0"/>
+              <w:pBdr>
+                <w:top w:val="none" w:color="auto" w:sz="0" w:space="0"/>
+                <w:left w:val="none" w:color="auto" w:sz="0" w:space="0"/>
+                <w:bottom w:val="none" w:color="auto" w:sz="0" w:space="0"/>
+                <w:right w:val="none" w:color="auto" w:sz="0" w:space="0"/>
+              </w:pBdr>
+              <w:spacing w:before="0" w:beforeAutospacing="0" w:after="0" w:afterAutospacing="0" w:line="231" w:lineRule="atLeast"/>
+              <w:ind w:left="0" w:right="0"/>
+              <w:jc w:val="right"/>
+              <w:textAlignment w:val="baseline"/>
+              <w:rPr>
+                <w:rFonts w:hint="default" w:ascii="Consolas" w:hAnsi="Consolas" w:eastAsia="Consolas" w:cs="Consolas"/>
+                <w:b w:val="0"/>
+                <w:color w:val="AFAFAF"/>
+                <w:sz w:val="19"/>
+                <w:szCs w:val="19"/>
+              </w:rPr>
+            </w:pPr>
+            <w:r>
+              <w:rPr>
+                <w:rFonts w:hint="default" w:ascii="Consolas" w:hAnsi="Consolas" w:eastAsia="Consolas" w:cs="Consolas"/>
+                <w:b w:val="0"/>
+                <w:color w:val="AFAFAF"/>
+                <w:kern w:val="0"/>
+                <w:sz w:val="19"/>
+                <w:szCs w:val="19"/>
+                <w:bdr w:val="none" w:color="auto" w:sz="0" w:space="0"/>
+                <w:vertAlign w:val="baseline"/>
+                <w:lang w:val="en-US" w:eastAsia="zh-CN" w:bidi="ar"/>
+              </w:rPr>
+              <w:t>1</w:t>
+            </w:r>
+          </w:p>
+          <w:p>
+            <w:pPr>
+              <w:keepNext w:val="0"/>
+              <w:keepLines w:val="0"/>
+              <w:widowControl/>
+              <w:suppressLineNumbers w:val="0"/>
+              <w:pBdr>
+                <w:top w:val="none" w:color="auto" w:sz="0" w:space="0"/>
+                <w:left w:val="none" w:color="auto" w:sz="0" w:space="0"/>
+                <w:bottom w:val="none" w:color="auto" w:sz="0" w:space="0"/>
+                <w:right w:val="none" w:color="auto" w:sz="0" w:space="0"/>
+              </w:pBdr>
+              <w:spacing w:before="0" w:beforeAutospacing="0" w:after="0" w:afterAutospacing="0" w:line="231" w:lineRule="atLeast"/>
+              <w:ind w:left="0" w:right="0"/>
+              <w:jc w:val="right"/>
+              <w:textAlignment w:val="baseline"/>
+              <w:rPr>
+                <w:rFonts w:hint="default" w:ascii="Consolas" w:hAnsi="Consolas" w:eastAsia="Consolas" w:cs="Consolas"/>
+                <w:b w:val="0"/>
+                <w:color w:val="AFAFAF"/>
+                <w:sz w:val="19"/>
+                <w:szCs w:val="19"/>
+              </w:rPr>
+            </w:pPr>
+            <w:r>
+              <w:rPr>
+                <w:rFonts w:hint="default" w:ascii="Consolas" w:hAnsi="Consolas" w:eastAsia="Consolas" w:cs="Consolas"/>
+                <w:b w:val="0"/>
+                <w:color w:val="AFAFAF"/>
+                <w:kern w:val="0"/>
+                <w:sz w:val="19"/>
+                <w:szCs w:val="19"/>
+                <w:bdr w:val="none" w:color="auto" w:sz="0" w:space="0"/>
+                <w:vertAlign w:val="baseline"/>
+                <w:lang w:val="en-US" w:eastAsia="zh-CN" w:bidi="ar"/>
+              </w:rPr>
+              <w:t>2</w:t>
+            </w:r>
+          </w:p>
+          <w:p>
+            <w:pPr>
+              <w:keepNext w:val="0"/>
+              <w:keepLines w:val="0"/>
+              <w:widowControl/>
+              <w:suppressLineNumbers w:val="0"/>
+              <w:pBdr>
+                <w:top w:val="none" w:color="auto" w:sz="0" w:space="0"/>
+                <w:left w:val="none" w:color="auto" w:sz="0" w:space="0"/>
+                <w:bottom w:val="none" w:color="auto" w:sz="0" w:space="0"/>
+                <w:right w:val="none" w:color="auto" w:sz="0" w:space="0"/>
+              </w:pBdr>
+              <w:spacing w:before="0" w:beforeAutospacing="0" w:after="0" w:afterAutospacing="0" w:line="231" w:lineRule="atLeast"/>
+              <w:ind w:left="0" w:right="0"/>
+              <w:jc w:val="right"/>
+              <w:textAlignment w:val="baseline"/>
+              <w:rPr>
+                <w:rFonts w:hint="default" w:ascii="Consolas" w:hAnsi="Consolas" w:eastAsia="Consolas" w:cs="Consolas"/>
+                <w:b w:val="0"/>
+                <w:color w:val="AFAFAF"/>
+                <w:sz w:val="19"/>
+                <w:szCs w:val="19"/>
+              </w:rPr>
+            </w:pPr>
+            <w:r>
+              <w:rPr>
+                <w:rFonts w:hint="default" w:ascii="Consolas" w:hAnsi="Consolas" w:eastAsia="Consolas" w:cs="Consolas"/>
+                <w:b w:val="0"/>
+                <w:color w:val="AFAFAF"/>
+                <w:kern w:val="0"/>
+                <w:sz w:val="19"/>
+                <w:szCs w:val="19"/>
+                <w:bdr w:val="none" w:color="auto" w:sz="0" w:space="0"/>
+                <w:vertAlign w:val="baseline"/>
+                <w:lang w:val="en-US" w:eastAsia="zh-CN" w:bidi="ar"/>
+              </w:rPr>
+              <w:t>3</w:t>
+            </w:r>
+          </w:p>
+          <w:p>
+            <w:pPr>
+              <w:keepNext w:val="0"/>
+              <w:keepLines w:val="0"/>
+              <w:widowControl/>
+              <w:suppressLineNumbers w:val="0"/>
+              <w:pBdr>
+                <w:top w:val="none" w:color="auto" w:sz="0" w:space="0"/>
+                <w:left w:val="none" w:color="auto" w:sz="0" w:space="0"/>
+                <w:bottom w:val="none" w:color="auto" w:sz="0" w:space="0"/>
+                <w:right w:val="none" w:color="auto" w:sz="0" w:space="0"/>
+              </w:pBdr>
+              <w:spacing w:before="0" w:beforeAutospacing="0" w:after="0" w:afterAutospacing="0" w:line="231" w:lineRule="atLeast"/>
+              <w:ind w:left="0" w:right="0"/>
+              <w:jc w:val="right"/>
+              <w:textAlignment w:val="baseline"/>
+              <w:rPr>
+                <w:rFonts w:hint="default" w:ascii="Consolas" w:hAnsi="Consolas" w:eastAsia="Consolas" w:cs="Consolas"/>
+                <w:b w:val="0"/>
+                <w:color w:val="AFAFAF"/>
+                <w:sz w:val="19"/>
+                <w:szCs w:val="19"/>
+              </w:rPr>
+            </w:pPr>
+            <w:r>
+              <w:rPr>
+                <w:rFonts w:hint="default" w:ascii="Consolas" w:hAnsi="Consolas" w:eastAsia="Consolas" w:cs="Consolas"/>
+                <w:b w:val="0"/>
+                <w:color w:val="AFAFAF"/>
+                <w:kern w:val="0"/>
+                <w:sz w:val="19"/>
+                <w:szCs w:val="19"/>
+                <w:bdr w:val="none" w:color="auto" w:sz="0" w:space="0"/>
+                <w:vertAlign w:val="baseline"/>
+                <w:lang w:val="en-US" w:eastAsia="zh-CN" w:bidi="ar"/>
+              </w:rPr>
+              <w:t>4</w:t>
+            </w:r>
+          </w:p>
+          <w:p>
+            <w:pPr>
+              <w:keepNext w:val="0"/>
+              <w:keepLines w:val="0"/>
+              <w:widowControl/>
+              <w:suppressLineNumbers w:val="0"/>
+              <w:pBdr>
+                <w:top w:val="none" w:color="auto" w:sz="0" w:space="0"/>
+                <w:left w:val="none" w:color="auto" w:sz="0" w:space="0"/>
+                <w:bottom w:val="none" w:color="auto" w:sz="0" w:space="0"/>
+                <w:right w:val="none" w:color="auto" w:sz="0" w:space="0"/>
+              </w:pBdr>
+              <w:spacing w:before="0" w:beforeAutospacing="0" w:after="0" w:afterAutospacing="0" w:line="231" w:lineRule="atLeast"/>
+              <w:ind w:left="0" w:right="0"/>
+              <w:jc w:val="right"/>
+              <w:textAlignment w:val="baseline"/>
+              <w:rPr>
+                <w:rFonts w:hint="default" w:ascii="Consolas" w:hAnsi="Consolas" w:eastAsia="Consolas" w:cs="Consolas"/>
+                <w:b w:val="0"/>
+                <w:color w:val="AFAFAF"/>
+                <w:sz w:val="19"/>
+                <w:szCs w:val="19"/>
+              </w:rPr>
+            </w:pPr>
+            <w:r>
+              <w:rPr>
+                <w:rFonts w:hint="default" w:ascii="Consolas" w:hAnsi="Consolas" w:eastAsia="Consolas" w:cs="Consolas"/>
+                <w:b w:val="0"/>
+                <w:color w:val="AFAFAF"/>
+                <w:kern w:val="0"/>
+                <w:sz w:val="19"/>
+                <w:szCs w:val="19"/>
+                <w:bdr w:val="none" w:color="auto" w:sz="0" w:space="0"/>
+                <w:vertAlign w:val="baseline"/>
+                <w:lang w:val="en-US" w:eastAsia="zh-CN" w:bidi="ar"/>
+              </w:rPr>
+              <w:t>5</w:t>
+            </w:r>
+          </w:p>
+          <w:p>
+            <w:pPr>
+              <w:keepNext w:val="0"/>
+              <w:keepLines w:val="0"/>
+              <w:widowControl/>
+              <w:suppressLineNumbers w:val="0"/>
+              <w:pBdr>
+                <w:top w:val="none" w:color="auto" w:sz="0" w:space="0"/>
+                <w:left w:val="none" w:color="auto" w:sz="0" w:space="0"/>
+                <w:bottom w:val="none" w:color="auto" w:sz="0" w:space="0"/>
+                <w:right w:val="none" w:color="auto" w:sz="0" w:space="0"/>
+              </w:pBdr>
+              <w:spacing w:before="0" w:beforeAutospacing="0" w:after="0" w:afterAutospacing="0" w:line="231" w:lineRule="atLeast"/>
+              <w:ind w:left="0" w:right="0"/>
+              <w:jc w:val="right"/>
+              <w:textAlignment w:val="baseline"/>
+              <w:rPr>
+                <w:rFonts w:hint="default" w:ascii="Consolas" w:hAnsi="Consolas" w:eastAsia="Consolas" w:cs="Consolas"/>
+                <w:b w:val="0"/>
+                <w:color w:val="AFAFAF"/>
+                <w:sz w:val="19"/>
+                <w:szCs w:val="19"/>
+              </w:rPr>
+            </w:pPr>
+            <w:r>
+              <w:rPr>
+                <w:rFonts w:hint="default" w:ascii="Consolas" w:hAnsi="Consolas" w:eastAsia="Consolas" w:cs="Consolas"/>
+                <w:b w:val="0"/>
+                <w:color w:val="AFAFAF"/>
+                <w:kern w:val="0"/>
+                <w:sz w:val="19"/>
+                <w:szCs w:val="19"/>
+                <w:bdr w:val="none" w:color="auto" w:sz="0" w:space="0"/>
+                <w:vertAlign w:val="baseline"/>
+                <w:lang w:val="en-US" w:eastAsia="zh-CN" w:bidi="ar"/>
+              </w:rPr>
+              <w:t>6</w:t>
+            </w:r>
+          </w:p>
+        </w:tc>
+        <w:tc>
+          <w:tcPr>
+            <w:tcW w:w="0" w:type="auto"/>
+            <w:tcBorders>
+              <w:top w:val="nil"/>
+              <w:left w:val="nil"/>
+              <w:bottom w:val="nil"/>
+              <w:right w:val="nil"/>
+            </w:tcBorders>
+            <w:shd w:val="clear" w:color="auto" w:fill="F5F5F5"/>
+            <w:tcMar>
+              <w:top w:w="120" w:type="dxa"/>
+              <w:left w:w="120" w:type="dxa"/>
+              <w:bottom w:w="120" w:type="dxa"/>
+              <w:right w:w="120" w:type="dxa"/>
+            </w:tcMar>
+            <w:vAlign w:val="top"/>
+          </w:tcPr>
+          <w:p>
+            <w:pPr>
+              <w:keepNext w:val="0"/>
+              <w:keepLines w:val="0"/>
+              <w:widowControl/>
+              <w:suppressLineNumbers w:val="0"/>
+              <w:pBdr>
+                <w:top w:val="none" w:color="auto" w:sz="0" w:space="0"/>
+                <w:left w:val="none" w:color="auto" w:sz="0" w:space="0"/>
+                <w:bottom w:val="none" w:color="auto" w:sz="0" w:space="0"/>
+                <w:right w:val="none" w:color="auto" w:sz="0" w:space="0"/>
+              </w:pBdr>
+              <w:spacing w:before="0" w:beforeAutospacing="0" w:after="0" w:afterAutospacing="0" w:line="231" w:lineRule="atLeast"/>
+              <w:ind w:left="0" w:right="0"/>
+              <w:jc w:val="left"/>
+              <w:textAlignment w:val="baseline"/>
+              <w:rPr>
+                <w:rFonts w:hint="default" w:ascii="Consolas" w:hAnsi="Consolas" w:eastAsia="Consolas" w:cs="Consolas"/>
+                <w:b w:val="0"/>
+                <w:color w:val="4F4F4F"/>
+                <w:sz w:val="19"/>
+                <w:szCs w:val="19"/>
+              </w:rPr>
+            </w:pPr>
+            <w:r>
+              <w:rPr>
+                <w:rStyle w:val="7"/>
+                <w:rFonts w:hint="default" w:ascii="Consolas" w:hAnsi="Consolas" w:eastAsia="Consolas" w:cs="Consolas"/>
+                <w:b w:val="0"/>
+                <w:color w:val="4F4F4F"/>
+                <w:kern w:val="0"/>
+                <w:sz w:val="19"/>
+                <w:szCs w:val="19"/>
+                <w:bdr w:val="none" w:color="auto" w:sz="0" w:space="0"/>
+                <w:vertAlign w:val="baseline"/>
+                <w:lang w:val="en-US" w:eastAsia="zh-CN" w:bidi="ar"/>
+              </w:rPr>
+              <w:t>[root@localhost yum.repos.d]</w:t>
+            </w:r>
+            <w:r>
+              <w:rPr>
+                <w:rStyle w:val="7"/>
+                <w:rFonts w:hint="default" w:ascii="Consolas" w:hAnsi="Consolas" w:eastAsia="Consolas" w:cs="Consolas"/>
+                <w:b w:val="0"/>
+                <w:color w:val="008200"/>
+                <w:kern w:val="0"/>
+                <w:sz w:val="19"/>
+                <w:szCs w:val="19"/>
+                <w:bdr w:val="none" w:color="auto" w:sz="0" w:space="0"/>
+                <w:vertAlign w:val="baseline"/>
+                <w:lang w:val="en-US" w:eastAsia="zh-CN" w:bidi="ar"/>
+              </w:rPr>
+              <w:t># yum -y update</w:t>
+            </w:r>
+          </w:p>
+          <w:p>
+            <w:pPr>
+              <w:keepNext w:val="0"/>
+              <w:keepLines w:val="0"/>
+              <w:widowControl/>
+              <w:suppressLineNumbers w:val="0"/>
+              <w:pBdr>
+                <w:top w:val="none" w:color="auto" w:sz="0" w:space="0"/>
+                <w:left w:val="none" w:color="auto" w:sz="0" w:space="0"/>
+                <w:bottom w:val="none" w:color="auto" w:sz="0" w:space="0"/>
+                <w:right w:val="none" w:color="auto" w:sz="0" w:space="0"/>
+              </w:pBdr>
+              <w:spacing w:before="0" w:beforeAutospacing="0" w:after="0" w:afterAutospacing="0" w:line="231" w:lineRule="atLeast"/>
+              <w:ind w:left="0" w:right="0"/>
+              <w:jc w:val="left"/>
+              <w:textAlignment w:val="baseline"/>
+              <w:rPr>
+                <w:rFonts w:hint="default" w:ascii="Consolas" w:hAnsi="Consolas" w:eastAsia="Consolas" w:cs="Consolas"/>
+                <w:b w:val="0"/>
+                <w:color w:val="4F4F4F"/>
+                <w:sz w:val="19"/>
+                <w:szCs w:val="19"/>
+              </w:rPr>
+            </w:pPr>
+            <w:r>
+              <w:rPr>
+                <w:rStyle w:val="7"/>
+                <w:rFonts w:hint="default" w:ascii="Consolas" w:hAnsi="Consolas" w:eastAsia="Consolas" w:cs="Consolas"/>
+                <w:b w:val="0"/>
+                <w:color w:val="4F4F4F"/>
+                <w:kern w:val="0"/>
+                <w:sz w:val="19"/>
+                <w:szCs w:val="19"/>
+                <w:bdr w:val="none" w:color="auto" w:sz="0" w:space="0"/>
+                <w:vertAlign w:val="baseline"/>
+                <w:lang w:val="en-US" w:eastAsia="zh-CN" w:bidi="ar"/>
+              </w:rPr>
+              <w:t>已加载插件：fastestmirror, refresh-packagekit, security</w:t>
+            </w:r>
+          </w:p>
+          <w:p>
+            <w:pPr>
+              <w:keepNext w:val="0"/>
+              <w:keepLines w:val="0"/>
+              <w:widowControl/>
+              <w:suppressLineNumbers w:val="0"/>
+              <w:pBdr>
+                <w:top w:val="none" w:color="auto" w:sz="0" w:space="0"/>
+                <w:left w:val="none" w:color="auto" w:sz="0" w:space="0"/>
+                <w:bottom w:val="none" w:color="auto" w:sz="0" w:space="0"/>
+                <w:right w:val="none" w:color="auto" w:sz="0" w:space="0"/>
+              </w:pBdr>
+              <w:spacing w:before="0" w:beforeAutospacing="0" w:after="0" w:afterAutospacing="0" w:line="231" w:lineRule="atLeast"/>
+              <w:ind w:left="0" w:right="0"/>
+              <w:jc w:val="left"/>
+              <w:textAlignment w:val="baseline"/>
+              <w:rPr>
+                <w:rFonts w:hint="default" w:ascii="Consolas" w:hAnsi="Consolas" w:eastAsia="Consolas" w:cs="Consolas"/>
+                <w:b w:val="0"/>
+                <w:color w:val="4F4F4F"/>
+                <w:sz w:val="19"/>
+                <w:szCs w:val="19"/>
+              </w:rPr>
+            </w:pPr>
+            <w:r>
+              <w:rPr>
+                <w:rStyle w:val="7"/>
+                <w:rFonts w:hint="default" w:ascii="Consolas" w:hAnsi="Consolas" w:eastAsia="Consolas" w:cs="Consolas"/>
+                <w:b w:val="0"/>
+                <w:color w:val="4F4F4F"/>
+                <w:kern w:val="0"/>
+                <w:sz w:val="19"/>
+                <w:szCs w:val="19"/>
+                <w:bdr w:val="none" w:color="auto" w:sz="0" w:space="0"/>
+                <w:vertAlign w:val="baseline"/>
+                <w:lang w:val="en-US" w:eastAsia="zh-CN" w:bidi="ar"/>
+              </w:rPr>
+              <w:t>设置更新进程Loading mirror speeds from cached hostfile</w:t>
+            </w:r>
+          </w:p>
+          <w:p>
+            <w:pPr>
+              <w:keepNext w:val="0"/>
+              <w:keepLines w:val="0"/>
+              <w:widowControl/>
+              <w:suppressLineNumbers w:val="0"/>
+              <w:pBdr>
+                <w:top w:val="none" w:color="auto" w:sz="0" w:space="0"/>
+                <w:left w:val="none" w:color="auto" w:sz="0" w:space="0"/>
+                <w:bottom w:val="none" w:color="auto" w:sz="0" w:space="0"/>
+                <w:right w:val="none" w:color="auto" w:sz="0" w:space="0"/>
+              </w:pBdr>
+              <w:spacing w:before="0" w:beforeAutospacing="0" w:after="0" w:afterAutospacing="0" w:line="231" w:lineRule="atLeast"/>
+              <w:ind w:left="0" w:right="0"/>
+              <w:jc w:val="left"/>
+              <w:textAlignment w:val="baseline"/>
+              <w:rPr>
+                <w:rFonts w:hint="default" w:ascii="Consolas" w:hAnsi="Consolas" w:eastAsia="Consolas" w:cs="Consolas"/>
+                <w:b w:val="0"/>
+                <w:color w:val="4F4F4F"/>
+                <w:sz w:val="19"/>
+                <w:szCs w:val="19"/>
+              </w:rPr>
+            </w:pPr>
+            <w:r>
+              <w:rPr>
+                <w:rStyle w:val="7"/>
+                <w:rFonts w:hint="default" w:ascii="Consolas" w:hAnsi="Consolas" w:eastAsia="Consolas" w:cs="Consolas"/>
+                <w:b w:val="0"/>
+                <w:color w:val="4F4F4F"/>
+                <w:kern w:val="0"/>
+                <w:sz w:val="19"/>
+                <w:szCs w:val="19"/>
+                <w:bdr w:val="none" w:color="auto" w:sz="0" w:space="0"/>
+                <w:vertAlign w:val="baseline"/>
+                <w:lang w:val="en-US" w:eastAsia="zh-CN" w:bidi="ar"/>
+              </w:rPr>
+              <w:t>* base: mirrors.163.com</w:t>
+            </w:r>
+          </w:p>
+          <w:p>
+            <w:pPr>
+              <w:keepNext w:val="0"/>
+              <w:keepLines w:val="0"/>
+              <w:widowControl/>
+              <w:suppressLineNumbers w:val="0"/>
+              <w:pBdr>
+                <w:top w:val="none" w:color="auto" w:sz="0" w:space="0"/>
+                <w:left w:val="none" w:color="auto" w:sz="0" w:space="0"/>
+                <w:bottom w:val="none" w:color="auto" w:sz="0" w:space="0"/>
+                <w:right w:val="none" w:color="auto" w:sz="0" w:space="0"/>
+              </w:pBdr>
+              <w:spacing w:before="0" w:beforeAutospacing="0" w:after="0" w:afterAutospacing="0" w:line="231" w:lineRule="atLeast"/>
+              <w:ind w:left="0" w:right="0"/>
+              <w:jc w:val="left"/>
+              <w:textAlignment w:val="baseline"/>
+              <w:rPr>
+                <w:rFonts w:hint="default" w:ascii="Consolas" w:hAnsi="Consolas" w:eastAsia="Consolas" w:cs="Consolas"/>
+                <w:b w:val="0"/>
+                <w:color w:val="4F4F4F"/>
+                <w:sz w:val="19"/>
+                <w:szCs w:val="19"/>
+              </w:rPr>
+            </w:pPr>
+            <w:r>
+              <w:rPr>
+                <w:rStyle w:val="7"/>
+                <w:rFonts w:hint="default" w:ascii="Consolas" w:hAnsi="Consolas" w:eastAsia="Consolas" w:cs="Consolas"/>
+                <w:b w:val="0"/>
+                <w:color w:val="4F4F4F"/>
+                <w:kern w:val="0"/>
+                <w:sz w:val="19"/>
+                <w:szCs w:val="19"/>
+                <w:bdr w:val="none" w:color="auto" w:sz="0" w:space="0"/>
+                <w:vertAlign w:val="baseline"/>
+                <w:lang w:val="en-US" w:eastAsia="zh-CN" w:bidi="ar"/>
+              </w:rPr>
+              <w:t>* extras: mirrors.163.com</w:t>
+            </w:r>
+          </w:p>
+          <w:p>
+            <w:pPr>
+              <w:keepNext w:val="0"/>
+              <w:keepLines w:val="0"/>
+              <w:widowControl/>
+              <w:suppressLineNumbers w:val="0"/>
+              <w:pBdr>
+                <w:top w:val="none" w:color="auto" w:sz="0" w:space="0"/>
+                <w:left w:val="none" w:color="auto" w:sz="0" w:space="0"/>
+                <w:bottom w:val="none" w:color="auto" w:sz="0" w:space="0"/>
+                <w:right w:val="none" w:color="auto" w:sz="0" w:space="0"/>
+              </w:pBdr>
+              <w:spacing w:before="0" w:beforeAutospacing="0" w:after="0" w:afterAutospacing="0" w:line="231" w:lineRule="atLeast"/>
+              <w:ind w:left="0" w:right="0"/>
+              <w:jc w:val="left"/>
+              <w:textAlignment w:val="baseline"/>
+              <w:rPr>
+                <w:rFonts w:hint="default" w:ascii="Consolas" w:hAnsi="Consolas" w:eastAsia="Consolas" w:cs="Consolas"/>
+                <w:b w:val="0"/>
+                <w:color w:val="4F4F4F"/>
+                <w:sz w:val="19"/>
+                <w:szCs w:val="19"/>
+              </w:rPr>
+            </w:pPr>
+            <w:r>
+              <w:rPr>
+                <w:rStyle w:val="7"/>
+                <w:rFonts w:hint="default" w:ascii="Consolas" w:hAnsi="Consolas" w:eastAsia="Consolas" w:cs="Consolas"/>
+                <w:b w:val="0"/>
+                <w:color w:val="4F4F4F"/>
+                <w:kern w:val="0"/>
+                <w:sz w:val="19"/>
+                <w:szCs w:val="19"/>
+                <w:bdr w:val="none" w:color="auto" w:sz="0" w:space="0"/>
+                <w:vertAlign w:val="baseline"/>
+                <w:lang w:val="en-US" w:eastAsia="zh-CN" w:bidi="ar"/>
+              </w:rPr>
+              <w:t>* updates: mirrors.163.com</w:t>
+            </w:r>
+          </w:p>
+        </w:tc>
+      </w:tr>
+    </w:tbl>
+    <w:p>
+      <w:pPr>
+        <w:pStyle w:val="4"/>
+        <w:keepNext w:val="0"/>
+        <w:keepLines w:val="0"/>
+        <w:widowControl/>
+        <w:suppressLineNumbers w:val="0"/>
+        <w:pBdr>
+          <w:top w:val="none" w:color="auto" w:sz="0" w:space="0"/>
+          <w:left w:val="none" w:color="auto" w:sz="0" w:space="0"/>
+          <w:bottom w:val="none" w:color="auto" w:sz="0" w:space="0"/>
+          <w:right w:val="none" w:color="auto" w:sz="0" w:space="0"/>
+        </w:pBdr>
+        <w:shd w:val="clear" w:fill="FFFFFF"/>
+        <w:spacing w:before="0" w:beforeAutospacing="0" w:after="240" w:afterAutospacing="0" w:line="390" w:lineRule="atLeast"/>
+        <w:ind w:left="0" w:right="0" w:firstLine="0"/>
+        <w:rPr>
+          <w:rFonts w:hint="eastAsia" w:ascii="微软雅黑" w:hAnsi="微软雅黑" w:eastAsia="微软雅黑" w:cs="微软雅黑"/>
+          <w:i w:val="0"/>
+          <w:caps w:val="0"/>
+          <w:color w:val="4D4D4D"/>
+          <w:spacing w:val="0"/>
+          <w:sz w:val="24"/>
+          <w:szCs w:val="24"/>
+        </w:rPr>
+      </w:pPr>
+    </w:p>
+    <w:p>
+      <w:pPr>
+        <w:pStyle w:val="4"/>
+        <w:keepNext w:val="0"/>
+        <w:keepLines w:val="0"/>
+        <w:widowControl/>
+        <w:suppressLineNumbers w:val="0"/>
+        <w:pBdr>
+          <w:top w:val="none" w:color="auto" w:sz="0" w:space="0"/>
+          <w:left w:val="none" w:color="auto" w:sz="0" w:space="0"/>
+          <w:bottom w:val="none" w:color="auto" w:sz="0" w:space="0"/>
+          <w:right w:val="none" w:color="auto" w:sz="0" w:space="0"/>
+        </w:pBdr>
+        <w:shd w:val="clear" w:fill="FFFFFF"/>
+        <w:spacing w:before="0" w:beforeAutospacing="0" w:after="240" w:afterAutospacing="0" w:line="390" w:lineRule="atLeast"/>
+        <w:ind w:left="0" w:right="0" w:firstLine="0"/>
+        <w:rPr>
+          <w:rFonts w:hint="eastAsia" w:ascii="微软雅黑" w:hAnsi="微软雅黑" w:eastAsia="微软雅黑" w:cs="微软雅黑"/>
+          <w:i w:val="0"/>
+          <w:caps w:val="0"/>
+          <w:color w:val="4D4D4D"/>
+          <w:spacing w:val="0"/>
+          <w:sz w:val="24"/>
+          <w:szCs w:val="24"/>
+        </w:rPr>
+      </w:pPr>
+      <w:r>
+        <w:rPr>
+          <w:rFonts w:hint="eastAsia" w:ascii="微软雅黑" w:hAnsi="微软雅黑" w:eastAsia="微软雅黑" w:cs="微软雅黑"/>
+          <w:b/>
+          <w:i w:val="0"/>
+          <w:caps w:val="0"/>
+          <w:color w:val="4D4D4D"/>
+          <w:spacing w:val="0"/>
+          <w:sz w:val="24"/>
+          <w:szCs w:val="24"/>
+          <w:bdr w:val="none" w:color="auto" w:sz="0" w:space="0"/>
+          <w:shd w:val="clear" w:fill="FFFFFF"/>
+        </w:rPr>
+        <w:t>修改CentOS默认yum源为mirrors.aliyun.com</w:t>
+      </w:r>
+      <w:r>
+        <w:rPr>
+          <w:rFonts w:hint="eastAsia" w:ascii="微软雅黑" w:hAnsi="微软雅黑" w:eastAsia="微软雅黑" w:cs="微软雅黑"/>
+          <w:i w:val="0"/>
+          <w:caps w:val="0"/>
+          <w:color w:val="4D4D4D"/>
+          <w:spacing w:val="0"/>
+          <w:sz w:val="24"/>
+          <w:szCs w:val="24"/>
+          <w:bdr w:val="none" w:color="auto" w:sz="0" w:space="0"/>
+          <w:shd w:val="clear" w:fill="FFFFFF"/>
+        </w:rPr>
+        <w:br w:type="textWrapping"/>
+      </w:r>
+      <w:r>
+        <w:rPr>
+          <w:rFonts w:hint="eastAsia" w:ascii="微软雅黑" w:hAnsi="微软雅黑" w:eastAsia="微软雅黑" w:cs="微软雅黑"/>
+          <w:i w:val="0"/>
+          <w:caps w:val="0"/>
+          <w:color w:val="4D4D4D"/>
+          <w:spacing w:val="0"/>
+          <w:sz w:val="24"/>
+          <w:szCs w:val="24"/>
+          <w:bdr w:val="none" w:color="auto" w:sz="0" w:space="0"/>
+          <w:shd w:val="clear" w:fill="FFFFFF"/>
+        </w:rPr>
+        <w:t>1、首先备份系统自带yum源配置文件/etc/yum.repos.d/CentOS-Base.repo</w:t>
+      </w:r>
+    </w:p>
+    <w:tbl>
+      <w:tblPr>
+        <w:tblW w:w="10680" w:type="dxa"/>
+        <w:tblInd w:w="0" w:type="dxa"/>
+        <w:tblBorders>
+          <w:top w:val="none" w:color="auto" w:sz="0" w:space="0"/>
+          <w:left w:val="none" w:color="auto" w:sz="0" w:space="0"/>
+          <w:bottom w:val="none" w:color="auto" w:sz="0" w:space="0"/>
+          <w:right w:val="none" w:color="auto" w:sz="0" w:space="0"/>
+          <w:insideH w:val="none" w:color="auto" w:sz="0" w:space="0"/>
+          <w:insideV w:val="none" w:color="auto" w:sz="0" w:space="0"/>
+        </w:tblBorders>
+        <w:shd w:val="clear" w:color="auto" w:fill="F5F5F5"/>
+        <w:tblLayout w:type="autofit"/>
+        <w:tblCellMar>
+          <w:top w:w="0" w:type="dxa"/>
+          <w:left w:w="0" w:type="dxa"/>
+          <w:bottom w:w="0" w:type="dxa"/>
+          <w:right w:w="0" w:type="dxa"/>
+        </w:tblCellMar>
+      </w:tblPr>
+      <w:tblGrid>
+        <w:gridCol w:w="345"/>
+        <w:gridCol w:w="10373"/>
+      </w:tblGrid>
+      <w:tr>
+        <w:tblPrEx>
+          <w:tblBorders>
+            <w:top w:val="none" w:color="auto" w:sz="0" w:space="0"/>
+            <w:left w:val="none" w:color="auto" w:sz="0" w:space="0"/>
+            <w:bottom w:val="none" w:color="auto" w:sz="0" w:space="0"/>
+            <w:right w:val="none" w:color="auto" w:sz="0" w:space="0"/>
+            <w:insideH w:val="none" w:color="auto" w:sz="0" w:space="0"/>
+            <w:insideV w:val="none" w:color="auto" w:sz="0" w:space="0"/>
+          </w:tblBorders>
+          <w:shd w:val="clear" w:color="auto" w:fill="F5F5F5"/>
+          <w:tblCellMar>
+            <w:top w:w="0" w:type="dxa"/>
+            <w:left w:w="0" w:type="dxa"/>
+            <w:bottom w:w="0" w:type="dxa"/>
+            <w:right w:w="0" w:type="dxa"/>
+          </w:tblCellMar>
+        </w:tblPrEx>
+        <w:tc>
+          <w:tcPr>
+            <w:tcW w:w="0" w:type="auto"/>
+            <w:tcBorders>
+              <w:top w:val="single" w:color="DDDDDD" w:sz="2" w:space="0"/>
+              <w:left w:val="single" w:color="DDDDDD" w:sz="2" w:space="0"/>
+              <w:bottom w:val="single" w:color="DDDDDD" w:sz="2" w:space="0"/>
+              <w:right w:val="single" w:color="E1E1E8" w:sz="6" w:space="0"/>
+            </w:tcBorders>
+            <w:shd w:val="clear" w:color="auto" w:fill="F7F7F9"/>
+            <w:tcMar>
+              <w:top w:w="120" w:type="dxa"/>
+              <w:left w:w="120" w:type="dxa"/>
+              <w:bottom w:w="120" w:type="dxa"/>
+              <w:right w:w="120" w:type="dxa"/>
+            </w:tcMar>
+            <w:vAlign w:val="top"/>
+          </w:tcPr>
+          <w:p>
+            <w:pPr>
+              <w:keepNext w:val="0"/>
+              <w:keepLines w:val="0"/>
+              <w:widowControl/>
+              <w:suppressLineNumbers w:val="0"/>
+              <w:pBdr>
+                <w:top w:val="none" w:color="auto" w:sz="0" w:space="0"/>
+                <w:left w:val="none" w:color="auto" w:sz="0" w:space="0"/>
+                <w:bottom w:val="none" w:color="auto" w:sz="0" w:space="0"/>
+                <w:right w:val="none" w:color="auto" w:sz="0" w:space="0"/>
+              </w:pBdr>
+              <w:spacing w:before="0" w:beforeAutospacing="0" w:after="0" w:afterAutospacing="0" w:line="231" w:lineRule="atLeast"/>
+              <w:ind w:left="0" w:right="0"/>
+              <w:jc w:val="right"/>
+              <w:textAlignment w:val="baseline"/>
+              <w:rPr>
+                <w:rFonts w:hint="default" w:ascii="Consolas" w:hAnsi="Consolas" w:eastAsia="Consolas" w:cs="Consolas"/>
+                <w:b w:val="0"/>
+                <w:color w:val="AFAFAF"/>
+                <w:sz w:val="19"/>
+                <w:szCs w:val="19"/>
+              </w:rPr>
+            </w:pPr>
+            <w:r>
+              <w:rPr>
+                <w:rFonts w:hint="default" w:ascii="Consolas" w:hAnsi="Consolas" w:eastAsia="Consolas" w:cs="Consolas"/>
+                <w:b w:val="0"/>
+                <w:color w:val="AFAFAF"/>
+                <w:kern w:val="0"/>
+                <w:sz w:val="19"/>
+                <w:szCs w:val="19"/>
+                <w:bdr w:val="none" w:color="auto" w:sz="0" w:space="0"/>
+                <w:vertAlign w:val="baseline"/>
+                <w:lang w:val="en-US" w:eastAsia="zh-CN" w:bidi="ar"/>
+              </w:rPr>
+              <w:t>1</w:t>
+            </w:r>
+          </w:p>
+        </w:tc>
+        <w:tc>
+          <w:tcPr>
+            <w:tcW w:w="0" w:type="auto"/>
+            <w:tcBorders>
+              <w:top w:val="nil"/>
+              <w:left w:val="nil"/>
+              <w:bottom w:val="nil"/>
+              <w:right w:val="nil"/>
+            </w:tcBorders>
+            <w:shd w:val="clear" w:color="auto" w:fill="F5F5F5"/>
+            <w:tcMar>
+              <w:top w:w="120" w:type="dxa"/>
+              <w:left w:w="120" w:type="dxa"/>
+              <w:bottom w:w="120" w:type="dxa"/>
+              <w:right w:w="120" w:type="dxa"/>
+            </w:tcMar>
+            <w:vAlign w:val="top"/>
+          </w:tcPr>
+          <w:p>
+            <w:pPr>
+              <w:keepNext w:val="0"/>
+              <w:keepLines w:val="0"/>
+              <w:widowControl/>
+              <w:suppressLineNumbers w:val="0"/>
+              <w:pBdr>
+                <w:top w:val="none" w:color="auto" w:sz="0" w:space="0"/>
+                <w:left w:val="none" w:color="auto" w:sz="0" w:space="0"/>
+                <w:bottom w:val="none" w:color="auto" w:sz="0" w:space="0"/>
+                <w:right w:val="none" w:color="auto" w:sz="0" w:space="0"/>
+              </w:pBdr>
+              <w:spacing w:before="0" w:beforeAutospacing="0" w:after="0" w:afterAutospacing="0" w:line="231" w:lineRule="atLeast"/>
+              <w:ind w:left="0" w:right="0"/>
+              <w:jc w:val="left"/>
+              <w:textAlignment w:val="baseline"/>
+              <w:rPr>
+                <w:rFonts w:hint="default" w:ascii="Consolas" w:hAnsi="Consolas" w:eastAsia="Consolas" w:cs="Consolas"/>
+                <w:b w:val="0"/>
+                <w:color w:val="4F4F4F"/>
+                <w:sz w:val="19"/>
+                <w:szCs w:val="19"/>
+              </w:rPr>
+            </w:pPr>
+            <w:r>
+              <w:rPr>
+                <w:rStyle w:val="7"/>
+                <w:rFonts w:hint="default" w:ascii="Consolas" w:hAnsi="Consolas" w:eastAsia="Consolas" w:cs="Consolas"/>
+                <w:b w:val="0"/>
+                <w:color w:val="4F4F4F"/>
+                <w:kern w:val="0"/>
+                <w:sz w:val="19"/>
+                <w:szCs w:val="19"/>
+                <w:bdr w:val="none" w:color="auto" w:sz="0" w:space="0"/>
+                <w:vertAlign w:val="baseline"/>
+                <w:lang w:val="en-US" w:eastAsia="zh-CN" w:bidi="ar"/>
+              </w:rPr>
+              <w:t>[root@localhost ~]</w:t>
+            </w:r>
+            <w:r>
+              <w:rPr>
+                <w:rStyle w:val="7"/>
+                <w:rFonts w:hint="default" w:ascii="Consolas" w:hAnsi="Consolas" w:eastAsia="Consolas" w:cs="Consolas"/>
+                <w:b w:val="0"/>
+                <w:color w:val="008200"/>
+                <w:kern w:val="0"/>
+                <w:sz w:val="19"/>
+                <w:szCs w:val="19"/>
+                <w:bdr w:val="none" w:color="auto" w:sz="0" w:space="0"/>
+                <w:vertAlign w:val="baseline"/>
+                <w:lang w:val="en-US" w:eastAsia="zh-CN" w:bidi="ar"/>
+              </w:rPr>
+              <w:t># mv /etc/yum.repos.d/CentOS-Base.repo /etc/yum.repos.d/CentOS-Base.repo.backup</w:t>
+            </w:r>
+          </w:p>
+        </w:tc>
+      </w:tr>
+    </w:tbl>
+    <w:p>
+      <w:pPr>
+        <w:pStyle w:val="4"/>
+        <w:keepNext w:val="0"/>
+        <w:keepLines w:val="0"/>
+        <w:widowControl/>
+        <w:suppressLineNumbers w:val="0"/>
+        <w:pBdr>
+          <w:top w:val="none" w:color="auto" w:sz="0" w:space="0"/>
+          <w:left w:val="none" w:color="auto" w:sz="0" w:space="0"/>
+          <w:bottom w:val="none" w:color="auto" w:sz="0" w:space="0"/>
+          <w:right w:val="none" w:color="auto" w:sz="0" w:space="0"/>
+        </w:pBdr>
+        <w:shd w:val="clear" w:fill="FFFFFF"/>
+        <w:spacing w:before="0" w:beforeAutospacing="0" w:after="240" w:afterAutospacing="0" w:line="390" w:lineRule="atLeast"/>
+        <w:ind w:left="0" w:right="0" w:firstLine="0"/>
+        <w:rPr>
+          <w:rFonts w:hint="eastAsia" w:ascii="微软雅黑" w:hAnsi="微软雅黑" w:eastAsia="微软雅黑" w:cs="微软雅黑"/>
+          <w:i w:val="0"/>
+          <w:caps w:val="0"/>
+          <w:color w:val="4D4D4D"/>
+          <w:spacing w:val="0"/>
+          <w:sz w:val="24"/>
+          <w:szCs w:val="24"/>
+        </w:rPr>
+      </w:pPr>
+      <w:r>
+        <w:rPr>
+          <w:rFonts w:hint="eastAsia" w:ascii="微软雅黑" w:hAnsi="微软雅黑" w:eastAsia="微软雅黑" w:cs="微软雅黑"/>
+          <w:i w:val="0"/>
+          <w:caps w:val="0"/>
+          <w:color w:val="4D4D4D"/>
+          <w:spacing w:val="0"/>
+          <w:sz w:val="24"/>
+          <w:szCs w:val="24"/>
+          <w:bdr w:val="none" w:color="auto" w:sz="0" w:space="0"/>
+          <w:shd w:val="clear" w:fill="FFFFFF"/>
+        </w:rPr>
+        <w:br w:type="textWrapping"/>
+      </w:r>
+      <w:r>
+        <w:rPr>
+          <w:rFonts w:hint="eastAsia" w:ascii="微软雅黑" w:hAnsi="微软雅黑" w:eastAsia="微软雅黑" w:cs="微软雅黑"/>
+          <w:i w:val="0"/>
+          <w:caps w:val="0"/>
+          <w:color w:val="4D4D4D"/>
+          <w:spacing w:val="0"/>
+          <w:sz w:val="24"/>
+          <w:szCs w:val="24"/>
+          <w:bdr w:val="none" w:color="auto" w:sz="0" w:space="0"/>
+          <w:shd w:val="clear" w:fill="FFFFFF"/>
+        </w:rPr>
+        <w:t>2、下载ailiyun的yum源配置文件到/etc/yum.repos.d/</w:t>
+      </w:r>
+      <w:r>
+        <w:rPr>
+          <w:rFonts w:hint="eastAsia" w:ascii="微软雅黑" w:hAnsi="微软雅黑" w:eastAsia="微软雅黑" w:cs="微软雅黑"/>
+          <w:i w:val="0"/>
+          <w:caps w:val="0"/>
+          <w:color w:val="4D4D4D"/>
+          <w:spacing w:val="0"/>
+          <w:sz w:val="24"/>
+          <w:szCs w:val="24"/>
+          <w:bdr w:val="none" w:color="auto" w:sz="0" w:space="0"/>
+          <w:shd w:val="clear" w:fill="FFFFFF"/>
+        </w:rPr>
+        <w:br w:type="textWrapping"/>
+      </w:r>
+      <w:r>
+        <w:rPr>
+          <w:rFonts w:hint="eastAsia" w:ascii="微软雅黑" w:hAnsi="微软雅黑" w:eastAsia="微软雅黑" w:cs="微软雅黑"/>
+          <w:i w:val="0"/>
+          <w:caps w:val="0"/>
+          <w:color w:val="4D4D4D"/>
+          <w:spacing w:val="0"/>
+          <w:sz w:val="24"/>
+          <w:szCs w:val="24"/>
+          <w:bdr w:val="none" w:color="auto" w:sz="0" w:space="0"/>
+          <w:shd w:val="clear" w:fill="FFFFFF"/>
+        </w:rPr>
+        <w:t>CentOS7</w:t>
+      </w:r>
+    </w:p>
+    <w:tbl>
+      <w:tblPr>
+        <w:tblW w:w="10680" w:type="dxa"/>
+        <w:tblInd w:w="0" w:type="dxa"/>
+        <w:tblBorders>
+          <w:top w:val="none" w:color="auto" w:sz="0" w:space="0"/>
+          <w:left w:val="none" w:color="auto" w:sz="0" w:space="0"/>
+          <w:bottom w:val="none" w:color="auto" w:sz="0" w:space="0"/>
+          <w:right w:val="none" w:color="auto" w:sz="0" w:space="0"/>
+          <w:insideH w:val="none" w:color="auto" w:sz="0" w:space="0"/>
+          <w:insideV w:val="none" w:color="auto" w:sz="0" w:space="0"/>
+        </w:tblBorders>
+        <w:shd w:val="clear" w:color="auto" w:fill="F5F5F5"/>
+        <w:tblLayout w:type="autofit"/>
+        <w:tblCellMar>
+          <w:top w:w="0" w:type="dxa"/>
+          <w:left w:w="0" w:type="dxa"/>
+          <w:bottom w:w="0" w:type="dxa"/>
+          <w:right w:w="0" w:type="dxa"/>
+        </w:tblCellMar>
+      </w:tblPr>
+      <w:tblGrid>
+        <w:gridCol w:w="345"/>
+        <w:gridCol w:w="11314"/>
+      </w:tblGrid>
+      <w:tr>
+        <w:tblPrEx>
+          <w:tblBorders>
+            <w:top w:val="none" w:color="auto" w:sz="0" w:space="0"/>
+            <w:left w:val="none" w:color="auto" w:sz="0" w:space="0"/>
+            <w:bottom w:val="none" w:color="auto" w:sz="0" w:space="0"/>
+            <w:right w:val="none" w:color="auto" w:sz="0" w:space="0"/>
+            <w:insideH w:val="none" w:color="auto" w:sz="0" w:space="0"/>
+            <w:insideV w:val="none" w:color="auto" w:sz="0" w:space="0"/>
+          </w:tblBorders>
+          <w:shd w:val="clear" w:color="auto" w:fill="F5F5F5"/>
+          <w:tblCellMar>
+            <w:top w:w="0" w:type="dxa"/>
+            <w:left w:w="0" w:type="dxa"/>
+            <w:bottom w:w="0" w:type="dxa"/>
+            <w:right w:w="0" w:type="dxa"/>
+          </w:tblCellMar>
+        </w:tblPrEx>
+        <w:tc>
+          <w:tcPr>
+            <w:tcW w:w="0" w:type="auto"/>
+            <w:tcBorders>
+              <w:top w:val="single" w:color="DDDDDD" w:sz="2" w:space="0"/>
+              <w:left w:val="single" w:color="DDDDDD" w:sz="2" w:space="0"/>
+              <w:bottom w:val="single" w:color="DDDDDD" w:sz="2" w:space="0"/>
+              <w:right w:val="single" w:color="E1E1E8" w:sz="6" w:space="0"/>
+            </w:tcBorders>
+            <w:shd w:val="clear" w:color="auto" w:fill="F7F7F9"/>
+            <w:tcMar>
+              <w:top w:w="120" w:type="dxa"/>
+              <w:left w:w="120" w:type="dxa"/>
+              <w:bottom w:w="120" w:type="dxa"/>
+              <w:right w:w="120" w:type="dxa"/>
+            </w:tcMar>
+            <w:vAlign w:val="top"/>
+          </w:tcPr>
+          <w:p>
+            <w:pPr>
+              <w:keepNext w:val="0"/>
+              <w:keepLines w:val="0"/>
+              <w:widowControl/>
+              <w:suppressLineNumbers w:val="0"/>
+              <w:pBdr>
+                <w:top w:val="none" w:color="auto" w:sz="0" w:space="0"/>
+                <w:left w:val="none" w:color="auto" w:sz="0" w:space="0"/>
+                <w:bottom w:val="none" w:color="auto" w:sz="0" w:space="0"/>
+                <w:right w:val="none" w:color="auto" w:sz="0" w:space="0"/>
+              </w:pBdr>
+              <w:spacing w:before="0" w:beforeAutospacing="0" w:after="0" w:afterAutospacing="0" w:line="231" w:lineRule="atLeast"/>
+              <w:ind w:left="0" w:right="0"/>
+              <w:jc w:val="right"/>
+              <w:textAlignment w:val="baseline"/>
+              <w:rPr>
+                <w:rFonts w:hint="default" w:ascii="Consolas" w:hAnsi="Consolas" w:eastAsia="Consolas" w:cs="Consolas"/>
+                <w:b w:val="0"/>
+                <w:color w:val="AFAFAF"/>
+                <w:sz w:val="19"/>
+                <w:szCs w:val="19"/>
+              </w:rPr>
+            </w:pPr>
+            <w:r>
+              <w:rPr>
+                <w:rFonts w:hint="default" w:ascii="Consolas" w:hAnsi="Consolas" w:eastAsia="Consolas" w:cs="Consolas"/>
+                <w:b w:val="0"/>
+                <w:color w:val="AFAFAF"/>
+                <w:kern w:val="0"/>
+                <w:sz w:val="19"/>
+                <w:szCs w:val="19"/>
+                <w:bdr w:val="none" w:color="auto" w:sz="0" w:space="0"/>
+                <w:vertAlign w:val="baseline"/>
+                <w:lang w:val="en-US" w:eastAsia="zh-CN" w:bidi="ar"/>
+              </w:rPr>
+              <w:t>1</w:t>
+            </w:r>
+          </w:p>
+        </w:tc>
+        <w:tc>
+          <w:tcPr>
+            <w:tcW w:w="0" w:type="auto"/>
+            <w:tcBorders>
+              <w:top w:val="nil"/>
+              <w:left w:val="nil"/>
+              <w:bottom w:val="nil"/>
+              <w:right w:val="nil"/>
+            </w:tcBorders>
+            <w:shd w:val="clear" w:color="auto" w:fill="F5F5F5"/>
+            <w:tcMar>
+              <w:top w:w="120" w:type="dxa"/>
+              <w:left w:w="120" w:type="dxa"/>
+              <w:bottom w:w="120" w:type="dxa"/>
+              <w:right w:w="120" w:type="dxa"/>
+            </w:tcMar>
+            <w:vAlign w:val="top"/>
+          </w:tcPr>
+          <w:p>
+            <w:pPr>
+              <w:keepNext w:val="0"/>
+              <w:keepLines w:val="0"/>
+              <w:widowControl/>
+              <w:suppressLineNumbers w:val="0"/>
+              <w:pBdr>
+                <w:top w:val="none" w:color="auto" w:sz="0" w:space="0"/>
+                <w:left w:val="none" w:color="auto" w:sz="0" w:space="0"/>
+                <w:bottom w:val="none" w:color="auto" w:sz="0" w:space="0"/>
+                <w:right w:val="none" w:color="auto" w:sz="0" w:space="0"/>
+              </w:pBdr>
+              <w:spacing w:before="0" w:beforeAutospacing="0" w:after="0" w:afterAutospacing="0" w:line="231" w:lineRule="atLeast"/>
+              <w:ind w:left="0" w:right="0"/>
+              <w:jc w:val="left"/>
+              <w:textAlignment w:val="baseline"/>
+              <w:rPr>
+                <w:rFonts w:hint="default" w:ascii="Consolas" w:hAnsi="Consolas" w:eastAsia="Consolas" w:cs="Consolas"/>
+                <w:b w:val="0"/>
+                <w:color w:val="4F4F4F"/>
+                <w:sz w:val="19"/>
+                <w:szCs w:val="19"/>
+              </w:rPr>
+            </w:pPr>
+            <w:r>
+              <w:rPr>
+                <w:rStyle w:val="7"/>
+                <w:rFonts w:hint="default" w:ascii="Consolas" w:hAnsi="Consolas" w:eastAsia="Consolas" w:cs="Consolas"/>
+                <w:b w:val="0"/>
+                <w:color w:val="4F4F4F"/>
+                <w:kern w:val="0"/>
+                <w:sz w:val="19"/>
+                <w:szCs w:val="19"/>
+                <w:bdr w:val="none" w:color="auto" w:sz="0" w:space="0"/>
+                <w:vertAlign w:val="baseline"/>
+                <w:lang w:val="en-US" w:eastAsia="zh-CN" w:bidi="ar"/>
+              </w:rPr>
+              <w:t>[root@localhost ~]</w:t>
+            </w:r>
+            <w:r>
+              <w:rPr>
+                <w:rStyle w:val="7"/>
+                <w:rFonts w:hint="default" w:ascii="Consolas" w:hAnsi="Consolas" w:eastAsia="Consolas" w:cs="Consolas"/>
+                <w:b w:val="0"/>
+                <w:color w:val="008200"/>
+                <w:kern w:val="0"/>
+                <w:sz w:val="19"/>
+                <w:szCs w:val="19"/>
+                <w:bdr w:val="none" w:color="auto" w:sz="0" w:space="0"/>
+                <w:vertAlign w:val="baseline"/>
+                <w:lang w:val="en-US" w:eastAsia="zh-CN" w:bidi="ar"/>
+              </w:rPr>
+              <w:t># wget -O /etc/yum.repos.d/CentOS-Base.repo http://mirrors.aliyun.com/repo/Centos-7.repo</w:t>
+            </w:r>
+          </w:p>
+        </w:tc>
+      </w:tr>
+    </w:tbl>
+    <w:p>
+      <w:pPr>
+        <w:pStyle w:val="4"/>
+        <w:keepNext w:val="0"/>
+        <w:keepLines w:val="0"/>
+        <w:widowControl/>
+        <w:suppressLineNumbers w:val="0"/>
+        <w:pBdr>
+          <w:top w:val="none" w:color="auto" w:sz="0" w:space="0"/>
+          <w:left w:val="none" w:color="auto" w:sz="0" w:space="0"/>
+          <w:bottom w:val="none" w:color="auto" w:sz="0" w:space="0"/>
+          <w:right w:val="none" w:color="auto" w:sz="0" w:space="0"/>
+        </w:pBdr>
+        <w:shd w:val="clear" w:fill="FFFFFF"/>
+        <w:spacing w:before="0" w:beforeAutospacing="0" w:after="240" w:afterAutospacing="0" w:line="390" w:lineRule="atLeast"/>
+        <w:ind w:left="0" w:right="0" w:firstLine="0"/>
+        <w:rPr>
+          <w:rFonts w:hint="eastAsia" w:ascii="微软雅黑" w:hAnsi="微软雅黑" w:eastAsia="微软雅黑" w:cs="微软雅黑"/>
+          <w:i w:val="0"/>
+          <w:caps w:val="0"/>
+          <w:color w:val="4D4D4D"/>
+          <w:spacing w:val="0"/>
+          <w:sz w:val="24"/>
+          <w:szCs w:val="24"/>
+        </w:rPr>
+      </w:pPr>
+      <w:r>
+        <w:rPr>
+          <w:rFonts w:hint="eastAsia" w:ascii="微软雅黑" w:hAnsi="微软雅黑" w:eastAsia="微软雅黑" w:cs="微软雅黑"/>
+          <w:i w:val="0"/>
+          <w:caps w:val="0"/>
+          <w:color w:val="4D4D4D"/>
+          <w:spacing w:val="0"/>
+          <w:sz w:val="24"/>
+          <w:szCs w:val="24"/>
+          <w:bdr w:val="none" w:color="auto" w:sz="0" w:space="0"/>
+          <w:shd w:val="clear" w:fill="FFFFFF"/>
+        </w:rPr>
+        <w:br w:type="textWrapping"/>
+      </w:r>
+      <w:r>
+        <w:rPr>
+          <w:rFonts w:hint="eastAsia" w:ascii="微软雅黑" w:hAnsi="微软雅黑" w:eastAsia="微软雅黑" w:cs="微软雅黑"/>
+          <w:i w:val="0"/>
+          <w:caps w:val="0"/>
+          <w:color w:val="4D4D4D"/>
+          <w:spacing w:val="0"/>
+          <w:sz w:val="24"/>
+          <w:szCs w:val="24"/>
+          <w:bdr w:val="none" w:color="auto" w:sz="0" w:space="0"/>
+          <w:shd w:val="clear" w:fill="FFFFFF"/>
+        </w:rPr>
+        <w:t>CentOS6</w:t>
+      </w:r>
+    </w:p>
+    <w:tbl>
+      <w:tblPr>
+        <w:tblW w:w="10680" w:type="dxa"/>
+        <w:tblInd w:w="0" w:type="dxa"/>
+        <w:tblBorders>
+          <w:top w:val="none" w:color="auto" w:sz="0" w:space="0"/>
+          <w:left w:val="none" w:color="auto" w:sz="0" w:space="0"/>
+          <w:bottom w:val="none" w:color="auto" w:sz="0" w:space="0"/>
+          <w:right w:val="none" w:color="auto" w:sz="0" w:space="0"/>
+          <w:insideH w:val="none" w:color="auto" w:sz="0" w:space="0"/>
+          <w:insideV w:val="none" w:color="auto" w:sz="0" w:space="0"/>
+        </w:tblBorders>
+        <w:shd w:val="clear" w:color="auto" w:fill="F5F5F5"/>
+        <w:tblLayout w:type="autofit"/>
+        <w:tblCellMar>
+          <w:top w:w="0" w:type="dxa"/>
+          <w:left w:w="0" w:type="dxa"/>
+          <w:bottom w:w="0" w:type="dxa"/>
+          <w:right w:w="0" w:type="dxa"/>
+        </w:tblCellMar>
+      </w:tblPr>
+      <w:tblGrid>
+        <w:gridCol w:w="345"/>
+        <w:gridCol w:w="11314"/>
+      </w:tblGrid>
+      <w:tr>
+        <w:tblPrEx>
+          <w:tblBorders>
+            <w:top w:val="none" w:color="auto" w:sz="0" w:space="0"/>
+            <w:left w:val="none" w:color="auto" w:sz="0" w:space="0"/>
+            <w:bottom w:val="none" w:color="auto" w:sz="0" w:space="0"/>
+            <w:right w:val="none" w:color="auto" w:sz="0" w:space="0"/>
+            <w:insideH w:val="none" w:color="auto" w:sz="0" w:space="0"/>
+            <w:insideV w:val="none" w:color="auto" w:sz="0" w:space="0"/>
+          </w:tblBorders>
+          <w:shd w:val="clear" w:color="auto" w:fill="F5F5F5"/>
+          <w:tblCellMar>
+            <w:top w:w="0" w:type="dxa"/>
+            <w:left w:w="0" w:type="dxa"/>
+            <w:bottom w:w="0" w:type="dxa"/>
+            <w:right w:w="0" w:type="dxa"/>
+          </w:tblCellMar>
+        </w:tblPrEx>
+        <w:tc>
+          <w:tcPr>
+            <w:tcW w:w="0" w:type="auto"/>
+            <w:tcBorders>
+              <w:top w:val="single" w:color="DDDDDD" w:sz="2" w:space="0"/>
+              <w:left w:val="single" w:color="DDDDDD" w:sz="2" w:space="0"/>
+              <w:bottom w:val="single" w:color="DDDDDD" w:sz="2" w:space="0"/>
+              <w:right w:val="single" w:color="E1E1E8" w:sz="6" w:space="0"/>
+            </w:tcBorders>
+            <w:shd w:val="clear" w:color="auto" w:fill="F7F7F9"/>
+            <w:tcMar>
+              <w:top w:w="120" w:type="dxa"/>
+              <w:left w:w="120" w:type="dxa"/>
+              <w:bottom w:w="120" w:type="dxa"/>
+              <w:right w:w="120" w:type="dxa"/>
+            </w:tcMar>
+            <w:vAlign w:val="top"/>
+          </w:tcPr>
+          <w:p>
+            <w:pPr>
+              <w:keepNext w:val="0"/>
+              <w:keepLines w:val="0"/>
+              <w:widowControl/>
+              <w:suppressLineNumbers w:val="0"/>
+              <w:pBdr>
+                <w:top w:val="none" w:color="auto" w:sz="0" w:space="0"/>
+                <w:left w:val="none" w:color="auto" w:sz="0" w:space="0"/>
+                <w:bottom w:val="none" w:color="auto" w:sz="0" w:space="0"/>
+                <w:right w:val="none" w:color="auto" w:sz="0" w:space="0"/>
+              </w:pBdr>
+              <w:spacing w:before="0" w:beforeAutospacing="0" w:after="0" w:afterAutospacing="0" w:line="231" w:lineRule="atLeast"/>
+              <w:ind w:left="0" w:right="0"/>
+              <w:jc w:val="right"/>
+              <w:textAlignment w:val="baseline"/>
+              <w:rPr>
+                <w:rFonts w:hint="default" w:ascii="Consolas" w:hAnsi="Consolas" w:eastAsia="Consolas" w:cs="Consolas"/>
+                <w:b w:val="0"/>
+                <w:color w:val="AFAFAF"/>
+                <w:sz w:val="19"/>
+                <w:szCs w:val="19"/>
+              </w:rPr>
+            </w:pPr>
+            <w:r>
+              <w:rPr>
+                <w:rFonts w:hint="default" w:ascii="Consolas" w:hAnsi="Consolas" w:eastAsia="Consolas" w:cs="Consolas"/>
+                <w:b w:val="0"/>
+                <w:color w:val="AFAFAF"/>
+                <w:kern w:val="0"/>
+                <w:sz w:val="19"/>
+                <w:szCs w:val="19"/>
+                <w:bdr w:val="none" w:color="auto" w:sz="0" w:space="0"/>
+                <w:vertAlign w:val="baseline"/>
+                <w:lang w:val="en-US" w:eastAsia="zh-CN" w:bidi="ar"/>
+              </w:rPr>
+              <w:t>1</w:t>
+            </w:r>
+          </w:p>
+        </w:tc>
+        <w:tc>
+          <w:tcPr>
+            <w:tcW w:w="0" w:type="auto"/>
+            <w:tcBorders>
+              <w:top w:val="nil"/>
+              <w:left w:val="nil"/>
+              <w:bottom w:val="nil"/>
+              <w:right w:val="nil"/>
+            </w:tcBorders>
+            <w:shd w:val="clear" w:color="auto" w:fill="F5F5F5"/>
+            <w:tcMar>
+              <w:top w:w="120" w:type="dxa"/>
+              <w:left w:w="120" w:type="dxa"/>
+              <w:bottom w:w="120" w:type="dxa"/>
+              <w:right w:w="120" w:type="dxa"/>
+            </w:tcMar>
+            <w:vAlign w:val="top"/>
+          </w:tcPr>
+          <w:p>
+            <w:pPr>
+              <w:keepNext w:val="0"/>
+              <w:keepLines w:val="0"/>
+              <w:widowControl/>
+              <w:suppressLineNumbers w:val="0"/>
+              <w:pBdr>
+                <w:top w:val="none" w:color="auto" w:sz="0" w:space="0"/>
+                <w:left w:val="none" w:color="auto" w:sz="0" w:space="0"/>
+                <w:bottom w:val="none" w:color="auto" w:sz="0" w:space="0"/>
+                <w:right w:val="none" w:color="auto" w:sz="0" w:space="0"/>
+              </w:pBdr>
+              <w:spacing w:before="0" w:beforeAutospacing="0" w:after="0" w:afterAutospacing="0" w:line="231" w:lineRule="atLeast"/>
+              <w:ind w:left="0" w:right="0"/>
+              <w:jc w:val="left"/>
+              <w:textAlignment w:val="baseline"/>
+              <w:rPr>
+                <w:rFonts w:hint="default" w:ascii="Consolas" w:hAnsi="Consolas" w:eastAsia="Consolas" w:cs="Consolas"/>
+                <w:b w:val="0"/>
+                <w:color w:val="4F4F4F"/>
+                <w:sz w:val="19"/>
+                <w:szCs w:val="19"/>
+              </w:rPr>
+            </w:pPr>
+            <w:r>
+              <w:rPr>
+                <w:rStyle w:val="7"/>
+                <w:rFonts w:hint="default" w:ascii="Consolas" w:hAnsi="Consolas" w:eastAsia="Consolas" w:cs="Consolas"/>
+                <w:b w:val="0"/>
+                <w:color w:val="4F4F4F"/>
+                <w:kern w:val="0"/>
+                <w:sz w:val="19"/>
+                <w:szCs w:val="19"/>
+                <w:bdr w:val="none" w:color="auto" w:sz="0" w:space="0"/>
+                <w:vertAlign w:val="baseline"/>
+                <w:lang w:val="en-US" w:eastAsia="zh-CN" w:bidi="ar"/>
+              </w:rPr>
+              <w:t>[root@localhost ~]</w:t>
+            </w:r>
+            <w:r>
+              <w:rPr>
+                <w:rStyle w:val="7"/>
+                <w:rFonts w:hint="default" w:ascii="Consolas" w:hAnsi="Consolas" w:eastAsia="Consolas" w:cs="Consolas"/>
+                <w:b w:val="0"/>
+                <w:color w:val="008200"/>
+                <w:kern w:val="0"/>
+                <w:sz w:val="19"/>
+                <w:szCs w:val="19"/>
+                <w:bdr w:val="none" w:color="auto" w:sz="0" w:space="0"/>
+                <w:vertAlign w:val="baseline"/>
+                <w:lang w:val="en-US" w:eastAsia="zh-CN" w:bidi="ar"/>
+              </w:rPr>
+              <w:t># wget -O /etc/yum.repos.d/CentOS-Base.repo http://mirrors.aliyun.com/repo/Centos-6.repo</w:t>
+            </w:r>
+          </w:p>
+        </w:tc>
+      </w:tr>
+    </w:tbl>
+    <w:p>
+      <w:pPr>
+        <w:pStyle w:val="4"/>
+        <w:keepNext w:val="0"/>
+        <w:keepLines w:val="0"/>
+        <w:widowControl/>
+        <w:suppressLineNumbers w:val="0"/>
+        <w:pBdr>
+          <w:top w:val="none" w:color="auto" w:sz="0" w:space="0"/>
+          <w:left w:val="none" w:color="auto" w:sz="0" w:space="0"/>
+          <w:bottom w:val="none" w:color="auto" w:sz="0" w:space="0"/>
+          <w:right w:val="none" w:color="auto" w:sz="0" w:space="0"/>
+        </w:pBdr>
+        <w:shd w:val="clear" w:fill="FFFFFF"/>
+        <w:spacing w:before="0" w:beforeAutospacing="0" w:after="240" w:afterAutospacing="0" w:line="390" w:lineRule="atLeast"/>
+        <w:ind w:left="0" w:right="0" w:firstLine="0"/>
+        <w:rPr>
+          <w:rFonts w:hint="eastAsia" w:ascii="微软雅黑" w:hAnsi="微软雅黑" w:eastAsia="微软雅黑" w:cs="微软雅黑"/>
+          <w:i w:val="0"/>
+          <w:caps w:val="0"/>
+          <w:color w:val="4D4D4D"/>
+          <w:spacing w:val="0"/>
+          <w:sz w:val="24"/>
+          <w:szCs w:val="24"/>
+        </w:rPr>
+      </w:pPr>
+      <w:r>
+        <w:rPr>
+          <w:rFonts w:hint="eastAsia" w:ascii="微软雅黑" w:hAnsi="微软雅黑" w:eastAsia="微软雅黑" w:cs="微软雅黑"/>
+          <w:i w:val="0"/>
+          <w:caps w:val="0"/>
+          <w:color w:val="4D4D4D"/>
+          <w:spacing w:val="0"/>
+          <w:sz w:val="24"/>
+          <w:szCs w:val="24"/>
+          <w:bdr w:val="none" w:color="auto" w:sz="0" w:space="0"/>
+          <w:shd w:val="clear" w:fill="FFFFFF"/>
+        </w:rPr>
+        <w:br w:type="textWrapping"/>
+      </w:r>
+      <w:r>
+        <w:rPr>
+          <w:rFonts w:hint="eastAsia" w:ascii="微软雅黑" w:hAnsi="微软雅黑" w:eastAsia="微软雅黑" w:cs="微软雅黑"/>
+          <w:i w:val="0"/>
+          <w:caps w:val="0"/>
+          <w:color w:val="4D4D4D"/>
+          <w:spacing w:val="0"/>
+          <w:sz w:val="24"/>
+          <w:szCs w:val="24"/>
+          <w:bdr w:val="none" w:color="auto" w:sz="0" w:space="0"/>
+          <w:shd w:val="clear" w:fill="FFFFFF"/>
+        </w:rPr>
+        <w:t>CentOS5</w:t>
+      </w:r>
+    </w:p>
+    <w:tbl>
+      <w:tblPr>
+        <w:tblW w:w="10680" w:type="dxa"/>
+        <w:tblInd w:w="0" w:type="dxa"/>
+        <w:tblBorders>
+          <w:top w:val="none" w:color="auto" w:sz="0" w:space="0"/>
+          <w:left w:val="none" w:color="auto" w:sz="0" w:space="0"/>
+          <w:bottom w:val="none" w:color="auto" w:sz="0" w:space="0"/>
+          <w:right w:val="none" w:color="auto" w:sz="0" w:space="0"/>
+          <w:insideH w:val="none" w:color="auto" w:sz="0" w:space="0"/>
+          <w:insideV w:val="none" w:color="auto" w:sz="0" w:space="0"/>
+        </w:tblBorders>
+        <w:shd w:val="clear" w:color="auto" w:fill="F5F5F5"/>
+        <w:tblLayout w:type="autofit"/>
+        <w:tblCellMar>
+          <w:top w:w="0" w:type="dxa"/>
+          <w:left w:w="0" w:type="dxa"/>
+          <w:bottom w:w="0" w:type="dxa"/>
+          <w:right w:w="0" w:type="dxa"/>
+        </w:tblCellMar>
+      </w:tblPr>
+      <w:tblGrid>
+        <w:gridCol w:w="345"/>
+        <w:gridCol w:w="11314"/>
+      </w:tblGrid>
+      <w:tr>
+        <w:tblPrEx>
+          <w:tblBorders>
+            <w:top w:val="none" w:color="auto" w:sz="0" w:space="0"/>
+            <w:left w:val="none" w:color="auto" w:sz="0" w:space="0"/>
+            <w:bottom w:val="none" w:color="auto" w:sz="0" w:space="0"/>
+            <w:right w:val="none" w:color="auto" w:sz="0" w:space="0"/>
+            <w:insideH w:val="none" w:color="auto" w:sz="0" w:space="0"/>
+            <w:insideV w:val="none" w:color="auto" w:sz="0" w:space="0"/>
+          </w:tblBorders>
+          <w:shd w:val="clear" w:color="auto" w:fill="F5F5F5"/>
+          <w:tblCellMar>
+            <w:top w:w="0" w:type="dxa"/>
+            <w:left w:w="0" w:type="dxa"/>
+            <w:bottom w:w="0" w:type="dxa"/>
+            <w:right w:w="0" w:type="dxa"/>
+          </w:tblCellMar>
+        </w:tblPrEx>
+        <w:tc>
+          <w:tcPr>
+            <w:tcW w:w="0" w:type="auto"/>
+            <w:tcBorders>
+              <w:top w:val="single" w:color="DDDDDD" w:sz="2" w:space="0"/>
+              <w:left w:val="single" w:color="DDDDDD" w:sz="2" w:space="0"/>
+              <w:bottom w:val="single" w:color="DDDDDD" w:sz="2" w:space="0"/>
+              <w:right w:val="single" w:color="E1E1E8" w:sz="6" w:space="0"/>
+            </w:tcBorders>
+            <w:shd w:val="clear" w:color="auto" w:fill="F7F7F9"/>
+            <w:tcMar>
+              <w:top w:w="120" w:type="dxa"/>
+              <w:left w:w="120" w:type="dxa"/>
+              <w:bottom w:w="120" w:type="dxa"/>
+              <w:right w:w="120" w:type="dxa"/>
+            </w:tcMar>
+            <w:vAlign w:val="top"/>
+          </w:tcPr>
+          <w:p>
+            <w:pPr>
+              <w:keepNext w:val="0"/>
+              <w:keepLines w:val="0"/>
+              <w:widowControl/>
+              <w:suppressLineNumbers w:val="0"/>
+              <w:pBdr>
+                <w:top w:val="none" w:color="auto" w:sz="0" w:space="0"/>
+                <w:left w:val="none" w:color="auto" w:sz="0" w:space="0"/>
+                <w:bottom w:val="none" w:color="auto" w:sz="0" w:space="0"/>
+                <w:right w:val="none" w:color="auto" w:sz="0" w:space="0"/>
+              </w:pBdr>
+              <w:spacing w:before="0" w:beforeAutospacing="0" w:after="0" w:afterAutospacing="0" w:line="231" w:lineRule="atLeast"/>
+              <w:ind w:left="0" w:right="0"/>
+              <w:jc w:val="right"/>
+              <w:textAlignment w:val="baseline"/>
+              <w:rPr>
+                <w:rFonts w:hint="default" w:ascii="Consolas" w:hAnsi="Consolas" w:eastAsia="Consolas" w:cs="Consolas"/>
+                <w:b w:val="0"/>
+                <w:color w:val="AFAFAF"/>
+                <w:sz w:val="19"/>
+                <w:szCs w:val="19"/>
+              </w:rPr>
+            </w:pPr>
+            <w:r>
+              <w:rPr>
+                <w:rFonts w:hint="default" w:ascii="Consolas" w:hAnsi="Consolas" w:eastAsia="Consolas" w:cs="Consolas"/>
+                <w:b w:val="0"/>
+                <w:color w:val="AFAFAF"/>
+                <w:kern w:val="0"/>
+                <w:sz w:val="19"/>
+                <w:szCs w:val="19"/>
+                <w:bdr w:val="none" w:color="auto" w:sz="0" w:space="0"/>
+                <w:vertAlign w:val="baseline"/>
+                <w:lang w:val="en-US" w:eastAsia="zh-CN" w:bidi="ar"/>
+              </w:rPr>
+              <w:t>1</w:t>
+            </w:r>
+          </w:p>
+        </w:tc>
+        <w:tc>
+          <w:tcPr>
+            <w:tcW w:w="0" w:type="auto"/>
+            <w:tcBorders>
+              <w:top w:val="nil"/>
+              <w:left w:val="nil"/>
+              <w:bottom w:val="nil"/>
+              <w:right w:val="nil"/>
+            </w:tcBorders>
+            <w:shd w:val="clear" w:color="auto" w:fill="F5F5F5"/>
+            <w:tcMar>
+              <w:top w:w="120" w:type="dxa"/>
+              <w:left w:w="120" w:type="dxa"/>
+              <w:bottom w:w="120" w:type="dxa"/>
+              <w:right w:w="120" w:type="dxa"/>
+            </w:tcMar>
+            <w:vAlign w:val="top"/>
+          </w:tcPr>
+          <w:p>
+            <w:pPr>
+              <w:keepNext w:val="0"/>
+              <w:keepLines w:val="0"/>
+              <w:widowControl/>
+              <w:suppressLineNumbers w:val="0"/>
+              <w:pBdr>
+                <w:top w:val="none" w:color="auto" w:sz="0" w:space="0"/>
+                <w:left w:val="none" w:color="auto" w:sz="0" w:space="0"/>
+                <w:bottom w:val="none" w:color="auto" w:sz="0" w:space="0"/>
+                <w:right w:val="none" w:color="auto" w:sz="0" w:space="0"/>
+              </w:pBdr>
+              <w:spacing w:before="0" w:beforeAutospacing="0" w:after="0" w:afterAutospacing="0" w:line="231" w:lineRule="atLeast"/>
+              <w:ind w:left="0" w:right="0"/>
+              <w:jc w:val="left"/>
+              <w:textAlignment w:val="baseline"/>
+              <w:rPr>
+                <w:rFonts w:hint="default" w:ascii="Consolas" w:hAnsi="Consolas" w:eastAsia="Consolas" w:cs="Consolas"/>
+                <w:b w:val="0"/>
+                <w:color w:val="4F4F4F"/>
+                <w:sz w:val="19"/>
+                <w:szCs w:val="19"/>
+              </w:rPr>
+            </w:pPr>
+            <w:r>
+              <w:rPr>
+                <w:rStyle w:val="7"/>
+                <w:rFonts w:hint="default" w:ascii="Consolas" w:hAnsi="Consolas" w:eastAsia="Consolas" w:cs="Consolas"/>
+                <w:b w:val="0"/>
+                <w:color w:val="4F4F4F"/>
+                <w:kern w:val="0"/>
+                <w:sz w:val="19"/>
+                <w:szCs w:val="19"/>
+                <w:bdr w:val="none" w:color="auto" w:sz="0" w:space="0"/>
+                <w:vertAlign w:val="baseline"/>
+                <w:lang w:val="en-US" w:eastAsia="zh-CN" w:bidi="ar"/>
+              </w:rPr>
+              <w:t>[root@localhost ~]</w:t>
+            </w:r>
+            <w:r>
+              <w:rPr>
+                <w:rStyle w:val="7"/>
+                <w:rFonts w:hint="default" w:ascii="Consolas" w:hAnsi="Consolas" w:eastAsia="Consolas" w:cs="Consolas"/>
+                <w:b w:val="0"/>
+                <w:color w:val="008200"/>
+                <w:kern w:val="0"/>
+                <w:sz w:val="19"/>
+                <w:szCs w:val="19"/>
+                <w:bdr w:val="none" w:color="auto" w:sz="0" w:space="0"/>
+                <w:vertAlign w:val="baseline"/>
+                <w:lang w:val="en-US" w:eastAsia="zh-CN" w:bidi="ar"/>
+              </w:rPr>
+              <w:t># wget -O /etc/yum.repos.d/CentOS-Base.repo http://mirrors.aliyun.com/repo/Centos-5.repo</w:t>
+            </w:r>
+          </w:p>
+        </w:tc>
+      </w:tr>
+    </w:tbl>
+    <w:p>
+      <w:pPr>
+        <w:pStyle w:val="4"/>
+        <w:keepNext w:val="0"/>
+        <w:keepLines w:val="0"/>
+        <w:widowControl/>
+        <w:suppressLineNumbers w:val="0"/>
+        <w:pBdr>
+          <w:top w:val="none" w:color="auto" w:sz="0" w:space="0"/>
+          <w:left w:val="none" w:color="auto" w:sz="0" w:space="0"/>
+          <w:bottom w:val="none" w:color="auto" w:sz="0" w:space="0"/>
+          <w:right w:val="none" w:color="auto" w:sz="0" w:space="0"/>
+        </w:pBdr>
+        <w:shd w:val="clear" w:fill="FFFFFF"/>
+        <w:spacing w:before="0" w:beforeAutospacing="0" w:after="240" w:afterAutospacing="0" w:line="390" w:lineRule="atLeast"/>
+        <w:ind w:left="0" w:right="0" w:firstLine="0"/>
+        <w:rPr>
+          <w:rFonts w:hint="eastAsia" w:ascii="微软雅黑" w:hAnsi="微软雅黑" w:eastAsia="微软雅黑" w:cs="微软雅黑"/>
+          <w:i w:val="0"/>
+          <w:caps w:val="0"/>
+          <w:color w:val="4D4D4D"/>
+          <w:spacing w:val="0"/>
+          <w:sz w:val="24"/>
+          <w:szCs w:val="24"/>
+        </w:rPr>
+      </w:pPr>
+      <w:r>
+        <w:rPr>
+          <w:rFonts w:hint="eastAsia" w:ascii="微软雅黑" w:hAnsi="微软雅黑" w:eastAsia="微软雅黑" w:cs="微软雅黑"/>
+          <w:i w:val="0"/>
+          <w:caps w:val="0"/>
+          <w:color w:val="4D4D4D"/>
+          <w:spacing w:val="0"/>
+          <w:sz w:val="24"/>
+          <w:szCs w:val="24"/>
+          <w:bdr w:val="none" w:color="auto" w:sz="0" w:space="0"/>
+          <w:shd w:val="clear" w:fill="FFFFFF"/>
+        </w:rPr>
+        <w:t> </w:t>
+      </w:r>
+      <w:r>
+        <w:rPr>
+          <w:rFonts w:hint="eastAsia" w:ascii="微软雅黑" w:hAnsi="微软雅黑" w:eastAsia="微软雅黑" w:cs="微软雅黑"/>
+          <w:i w:val="0"/>
+          <w:caps w:val="0"/>
+          <w:color w:val="4D4D4D"/>
+          <w:spacing w:val="0"/>
+          <w:sz w:val="24"/>
+          <w:szCs w:val="24"/>
+          <w:bdr w:val="none" w:color="auto" w:sz="0" w:space="0"/>
+          <w:shd w:val="clear" w:fill="FFFFFF"/>
+        </w:rPr>
+        <w:br w:type="textWrapping"/>
+      </w:r>
+      <w:r>
+        <w:rPr>
+          <w:rFonts w:hint="eastAsia" w:ascii="微软雅黑" w:hAnsi="微软雅黑" w:eastAsia="微软雅黑" w:cs="微软雅黑"/>
+          <w:i w:val="0"/>
+          <w:caps w:val="0"/>
+          <w:color w:val="4D4D4D"/>
+          <w:spacing w:val="0"/>
+          <w:sz w:val="24"/>
+          <w:szCs w:val="24"/>
+          <w:bdr w:val="none" w:color="auto" w:sz="0" w:space="0"/>
+          <w:shd w:val="clear" w:fill="FFFFFF"/>
+        </w:rPr>
+        <w:t>3、运行yum makecache生成缓存</w:t>
+      </w:r>
+    </w:p>
+    <w:tbl>
+      <w:tblPr>
+        <w:tblW w:w="10680" w:type="dxa"/>
+        <w:tblInd w:w="0" w:type="dxa"/>
+        <w:tblBorders>
+          <w:top w:val="none" w:color="auto" w:sz="0" w:space="0"/>
+          <w:left w:val="none" w:color="auto" w:sz="0" w:space="0"/>
+          <w:bottom w:val="none" w:color="auto" w:sz="0" w:space="0"/>
+          <w:right w:val="none" w:color="auto" w:sz="0" w:space="0"/>
+          <w:insideH w:val="none" w:color="auto" w:sz="0" w:space="0"/>
+          <w:insideV w:val="none" w:color="auto" w:sz="0" w:space="0"/>
+        </w:tblBorders>
+        <w:shd w:val="clear" w:color="auto" w:fill="F5F5F5"/>
+        <w:tblLayout w:type="autofit"/>
+        <w:tblCellMar>
+          <w:top w:w="0" w:type="dxa"/>
+          <w:left w:w="0" w:type="dxa"/>
+          <w:bottom w:w="0" w:type="dxa"/>
+          <w:right w:w="0" w:type="dxa"/>
+        </w:tblCellMar>
+      </w:tblPr>
+      <w:tblGrid>
+        <w:gridCol w:w="914"/>
+        <w:gridCol w:w="9766"/>
+      </w:tblGrid>
+      <w:tr>
+        <w:tblPrEx>
+          <w:tblBorders>
+            <w:top w:val="none" w:color="auto" w:sz="0" w:space="0"/>
+            <w:left w:val="none" w:color="auto" w:sz="0" w:space="0"/>
+            <w:bottom w:val="none" w:color="auto" w:sz="0" w:space="0"/>
+            <w:right w:val="none" w:color="auto" w:sz="0" w:space="0"/>
+            <w:insideH w:val="none" w:color="auto" w:sz="0" w:space="0"/>
+            <w:insideV w:val="none" w:color="auto" w:sz="0" w:space="0"/>
+          </w:tblBorders>
+          <w:shd w:val="clear" w:color="auto" w:fill="F5F5F5"/>
+          <w:tblCellMar>
+            <w:top w:w="0" w:type="dxa"/>
+            <w:left w:w="0" w:type="dxa"/>
+            <w:bottom w:w="0" w:type="dxa"/>
+            <w:right w:w="0" w:type="dxa"/>
+          </w:tblCellMar>
+        </w:tblPrEx>
+        <w:tc>
+          <w:tcPr>
+            <w:tcW w:w="0" w:type="auto"/>
+            <w:tcBorders>
+              <w:top w:val="single" w:color="DDDDDD" w:sz="2" w:space="0"/>
+              <w:left w:val="single" w:color="DDDDDD" w:sz="2" w:space="0"/>
+              <w:bottom w:val="single" w:color="DDDDDD" w:sz="2" w:space="0"/>
+              <w:right w:val="single" w:color="E1E1E8" w:sz="6" w:space="0"/>
+            </w:tcBorders>
+            <w:shd w:val="clear" w:color="auto" w:fill="F7F7F9"/>
+            <w:tcMar>
+              <w:top w:w="120" w:type="dxa"/>
+              <w:left w:w="120" w:type="dxa"/>
+              <w:bottom w:w="120" w:type="dxa"/>
+              <w:right w:w="120" w:type="dxa"/>
+            </w:tcMar>
+            <w:vAlign w:val="top"/>
+          </w:tcPr>
+          <w:p>
+            <w:pPr>
+              <w:keepNext w:val="0"/>
+              <w:keepLines w:val="0"/>
+              <w:widowControl/>
+              <w:suppressLineNumbers w:val="0"/>
+              <w:pBdr>
+                <w:top w:val="none" w:color="auto" w:sz="0" w:space="0"/>
+                <w:left w:val="none" w:color="auto" w:sz="0" w:space="0"/>
+                <w:bottom w:val="none" w:color="auto" w:sz="0" w:space="0"/>
+                <w:right w:val="none" w:color="auto" w:sz="0" w:space="0"/>
+              </w:pBdr>
+              <w:spacing w:before="0" w:beforeAutospacing="0" w:after="0" w:afterAutospacing="0" w:line="231" w:lineRule="atLeast"/>
+              <w:ind w:left="0" w:right="0"/>
+              <w:jc w:val="right"/>
+              <w:textAlignment w:val="baseline"/>
+              <w:rPr>
+                <w:rFonts w:hint="default" w:ascii="Consolas" w:hAnsi="Consolas" w:eastAsia="Consolas" w:cs="Consolas"/>
+                <w:b w:val="0"/>
+                <w:color w:val="AFAFAF"/>
+                <w:sz w:val="19"/>
+                <w:szCs w:val="19"/>
+              </w:rPr>
+            </w:pPr>
+            <w:r>
+              <w:rPr>
+                <w:rFonts w:hint="default" w:ascii="Consolas" w:hAnsi="Consolas" w:eastAsia="Consolas" w:cs="Consolas"/>
+                <w:b w:val="0"/>
+                <w:color w:val="AFAFAF"/>
+                <w:kern w:val="0"/>
+                <w:sz w:val="19"/>
+                <w:szCs w:val="19"/>
+                <w:bdr w:val="none" w:color="auto" w:sz="0" w:space="0"/>
+                <w:vertAlign w:val="baseline"/>
+                <w:lang w:val="en-US" w:eastAsia="zh-CN" w:bidi="ar"/>
+              </w:rPr>
+              <w:t>1</w:t>
+            </w:r>
+          </w:p>
+        </w:tc>
+        <w:tc>
+          <w:tcPr>
+            <w:tcW w:w="0" w:type="auto"/>
+            <w:tcBorders>
+              <w:top w:val="nil"/>
+              <w:left w:val="nil"/>
+              <w:bottom w:val="nil"/>
+              <w:right w:val="nil"/>
+            </w:tcBorders>
+            <w:shd w:val="clear" w:color="auto" w:fill="F5F5F5"/>
+            <w:tcMar>
+              <w:top w:w="120" w:type="dxa"/>
+              <w:left w:w="120" w:type="dxa"/>
+              <w:bottom w:w="120" w:type="dxa"/>
+              <w:right w:w="120" w:type="dxa"/>
+            </w:tcMar>
+            <w:vAlign w:val="top"/>
+          </w:tcPr>
+          <w:p>
+            <w:pPr>
+              <w:keepNext w:val="0"/>
+              <w:keepLines w:val="0"/>
+              <w:widowControl/>
+              <w:suppressLineNumbers w:val="0"/>
+              <w:pBdr>
+                <w:top w:val="none" w:color="auto" w:sz="0" w:space="0"/>
+                <w:left w:val="none" w:color="auto" w:sz="0" w:space="0"/>
+                <w:bottom w:val="none" w:color="auto" w:sz="0" w:space="0"/>
+                <w:right w:val="none" w:color="auto" w:sz="0" w:space="0"/>
+              </w:pBdr>
+              <w:spacing w:before="0" w:beforeAutospacing="0" w:after="0" w:afterAutospacing="0" w:line="231" w:lineRule="atLeast"/>
+              <w:ind w:left="0" w:right="0"/>
+              <w:jc w:val="left"/>
+              <w:textAlignment w:val="baseline"/>
+              <w:rPr>
+                <w:rFonts w:hint="default" w:ascii="Consolas" w:hAnsi="Consolas" w:eastAsia="Consolas" w:cs="Consolas"/>
+                <w:b w:val="0"/>
+                <w:color w:val="4F4F4F"/>
+                <w:sz w:val="19"/>
+                <w:szCs w:val="19"/>
+              </w:rPr>
+            </w:pPr>
+            <w:r>
+              <w:rPr>
+                <w:rStyle w:val="7"/>
+                <w:rFonts w:hint="default" w:ascii="Consolas" w:hAnsi="Consolas" w:eastAsia="Consolas" w:cs="Consolas"/>
+                <w:b w:val="0"/>
+                <w:color w:val="4F4F4F"/>
+                <w:kern w:val="0"/>
+                <w:sz w:val="19"/>
+                <w:szCs w:val="19"/>
+                <w:bdr w:val="none" w:color="auto" w:sz="0" w:space="0"/>
+                <w:vertAlign w:val="baseline"/>
+                <w:lang w:val="en-US" w:eastAsia="zh-CN" w:bidi="ar"/>
+              </w:rPr>
+              <w:t>[root@localhost ~]</w:t>
+            </w:r>
+            <w:r>
+              <w:rPr>
+                <w:rStyle w:val="7"/>
+                <w:rFonts w:hint="default" w:ascii="Consolas" w:hAnsi="Consolas" w:eastAsia="Consolas" w:cs="Consolas"/>
+                <w:b w:val="0"/>
+                <w:color w:val="008200"/>
+                <w:kern w:val="0"/>
+                <w:sz w:val="19"/>
+                <w:szCs w:val="19"/>
+                <w:bdr w:val="none" w:color="auto" w:sz="0" w:space="0"/>
+                <w:vertAlign w:val="baseline"/>
+                <w:lang w:val="en-US" w:eastAsia="zh-CN" w:bidi="ar"/>
+              </w:rPr>
+              <w:t># yum makecache</w:t>
+            </w:r>
+          </w:p>
+        </w:tc>
+      </w:tr>
+    </w:tbl>
+    <w:p>
+      <w:pPr>
+        <w:pStyle w:val="4"/>
+        <w:keepNext w:val="0"/>
+        <w:keepLines w:val="0"/>
+        <w:widowControl/>
+        <w:suppressLineNumbers w:val="0"/>
+        <w:pBdr>
+          <w:top w:val="none" w:color="auto" w:sz="0" w:space="0"/>
+          <w:left w:val="none" w:color="auto" w:sz="0" w:space="0"/>
+          <w:bottom w:val="none" w:color="auto" w:sz="0" w:space="0"/>
+          <w:right w:val="none" w:color="auto" w:sz="0" w:space="0"/>
+        </w:pBdr>
+        <w:shd w:val="clear" w:fill="FFFFFF"/>
+        <w:spacing w:before="0" w:beforeAutospacing="0" w:after="240" w:afterAutospacing="0" w:line="390" w:lineRule="atLeast"/>
+        <w:ind w:left="0" w:right="0" w:firstLine="0"/>
+        <w:rPr>
+          <w:rFonts w:hint="eastAsia" w:ascii="微软雅黑" w:hAnsi="微软雅黑" w:eastAsia="微软雅黑" w:cs="微软雅黑"/>
+          <w:i w:val="0"/>
+          <w:caps w:val="0"/>
+          <w:color w:val="4D4D4D"/>
+          <w:spacing w:val="0"/>
+          <w:sz w:val="24"/>
+          <w:szCs w:val="24"/>
+        </w:rPr>
+      </w:pPr>
+      <w:r>
+        <w:rPr>
+          <w:rFonts w:hint="eastAsia" w:ascii="微软雅黑" w:hAnsi="微软雅黑" w:eastAsia="微软雅黑" w:cs="微软雅黑"/>
+          <w:i w:val="0"/>
+          <w:caps w:val="0"/>
+          <w:color w:val="4D4D4D"/>
+          <w:spacing w:val="0"/>
+          <w:sz w:val="24"/>
+          <w:szCs w:val="24"/>
+          <w:bdr w:val="none" w:color="auto" w:sz="0" w:space="0"/>
+          <w:shd w:val="clear" w:fill="FFFFFF"/>
+        </w:rPr>
+        <w:br w:type="textWrapping"/>
+      </w:r>
+      <w:r>
+        <w:rPr>
+          <w:rFonts w:hint="eastAsia" w:ascii="微软雅黑" w:hAnsi="微软雅黑" w:eastAsia="微软雅黑" w:cs="微软雅黑"/>
+          <w:i w:val="0"/>
+          <w:caps w:val="0"/>
+          <w:color w:val="4D4D4D"/>
+          <w:spacing w:val="0"/>
+          <w:sz w:val="24"/>
+          <w:szCs w:val="24"/>
+          <w:bdr w:val="none" w:color="auto" w:sz="0" w:space="0"/>
+          <w:shd w:val="clear" w:fill="FFFFFF"/>
+        </w:rPr>
+        <w:t>4、这时候再更新系统就会看到以下mirr</w:t>
+      </w:r>
       <w:bookmarkStart w:id="0" w:name="_GoBack"/>
       <w:bookmarkEnd w:id="0"/>
-    </w:p>
-    <w:p>
-      <w:pPr>
-        <w:rPr>
-          <w:rFonts w:hint="eastAsia"/>
-          <w:lang w:val="en-US" w:eastAsia="zh-CN"/>
-        </w:rPr>
-      </w:pPr>
-      <w:r>
-        <w:rPr>
-          <w:rFonts w:hint="eastAsia"/>
-          <w:lang w:val="en-US" w:eastAsia="zh-CN"/>
-        </w:rPr>
-        <w:t>set smarthome 激活智能home键</w:t>
-      </w:r>
-    </w:p>
+      <w:r>
+        <w:rPr>
+          <w:rFonts w:hint="eastAsia" w:ascii="微软雅黑" w:hAnsi="微软雅黑" w:eastAsia="微软雅黑" w:cs="微软雅黑"/>
+          <w:i w:val="0"/>
+          <w:caps w:val="0"/>
+          <w:color w:val="4D4D4D"/>
+          <w:spacing w:val="0"/>
+          <w:sz w:val="24"/>
+          <w:szCs w:val="24"/>
+          <w:bdr w:val="none" w:color="auto" w:sz="0" w:space="0"/>
+          <w:shd w:val="clear" w:fill="FFFFFF"/>
+        </w:rPr>
+        <w:t>ors.aliyun.com信息</w:t>
+      </w:r>
+    </w:p>
+    <w:tbl>
+      <w:tblPr>
+        <w:tblW w:w="10680" w:type="dxa"/>
+        <w:tblInd w:w="0" w:type="dxa"/>
+        <w:tblBorders>
+          <w:top w:val="none" w:color="auto" w:sz="0" w:space="0"/>
+          <w:left w:val="none" w:color="auto" w:sz="0" w:space="0"/>
+          <w:bottom w:val="none" w:color="auto" w:sz="0" w:space="0"/>
+          <w:right w:val="none" w:color="auto" w:sz="0" w:space="0"/>
+          <w:insideH w:val="none" w:color="auto" w:sz="0" w:space="0"/>
+          <w:insideV w:val="none" w:color="auto" w:sz="0" w:space="0"/>
+        </w:tblBorders>
+        <w:shd w:val="clear" w:color="auto" w:fill="F5F5F5"/>
+        <w:tblLayout w:type="autofit"/>
+        <w:tblCellMar>
+          <w:top w:w="0" w:type="dxa"/>
+          <w:left w:w="0" w:type="dxa"/>
+          <w:bottom w:w="0" w:type="dxa"/>
+          <w:right w:w="0" w:type="dxa"/>
+        </w:tblCellMar>
+      </w:tblPr>
+      <w:tblGrid>
+        <w:gridCol w:w="593"/>
+        <w:gridCol w:w="10087"/>
+      </w:tblGrid>
+      <w:tr>
+        <w:tblPrEx>
+          <w:tblBorders>
+            <w:top w:val="none" w:color="auto" w:sz="0" w:space="0"/>
+            <w:left w:val="none" w:color="auto" w:sz="0" w:space="0"/>
+            <w:bottom w:val="none" w:color="auto" w:sz="0" w:space="0"/>
+            <w:right w:val="none" w:color="auto" w:sz="0" w:space="0"/>
+            <w:insideH w:val="none" w:color="auto" w:sz="0" w:space="0"/>
+            <w:insideV w:val="none" w:color="auto" w:sz="0" w:space="0"/>
+          </w:tblBorders>
+          <w:tblCellMar>
+            <w:top w:w="0" w:type="dxa"/>
+            <w:left w:w="0" w:type="dxa"/>
+            <w:bottom w:w="0" w:type="dxa"/>
+            <w:right w:w="0" w:type="dxa"/>
+          </w:tblCellMar>
+        </w:tblPrEx>
+        <w:tc>
+          <w:tcPr>
+            <w:tcW w:w="0" w:type="auto"/>
+            <w:tcBorders>
+              <w:top w:val="single" w:color="DDDDDD" w:sz="2" w:space="0"/>
+              <w:left w:val="single" w:color="DDDDDD" w:sz="2" w:space="0"/>
+              <w:bottom w:val="single" w:color="DDDDDD" w:sz="2" w:space="0"/>
+              <w:right w:val="single" w:color="E1E1E8" w:sz="6" w:space="0"/>
+            </w:tcBorders>
+            <w:shd w:val="clear" w:color="auto" w:fill="F7F7F9"/>
+            <w:tcMar>
+              <w:top w:w="120" w:type="dxa"/>
+              <w:left w:w="120" w:type="dxa"/>
+              <w:bottom w:w="120" w:type="dxa"/>
+              <w:right w:w="120" w:type="dxa"/>
+            </w:tcMar>
+            <w:vAlign w:val="top"/>
+          </w:tcPr>
+          <w:p>
+            <w:pPr>
+              <w:keepNext w:val="0"/>
+              <w:keepLines w:val="0"/>
+              <w:widowControl/>
+              <w:suppressLineNumbers w:val="0"/>
+              <w:pBdr>
+                <w:top w:val="none" w:color="auto" w:sz="0" w:space="0"/>
+                <w:left w:val="none" w:color="auto" w:sz="0" w:space="0"/>
+                <w:bottom w:val="none" w:color="auto" w:sz="0" w:space="0"/>
+                <w:right w:val="none" w:color="auto" w:sz="0" w:space="0"/>
+              </w:pBdr>
+              <w:spacing w:before="0" w:beforeAutospacing="0" w:after="0" w:afterAutospacing="0" w:line="231" w:lineRule="atLeast"/>
+              <w:ind w:left="0" w:right="0"/>
+              <w:jc w:val="right"/>
+              <w:textAlignment w:val="baseline"/>
+              <w:rPr>
+                <w:rFonts w:hint="default" w:ascii="Consolas" w:hAnsi="Consolas" w:eastAsia="Consolas" w:cs="Consolas"/>
+                <w:b w:val="0"/>
+                <w:color w:val="AFAFAF"/>
+                <w:sz w:val="19"/>
+                <w:szCs w:val="19"/>
+              </w:rPr>
+            </w:pPr>
+            <w:r>
+              <w:rPr>
+                <w:rFonts w:hint="default" w:ascii="Consolas" w:hAnsi="Consolas" w:eastAsia="Consolas" w:cs="Consolas"/>
+                <w:b w:val="0"/>
+                <w:color w:val="AFAFAF"/>
+                <w:kern w:val="0"/>
+                <w:sz w:val="19"/>
+                <w:szCs w:val="19"/>
+                <w:bdr w:val="none" w:color="auto" w:sz="0" w:space="0"/>
+                <w:vertAlign w:val="baseline"/>
+                <w:lang w:val="en-US" w:eastAsia="zh-CN" w:bidi="ar"/>
+              </w:rPr>
+              <w:t>1</w:t>
+            </w:r>
+          </w:p>
+          <w:p>
+            <w:pPr>
+              <w:keepNext w:val="0"/>
+              <w:keepLines w:val="0"/>
+              <w:widowControl/>
+              <w:suppressLineNumbers w:val="0"/>
+              <w:pBdr>
+                <w:top w:val="none" w:color="auto" w:sz="0" w:space="0"/>
+                <w:left w:val="none" w:color="auto" w:sz="0" w:space="0"/>
+                <w:bottom w:val="none" w:color="auto" w:sz="0" w:space="0"/>
+                <w:right w:val="none" w:color="auto" w:sz="0" w:space="0"/>
+              </w:pBdr>
+              <w:spacing w:before="0" w:beforeAutospacing="0" w:after="0" w:afterAutospacing="0" w:line="231" w:lineRule="atLeast"/>
+              <w:ind w:left="0" w:right="0"/>
+              <w:jc w:val="right"/>
+              <w:textAlignment w:val="baseline"/>
+              <w:rPr>
+                <w:rFonts w:hint="default" w:ascii="Consolas" w:hAnsi="Consolas" w:eastAsia="Consolas" w:cs="Consolas"/>
+                <w:b w:val="0"/>
+                <w:color w:val="AFAFAF"/>
+                <w:sz w:val="19"/>
+                <w:szCs w:val="19"/>
+              </w:rPr>
+            </w:pPr>
+            <w:r>
+              <w:rPr>
+                <w:rFonts w:hint="default" w:ascii="Consolas" w:hAnsi="Consolas" w:eastAsia="Consolas" w:cs="Consolas"/>
+                <w:b w:val="0"/>
+                <w:color w:val="AFAFAF"/>
+                <w:kern w:val="0"/>
+                <w:sz w:val="19"/>
+                <w:szCs w:val="19"/>
+                <w:bdr w:val="none" w:color="auto" w:sz="0" w:space="0"/>
+                <w:vertAlign w:val="baseline"/>
+                <w:lang w:val="en-US" w:eastAsia="zh-CN" w:bidi="ar"/>
+              </w:rPr>
+              <w:t>2</w:t>
+            </w:r>
+          </w:p>
+          <w:p>
+            <w:pPr>
+              <w:keepNext w:val="0"/>
+              <w:keepLines w:val="0"/>
+              <w:widowControl/>
+              <w:suppressLineNumbers w:val="0"/>
+              <w:pBdr>
+                <w:top w:val="none" w:color="auto" w:sz="0" w:space="0"/>
+                <w:left w:val="none" w:color="auto" w:sz="0" w:space="0"/>
+                <w:bottom w:val="none" w:color="auto" w:sz="0" w:space="0"/>
+                <w:right w:val="none" w:color="auto" w:sz="0" w:space="0"/>
+              </w:pBdr>
+              <w:spacing w:before="0" w:beforeAutospacing="0" w:after="0" w:afterAutospacing="0" w:line="231" w:lineRule="atLeast"/>
+              <w:ind w:left="0" w:right="0"/>
+              <w:jc w:val="right"/>
+              <w:textAlignment w:val="baseline"/>
+              <w:rPr>
+                <w:rFonts w:hint="default" w:ascii="Consolas" w:hAnsi="Consolas" w:eastAsia="Consolas" w:cs="Consolas"/>
+                <w:b w:val="0"/>
+                <w:color w:val="AFAFAF"/>
+                <w:sz w:val="19"/>
+                <w:szCs w:val="19"/>
+              </w:rPr>
+            </w:pPr>
+            <w:r>
+              <w:rPr>
+                <w:rFonts w:hint="default" w:ascii="Consolas" w:hAnsi="Consolas" w:eastAsia="Consolas" w:cs="Consolas"/>
+                <w:b w:val="0"/>
+                <w:color w:val="AFAFAF"/>
+                <w:kern w:val="0"/>
+                <w:sz w:val="19"/>
+                <w:szCs w:val="19"/>
+                <w:bdr w:val="none" w:color="auto" w:sz="0" w:space="0"/>
+                <w:vertAlign w:val="baseline"/>
+                <w:lang w:val="en-US" w:eastAsia="zh-CN" w:bidi="ar"/>
+              </w:rPr>
+              <w:t>3</w:t>
+            </w:r>
+          </w:p>
+          <w:p>
+            <w:pPr>
+              <w:keepNext w:val="0"/>
+              <w:keepLines w:val="0"/>
+              <w:widowControl/>
+              <w:suppressLineNumbers w:val="0"/>
+              <w:pBdr>
+                <w:top w:val="none" w:color="auto" w:sz="0" w:space="0"/>
+                <w:left w:val="none" w:color="auto" w:sz="0" w:space="0"/>
+                <w:bottom w:val="none" w:color="auto" w:sz="0" w:space="0"/>
+                <w:right w:val="none" w:color="auto" w:sz="0" w:space="0"/>
+              </w:pBdr>
+              <w:spacing w:before="0" w:beforeAutospacing="0" w:after="0" w:afterAutospacing="0" w:line="231" w:lineRule="atLeast"/>
+              <w:ind w:left="0" w:right="0"/>
+              <w:jc w:val="right"/>
+              <w:textAlignment w:val="baseline"/>
+              <w:rPr>
+                <w:rFonts w:hint="default" w:ascii="Consolas" w:hAnsi="Consolas" w:eastAsia="Consolas" w:cs="Consolas"/>
+                <w:b w:val="0"/>
+                <w:color w:val="AFAFAF"/>
+                <w:sz w:val="19"/>
+                <w:szCs w:val="19"/>
+              </w:rPr>
+            </w:pPr>
+            <w:r>
+              <w:rPr>
+                <w:rFonts w:hint="default" w:ascii="Consolas" w:hAnsi="Consolas" w:eastAsia="Consolas" w:cs="Consolas"/>
+                <w:b w:val="0"/>
+                <w:color w:val="AFAFAF"/>
+                <w:kern w:val="0"/>
+                <w:sz w:val="19"/>
+                <w:szCs w:val="19"/>
+                <w:bdr w:val="none" w:color="auto" w:sz="0" w:space="0"/>
+                <w:vertAlign w:val="baseline"/>
+                <w:lang w:val="en-US" w:eastAsia="zh-CN" w:bidi="ar"/>
+              </w:rPr>
+              <w:t>4</w:t>
+            </w:r>
+          </w:p>
+          <w:p>
+            <w:pPr>
+              <w:keepNext w:val="0"/>
+              <w:keepLines w:val="0"/>
+              <w:widowControl/>
+              <w:suppressLineNumbers w:val="0"/>
+              <w:pBdr>
+                <w:top w:val="none" w:color="auto" w:sz="0" w:space="0"/>
+                <w:left w:val="none" w:color="auto" w:sz="0" w:space="0"/>
+                <w:bottom w:val="none" w:color="auto" w:sz="0" w:space="0"/>
+                <w:right w:val="none" w:color="auto" w:sz="0" w:space="0"/>
+              </w:pBdr>
+              <w:spacing w:before="0" w:beforeAutospacing="0" w:after="0" w:afterAutospacing="0" w:line="231" w:lineRule="atLeast"/>
+              <w:ind w:left="0" w:right="0"/>
+              <w:jc w:val="right"/>
+              <w:textAlignment w:val="baseline"/>
+              <w:rPr>
+                <w:rFonts w:hint="default" w:ascii="Consolas" w:hAnsi="Consolas" w:eastAsia="Consolas" w:cs="Consolas"/>
+                <w:b w:val="0"/>
+                <w:color w:val="AFAFAF"/>
+                <w:sz w:val="19"/>
+                <w:szCs w:val="19"/>
+              </w:rPr>
+            </w:pPr>
+            <w:r>
+              <w:rPr>
+                <w:rFonts w:hint="default" w:ascii="Consolas" w:hAnsi="Consolas" w:eastAsia="Consolas" w:cs="Consolas"/>
+                <w:b w:val="0"/>
+                <w:color w:val="AFAFAF"/>
+                <w:kern w:val="0"/>
+                <w:sz w:val="19"/>
+                <w:szCs w:val="19"/>
+                <w:bdr w:val="none" w:color="auto" w:sz="0" w:space="0"/>
+                <w:vertAlign w:val="baseline"/>
+                <w:lang w:val="en-US" w:eastAsia="zh-CN" w:bidi="ar"/>
+              </w:rPr>
+              <w:t>5</w:t>
+            </w:r>
+          </w:p>
+          <w:p>
+            <w:pPr>
+              <w:keepNext w:val="0"/>
+              <w:keepLines w:val="0"/>
+              <w:widowControl/>
+              <w:suppressLineNumbers w:val="0"/>
+              <w:pBdr>
+                <w:top w:val="none" w:color="auto" w:sz="0" w:space="0"/>
+                <w:left w:val="none" w:color="auto" w:sz="0" w:space="0"/>
+                <w:bottom w:val="none" w:color="auto" w:sz="0" w:space="0"/>
+                <w:right w:val="none" w:color="auto" w:sz="0" w:space="0"/>
+              </w:pBdr>
+              <w:spacing w:before="0" w:beforeAutospacing="0" w:after="0" w:afterAutospacing="0" w:line="231" w:lineRule="atLeast"/>
+              <w:ind w:left="0" w:right="0"/>
+              <w:jc w:val="right"/>
+              <w:textAlignment w:val="baseline"/>
+              <w:rPr>
+                <w:rFonts w:hint="default" w:ascii="Consolas" w:hAnsi="Consolas" w:eastAsia="Consolas" w:cs="Consolas"/>
+                <w:b w:val="0"/>
+                <w:color w:val="AFAFAF"/>
+                <w:sz w:val="19"/>
+                <w:szCs w:val="19"/>
+              </w:rPr>
+            </w:pPr>
+            <w:r>
+              <w:rPr>
+                <w:rFonts w:hint="default" w:ascii="Consolas" w:hAnsi="Consolas" w:eastAsia="Consolas" w:cs="Consolas"/>
+                <w:b w:val="0"/>
+                <w:color w:val="AFAFAF"/>
+                <w:kern w:val="0"/>
+                <w:sz w:val="19"/>
+                <w:szCs w:val="19"/>
+                <w:bdr w:val="none" w:color="auto" w:sz="0" w:space="0"/>
+                <w:vertAlign w:val="baseline"/>
+                <w:lang w:val="en-US" w:eastAsia="zh-CN" w:bidi="ar"/>
+              </w:rPr>
+              <w:t>6</w:t>
+            </w:r>
+          </w:p>
+        </w:tc>
+        <w:tc>
+          <w:tcPr>
+            <w:tcW w:w="0" w:type="auto"/>
+            <w:tcBorders>
+              <w:top w:val="nil"/>
+              <w:left w:val="nil"/>
+              <w:bottom w:val="nil"/>
+              <w:right w:val="nil"/>
+            </w:tcBorders>
+            <w:shd w:val="clear" w:color="auto" w:fill="F5F5F5"/>
+            <w:tcMar>
+              <w:top w:w="120" w:type="dxa"/>
+              <w:left w:w="120" w:type="dxa"/>
+              <w:bottom w:w="120" w:type="dxa"/>
+              <w:right w:w="120" w:type="dxa"/>
+            </w:tcMar>
+            <w:vAlign w:val="top"/>
+          </w:tcPr>
+          <w:p>
+            <w:pPr>
+              <w:keepNext w:val="0"/>
+              <w:keepLines w:val="0"/>
+              <w:widowControl/>
+              <w:suppressLineNumbers w:val="0"/>
+              <w:pBdr>
+                <w:top w:val="none" w:color="auto" w:sz="0" w:space="0"/>
+                <w:left w:val="none" w:color="auto" w:sz="0" w:space="0"/>
+                <w:bottom w:val="none" w:color="auto" w:sz="0" w:space="0"/>
+                <w:right w:val="none" w:color="auto" w:sz="0" w:space="0"/>
+              </w:pBdr>
+              <w:spacing w:before="0" w:beforeAutospacing="0" w:after="0" w:afterAutospacing="0" w:line="231" w:lineRule="atLeast"/>
+              <w:ind w:left="0" w:right="0"/>
+              <w:jc w:val="left"/>
+              <w:textAlignment w:val="baseline"/>
+              <w:rPr>
+                <w:rFonts w:hint="default" w:ascii="Consolas" w:hAnsi="Consolas" w:eastAsia="Consolas" w:cs="Consolas"/>
+                <w:b w:val="0"/>
+                <w:color w:val="4F4F4F"/>
+                <w:sz w:val="19"/>
+                <w:szCs w:val="19"/>
+              </w:rPr>
+            </w:pPr>
+            <w:r>
+              <w:rPr>
+                <w:rStyle w:val="7"/>
+                <w:rFonts w:hint="default" w:ascii="Consolas" w:hAnsi="Consolas" w:eastAsia="Consolas" w:cs="Consolas"/>
+                <w:b w:val="0"/>
+                <w:color w:val="4F4F4F"/>
+                <w:kern w:val="0"/>
+                <w:sz w:val="19"/>
+                <w:szCs w:val="19"/>
+                <w:bdr w:val="none" w:color="auto" w:sz="0" w:space="0"/>
+                <w:vertAlign w:val="baseline"/>
+                <w:lang w:val="en-US" w:eastAsia="zh-CN" w:bidi="ar"/>
+              </w:rPr>
+              <w:t>[root@localhost ~]</w:t>
+            </w:r>
+            <w:r>
+              <w:rPr>
+                <w:rStyle w:val="7"/>
+                <w:rFonts w:hint="default" w:ascii="Consolas" w:hAnsi="Consolas" w:eastAsia="Consolas" w:cs="Consolas"/>
+                <w:b w:val="0"/>
+                <w:color w:val="008200"/>
+                <w:kern w:val="0"/>
+                <w:sz w:val="19"/>
+                <w:szCs w:val="19"/>
+                <w:bdr w:val="none" w:color="auto" w:sz="0" w:space="0"/>
+                <w:vertAlign w:val="baseline"/>
+                <w:lang w:val="en-US" w:eastAsia="zh-CN" w:bidi="ar"/>
+              </w:rPr>
+              <w:t># yum -y update</w:t>
+            </w:r>
+          </w:p>
+          <w:p>
+            <w:pPr>
+              <w:keepNext w:val="0"/>
+              <w:keepLines w:val="0"/>
+              <w:widowControl/>
+              <w:suppressLineNumbers w:val="0"/>
+              <w:pBdr>
+                <w:top w:val="none" w:color="auto" w:sz="0" w:space="0"/>
+                <w:left w:val="none" w:color="auto" w:sz="0" w:space="0"/>
+                <w:bottom w:val="none" w:color="auto" w:sz="0" w:space="0"/>
+                <w:right w:val="none" w:color="auto" w:sz="0" w:space="0"/>
+              </w:pBdr>
+              <w:spacing w:before="0" w:beforeAutospacing="0" w:after="0" w:afterAutospacing="0" w:line="231" w:lineRule="atLeast"/>
+              <w:ind w:left="0" w:right="0"/>
+              <w:jc w:val="left"/>
+              <w:textAlignment w:val="baseline"/>
+              <w:rPr>
+                <w:rFonts w:hint="default" w:ascii="Consolas" w:hAnsi="Consolas" w:eastAsia="Consolas" w:cs="Consolas"/>
+                <w:b w:val="0"/>
+                <w:color w:val="4F4F4F"/>
+                <w:sz w:val="19"/>
+                <w:szCs w:val="19"/>
+              </w:rPr>
+            </w:pPr>
+            <w:r>
+              <w:rPr>
+                <w:rStyle w:val="7"/>
+                <w:rFonts w:hint="default" w:ascii="Consolas" w:hAnsi="Consolas" w:eastAsia="Consolas" w:cs="Consolas"/>
+                <w:b w:val="0"/>
+                <w:color w:val="4F4F4F"/>
+                <w:kern w:val="0"/>
+                <w:sz w:val="19"/>
+                <w:szCs w:val="19"/>
+                <w:bdr w:val="none" w:color="auto" w:sz="0" w:space="0"/>
+                <w:vertAlign w:val="baseline"/>
+                <w:lang w:val="en-US" w:eastAsia="zh-CN" w:bidi="ar"/>
+              </w:rPr>
+              <w:t>已加载插件：fastestmirror, refresh-packagekit, security</w:t>
+            </w:r>
+          </w:p>
+          <w:p>
+            <w:pPr>
+              <w:keepNext w:val="0"/>
+              <w:keepLines w:val="0"/>
+              <w:widowControl/>
+              <w:suppressLineNumbers w:val="0"/>
+              <w:pBdr>
+                <w:top w:val="none" w:color="auto" w:sz="0" w:space="0"/>
+                <w:left w:val="none" w:color="auto" w:sz="0" w:space="0"/>
+                <w:bottom w:val="none" w:color="auto" w:sz="0" w:space="0"/>
+                <w:right w:val="none" w:color="auto" w:sz="0" w:space="0"/>
+              </w:pBdr>
+              <w:spacing w:before="0" w:beforeAutospacing="0" w:after="0" w:afterAutospacing="0" w:line="231" w:lineRule="atLeast"/>
+              <w:ind w:left="0" w:right="0"/>
+              <w:jc w:val="left"/>
+              <w:textAlignment w:val="baseline"/>
+              <w:rPr>
+                <w:rFonts w:hint="default" w:ascii="Consolas" w:hAnsi="Consolas" w:eastAsia="Consolas" w:cs="Consolas"/>
+                <w:b w:val="0"/>
+                <w:color w:val="4F4F4F"/>
+                <w:sz w:val="19"/>
+                <w:szCs w:val="19"/>
+              </w:rPr>
+            </w:pPr>
+            <w:r>
+              <w:rPr>
+                <w:rStyle w:val="7"/>
+                <w:rFonts w:hint="default" w:ascii="Consolas" w:hAnsi="Consolas" w:eastAsia="Consolas" w:cs="Consolas"/>
+                <w:b w:val="0"/>
+                <w:color w:val="4F4F4F"/>
+                <w:kern w:val="0"/>
+                <w:sz w:val="19"/>
+                <w:szCs w:val="19"/>
+                <w:bdr w:val="none" w:color="auto" w:sz="0" w:space="0"/>
+                <w:vertAlign w:val="baseline"/>
+                <w:lang w:val="en-US" w:eastAsia="zh-CN" w:bidi="ar"/>
+              </w:rPr>
+              <w:t>设置更新进程Loading mirror speeds from cached hostfile</w:t>
+            </w:r>
+          </w:p>
+          <w:p>
+            <w:pPr>
+              <w:keepNext w:val="0"/>
+              <w:keepLines w:val="0"/>
+              <w:widowControl/>
+              <w:suppressLineNumbers w:val="0"/>
+              <w:pBdr>
+                <w:top w:val="none" w:color="auto" w:sz="0" w:space="0"/>
+                <w:left w:val="none" w:color="auto" w:sz="0" w:space="0"/>
+                <w:bottom w:val="none" w:color="auto" w:sz="0" w:space="0"/>
+                <w:right w:val="none" w:color="auto" w:sz="0" w:space="0"/>
+              </w:pBdr>
+              <w:spacing w:before="0" w:beforeAutospacing="0" w:after="0" w:afterAutospacing="0" w:line="231" w:lineRule="atLeast"/>
+              <w:ind w:left="0" w:right="0"/>
+              <w:jc w:val="left"/>
+              <w:textAlignment w:val="baseline"/>
+              <w:rPr>
+                <w:rFonts w:hint="default" w:ascii="Consolas" w:hAnsi="Consolas" w:eastAsia="Consolas" w:cs="Consolas"/>
+                <w:b w:val="0"/>
+                <w:color w:val="4F4F4F"/>
+                <w:sz w:val="19"/>
+                <w:szCs w:val="19"/>
+              </w:rPr>
+            </w:pPr>
+            <w:r>
+              <w:rPr>
+                <w:rStyle w:val="7"/>
+                <w:rFonts w:hint="default" w:ascii="Consolas" w:hAnsi="Consolas" w:eastAsia="Consolas" w:cs="Consolas"/>
+                <w:b w:val="0"/>
+                <w:color w:val="4F4F4F"/>
+                <w:kern w:val="0"/>
+                <w:sz w:val="19"/>
+                <w:szCs w:val="19"/>
+                <w:bdr w:val="none" w:color="auto" w:sz="0" w:space="0"/>
+                <w:vertAlign w:val="baseline"/>
+                <w:lang w:val="en-US" w:eastAsia="zh-CN" w:bidi="ar"/>
+              </w:rPr>
+              <w:t>* base: mirrors.aliyun.com</w:t>
+            </w:r>
+          </w:p>
+          <w:p>
+            <w:pPr>
+              <w:keepNext w:val="0"/>
+              <w:keepLines w:val="0"/>
+              <w:widowControl/>
+              <w:suppressLineNumbers w:val="0"/>
+              <w:pBdr>
+                <w:top w:val="none" w:color="auto" w:sz="0" w:space="0"/>
+                <w:left w:val="none" w:color="auto" w:sz="0" w:space="0"/>
+                <w:bottom w:val="none" w:color="auto" w:sz="0" w:space="0"/>
+                <w:right w:val="none" w:color="auto" w:sz="0" w:space="0"/>
+              </w:pBdr>
+              <w:spacing w:before="0" w:beforeAutospacing="0" w:after="0" w:afterAutospacing="0" w:line="231" w:lineRule="atLeast"/>
+              <w:ind w:left="0" w:right="0"/>
+              <w:jc w:val="left"/>
+              <w:textAlignment w:val="baseline"/>
+              <w:rPr>
+                <w:rFonts w:hint="default" w:ascii="Consolas" w:hAnsi="Consolas" w:eastAsia="Consolas" w:cs="Consolas"/>
+                <w:b w:val="0"/>
+                <w:color w:val="4F4F4F"/>
+                <w:sz w:val="19"/>
+                <w:szCs w:val="19"/>
+              </w:rPr>
+            </w:pPr>
+            <w:r>
+              <w:rPr>
+                <w:rStyle w:val="7"/>
+                <w:rFonts w:hint="default" w:ascii="Consolas" w:hAnsi="Consolas" w:eastAsia="Consolas" w:cs="Consolas"/>
+                <w:b w:val="0"/>
+                <w:color w:val="4F4F4F"/>
+                <w:kern w:val="0"/>
+                <w:sz w:val="19"/>
+                <w:szCs w:val="19"/>
+                <w:bdr w:val="none" w:color="auto" w:sz="0" w:space="0"/>
+                <w:vertAlign w:val="baseline"/>
+                <w:lang w:val="en-US" w:eastAsia="zh-CN" w:bidi="ar"/>
+              </w:rPr>
+              <w:t>* extras: mirrors.aliyun.com</w:t>
+            </w:r>
+          </w:p>
+          <w:p>
+            <w:pPr>
+              <w:keepNext w:val="0"/>
+              <w:keepLines w:val="0"/>
+              <w:widowControl/>
+              <w:suppressLineNumbers w:val="0"/>
+              <w:pBdr>
+                <w:top w:val="none" w:color="auto" w:sz="0" w:space="0"/>
+                <w:left w:val="none" w:color="auto" w:sz="0" w:space="0"/>
+                <w:bottom w:val="none" w:color="auto" w:sz="0" w:space="0"/>
+                <w:right w:val="none" w:color="auto" w:sz="0" w:space="0"/>
+              </w:pBdr>
+              <w:spacing w:before="0" w:beforeAutospacing="0" w:after="0" w:afterAutospacing="0" w:line="231" w:lineRule="atLeast"/>
+              <w:ind w:left="0" w:right="0"/>
+              <w:jc w:val="left"/>
+              <w:textAlignment w:val="baseline"/>
+              <w:rPr>
+                <w:rFonts w:hint="default" w:ascii="Consolas" w:hAnsi="Consolas" w:eastAsia="Consolas" w:cs="Consolas"/>
+                <w:b w:val="0"/>
+                <w:color w:val="4F4F4F"/>
+                <w:sz w:val="19"/>
+                <w:szCs w:val="19"/>
+              </w:rPr>
+            </w:pPr>
+            <w:r>
+              <w:rPr>
+                <w:rStyle w:val="7"/>
+                <w:rFonts w:hint="default" w:ascii="Consolas" w:hAnsi="Consolas" w:eastAsia="Consolas" w:cs="Consolas"/>
+                <w:b w:val="0"/>
+                <w:color w:val="4F4F4F"/>
+                <w:kern w:val="0"/>
+                <w:sz w:val="19"/>
+                <w:szCs w:val="19"/>
+                <w:bdr w:val="none" w:color="auto" w:sz="0" w:space="0"/>
+                <w:vertAlign w:val="baseline"/>
+                <w:lang w:val="en-US" w:eastAsia="zh-CN" w:bidi="ar"/>
+              </w:rPr>
+              <w:t>* updates: mirrors.aliyun.com</w:t>
+            </w:r>
+          </w:p>
+        </w:tc>
+      </w:tr>
+    </w:tbl>
     <w:p>
       <w:pPr>
         <w:rPr>
@@ -5322,76 +9478,69 @@
     <w:p>
       <w:pPr>
         <w:rPr>
-          <w:rFonts w:hint="eastAsia"/>
-          <w:lang w:val="en-US" w:eastAsia="zh-CN"/>
-        </w:rPr>
-      </w:pPr>
-      <w:r>
-        <w:rPr>
-          <w:rFonts w:hint="eastAsia"/>
-          <w:lang w:val="en-US" w:eastAsia="zh-CN"/>
-        </w:rPr>
-        <w:t>nanorc配置文件 全局nano配置的nanorc文件在etc下</w:t>
-      </w:r>
-    </w:p>
-    <w:p>
-      <w:pPr>
-        <w:rPr>
-          <w:rFonts w:hint="eastAsia"/>
-          <w:lang w:val="en-US" w:eastAsia="zh-CN"/>
-        </w:rPr>
-      </w:pPr>
-      <w:r>
-        <w:rPr>
-          <w:rFonts w:hint="eastAsia"/>
-          <w:lang w:val="en-US" w:eastAsia="zh-CN"/>
-        </w:rPr>
-        <w:t>bashrc配置文件 终端的配置文件在etc下名字是bashrc，可以通过bashrc文件来修改终端的展示形式</w:t>
-      </w:r>
-    </w:p>
-    <w:p>
-      <w:pPr>
-        <w:rPr>
-          <w:rFonts w:hint="eastAsia"/>
-          <w:lang w:val="en-US" w:eastAsia="zh-CN"/>
-        </w:rPr>
-      </w:pPr>
-      <w:r>
-        <w:rPr>
-          <w:rFonts w:hint="eastAsia"/>
-          <w:lang w:val="en-US" w:eastAsia="zh-CN"/>
-        </w:rPr>
-        <w:t>profile配置文件 配置通过F2到F6切换的需要登录非图形界面的终端的文件</w:t>
-      </w:r>
-    </w:p>
-    <w:p>
-      <w:pPr>
-        <w:rPr>
-          <w:rFonts w:hint="eastAsia"/>
-          <w:lang w:val="en-US" w:eastAsia="zh-CN"/>
-        </w:rPr>
-      </w:pPr>
-      <w:r>
-        <w:rPr>
-          <w:rFonts w:hint="eastAsia"/>
-          <w:lang w:val="en-US" w:eastAsia="zh-CN"/>
-        </w:rPr>
-        <w:t>profile文件会调用.bashrc，修改了.bashrc也就是间接的修改了profile文件，profile文件会用profile本身的配置加上.bashrc文件的配置，</w:t>
-      </w:r>
-    </w:p>
-    <w:p>
-      <w:pPr>
-        <w:rPr>
           <w:rFonts w:hint="default"/>
           <w:lang w:val="en-US" w:eastAsia="zh-CN"/>
         </w:rPr>
       </w:pPr>
-      <w:r>
-        <w:rPr>
-          <w:rFonts w:hint="eastAsia"/>
-          <w:lang w:val="en-US" w:eastAsia="zh-CN"/>
-        </w:rPr>
-        <w:t>修改配置文件时需要重启linux服务器才能生效，如果想要立即生效需要用到source命令重新加载配置文件</w:t>
+    </w:p>
+    <w:p>
+      <w:pPr>
+        <w:rPr>
+          <w:rFonts w:hint="eastAsia"/>
+          <w:lang w:val="en-US" w:eastAsia="zh-CN"/>
+        </w:rPr>
+      </w:pPr>
+      <w:r>
+        <w:rPr>
+          <w:rFonts w:hint="eastAsia"/>
+          <w:lang w:val="en-US" w:eastAsia="zh-CN"/>
+        </w:rPr>
+        <w:t>yum update</w:t>
+      </w:r>
+    </w:p>
+    <w:p>
+      <w:pPr>
+        <w:rPr>
+          <w:rFonts w:hint="eastAsia"/>
+          <w:lang w:val="en-US" w:eastAsia="zh-CN"/>
+        </w:rPr>
+      </w:pPr>
+      <w:r>
+        <w:rPr>
+          <w:rFonts w:hint="eastAsia"/>
+          <w:lang w:val="en-US" w:eastAsia="zh-CN"/>
+        </w:rPr>
+        <w:t>yum upgrade 更新软件包</w:t>
+      </w:r>
+    </w:p>
+    <w:p>
+      <w:pPr>
+        <w:rPr>
+          <w:rFonts w:hint="eastAsia"/>
+          <w:lang w:val="en-US" w:eastAsia="zh-CN"/>
+        </w:rPr>
+      </w:pPr>
+      <w:r>
+        <w:rPr>
+          <w:rFonts w:hint="eastAsia"/>
+          <w:lang w:val="en-US" w:eastAsia="zh-CN"/>
+        </w:rPr>
+        <w:t>yum install （包名）安装软件包</w:t>
+      </w:r>
+    </w:p>
+    <w:p>
+      <w:pPr>
+        <w:rPr>
+          <w:rFonts w:hint="eastAsia"/>
+          <w:lang w:val="en-US" w:eastAsia="zh-CN"/>
+        </w:rPr>
+      </w:pPr>
+      <w:r>
+        <w:rPr>
+          <w:rFonts w:hint="eastAsia"/>
+          <w:lang w:val="en-US" w:eastAsia="zh-CN"/>
+        </w:rPr>
+        <w:t>yum search 搜索软件包</w:t>
       </w:r>
     </w:p>
     <w:p>
@@ -5401,6 +9550,59 @@
           <w:lang w:val="en-US" w:eastAsia="zh-CN"/>
         </w:rPr>
       </w:pPr>
+      <w:r>
+        <w:rPr>
+          <w:rFonts w:hint="eastAsia"/>
+          <w:lang w:val="en-US" w:eastAsia="zh-CN"/>
+        </w:rPr>
+        <w:t xml:space="preserve">yum remove (包名) 删除对应软件包 </w:t>
+      </w:r>
+      <w:r>
+        <w:rPr>
+          <w:rFonts w:hint="eastAsia"/>
+          <w:lang w:val="en-US" w:eastAsia="zh-CN"/>
+        </w:rPr>
+        <w:tab/>
+        <w:t/>
+      </w:r>
+      <w:r>
+        <w:rPr>
+          <w:rFonts w:hint="eastAsia"/>
+          <w:lang w:val="en-US" w:eastAsia="zh-CN"/>
+        </w:rPr>
+        <w:tab/>
+        <w:t xml:space="preserve"> yum autoremove(包名)</w:t>
+      </w:r>
+    </w:p>
+    <w:p>
+      <w:pPr>
+        <w:rPr>
+          <w:rFonts w:hint="eastAsia"/>
+          <w:lang w:val="en-US" w:eastAsia="zh-CN"/>
+        </w:rPr>
+      </w:pPr>
+      <w:r>
+        <w:rPr>
+          <w:rFonts w:hint="eastAsia"/>
+          <w:lang w:val="en-US" w:eastAsia="zh-CN"/>
+        </w:rPr>
+        <w:t>本地的.rpm软件包可以用rpm命令安装</w:t>
+      </w:r>
+    </w:p>
+    <w:p>
+      <w:pPr>
+        <w:rPr>
+          <w:rFonts w:hint="eastAsia"/>
+          <w:lang w:val="en-US" w:eastAsia="zh-CN"/>
+        </w:rPr>
+      </w:pPr>
+      <w:r>
+        <w:rPr>
+          <w:rFonts w:hint="eastAsia"/>
+          <w:lang w:val="en-US" w:eastAsia="zh-CN"/>
+        </w:rPr>
+        <w:t>sudo rpm -i *.rpm  用于安装</w:t>
+      </w:r>
     </w:p>
     <w:p>
       <w:pPr>
@@ -5414,23 +9616,46 @@
           <w:rFonts w:hint="eastAsia"/>
           <w:lang w:val="en-US" w:eastAsia="zh-CN"/>
         </w:rPr>
-        <w:t>RC结尾的是配置文件，通常在系统启动的时候被调用</w:t>
-      </w:r>
-    </w:p>
-    <w:p>
-      <w:pPr>
-        <w:rPr>
-          <w:rFonts w:hint="eastAsia"/>
-          <w:lang w:val="en-US" w:eastAsia="zh-CN"/>
-        </w:rPr>
-      </w:pPr>
-      <w:r>
-        <w:rPr>
-          <w:rFonts w:hint="eastAsia"/>
-          <w:lang w:val="en-US" w:eastAsia="zh-CN"/>
-        </w:rPr>
-        <w:t>rc是runcomm的缩写，即运行命令</w:t>
-      </w:r>
+        <w:t xml:space="preserve">sudo rpm -e (包名) 用于卸载 </w:t>
+      </w:r>
+    </w:p>
+    <w:p>
+      <w:pPr>
+        <w:rPr>
+          <w:rFonts w:hint="eastAsia"/>
+          <w:lang w:val="en-US" w:eastAsia="zh-CN"/>
+        </w:rPr>
+      </w:pPr>
+      <w:r>
+        <w:rPr>
+          <w:rFonts w:hint="eastAsia"/>
+          <w:lang w:val="en-US" w:eastAsia="zh-CN"/>
+        </w:rPr>
+        <w:t>sudo yum localinstall *.rpm 安装本地软件包</w:t>
+      </w:r>
+    </w:p>
+    <w:p>
+      <w:pPr>
+        <w:rPr>
+          <w:rFonts w:hint="eastAsia"/>
+          <w:lang w:val="en-US" w:eastAsia="zh-CN"/>
+        </w:rPr>
+      </w:pPr>
+      <w:r>
+        <w:rPr>
+          <w:rFonts w:hint="eastAsia"/>
+          <w:lang w:val="en-US" w:eastAsia="zh-CN"/>
+        </w:rPr>
+        <w:t>sudo yum remove (包名) 用于卸载软件包</w:t>
+      </w:r>
+    </w:p>
+    <w:p>
+      <w:pPr>
+        <w:rPr>
+          <w:rFonts w:hint="eastAsia"/>
+          <w:lang w:val="en-US" w:eastAsia="zh-CN"/>
+        </w:rPr>
+      </w:pPr>
     </w:p>
     <w:p>
       <w:pPr>
@@ -5771,7 +9996,7 @@
     <w:name w:val="heading 2"/>
     <w:basedOn w:val="1"/>
     <w:next w:val="1"/>
-    <w:link w:val="6"/>
+    <w:link w:val="8"/>
     <w:unhideWhenUsed/>
     <w:qFormat/>
     <w:uiPriority w:val="0"/>
@@ -5787,13 +10012,13 @@
       <w:sz w:val="32"/>
     </w:rPr>
   </w:style>
-  <w:style w:type="character" w:default="1" w:styleId="5">
+  <w:style w:type="character" w:default="1" w:styleId="6">
     <w:name w:val="Default Paragraph Font"/>
     <w:semiHidden/>
     <w:qFormat/>
     <w:uiPriority w:val="0"/>
   </w:style>
-  <w:style w:type="table" w:default="1" w:styleId="4">
+  <w:style w:type="table" w:default="1" w:styleId="5">
     <w:name w:val="Normal Table"/>
     <w:semiHidden/>
     <w:qFormat/>
@@ -5807,7 +10032,31 @@
       </w:tblCellMar>
     </w:tblPr>
   </w:style>
-  <w:style w:type="character" w:customStyle="1" w:styleId="6">
+  <w:style w:type="paragraph" w:styleId="4">
+    <w:name w:val="Normal (Web)"/>
+    <w:basedOn w:val="1"/>
+    <w:uiPriority w:val="0"/>
+    <w:pPr>
+      <w:spacing w:before="0" w:beforeAutospacing="1" w:after="0" w:afterAutospacing="1"/>
+      <w:ind w:left="0" w:right="0"/>
+      <w:jc w:val="left"/>
+    </w:pPr>
+    <w:rPr>
+      <w:kern w:val="0"/>
+      <w:sz w:val="24"/>
+      <w:lang w:val="en-US" w:eastAsia="zh-CN" w:bidi="ar"/>
+    </w:rPr>
+  </w:style>
+  <w:style w:type="character" w:styleId="7">
+    <w:name w:val="HTML Code"/>
+    <w:basedOn w:val="6"/>
+    <w:uiPriority w:val="0"/>
+    <w:rPr>
+      <w:rFonts w:ascii="Courier New" w:hAnsi="Courier New"/>
+      <w:sz w:val="20"/>
+    </w:rPr>
+  </w:style>
+  <w:style w:type="character" w:customStyle="1" w:styleId="8">
     <w:name w:val="标题 2 Char"/>
     <w:link w:val="3"/>
     <w:qFormat/>

--- a/linux命令.docx
+++ b/linux命令.docx
@@ -5495,7 +5495,6 @@
           <w:spacing w:val="0"/>
           <w:sz w:val="24"/>
           <w:szCs w:val="24"/>
-          <w:bdr w:val="none" w:color="auto" w:sz="0" w:space="0"/>
           <w:shd w:val="clear" w:fill="FFFFFF"/>
         </w:rPr>
       </w:pPr>
@@ -5509,7 +5508,6 @@
           <w:spacing w:val="0"/>
           <w:sz w:val="24"/>
           <w:szCs w:val="24"/>
-          <w:bdr w:val="none" w:color="auto" w:sz="0" w:space="0"/>
           <w:shd w:val="clear" w:fill="FFFFFF"/>
         </w:rPr>
         <w:t>有时候CentOS默认的yum源不一定是国内镜像，导致yum在线安装及更新速度不是很理想。这时候需要将yum源设置为国内镜像站点。国内主要开源的开源镜像站点应该是网易和阿里云了。</w:t>
@@ -5551,7 +5549,6 @@
           <w:spacing w:val="0"/>
           <w:sz w:val="24"/>
           <w:szCs w:val="24"/>
-          <w:bdr w:val="none" w:color="auto" w:sz="0" w:space="0"/>
           <w:shd w:val="clear" w:fill="FFFFFF"/>
         </w:rPr>
         <w:t>修改CentOS默认yum源为mirrors.163.com</w:t>
@@ -5592,7 +5589,6 @@
           <w:spacing w:val="0"/>
           <w:sz w:val="24"/>
           <w:szCs w:val="24"/>
-          <w:bdr w:val="none" w:color="auto" w:sz="0" w:space="0"/>
           <w:shd w:val="clear" w:fill="FFFFFF"/>
         </w:rPr>
         <w:t>1、首先备份系统自带yum源配置文件/etc/yum.repos.d/CentOS-Base.repo</w:t>
@@ -5600,6 +5596,7 @@
     </w:p>
     <w:tbl>
       <w:tblPr>
+        <w:tblStyle w:val="5"/>
         <w:tblW w:w="10680" w:type="dxa"/>
         <w:tblInd w:w="0" w:type="dxa"/>
         <w:tblBorders>
@@ -5691,7 +5688,6 @@
                 <w:kern w:val="0"/>
                 <w:sz w:val="19"/>
                 <w:szCs w:val="19"/>
-                <w:bdr w:val="none" w:color="auto" w:sz="0" w:space="0"/>
                 <w:vertAlign w:val="baseline"/>
                 <w:lang w:val="en-US" w:eastAsia="zh-CN" w:bidi="ar"/>
               </w:rPr>
@@ -5750,7 +5746,6 @@
                 <w:kern w:val="0"/>
                 <w:sz w:val="19"/>
                 <w:szCs w:val="19"/>
-                <w:bdr w:val="none" w:color="auto" w:sz="0" w:space="0"/>
                 <w:vertAlign w:val="baseline"/>
                 <w:lang w:val="en-US" w:eastAsia="zh-CN" w:bidi="ar"/>
               </w:rPr>
@@ -5765,7 +5760,6 @@
                 <w:kern w:val="0"/>
                 <w:sz w:val="19"/>
                 <w:szCs w:val="19"/>
-                <w:bdr w:val="none" w:color="auto" w:sz="0" w:space="0"/>
                 <w:vertAlign w:val="baseline"/>
                 <w:lang w:val="en-US" w:eastAsia="zh-CN" w:bidi="ar"/>
               </w:rPr>
@@ -5810,7 +5804,6 @@
           <w:spacing w:val="0"/>
           <w:sz w:val="24"/>
           <w:szCs w:val="24"/>
-          <w:bdr w:val="none" w:color="auto" w:sz="0" w:space="0"/>
           <w:shd w:val="clear" w:fill="FFFFFF"/>
         </w:rPr>
         <w:br w:type="textWrapping"/>
@@ -5824,7 +5817,6 @@
           <w:spacing w:val="0"/>
           <w:sz w:val="24"/>
           <w:szCs w:val="24"/>
-          <w:bdr w:val="none" w:color="auto" w:sz="0" w:space="0"/>
           <w:shd w:val="clear" w:fill="FFFFFF"/>
         </w:rPr>
         <w:t>2、进入yum源配置文件所在的文件夹</w:t>
@@ -5832,6 +5824,7 @@
     </w:p>
     <w:tbl>
       <w:tblPr>
+        <w:tblStyle w:val="5"/>
         <w:tblW w:w="10680" w:type="dxa"/>
         <w:tblInd w:w="0" w:type="dxa"/>
         <w:tblBorders>
@@ -5865,6 +5858,7 @@
             <w:insideH w:val="none" w:color="auto" w:sz="0" w:space="0"/>
             <w:insideV w:val="none" w:color="auto" w:sz="0" w:space="0"/>
           </w:tblBorders>
+          <w:shd w:val="clear" w:color="auto" w:fill="F5F5F5"/>
           <w:tblCellMar>
             <w:top w:w="0" w:type="dxa"/>
             <w:left w:w="0" w:type="dxa"/>
@@ -5922,7 +5916,6 @@
                 <w:kern w:val="0"/>
                 <w:sz w:val="19"/>
                 <w:szCs w:val="19"/>
-                <w:bdr w:val="none" w:color="auto" w:sz="0" w:space="0"/>
                 <w:vertAlign w:val="baseline"/>
                 <w:lang w:val="en-US" w:eastAsia="zh-CN" w:bidi="ar"/>
               </w:rPr>
@@ -5981,7 +5974,6 @@
                 <w:kern w:val="0"/>
                 <w:sz w:val="19"/>
                 <w:szCs w:val="19"/>
-                <w:bdr w:val="none" w:color="auto" w:sz="0" w:space="0"/>
                 <w:vertAlign w:val="baseline"/>
                 <w:lang w:val="en-US" w:eastAsia="zh-CN" w:bidi="ar"/>
               </w:rPr>
@@ -5996,7 +5988,6 @@
                 <w:kern w:val="0"/>
                 <w:sz w:val="19"/>
                 <w:szCs w:val="19"/>
-                <w:bdr w:val="none" w:color="auto" w:sz="0" w:space="0"/>
                 <w:vertAlign w:val="baseline"/>
                 <w:lang w:val="en-US" w:eastAsia="zh-CN" w:bidi="ar"/>
               </w:rPr>
@@ -6041,7 +6032,6 @@
           <w:spacing w:val="0"/>
           <w:sz w:val="24"/>
           <w:szCs w:val="24"/>
-          <w:bdr w:val="none" w:color="auto" w:sz="0" w:space="0"/>
           <w:shd w:val="clear" w:fill="FFFFFF"/>
         </w:rPr>
         <w:t>3、下载163的yum源配置文件到上面那个文件夹内</w:t>
@@ -6082,7 +6072,6 @@
           <w:spacing w:val="0"/>
           <w:sz w:val="24"/>
           <w:szCs w:val="24"/>
-          <w:bdr w:val="none" w:color="auto" w:sz="0" w:space="0"/>
           <w:shd w:val="clear" w:fill="FFFFFF"/>
         </w:rPr>
         <w:t>CentOS7</w:t>
@@ -6090,6 +6079,7 @@
     </w:p>
     <w:tbl>
       <w:tblPr>
+        <w:tblStyle w:val="5"/>
         <w:tblW w:w="10680" w:type="dxa"/>
         <w:tblInd w:w="0" w:type="dxa"/>
         <w:tblBorders>
@@ -6181,7 +6171,6 @@
                 <w:kern w:val="0"/>
                 <w:sz w:val="19"/>
                 <w:szCs w:val="19"/>
-                <w:bdr w:val="none" w:color="auto" w:sz="0" w:space="0"/>
                 <w:vertAlign w:val="baseline"/>
                 <w:lang w:val="en-US" w:eastAsia="zh-CN" w:bidi="ar"/>
               </w:rPr>
@@ -6240,7 +6229,6 @@
                 <w:kern w:val="0"/>
                 <w:sz w:val="19"/>
                 <w:szCs w:val="19"/>
-                <w:bdr w:val="none" w:color="auto" w:sz="0" w:space="0"/>
                 <w:vertAlign w:val="baseline"/>
                 <w:lang w:val="en-US" w:eastAsia="zh-CN" w:bidi="ar"/>
               </w:rPr>
@@ -6255,7 +6243,6 @@
                 <w:kern w:val="0"/>
                 <w:sz w:val="19"/>
                 <w:szCs w:val="19"/>
-                <w:bdr w:val="none" w:color="auto" w:sz="0" w:space="0"/>
                 <w:vertAlign w:val="baseline"/>
                 <w:lang w:val="en-US" w:eastAsia="zh-CN" w:bidi="ar"/>
               </w:rPr>
@@ -6300,7 +6287,6 @@
           <w:spacing w:val="0"/>
           <w:sz w:val="24"/>
           <w:szCs w:val="24"/>
-          <w:bdr w:val="none" w:color="auto" w:sz="0" w:space="0"/>
           <w:shd w:val="clear" w:fill="FFFFFF"/>
         </w:rPr>
         <w:t> CentOS6</w:t>
@@ -6308,6 +6294,248 @@
     </w:p>
     <w:tbl>
       <w:tblPr>
+        <w:tblStyle w:val="5"/>
+        <w:tblW w:w="10680" w:type="dxa"/>
+        <w:tblInd w:w="0" w:type="dxa"/>
+        <w:tblBorders>
+          <w:top w:val="none" w:color="auto" w:sz="0" w:space="0"/>
+          <w:left w:val="none" w:color="auto" w:sz="0" w:space="0"/>
+          <w:bottom w:val="none" w:color="auto" w:sz="0" w:space="0"/>
+          <w:right w:val="none" w:color="auto" w:sz="0" w:space="0"/>
+          <w:insideH w:val="none" w:color="auto" w:sz="0" w:space="0"/>
+          <w:insideV w:val="none" w:color="auto" w:sz="0" w:space="0"/>
+        </w:tblBorders>
+        <w:shd w:val="clear" w:color="auto" w:fill="F5F5F5"/>
+        <w:tblLayout w:type="autofit"/>
+        <w:tblCellMar>
+          <w:top w:w="0" w:type="dxa"/>
+          <w:left w:w="0" w:type="dxa"/>
+          <w:bottom w:w="0" w:type="dxa"/>
+          <w:right w:w="0" w:type="dxa"/>
+        </w:tblCellMar>
+      </w:tblPr>
+      <w:tblGrid>
+        <w:gridCol w:w="389"/>
+        <w:gridCol w:w="10291"/>
+      </w:tblGrid>
+      <w:tr>
+        <w:tblPrEx>
+          <w:tblBorders>
+            <w:top w:val="none" w:color="auto" w:sz="0" w:space="0"/>
+            <w:left w:val="none" w:color="auto" w:sz="0" w:space="0"/>
+            <w:bottom w:val="none" w:color="auto" w:sz="0" w:space="0"/>
+            <w:right w:val="none" w:color="auto" w:sz="0" w:space="0"/>
+            <w:insideH w:val="none" w:color="auto" w:sz="0" w:space="0"/>
+            <w:insideV w:val="none" w:color="auto" w:sz="0" w:space="0"/>
+          </w:tblBorders>
+          <w:shd w:val="clear" w:color="auto" w:fill="F5F5F5"/>
+          <w:tblCellMar>
+            <w:top w:w="0" w:type="dxa"/>
+            <w:left w:w="0" w:type="dxa"/>
+            <w:bottom w:w="0" w:type="dxa"/>
+            <w:right w:w="0" w:type="dxa"/>
+          </w:tblCellMar>
+        </w:tblPrEx>
+        <w:tc>
+          <w:tcPr>
+            <w:tcW w:w="0" w:type="auto"/>
+            <w:tcBorders>
+              <w:top w:val="single" w:color="DDDDDD" w:sz="2" w:space="0"/>
+              <w:left w:val="single" w:color="DDDDDD" w:sz="2" w:space="0"/>
+              <w:bottom w:val="single" w:color="DDDDDD" w:sz="2" w:space="0"/>
+              <w:right w:val="single" w:color="E1E1E8" w:sz="6" w:space="0"/>
+            </w:tcBorders>
+            <w:shd w:val="clear" w:color="auto" w:fill="F7F7F9"/>
+            <w:tcMar>
+              <w:top w:w="120" w:type="dxa"/>
+              <w:left w:w="120" w:type="dxa"/>
+              <w:bottom w:w="120" w:type="dxa"/>
+              <w:right w:w="120" w:type="dxa"/>
+            </w:tcMar>
+            <w:vAlign w:val="top"/>
+          </w:tcPr>
+          <w:p>
+            <w:pPr>
+              <w:keepNext w:val="0"/>
+              <w:keepLines w:val="0"/>
+              <w:widowControl/>
+              <w:suppressLineNumbers w:val="0"/>
+              <w:pBdr>
+                <w:top w:val="none" w:color="auto" w:sz="0" w:space="0"/>
+                <w:left w:val="none" w:color="auto" w:sz="0" w:space="0"/>
+                <w:bottom w:val="none" w:color="auto" w:sz="0" w:space="0"/>
+                <w:right w:val="none" w:color="auto" w:sz="0" w:space="0"/>
+              </w:pBdr>
+              <w:spacing w:before="0" w:beforeAutospacing="0" w:after="0" w:afterAutospacing="0" w:line="231" w:lineRule="atLeast"/>
+              <w:ind w:left="0" w:right="0"/>
+              <w:jc w:val="right"/>
+              <w:textAlignment w:val="baseline"/>
+              <w:rPr>
+                <w:rFonts w:hint="default" w:ascii="Consolas" w:hAnsi="Consolas" w:eastAsia="Consolas" w:cs="Consolas"/>
+                <w:b w:val="0"/>
+                <w:color w:val="AFAFAF"/>
+                <w:sz w:val="19"/>
+                <w:szCs w:val="19"/>
+              </w:rPr>
+            </w:pPr>
+            <w:r>
+              <w:rPr>
+                <w:rFonts w:hint="default" w:ascii="Consolas" w:hAnsi="Consolas" w:eastAsia="Consolas" w:cs="Consolas"/>
+                <w:b w:val="0"/>
+                <w:color w:val="AFAFAF"/>
+                <w:kern w:val="0"/>
+                <w:sz w:val="19"/>
+                <w:szCs w:val="19"/>
+                <w:vertAlign w:val="baseline"/>
+                <w:lang w:val="en-US" w:eastAsia="zh-CN" w:bidi="ar"/>
+              </w:rPr>
+              <w:t>1</w:t>
+            </w:r>
+          </w:p>
+        </w:tc>
+        <w:tc>
+          <w:tcPr>
+            <w:tcW w:w="0" w:type="auto"/>
+            <w:tcBorders>
+              <w:top w:val="nil"/>
+              <w:left w:val="nil"/>
+              <w:bottom w:val="nil"/>
+              <w:right w:val="nil"/>
+            </w:tcBorders>
+            <w:shd w:val="clear" w:color="auto" w:fill="F5F5F5"/>
+            <w:tcMar>
+              <w:top w:w="120" w:type="dxa"/>
+              <w:left w:w="120" w:type="dxa"/>
+              <w:bottom w:w="120" w:type="dxa"/>
+              <w:right w:w="120" w:type="dxa"/>
+            </w:tcMar>
+            <w:vAlign w:val="top"/>
+          </w:tcPr>
+          <w:p>
+            <w:pPr>
+              <w:keepNext w:val="0"/>
+              <w:keepLines w:val="0"/>
+              <w:widowControl/>
+              <w:suppressLineNumbers w:val="0"/>
+              <w:pBdr>
+                <w:top w:val="none" w:color="auto" w:sz="0" w:space="0"/>
+                <w:left w:val="none" w:color="auto" w:sz="0" w:space="0"/>
+                <w:bottom w:val="none" w:color="auto" w:sz="0" w:space="0"/>
+                <w:right w:val="none" w:color="auto" w:sz="0" w:space="0"/>
+              </w:pBdr>
+              <w:spacing w:before="0" w:beforeAutospacing="0" w:after="0" w:afterAutospacing="0" w:line="231" w:lineRule="atLeast"/>
+              <w:ind w:left="0" w:right="0"/>
+              <w:jc w:val="left"/>
+              <w:textAlignment w:val="baseline"/>
+              <w:rPr>
+                <w:rFonts w:hint="default" w:ascii="Consolas" w:hAnsi="Consolas" w:eastAsia="Consolas" w:cs="Consolas"/>
+                <w:b w:val="0"/>
+                <w:color w:val="4F4F4F"/>
+                <w:sz w:val="19"/>
+                <w:szCs w:val="19"/>
+              </w:rPr>
+            </w:pPr>
+            <w:r>
+              <w:rPr>
+                <w:rStyle w:val="7"/>
+                <w:rFonts w:hint="default" w:ascii="Consolas" w:hAnsi="Consolas" w:eastAsia="Consolas" w:cs="Consolas"/>
+                <w:b w:val="0"/>
+                <w:color w:val="4F4F4F"/>
+                <w:kern w:val="0"/>
+                <w:sz w:val="19"/>
+                <w:szCs w:val="19"/>
+                <w:vertAlign w:val="baseline"/>
+                <w:lang w:val="en-US" w:eastAsia="zh-CN" w:bidi="ar"/>
+              </w:rPr>
+              <w:t>[root@localhost yum.repos.d]</w:t>
+            </w:r>
+            <w:r>
+              <w:rPr>
+                <w:rStyle w:val="7"/>
+                <w:rFonts w:hint="default" w:ascii="Consolas" w:hAnsi="Consolas" w:eastAsia="Consolas" w:cs="Consolas"/>
+                <w:b w:val="0"/>
+                <w:color w:val="008200"/>
+                <w:kern w:val="0"/>
+                <w:sz w:val="19"/>
+                <w:szCs w:val="19"/>
+                <w:vertAlign w:val="baseline"/>
+                <w:lang w:val="en-US" w:eastAsia="zh-CN" w:bidi="ar"/>
+              </w:rPr>
+              <w:t># wget http://mirrors.163.com/.help/CentOS6-Base-163.repo</w:t>
+            </w:r>
+          </w:p>
+        </w:tc>
+      </w:tr>
+    </w:tbl>
+    <w:p>
+      <w:pPr>
+        <w:pStyle w:val="4"/>
+        <w:keepNext w:val="0"/>
+        <w:keepLines w:val="0"/>
+        <w:widowControl/>
+        <w:suppressLineNumbers w:val="0"/>
+        <w:pBdr>
+          <w:top w:val="none" w:color="auto" w:sz="0" w:space="0"/>
+          <w:left w:val="none" w:color="auto" w:sz="0" w:space="0"/>
+          <w:bottom w:val="none" w:color="auto" w:sz="0" w:space="0"/>
+          <w:right w:val="none" w:color="auto" w:sz="0" w:space="0"/>
+        </w:pBdr>
+        <w:shd w:val="clear" w:fill="FFFFFF"/>
+        <w:spacing w:before="0" w:beforeAutospacing="0" w:after="240" w:afterAutospacing="0" w:line="390" w:lineRule="atLeast"/>
+        <w:ind w:left="0" w:right="0" w:firstLine="0"/>
+        <w:rPr>
+          <w:rFonts w:hint="eastAsia" w:ascii="微软雅黑" w:hAnsi="微软雅黑" w:eastAsia="微软雅黑" w:cs="微软雅黑"/>
+          <w:i w:val="0"/>
+          <w:caps w:val="0"/>
+          <w:color w:val="4D4D4D"/>
+          <w:spacing w:val="0"/>
+          <w:sz w:val="24"/>
+          <w:szCs w:val="24"/>
+        </w:rPr>
+      </w:pPr>
+      <w:r>
+        <w:rPr>
+          <w:rFonts w:hint="eastAsia" w:ascii="微软雅黑" w:hAnsi="微软雅黑" w:eastAsia="微软雅黑" w:cs="微软雅黑"/>
+          <w:i w:val="0"/>
+          <w:caps w:val="0"/>
+          <w:color w:val="4D4D4D"/>
+          <w:spacing w:val="0"/>
+          <w:sz w:val="24"/>
+          <w:szCs w:val="24"/>
+          <w:shd w:val="clear" w:fill="FFFFFF"/>
+        </w:rPr>
+        <w:t> </w:t>
+      </w:r>
+      <w:r>
+        <w:rPr>
+          <w:rFonts w:hint="eastAsia" w:ascii="微软雅黑" w:hAnsi="微软雅黑" w:eastAsia="微软雅黑" w:cs="微软雅黑"/>
+          <w:i w:val="0"/>
+          <w:caps w:val="0"/>
+          <w:color w:val="4D4D4D"/>
+          <w:spacing w:val="0"/>
+          <w:sz w:val="24"/>
+          <w:szCs w:val="24"/>
+          <w:shd w:val="clear" w:fill="FFFFFF"/>
+        </w:rPr>
+        <w:br w:type="textWrapping"/>
+      </w:r>
+      <w:r>
+        <w:rPr>
+          <w:rFonts w:hint="eastAsia" w:ascii="微软雅黑" w:hAnsi="微软雅黑" w:eastAsia="微软雅黑" w:cs="微软雅黑"/>
+          <w:i w:val="0"/>
+          <w:caps w:val="0"/>
+          <w:color w:val="4D4D4D"/>
+          <w:spacing w:val="0"/>
+          <w:sz w:val="24"/>
+          <w:szCs w:val="24"/>
+          <w:shd w:val="clear" w:fill="FFFFFF"/>
+        </w:rPr>
+        <w:t>CentOS5</w:t>
+      </w:r>
+    </w:p>
+    <w:tbl>
+      <w:tblPr>
+        <w:tblStyle w:val="5"/>
         <w:tblW w:w="10680" w:type="dxa"/>
         <w:tblInd w:w="0" w:type="dxa"/>
         <w:tblBorders>
@@ -6398,7 +6626,6 @@
                 <w:kern w:val="0"/>
                 <w:sz w:val="19"/>
                 <w:szCs w:val="19"/>
-                <w:bdr w:val="none" w:color="auto" w:sz="0" w:space="0"/>
                 <w:vertAlign w:val="baseline"/>
                 <w:lang w:val="en-US" w:eastAsia="zh-CN" w:bidi="ar"/>
               </w:rPr>
@@ -6457,7 +6684,6 @@
                 <w:kern w:val="0"/>
                 <w:sz w:val="19"/>
                 <w:szCs w:val="19"/>
-                <w:bdr w:val="none" w:color="auto" w:sz="0" w:space="0"/>
                 <w:vertAlign w:val="baseline"/>
                 <w:lang w:val="en-US" w:eastAsia="zh-CN" w:bidi="ar"/>
               </w:rPr>
@@ -6472,11 +6698,10 @@
                 <w:kern w:val="0"/>
                 <w:sz w:val="19"/>
                 <w:szCs w:val="19"/>
-                <w:bdr w:val="none" w:color="auto" w:sz="0" w:space="0"/>
                 <w:vertAlign w:val="baseline"/>
                 <w:lang w:val="en-US" w:eastAsia="zh-CN" w:bidi="ar"/>
               </w:rPr>
-              <w:t># wget http://mirrors.163.com/.help/CentOS6-Base-163.repo</w:t>
+              <w:t># wget http://mirrors.163.com/.help/CentOS5-Base-163.repo</w:t>
             </w:r>
           </w:p>
         </w:tc>
@@ -6517,10 +6742,9 @@
           <w:spacing w:val="0"/>
           <w:sz w:val="24"/>
           <w:szCs w:val="24"/>
-          <w:bdr w:val="none" w:color="auto" w:sz="0" w:space="0"/>
           <w:shd w:val="clear" w:fill="FFFFFF"/>
         </w:rPr>
-        <w:t> </w:t>
+        <w:br w:type="textWrapping"/>
       </w:r>
       <w:r>
         <w:rPr>
@@ -6531,254 +6755,14 @@
           <w:spacing w:val="0"/>
           <w:sz w:val="24"/>
           <w:szCs w:val="24"/>
-          <w:bdr w:val="none" w:color="auto" w:sz="0" w:space="0"/>
           <w:shd w:val="clear" w:fill="FFFFFF"/>
         </w:rPr>
-        <w:br w:type="textWrapping"/>
-      </w:r>
-      <w:r>
-        <w:rPr>
-          <w:rFonts w:hint="eastAsia" w:ascii="微软雅黑" w:hAnsi="微软雅黑" w:eastAsia="微软雅黑" w:cs="微软雅黑"/>
-          <w:i w:val="0"/>
-          <w:caps w:val="0"/>
-          <w:color w:val="4D4D4D"/>
-          <w:spacing w:val="0"/>
-          <w:sz w:val="24"/>
-          <w:szCs w:val="24"/>
-          <w:bdr w:val="none" w:color="auto" w:sz="0" w:space="0"/>
-          <w:shd w:val="clear" w:fill="FFFFFF"/>
-        </w:rPr>
-        <w:t>CentOS5</w:t>
+        <w:t>4、运行yum makecache生成缓存</w:t>
       </w:r>
     </w:p>
     <w:tbl>
       <w:tblPr>
-        <w:tblW w:w="10680" w:type="dxa"/>
-        <w:tblInd w:w="0" w:type="dxa"/>
-        <w:tblBorders>
-          <w:top w:val="none" w:color="auto" w:sz="0" w:space="0"/>
-          <w:left w:val="none" w:color="auto" w:sz="0" w:space="0"/>
-          <w:bottom w:val="none" w:color="auto" w:sz="0" w:space="0"/>
-          <w:right w:val="none" w:color="auto" w:sz="0" w:space="0"/>
-          <w:insideH w:val="none" w:color="auto" w:sz="0" w:space="0"/>
-          <w:insideV w:val="none" w:color="auto" w:sz="0" w:space="0"/>
-        </w:tblBorders>
-        <w:shd w:val="clear" w:color="auto" w:fill="F5F5F5"/>
-        <w:tblLayout w:type="autofit"/>
-        <w:tblCellMar>
-          <w:top w:w="0" w:type="dxa"/>
-          <w:left w:w="0" w:type="dxa"/>
-          <w:bottom w:w="0" w:type="dxa"/>
-          <w:right w:w="0" w:type="dxa"/>
-        </w:tblCellMar>
-      </w:tblPr>
-      <w:tblGrid>
-        <w:gridCol w:w="389"/>
-        <w:gridCol w:w="10291"/>
-      </w:tblGrid>
-      <w:tr>
-        <w:tblPrEx>
-          <w:tblBorders>
-            <w:top w:val="none" w:color="auto" w:sz="0" w:space="0"/>
-            <w:left w:val="none" w:color="auto" w:sz="0" w:space="0"/>
-            <w:bottom w:val="none" w:color="auto" w:sz="0" w:space="0"/>
-            <w:right w:val="none" w:color="auto" w:sz="0" w:space="0"/>
-            <w:insideH w:val="none" w:color="auto" w:sz="0" w:space="0"/>
-            <w:insideV w:val="none" w:color="auto" w:sz="0" w:space="0"/>
-          </w:tblBorders>
-          <w:shd w:val="clear" w:color="auto" w:fill="F5F5F5"/>
-        </w:tblPrEx>
-        <w:tc>
-          <w:tcPr>
-            <w:tcW w:w="0" w:type="auto"/>
-            <w:tcBorders>
-              <w:top w:val="single" w:color="DDDDDD" w:sz="2" w:space="0"/>
-              <w:left w:val="single" w:color="DDDDDD" w:sz="2" w:space="0"/>
-              <w:bottom w:val="single" w:color="DDDDDD" w:sz="2" w:space="0"/>
-              <w:right w:val="single" w:color="E1E1E8" w:sz="6" w:space="0"/>
-            </w:tcBorders>
-            <w:shd w:val="clear" w:color="auto" w:fill="F7F7F9"/>
-            <w:tcMar>
-              <w:top w:w="120" w:type="dxa"/>
-              <w:left w:w="120" w:type="dxa"/>
-              <w:bottom w:w="120" w:type="dxa"/>
-              <w:right w:w="120" w:type="dxa"/>
-            </w:tcMar>
-            <w:vAlign w:val="top"/>
-          </w:tcPr>
-          <w:p>
-            <w:pPr>
-              <w:keepNext w:val="0"/>
-              <w:keepLines w:val="0"/>
-              <w:widowControl/>
-              <w:suppressLineNumbers w:val="0"/>
-              <w:pBdr>
-                <w:top w:val="none" w:color="auto" w:sz="0" w:space="0"/>
-                <w:left w:val="none" w:color="auto" w:sz="0" w:space="0"/>
-                <w:bottom w:val="none" w:color="auto" w:sz="0" w:space="0"/>
-                <w:right w:val="none" w:color="auto" w:sz="0" w:space="0"/>
-              </w:pBdr>
-              <w:spacing w:before="0" w:beforeAutospacing="0" w:after="0" w:afterAutospacing="0" w:line="231" w:lineRule="atLeast"/>
-              <w:ind w:left="0" w:right="0"/>
-              <w:jc w:val="right"/>
-              <w:textAlignment w:val="baseline"/>
-              <w:rPr>
-                <w:rFonts w:hint="default" w:ascii="Consolas" w:hAnsi="Consolas" w:eastAsia="Consolas" w:cs="Consolas"/>
-                <w:b w:val="0"/>
-                <w:color w:val="AFAFAF"/>
-                <w:sz w:val="19"/>
-                <w:szCs w:val="19"/>
-              </w:rPr>
-            </w:pPr>
-            <w:r>
-              <w:rPr>
-                <w:rFonts w:hint="default" w:ascii="Consolas" w:hAnsi="Consolas" w:eastAsia="Consolas" w:cs="Consolas"/>
-                <w:b w:val="0"/>
-                <w:color w:val="AFAFAF"/>
-                <w:kern w:val="0"/>
-                <w:sz w:val="19"/>
-                <w:szCs w:val="19"/>
-                <w:bdr w:val="none" w:color="auto" w:sz="0" w:space="0"/>
-                <w:vertAlign w:val="baseline"/>
-                <w:lang w:val="en-US" w:eastAsia="zh-CN" w:bidi="ar"/>
-              </w:rPr>
-              <w:t>1</w:t>
-            </w:r>
-          </w:p>
-        </w:tc>
-        <w:tc>
-          <w:tcPr>
-            <w:tcW w:w="0" w:type="auto"/>
-            <w:tcBorders>
-              <w:top w:val="nil"/>
-              <w:left w:val="nil"/>
-              <w:bottom w:val="nil"/>
-              <w:right w:val="nil"/>
-            </w:tcBorders>
-            <w:shd w:val="clear" w:color="auto" w:fill="F5F5F5"/>
-            <w:tcMar>
-              <w:top w:w="120" w:type="dxa"/>
-              <w:left w:w="120" w:type="dxa"/>
-              <w:bottom w:w="120" w:type="dxa"/>
-              <w:right w:w="120" w:type="dxa"/>
-            </w:tcMar>
-            <w:vAlign w:val="top"/>
-          </w:tcPr>
-          <w:p>
-            <w:pPr>
-              <w:keepNext w:val="0"/>
-              <w:keepLines w:val="0"/>
-              <w:widowControl/>
-              <w:suppressLineNumbers w:val="0"/>
-              <w:pBdr>
-                <w:top w:val="none" w:color="auto" w:sz="0" w:space="0"/>
-                <w:left w:val="none" w:color="auto" w:sz="0" w:space="0"/>
-                <w:bottom w:val="none" w:color="auto" w:sz="0" w:space="0"/>
-                <w:right w:val="none" w:color="auto" w:sz="0" w:space="0"/>
-              </w:pBdr>
-              <w:spacing w:before="0" w:beforeAutospacing="0" w:after="0" w:afterAutospacing="0" w:line="231" w:lineRule="atLeast"/>
-              <w:ind w:left="0" w:right="0"/>
-              <w:jc w:val="left"/>
-              <w:textAlignment w:val="baseline"/>
-              <w:rPr>
-                <w:rFonts w:hint="default" w:ascii="Consolas" w:hAnsi="Consolas" w:eastAsia="Consolas" w:cs="Consolas"/>
-                <w:b w:val="0"/>
-                <w:color w:val="4F4F4F"/>
-                <w:sz w:val="19"/>
-                <w:szCs w:val="19"/>
-              </w:rPr>
-            </w:pPr>
-            <w:r>
-              <w:rPr>
-                <w:rStyle w:val="7"/>
-                <w:rFonts w:hint="default" w:ascii="Consolas" w:hAnsi="Consolas" w:eastAsia="Consolas" w:cs="Consolas"/>
-                <w:b w:val="0"/>
-                <w:color w:val="4F4F4F"/>
-                <w:kern w:val="0"/>
-                <w:sz w:val="19"/>
-                <w:szCs w:val="19"/>
-                <w:bdr w:val="none" w:color="auto" w:sz="0" w:space="0"/>
-                <w:vertAlign w:val="baseline"/>
-                <w:lang w:val="en-US" w:eastAsia="zh-CN" w:bidi="ar"/>
-              </w:rPr>
-              <w:t>[root@localhost yum.repos.d]</w:t>
-            </w:r>
-            <w:r>
-              <w:rPr>
-                <w:rStyle w:val="7"/>
-                <w:rFonts w:hint="default" w:ascii="Consolas" w:hAnsi="Consolas" w:eastAsia="Consolas" w:cs="Consolas"/>
-                <w:b w:val="0"/>
-                <w:color w:val="008200"/>
-                <w:kern w:val="0"/>
-                <w:sz w:val="19"/>
-                <w:szCs w:val="19"/>
-                <w:bdr w:val="none" w:color="auto" w:sz="0" w:space="0"/>
-                <w:vertAlign w:val="baseline"/>
-                <w:lang w:val="en-US" w:eastAsia="zh-CN" w:bidi="ar"/>
-              </w:rPr>
-              <w:t># wget http://mirrors.163.com/.help/CentOS5-Base-163.repo</w:t>
-            </w:r>
-          </w:p>
-        </w:tc>
-      </w:tr>
-    </w:tbl>
-    <w:p>
-      <w:pPr>
-        <w:pStyle w:val="4"/>
-        <w:keepNext w:val="0"/>
-        <w:keepLines w:val="0"/>
-        <w:widowControl/>
-        <w:suppressLineNumbers w:val="0"/>
-        <w:pBdr>
-          <w:top w:val="none" w:color="auto" w:sz="0" w:space="0"/>
-          <w:left w:val="none" w:color="auto" w:sz="0" w:space="0"/>
-          <w:bottom w:val="none" w:color="auto" w:sz="0" w:space="0"/>
-          <w:right w:val="none" w:color="auto" w:sz="0" w:space="0"/>
-        </w:pBdr>
-        <w:shd w:val="clear" w:fill="FFFFFF"/>
-        <w:spacing w:before="0" w:beforeAutospacing="0" w:after="240" w:afterAutospacing="0" w:line="390" w:lineRule="atLeast"/>
-        <w:ind w:left="0" w:right="0" w:firstLine="0"/>
-        <w:rPr>
-          <w:rFonts w:hint="eastAsia" w:ascii="微软雅黑" w:hAnsi="微软雅黑" w:eastAsia="微软雅黑" w:cs="微软雅黑"/>
-          <w:i w:val="0"/>
-          <w:caps w:val="0"/>
-          <w:color w:val="4D4D4D"/>
-          <w:spacing w:val="0"/>
-          <w:sz w:val="24"/>
-          <w:szCs w:val="24"/>
-        </w:rPr>
-      </w:pPr>
-      <w:r>
-        <w:rPr>
-          <w:rFonts w:hint="eastAsia" w:ascii="微软雅黑" w:hAnsi="微软雅黑" w:eastAsia="微软雅黑" w:cs="微软雅黑"/>
-          <w:i w:val="0"/>
-          <w:caps w:val="0"/>
-          <w:color w:val="4D4D4D"/>
-          <w:spacing w:val="0"/>
-          <w:sz w:val="24"/>
-          <w:szCs w:val="24"/>
-          <w:bdr w:val="none" w:color="auto" w:sz="0" w:space="0"/>
-          <w:shd w:val="clear" w:fill="FFFFFF"/>
-        </w:rPr>
-        <w:br w:type="textWrapping"/>
-      </w:r>
-      <w:r>
-        <w:rPr>
-          <w:rFonts w:hint="eastAsia" w:ascii="微软雅黑" w:hAnsi="微软雅黑" w:eastAsia="微软雅黑" w:cs="微软雅黑"/>
-          <w:i w:val="0"/>
-          <w:caps w:val="0"/>
-          <w:color w:val="4D4D4D"/>
-          <w:spacing w:val="0"/>
-          <w:sz w:val="24"/>
-          <w:szCs w:val="24"/>
-          <w:bdr w:val="none" w:color="auto" w:sz="0" w:space="0"/>
-          <w:shd w:val="clear" w:fill="FFFFFF"/>
-        </w:rPr>
-        <w:t>4、运行yum makecache生成缓存</w:t>
-      </w:r>
-    </w:p>
-    <w:tbl>
-      <w:tblPr>
+        <w:tblStyle w:val="5"/>
         <w:tblW w:w="10680" w:type="dxa"/>
         <w:tblInd w:w="0" w:type="dxa"/>
         <w:tblBorders>
@@ -6870,7 +6854,6 @@
                 <w:kern w:val="0"/>
                 <w:sz w:val="19"/>
                 <w:szCs w:val="19"/>
-                <w:bdr w:val="none" w:color="auto" w:sz="0" w:space="0"/>
                 <w:vertAlign w:val="baseline"/>
                 <w:lang w:val="en-US" w:eastAsia="zh-CN" w:bidi="ar"/>
               </w:rPr>
@@ -6929,7 +6912,6 @@
                 <w:kern w:val="0"/>
                 <w:sz w:val="19"/>
                 <w:szCs w:val="19"/>
-                <w:bdr w:val="none" w:color="auto" w:sz="0" w:space="0"/>
                 <w:vertAlign w:val="baseline"/>
                 <w:lang w:val="en-US" w:eastAsia="zh-CN" w:bidi="ar"/>
               </w:rPr>
@@ -6944,7 +6926,6 @@
                 <w:kern w:val="0"/>
                 <w:sz w:val="19"/>
                 <w:szCs w:val="19"/>
-                <w:bdr w:val="none" w:color="auto" w:sz="0" w:space="0"/>
                 <w:vertAlign w:val="baseline"/>
                 <w:lang w:val="en-US" w:eastAsia="zh-CN" w:bidi="ar"/>
               </w:rPr>
@@ -6989,7 +6970,6 @@
           <w:spacing w:val="0"/>
           <w:sz w:val="24"/>
           <w:szCs w:val="24"/>
-          <w:bdr w:val="none" w:color="auto" w:sz="0" w:space="0"/>
           <w:shd w:val="clear" w:fill="FFFFFF"/>
         </w:rPr>
         <w:br w:type="textWrapping"/>
@@ -7003,7 +6983,6 @@
           <w:spacing w:val="0"/>
           <w:sz w:val="24"/>
           <w:szCs w:val="24"/>
-          <w:bdr w:val="none" w:color="auto" w:sz="0" w:space="0"/>
           <w:shd w:val="clear" w:fill="FFFFFF"/>
         </w:rPr>
         <w:t>5、这时候再更新系统就会看到以下mirrors.163.com信息</w:t>
@@ -7011,6 +6990,7 @@
     </w:p>
     <w:tbl>
       <w:tblPr>
+        <w:tblStyle w:val="5"/>
         <w:tblW w:w="10680" w:type="dxa"/>
         <w:tblInd w:w="0" w:type="dxa"/>
         <w:tblBorders>
@@ -7102,7 +7082,6 @@
                 <w:kern w:val="0"/>
                 <w:sz w:val="19"/>
                 <w:szCs w:val="19"/>
-                <w:bdr w:val="none" w:color="auto" w:sz="0" w:space="0"/>
                 <w:vertAlign w:val="baseline"/>
                 <w:lang w:val="en-US" w:eastAsia="zh-CN" w:bidi="ar"/>
               </w:rPr>
@@ -7141,7 +7120,6 @@
                 <w:kern w:val="0"/>
                 <w:sz w:val="19"/>
                 <w:szCs w:val="19"/>
-                <w:bdr w:val="none" w:color="auto" w:sz="0" w:space="0"/>
                 <w:vertAlign w:val="baseline"/>
                 <w:lang w:val="en-US" w:eastAsia="zh-CN" w:bidi="ar"/>
               </w:rPr>
@@ -7180,7 +7158,6 @@
                 <w:kern w:val="0"/>
                 <w:sz w:val="19"/>
                 <w:szCs w:val="19"/>
-                <w:bdr w:val="none" w:color="auto" w:sz="0" w:space="0"/>
                 <w:vertAlign w:val="baseline"/>
                 <w:lang w:val="en-US" w:eastAsia="zh-CN" w:bidi="ar"/>
               </w:rPr>
@@ -7219,7 +7196,6 @@
                 <w:kern w:val="0"/>
                 <w:sz w:val="19"/>
                 <w:szCs w:val="19"/>
-                <w:bdr w:val="none" w:color="auto" w:sz="0" w:space="0"/>
                 <w:vertAlign w:val="baseline"/>
                 <w:lang w:val="en-US" w:eastAsia="zh-CN" w:bidi="ar"/>
               </w:rPr>
@@ -7258,7 +7234,6 @@
                 <w:kern w:val="0"/>
                 <w:sz w:val="19"/>
                 <w:szCs w:val="19"/>
-                <w:bdr w:val="none" w:color="auto" w:sz="0" w:space="0"/>
                 <w:vertAlign w:val="baseline"/>
                 <w:lang w:val="en-US" w:eastAsia="zh-CN" w:bidi="ar"/>
               </w:rPr>
@@ -7297,7 +7272,6 @@
                 <w:kern w:val="0"/>
                 <w:sz w:val="19"/>
                 <w:szCs w:val="19"/>
-                <w:bdr w:val="none" w:color="auto" w:sz="0" w:space="0"/>
                 <w:vertAlign w:val="baseline"/>
                 <w:lang w:val="en-US" w:eastAsia="zh-CN" w:bidi="ar"/>
               </w:rPr>
@@ -7356,7 +7330,6 @@
                 <w:kern w:val="0"/>
                 <w:sz w:val="19"/>
                 <w:szCs w:val="19"/>
-                <w:bdr w:val="none" w:color="auto" w:sz="0" w:space="0"/>
                 <w:vertAlign w:val="baseline"/>
                 <w:lang w:val="en-US" w:eastAsia="zh-CN" w:bidi="ar"/>
               </w:rPr>
@@ -7371,7 +7344,6 @@
                 <w:kern w:val="0"/>
                 <w:sz w:val="19"/>
                 <w:szCs w:val="19"/>
-                <w:bdr w:val="none" w:color="auto" w:sz="0" w:space="0"/>
                 <w:vertAlign w:val="baseline"/>
                 <w:lang w:val="en-US" w:eastAsia="zh-CN" w:bidi="ar"/>
               </w:rPr>
@@ -7411,7 +7383,6 @@
                 <w:kern w:val="0"/>
                 <w:sz w:val="19"/>
                 <w:szCs w:val="19"/>
-                <w:bdr w:val="none" w:color="auto" w:sz="0" w:space="0"/>
                 <w:vertAlign w:val="baseline"/>
                 <w:lang w:val="en-US" w:eastAsia="zh-CN" w:bidi="ar"/>
               </w:rPr>
@@ -7451,7 +7422,6 @@
                 <w:kern w:val="0"/>
                 <w:sz w:val="19"/>
                 <w:szCs w:val="19"/>
-                <w:bdr w:val="none" w:color="auto" w:sz="0" w:space="0"/>
                 <w:vertAlign w:val="baseline"/>
                 <w:lang w:val="en-US" w:eastAsia="zh-CN" w:bidi="ar"/>
               </w:rPr>
@@ -7491,7 +7461,6 @@
                 <w:kern w:val="0"/>
                 <w:sz w:val="19"/>
                 <w:szCs w:val="19"/>
-                <w:bdr w:val="none" w:color="auto" w:sz="0" w:space="0"/>
                 <w:vertAlign w:val="baseline"/>
                 <w:lang w:val="en-US" w:eastAsia="zh-CN" w:bidi="ar"/>
               </w:rPr>
@@ -7531,7 +7500,6 @@
                 <w:kern w:val="0"/>
                 <w:sz w:val="19"/>
                 <w:szCs w:val="19"/>
-                <w:bdr w:val="none" w:color="auto" w:sz="0" w:space="0"/>
                 <w:vertAlign w:val="baseline"/>
                 <w:lang w:val="en-US" w:eastAsia="zh-CN" w:bidi="ar"/>
               </w:rPr>
@@ -7571,7 +7539,6 @@
                 <w:kern w:val="0"/>
                 <w:sz w:val="19"/>
                 <w:szCs w:val="19"/>
-                <w:bdr w:val="none" w:color="auto" w:sz="0" w:space="0"/>
                 <w:vertAlign w:val="baseline"/>
                 <w:lang w:val="en-US" w:eastAsia="zh-CN" w:bidi="ar"/>
               </w:rPr>
@@ -7644,7 +7611,6 @@
           <w:spacing w:val="0"/>
           <w:sz w:val="24"/>
           <w:szCs w:val="24"/>
-          <w:bdr w:val="none" w:color="auto" w:sz="0" w:space="0"/>
           <w:shd w:val="clear" w:fill="FFFFFF"/>
         </w:rPr>
         <w:t>修改CentOS默认yum源为mirrors.aliyun.com</w:t>
@@ -7658,7 +7624,6 @@
           <w:spacing w:val="0"/>
           <w:sz w:val="24"/>
           <w:szCs w:val="24"/>
-          <w:bdr w:val="none" w:color="auto" w:sz="0" w:space="0"/>
           <w:shd w:val="clear" w:fill="FFFFFF"/>
         </w:rPr>
         <w:br w:type="textWrapping"/>
@@ -7672,7 +7637,6 @@
           <w:spacing w:val="0"/>
           <w:sz w:val="24"/>
           <w:szCs w:val="24"/>
-          <w:bdr w:val="none" w:color="auto" w:sz="0" w:space="0"/>
           <w:shd w:val="clear" w:fill="FFFFFF"/>
         </w:rPr>
         <w:t>1、首先备份系统自带yum源配置文件/etc/yum.repos.d/CentOS-Base.repo</w:t>
@@ -7680,6 +7644,7 @@
     </w:p>
     <w:tbl>
       <w:tblPr>
+        <w:tblStyle w:val="5"/>
         <w:tblW w:w="10680" w:type="dxa"/>
         <w:tblInd w:w="0" w:type="dxa"/>
         <w:tblBorders>
@@ -7771,7 +7736,6 @@
                 <w:kern w:val="0"/>
                 <w:sz w:val="19"/>
                 <w:szCs w:val="19"/>
-                <w:bdr w:val="none" w:color="auto" w:sz="0" w:space="0"/>
                 <w:vertAlign w:val="baseline"/>
                 <w:lang w:val="en-US" w:eastAsia="zh-CN" w:bidi="ar"/>
               </w:rPr>
@@ -7830,7 +7794,6 @@
                 <w:kern w:val="0"/>
                 <w:sz w:val="19"/>
                 <w:szCs w:val="19"/>
-                <w:bdr w:val="none" w:color="auto" w:sz="0" w:space="0"/>
                 <w:vertAlign w:val="baseline"/>
                 <w:lang w:val="en-US" w:eastAsia="zh-CN" w:bidi="ar"/>
               </w:rPr>
@@ -7845,7 +7808,6 @@
                 <w:kern w:val="0"/>
                 <w:sz w:val="19"/>
                 <w:szCs w:val="19"/>
-                <w:bdr w:val="none" w:color="auto" w:sz="0" w:space="0"/>
                 <w:vertAlign w:val="baseline"/>
                 <w:lang w:val="en-US" w:eastAsia="zh-CN" w:bidi="ar"/>
               </w:rPr>
@@ -7890,7 +7852,6 @@
           <w:spacing w:val="0"/>
           <w:sz w:val="24"/>
           <w:szCs w:val="24"/>
-          <w:bdr w:val="none" w:color="auto" w:sz="0" w:space="0"/>
           <w:shd w:val="clear" w:fill="FFFFFF"/>
         </w:rPr>
         <w:br w:type="textWrapping"/>
@@ -7904,7 +7865,6 @@
           <w:spacing w:val="0"/>
           <w:sz w:val="24"/>
           <w:szCs w:val="24"/>
-          <w:bdr w:val="none" w:color="auto" w:sz="0" w:space="0"/>
           <w:shd w:val="clear" w:fill="FFFFFF"/>
         </w:rPr>
         <w:t>2、下载ailiyun的yum源配置文件到/etc/yum.repos.d/</w:t>
@@ -7918,7 +7878,6 @@
           <w:spacing w:val="0"/>
           <w:sz w:val="24"/>
           <w:szCs w:val="24"/>
-          <w:bdr w:val="none" w:color="auto" w:sz="0" w:space="0"/>
           <w:shd w:val="clear" w:fill="FFFFFF"/>
         </w:rPr>
         <w:br w:type="textWrapping"/>
@@ -7932,7 +7891,6 @@
           <w:spacing w:val="0"/>
           <w:sz w:val="24"/>
           <w:szCs w:val="24"/>
-          <w:bdr w:val="none" w:color="auto" w:sz="0" w:space="0"/>
           <w:shd w:val="clear" w:fill="FFFFFF"/>
         </w:rPr>
         <w:t>CentOS7</w:t>
@@ -7940,6 +7898,7 @@
     </w:p>
     <w:tbl>
       <w:tblPr>
+        <w:tblStyle w:val="5"/>
         <w:tblW w:w="10680" w:type="dxa"/>
         <w:tblInd w:w="0" w:type="dxa"/>
         <w:tblBorders>
@@ -8031,7 +7990,6 @@
                 <w:kern w:val="0"/>
                 <w:sz w:val="19"/>
                 <w:szCs w:val="19"/>
-                <w:bdr w:val="none" w:color="auto" w:sz="0" w:space="0"/>
                 <w:vertAlign w:val="baseline"/>
                 <w:lang w:val="en-US" w:eastAsia="zh-CN" w:bidi="ar"/>
               </w:rPr>
@@ -8090,7 +8048,6 @@
                 <w:kern w:val="0"/>
                 <w:sz w:val="19"/>
                 <w:szCs w:val="19"/>
-                <w:bdr w:val="none" w:color="auto" w:sz="0" w:space="0"/>
                 <w:vertAlign w:val="baseline"/>
                 <w:lang w:val="en-US" w:eastAsia="zh-CN" w:bidi="ar"/>
               </w:rPr>
@@ -8105,7 +8062,6 @@
                 <w:kern w:val="0"/>
                 <w:sz w:val="19"/>
                 <w:szCs w:val="19"/>
-                <w:bdr w:val="none" w:color="auto" w:sz="0" w:space="0"/>
                 <w:vertAlign w:val="baseline"/>
                 <w:lang w:val="en-US" w:eastAsia="zh-CN" w:bidi="ar"/>
               </w:rPr>
@@ -8150,7 +8106,6 @@
           <w:spacing w:val="0"/>
           <w:sz w:val="24"/>
           <w:szCs w:val="24"/>
-          <w:bdr w:val="none" w:color="auto" w:sz="0" w:space="0"/>
           <w:shd w:val="clear" w:fill="FFFFFF"/>
         </w:rPr>
         <w:br w:type="textWrapping"/>
@@ -8164,7 +8119,6 @@
           <w:spacing w:val="0"/>
           <w:sz w:val="24"/>
           <w:szCs w:val="24"/>
-          <w:bdr w:val="none" w:color="auto" w:sz="0" w:space="0"/>
           <w:shd w:val="clear" w:fill="FFFFFF"/>
         </w:rPr>
         <w:t>CentOS6</w:t>
@@ -8172,6 +8126,7 @@
     </w:p>
     <w:tbl>
       <w:tblPr>
+        <w:tblStyle w:val="5"/>
         <w:tblW w:w="10680" w:type="dxa"/>
         <w:tblInd w:w="0" w:type="dxa"/>
         <w:tblBorders>
@@ -8194,6 +8149,690 @@
       <w:tblGrid>
         <w:gridCol w:w="345"/>
         <w:gridCol w:w="11314"/>
+      </w:tblGrid>
+      <w:tr>
+        <w:tblPrEx>
+          <w:tblBorders>
+            <w:top w:val="none" w:color="auto" w:sz="0" w:space="0"/>
+            <w:left w:val="none" w:color="auto" w:sz="0" w:space="0"/>
+            <w:bottom w:val="none" w:color="auto" w:sz="0" w:space="0"/>
+            <w:right w:val="none" w:color="auto" w:sz="0" w:space="0"/>
+            <w:insideH w:val="none" w:color="auto" w:sz="0" w:space="0"/>
+            <w:insideV w:val="none" w:color="auto" w:sz="0" w:space="0"/>
+          </w:tblBorders>
+          <w:tblCellMar>
+            <w:top w:w="0" w:type="dxa"/>
+            <w:left w:w="0" w:type="dxa"/>
+            <w:bottom w:w="0" w:type="dxa"/>
+            <w:right w:w="0" w:type="dxa"/>
+          </w:tblCellMar>
+        </w:tblPrEx>
+        <w:tc>
+          <w:tcPr>
+            <w:tcW w:w="0" w:type="auto"/>
+            <w:tcBorders>
+              <w:top w:val="single" w:color="DDDDDD" w:sz="2" w:space="0"/>
+              <w:left w:val="single" w:color="DDDDDD" w:sz="2" w:space="0"/>
+              <w:bottom w:val="single" w:color="DDDDDD" w:sz="2" w:space="0"/>
+              <w:right w:val="single" w:color="E1E1E8" w:sz="6" w:space="0"/>
+            </w:tcBorders>
+            <w:shd w:val="clear" w:color="auto" w:fill="F7F7F9"/>
+            <w:tcMar>
+              <w:top w:w="120" w:type="dxa"/>
+              <w:left w:w="120" w:type="dxa"/>
+              <w:bottom w:w="120" w:type="dxa"/>
+              <w:right w:w="120" w:type="dxa"/>
+            </w:tcMar>
+            <w:vAlign w:val="top"/>
+          </w:tcPr>
+          <w:p>
+            <w:pPr>
+              <w:keepNext w:val="0"/>
+              <w:keepLines w:val="0"/>
+              <w:widowControl/>
+              <w:suppressLineNumbers w:val="0"/>
+              <w:pBdr>
+                <w:top w:val="none" w:color="auto" w:sz="0" w:space="0"/>
+                <w:left w:val="none" w:color="auto" w:sz="0" w:space="0"/>
+                <w:bottom w:val="none" w:color="auto" w:sz="0" w:space="0"/>
+                <w:right w:val="none" w:color="auto" w:sz="0" w:space="0"/>
+              </w:pBdr>
+              <w:spacing w:before="0" w:beforeAutospacing="0" w:after="0" w:afterAutospacing="0" w:line="231" w:lineRule="atLeast"/>
+              <w:ind w:left="0" w:right="0"/>
+              <w:jc w:val="right"/>
+              <w:textAlignment w:val="baseline"/>
+              <w:rPr>
+                <w:rFonts w:hint="default" w:ascii="Consolas" w:hAnsi="Consolas" w:eastAsia="Consolas" w:cs="Consolas"/>
+                <w:b w:val="0"/>
+                <w:color w:val="AFAFAF"/>
+                <w:sz w:val="19"/>
+                <w:szCs w:val="19"/>
+              </w:rPr>
+            </w:pPr>
+            <w:r>
+              <w:rPr>
+                <w:rFonts w:hint="default" w:ascii="Consolas" w:hAnsi="Consolas" w:eastAsia="Consolas" w:cs="Consolas"/>
+                <w:b w:val="0"/>
+                <w:color w:val="AFAFAF"/>
+                <w:kern w:val="0"/>
+                <w:sz w:val="19"/>
+                <w:szCs w:val="19"/>
+                <w:vertAlign w:val="baseline"/>
+                <w:lang w:val="en-US" w:eastAsia="zh-CN" w:bidi="ar"/>
+              </w:rPr>
+              <w:t>1</w:t>
+            </w:r>
+          </w:p>
+        </w:tc>
+        <w:tc>
+          <w:tcPr>
+            <w:tcW w:w="0" w:type="auto"/>
+            <w:tcBorders>
+              <w:top w:val="nil"/>
+              <w:left w:val="nil"/>
+              <w:bottom w:val="nil"/>
+              <w:right w:val="nil"/>
+            </w:tcBorders>
+            <w:shd w:val="clear" w:color="auto" w:fill="F5F5F5"/>
+            <w:tcMar>
+              <w:top w:w="120" w:type="dxa"/>
+              <w:left w:w="120" w:type="dxa"/>
+              <w:bottom w:w="120" w:type="dxa"/>
+              <w:right w:w="120" w:type="dxa"/>
+            </w:tcMar>
+            <w:vAlign w:val="top"/>
+          </w:tcPr>
+          <w:p>
+            <w:pPr>
+              <w:keepNext w:val="0"/>
+              <w:keepLines w:val="0"/>
+              <w:widowControl/>
+              <w:suppressLineNumbers w:val="0"/>
+              <w:pBdr>
+                <w:top w:val="none" w:color="auto" w:sz="0" w:space="0"/>
+                <w:left w:val="none" w:color="auto" w:sz="0" w:space="0"/>
+                <w:bottom w:val="none" w:color="auto" w:sz="0" w:space="0"/>
+                <w:right w:val="none" w:color="auto" w:sz="0" w:space="0"/>
+              </w:pBdr>
+              <w:spacing w:before="0" w:beforeAutospacing="0" w:after="0" w:afterAutospacing="0" w:line="231" w:lineRule="atLeast"/>
+              <w:ind w:left="0" w:right="0"/>
+              <w:jc w:val="left"/>
+              <w:textAlignment w:val="baseline"/>
+              <w:rPr>
+                <w:rFonts w:hint="default" w:ascii="Consolas" w:hAnsi="Consolas" w:eastAsia="Consolas" w:cs="Consolas"/>
+                <w:b w:val="0"/>
+                <w:color w:val="4F4F4F"/>
+                <w:sz w:val="19"/>
+                <w:szCs w:val="19"/>
+              </w:rPr>
+            </w:pPr>
+            <w:r>
+              <w:rPr>
+                <w:rStyle w:val="7"/>
+                <w:rFonts w:hint="default" w:ascii="Consolas" w:hAnsi="Consolas" w:eastAsia="Consolas" w:cs="Consolas"/>
+                <w:b w:val="0"/>
+                <w:color w:val="4F4F4F"/>
+                <w:kern w:val="0"/>
+                <w:sz w:val="19"/>
+                <w:szCs w:val="19"/>
+                <w:vertAlign w:val="baseline"/>
+                <w:lang w:val="en-US" w:eastAsia="zh-CN" w:bidi="ar"/>
+              </w:rPr>
+              <w:t>[root@localhost ~]</w:t>
+            </w:r>
+            <w:r>
+              <w:rPr>
+                <w:rStyle w:val="7"/>
+                <w:rFonts w:hint="default" w:ascii="Consolas" w:hAnsi="Consolas" w:eastAsia="Consolas" w:cs="Consolas"/>
+                <w:b w:val="0"/>
+                <w:color w:val="008200"/>
+                <w:kern w:val="0"/>
+                <w:sz w:val="19"/>
+                <w:szCs w:val="19"/>
+                <w:vertAlign w:val="baseline"/>
+                <w:lang w:val="en-US" w:eastAsia="zh-CN" w:bidi="ar"/>
+              </w:rPr>
+              <w:t># wget -O /etc/yum.repos.d/CentOS-Base.repo http://mirrors.aliyun.com/repo/Centos-6.repo</w:t>
+            </w:r>
+          </w:p>
+        </w:tc>
+      </w:tr>
+    </w:tbl>
+    <w:p>
+      <w:pPr>
+        <w:pStyle w:val="4"/>
+        <w:keepNext w:val="0"/>
+        <w:keepLines w:val="0"/>
+        <w:widowControl/>
+        <w:suppressLineNumbers w:val="0"/>
+        <w:pBdr>
+          <w:top w:val="none" w:color="auto" w:sz="0" w:space="0"/>
+          <w:left w:val="none" w:color="auto" w:sz="0" w:space="0"/>
+          <w:bottom w:val="none" w:color="auto" w:sz="0" w:space="0"/>
+          <w:right w:val="none" w:color="auto" w:sz="0" w:space="0"/>
+        </w:pBdr>
+        <w:shd w:val="clear" w:fill="FFFFFF"/>
+        <w:spacing w:before="0" w:beforeAutospacing="0" w:after="240" w:afterAutospacing="0" w:line="390" w:lineRule="atLeast"/>
+        <w:ind w:left="0" w:right="0" w:firstLine="0"/>
+        <w:rPr>
+          <w:rFonts w:hint="eastAsia" w:ascii="微软雅黑" w:hAnsi="微软雅黑" w:eastAsia="微软雅黑" w:cs="微软雅黑"/>
+          <w:i w:val="0"/>
+          <w:caps w:val="0"/>
+          <w:color w:val="4D4D4D"/>
+          <w:spacing w:val="0"/>
+          <w:sz w:val="24"/>
+          <w:szCs w:val="24"/>
+        </w:rPr>
+      </w:pPr>
+      <w:r>
+        <w:rPr>
+          <w:rFonts w:hint="eastAsia" w:ascii="微软雅黑" w:hAnsi="微软雅黑" w:eastAsia="微软雅黑" w:cs="微软雅黑"/>
+          <w:i w:val="0"/>
+          <w:caps w:val="0"/>
+          <w:color w:val="4D4D4D"/>
+          <w:spacing w:val="0"/>
+          <w:sz w:val="24"/>
+          <w:szCs w:val="24"/>
+          <w:shd w:val="clear" w:fill="FFFFFF"/>
+        </w:rPr>
+        <w:br w:type="textWrapping"/>
+      </w:r>
+      <w:r>
+        <w:rPr>
+          <w:rFonts w:hint="eastAsia" w:ascii="微软雅黑" w:hAnsi="微软雅黑" w:eastAsia="微软雅黑" w:cs="微软雅黑"/>
+          <w:i w:val="0"/>
+          <w:caps w:val="0"/>
+          <w:color w:val="4D4D4D"/>
+          <w:spacing w:val="0"/>
+          <w:sz w:val="24"/>
+          <w:szCs w:val="24"/>
+          <w:shd w:val="clear" w:fill="FFFFFF"/>
+        </w:rPr>
+        <w:t>CentOS5</w:t>
+      </w:r>
+    </w:p>
+    <w:tbl>
+      <w:tblPr>
+        <w:tblStyle w:val="5"/>
+        <w:tblW w:w="10680" w:type="dxa"/>
+        <w:tblInd w:w="0" w:type="dxa"/>
+        <w:tblBorders>
+          <w:top w:val="none" w:color="auto" w:sz="0" w:space="0"/>
+          <w:left w:val="none" w:color="auto" w:sz="0" w:space="0"/>
+          <w:bottom w:val="none" w:color="auto" w:sz="0" w:space="0"/>
+          <w:right w:val="none" w:color="auto" w:sz="0" w:space="0"/>
+          <w:insideH w:val="none" w:color="auto" w:sz="0" w:space="0"/>
+          <w:insideV w:val="none" w:color="auto" w:sz="0" w:space="0"/>
+        </w:tblBorders>
+        <w:shd w:val="clear" w:color="auto" w:fill="F5F5F5"/>
+        <w:tblLayout w:type="autofit"/>
+        <w:tblCellMar>
+          <w:top w:w="0" w:type="dxa"/>
+          <w:left w:w="0" w:type="dxa"/>
+          <w:bottom w:w="0" w:type="dxa"/>
+          <w:right w:w="0" w:type="dxa"/>
+        </w:tblCellMar>
+      </w:tblPr>
+      <w:tblGrid>
+        <w:gridCol w:w="345"/>
+        <w:gridCol w:w="11314"/>
+      </w:tblGrid>
+      <w:tr>
+        <w:tblPrEx>
+          <w:tblBorders>
+            <w:top w:val="none" w:color="auto" w:sz="0" w:space="0"/>
+            <w:left w:val="none" w:color="auto" w:sz="0" w:space="0"/>
+            <w:bottom w:val="none" w:color="auto" w:sz="0" w:space="0"/>
+            <w:right w:val="none" w:color="auto" w:sz="0" w:space="0"/>
+            <w:insideH w:val="none" w:color="auto" w:sz="0" w:space="0"/>
+            <w:insideV w:val="none" w:color="auto" w:sz="0" w:space="0"/>
+          </w:tblBorders>
+          <w:shd w:val="clear" w:color="auto" w:fill="F5F5F5"/>
+        </w:tblPrEx>
+        <w:tc>
+          <w:tcPr>
+            <w:tcW w:w="0" w:type="auto"/>
+            <w:tcBorders>
+              <w:top w:val="single" w:color="DDDDDD" w:sz="2" w:space="0"/>
+              <w:left w:val="single" w:color="DDDDDD" w:sz="2" w:space="0"/>
+              <w:bottom w:val="single" w:color="DDDDDD" w:sz="2" w:space="0"/>
+              <w:right w:val="single" w:color="E1E1E8" w:sz="6" w:space="0"/>
+            </w:tcBorders>
+            <w:shd w:val="clear" w:color="auto" w:fill="F7F7F9"/>
+            <w:tcMar>
+              <w:top w:w="120" w:type="dxa"/>
+              <w:left w:w="120" w:type="dxa"/>
+              <w:bottom w:w="120" w:type="dxa"/>
+              <w:right w:w="120" w:type="dxa"/>
+            </w:tcMar>
+            <w:vAlign w:val="top"/>
+          </w:tcPr>
+          <w:p>
+            <w:pPr>
+              <w:keepNext w:val="0"/>
+              <w:keepLines w:val="0"/>
+              <w:widowControl/>
+              <w:suppressLineNumbers w:val="0"/>
+              <w:pBdr>
+                <w:top w:val="none" w:color="auto" w:sz="0" w:space="0"/>
+                <w:left w:val="none" w:color="auto" w:sz="0" w:space="0"/>
+                <w:bottom w:val="none" w:color="auto" w:sz="0" w:space="0"/>
+                <w:right w:val="none" w:color="auto" w:sz="0" w:space="0"/>
+              </w:pBdr>
+              <w:spacing w:before="0" w:beforeAutospacing="0" w:after="0" w:afterAutospacing="0" w:line="231" w:lineRule="atLeast"/>
+              <w:ind w:left="0" w:right="0"/>
+              <w:jc w:val="right"/>
+              <w:textAlignment w:val="baseline"/>
+              <w:rPr>
+                <w:rFonts w:hint="default" w:ascii="Consolas" w:hAnsi="Consolas" w:eastAsia="Consolas" w:cs="Consolas"/>
+                <w:b w:val="0"/>
+                <w:color w:val="AFAFAF"/>
+                <w:sz w:val="19"/>
+                <w:szCs w:val="19"/>
+              </w:rPr>
+            </w:pPr>
+            <w:r>
+              <w:rPr>
+                <w:rFonts w:hint="default" w:ascii="Consolas" w:hAnsi="Consolas" w:eastAsia="Consolas" w:cs="Consolas"/>
+                <w:b w:val="0"/>
+                <w:color w:val="AFAFAF"/>
+                <w:kern w:val="0"/>
+                <w:sz w:val="19"/>
+                <w:szCs w:val="19"/>
+                <w:vertAlign w:val="baseline"/>
+                <w:lang w:val="en-US" w:eastAsia="zh-CN" w:bidi="ar"/>
+              </w:rPr>
+              <w:t>1</w:t>
+            </w:r>
+          </w:p>
+        </w:tc>
+        <w:tc>
+          <w:tcPr>
+            <w:tcW w:w="0" w:type="auto"/>
+            <w:tcBorders>
+              <w:top w:val="nil"/>
+              <w:left w:val="nil"/>
+              <w:bottom w:val="nil"/>
+              <w:right w:val="nil"/>
+            </w:tcBorders>
+            <w:shd w:val="clear" w:color="auto" w:fill="F5F5F5"/>
+            <w:tcMar>
+              <w:top w:w="120" w:type="dxa"/>
+              <w:left w:w="120" w:type="dxa"/>
+              <w:bottom w:w="120" w:type="dxa"/>
+              <w:right w:w="120" w:type="dxa"/>
+            </w:tcMar>
+            <w:vAlign w:val="top"/>
+          </w:tcPr>
+          <w:p>
+            <w:pPr>
+              <w:keepNext w:val="0"/>
+              <w:keepLines w:val="0"/>
+              <w:widowControl/>
+              <w:suppressLineNumbers w:val="0"/>
+              <w:pBdr>
+                <w:top w:val="none" w:color="auto" w:sz="0" w:space="0"/>
+                <w:left w:val="none" w:color="auto" w:sz="0" w:space="0"/>
+                <w:bottom w:val="none" w:color="auto" w:sz="0" w:space="0"/>
+                <w:right w:val="none" w:color="auto" w:sz="0" w:space="0"/>
+              </w:pBdr>
+              <w:spacing w:before="0" w:beforeAutospacing="0" w:after="0" w:afterAutospacing="0" w:line="231" w:lineRule="atLeast"/>
+              <w:ind w:left="0" w:right="0"/>
+              <w:jc w:val="left"/>
+              <w:textAlignment w:val="baseline"/>
+              <w:rPr>
+                <w:rFonts w:hint="default" w:ascii="Consolas" w:hAnsi="Consolas" w:eastAsia="Consolas" w:cs="Consolas"/>
+                <w:b w:val="0"/>
+                <w:color w:val="4F4F4F"/>
+                <w:sz w:val="19"/>
+                <w:szCs w:val="19"/>
+              </w:rPr>
+            </w:pPr>
+            <w:r>
+              <w:rPr>
+                <w:rStyle w:val="7"/>
+                <w:rFonts w:hint="default" w:ascii="Consolas" w:hAnsi="Consolas" w:eastAsia="Consolas" w:cs="Consolas"/>
+                <w:b w:val="0"/>
+                <w:color w:val="4F4F4F"/>
+                <w:kern w:val="0"/>
+                <w:sz w:val="19"/>
+                <w:szCs w:val="19"/>
+                <w:vertAlign w:val="baseline"/>
+                <w:lang w:val="en-US" w:eastAsia="zh-CN" w:bidi="ar"/>
+              </w:rPr>
+              <w:t>[root@localhost ~]</w:t>
+            </w:r>
+            <w:r>
+              <w:rPr>
+                <w:rStyle w:val="7"/>
+                <w:rFonts w:hint="default" w:ascii="Consolas" w:hAnsi="Consolas" w:eastAsia="Consolas" w:cs="Consolas"/>
+                <w:b w:val="0"/>
+                <w:color w:val="008200"/>
+                <w:kern w:val="0"/>
+                <w:sz w:val="19"/>
+                <w:szCs w:val="19"/>
+                <w:vertAlign w:val="baseline"/>
+                <w:lang w:val="en-US" w:eastAsia="zh-CN" w:bidi="ar"/>
+              </w:rPr>
+              <w:t># wget -O /etc/yum.repos.d/CentOS-Base.repo http://mirrors.aliyun.com/repo/Centos-5.repo</w:t>
+            </w:r>
+          </w:p>
+        </w:tc>
+      </w:tr>
+    </w:tbl>
+    <w:p>
+      <w:pPr>
+        <w:pStyle w:val="4"/>
+        <w:keepNext w:val="0"/>
+        <w:keepLines w:val="0"/>
+        <w:widowControl/>
+        <w:suppressLineNumbers w:val="0"/>
+        <w:pBdr>
+          <w:top w:val="none" w:color="auto" w:sz="0" w:space="0"/>
+          <w:left w:val="none" w:color="auto" w:sz="0" w:space="0"/>
+          <w:bottom w:val="none" w:color="auto" w:sz="0" w:space="0"/>
+          <w:right w:val="none" w:color="auto" w:sz="0" w:space="0"/>
+        </w:pBdr>
+        <w:shd w:val="clear" w:fill="FFFFFF"/>
+        <w:spacing w:before="0" w:beforeAutospacing="0" w:after="240" w:afterAutospacing="0" w:line="390" w:lineRule="atLeast"/>
+        <w:ind w:left="0" w:right="0" w:firstLine="0"/>
+        <w:rPr>
+          <w:rFonts w:hint="eastAsia" w:ascii="微软雅黑" w:hAnsi="微软雅黑" w:eastAsia="微软雅黑" w:cs="微软雅黑"/>
+          <w:i w:val="0"/>
+          <w:caps w:val="0"/>
+          <w:color w:val="4D4D4D"/>
+          <w:spacing w:val="0"/>
+          <w:sz w:val="24"/>
+          <w:szCs w:val="24"/>
+        </w:rPr>
+      </w:pPr>
+      <w:r>
+        <w:rPr>
+          <w:rFonts w:hint="eastAsia" w:ascii="微软雅黑" w:hAnsi="微软雅黑" w:eastAsia="微软雅黑" w:cs="微软雅黑"/>
+          <w:i w:val="0"/>
+          <w:caps w:val="0"/>
+          <w:color w:val="4D4D4D"/>
+          <w:spacing w:val="0"/>
+          <w:sz w:val="24"/>
+          <w:szCs w:val="24"/>
+          <w:shd w:val="clear" w:fill="FFFFFF"/>
+        </w:rPr>
+        <w:t> </w:t>
+      </w:r>
+      <w:r>
+        <w:rPr>
+          <w:rFonts w:hint="eastAsia" w:ascii="微软雅黑" w:hAnsi="微软雅黑" w:eastAsia="微软雅黑" w:cs="微软雅黑"/>
+          <w:i w:val="0"/>
+          <w:caps w:val="0"/>
+          <w:color w:val="4D4D4D"/>
+          <w:spacing w:val="0"/>
+          <w:sz w:val="24"/>
+          <w:szCs w:val="24"/>
+          <w:shd w:val="clear" w:fill="FFFFFF"/>
+        </w:rPr>
+        <w:br w:type="textWrapping"/>
+      </w:r>
+      <w:r>
+        <w:rPr>
+          <w:rFonts w:hint="eastAsia" w:ascii="微软雅黑" w:hAnsi="微软雅黑" w:eastAsia="微软雅黑" w:cs="微软雅黑"/>
+          <w:i w:val="0"/>
+          <w:caps w:val="0"/>
+          <w:color w:val="4D4D4D"/>
+          <w:spacing w:val="0"/>
+          <w:sz w:val="24"/>
+          <w:szCs w:val="24"/>
+          <w:shd w:val="clear" w:fill="FFFFFF"/>
+        </w:rPr>
+        <w:t>3、运行yum makecache生成缓存</w:t>
+      </w:r>
+    </w:p>
+    <w:tbl>
+      <w:tblPr>
+        <w:tblStyle w:val="5"/>
+        <w:tblW w:w="10680" w:type="dxa"/>
+        <w:tblInd w:w="0" w:type="dxa"/>
+        <w:tblBorders>
+          <w:top w:val="none" w:color="auto" w:sz="0" w:space="0"/>
+          <w:left w:val="none" w:color="auto" w:sz="0" w:space="0"/>
+          <w:bottom w:val="none" w:color="auto" w:sz="0" w:space="0"/>
+          <w:right w:val="none" w:color="auto" w:sz="0" w:space="0"/>
+          <w:insideH w:val="none" w:color="auto" w:sz="0" w:space="0"/>
+          <w:insideV w:val="none" w:color="auto" w:sz="0" w:space="0"/>
+        </w:tblBorders>
+        <w:shd w:val="clear" w:color="auto" w:fill="F5F5F5"/>
+        <w:tblLayout w:type="autofit"/>
+        <w:tblCellMar>
+          <w:top w:w="0" w:type="dxa"/>
+          <w:left w:w="0" w:type="dxa"/>
+          <w:bottom w:w="0" w:type="dxa"/>
+          <w:right w:w="0" w:type="dxa"/>
+        </w:tblCellMar>
+      </w:tblPr>
+      <w:tblGrid>
+        <w:gridCol w:w="914"/>
+        <w:gridCol w:w="9766"/>
+      </w:tblGrid>
+      <w:tr>
+        <w:tblPrEx>
+          <w:tblBorders>
+            <w:top w:val="none" w:color="auto" w:sz="0" w:space="0"/>
+            <w:left w:val="none" w:color="auto" w:sz="0" w:space="0"/>
+            <w:bottom w:val="none" w:color="auto" w:sz="0" w:space="0"/>
+            <w:right w:val="none" w:color="auto" w:sz="0" w:space="0"/>
+            <w:insideH w:val="none" w:color="auto" w:sz="0" w:space="0"/>
+            <w:insideV w:val="none" w:color="auto" w:sz="0" w:space="0"/>
+          </w:tblBorders>
+          <w:shd w:val="clear" w:color="auto" w:fill="F5F5F5"/>
+        </w:tblPrEx>
+        <w:tc>
+          <w:tcPr>
+            <w:tcW w:w="0" w:type="auto"/>
+            <w:tcBorders>
+              <w:top w:val="single" w:color="DDDDDD" w:sz="2" w:space="0"/>
+              <w:left w:val="single" w:color="DDDDDD" w:sz="2" w:space="0"/>
+              <w:bottom w:val="single" w:color="DDDDDD" w:sz="2" w:space="0"/>
+              <w:right w:val="single" w:color="E1E1E8" w:sz="6" w:space="0"/>
+            </w:tcBorders>
+            <w:shd w:val="clear" w:color="auto" w:fill="F7F7F9"/>
+            <w:tcMar>
+              <w:top w:w="120" w:type="dxa"/>
+              <w:left w:w="120" w:type="dxa"/>
+              <w:bottom w:w="120" w:type="dxa"/>
+              <w:right w:w="120" w:type="dxa"/>
+            </w:tcMar>
+            <w:vAlign w:val="top"/>
+          </w:tcPr>
+          <w:p>
+            <w:pPr>
+              <w:keepNext w:val="0"/>
+              <w:keepLines w:val="0"/>
+              <w:widowControl/>
+              <w:suppressLineNumbers w:val="0"/>
+              <w:pBdr>
+                <w:top w:val="none" w:color="auto" w:sz="0" w:space="0"/>
+                <w:left w:val="none" w:color="auto" w:sz="0" w:space="0"/>
+                <w:bottom w:val="none" w:color="auto" w:sz="0" w:space="0"/>
+                <w:right w:val="none" w:color="auto" w:sz="0" w:space="0"/>
+              </w:pBdr>
+              <w:spacing w:before="0" w:beforeAutospacing="0" w:after="0" w:afterAutospacing="0" w:line="231" w:lineRule="atLeast"/>
+              <w:ind w:left="0" w:right="0"/>
+              <w:jc w:val="right"/>
+              <w:textAlignment w:val="baseline"/>
+              <w:rPr>
+                <w:rFonts w:hint="default" w:ascii="Consolas" w:hAnsi="Consolas" w:eastAsia="Consolas" w:cs="Consolas"/>
+                <w:b w:val="0"/>
+                <w:color w:val="AFAFAF"/>
+                <w:sz w:val="19"/>
+                <w:szCs w:val="19"/>
+              </w:rPr>
+            </w:pPr>
+            <w:r>
+              <w:rPr>
+                <w:rFonts w:hint="default" w:ascii="Consolas" w:hAnsi="Consolas" w:eastAsia="Consolas" w:cs="Consolas"/>
+                <w:b w:val="0"/>
+                <w:color w:val="AFAFAF"/>
+                <w:kern w:val="0"/>
+                <w:sz w:val="19"/>
+                <w:szCs w:val="19"/>
+                <w:vertAlign w:val="baseline"/>
+                <w:lang w:val="en-US" w:eastAsia="zh-CN" w:bidi="ar"/>
+              </w:rPr>
+              <w:t>1</w:t>
+            </w:r>
+          </w:p>
+        </w:tc>
+        <w:tc>
+          <w:tcPr>
+            <w:tcW w:w="0" w:type="auto"/>
+            <w:tcBorders>
+              <w:top w:val="nil"/>
+              <w:left w:val="nil"/>
+              <w:bottom w:val="nil"/>
+              <w:right w:val="nil"/>
+            </w:tcBorders>
+            <w:shd w:val="clear" w:color="auto" w:fill="F5F5F5"/>
+            <w:tcMar>
+              <w:top w:w="120" w:type="dxa"/>
+              <w:left w:w="120" w:type="dxa"/>
+              <w:bottom w:w="120" w:type="dxa"/>
+              <w:right w:w="120" w:type="dxa"/>
+            </w:tcMar>
+            <w:vAlign w:val="top"/>
+          </w:tcPr>
+          <w:p>
+            <w:pPr>
+              <w:keepNext w:val="0"/>
+              <w:keepLines w:val="0"/>
+              <w:widowControl/>
+              <w:suppressLineNumbers w:val="0"/>
+              <w:pBdr>
+                <w:top w:val="none" w:color="auto" w:sz="0" w:space="0"/>
+                <w:left w:val="none" w:color="auto" w:sz="0" w:space="0"/>
+                <w:bottom w:val="none" w:color="auto" w:sz="0" w:space="0"/>
+                <w:right w:val="none" w:color="auto" w:sz="0" w:space="0"/>
+              </w:pBdr>
+              <w:spacing w:before="0" w:beforeAutospacing="0" w:after="0" w:afterAutospacing="0" w:line="231" w:lineRule="atLeast"/>
+              <w:ind w:left="0" w:right="0"/>
+              <w:jc w:val="left"/>
+              <w:textAlignment w:val="baseline"/>
+              <w:rPr>
+                <w:rFonts w:hint="default" w:ascii="Consolas" w:hAnsi="Consolas" w:eastAsia="Consolas" w:cs="Consolas"/>
+                <w:b w:val="0"/>
+                <w:color w:val="4F4F4F"/>
+                <w:sz w:val="19"/>
+                <w:szCs w:val="19"/>
+              </w:rPr>
+            </w:pPr>
+            <w:r>
+              <w:rPr>
+                <w:rStyle w:val="7"/>
+                <w:rFonts w:hint="default" w:ascii="Consolas" w:hAnsi="Consolas" w:eastAsia="Consolas" w:cs="Consolas"/>
+                <w:b w:val="0"/>
+                <w:color w:val="4F4F4F"/>
+                <w:kern w:val="0"/>
+                <w:sz w:val="19"/>
+                <w:szCs w:val="19"/>
+                <w:vertAlign w:val="baseline"/>
+                <w:lang w:val="en-US" w:eastAsia="zh-CN" w:bidi="ar"/>
+              </w:rPr>
+              <w:t>[root@localhost ~]</w:t>
+            </w:r>
+            <w:r>
+              <w:rPr>
+                <w:rStyle w:val="7"/>
+                <w:rFonts w:hint="default" w:ascii="Consolas" w:hAnsi="Consolas" w:eastAsia="Consolas" w:cs="Consolas"/>
+                <w:b w:val="0"/>
+                <w:color w:val="008200"/>
+                <w:kern w:val="0"/>
+                <w:sz w:val="19"/>
+                <w:szCs w:val="19"/>
+                <w:vertAlign w:val="baseline"/>
+                <w:lang w:val="en-US" w:eastAsia="zh-CN" w:bidi="ar"/>
+              </w:rPr>
+              <w:t># yum makecache</w:t>
+            </w:r>
+          </w:p>
+        </w:tc>
+      </w:tr>
+    </w:tbl>
+    <w:p>
+      <w:pPr>
+        <w:pStyle w:val="4"/>
+        <w:keepNext w:val="0"/>
+        <w:keepLines w:val="0"/>
+        <w:widowControl/>
+        <w:suppressLineNumbers w:val="0"/>
+        <w:pBdr>
+          <w:top w:val="none" w:color="auto" w:sz="0" w:space="0"/>
+          <w:left w:val="none" w:color="auto" w:sz="0" w:space="0"/>
+          <w:bottom w:val="none" w:color="auto" w:sz="0" w:space="0"/>
+          <w:right w:val="none" w:color="auto" w:sz="0" w:space="0"/>
+        </w:pBdr>
+        <w:shd w:val="clear" w:fill="FFFFFF"/>
+        <w:spacing w:before="0" w:beforeAutospacing="0" w:after="240" w:afterAutospacing="0" w:line="390" w:lineRule="atLeast"/>
+        <w:ind w:left="0" w:right="0" w:firstLine="0"/>
+        <w:rPr>
+          <w:rFonts w:hint="eastAsia" w:ascii="微软雅黑" w:hAnsi="微软雅黑" w:eastAsia="微软雅黑" w:cs="微软雅黑"/>
+          <w:i w:val="0"/>
+          <w:caps w:val="0"/>
+          <w:color w:val="4D4D4D"/>
+          <w:spacing w:val="0"/>
+          <w:sz w:val="24"/>
+          <w:szCs w:val="24"/>
+        </w:rPr>
+      </w:pPr>
+      <w:r>
+        <w:rPr>
+          <w:rFonts w:hint="eastAsia" w:ascii="微软雅黑" w:hAnsi="微软雅黑" w:eastAsia="微软雅黑" w:cs="微软雅黑"/>
+          <w:i w:val="0"/>
+          <w:caps w:val="0"/>
+          <w:color w:val="4D4D4D"/>
+          <w:spacing w:val="0"/>
+          <w:sz w:val="24"/>
+          <w:szCs w:val="24"/>
+          <w:shd w:val="clear" w:fill="FFFFFF"/>
+        </w:rPr>
+        <w:br w:type="textWrapping"/>
+      </w:r>
+      <w:r>
+        <w:rPr>
+          <w:rFonts w:hint="eastAsia" w:ascii="微软雅黑" w:hAnsi="微软雅黑" w:eastAsia="微软雅黑" w:cs="微软雅黑"/>
+          <w:i w:val="0"/>
+          <w:caps w:val="0"/>
+          <w:color w:val="4D4D4D"/>
+          <w:spacing w:val="0"/>
+          <w:sz w:val="24"/>
+          <w:szCs w:val="24"/>
+          <w:shd w:val="clear" w:fill="FFFFFF"/>
+        </w:rPr>
+        <w:t>4、这时候再更新系统就会看到以下mirrors.aliyun.com信息</w:t>
+      </w:r>
+    </w:p>
+    <w:tbl>
+      <w:tblPr>
+        <w:tblStyle w:val="5"/>
+        <w:tblW w:w="10680" w:type="dxa"/>
+        <w:tblInd w:w="0" w:type="dxa"/>
+        <w:tblBorders>
+          <w:top w:val="none" w:color="auto" w:sz="0" w:space="0"/>
+          <w:left w:val="none" w:color="auto" w:sz="0" w:space="0"/>
+          <w:bottom w:val="none" w:color="auto" w:sz="0" w:space="0"/>
+          <w:right w:val="none" w:color="auto" w:sz="0" w:space="0"/>
+          <w:insideH w:val="none" w:color="auto" w:sz="0" w:space="0"/>
+          <w:insideV w:val="none" w:color="auto" w:sz="0" w:space="0"/>
+        </w:tblBorders>
+        <w:shd w:val="clear" w:color="auto" w:fill="F5F5F5"/>
+        <w:tblLayout w:type="autofit"/>
+        <w:tblCellMar>
+          <w:top w:w="0" w:type="dxa"/>
+          <w:left w:w="0" w:type="dxa"/>
+          <w:bottom w:w="0" w:type="dxa"/>
+          <w:right w:w="0" w:type="dxa"/>
+        </w:tblCellMar>
+      </w:tblPr>
+      <w:tblGrid>
+        <w:gridCol w:w="593"/>
+        <w:gridCol w:w="10087"/>
       </w:tblGrid>
       <w:tr>
         <w:tblPrEx>
@@ -8263,732 +8902,6 @@
                 <w:kern w:val="0"/>
                 <w:sz w:val="19"/>
                 <w:szCs w:val="19"/>
-                <w:bdr w:val="none" w:color="auto" w:sz="0" w:space="0"/>
-                <w:vertAlign w:val="baseline"/>
-                <w:lang w:val="en-US" w:eastAsia="zh-CN" w:bidi="ar"/>
-              </w:rPr>
-              <w:t>1</w:t>
-            </w:r>
-          </w:p>
-        </w:tc>
-        <w:tc>
-          <w:tcPr>
-            <w:tcW w:w="0" w:type="auto"/>
-            <w:tcBorders>
-              <w:top w:val="nil"/>
-              <w:left w:val="nil"/>
-              <w:bottom w:val="nil"/>
-              <w:right w:val="nil"/>
-            </w:tcBorders>
-            <w:shd w:val="clear" w:color="auto" w:fill="F5F5F5"/>
-            <w:tcMar>
-              <w:top w:w="120" w:type="dxa"/>
-              <w:left w:w="120" w:type="dxa"/>
-              <w:bottom w:w="120" w:type="dxa"/>
-              <w:right w:w="120" w:type="dxa"/>
-            </w:tcMar>
-            <w:vAlign w:val="top"/>
-          </w:tcPr>
-          <w:p>
-            <w:pPr>
-              <w:keepNext w:val="0"/>
-              <w:keepLines w:val="0"/>
-              <w:widowControl/>
-              <w:suppressLineNumbers w:val="0"/>
-              <w:pBdr>
-                <w:top w:val="none" w:color="auto" w:sz="0" w:space="0"/>
-                <w:left w:val="none" w:color="auto" w:sz="0" w:space="0"/>
-                <w:bottom w:val="none" w:color="auto" w:sz="0" w:space="0"/>
-                <w:right w:val="none" w:color="auto" w:sz="0" w:space="0"/>
-              </w:pBdr>
-              <w:spacing w:before="0" w:beforeAutospacing="0" w:after="0" w:afterAutospacing="0" w:line="231" w:lineRule="atLeast"/>
-              <w:ind w:left="0" w:right="0"/>
-              <w:jc w:val="left"/>
-              <w:textAlignment w:val="baseline"/>
-              <w:rPr>
-                <w:rFonts w:hint="default" w:ascii="Consolas" w:hAnsi="Consolas" w:eastAsia="Consolas" w:cs="Consolas"/>
-                <w:b w:val="0"/>
-                <w:color w:val="4F4F4F"/>
-                <w:sz w:val="19"/>
-                <w:szCs w:val="19"/>
-              </w:rPr>
-            </w:pPr>
-            <w:r>
-              <w:rPr>
-                <w:rStyle w:val="7"/>
-                <w:rFonts w:hint="default" w:ascii="Consolas" w:hAnsi="Consolas" w:eastAsia="Consolas" w:cs="Consolas"/>
-                <w:b w:val="0"/>
-                <w:color w:val="4F4F4F"/>
-                <w:kern w:val="0"/>
-                <w:sz w:val="19"/>
-                <w:szCs w:val="19"/>
-                <w:bdr w:val="none" w:color="auto" w:sz="0" w:space="0"/>
-                <w:vertAlign w:val="baseline"/>
-                <w:lang w:val="en-US" w:eastAsia="zh-CN" w:bidi="ar"/>
-              </w:rPr>
-              <w:t>[root@localhost ~]</w:t>
-            </w:r>
-            <w:r>
-              <w:rPr>
-                <w:rStyle w:val="7"/>
-                <w:rFonts w:hint="default" w:ascii="Consolas" w:hAnsi="Consolas" w:eastAsia="Consolas" w:cs="Consolas"/>
-                <w:b w:val="0"/>
-                <w:color w:val="008200"/>
-                <w:kern w:val="0"/>
-                <w:sz w:val="19"/>
-                <w:szCs w:val="19"/>
-                <w:bdr w:val="none" w:color="auto" w:sz="0" w:space="0"/>
-                <w:vertAlign w:val="baseline"/>
-                <w:lang w:val="en-US" w:eastAsia="zh-CN" w:bidi="ar"/>
-              </w:rPr>
-              <w:t># wget -O /etc/yum.repos.d/CentOS-Base.repo http://mirrors.aliyun.com/repo/Centos-6.repo</w:t>
-            </w:r>
-          </w:p>
-        </w:tc>
-      </w:tr>
-    </w:tbl>
-    <w:p>
-      <w:pPr>
-        <w:pStyle w:val="4"/>
-        <w:keepNext w:val="0"/>
-        <w:keepLines w:val="0"/>
-        <w:widowControl/>
-        <w:suppressLineNumbers w:val="0"/>
-        <w:pBdr>
-          <w:top w:val="none" w:color="auto" w:sz="0" w:space="0"/>
-          <w:left w:val="none" w:color="auto" w:sz="0" w:space="0"/>
-          <w:bottom w:val="none" w:color="auto" w:sz="0" w:space="0"/>
-          <w:right w:val="none" w:color="auto" w:sz="0" w:space="0"/>
-        </w:pBdr>
-        <w:shd w:val="clear" w:fill="FFFFFF"/>
-        <w:spacing w:before="0" w:beforeAutospacing="0" w:after="240" w:afterAutospacing="0" w:line="390" w:lineRule="atLeast"/>
-        <w:ind w:left="0" w:right="0" w:firstLine="0"/>
-        <w:rPr>
-          <w:rFonts w:hint="eastAsia" w:ascii="微软雅黑" w:hAnsi="微软雅黑" w:eastAsia="微软雅黑" w:cs="微软雅黑"/>
-          <w:i w:val="0"/>
-          <w:caps w:val="0"/>
-          <w:color w:val="4D4D4D"/>
-          <w:spacing w:val="0"/>
-          <w:sz w:val="24"/>
-          <w:szCs w:val="24"/>
-        </w:rPr>
-      </w:pPr>
-      <w:r>
-        <w:rPr>
-          <w:rFonts w:hint="eastAsia" w:ascii="微软雅黑" w:hAnsi="微软雅黑" w:eastAsia="微软雅黑" w:cs="微软雅黑"/>
-          <w:i w:val="0"/>
-          <w:caps w:val="0"/>
-          <w:color w:val="4D4D4D"/>
-          <w:spacing w:val="0"/>
-          <w:sz w:val="24"/>
-          <w:szCs w:val="24"/>
-          <w:bdr w:val="none" w:color="auto" w:sz="0" w:space="0"/>
-          <w:shd w:val="clear" w:fill="FFFFFF"/>
-        </w:rPr>
-        <w:br w:type="textWrapping"/>
-      </w:r>
-      <w:r>
-        <w:rPr>
-          <w:rFonts w:hint="eastAsia" w:ascii="微软雅黑" w:hAnsi="微软雅黑" w:eastAsia="微软雅黑" w:cs="微软雅黑"/>
-          <w:i w:val="0"/>
-          <w:caps w:val="0"/>
-          <w:color w:val="4D4D4D"/>
-          <w:spacing w:val="0"/>
-          <w:sz w:val="24"/>
-          <w:szCs w:val="24"/>
-          <w:bdr w:val="none" w:color="auto" w:sz="0" w:space="0"/>
-          <w:shd w:val="clear" w:fill="FFFFFF"/>
-        </w:rPr>
-        <w:t>CentOS5</w:t>
-      </w:r>
-    </w:p>
-    <w:tbl>
-      <w:tblPr>
-        <w:tblW w:w="10680" w:type="dxa"/>
-        <w:tblInd w:w="0" w:type="dxa"/>
-        <w:tblBorders>
-          <w:top w:val="none" w:color="auto" w:sz="0" w:space="0"/>
-          <w:left w:val="none" w:color="auto" w:sz="0" w:space="0"/>
-          <w:bottom w:val="none" w:color="auto" w:sz="0" w:space="0"/>
-          <w:right w:val="none" w:color="auto" w:sz="0" w:space="0"/>
-          <w:insideH w:val="none" w:color="auto" w:sz="0" w:space="0"/>
-          <w:insideV w:val="none" w:color="auto" w:sz="0" w:space="0"/>
-        </w:tblBorders>
-        <w:shd w:val="clear" w:color="auto" w:fill="F5F5F5"/>
-        <w:tblLayout w:type="autofit"/>
-        <w:tblCellMar>
-          <w:top w:w="0" w:type="dxa"/>
-          <w:left w:w="0" w:type="dxa"/>
-          <w:bottom w:w="0" w:type="dxa"/>
-          <w:right w:w="0" w:type="dxa"/>
-        </w:tblCellMar>
-      </w:tblPr>
-      <w:tblGrid>
-        <w:gridCol w:w="345"/>
-        <w:gridCol w:w="11314"/>
-      </w:tblGrid>
-      <w:tr>
-        <w:tblPrEx>
-          <w:tblBorders>
-            <w:top w:val="none" w:color="auto" w:sz="0" w:space="0"/>
-            <w:left w:val="none" w:color="auto" w:sz="0" w:space="0"/>
-            <w:bottom w:val="none" w:color="auto" w:sz="0" w:space="0"/>
-            <w:right w:val="none" w:color="auto" w:sz="0" w:space="0"/>
-            <w:insideH w:val="none" w:color="auto" w:sz="0" w:space="0"/>
-            <w:insideV w:val="none" w:color="auto" w:sz="0" w:space="0"/>
-          </w:tblBorders>
-          <w:shd w:val="clear" w:color="auto" w:fill="F5F5F5"/>
-          <w:tblCellMar>
-            <w:top w:w="0" w:type="dxa"/>
-            <w:left w:w="0" w:type="dxa"/>
-            <w:bottom w:w="0" w:type="dxa"/>
-            <w:right w:w="0" w:type="dxa"/>
-          </w:tblCellMar>
-        </w:tblPrEx>
-        <w:tc>
-          <w:tcPr>
-            <w:tcW w:w="0" w:type="auto"/>
-            <w:tcBorders>
-              <w:top w:val="single" w:color="DDDDDD" w:sz="2" w:space="0"/>
-              <w:left w:val="single" w:color="DDDDDD" w:sz="2" w:space="0"/>
-              <w:bottom w:val="single" w:color="DDDDDD" w:sz="2" w:space="0"/>
-              <w:right w:val="single" w:color="E1E1E8" w:sz="6" w:space="0"/>
-            </w:tcBorders>
-            <w:shd w:val="clear" w:color="auto" w:fill="F7F7F9"/>
-            <w:tcMar>
-              <w:top w:w="120" w:type="dxa"/>
-              <w:left w:w="120" w:type="dxa"/>
-              <w:bottom w:w="120" w:type="dxa"/>
-              <w:right w:w="120" w:type="dxa"/>
-            </w:tcMar>
-            <w:vAlign w:val="top"/>
-          </w:tcPr>
-          <w:p>
-            <w:pPr>
-              <w:keepNext w:val="0"/>
-              <w:keepLines w:val="0"/>
-              <w:widowControl/>
-              <w:suppressLineNumbers w:val="0"/>
-              <w:pBdr>
-                <w:top w:val="none" w:color="auto" w:sz="0" w:space="0"/>
-                <w:left w:val="none" w:color="auto" w:sz="0" w:space="0"/>
-                <w:bottom w:val="none" w:color="auto" w:sz="0" w:space="0"/>
-                <w:right w:val="none" w:color="auto" w:sz="0" w:space="0"/>
-              </w:pBdr>
-              <w:spacing w:before="0" w:beforeAutospacing="0" w:after="0" w:afterAutospacing="0" w:line="231" w:lineRule="atLeast"/>
-              <w:ind w:left="0" w:right="0"/>
-              <w:jc w:val="right"/>
-              <w:textAlignment w:val="baseline"/>
-              <w:rPr>
-                <w:rFonts w:hint="default" w:ascii="Consolas" w:hAnsi="Consolas" w:eastAsia="Consolas" w:cs="Consolas"/>
-                <w:b w:val="0"/>
-                <w:color w:val="AFAFAF"/>
-                <w:sz w:val="19"/>
-                <w:szCs w:val="19"/>
-              </w:rPr>
-            </w:pPr>
-            <w:r>
-              <w:rPr>
-                <w:rFonts w:hint="default" w:ascii="Consolas" w:hAnsi="Consolas" w:eastAsia="Consolas" w:cs="Consolas"/>
-                <w:b w:val="0"/>
-                <w:color w:val="AFAFAF"/>
-                <w:kern w:val="0"/>
-                <w:sz w:val="19"/>
-                <w:szCs w:val="19"/>
-                <w:bdr w:val="none" w:color="auto" w:sz="0" w:space="0"/>
-                <w:vertAlign w:val="baseline"/>
-                <w:lang w:val="en-US" w:eastAsia="zh-CN" w:bidi="ar"/>
-              </w:rPr>
-              <w:t>1</w:t>
-            </w:r>
-          </w:p>
-        </w:tc>
-        <w:tc>
-          <w:tcPr>
-            <w:tcW w:w="0" w:type="auto"/>
-            <w:tcBorders>
-              <w:top w:val="nil"/>
-              <w:left w:val="nil"/>
-              <w:bottom w:val="nil"/>
-              <w:right w:val="nil"/>
-            </w:tcBorders>
-            <w:shd w:val="clear" w:color="auto" w:fill="F5F5F5"/>
-            <w:tcMar>
-              <w:top w:w="120" w:type="dxa"/>
-              <w:left w:w="120" w:type="dxa"/>
-              <w:bottom w:w="120" w:type="dxa"/>
-              <w:right w:w="120" w:type="dxa"/>
-            </w:tcMar>
-            <w:vAlign w:val="top"/>
-          </w:tcPr>
-          <w:p>
-            <w:pPr>
-              <w:keepNext w:val="0"/>
-              <w:keepLines w:val="0"/>
-              <w:widowControl/>
-              <w:suppressLineNumbers w:val="0"/>
-              <w:pBdr>
-                <w:top w:val="none" w:color="auto" w:sz="0" w:space="0"/>
-                <w:left w:val="none" w:color="auto" w:sz="0" w:space="0"/>
-                <w:bottom w:val="none" w:color="auto" w:sz="0" w:space="0"/>
-                <w:right w:val="none" w:color="auto" w:sz="0" w:space="0"/>
-              </w:pBdr>
-              <w:spacing w:before="0" w:beforeAutospacing="0" w:after="0" w:afterAutospacing="0" w:line="231" w:lineRule="atLeast"/>
-              <w:ind w:left="0" w:right="0"/>
-              <w:jc w:val="left"/>
-              <w:textAlignment w:val="baseline"/>
-              <w:rPr>
-                <w:rFonts w:hint="default" w:ascii="Consolas" w:hAnsi="Consolas" w:eastAsia="Consolas" w:cs="Consolas"/>
-                <w:b w:val="0"/>
-                <w:color w:val="4F4F4F"/>
-                <w:sz w:val="19"/>
-                <w:szCs w:val="19"/>
-              </w:rPr>
-            </w:pPr>
-            <w:r>
-              <w:rPr>
-                <w:rStyle w:val="7"/>
-                <w:rFonts w:hint="default" w:ascii="Consolas" w:hAnsi="Consolas" w:eastAsia="Consolas" w:cs="Consolas"/>
-                <w:b w:val="0"/>
-                <w:color w:val="4F4F4F"/>
-                <w:kern w:val="0"/>
-                <w:sz w:val="19"/>
-                <w:szCs w:val="19"/>
-                <w:bdr w:val="none" w:color="auto" w:sz="0" w:space="0"/>
-                <w:vertAlign w:val="baseline"/>
-                <w:lang w:val="en-US" w:eastAsia="zh-CN" w:bidi="ar"/>
-              </w:rPr>
-              <w:t>[root@localhost ~]</w:t>
-            </w:r>
-            <w:r>
-              <w:rPr>
-                <w:rStyle w:val="7"/>
-                <w:rFonts w:hint="default" w:ascii="Consolas" w:hAnsi="Consolas" w:eastAsia="Consolas" w:cs="Consolas"/>
-                <w:b w:val="0"/>
-                <w:color w:val="008200"/>
-                <w:kern w:val="0"/>
-                <w:sz w:val="19"/>
-                <w:szCs w:val="19"/>
-                <w:bdr w:val="none" w:color="auto" w:sz="0" w:space="0"/>
-                <w:vertAlign w:val="baseline"/>
-                <w:lang w:val="en-US" w:eastAsia="zh-CN" w:bidi="ar"/>
-              </w:rPr>
-              <w:t># wget -O /etc/yum.repos.d/CentOS-Base.repo http://mirrors.aliyun.com/repo/Centos-5.repo</w:t>
-            </w:r>
-          </w:p>
-        </w:tc>
-      </w:tr>
-    </w:tbl>
-    <w:p>
-      <w:pPr>
-        <w:pStyle w:val="4"/>
-        <w:keepNext w:val="0"/>
-        <w:keepLines w:val="0"/>
-        <w:widowControl/>
-        <w:suppressLineNumbers w:val="0"/>
-        <w:pBdr>
-          <w:top w:val="none" w:color="auto" w:sz="0" w:space="0"/>
-          <w:left w:val="none" w:color="auto" w:sz="0" w:space="0"/>
-          <w:bottom w:val="none" w:color="auto" w:sz="0" w:space="0"/>
-          <w:right w:val="none" w:color="auto" w:sz="0" w:space="0"/>
-        </w:pBdr>
-        <w:shd w:val="clear" w:fill="FFFFFF"/>
-        <w:spacing w:before="0" w:beforeAutospacing="0" w:after="240" w:afterAutospacing="0" w:line="390" w:lineRule="atLeast"/>
-        <w:ind w:left="0" w:right="0" w:firstLine="0"/>
-        <w:rPr>
-          <w:rFonts w:hint="eastAsia" w:ascii="微软雅黑" w:hAnsi="微软雅黑" w:eastAsia="微软雅黑" w:cs="微软雅黑"/>
-          <w:i w:val="0"/>
-          <w:caps w:val="0"/>
-          <w:color w:val="4D4D4D"/>
-          <w:spacing w:val="0"/>
-          <w:sz w:val="24"/>
-          <w:szCs w:val="24"/>
-        </w:rPr>
-      </w:pPr>
-      <w:r>
-        <w:rPr>
-          <w:rFonts w:hint="eastAsia" w:ascii="微软雅黑" w:hAnsi="微软雅黑" w:eastAsia="微软雅黑" w:cs="微软雅黑"/>
-          <w:i w:val="0"/>
-          <w:caps w:val="0"/>
-          <w:color w:val="4D4D4D"/>
-          <w:spacing w:val="0"/>
-          <w:sz w:val="24"/>
-          <w:szCs w:val="24"/>
-          <w:bdr w:val="none" w:color="auto" w:sz="0" w:space="0"/>
-          <w:shd w:val="clear" w:fill="FFFFFF"/>
-        </w:rPr>
-        <w:t> </w:t>
-      </w:r>
-      <w:r>
-        <w:rPr>
-          <w:rFonts w:hint="eastAsia" w:ascii="微软雅黑" w:hAnsi="微软雅黑" w:eastAsia="微软雅黑" w:cs="微软雅黑"/>
-          <w:i w:val="0"/>
-          <w:caps w:val="0"/>
-          <w:color w:val="4D4D4D"/>
-          <w:spacing w:val="0"/>
-          <w:sz w:val="24"/>
-          <w:szCs w:val="24"/>
-          <w:bdr w:val="none" w:color="auto" w:sz="0" w:space="0"/>
-          <w:shd w:val="clear" w:fill="FFFFFF"/>
-        </w:rPr>
-        <w:br w:type="textWrapping"/>
-      </w:r>
-      <w:r>
-        <w:rPr>
-          <w:rFonts w:hint="eastAsia" w:ascii="微软雅黑" w:hAnsi="微软雅黑" w:eastAsia="微软雅黑" w:cs="微软雅黑"/>
-          <w:i w:val="0"/>
-          <w:caps w:val="0"/>
-          <w:color w:val="4D4D4D"/>
-          <w:spacing w:val="0"/>
-          <w:sz w:val="24"/>
-          <w:szCs w:val="24"/>
-          <w:bdr w:val="none" w:color="auto" w:sz="0" w:space="0"/>
-          <w:shd w:val="clear" w:fill="FFFFFF"/>
-        </w:rPr>
-        <w:t>3、运行yum makecache生成缓存</w:t>
-      </w:r>
-    </w:p>
-    <w:tbl>
-      <w:tblPr>
-        <w:tblW w:w="10680" w:type="dxa"/>
-        <w:tblInd w:w="0" w:type="dxa"/>
-        <w:tblBorders>
-          <w:top w:val="none" w:color="auto" w:sz="0" w:space="0"/>
-          <w:left w:val="none" w:color="auto" w:sz="0" w:space="0"/>
-          <w:bottom w:val="none" w:color="auto" w:sz="0" w:space="0"/>
-          <w:right w:val="none" w:color="auto" w:sz="0" w:space="0"/>
-          <w:insideH w:val="none" w:color="auto" w:sz="0" w:space="0"/>
-          <w:insideV w:val="none" w:color="auto" w:sz="0" w:space="0"/>
-        </w:tblBorders>
-        <w:shd w:val="clear" w:color="auto" w:fill="F5F5F5"/>
-        <w:tblLayout w:type="autofit"/>
-        <w:tblCellMar>
-          <w:top w:w="0" w:type="dxa"/>
-          <w:left w:w="0" w:type="dxa"/>
-          <w:bottom w:w="0" w:type="dxa"/>
-          <w:right w:w="0" w:type="dxa"/>
-        </w:tblCellMar>
-      </w:tblPr>
-      <w:tblGrid>
-        <w:gridCol w:w="914"/>
-        <w:gridCol w:w="9766"/>
-      </w:tblGrid>
-      <w:tr>
-        <w:tblPrEx>
-          <w:tblBorders>
-            <w:top w:val="none" w:color="auto" w:sz="0" w:space="0"/>
-            <w:left w:val="none" w:color="auto" w:sz="0" w:space="0"/>
-            <w:bottom w:val="none" w:color="auto" w:sz="0" w:space="0"/>
-            <w:right w:val="none" w:color="auto" w:sz="0" w:space="0"/>
-            <w:insideH w:val="none" w:color="auto" w:sz="0" w:space="0"/>
-            <w:insideV w:val="none" w:color="auto" w:sz="0" w:space="0"/>
-          </w:tblBorders>
-          <w:shd w:val="clear" w:color="auto" w:fill="F5F5F5"/>
-          <w:tblCellMar>
-            <w:top w:w="0" w:type="dxa"/>
-            <w:left w:w="0" w:type="dxa"/>
-            <w:bottom w:w="0" w:type="dxa"/>
-            <w:right w:w="0" w:type="dxa"/>
-          </w:tblCellMar>
-        </w:tblPrEx>
-        <w:tc>
-          <w:tcPr>
-            <w:tcW w:w="0" w:type="auto"/>
-            <w:tcBorders>
-              <w:top w:val="single" w:color="DDDDDD" w:sz="2" w:space="0"/>
-              <w:left w:val="single" w:color="DDDDDD" w:sz="2" w:space="0"/>
-              <w:bottom w:val="single" w:color="DDDDDD" w:sz="2" w:space="0"/>
-              <w:right w:val="single" w:color="E1E1E8" w:sz="6" w:space="0"/>
-            </w:tcBorders>
-            <w:shd w:val="clear" w:color="auto" w:fill="F7F7F9"/>
-            <w:tcMar>
-              <w:top w:w="120" w:type="dxa"/>
-              <w:left w:w="120" w:type="dxa"/>
-              <w:bottom w:w="120" w:type="dxa"/>
-              <w:right w:w="120" w:type="dxa"/>
-            </w:tcMar>
-            <w:vAlign w:val="top"/>
-          </w:tcPr>
-          <w:p>
-            <w:pPr>
-              <w:keepNext w:val="0"/>
-              <w:keepLines w:val="0"/>
-              <w:widowControl/>
-              <w:suppressLineNumbers w:val="0"/>
-              <w:pBdr>
-                <w:top w:val="none" w:color="auto" w:sz="0" w:space="0"/>
-                <w:left w:val="none" w:color="auto" w:sz="0" w:space="0"/>
-                <w:bottom w:val="none" w:color="auto" w:sz="0" w:space="0"/>
-                <w:right w:val="none" w:color="auto" w:sz="0" w:space="0"/>
-              </w:pBdr>
-              <w:spacing w:before="0" w:beforeAutospacing="0" w:after="0" w:afterAutospacing="0" w:line="231" w:lineRule="atLeast"/>
-              <w:ind w:left="0" w:right="0"/>
-              <w:jc w:val="right"/>
-              <w:textAlignment w:val="baseline"/>
-              <w:rPr>
-                <w:rFonts w:hint="default" w:ascii="Consolas" w:hAnsi="Consolas" w:eastAsia="Consolas" w:cs="Consolas"/>
-                <w:b w:val="0"/>
-                <w:color w:val="AFAFAF"/>
-                <w:sz w:val="19"/>
-                <w:szCs w:val="19"/>
-              </w:rPr>
-            </w:pPr>
-            <w:r>
-              <w:rPr>
-                <w:rFonts w:hint="default" w:ascii="Consolas" w:hAnsi="Consolas" w:eastAsia="Consolas" w:cs="Consolas"/>
-                <w:b w:val="0"/>
-                <w:color w:val="AFAFAF"/>
-                <w:kern w:val="0"/>
-                <w:sz w:val="19"/>
-                <w:szCs w:val="19"/>
-                <w:bdr w:val="none" w:color="auto" w:sz="0" w:space="0"/>
-                <w:vertAlign w:val="baseline"/>
-                <w:lang w:val="en-US" w:eastAsia="zh-CN" w:bidi="ar"/>
-              </w:rPr>
-              <w:t>1</w:t>
-            </w:r>
-          </w:p>
-        </w:tc>
-        <w:tc>
-          <w:tcPr>
-            <w:tcW w:w="0" w:type="auto"/>
-            <w:tcBorders>
-              <w:top w:val="nil"/>
-              <w:left w:val="nil"/>
-              <w:bottom w:val="nil"/>
-              <w:right w:val="nil"/>
-            </w:tcBorders>
-            <w:shd w:val="clear" w:color="auto" w:fill="F5F5F5"/>
-            <w:tcMar>
-              <w:top w:w="120" w:type="dxa"/>
-              <w:left w:w="120" w:type="dxa"/>
-              <w:bottom w:w="120" w:type="dxa"/>
-              <w:right w:w="120" w:type="dxa"/>
-            </w:tcMar>
-            <w:vAlign w:val="top"/>
-          </w:tcPr>
-          <w:p>
-            <w:pPr>
-              <w:keepNext w:val="0"/>
-              <w:keepLines w:val="0"/>
-              <w:widowControl/>
-              <w:suppressLineNumbers w:val="0"/>
-              <w:pBdr>
-                <w:top w:val="none" w:color="auto" w:sz="0" w:space="0"/>
-                <w:left w:val="none" w:color="auto" w:sz="0" w:space="0"/>
-                <w:bottom w:val="none" w:color="auto" w:sz="0" w:space="0"/>
-                <w:right w:val="none" w:color="auto" w:sz="0" w:space="0"/>
-              </w:pBdr>
-              <w:spacing w:before="0" w:beforeAutospacing="0" w:after="0" w:afterAutospacing="0" w:line="231" w:lineRule="atLeast"/>
-              <w:ind w:left="0" w:right="0"/>
-              <w:jc w:val="left"/>
-              <w:textAlignment w:val="baseline"/>
-              <w:rPr>
-                <w:rFonts w:hint="default" w:ascii="Consolas" w:hAnsi="Consolas" w:eastAsia="Consolas" w:cs="Consolas"/>
-                <w:b w:val="0"/>
-                <w:color w:val="4F4F4F"/>
-                <w:sz w:val="19"/>
-                <w:szCs w:val="19"/>
-              </w:rPr>
-            </w:pPr>
-            <w:r>
-              <w:rPr>
-                <w:rStyle w:val="7"/>
-                <w:rFonts w:hint="default" w:ascii="Consolas" w:hAnsi="Consolas" w:eastAsia="Consolas" w:cs="Consolas"/>
-                <w:b w:val="0"/>
-                <w:color w:val="4F4F4F"/>
-                <w:kern w:val="0"/>
-                <w:sz w:val="19"/>
-                <w:szCs w:val="19"/>
-                <w:bdr w:val="none" w:color="auto" w:sz="0" w:space="0"/>
-                <w:vertAlign w:val="baseline"/>
-                <w:lang w:val="en-US" w:eastAsia="zh-CN" w:bidi="ar"/>
-              </w:rPr>
-              <w:t>[root@localhost ~]</w:t>
-            </w:r>
-            <w:r>
-              <w:rPr>
-                <w:rStyle w:val="7"/>
-                <w:rFonts w:hint="default" w:ascii="Consolas" w:hAnsi="Consolas" w:eastAsia="Consolas" w:cs="Consolas"/>
-                <w:b w:val="0"/>
-                <w:color w:val="008200"/>
-                <w:kern w:val="0"/>
-                <w:sz w:val="19"/>
-                <w:szCs w:val="19"/>
-                <w:bdr w:val="none" w:color="auto" w:sz="0" w:space="0"/>
-                <w:vertAlign w:val="baseline"/>
-                <w:lang w:val="en-US" w:eastAsia="zh-CN" w:bidi="ar"/>
-              </w:rPr>
-              <w:t># yum makecache</w:t>
-            </w:r>
-          </w:p>
-        </w:tc>
-      </w:tr>
-    </w:tbl>
-    <w:p>
-      <w:pPr>
-        <w:pStyle w:val="4"/>
-        <w:keepNext w:val="0"/>
-        <w:keepLines w:val="0"/>
-        <w:widowControl/>
-        <w:suppressLineNumbers w:val="0"/>
-        <w:pBdr>
-          <w:top w:val="none" w:color="auto" w:sz="0" w:space="0"/>
-          <w:left w:val="none" w:color="auto" w:sz="0" w:space="0"/>
-          <w:bottom w:val="none" w:color="auto" w:sz="0" w:space="0"/>
-          <w:right w:val="none" w:color="auto" w:sz="0" w:space="0"/>
-        </w:pBdr>
-        <w:shd w:val="clear" w:fill="FFFFFF"/>
-        <w:spacing w:before="0" w:beforeAutospacing="0" w:after="240" w:afterAutospacing="0" w:line="390" w:lineRule="atLeast"/>
-        <w:ind w:left="0" w:right="0" w:firstLine="0"/>
-        <w:rPr>
-          <w:rFonts w:hint="eastAsia" w:ascii="微软雅黑" w:hAnsi="微软雅黑" w:eastAsia="微软雅黑" w:cs="微软雅黑"/>
-          <w:i w:val="0"/>
-          <w:caps w:val="0"/>
-          <w:color w:val="4D4D4D"/>
-          <w:spacing w:val="0"/>
-          <w:sz w:val="24"/>
-          <w:szCs w:val="24"/>
-        </w:rPr>
-      </w:pPr>
-      <w:r>
-        <w:rPr>
-          <w:rFonts w:hint="eastAsia" w:ascii="微软雅黑" w:hAnsi="微软雅黑" w:eastAsia="微软雅黑" w:cs="微软雅黑"/>
-          <w:i w:val="0"/>
-          <w:caps w:val="0"/>
-          <w:color w:val="4D4D4D"/>
-          <w:spacing w:val="0"/>
-          <w:sz w:val="24"/>
-          <w:szCs w:val="24"/>
-          <w:bdr w:val="none" w:color="auto" w:sz="0" w:space="0"/>
-          <w:shd w:val="clear" w:fill="FFFFFF"/>
-        </w:rPr>
-        <w:br w:type="textWrapping"/>
-      </w:r>
-      <w:r>
-        <w:rPr>
-          <w:rFonts w:hint="eastAsia" w:ascii="微软雅黑" w:hAnsi="微软雅黑" w:eastAsia="微软雅黑" w:cs="微软雅黑"/>
-          <w:i w:val="0"/>
-          <w:caps w:val="0"/>
-          <w:color w:val="4D4D4D"/>
-          <w:spacing w:val="0"/>
-          <w:sz w:val="24"/>
-          <w:szCs w:val="24"/>
-          <w:bdr w:val="none" w:color="auto" w:sz="0" w:space="0"/>
-          <w:shd w:val="clear" w:fill="FFFFFF"/>
-        </w:rPr>
-        <w:t>4、这时候再更新系统就会看到以下mirr</w:t>
-      </w:r>
-      <w:bookmarkStart w:id="0" w:name="_GoBack"/>
-      <w:bookmarkEnd w:id="0"/>
-      <w:r>
-        <w:rPr>
-          <w:rFonts w:hint="eastAsia" w:ascii="微软雅黑" w:hAnsi="微软雅黑" w:eastAsia="微软雅黑" w:cs="微软雅黑"/>
-          <w:i w:val="0"/>
-          <w:caps w:val="0"/>
-          <w:color w:val="4D4D4D"/>
-          <w:spacing w:val="0"/>
-          <w:sz w:val="24"/>
-          <w:szCs w:val="24"/>
-          <w:bdr w:val="none" w:color="auto" w:sz="0" w:space="0"/>
-          <w:shd w:val="clear" w:fill="FFFFFF"/>
-        </w:rPr>
-        <w:t>ors.aliyun.com信息</w:t>
-      </w:r>
-    </w:p>
-    <w:tbl>
-      <w:tblPr>
-        <w:tblW w:w="10680" w:type="dxa"/>
-        <w:tblInd w:w="0" w:type="dxa"/>
-        <w:tblBorders>
-          <w:top w:val="none" w:color="auto" w:sz="0" w:space="0"/>
-          <w:left w:val="none" w:color="auto" w:sz="0" w:space="0"/>
-          <w:bottom w:val="none" w:color="auto" w:sz="0" w:space="0"/>
-          <w:right w:val="none" w:color="auto" w:sz="0" w:space="0"/>
-          <w:insideH w:val="none" w:color="auto" w:sz="0" w:space="0"/>
-          <w:insideV w:val="none" w:color="auto" w:sz="0" w:space="0"/>
-        </w:tblBorders>
-        <w:shd w:val="clear" w:color="auto" w:fill="F5F5F5"/>
-        <w:tblLayout w:type="autofit"/>
-        <w:tblCellMar>
-          <w:top w:w="0" w:type="dxa"/>
-          <w:left w:w="0" w:type="dxa"/>
-          <w:bottom w:w="0" w:type="dxa"/>
-          <w:right w:w="0" w:type="dxa"/>
-        </w:tblCellMar>
-      </w:tblPr>
-      <w:tblGrid>
-        <w:gridCol w:w="593"/>
-        <w:gridCol w:w="10087"/>
-      </w:tblGrid>
-      <w:tr>
-        <w:tblPrEx>
-          <w:tblBorders>
-            <w:top w:val="none" w:color="auto" w:sz="0" w:space="0"/>
-            <w:left w:val="none" w:color="auto" w:sz="0" w:space="0"/>
-            <w:bottom w:val="none" w:color="auto" w:sz="0" w:space="0"/>
-            <w:right w:val="none" w:color="auto" w:sz="0" w:space="0"/>
-            <w:insideH w:val="none" w:color="auto" w:sz="0" w:space="0"/>
-            <w:insideV w:val="none" w:color="auto" w:sz="0" w:space="0"/>
-          </w:tblBorders>
-          <w:tblCellMar>
-            <w:top w:w="0" w:type="dxa"/>
-            <w:left w:w="0" w:type="dxa"/>
-            <w:bottom w:w="0" w:type="dxa"/>
-            <w:right w:w="0" w:type="dxa"/>
-          </w:tblCellMar>
-        </w:tblPrEx>
-        <w:tc>
-          <w:tcPr>
-            <w:tcW w:w="0" w:type="auto"/>
-            <w:tcBorders>
-              <w:top w:val="single" w:color="DDDDDD" w:sz="2" w:space="0"/>
-              <w:left w:val="single" w:color="DDDDDD" w:sz="2" w:space="0"/>
-              <w:bottom w:val="single" w:color="DDDDDD" w:sz="2" w:space="0"/>
-              <w:right w:val="single" w:color="E1E1E8" w:sz="6" w:space="0"/>
-            </w:tcBorders>
-            <w:shd w:val="clear" w:color="auto" w:fill="F7F7F9"/>
-            <w:tcMar>
-              <w:top w:w="120" w:type="dxa"/>
-              <w:left w:w="120" w:type="dxa"/>
-              <w:bottom w:w="120" w:type="dxa"/>
-              <w:right w:w="120" w:type="dxa"/>
-            </w:tcMar>
-            <w:vAlign w:val="top"/>
-          </w:tcPr>
-          <w:p>
-            <w:pPr>
-              <w:keepNext w:val="0"/>
-              <w:keepLines w:val="0"/>
-              <w:widowControl/>
-              <w:suppressLineNumbers w:val="0"/>
-              <w:pBdr>
-                <w:top w:val="none" w:color="auto" w:sz="0" w:space="0"/>
-                <w:left w:val="none" w:color="auto" w:sz="0" w:space="0"/>
-                <w:bottom w:val="none" w:color="auto" w:sz="0" w:space="0"/>
-                <w:right w:val="none" w:color="auto" w:sz="0" w:space="0"/>
-              </w:pBdr>
-              <w:spacing w:before="0" w:beforeAutospacing="0" w:after="0" w:afterAutospacing="0" w:line="231" w:lineRule="atLeast"/>
-              <w:ind w:left="0" w:right="0"/>
-              <w:jc w:val="right"/>
-              <w:textAlignment w:val="baseline"/>
-              <w:rPr>
-                <w:rFonts w:hint="default" w:ascii="Consolas" w:hAnsi="Consolas" w:eastAsia="Consolas" w:cs="Consolas"/>
-                <w:b w:val="0"/>
-                <w:color w:val="AFAFAF"/>
-                <w:sz w:val="19"/>
-                <w:szCs w:val="19"/>
-              </w:rPr>
-            </w:pPr>
-            <w:r>
-              <w:rPr>
-                <w:rFonts w:hint="default" w:ascii="Consolas" w:hAnsi="Consolas" w:eastAsia="Consolas" w:cs="Consolas"/>
-                <w:b w:val="0"/>
-                <w:color w:val="AFAFAF"/>
-                <w:kern w:val="0"/>
-                <w:sz w:val="19"/>
-                <w:szCs w:val="19"/>
-                <w:bdr w:val="none" w:color="auto" w:sz="0" w:space="0"/>
                 <w:vertAlign w:val="baseline"/>
                 <w:lang w:val="en-US" w:eastAsia="zh-CN" w:bidi="ar"/>
               </w:rPr>
@@ -9027,7 +8940,6 @@
                 <w:kern w:val="0"/>
                 <w:sz w:val="19"/>
                 <w:szCs w:val="19"/>
-                <w:bdr w:val="none" w:color="auto" w:sz="0" w:space="0"/>
                 <w:vertAlign w:val="baseline"/>
                 <w:lang w:val="en-US" w:eastAsia="zh-CN" w:bidi="ar"/>
               </w:rPr>
@@ -9066,7 +8978,6 @@
                 <w:kern w:val="0"/>
                 <w:sz w:val="19"/>
                 <w:szCs w:val="19"/>
-                <w:bdr w:val="none" w:color="auto" w:sz="0" w:space="0"/>
                 <w:vertAlign w:val="baseline"/>
                 <w:lang w:val="en-US" w:eastAsia="zh-CN" w:bidi="ar"/>
               </w:rPr>
@@ -9105,7 +9016,6 @@
                 <w:kern w:val="0"/>
                 <w:sz w:val="19"/>
                 <w:szCs w:val="19"/>
-                <w:bdr w:val="none" w:color="auto" w:sz="0" w:space="0"/>
                 <w:vertAlign w:val="baseline"/>
                 <w:lang w:val="en-US" w:eastAsia="zh-CN" w:bidi="ar"/>
               </w:rPr>
@@ -9144,7 +9054,6 @@
                 <w:kern w:val="0"/>
                 <w:sz w:val="19"/>
                 <w:szCs w:val="19"/>
-                <w:bdr w:val="none" w:color="auto" w:sz="0" w:space="0"/>
                 <w:vertAlign w:val="baseline"/>
                 <w:lang w:val="en-US" w:eastAsia="zh-CN" w:bidi="ar"/>
               </w:rPr>
@@ -9183,7 +9092,6 @@
                 <w:kern w:val="0"/>
                 <w:sz w:val="19"/>
                 <w:szCs w:val="19"/>
-                <w:bdr w:val="none" w:color="auto" w:sz="0" w:space="0"/>
                 <w:vertAlign w:val="baseline"/>
                 <w:lang w:val="en-US" w:eastAsia="zh-CN" w:bidi="ar"/>
               </w:rPr>
@@ -9242,7 +9150,6 @@
                 <w:kern w:val="0"/>
                 <w:sz w:val="19"/>
                 <w:szCs w:val="19"/>
-                <w:bdr w:val="none" w:color="auto" w:sz="0" w:space="0"/>
                 <w:vertAlign w:val="baseline"/>
                 <w:lang w:val="en-US" w:eastAsia="zh-CN" w:bidi="ar"/>
               </w:rPr>
@@ -9257,7 +9164,6 @@
                 <w:kern w:val="0"/>
                 <w:sz w:val="19"/>
                 <w:szCs w:val="19"/>
-                <w:bdr w:val="none" w:color="auto" w:sz="0" w:space="0"/>
                 <w:vertAlign w:val="baseline"/>
                 <w:lang w:val="en-US" w:eastAsia="zh-CN" w:bidi="ar"/>
               </w:rPr>
@@ -9297,7 +9203,6 @@
                 <w:kern w:val="0"/>
                 <w:sz w:val="19"/>
                 <w:szCs w:val="19"/>
-                <w:bdr w:val="none" w:color="auto" w:sz="0" w:space="0"/>
                 <w:vertAlign w:val="baseline"/>
                 <w:lang w:val="en-US" w:eastAsia="zh-CN" w:bidi="ar"/>
               </w:rPr>
@@ -9337,7 +9242,6 @@
                 <w:kern w:val="0"/>
                 <w:sz w:val="19"/>
                 <w:szCs w:val="19"/>
-                <w:bdr w:val="none" w:color="auto" w:sz="0" w:space="0"/>
                 <w:vertAlign w:val="baseline"/>
                 <w:lang w:val="en-US" w:eastAsia="zh-CN" w:bidi="ar"/>
               </w:rPr>
@@ -9377,7 +9281,6 @@
                 <w:kern w:val="0"/>
                 <w:sz w:val="19"/>
                 <w:szCs w:val="19"/>
-                <w:bdr w:val="none" w:color="auto" w:sz="0" w:space="0"/>
                 <w:vertAlign w:val="baseline"/>
                 <w:lang w:val="en-US" w:eastAsia="zh-CN" w:bidi="ar"/>
               </w:rPr>
@@ -9417,7 +9320,6 @@
                 <w:kern w:val="0"/>
                 <w:sz w:val="19"/>
                 <w:szCs w:val="19"/>
-                <w:bdr w:val="none" w:color="auto" w:sz="0" w:space="0"/>
                 <w:vertAlign w:val="baseline"/>
                 <w:lang w:val="en-US" w:eastAsia="zh-CN" w:bidi="ar"/>
               </w:rPr>
@@ -9457,7 +9359,6 @@
                 <w:kern w:val="0"/>
                 <w:sz w:val="19"/>
                 <w:szCs w:val="19"/>
-                <w:bdr w:val="none" w:color="auto" w:sz="0" w:space="0"/>
                 <w:vertAlign w:val="baseline"/>
                 <w:lang w:val="en-US" w:eastAsia="zh-CN" w:bidi="ar"/>
               </w:rPr>
@@ -9563,7 +9464,6 @@
           <w:lang w:val="en-US" w:eastAsia="zh-CN"/>
         </w:rPr>
         <w:tab/>
-        <w:t/>
       </w:r>
       <w:r>
         <w:rPr>
@@ -9571,6 +9471,12 @@
           <w:lang w:val="en-US" w:eastAsia="zh-CN"/>
         </w:rPr>
         <w:tab/>
+      </w:r>
+      <w:r>
+        <w:rPr>
+          <w:rFonts w:hint="eastAsia"/>
+          <w:lang w:val="en-US" w:eastAsia="zh-CN"/>
+        </w:rPr>
         <w:t xml:space="preserve"> yum autoremove(包名)</w:t>
       </w:r>
     </w:p>
@@ -9659,11 +9565,469 @@
     </w:p>
     <w:p>
       <w:pPr>
+        <w:pStyle w:val="3"/>
+        <w:bidi w:val="0"/>
+        <w:rPr>
+          <w:rFonts w:hint="eastAsia"/>
+          <w:lang w:val="en-US" w:eastAsia="zh-CN"/>
+        </w:rPr>
+      </w:pPr>
+      <w:r>
+        <w:rPr>
+          <w:rFonts w:hint="eastAsia"/>
+          <w:lang w:val="en-US" w:eastAsia="zh-CN"/>
+        </w:rPr>
+        <w:t>RTFM阅读手册</w:t>
+      </w:r>
+    </w:p>
+    <w:p>
+      <w:pPr>
+        <w:rPr>
+          <w:rFonts w:hint="eastAsia"/>
+          <w:lang w:val="en-US" w:eastAsia="zh-CN"/>
+        </w:rPr>
+      </w:pPr>
+      <w:r>
+        <w:rPr>
+          <w:rFonts w:hint="eastAsia"/>
+          <w:lang w:val="en-US" w:eastAsia="zh-CN"/>
+        </w:rPr>
+        <w:t>sudo yum install -y man-pages 安装man手册</w:t>
+      </w:r>
+    </w:p>
+    <w:p>
+      <w:pPr>
+        <w:rPr>
+          <w:rFonts w:hint="eastAsia"/>
+          <w:lang w:val="en-US" w:eastAsia="zh-CN"/>
+        </w:rPr>
+      </w:pPr>
+      <w:r>
+        <w:rPr>
+          <w:rFonts w:hint="eastAsia"/>
+          <w:lang w:val="en-US" w:eastAsia="zh-CN"/>
+        </w:rPr>
+        <w:t>sudo mandb</w:t>
+      </w:r>
+      <w:r>
+        <w:rPr>
+          <w:rFonts w:hint="eastAsia"/>
+          <w:lang w:val="en-US" w:eastAsia="zh-CN"/>
+        </w:rPr>
+        <w:tab/>
+        <w:t>更新man的数据</w:t>
+      </w:r>
+    </w:p>
+    <w:p>
+      <w:pPr>
+        <w:rPr>
+          <w:rFonts w:hint="eastAsia"/>
+          <w:lang w:val="en-US" w:eastAsia="zh-CN"/>
+        </w:rPr>
+      </w:pPr>
+    </w:p>
+    <w:p>
+      <w:pPr>
+        <w:rPr>
+          <w:rFonts w:hint="eastAsia"/>
+          <w:lang w:val="en-US" w:eastAsia="zh-CN"/>
+        </w:rPr>
+      </w:pPr>
+      <w:r>
+        <w:rPr>
+          <w:rFonts w:hint="eastAsia"/>
+          <w:lang w:val="en-US" w:eastAsia="zh-CN"/>
+        </w:rPr>
+        <w:t>man ls  查看ls命令的使用手册</w:t>
+      </w:r>
+    </w:p>
+    <w:p>
+      <w:pPr>
+        <w:rPr>
+          <w:rFonts w:hint="eastAsia"/>
+          <w:lang w:val="en-US" w:eastAsia="zh-CN"/>
+        </w:rPr>
+      </w:pPr>
+      <w:r>
+        <w:rPr>
+          <w:rFonts w:hint="eastAsia"/>
+          <w:lang w:val="en-US" w:eastAsia="zh-CN"/>
+        </w:rPr>
+        <w:t>apropos （关键字） 查找命令</w:t>
+      </w:r>
+    </w:p>
+    <w:p>
+      <w:pPr>
+        <w:rPr>
+          <w:rFonts w:hint="eastAsia"/>
+          <w:lang w:val="en-US" w:eastAsia="zh-CN"/>
+        </w:rPr>
+      </w:pPr>
+      <w:r>
+        <w:rPr>
+          <w:rFonts w:hint="eastAsia"/>
+          <w:lang w:val="en-US" w:eastAsia="zh-CN"/>
+        </w:rPr>
+        <w:t>yum -h  查看yum命令的帮助文档</w:t>
+      </w:r>
+    </w:p>
+    <w:p>
+      <w:pPr>
+        <w:rPr>
+          <w:rFonts w:hint="eastAsia"/>
+          <w:lang w:val="en-US" w:eastAsia="zh-CN"/>
+        </w:rPr>
+      </w:pPr>
+      <w:r>
+        <w:rPr>
+          <w:rFonts w:hint="eastAsia"/>
+          <w:lang w:val="en-US" w:eastAsia="zh-CN"/>
+        </w:rPr>
+        <w:t>whatis ls  查看ls命令的意思</w:t>
+      </w:r>
+    </w:p>
+    <w:p>
+      <w:pPr>
         <w:rPr>
           <w:rFonts w:hint="default"/>
           <w:lang w:val="en-US" w:eastAsia="zh-CN"/>
         </w:rPr>
       </w:pPr>
+    </w:p>
+    <w:p>
+      <w:pPr>
+        <w:rPr>
+          <w:rFonts w:hint="default"/>
+          <w:lang w:val="en-US" w:eastAsia="zh-CN"/>
+        </w:rPr>
+      </w:pPr>
+      <w:r>
+        <w:rPr>
+          <w:rFonts w:hint="eastAsia"/>
+          <w:lang w:val="en-US" w:eastAsia="zh-CN"/>
+        </w:rPr>
+        <w:t>手册中的区域解释</w:t>
+      </w:r>
+    </w:p>
+    <w:p>
+      <w:pPr>
+        <w:rPr>
+          <w:rFonts w:hint="eastAsia"/>
+          <w:lang w:val="en-US" w:eastAsia="zh-CN"/>
+        </w:rPr>
+      </w:pPr>
+      <w:r>
+        <w:rPr>
+          <w:rFonts w:hint="eastAsia"/>
+          <w:lang w:val="en-US" w:eastAsia="zh-CN"/>
+        </w:rPr>
+        <w:t>name  名字 手册页对应的命令或函数名字后接简单描述</w:t>
+      </w:r>
+    </w:p>
+    <w:p>
+      <w:pPr>
+        <w:rPr>
+          <w:rFonts w:hint="eastAsia"/>
+          <w:lang w:val="en-US" w:eastAsia="zh-CN"/>
+        </w:rPr>
+      </w:pPr>
+      <w:r>
+        <w:rPr>
+          <w:rFonts w:hint="eastAsia"/>
+          <w:lang w:val="en-US" w:eastAsia="zh-CN"/>
+        </w:rPr>
+        <w:t>synopsis 大意  概要摘要的意思 使用的方法</w:t>
+      </w:r>
+    </w:p>
+    <w:p>
+      <w:pPr>
+        <w:rPr>
+          <w:rFonts w:hint="default"/>
+          <w:lang w:val="en-US" w:eastAsia="zh-CN"/>
+        </w:rPr>
+      </w:pPr>
+      <w:r>
+        <w:rPr>
+          <w:rFonts w:hint="eastAsia"/>
+          <w:lang w:val="en-US" w:eastAsia="zh-CN"/>
+        </w:rPr>
+        <w:t>description 描述的意思  命令的更深入的描述</w:t>
+      </w:r>
+    </w:p>
+    <w:p>
+      <w:pPr>
+        <w:rPr>
+          <w:rFonts w:hint="eastAsia"/>
+          <w:lang w:val="en-US" w:eastAsia="zh-CN"/>
+        </w:rPr>
+      </w:pPr>
+      <w:r>
+        <w:rPr>
+          <w:rFonts w:hint="eastAsia"/>
+          <w:lang w:val="en-US" w:eastAsia="zh-CN"/>
+        </w:rPr>
+        <w:t>author 作者</w:t>
+      </w:r>
+    </w:p>
+    <w:p>
+      <w:pPr>
+        <w:rPr>
+          <w:rFonts w:hint="eastAsia"/>
+          <w:lang w:val="en-US" w:eastAsia="zh-CN"/>
+        </w:rPr>
+      </w:pPr>
+      <w:r>
+        <w:rPr>
+          <w:rFonts w:hint="eastAsia"/>
+          <w:lang w:val="en-US" w:eastAsia="zh-CN"/>
+        </w:rPr>
+        <w:t>copyright 版权</w:t>
+      </w:r>
+    </w:p>
+    <w:p>
+      <w:pPr>
+        <w:rPr>
+          <w:rFonts w:hint="default"/>
+          <w:lang w:val="en-US" w:eastAsia="zh-CN"/>
+        </w:rPr>
+      </w:pPr>
+      <w:r>
+        <w:rPr>
+          <w:rFonts w:hint="eastAsia"/>
+          <w:lang w:val="en-US" w:eastAsia="zh-CN"/>
+        </w:rPr>
+        <w:t>see also  扩展</w:t>
+      </w:r>
+    </w:p>
+    <w:p>
+      <w:pPr>
+        <w:rPr>
+          <w:rFonts w:hint="default"/>
+          <w:lang w:val="en-US" w:eastAsia="zh-CN"/>
+        </w:rPr>
+      </w:pPr>
+    </w:p>
+    <w:p>
+      <w:pPr>
+        <w:pStyle w:val="3"/>
+        <w:bidi w:val="0"/>
+        <w:rPr>
+          <w:rFonts w:hint="eastAsia"/>
+          <w:lang w:val="en-US" w:eastAsia="zh-CN"/>
+        </w:rPr>
+      </w:pPr>
+      <w:r>
+        <w:rPr>
+          <w:rFonts w:hint="eastAsia"/>
+          <w:lang w:val="en-US" w:eastAsia="zh-CN"/>
+        </w:rPr>
+        <w:t>查找文件</w:t>
+      </w:r>
+    </w:p>
+    <w:p>
+      <w:pPr>
+        <w:rPr>
+          <w:rFonts w:hint="default"/>
+          <w:lang w:val="en-US" w:eastAsia="zh-CN"/>
+        </w:rPr>
+      </w:pPr>
+      <w:r>
+        <w:rPr>
+          <w:rFonts w:hint="eastAsia"/>
+          <w:lang w:val="en-US" w:eastAsia="zh-CN"/>
+        </w:rPr>
+        <w:t>locate (文件名)  查找文件 （查找不到刚创建的文件 原因locate实在文件数据库中查找的，因为刚创建的文件还没有被收录到文件数据库所以locate是找不到这个文件的，linux系统每天会更新一下文件数据库所以只有第二天才能看到这个文件）</w:t>
+      </w:r>
+    </w:p>
+    <w:p>
+      <w:pPr>
+        <w:rPr>
+          <w:rFonts w:hint="default"/>
+          <w:lang w:val="en-US" w:eastAsia="zh-CN"/>
+        </w:rPr>
+      </w:pPr>
+      <w:r>
+        <w:rPr>
+          <w:rFonts w:hint="eastAsia"/>
+          <w:lang w:val="en-US" w:eastAsia="zh-CN"/>
+        </w:rPr>
+        <w:t>updatedb 强制更新文件数据库（root用户才能够执行）</w:t>
+      </w:r>
+    </w:p>
+    <w:p>
+      <w:pPr>
+        <w:rPr>
+          <w:rFonts w:hint="default"/>
+          <w:lang w:val="en-US" w:eastAsia="zh-CN"/>
+        </w:rPr>
+      </w:pPr>
+    </w:p>
+    <w:p>
+      <w:pPr>
+        <w:rPr>
+          <w:rFonts w:hint="default"/>
+          <w:lang w:val="en-US" w:eastAsia="zh-CN"/>
+        </w:rPr>
+      </w:pPr>
+      <w:r>
+        <w:rPr>
+          <w:rFonts w:hint="eastAsia"/>
+          <w:lang w:val="en-US" w:eastAsia="zh-CN"/>
+        </w:rPr>
+        <w:t>find命令会遍历你的实际硬盘中去查找文件</w:t>
+      </w:r>
+    </w:p>
+    <w:p>
+      <w:pPr>
+        <w:rPr>
+          <w:rFonts w:hint="eastAsia"/>
+          <w:lang w:val="en-US" w:eastAsia="zh-CN"/>
+        </w:rPr>
+      </w:pPr>
+      <w:r>
+        <w:rPr>
+          <w:rFonts w:hint="eastAsia"/>
+          <w:lang w:val="en-US" w:eastAsia="zh-CN"/>
+        </w:rPr>
+        <w:t>find &lt;何处&gt; &lt;何物&gt;&lt;做什么&gt;</w:t>
+      </w:r>
+    </w:p>
+    <w:p>
+      <w:pPr>
+        <w:rPr>
+          <w:rFonts w:hint="default"/>
+          <w:lang w:val="en-US" w:eastAsia="zh-CN"/>
+        </w:rPr>
+      </w:pPr>
+      <w:r>
+        <w:rPr>
+          <w:rFonts w:hint="eastAsia"/>
+          <w:lang w:val="en-US" w:eastAsia="zh-CN"/>
+        </w:rPr>
+        <w:t>find -name （文件名） 在当前目录下查看文件 文件名可以加*通配符来查找</w:t>
+      </w:r>
+    </w:p>
+    <w:p>
+      <w:pPr>
+        <w:rPr>
+          <w:rFonts w:hint="eastAsia"/>
+          <w:lang w:val="en-US" w:eastAsia="zh-CN"/>
+        </w:rPr>
+      </w:pPr>
+      <w:r>
+        <w:rPr>
+          <w:rFonts w:hint="eastAsia"/>
+          <w:lang w:val="en-US" w:eastAsia="zh-CN"/>
+        </w:rPr>
+        <w:t>find -size +10M 查看大于10M的文件</w:t>
+      </w:r>
+    </w:p>
+    <w:p>
+      <w:pPr>
+        <w:rPr>
+          <w:rFonts w:hint="eastAsia"/>
+          <w:lang w:val="en-US" w:eastAsia="zh-CN"/>
+        </w:rPr>
+      </w:pPr>
+      <w:r>
+        <w:rPr>
+          <w:rFonts w:hint="eastAsia"/>
+          <w:lang w:val="en-US" w:eastAsia="zh-CN"/>
+        </w:rPr>
+        <w:t>find -atime -7  找到近7天的访问文件</w:t>
+      </w:r>
+    </w:p>
+    <w:p>
+      <w:pPr>
+        <w:rPr>
+          <w:rFonts w:hint="eastAsia"/>
+          <w:lang w:val="en-US" w:eastAsia="zh-CN"/>
+        </w:rPr>
+      </w:pPr>
+      <w:r>
+        <w:rPr>
+          <w:rFonts w:hint="eastAsia"/>
+          <w:lang w:val="en-US" w:eastAsia="zh-CN"/>
+        </w:rPr>
+        <w:t>find -type d 只查找目录</w:t>
+      </w:r>
+    </w:p>
+    <w:p>
+      <w:pPr>
+        <w:rPr>
+          <w:rFonts w:hint="eastAsia"/>
+          <w:lang w:val="en-US" w:eastAsia="zh-CN"/>
+        </w:rPr>
+      </w:pPr>
+    </w:p>
+    <w:p>
+      <w:pPr>
+        <w:rPr>
+          <w:rFonts w:hint="eastAsia"/>
+          <w:lang w:val="en-US" w:eastAsia="zh-CN"/>
+        </w:rPr>
+      </w:pPr>
+      <w:r>
+        <w:rPr>
+          <w:rFonts w:hint="eastAsia"/>
+          <w:lang w:val="en-US" w:eastAsia="zh-CN"/>
+        </w:rPr>
+        <w:t>find默认会使用 -print 打印查找结果</w:t>
+      </w:r>
+    </w:p>
+    <w:p>
+      <w:pPr>
+        <w:rPr>
+          <w:rFonts w:hint="eastAsia"/>
+          <w:lang w:val="en-US" w:eastAsia="zh-CN"/>
+        </w:rPr>
+      </w:pPr>
+      <w:r>
+        <w:rPr>
+          <w:rFonts w:hint="eastAsia"/>
+          <w:lang w:val="en-US" w:eastAsia="zh-CN"/>
+        </w:rPr>
+        <w:t>find -name (文件名) -delete 找到文件并删除</w:t>
+      </w:r>
+    </w:p>
+    <w:p>
+      <w:pPr>
+        <w:rPr>
+          <w:rFonts w:hint="default"/>
+          <w:lang w:val="en-US" w:eastAsia="zh-CN"/>
+        </w:rPr>
+      </w:pPr>
+      <w:r>
+        <w:rPr>
+          <w:rFonts w:hint="eastAsia"/>
+          <w:lang w:val="en-US" w:eastAsia="zh-CN"/>
+        </w:rPr>
+        <w:t>find -name(文件名) -exec chmod 600 {}\ 对找到的文件设置访问权限为600 （{}表示会用查找到的文件去替代它，也就是find -name (文件名) -exec chmod 600 (文件名)\）</w:t>
+      </w:r>
+    </w:p>
+    <w:p>
+      <w:pPr>
+        <w:rPr>
+          <w:rFonts w:hint="default"/>
+          <w:lang w:val="en-US" w:eastAsia="zh-CN"/>
+        </w:rPr>
+      </w:pPr>
+      <w:r>
+        <w:rPr>
+          <w:rFonts w:hint="eastAsia"/>
+          <w:lang w:val="en-US" w:eastAsia="zh-CN"/>
+        </w:rPr>
+        <w:t>find -name（文件名）-ok chmo</w:t>
+      </w:r>
+      <w:bookmarkStart w:id="0" w:name="_GoBack"/>
+      <w:bookmarkEnd w:id="0"/>
+      <w:r>
+        <w:rPr>
+          <w:rFonts w:hint="eastAsia"/>
+          <w:lang w:val="en-US" w:eastAsia="zh-CN"/>
+        </w:rPr>
+        <w:t>d 600 {}\ 操作时会询问</w:t>
+      </w:r>
     </w:p>
     <w:sectPr>
       <w:pgSz w:w="11906" w:h="16838"/>
@@ -9805,7 +10169,7 @@
     <w:lsdException w:unhideWhenUsed="0" w:uiPriority="0" w:semiHidden="0" w:name="HTML Acronym"/>
     <w:lsdException w:unhideWhenUsed="0" w:uiPriority="0" w:semiHidden="0" w:name="HTML Address"/>
     <w:lsdException w:unhideWhenUsed="0" w:uiPriority="0" w:semiHidden="0" w:name="HTML Cite"/>
-    <w:lsdException w:unhideWhenUsed="0" w:uiPriority="0" w:semiHidden="0" w:name="HTML Code"/>
+    <w:lsdException w:qFormat="1" w:unhideWhenUsed="0" w:uiPriority="0" w:semiHidden="0" w:name="HTML Code"/>
     <w:lsdException w:unhideWhenUsed="0" w:uiPriority="0" w:semiHidden="0" w:name="HTML Definition"/>
     <w:lsdException w:unhideWhenUsed="0" w:uiPriority="0" w:semiHidden="0" w:name="HTML Keyboard"/>
     <w:lsdException w:unhideWhenUsed="0" w:uiPriority="0" w:semiHidden="0" w:name="HTML Preformatted"/>
@@ -10050,6 +10414,7 @@
   <w:style w:type="character" w:styleId="7">
     <w:name w:val="HTML Code"/>
     <w:basedOn w:val="6"/>
+    <w:qFormat/>
     <w:uiPriority w:val="0"/>
     <w:rPr>
       <w:rFonts w:ascii="Courier New" w:hAnsi="Courier New"/>

--- a/linux命令.docx
+++ b/linux命令.docx
@@ -5293,152 +5293,724 @@
         </w:rPr>
         <w:t>set autoindent 激活自动缩进的功能</w:t>
       </w:r>
+    </w:p>
+    <w:p>
+      <w:pPr>
+        <w:rPr>
+          <w:rFonts w:hint="eastAsia"/>
+          <w:lang w:val="en-US" w:eastAsia="zh-CN"/>
+        </w:rPr>
+      </w:pPr>
+      <w:r>
+        <w:rPr>
+          <w:rFonts w:hint="eastAsia"/>
+          <w:lang w:val="en-US" w:eastAsia="zh-CN"/>
+        </w:rPr>
+        <w:t>set smarthome 激活智能home键</w:t>
+      </w:r>
+    </w:p>
+    <w:p>
+      <w:pPr>
+        <w:rPr>
+          <w:rFonts w:hint="default"/>
+          <w:lang w:val="en-US" w:eastAsia="zh-CN"/>
+        </w:rPr>
+      </w:pPr>
+    </w:p>
+    <w:p>
+      <w:pPr>
+        <w:rPr>
+          <w:rFonts w:hint="eastAsia"/>
+          <w:lang w:val="en-US" w:eastAsia="zh-CN"/>
+        </w:rPr>
+      </w:pPr>
+      <w:r>
+        <w:rPr>
+          <w:rFonts w:hint="eastAsia"/>
+          <w:lang w:val="en-US" w:eastAsia="zh-CN"/>
+        </w:rPr>
+        <w:t>nanorc配置文件 全局nano配置的nanorc文件在etc下</w:t>
+      </w:r>
+    </w:p>
+    <w:p>
+      <w:pPr>
+        <w:rPr>
+          <w:rFonts w:hint="eastAsia"/>
+          <w:lang w:val="en-US" w:eastAsia="zh-CN"/>
+        </w:rPr>
+      </w:pPr>
+      <w:r>
+        <w:rPr>
+          <w:rFonts w:hint="eastAsia"/>
+          <w:lang w:val="en-US" w:eastAsia="zh-CN"/>
+        </w:rPr>
+        <w:t>bashrc配置文件 终端的配置文件在etc下名字是bashrc，可以通过bashrc文件来修改终端的展示形式</w:t>
+      </w:r>
+    </w:p>
+    <w:p>
+      <w:pPr>
+        <w:rPr>
+          <w:rFonts w:hint="eastAsia"/>
+          <w:lang w:val="en-US" w:eastAsia="zh-CN"/>
+        </w:rPr>
+      </w:pPr>
+      <w:r>
+        <w:rPr>
+          <w:rFonts w:hint="eastAsia"/>
+          <w:lang w:val="en-US" w:eastAsia="zh-CN"/>
+        </w:rPr>
+        <w:t>profile配置文件 配置通过F2到F6切换的需要登录非图形界面的终端的文件</w:t>
+      </w:r>
+    </w:p>
+    <w:p>
+      <w:pPr>
+        <w:rPr>
+          <w:rFonts w:hint="eastAsia"/>
+          <w:lang w:val="en-US" w:eastAsia="zh-CN"/>
+        </w:rPr>
+      </w:pPr>
+      <w:r>
+        <w:rPr>
+          <w:rFonts w:hint="eastAsia"/>
+          <w:lang w:val="en-US" w:eastAsia="zh-CN"/>
+        </w:rPr>
+        <w:t>profile文件会调用.bashrc，修改了.bashrc也就是间接的修改了profile文件，profile文件会用profile本身的配置加上.bashrc文件的配置，</w:t>
+      </w:r>
+    </w:p>
+    <w:p>
+      <w:pPr>
+        <w:rPr>
+          <w:rFonts w:hint="default"/>
+          <w:lang w:val="en-US" w:eastAsia="zh-CN"/>
+        </w:rPr>
+      </w:pPr>
+      <w:r>
+        <w:rPr>
+          <w:rFonts w:hint="eastAsia"/>
+          <w:lang w:val="en-US" w:eastAsia="zh-CN"/>
+        </w:rPr>
+        <w:t>修改配置文件时需要重启linux服务器才能生效，如果想要立即生效需要用到source命令重新加载配置文件</w:t>
+      </w:r>
+    </w:p>
+    <w:p>
+      <w:pPr>
+        <w:rPr>
+          <w:rFonts w:hint="default"/>
+          <w:lang w:val="en-US" w:eastAsia="zh-CN"/>
+        </w:rPr>
+      </w:pPr>
+    </w:p>
+    <w:p>
+      <w:pPr>
+        <w:rPr>
+          <w:rFonts w:hint="default"/>
+          <w:lang w:val="en-US" w:eastAsia="zh-CN"/>
+        </w:rPr>
+      </w:pPr>
+      <w:r>
+        <w:rPr>
+          <w:rFonts w:hint="eastAsia"/>
+          <w:lang w:val="en-US" w:eastAsia="zh-CN"/>
+        </w:rPr>
+        <w:t>RC结尾的是配置文件，通常在系统启动的时候被调用</w:t>
+      </w:r>
+    </w:p>
+    <w:p>
+      <w:pPr>
+        <w:rPr>
+          <w:rFonts w:hint="eastAsia"/>
+          <w:lang w:val="en-US" w:eastAsia="zh-CN"/>
+        </w:rPr>
+      </w:pPr>
+      <w:r>
+        <w:rPr>
+          <w:rFonts w:hint="eastAsia"/>
+          <w:lang w:val="en-US" w:eastAsia="zh-CN"/>
+        </w:rPr>
+        <w:t>rc是runcomm的缩写，即运行命令</w:t>
+      </w:r>
+    </w:p>
+    <w:p>
+      <w:pPr>
+        <w:rPr>
+          <w:rFonts w:hint="default"/>
+          <w:lang w:val="en-US" w:eastAsia="zh-CN"/>
+        </w:rPr>
+      </w:pPr>
+    </w:p>
+    <w:p>
+      <w:pPr>
+        <w:pStyle w:val="3"/>
+        <w:bidi w:val="0"/>
+        <w:rPr>
+          <w:rFonts w:hint="eastAsia"/>
+          <w:lang w:val="en-US" w:eastAsia="zh-CN"/>
+        </w:rPr>
+      </w:pPr>
+      <w:r>
+        <w:rPr>
+          <w:rFonts w:hint="eastAsia"/>
+          <w:lang w:val="en-US" w:eastAsia="zh-CN"/>
+        </w:rPr>
+        <w:t>正则表达式和数据操作</w:t>
+      </w:r>
+    </w:p>
+    <w:p>
+      <w:pPr>
+        <w:rPr>
+          <w:rFonts w:hint="eastAsia"/>
+          <w:lang w:val="en-US" w:eastAsia="zh-CN"/>
+        </w:rPr>
+      </w:pPr>
+      <w:r>
+        <w:rPr>
+          <w:rFonts w:hint="eastAsia"/>
+          <w:lang w:val="en-US" w:eastAsia="zh-CN"/>
+        </w:rPr>
+        <w:t>grep 筛选数据</w:t>
+      </w:r>
+    </w:p>
+    <w:p>
+      <w:pPr>
+        <w:rPr>
+          <w:rFonts w:hint="eastAsia"/>
+          <w:lang w:val="en-US" w:eastAsia="zh-CN"/>
+        </w:rPr>
+      </w:pPr>
+      <w:r>
+        <w:rPr>
+          <w:rFonts w:hint="eastAsia"/>
+          <w:lang w:val="en-US" w:eastAsia="zh-CN"/>
+        </w:rPr>
+        <w:t>grep text file  text标识要搜索的文本 file代表要搜索的文件（如果搜索文本有空格就需要用双引号）</w:t>
+      </w:r>
+    </w:p>
+    <w:p>
+      <w:pPr>
+        <w:rPr>
+          <w:rFonts w:hint="eastAsia"/>
+          <w:lang w:val="en-US" w:eastAsia="zh-CN"/>
+        </w:rPr>
+      </w:pPr>
+      <w:r>
+        <w:rPr>
+          <w:rFonts w:hint="eastAsia"/>
+          <w:lang w:val="en-US" w:eastAsia="zh-CN"/>
+        </w:rPr>
+        <w:t>grep -i 忽略大小写</w:t>
+      </w:r>
+    </w:p>
+    <w:p>
+      <w:pPr>
+        <w:rPr>
+          <w:rFonts w:hint="eastAsia"/>
+          <w:lang w:val="en-US" w:eastAsia="zh-CN"/>
+        </w:rPr>
+      </w:pPr>
+      <w:r>
+        <w:rPr>
+          <w:rFonts w:hint="eastAsia"/>
+          <w:lang w:val="en-US" w:eastAsia="zh-CN"/>
+        </w:rPr>
+        <w:t>grep -n 显示行号</w:t>
+      </w:r>
+    </w:p>
+    <w:p>
+      <w:pPr>
+        <w:rPr>
+          <w:rFonts w:hint="eastAsia"/>
+          <w:lang w:val="en-US" w:eastAsia="zh-CN"/>
+        </w:rPr>
+      </w:pPr>
+      <w:r>
+        <w:rPr>
+          <w:rFonts w:hint="eastAsia"/>
+          <w:lang w:val="en-US" w:eastAsia="zh-CN"/>
+        </w:rPr>
+        <w:t>grep -v 只展示没有搜索内容的行</w:t>
+      </w:r>
+    </w:p>
+    <w:p>
+      <w:pPr>
+        <w:rPr>
+          <w:rFonts w:hint="eastAsia"/>
+          <w:lang w:val="en-US" w:eastAsia="zh-CN"/>
+        </w:rPr>
+      </w:pPr>
+      <w:r>
+        <w:rPr>
+          <w:rFonts w:hint="eastAsia"/>
+          <w:lang w:val="en-US" w:eastAsia="zh-CN"/>
+        </w:rPr>
+        <w:t xml:space="preserve">grep -r 在所有子目录与当前目录的文件中搜索 </w:t>
+      </w:r>
+    </w:p>
+    <w:p>
+      <w:pPr>
+        <w:rPr>
+          <w:rFonts w:hint="eastAsia"/>
+          <w:lang w:val="en-US" w:eastAsia="zh-CN"/>
+        </w:rPr>
+      </w:pPr>
+      <w:r>
+        <w:rPr>
+          <w:rFonts w:hint="eastAsia"/>
+          <w:lang w:val="en-US" w:eastAsia="zh-CN"/>
+        </w:rPr>
+        <w:t>rgrep = grep -r</w:t>
+      </w:r>
+    </w:p>
+    <w:p>
+      <w:pPr>
+        <w:rPr>
+          <w:rFonts w:hint="eastAsia"/>
+          <w:lang w:val="en-US" w:eastAsia="zh-CN"/>
+        </w:rPr>
+      </w:pPr>
+      <w:r>
+        <w:rPr>
+          <w:rFonts w:hint="eastAsia"/>
+          <w:lang w:val="en-US" w:eastAsia="zh-CN"/>
+        </w:rPr>
+        <w:t>grep -E 使用正则表达式</w:t>
+      </w:r>
+    </w:p>
+    <w:p>
+      <w:pPr>
+        <w:rPr>
+          <w:rFonts w:hint="default"/>
+          <w:lang w:val="en-US" w:eastAsia="zh-CN"/>
+        </w:rPr>
+      </w:pPr>
+      <w:r>
+        <w:rPr>
+          <w:rFonts w:hint="eastAsia"/>
+          <w:lang w:val="en-US" w:eastAsia="zh-CN"/>
+        </w:rPr>
+        <w:t>egrep = grep -E</w:t>
+      </w:r>
+    </w:p>
+    <w:p>
+      <w:r>
+        <w:drawing>
+          <wp:inline distT="0" distB="0" distL="114300" distR="114300">
+            <wp:extent cx="4582160" cy="2785745"/>
+            <wp:effectExtent l="0" t="0" r="5080" b="3175"/>
+            <wp:docPr id="7" name="图片 1"/>
+            <wp:cNvGraphicFramePr>
+              <a:graphicFrameLocks xmlns:a="http://schemas.openxmlformats.org/drawingml/2006/main" noChangeAspect="1"/>
+            </wp:cNvGraphicFramePr>
+            <a:graphic xmlns:a="http://schemas.openxmlformats.org/drawingml/2006/main">
+              <a:graphicData uri="http://schemas.openxmlformats.org/drawingml/2006/picture">
+                <pic:pic xmlns:pic="http://schemas.openxmlformats.org/drawingml/2006/picture">
+                  <pic:nvPicPr>
+                    <pic:cNvPr id="7" name="图片 1"/>
+                    <pic:cNvPicPr>
+                      <a:picLocks noChangeAspect="1"/>
+                    </pic:cNvPicPr>
+                  </pic:nvPicPr>
+                  <pic:blipFill>
+                    <a:blip r:embed="rId10"/>
+                    <a:stretch>
+                      <a:fillRect/>
+                    </a:stretch>
+                  </pic:blipFill>
+                  <pic:spPr>
+                    <a:xfrm>
+                      <a:off x="0" y="0"/>
+                      <a:ext cx="4582160" cy="2785745"/>
+                    </a:xfrm>
+                    <a:prstGeom prst="rect">
+                      <a:avLst/>
+                    </a:prstGeom>
+                    <a:noFill/>
+                    <a:ln>
+                      <a:noFill/>
+                    </a:ln>
+                  </pic:spPr>
+                </pic:pic>
+              </a:graphicData>
+            </a:graphic>
+          </wp:inline>
+        </w:drawing>
+      </w:r>
+    </w:p>
+    <w:p>
+      <w:pPr>
+        <w:rPr>
+          <w:rFonts w:hint="default"/>
+          <w:lang w:val="en-US" w:eastAsia="zh-CN"/>
+        </w:rPr>
+      </w:pPr>
+    </w:p>
+    <w:p>
+      <w:pPr>
+        <w:rPr>
+          <w:rFonts w:hint="eastAsia"/>
+          <w:lang w:val="en-US" w:eastAsia="zh-CN"/>
+        </w:rPr>
+      </w:pPr>
+      <w:r>
+        <w:rPr>
+          <w:rFonts w:hint="eastAsia"/>
+          <w:lang w:val="en-US" w:eastAsia="zh-CN"/>
+        </w:rPr>
+        <w:t>sort 为文件排序</w:t>
+      </w:r>
+    </w:p>
+    <w:p>
+      <w:pPr>
+        <w:rPr>
+          <w:rFonts w:hint="eastAsia"/>
+          <w:lang w:val="en-US" w:eastAsia="zh-CN"/>
+        </w:rPr>
+      </w:pPr>
+      <w:r>
+        <w:rPr>
+          <w:rFonts w:hint="eastAsia"/>
+          <w:lang w:val="en-US" w:eastAsia="zh-CN"/>
+        </w:rPr>
+        <w:t>sort file 为文件中的文字排序</w:t>
+      </w:r>
+    </w:p>
+    <w:p>
+      <w:pPr>
+        <w:rPr>
+          <w:rFonts w:hint="eastAsia"/>
+          <w:lang w:val="en-US" w:eastAsia="zh-CN"/>
+        </w:rPr>
+      </w:pPr>
+      <w:r>
+        <w:rPr>
+          <w:rFonts w:hint="eastAsia"/>
+          <w:lang w:val="en-US" w:eastAsia="zh-CN"/>
+        </w:rPr>
+        <w:t>sort -o target source 将源文件中的文字排序输入到另一个文件</w:t>
+      </w:r>
+    </w:p>
+    <w:p>
+      <w:pPr>
+        <w:rPr>
+          <w:rFonts w:hint="eastAsia"/>
+          <w:lang w:val="en-US" w:eastAsia="zh-CN"/>
+        </w:rPr>
+      </w:pPr>
+      <w:r>
+        <w:rPr>
+          <w:rFonts w:hint="eastAsia"/>
+          <w:lang w:val="en-US" w:eastAsia="zh-CN"/>
+        </w:rPr>
+        <w:t>sort -r 倒序排列</w:t>
+      </w:r>
+    </w:p>
+    <w:p>
+      <w:pPr>
+        <w:rPr>
+          <w:rFonts w:hint="eastAsia"/>
+          <w:lang w:val="en-US" w:eastAsia="zh-CN"/>
+        </w:rPr>
+      </w:pPr>
+      <w:r>
+        <w:rPr>
+          <w:rFonts w:hint="eastAsia"/>
+          <w:lang w:val="en-US" w:eastAsia="zh-CN"/>
+        </w:rPr>
+        <w:t>sort -R 随机排序</w:t>
+      </w:r>
+    </w:p>
+    <w:p>
+      <w:pPr>
+        <w:rPr>
+          <w:rFonts w:hint="eastAsia"/>
+          <w:lang w:val="en-US" w:eastAsia="zh-CN"/>
+        </w:rPr>
+      </w:pPr>
+      <w:r>
+        <w:rPr>
+          <w:rFonts w:hint="eastAsia"/>
+          <w:lang w:val="en-US" w:eastAsia="zh-CN"/>
+        </w:rPr>
+        <w:t>sort -n 对数字排序按照数值的大小</w:t>
+      </w:r>
+    </w:p>
+    <w:p>
+      <w:pPr>
+        <w:rPr>
+          <w:rFonts w:hint="default"/>
+          <w:lang w:val="en-US" w:eastAsia="zh-CN"/>
+        </w:rPr>
+      </w:pPr>
+    </w:p>
+    <w:p>
+      <w:pPr>
+        <w:rPr>
+          <w:rFonts w:hint="default"/>
+          <w:lang w:val="en-US" w:eastAsia="zh-CN"/>
+        </w:rPr>
+      </w:pPr>
+      <w:r>
+        <w:drawing>
+          <wp:inline distT="0" distB="0" distL="114300" distR="114300">
+            <wp:extent cx="3756660" cy="411480"/>
+            <wp:effectExtent l="0" t="0" r="7620" b="0"/>
+            <wp:docPr id="8" name="图片 2"/>
+            <wp:cNvGraphicFramePr>
+              <a:graphicFrameLocks xmlns:a="http://schemas.openxmlformats.org/drawingml/2006/main" noChangeAspect="1"/>
+            </wp:cNvGraphicFramePr>
+            <a:graphic xmlns:a="http://schemas.openxmlformats.org/drawingml/2006/main">
+              <a:graphicData uri="http://schemas.openxmlformats.org/drawingml/2006/picture">
+                <pic:pic xmlns:pic="http://schemas.openxmlformats.org/drawingml/2006/picture">
+                  <pic:nvPicPr>
+                    <pic:cNvPr id="8" name="图片 2"/>
+                    <pic:cNvPicPr>
+                      <a:picLocks noChangeAspect="1"/>
+                    </pic:cNvPicPr>
+                  </pic:nvPicPr>
+                  <pic:blipFill>
+                    <a:blip r:embed="rId11"/>
+                    <a:stretch>
+                      <a:fillRect/>
+                    </a:stretch>
+                  </pic:blipFill>
+                  <pic:spPr>
+                    <a:xfrm>
+                      <a:off x="0" y="0"/>
+                      <a:ext cx="3756660" cy="411480"/>
+                    </a:xfrm>
+                    <a:prstGeom prst="rect">
+                      <a:avLst/>
+                    </a:prstGeom>
+                    <a:noFill/>
+                    <a:ln>
+                      <a:noFill/>
+                    </a:ln>
+                  </pic:spPr>
+                </pic:pic>
+              </a:graphicData>
+            </a:graphic>
+          </wp:inline>
+        </w:drawing>
+      </w:r>
+    </w:p>
+    <w:p>
+      <w:pPr>
+        <w:rPr>
+          <w:rFonts w:hint="eastAsia"/>
+          <w:lang w:val="en-US" w:eastAsia="zh-CN"/>
+        </w:rPr>
+      </w:pPr>
+      <w:r>
+        <w:rPr>
+          <w:rFonts w:hint="eastAsia"/>
+          <w:lang w:val="en-US" w:eastAsia="zh-CN"/>
+        </w:rPr>
+        <w:t>第一列表示行数</w:t>
+      </w:r>
+    </w:p>
+    <w:p>
+      <w:pPr>
+        <w:rPr>
+          <w:rFonts w:hint="eastAsia"/>
+          <w:lang w:val="en-US" w:eastAsia="zh-CN"/>
+        </w:rPr>
+      </w:pPr>
+      <w:r>
+        <w:rPr>
+          <w:rFonts w:hint="eastAsia"/>
+          <w:lang w:val="en-US" w:eastAsia="zh-CN"/>
+        </w:rPr>
+        <w:t>第二列表示单词数</w:t>
+      </w:r>
+    </w:p>
+    <w:p>
+      <w:pPr>
+        <w:rPr>
+          <w:rFonts w:hint="default"/>
+          <w:lang w:val="en-US" w:eastAsia="zh-CN"/>
+        </w:rPr>
+      </w:pPr>
+      <w:r>
+        <w:rPr>
+          <w:rFonts w:hint="eastAsia"/>
+          <w:lang w:val="en-US" w:eastAsia="zh-CN"/>
+        </w:rPr>
+        <w:t>第三列标识字节数</w:t>
+      </w:r>
+    </w:p>
+    <w:p>
+      <w:pPr>
+        <w:rPr>
+          <w:rFonts w:hint="default"/>
+          <w:lang w:val="en-US" w:eastAsia="zh-CN"/>
+        </w:rPr>
+      </w:pPr>
+    </w:p>
+    <w:p>
+      <w:pPr>
+        <w:rPr>
+          <w:rFonts w:hint="eastAsia"/>
+          <w:lang w:val="en-US" w:eastAsia="zh-CN"/>
+        </w:rPr>
+      </w:pPr>
+      <w:r>
+        <w:rPr>
+          <w:rFonts w:hint="eastAsia"/>
+          <w:lang w:val="en-US" w:eastAsia="zh-CN"/>
+        </w:rPr>
+        <w:t>wc 文件的统计</w:t>
+      </w:r>
+    </w:p>
+    <w:p>
+      <w:pPr>
+        <w:rPr>
+          <w:rFonts w:hint="eastAsia"/>
+          <w:lang w:val="en-US" w:eastAsia="zh-CN"/>
+        </w:rPr>
+      </w:pPr>
+      <w:r>
+        <w:rPr>
+          <w:rFonts w:hint="eastAsia"/>
+          <w:lang w:val="en-US" w:eastAsia="zh-CN"/>
+        </w:rPr>
+        <w:t>wc -l 只对行数统计</w:t>
+      </w:r>
+    </w:p>
+    <w:p>
+      <w:pPr>
+        <w:rPr>
+          <w:rFonts w:hint="eastAsia"/>
+          <w:lang w:val="en-US" w:eastAsia="zh-CN"/>
+        </w:rPr>
+      </w:pPr>
+      <w:r>
+        <w:rPr>
+          <w:rFonts w:hint="eastAsia"/>
+          <w:lang w:val="en-US" w:eastAsia="zh-CN"/>
+        </w:rPr>
+        <w:t>wc -w 只对单词统计</w:t>
+      </w:r>
+    </w:p>
+    <w:p>
+      <w:pPr>
+        <w:rPr>
+          <w:rFonts w:hint="default"/>
+          <w:lang w:val="en-US" w:eastAsia="zh-CN"/>
+        </w:rPr>
+      </w:pPr>
+      <w:r>
+        <w:rPr>
+          <w:rFonts w:hint="eastAsia"/>
+          <w:lang w:val="en-US" w:eastAsia="zh-CN"/>
+        </w:rPr>
+        <w:t>wc -c 对字节统计</w:t>
+      </w:r>
+    </w:p>
+    <w:p>
+      <w:pPr>
+        <w:rPr>
+          <w:rFonts w:hint="eastAsia"/>
+          <w:lang w:val="en-US" w:eastAsia="zh-CN"/>
+        </w:rPr>
+      </w:pPr>
+      <w:r>
+        <w:rPr>
+          <w:rFonts w:hint="eastAsia"/>
+          <w:lang w:val="en-US" w:eastAsia="zh-CN"/>
+        </w:rPr>
+        <w:t>wc -m 对字符统计</w:t>
+      </w:r>
+    </w:p>
+    <w:p>
+      <w:pPr>
+        <w:rPr>
+          <w:rFonts w:hint="eastAsia"/>
+          <w:lang w:val="en-US" w:eastAsia="zh-CN"/>
+        </w:rPr>
+      </w:pPr>
+      <w:r>
+        <w:rPr>
+          <w:rFonts w:hint="eastAsia"/>
+          <w:lang w:val="en-US" w:eastAsia="zh-CN"/>
+        </w:rPr>
+        <w:t>uniq 删除文件的重复的内容 只能删除连续的重复行的内容</w:t>
+      </w:r>
+    </w:p>
+    <w:p>
+      <w:pPr>
+        <w:rPr>
+          <w:rFonts w:hint="eastAsia"/>
+          <w:lang w:val="en-US" w:eastAsia="zh-CN"/>
+        </w:rPr>
+      </w:pPr>
+      <w:r>
+        <w:rPr>
+          <w:rFonts w:hint="eastAsia"/>
+          <w:lang w:val="en-US" w:eastAsia="zh-CN"/>
+        </w:rPr>
+        <w:t>uniq source target  删除重复的内容并输出到另一个文件</w:t>
+      </w:r>
+    </w:p>
+    <w:p>
+      <w:pPr>
+        <w:rPr>
+          <w:rFonts w:hint="eastAsia"/>
+          <w:lang w:val="en-US" w:eastAsia="zh-CN"/>
+        </w:rPr>
+      </w:pPr>
+      <w:r>
+        <w:rPr>
+          <w:rFonts w:hint="eastAsia"/>
+          <w:lang w:val="en-US" w:eastAsia="zh-CN"/>
+        </w:rPr>
+        <w:t>uniq -c统计重复的行数</w:t>
+      </w:r>
+    </w:p>
+    <w:p>
+      <w:pPr>
+        <w:rPr>
+          <w:rFonts w:hint="eastAsia"/>
+          <w:lang w:val="en-US" w:eastAsia="zh-CN"/>
+        </w:rPr>
+      </w:pPr>
+      <w:r>
+        <w:rPr>
+          <w:rFonts w:hint="eastAsia"/>
+          <w:lang w:val="en-US" w:eastAsia="zh-CN"/>
+        </w:rPr>
+        <w:t>uniq -d 只显示重复行的值</w:t>
+      </w:r>
+    </w:p>
+    <w:p>
+      <w:pPr>
+        <w:rPr>
+          <w:rFonts w:hint="eastAsia"/>
+          <w:lang w:val="en-US" w:eastAsia="zh-CN"/>
+        </w:rPr>
+      </w:pPr>
+    </w:p>
+    <w:p>
+      <w:pPr>
+        <w:rPr>
+          <w:rFonts w:hint="default"/>
+          <w:lang w:val="en-US" w:eastAsia="zh-CN"/>
+        </w:rPr>
+      </w:pPr>
+      <w:r>
+        <w:rPr>
+          <w:rFonts w:hint="eastAsia"/>
+          <w:lang w:val="en-US" w:eastAsia="zh-CN"/>
+        </w:rPr>
+        <w:t>cut -c 2-4 file 剪切文件的前2到</w:t>
+      </w:r>
       <w:bookmarkStart w:id="0" w:name="_GoBack"/>
       <w:bookmarkEnd w:id="0"/>
-    </w:p>
-    <w:p>
-      <w:pPr>
-        <w:rPr>
-          <w:rFonts w:hint="eastAsia"/>
-          <w:lang w:val="en-US" w:eastAsia="zh-CN"/>
-        </w:rPr>
-      </w:pPr>
-      <w:r>
-        <w:rPr>
-          <w:rFonts w:hint="eastAsia"/>
-          <w:lang w:val="en-US" w:eastAsia="zh-CN"/>
-        </w:rPr>
-        <w:t>set smarthome 激活智能home键</w:t>
-      </w:r>
-    </w:p>
-    <w:p>
-      <w:pPr>
-        <w:rPr>
-          <w:rFonts w:hint="default"/>
-          <w:lang w:val="en-US" w:eastAsia="zh-CN"/>
-        </w:rPr>
-      </w:pPr>
-    </w:p>
-    <w:p>
-      <w:pPr>
-        <w:rPr>
-          <w:rFonts w:hint="eastAsia"/>
-          <w:lang w:val="en-US" w:eastAsia="zh-CN"/>
-        </w:rPr>
-      </w:pPr>
-      <w:r>
-        <w:rPr>
-          <w:rFonts w:hint="eastAsia"/>
-          <w:lang w:val="en-US" w:eastAsia="zh-CN"/>
-        </w:rPr>
-        <w:t>nanorc配置文件 全局nano配置的nanorc文件在etc下</w:t>
-      </w:r>
-    </w:p>
-    <w:p>
-      <w:pPr>
-        <w:rPr>
-          <w:rFonts w:hint="eastAsia"/>
-          <w:lang w:val="en-US" w:eastAsia="zh-CN"/>
-        </w:rPr>
-      </w:pPr>
-      <w:r>
-        <w:rPr>
-          <w:rFonts w:hint="eastAsia"/>
-          <w:lang w:val="en-US" w:eastAsia="zh-CN"/>
-        </w:rPr>
-        <w:t>bashrc配置文件 终端的配置文件在etc下名字是bashrc，可以通过bashrc文件来修改终端的展示形式</w:t>
-      </w:r>
-    </w:p>
-    <w:p>
-      <w:pPr>
-        <w:rPr>
-          <w:rFonts w:hint="eastAsia"/>
-          <w:lang w:val="en-US" w:eastAsia="zh-CN"/>
-        </w:rPr>
-      </w:pPr>
-      <w:r>
-        <w:rPr>
-          <w:rFonts w:hint="eastAsia"/>
-          <w:lang w:val="en-US" w:eastAsia="zh-CN"/>
-        </w:rPr>
-        <w:t>profile配置文件 配置通过F2到F6切换的需要登录非图形界面的终端的文件</w:t>
-      </w:r>
-    </w:p>
-    <w:p>
-      <w:pPr>
-        <w:rPr>
-          <w:rFonts w:hint="eastAsia"/>
-          <w:lang w:val="en-US" w:eastAsia="zh-CN"/>
-        </w:rPr>
-      </w:pPr>
-      <w:r>
-        <w:rPr>
-          <w:rFonts w:hint="eastAsia"/>
-          <w:lang w:val="en-US" w:eastAsia="zh-CN"/>
-        </w:rPr>
-        <w:t>profile文件会调用.bashrc，修改了.bashrc也就是间接的修改了profile文件，profile文件会用profile本身的配置加上.bashrc文件的配置，</w:t>
-      </w:r>
-    </w:p>
-    <w:p>
-      <w:pPr>
-        <w:rPr>
-          <w:rFonts w:hint="default"/>
-          <w:lang w:val="en-US" w:eastAsia="zh-CN"/>
-        </w:rPr>
-      </w:pPr>
-      <w:r>
-        <w:rPr>
-          <w:rFonts w:hint="eastAsia"/>
-          <w:lang w:val="en-US" w:eastAsia="zh-CN"/>
-        </w:rPr>
-        <w:t>修改配置文件时需要重启linux服务器才能生效，如果想要立即生效需要用到source命令重新加载配置文件</w:t>
-      </w:r>
-    </w:p>
-    <w:p>
-      <w:pPr>
-        <w:rPr>
-          <w:rFonts w:hint="default"/>
-          <w:lang w:val="en-US" w:eastAsia="zh-CN"/>
-        </w:rPr>
-      </w:pPr>
-    </w:p>
-    <w:p>
-      <w:pPr>
-        <w:rPr>
-          <w:rFonts w:hint="default"/>
-          <w:lang w:val="en-US" w:eastAsia="zh-CN"/>
-        </w:rPr>
-      </w:pPr>
-      <w:r>
-        <w:rPr>
-          <w:rFonts w:hint="eastAsia"/>
-          <w:lang w:val="en-US" w:eastAsia="zh-CN"/>
-        </w:rPr>
-        <w:t>RC结尾的是配置文件，通常在系统启动的时候被调用</w:t>
-      </w:r>
-    </w:p>
-    <w:p>
-      <w:pPr>
-        <w:rPr>
-          <w:rFonts w:hint="eastAsia"/>
-          <w:lang w:val="en-US" w:eastAsia="zh-CN"/>
-        </w:rPr>
-      </w:pPr>
-      <w:r>
-        <w:rPr>
-          <w:rFonts w:hint="eastAsia"/>
-          <w:lang w:val="en-US" w:eastAsia="zh-CN"/>
-        </w:rPr>
-        <w:t>rc是runcomm的缩写，即运行命令</w:t>
-      </w:r>
-    </w:p>
-    <w:p>
-      <w:pPr>
-        <w:rPr>
-          <w:rFonts w:hint="default"/>
-          <w:lang w:val="en-US" w:eastAsia="zh-CN"/>
-        </w:rPr>
-      </w:pPr>
+      <w:r>
+        <w:rPr>
+          <w:rFonts w:hint="eastAsia"/>
+          <w:lang w:val="en-US" w:eastAsia="zh-CN"/>
+        </w:rPr>
+        <w:t>前4个字符</w:t>
+      </w:r>
     </w:p>
     <w:sectPr>
       <w:pgSz w:w="11906" w:h="16838"/>

--- a/linux命令.docx
+++ b/linux命令.docx
@@ -1797,6 +1797,21 @@
           <w:lang w:val="en-US" w:eastAsia="zh-CN"/>
         </w:rPr>
         <w:t>目录相关的命令</w:t>
+      </w:r>
+    </w:p>
+    <w:p>
+      <w:pPr>
+        <w:rPr>
+          <w:rFonts w:hint="default"/>
+          <w:lang w:val="en-US" w:eastAsia="zh-CN"/>
+        </w:rPr>
+      </w:pPr>
+      <w:r>
+        <w:rPr>
+          <w:rFonts w:hint="eastAsia"/>
+          <w:lang w:val="en-US" w:eastAsia="zh-CN"/>
+        </w:rPr>
+        <w:t>man ls 查看ls命令的帮助手册 man为查看命令手册</w:t>
       </w:r>
     </w:p>
     <w:p>
@@ -5991,16 +6006,333 @@
     <w:p>
       <w:pPr>
         <w:rPr>
-          <w:rFonts w:hint="default"/>
-          <w:lang w:val="en-US" w:eastAsia="zh-CN"/>
-        </w:rPr>
-      </w:pPr>
-      <w:r>
-        <w:rPr>
-          <w:rFonts w:hint="eastAsia"/>
-          <w:lang w:val="en-US" w:eastAsia="zh-CN"/>
-        </w:rPr>
-        <w:t>cut -c 2-4 file 剪切文件的前2到</w:t>
+          <w:rFonts w:hint="eastAsia"/>
+          <w:lang w:val="en-US" w:eastAsia="zh-CN"/>
+        </w:rPr>
+      </w:pPr>
+      <w:r>
+        <w:rPr>
+          <w:rFonts w:hint="eastAsia"/>
+          <w:lang w:val="en-US" w:eastAsia="zh-CN"/>
+        </w:rPr>
+        <w:t>cut -c 2-4 file 剪切文件的前2到前4个字符</w:t>
+      </w:r>
+    </w:p>
+    <w:p>
+      <w:pPr>
+        <w:rPr>
+          <w:rFonts w:hint="eastAsia"/>
+          <w:lang w:val="en-US" w:eastAsia="zh-CN"/>
+        </w:rPr>
+      </w:pPr>
+      <w:r>
+        <w:rPr>
+          <w:rFonts w:hint="eastAsia"/>
+          <w:lang w:val="en-US" w:eastAsia="zh-CN"/>
+        </w:rPr>
+        <w:t>cut -d  使用分隔符来剪切</w:t>
+      </w:r>
+    </w:p>
+    <w:p>
+      <w:pPr>
+        <w:rPr>
+          <w:rFonts w:hint="eastAsia"/>
+          <w:lang w:val="en-US" w:eastAsia="zh-CN"/>
+        </w:rPr>
+      </w:pPr>
+      <w:r>
+        <w:rPr>
+          <w:rFonts w:hint="eastAsia"/>
+          <w:lang w:val="en-US" w:eastAsia="zh-CN"/>
+        </w:rPr>
+        <w:t>cut -f</w:t>
+      </w:r>
+      <w:r>
+        <w:rPr>
+          <w:rFonts w:hint="eastAsia"/>
+          <w:lang w:val="en-US" w:eastAsia="zh-CN"/>
+        </w:rPr>
+        <w:tab/>
+        <w:t>剪切下用分隔符分割的哪一块或哪几块区域</w:t>
+      </w:r>
+      <w:r>
+        <w:rPr>
+          <w:rFonts w:hint="eastAsia"/>
+          <w:lang w:val="en-US" w:eastAsia="zh-CN"/>
+        </w:rPr>
+        <w:br w:type="textWrapping"/>
+      </w:r>
+      <w:r>
+        <w:rPr>
+          <w:rFonts w:hint="eastAsia"/>
+          <w:lang w:val="en-US" w:eastAsia="zh-CN"/>
+        </w:rPr>
+        <w:t>cut -d , -f 1,3 notes.csv 剪切逗号隔开的第一部分和第三部分的数据</w:t>
+      </w:r>
+    </w:p>
+    <w:p>
+      <w:pPr>
+        <w:rPr>
+          <w:rFonts w:hint="default"/>
+          <w:lang w:val="en-US" w:eastAsia="zh-CN"/>
+        </w:rPr>
+      </w:pPr>
+      <w:r>
+        <w:rPr>
+          <w:rFonts w:hint="eastAsia"/>
+          <w:lang w:val="en-US" w:eastAsia="zh-CN"/>
+        </w:rPr>
+        <w:t>cut -d, -f 2- notes.csv 剪切逗号隔开第二部分以及之后的部分</w:t>
+      </w:r>
+    </w:p>
+    <w:p>
+      <w:pPr>
+        <w:pStyle w:val="3"/>
+        <w:bidi w:val="0"/>
+        <w:rPr>
+          <w:rFonts w:hint="eastAsia"/>
+          <w:lang w:val="en-US" w:eastAsia="zh-CN"/>
+        </w:rPr>
+      </w:pPr>
+      <w:r>
+        <w:rPr>
+          <w:rFonts w:hint="eastAsia"/>
+          <w:lang w:val="en-US" w:eastAsia="zh-CN"/>
+        </w:rPr>
+        <w:t>流，管道，重定向</w:t>
+      </w:r>
+    </w:p>
+    <w:p>
+      <w:pPr>
+        <w:rPr>
+          <w:rFonts w:hint="eastAsia"/>
+          <w:lang w:val="en-US" w:eastAsia="zh-CN"/>
+        </w:rPr>
+      </w:pPr>
+      <w:r>
+        <w:rPr>
+          <w:rFonts w:hint="eastAsia"/>
+          <w:lang w:val="en-US" w:eastAsia="zh-CN"/>
+        </w:rPr>
+        <w:t>管道：把两个命令连起来使用，一个命令的输出作为另一个命令的输入</w:t>
+      </w:r>
+    </w:p>
+    <w:p>
+      <w:pPr>
+        <w:rPr>
+          <w:rFonts w:hint="eastAsia"/>
+          <w:lang w:val="en-US" w:eastAsia="zh-CN"/>
+        </w:rPr>
+      </w:pPr>
+      <w:r>
+        <w:rPr>
+          <w:rFonts w:hint="eastAsia"/>
+          <w:lang w:val="en-US" w:eastAsia="zh-CN"/>
+        </w:rPr>
+        <w:t>流： 计算机科学中，流是时间上可用的一系列数据元素，我们可以把流比喻成传送带上的物件，每个时间点传输一个，而不是多个打包传输</w:t>
+      </w:r>
+    </w:p>
+    <w:p>
+      <w:pPr>
+        <w:rPr>
+          <w:rFonts w:hint="eastAsia"/>
+          <w:lang w:val="en-US" w:eastAsia="zh-CN"/>
+        </w:rPr>
+      </w:pPr>
+      <w:r>
+        <w:rPr>
+          <w:rFonts w:hint="eastAsia"/>
+          <w:lang w:val="en-US" w:eastAsia="zh-CN"/>
+        </w:rPr>
+        <w:t>重定向： 重定向到文件或者另一个命令的输入（通过在命令间插入特定的符号，可以称为重定向流符号）</w:t>
+      </w:r>
+    </w:p>
+    <w:p>
+      <w:pPr>
+        <w:rPr>
+          <w:rFonts w:hint="default"/>
+          <w:lang w:val="en-US" w:eastAsia="zh-CN"/>
+        </w:rPr>
+      </w:pPr>
+      <w:r>
+        <w:rPr>
+          <w:rFonts w:hint="eastAsia"/>
+          <w:lang w:val="en-US" w:eastAsia="zh-CN"/>
+        </w:rPr>
+        <w:t>&gt;重定向到一个文件（如果文件不存在，则会新建一个文件，如果已经存在那么就会把文件内容覆盖掉）</w:t>
+      </w:r>
+    </w:p>
+    <w:p>
+      <w:pPr>
+        <w:rPr>
+          <w:rFonts w:hint="eastAsia"/>
+          <w:lang w:val="en-US" w:eastAsia="zh-CN"/>
+        </w:rPr>
+      </w:pPr>
+      <w:r>
+        <w:rPr>
+          <w:rFonts w:hint="eastAsia"/>
+          <w:lang w:val="en-US" w:eastAsia="zh-CN"/>
+        </w:rPr>
+        <w:t>cut -d / -f 2 notes.csv &gt; student  将命令的结果重定向到一个student的文件</w:t>
+      </w:r>
+    </w:p>
+    <w:p>
+      <w:pPr>
+        <w:rPr>
+          <w:rFonts w:hint="eastAsia"/>
+          <w:lang w:val="en-US" w:eastAsia="zh-CN"/>
+        </w:rPr>
+      </w:pPr>
+      <w:r>
+        <w:rPr>
+          <w:rFonts w:hint="eastAsia"/>
+          <w:lang w:val="en-US" w:eastAsia="zh-CN"/>
+        </w:rPr>
+        <w:t>/dev/null 黑洞文件</w:t>
+      </w:r>
+    </w:p>
+    <w:p>
+      <w:pPr>
+        <w:rPr>
+          <w:rFonts w:hint="eastAsia"/>
+          <w:lang w:val="en-US" w:eastAsia="zh-CN"/>
+        </w:rPr>
+      </w:pPr>
+      <w:r>
+        <w:rPr>
+          <w:rFonts w:hint="eastAsia"/>
+          <w:lang w:val="en-US" w:eastAsia="zh-CN"/>
+        </w:rPr>
+        <w:t>&gt;&gt;重定向到文件的末尾 追加的作用</w:t>
+      </w:r>
+    </w:p>
+    <w:p>
+      <w:pPr>
+        <w:rPr>
+          <w:rFonts w:hint="eastAsia"/>
+          <w:lang w:val="en-US" w:eastAsia="zh-CN"/>
+        </w:rPr>
+      </w:pPr>
+    </w:p>
+    <w:p>
+      <w:pPr>
+        <w:numPr>
+          <w:ilvl w:val="0"/>
+          <w:numId w:val="2"/>
+        </w:numPr>
+        <w:rPr>
+          <w:rFonts w:hint="default"/>
+          <w:lang w:val="en-US" w:eastAsia="zh-CN"/>
+        </w:rPr>
+      </w:pPr>
+      <w:r>
+        <w:rPr>
+          <w:rFonts w:hint="eastAsia"/>
+          <w:lang w:val="en-US" w:eastAsia="zh-CN"/>
+        </w:rPr>
+        <w:t>,2&gt;&gt;,2&gt;&amp;1 重定向错误输出到文件</w:t>
+      </w:r>
+    </w:p>
+    <w:p>
+      <w:pPr>
+        <w:numPr>
+          <w:numId w:val="0"/>
+        </w:numPr>
+        <w:rPr>
+          <w:rFonts w:hint="eastAsia"/>
+          <w:lang w:val="en-US" w:eastAsia="zh-CN"/>
+        </w:rPr>
+      </w:pPr>
+      <w:r>
+        <w:rPr>
+          <w:rFonts w:hint="eastAsia"/>
+          <w:lang w:val="en-US" w:eastAsia="zh-CN"/>
+        </w:rPr>
+        <w:t>cat file 2&gt; error 重定向错误输出到文件error</w:t>
+      </w:r>
+    </w:p>
+    <w:p>
+      <w:pPr>
+        <w:numPr>
+          <w:numId w:val="0"/>
+        </w:numPr>
+        <w:rPr>
+          <w:rFonts w:hint="eastAsia"/>
+          <w:lang w:val="en-US" w:eastAsia="zh-CN"/>
+        </w:rPr>
+      </w:pPr>
+      <w:r>
+        <w:rPr>
+          <w:rFonts w:hint="eastAsia"/>
+          <w:lang w:val="en-US" w:eastAsia="zh-CN"/>
+        </w:rPr>
+        <w:t>cat file 2&gt;&gt; error 追加错误输出</w:t>
+      </w:r>
+    </w:p>
+    <w:p>
+      <w:pPr>
+        <w:numPr>
+          <w:numId w:val="0"/>
+        </w:numPr>
+        <w:rPr>
+          <w:rFonts w:hint="eastAsia"/>
+          <w:lang w:val="en-US" w:eastAsia="zh-CN"/>
+        </w:rPr>
+      </w:pPr>
+      <w:r>
+        <w:rPr>
+          <w:rFonts w:hint="eastAsia"/>
+          <w:lang w:val="en-US" w:eastAsia="zh-CN"/>
+        </w:rPr>
+        <w:t>cat file &gt;error 2&gt;&amp;1标准输出和错误输出都重定向文件error</w:t>
+      </w:r>
+    </w:p>
+    <w:p>
+      <w:pPr>
+        <w:numPr>
+          <w:numId w:val="0"/>
+        </w:numPr>
+        <w:rPr>
+          <w:rFonts w:hint="eastAsia"/>
+          <w:lang w:val="en-US" w:eastAsia="zh-CN"/>
+        </w:rPr>
+      </w:pPr>
+      <w:r>
+        <w:rPr>
+          <w:rFonts w:hint="eastAsia"/>
+          <w:lang w:val="en-US" w:eastAsia="zh-CN"/>
+        </w:rPr>
+        <w:t>cat file &gt;&gt; error 2&gt;&amp;1 标准输出和错误输出都追加在error文件末尾</w:t>
+      </w:r>
+    </w:p>
+    <w:p>
+      <w:pPr>
+        <w:numPr>
+          <w:numId w:val="0"/>
+        </w:numPr>
+        <w:rPr>
+          <w:rFonts w:hint="default"/>
+          <w:lang w:val="en-US" w:eastAsia="zh-CN"/>
+        </w:rPr>
+      </w:pPr>
+    </w:p>
+    <w:p>
+      <w:pPr>
+        <w:numPr>
+          <w:numId w:val="0"/>
+        </w:numPr>
+        <w:rPr>
+          <w:rFonts w:hint="default"/>
+          <w:lang w:val="en-US" w:eastAsia="zh-CN"/>
+        </w:rPr>
+      </w:pPr>
+      <w:r>
+        <w:rPr>
+          <w:rFonts w:hint="eastAsia"/>
+          <w:lang w:val="en-US" w:eastAsia="zh-CN"/>
+        </w:rPr>
+        <w:t>stdin 从键</w:t>
       </w:r>
       <w:bookmarkStart w:id="0" w:name="_GoBack"/>
       <w:bookmarkEnd w:id="0"/>
@@ -6009,7 +6341,118 @@
           <w:rFonts w:hint="eastAsia"/>
           <w:lang w:val="en-US" w:eastAsia="zh-CN"/>
         </w:rPr>
-        <w:t>前4个字符</w:t>
+        <w:t>盘向终端输入数据，这是标准输入  标准输入流</w:t>
+      </w:r>
+    </w:p>
+    <w:p>
+      <w:pPr>
+        <w:numPr>
+          <w:numId w:val="0"/>
+        </w:numPr>
+        <w:rPr>
+          <w:rFonts w:hint="default"/>
+          <w:lang w:val="en-US" w:eastAsia="zh-CN"/>
+        </w:rPr>
+      </w:pPr>
+      <w:r>
+        <w:rPr>
+          <w:rFonts w:hint="eastAsia"/>
+          <w:lang w:val="en-US" w:eastAsia="zh-CN"/>
+        </w:rPr>
+        <w:t xml:space="preserve">stdout 指终端输出的信息（不包括错误的信息）标准输出 </w:t>
+      </w:r>
+    </w:p>
+    <w:p>
+      <w:pPr>
+        <w:numPr>
+          <w:numId w:val="0"/>
+        </w:numPr>
+        <w:rPr>
+          <w:rFonts w:hint="eastAsia"/>
+          <w:lang w:val="en-US" w:eastAsia="zh-CN"/>
+        </w:rPr>
+      </w:pPr>
+      <w:r>
+        <w:rPr>
+          <w:rFonts w:hint="eastAsia"/>
+          <w:lang w:val="en-US" w:eastAsia="zh-CN"/>
+        </w:rPr>
+        <w:t>stderr  指终端输出的错误信息</w:t>
+      </w:r>
+      <w:r>
+        <w:rPr>
+          <w:rFonts w:hint="eastAsia"/>
+          <w:lang w:val="en-US" w:eastAsia="zh-CN"/>
+        </w:rPr>
+        <w:tab/>
+        <w:t/>
+      </w:r>
+      <w:r>
+        <w:rPr>
+          <w:rFonts w:hint="eastAsia"/>
+          <w:lang w:val="en-US" w:eastAsia="zh-CN"/>
+        </w:rPr>
+        <w:tab/>
+        <w:t>标准错误输出 标准错误输出流</w:t>
+      </w:r>
+    </w:p>
+    <w:p>
+      <w:pPr>
+        <w:numPr>
+          <w:numId w:val="0"/>
+        </w:numPr>
+        <w:rPr>
+          <w:rFonts w:hint="default"/>
+          <w:lang w:val="en-US" w:eastAsia="zh-CN"/>
+        </w:rPr>
+      </w:pPr>
+    </w:p>
+    <w:p>
+      <w:pPr>
+        <w:bidi w:val="0"/>
+        <w:rPr>
+          <w:rFonts w:hint="eastAsia"/>
+          <w:lang w:val="en-US" w:eastAsia="zh-CN"/>
+        </w:rPr>
+      </w:pPr>
+      <w:r>
+        <w:rPr>
+          <w:rFonts w:hint="eastAsia"/>
+          <w:lang w:val="en-US" w:eastAsia="zh-CN"/>
+        </w:rPr>
+        <w:t>输入重定向和管道符号</w:t>
+      </w:r>
+    </w:p>
+    <w:p>
+      <w:pPr>
+        <w:bidi w:val="0"/>
+        <w:rPr>
+          <w:rFonts w:hint="eastAsia"/>
+          <w:lang w:val="en-US" w:eastAsia="zh-CN"/>
+        </w:rPr>
+      </w:pPr>
+      <w:r>
+        <w:rPr>
+          <w:rFonts w:hint="eastAsia"/>
+          <w:lang w:val="en-US" w:eastAsia="zh-CN"/>
+        </w:rPr>
+        <w:t>&lt; 符号用于指定命令的输入</w:t>
+      </w:r>
+    </w:p>
+    <w:p>
+      <w:pPr>
+        <w:bidi w:val="0"/>
+        <w:rPr>
+          <w:rFonts w:hint="default"/>
+          <w:lang w:val="en-US" w:eastAsia="zh-CN"/>
+        </w:rPr>
+      </w:pPr>
+      <w:r>
+        <w:rPr>
+          <w:rFonts w:hint="eastAsia"/>
+          <w:lang w:val="en-US" w:eastAsia="zh-CN"/>
+        </w:rPr>
+        <w:t>cat &lt; notes</w:t>
       </w:r>
     </w:p>
     <w:sectPr>
@@ -6025,6 +6468,18 @@
 <file path=word/numbering.xml><?xml version="1.0" encoding="utf-8"?>
 <w:numbering xmlns:wpc="http://schemas.microsoft.com/office/word/2010/wordprocessingCanvas" xmlns:mc="http://schemas.openxmlformats.org/markup-compatibility/2006" xmlns:o="urn:schemas-microsoft-com:office:office" xmlns:r="http://schemas.openxmlformats.org/officeDocument/2006/relationships" xmlns:m="http://schemas.openxmlformats.org/officeDocument/2006/math" xmlns:v="urn:schemas-microsoft-com:vml" xmlns:wp14="http://schemas.microsoft.com/office/word/2010/wordprocessingDrawing" xmlns:wp="http://schemas.openxmlformats.org/drawingml/2006/wordprocessingDrawing" xmlns:w10="urn:schemas-microsoft-com:office:word" xmlns:w="http://schemas.openxmlformats.org/wordprocessingml/2006/main" xmlns:w14="http://schemas.microsoft.com/office/word/2010/wordml" xmlns:wpg="http://schemas.microsoft.com/office/word/2010/wordprocessingGroup" xmlns:wpi="http://schemas.microsoft.com/office/word/2010/wordprocessingInk" xmlns:wne="http://schemas.microsoft.com/office/word/2006/wordml" xmlns:wps="http://schemas.microsoft.com/office/word/2010/wordprocessingShape" mc:Ignorable="w14 wp14">
   <w:abstractNum w:abstractNumId="0">
+    <w:nsid w:val="CD17894B"/>
+    <w:multiLevelType w:val="singleLevel"/>
+    <w:tmpl w:val="CD17894B"/>
+    <w:lvl w:ilvl="0" w:tentative="0">
+      <w:start w:val="2"/>
+      <w:numFmt w:val="decimal"/>
+      <w:suff w:val="nothing"/>
+      <w:lvlText w:val="%1&gt;"/>
+      <w:lvlJc w:val="left"/>
+    </w:lvl>
+  </w:abstractNum>
+  <w:abstractNum w:abstractNumId="1">
     <w:nsid w:val="5516F3F2"/>
     <w:multiLevelType w:val="singleLevel"/>
     <w:tmpl w:val="5516F3F2"/>
@@ -6041,6 +6496,9 @@
     </w:lvl>
   </w:abstractNum>
   <w:num w:numId="1">
+    <w:abstractNumId w:val="1"/>
+  </w:num>
+  <w:num w:numId="2">
     <w:abstractNumId w:val="0"/>
   </w:num>
 </w:numbering>
@@ -6059,7 +6517,7 @@
     <w:lsdException w:qFormat="1" w:unhideWhenUsed="0" w:uiPriority="0" w:semiHidden="0" w:name="Normal"/>
     <w:lsdException w:qFormat="1" w:unhideWhenUsed="0" w:uiPriority="0" w:semiHidden="0" w:name="heading 1"/>
     <w:lsdException w:qFormat="1" w:uiPriority="0" w:semiHidden="0" w:name="heading 2"/>
-    <w:lsdException w:qFormat="1" w:uiPriority="0" w:name="heading 3"/>
+    <w:lsdException w:qFormat="1" w:uiPriority="0" w:semiHidden="0" w:name="heading 3"/>
     <w:lsdException w:qFormat="1" w:uiPriority="0" w:name="heading 4"/>
     <w:lsdException w:qFormat="1" w:uiPriority="0" w:name="heading 5"/>
     <w:lsdException w:qFormat="1" w:uiPriority="0" w:name="heading 6"/>
@@ -6343,7 +6801,7 @@
     <w:name w:val="heading 2"/>
     <w:basedOn w:val="1"/>
     <w:next w:val="1"/>
-    <w:link w:val="6"/>
+    <w:link w:val="7"/>
     <w:unhideWhenUsed/>
     <w:qFormat/>
     <w:uiPriority w:val="0"/>
@@ -6359,13 +6817,31 @@
       <w:sz w:val="32"/>
     </w:rPr>
   </w:style>
-  <w:style w:type="character" w:default="1" w:styleId="5">
+  <w:style w:type="paragraph" w:styleId="4">
+    <w:name w:val="heading 3"/>
+    <w:basedOn w:val="1"/>
+    <w:next w:val="1"/>
+    <w:unhideWhenUsed/>
+    <w:qFormat/>
+    <w:uiPriority w:val="0"/>
+    <w:pPr>
+      <w:keepNext/>
+      <w:keepLines/>
+      <w:spacing w:before="260" w:beforeLines="0" w:beforeAutospacing="0" w:after="260" w:afterLines="0" w:afterAutospacing="0" w:line="413" w:lineRule="auto"/>
+      <w:outlineLvl w:val="2"/>
+    </w:pPr>
+    <w:rPr>
+      <w:b/>
+      <w:sz w:val="32"/>
+    </w:rPr>
+  </w:style>
+  <w:style w:type="character" w:default="1" w:styleId="6">
     <w:name w:val="Default Paragraph Font"/>
     <w:semiHidden/>
     <w:qFormat/>
     <w:uiPriority w:val="0"/>
   </w:style>
-  <w:style w:type="table" w:default="1" w:styleId="4">
+  <w:style w:type="table" w:default="1" w:styleId="5">
     <w:name w:val="Normal Table"/>
     <w:semiHidden/>
     <w:qFormat/>
@@ -6379,7 +6855,7 @@
       </w:tblCellMar>
     </w:tblPr>
   </w:style>
-  <w:style w:type="character" w:customStyle="1" w:styleId="6">
+  <w:style w:type="character" w:customStyle="1" w:styleId="7">
     <w:name w:val="标题 2 Char"/>
     <w:link w:val="3"/>
     <w:qFormat/>

--- a/linux命令.docx
+++ b/linux命令.docx
@@ -6053,6 +6053,12 @@
           <w:lang w:val="en-US" w:eastAsia="zh-CN"/>
         </w:rPr>
         <w:tab/>
+      </w:r>
+      <w:r>
+        <w:rPr>
+          <w:rFonts w:hint="eastAsia"/>
+          <w:lang w:val="en-US" w:eastAsia="zh-CN"/>
+        </w:rPr>
         <w:t>剪切下用分隔符分割的哪一块或哪几块区域</w:t>
       </w:r>
       <w:r>
@@ -6237,6 +6243,7 @@
     <w:p>
       <w:pPr>
         <w:numPr>
+          <w:ilvl w:val="0"/>
           <w:numId w:val="0"/>
         </w:numPr>
         <w:rPr>
@@ -6255,6 +6262,7 @@
     <w:p>
       <w:pPr>
         <w:numPr>
+          <w:ilvl w:val="0"/>
           <w:numId w:val="0"/>
         </w:numPr>
         <w:rPr>
@@ -6273,6 +6281,7 @@
     <w:p>
       <w:pPr>
         <w:numPr>
+          <w:ilvl w:val="0"/>
           <w:numId w:val="0"/>
         </w:numPr>
         <w:rPr>
@@ -6291,6 +6300,7 @@
     <w:p>
       <w:pPr>
         <w:numPr>
+          <w:ilvl w:val="0"/>
           <w:numId w:val="0"/>
         </w:numPr>
         <w:rPr>
@@ -6309,6 +6319,7 @@
     <w:p>
       <w:pPr>
         <w:numPr>
+          <w:ilvl w:val="0"/>
           <w:numId w:val="0"/>
         </w:numPr>
         <w:rPr>
@@ -6320,6 +6331,7 @@
     <w:p>
       <w:pPr>
         <w:numPr>
+          <w:ilvl w:val="0"/>
           <w:numId w:val="0"/>
         </w:numPr>
         <w:rPr>
@@ -6332,127 +6344,916 @@
           <w:rFonts w:hint="eastAsia"/>
           <w:lang w:val="en-US" w:eastAsia="zh-CN"/>
         </w:rPr>
-        <w:t>stdin 从键</w:t>
+        <w:t>stdin 从键盘向终端输入数据，这是标准输入  标准输入流</w:t>
+      </w:r>
+    </w:p>
+    <w:p>
+      <w:pPr>
+        <w:numPr>
+          <w:ilvl w:val="0"/>
+          <w:numId w:val="0"/>
+        </w:numPr>
+        <w:rPr>
+          <w:rFonts w:hint="default"/>
+          <w:lang w:val="en-US" w:eastAsia="zh-CN"/>
+        </w:rPr>
+      </w:pPr>
+      <w:r>
+        <w:rPr>
+          <w:rFonts w:hint="eastAsia"/>
+          <w:lang w:val="en-US" w:eastAsia="zh-CN"/>
+        </w:rPr>
+        <w:t xml:space="preserve">stdout 指终端输出的信息（不包括错误的信息）标准输出 </w:t>
+      </w:r>
+    </w:p>
+    <w:p>
+      <w:pPr>
+        <w:numPr>
+          <w:ilvl w:val="0"/>
+          <w:numId w:val="0"/>
+        </w:numPr>
+        <w:rPr>
+          <w:rFonts w:hint="eastAsia"/>
+          <w:lang w:val="en-US" w:eastAsia="zh-CN"/>
+        </w:rPr>
+      </w:pPr>
+      <w:r>
+        <w:rPr>
+          <w:rFonts w:hint="eastAsia"/>
+          <w:lang w:val="en-US" w:eastAsia="zh-CN"/>
+        </w:rPr>
+        <w:t>stderr  指终端输出的错误信息</w:t>
+      </w:r>
+      <w:r>
+        <w:rPr>
+          <w:rFonts w:hint="eastAsia"/>
+          <w:lang w:val="en-US" w:eastAsia="zh-CN"/>
+        </w:rPr>
+        <w:tab/>
+      </w:r>
+      <w:r>
+        <w:rPr>
+          <w:rFonts w:hint="eastAsia"/>
+          <w:lang w:val="en-US" w:eastAsia="zh-CN"/>
+        </w:rPr>
+        <w:tab/>
+      </w:r>
+      <w:r>
+        <w:rPr>
+          <w:rFonts w:hint="eastAsia"/>
+          <w:lang w:val="en-US" w:eastAsia="zh-CN"/>
+        </w:rPr>
+        <w:t>标准错误输出 标准错误输出流</w:t>
+      </w:r>
+    </w:p>
+    <w:p>
+      <w:pPr>
+        <w:numPr>
+          <w:ilvl w:val="0"/>
+          <w:numId w:val="0"/>
+        </w:numPr>
+        <w:rPr>
+          <w:rFonts w:hint="default"/>
+          <w:lang w:val="en-US" w:eastAsia="zh-CN"/>
+        </w:rPr>
+      </w:pPr>
+    </w:p>
+    <w:p>
+      <w:pPr>
+        <w:bidi w:val="0"/>
+        <w:rPr>
+          <w:rFonts w:hint="eastAsia"/>
+          <w:lang w:val="en-US" w:eastAsia="zh-CN"/>
+        </w:rPr>
+      </w:pPr>
+      <w:r>
+        <w:rPr>
+          <w:rFonts w:hint="eastAsia"/>
+          <w:lang w:val="en-US" w:eastAsia="zh-CN"/>
+        </w:rPr>
+        <w:t>输入重定向和管道符号</w:t>
+      </w:r>
+    </w:p>
+    <w:p>
+      <w:pPr>
+        <w:bidi w:val="0"/>
+        <w:rPr>
+          <w:rFonts w:hint="eastAsia"/>
+          <w:lang w:val="en-US" w:eastAsia="zh-CN"/>
+        </w:rPr>
+      </w:pPr>
+      <w:r>
+        <w:rPr>
+          <w:rFonts w:hint="eastAsia"/>
+          <w:lang w:val="en-US" w:eastAsia="zh-CN"/>
+        </w:rPr>
+        <w:t>&lt; 符号用于指定命令的输入</w:t>
+      </w:r>
+    </w:p>
+    <w:p>
+      <w:pPr>
+        <w:bidi w:val="0"/>
+        <w:rPr>
+          <w:rFonts w:hint="eastAsia"/>
+          <w:lang w:val="en-US" w:eastAsia="zh-CN"/>
+        </w:rPr>
+      </w:pPr>
+      <w:r>
+        <w:rPr>
+          <w:rFonts w:hint="eastAsia"/>
+          <w:lang w:val="en-US" w:eastAsia="zh-CN"/>
+        </w:rPr>
+        <w:t>cat &lt; notes.csv  = cat notes.csv效果一样  原理不同</w:t>
+      </w:r>
+    </w:p>
+    <w:p>
+      <w:pPr>
+        <w:bidi w:val="0"/>
+        <w:rPr>
+          <w:rFonts w:hint="eastAsia"/>
+          <w:lang w:val="en-US" w:eastAsia="zh-CN"/>
+        </w:rPr>
+      </w:pPr>
+      <w:r>
+        <w:rPr>
+          <w:rFonts w:hint="eastAsia"/>
+          <w:lang w:val="en-US" w:eastAsia="zh-CN"/>
+        </w:rPr>
+        <w:t>cat notes.csv 指的是cat命令接受的输入时note.csv这个文件名，首先要打开notes.csv文件，然后打印内容</w:t>
+      </w:r>
+    </w:p>
+    <w:p>
+      <w:pPr>
+        <w:bidi w:val="0"/>
+        <w:rPr>
+          <w:rFonts w:hint="eastAsia"/>
+          <w:lang w:val="en-US" w:eastAsia="zh-CN"/>
+        </w:rPr>
+      </w:pPr>
+      <w:r>
+        <w:rPr>
+          <w:rFonts w:hint="eastAsia"/>
+          <w:lang w:val="en-US" w:eastAsia="zh-CN"/>
+        </w:rPr>
+        <w:t>cat &lt; notes.csv 指的是cat命令直接接受的是notes.csv这个文件的内容，cat只负责将其内容打印，打开文件并将文件内容传递给cat命令的工作则交给终端完成</w:t>
+      </w:r>
+    </w:p>
+    <w:p>
+      <w:pPr>
+        <w:bidi w:val="0"/>
+        <w:rPr>
+          <w:rFonts w:hint="eastAsia"/>
+          <w:lang w:val="en-US" w:eastAsia="zh-CN"/>
+        </w:rPr>
+      </w:pPr>
+    </w:p>
+    <w:p>
+      <w:pPr>
+        <w:bidi w:val="0"/>
+        <w:rPr>
+          <w:rFonts w:hint="eastAsia"/>
+          <w:lang w:val="en-US" w:eastAsia="zh-CN"/>
+        </w:rPr>
+      </w:pPr>
+      <w:r>
+        <w:rPr>
+          <w:rFonts w:hint="eastAsia"/>
+          <w:lang w:val="en-US" w:eastAsia="zh-CN"/>
+        </w:rPr>
+        <w:t>&lt;&lt; 从键盘读取</w:t>
+      </w:r>
+    </w:p>
+    <w:p>
+      <w:pPr>
+        <w:bidi w:val="0"/>
+        <w:rPr>
+          <w:rFonts w:hint="eastAsia"/>
+          <w:lang w:val="en-US" w:eastAsia="zh-CN"/>
+        </w:rPr>
+      </w:pPr>
+      <w:r>
+        <w:rPr>
+          <w:rFonts w:hint="eastAsia"/>
+          <w:lang w:val="en-US" w:eastAsia="zh-CN"/>
+        </w:rPr>
+        <w:t>&lt;&lt;符号的作用是将键盘的输入重定向为某个命令的输入</w:t>
+      </w:r>
+    </w:p>
+    <w:p>
+      <w:pPr>
+        <w:bidi w:val="0"/>
+        <w:rPr>
+          <w:rFonts w:hint="eastAsia"/>
+          <w:lang w:val="en-US" w:eastAsia="zh-CN"/>
+        </w:rPr>
+      </w:pPr>
+      <w:r>
+        <w:rPr>
+          <w:rFonts w:hint="eastAsia"/>
+          <w:lang w:val="en-US" w:eastAsia="zh-CN"/>
+        </w:rPr>
+        <w:t>sort -n &lt;&lt; END 输入数字并以END为结束 sort -n会将之排序</w:t>
+      </w:r>
+    </w:p>
+    <w:p>
+      <w:pPr>
+        <w:bidi w:val="0"/>
+        <w:rPr>
+          <w:rFonts w:hint="eastAsia"/>
+          <w:lang w:val="en-US" w:eastAsia="zh-CN"/>
+        </w:rPr>
+      </w:pPr>
+      <w:r>
+        <w:rPr>
+          <w:rFonts w:hint="eastAsia"/>
+          <w:lang w:val="en-US" w:eastAsia="zh-CN"/>
+        </w:rPr>
+        <w:t>wc  -m &lt;&lt; END 输入文本并以END为结束 wc -m 命令会计算输入字符的字符数</w:t>
+      </w:r>
+    </w:p>
+    <w:p>
+      <w:pPr>
+        <w:bidi w:val="0"/>
+        <w:rPr>
+          <w:rFonts w:hint="eastAsia"/>
+          <w:lang w:val="en-US" w:eastAsia="zh-CN"/>
+        </w:rPr>
+      </w:pPr>
+      <w:r>
+        <w:rPr>
+          <w:rFonts w:hint="default"/>
+          <w:lang w:val="en-US" w:eastAsia="zh-CN"/>
+        </w:rPr>
+        <w:t>sort -n &lt;&lt; haha &gt; numbersort</w:t>
+      </w:r>
+      <w:r>
+        <w:rPr>
+          <w:rFonts w:hint="eastAsia"/>
+          <w:lang w:val="en-US" w:eastAsia="zh-CN"/>
+        </w:rPr>
+        <w:t xml:space="preserve"> 键盘输入数字进行排序并输出到numbersort文件中</w:t>
+      </w:r>
+    </w:p>
+    <w:p>
+      <w:pPr>
+        <w:bidi w:val="0"/>
+        <w:rPr>
+          <w:rFonts w:hint="eastAsia"/>
+          <w:lang w:val="en-US" w:eastAsia="zh-CN"/>
+        </w:rPr>
+      </w:pPr>
+    </w:p>
+    <w:p>
+      <w:pPr>
+        <w:bidi w:val="0"/>
+        <w:rPr>
+          <w:rFonts w:hint="eastAsia"/>
+          <w:lang w:val="en-US" w:eastAsia="zh-CN"/>
+        </w:rPr>
+      </w:pPr>
+      <w:r>
+        <w:rPr>
+          <w:rFonts w:hint="eastAsia"/>
+          <w:lang w:val="en-US" w:eastAsia="zh-CN"/>
+        </w:rPr>
+        <w:t>|管道符 建立命令管道</w:t>
+      </w:r>
+    </w:p>
+    <w:p>
+      <w:pPr>
+        <w:bidi w:val="0"/>
+        <w:rPr>
+          <w:rFonts w:hint="default"/>
+          <w:lang w:val="en-US" w:eastAsia="zh-CN"/>
+        </w:rPr>
+      </w:pPr>
+      <w:r>
+        <w:rPr>
+          <w:rFonts w:hint="eastAsia"/>
+          <w:lang w:val="en-US" w:eastAsia="zh-CN"/>
+        </w:rPr>
+        <w:t>命令1|命令2  命令1输出的结果作为命令2的输入</w:t>
+      </w:r>
+    </w:p>
+    <w:p>
+      <w:pPr>
+        <w:bidi w:val="0"/>
+        <w:rPr>
+          <w:rFonts w:hint="eastAsia"/>
+          <w:lang w:val="en-US" w:eastAsia="zh-CN"/>
+        </w:rPr>
+      </w:pPr>
+      <w:r>
+        <w:rPr>
+          <w:rFonts w:hint="default"/>
+          <w:lang w:val="en-US" w:eastAsia="zh-CN"/>
+        </w:rPr>
+        <w:t>cut -d , -f 1 notes.csv | sort</w:t>
+      </w:r>
+      <w:r>
+        <w:rPr>
+          <w:rFonts w:hint="eastAsia"/>
+          <w:lang w:val="en-US" w:eastAsia="zh-CN"/>
+        </w:rPr>
+        <w:t xml:space="preserve"> 剪切notes.csv 文件并将剪切后的字符进行排序</w:t>
+      </w:r>
+    </w:p>
+    <w:p>
+      <w:pPr>
+        <w:bidi w:val="0"/>
+        <w:rPr>
+          <w:rFonts w:hint="eastAsia"/>
+          <w:lang w:val="en-US" w:eastAsia="zh-CN"/>
+        </w:rPr>
+      </w:pPr>
+      <w:r>
+        <w:rPr>
+          <w:rFonts w:hint="default"/>
+          <w:lang w:val="en-US" w:eastAsia="zh-CN"/>
+        </w:rPr>
+        <w:t>du | sort -nr |head</w:t>
+      </w:r>
+      <w:r>
+        <w:rPr>
+          <w:rFonts w:hint="eastAsia"/>
+          <w:lang w:val="en-US" w:eastAsia="zh-CN"/>
+        </w:rPr>
+        <w:t xml:space="preserve"> 统计当前目录下的目录大小并进行倒序排列 并展示前10行</w:t>
+      </w:r>
+    </w:p>
+    <w:p>
+      <w:pPr>
+        <w:bidi w:val="0"/>
+        <w:rPr>
+          <w:rFonts w:hint="eastAsia"/>
+          <w:lang w:val="en-US" w:eastAsia="zh-CN"/>
+        </w:rPr>
+      </w:pPr>
+    </w:p>
+    <w:p>
+      <w:pPr>
+        <w:bidi w:val="0"/>
+        <w:rPr>
+          <w:rFonts w:hint="default"/>
+          <w:lang w:val="en-US" w:eastAsia="zh-CN"/>
+        </w:rPr>
+      </w:pPr>
+      <w:r>
+        <w:rPr>
+          <w:rFonts w:hint="default"/>
+          <w:lang w:val="en-US" w:eastAsia="zh-CN"/>
+        </w:rPr>
+        <w:t>sudo grep log -Ir /var/log | cut -d : -f 1 | sort | uniq</w:t>
+      </w:r>
+    </w:p>
+    <w:p>
+      <w:pPr>
+        <w:bidi w:val="0"/>
+        <w:rPr>
+          <w:rFonts w:hint="eastAsia"/>
+          <w:lang w:val="en-US" w:eastAsia="zh-CN"/>
+        </w:rPr>
+      </w:pPr>
+      <w:r>
+        <w:rPr>
+          <w:rFonts w:hint="eastAsia"/>
+          <w:lang w:val="en-US" w:eastAsia="zh-CN"/>
+        </w:rPr>
+        <w:t>遍历/var/log这个目录及其子目录，列出所有包含log这个关键字的行|然后剪切出文件名那一列（由冒号分隔的第一个区域）| 然后根据文件名排序| 然后去除重复的文件名</w:t>
+      </w:r>
+    </w:p>
+    <w:p>
+      <w:pPr>
+        <w:pStyle w:val="3"/>
+        <w:bidi w:val="0"/>
+        <w:rPr>
+          <w:rFonts w:hint="eastAsia"/>
+          <w:lang w:val="en-US" w:eastAsia="zh-CN"/>
+        </w:rPr>
+      </w:pPr>
+      <w:r>
+        <w:rPr>
+          <w:rFonts w:hint="eastAsia"/>
+          <w:lang w:val="en-US" w:eastAsia="zh-CN"/>
+        </w:rPr>
+        <w:t>进程和系统监测</w:t>
+      </w:r>
+    </w:p>
+    <w:p>
+      <w:pPr>
+        <w:rPr>
+          <w:rFonts w:hint="default"/>
+          <w:lang w:val="en-US" w:eastAsia="zh-CN"/>
+        </w:rPr>
+      </w:pPr>
+      <w:r>
+        <w:rPr>
+          <w:rFonts w:hint="eastAsia"/>
+          <w:lang w:val="en-US" w:eastAsia="zh-CN"/>
+        </w:rPr>
+        <w:t xml:space="preserve">w </w:t>
+      </w:r>
+      <w:r>
+        <w:rPr>
+          <w:rFonts w:hint="default"/>
+          <w:lang w:val="en-US" w:eastAsia="zh-CN"/>
+        </w:rPr>
+        <w:drawing>
+          <wp:inline distT="0" distB="0" distL="114300" distR="114300">
+            <wp:extent cx="5273040" cy="1555115"/>
+            <wp:effectExtent l="0" t="0" r="3810" b="6985"/>
+            <wp:docPr id="9" name="图片 9" descr="截图未命名"/>
+            <wp:cNvGraphicFramePr>
+              <a:graphicFrameLocks xmlns:a="http://schemas.openxmlformats.org/drawingml/2006/main" noChangeAspect="1"/>
+            </wp:cNvGraphicFramePr>
+            <a:graphic xmlns:a="http://schemas.openxmlformats.org/drawingml/2006/main">
+              <a:graphicData uri="http://schemas.openxmlformats.org/drawingml/2006/picture">
+                <pic:pic xmlns:pic="http://schemas.openxmlformats.org/drawingml/2006/picture">
+                  <pic:nvPicPr>
+                    <pic:cNvPr id="9" name="图片 9" descr="截图未命名"/>
+                    <pic:cNvPicPr>
+                      <a:picLocks noChangeAspect="1"/>
+                    </pic:cNvPicPr>
+                  </pic:nvPicPr>
+                  <pic:blipFill>
+                    <a:blip r:embed="rId12"/>
+                    <a:stretch>
+                      <a:fillRect/>
+                    </a:stretch>
+                  </pic:blipFill>
+                  <pic:spPr>
+                    <a:xfrm>
+                      <a:off x="0" y="0"/>
+                      <a:ext cx="5273040" cy="1555115"/>
+                    </a:xfrm>
+                    <a:prstGeom prst="rect">
+                      <a:avLst/>
+                    </a:prstGeom>
+                  </pic:spPr>
+                </pic:pic>
+              </a:graphicData>
+            </a:graphic>
+          </wp:inline>
+        </w:drawing>
+      </w:r>
+    </w:p>
+    <w:p>
+      <w:pPr>
+        <w:rPr>
+          <w:rFonts w:hint="eastAsia"/>
+          <w:lang w:val="en-US" w:eastAsia="zh-CN"/>
+        </w:rPr>
+      </w:pPr>
+      <w:r>
+        <w:rPr>
+          <w:rFonts w:hint="eastAsia"/>
+          <w:lang w:val="en-US" w:eastAsia="zh-CN"/>
+        </w:rPr>
+        <w:t>第一行 当前时间  用户登录时间  登录用户数   系统负载 1分钟  5分钟 15分钟</w:t>
+      </w:r>
+    </w:p>
+    <w:p>
+      <w:pPr>
+        <w:rPr>
+          <w:rFonts w:hint="eastAsia"/>
+          <w:lang w:val="en-US" w:eastAsia="zh-CN"/>
+        </w:rPr>
+      </w:pPr>
+      <w:r>
+        <w:rPr>
+          <w:rFonts w:hint="eastAsia"/>
+          <w:lang w:val="en-US" w:eastAsia="zh-CN"/>
+        </w:rPr>
+        <w:t>下面的是</w:t>
+      </w:r>
+    </w:p>
+    <w:p>
+      <w:pPr>
+        <w:rPr>
+          <w:rFonts w:hint="eastAsia"/>
+          <w:lang w:val="en-US" w:eastAsia="zh-CN"/>
+        </w:rPr>
+      </w:pPr>
+      <w:r>
+        <w:rPr>
+          <w:rFonts w:hint="eastAsia"/>
+          <w:lang w:val="en-US" w:eastAsia="zh-CN"/>
+        </w:rPr>
+        <w:t>第一列：USER 用户名</w:t>
+      </w:r>
+    </w:p>
+    <w:p>
+      <w:pPr>
+        <w:rPr>
+          <w:rFonts w:hint="eastAsia"/>
+          <w:lang w:val="en-US" w:eastAsia="zh-CN"/>
+        </w:rPr>
+      </w:pPr>
+      <w:r>
+        <w:rPr>
+          <w:rFonts w:hint="eastAsia"/>
+          <w:lang w:val="en-US" w:eastAsia="zh-CN"/>
+        </w:rPr>
+        <w:t>第二列：TTY  登录的终端名称  :0的意思是指本地就是目前所在的图形终端  pts 表示伪终端从属 表示另外的终端  tty表示ctrl打开的纯命令行终端</w:t>
+      </w:r>
+    </w:p>
+    <w:p>
+      <w:pPr>
+        <w:rPr>
+          <w:rFonts w:hint="eastAsia"/>
+          <w:lang w:val="en-US" w:eastAsia="zh-CN"/>
+        </w:rPr>
+      </w:pPr>
+      <w:r>
+        <w:rPr>
+          <w:rFonts w:hint="eastAsia"/>
+          <w:lang w:val="en-US" w:eastAsia="zh-CN"/>
+        </w:rPr>
+        <w:t>第三列 from 登录用户的ip地址</w:t>
+      </w:r>
+    </w:p>
+    <w:p>
+      <w:pPr>
+        <w:rPr>
+          <w:rFonts w:hint="eastAsia"/>
+          <w:lang w:val="en-US" w:eastAsia="zh-CN"/>
+        </w:rPr>
+      </w:pPr>
+      <w:r>
+        <w:rPr>
+          <w:rFonts w:hint="eastAsia"/>
+          <w:lang w:val="en-US" w:eastAsia="zh-CN"/>
+        </w:rPr>
+        <w:t>第三列 login@ 显示登录时间</w:t>
+      </w:r>
+    </w:p>
+    <w:p>
+      <w:pPr>
+        <w:rPr>
+          <w:rFonts w:hint="eastAsia"/>
+          <w:lang w:val="en-US" w:eastAsia="zh-CN"/>
+        </w:rPr>
+      </w:pPr>
+      <w:r>
+        <w:rPr>
+          <w:rFonts w:hint="eastAsia"/>
+          <w:lang w:val="en-US" w:eastAsia="zh-CN"/>
+        </w:rPr>
+        <w:t>第四列 IDLE 空闲时间 表示多久没有活跃了</w:t>
+      </w:r>
+    </w:p>
+    <w:p>
+      <w:pPr>
+        <w:rPr>
+          <w:rFonts w:hint="eastAsia"/>
+          <w:lang w:val="en-US" w:eastAsia="zh-CN"/>
+        </w:rPr>
+      </w:pPr>
+      <w:r>
+        <w:rPr>
+          <w:rFonts w:hint="eastAsia"/>
+          <w:lang w:val="en-US" w:eastAsia="zh-CN"/>
+        </w:rPr>
+        <w:t>第五列 JCPU 该终端所有相关进程使用的cpu的时间</w:t>
+      </w:r>
+    </w:p>
+    <w:p>
+      <w:pPr>
+        <w:rPr>
+          <w:rFonts w:hint="eastAsia"/>
+          <w:lang w:val="en-US" w:eastAsia="zh-CN"/>
+        </w:rPr>
+      </w:pPr>
+      <w:r>
+        <w:rPr>
+          <w:rFonts w:hint="eastAsia"/>
+          <w:lang w:val="en-US" w:eastAsia="zh-CN"/>
+        </w:rPr>
+        <w:t>第六列 PCPU 执行当前进程的使用时间</w:t>
+      </w:r>
+    </w:p>
+    <w:p>
+      <w:pPr>
+        <w:rPr>
+          <w:rFonts w:hint="eastAsia"/>
+          <w:lang w:val="en-US" w:eastAsia="zh-CN"/>
+        </w:rPr>
+      </w:pPr>
+      <w:r>
+        <w:rPr>
+          <w:rFonts w:hint="eastAsia"/>
+          <w:lang w:val="en-US" w:eastAsia="zh-CN"/>
+        </w:rPr>
+        <w:t>第七列 WHAT 当前用户正运行的程序</w:t>
+      </w:r>
+    </w:p>
+    <w:p>
+      <w:pPr>
+        <w:rPr>
+          <w:rFonts w:hint="eastAsia"/>
+          <w:lang w:val="en-US" w:eastAsia="zh-CN"/>
+        </w:rPr>
+      </w:pPr>
+    </w:p>
+    <w:p>
+      <w:pPr>
+        <w:rPr>
+          <w:rFonts w:hint="eastAsia"/>
+          <w:lang w:val="en-US" w:eastAsia="zh-CN"/>
+        </w:rPr>
+      </w:pPr>
+      <w:r>
+        <w:rPr>
+          <w:rFonts w:hint="eastAsia"/>
+          <w:lang w:val="en-US" w:eastAsia="zh-CN"/>
+        </w:rPr>
+        <w:t>who 显示当前有多少用户登录着</w:t>
+      </w:r>
+    </w:p>
+    <w:p>
+      <w:pPr>
+        <w:rPr>
+          <w:rFonts w:hint="eastAsia"/>
+          <w:lang w:val="en-US" w:eastAsia="zh-CN"/>
+        </w:rPr>
+      </w:pPr>
+    </w:p>
+    <w:p>
+      <w:pPr>
+        <w:rPr>
+          <w:rFonts w:hint="eastAsia"/>
+          <w:lang w:val="en-US" w:eastAsia="zh-CN"/>
+        </w:rPr>
+      </w:pPr>
+      <w:r>
+        <w:rPr>
+          <w:rFonts w:hint="eastAsia"/>
+          <w:lang w:val="en-US" w:eastAsia="zh-CN"/>
+        </w:rPr>
+        <w:t>ps命令和top命令 列出运行的进程</w:t>
+      </w:r>
+    </w:p>
+    <w:p>
+      <w:pPr>
+        <w:rPr>
+          <w:rFonts w:hint="default"/>
+          <w:lang w:val="en-US" w:eastAsia="zh-CN"/>
+        </w:rPr>
+      </w:pPr>
+      <w:r>
+        <w:rPr>
+          <w:rFonts w:hint="eastAsia"/>
+          <w:lang w:val="en-US" w:eastAsia="zh-CN"/>
+        </w:rPr>
+        <w:t>ps命令显示的进程列表是静态的不会随着进程的增加而动态增加，只会显示当前终端运行的进程</w:t>
+      </w:r>
+    </w:p>
+    <w:p>
+      <w:pPr>
+        <w:rPr>
+          <w:rFonts w:hint="default"/>
+          <w:lang w:val="en-US" w:eastAsia="zh-CN"/>
+        </w:rPr>
+      </w:pPr>
+      <w:r>
+        <w:rPr>
+          <w:rFonts w:hint="default"/>
+          <w:lang w:val="en-US" w:eastAsia="zh-CN"/>
+        </w:rPr>
+        <w:drawing>
+          <wp:inline distT="0" distB="0" distL="114300" distR="114300">
+            <wp:extent cx="4210050" cy="1271905"/>
+            <wp:effectExtent l="0" t="0" r="0" b="4445"/>
+            <wp:docPr id="10" name="图片 10" descr="截图未命名"/>
+            <wp:cNvGraphicFramePr>
+              <a:graphicFrameLocks xmlns:a="http://schemas.openxmlformats.org/drawingml/2006/main" noChangeAspect="1"/>
+            </wp:cNvGraphicFramePr>
+            <a:graphic xmlns:a="http://schemas.openxmlformats.org/drawingml/2006/main">
+              <a:graphicData uri="http://schemas.openxmlformats.org/drawingml/2006/picture">
+                <pic:pic xmlns:pic="http://schemas.openxmlformats.org/drawingml/2006/picture">
+                  <pic:nvPicPr>
+                    <pic:cNvPr id="10" name="图片 10" descr="截图未命名"/>
+                    <pic:cNvPicPr>
+                      <a:picLocks noChangeAspect="1"/>
+                    </pic:cNvPicPr>
+                  </pic:nvPicPr>
+                  <pic:blipFill>
+                    <a:blip r:embed="rId13"/>
+                    <a:stretch>
+                      <a:fillRect/>
+                    </a:stretch>
+                  </pic:blipFill>
+                  <pic:spPr>
+                    <a:xfrm>
+                      <a:off x="0" y="0"/>
+                      <a:ext cx="4210050" cy="1271905"/>
+                    </a:xfrm>
+                    <a:prstGeom prst="rect">
+                      <a:avLst/>
+                    </a:prstGeom>
+                  </pic:spPr>
+                </pic:pic>
+              </a:graphicData>
+            </a:graphic>
+          </wp:inline>
+        </w:drawing>
+      </w:r>
+    </w:p>
+    <w:p>
+      <w:pPr>
+        <w:rPr>
+          <w:rFonts w:hint="eastAsia"/>
+          <w:lang w:val="en-US" w:eastAsia="zh-CN"/>
+        </w:rPr>
+      </w:pPr>
+      <w:r>
+        <w:rPr>
+          <w:rFonts w:hint="eastAsia"/>
+          <w:lang w:val="en-US" w:eastAsia="zh-CN"/>
+        </w:rPr>
+        <w:t>PID 表示进程号</w:t>
+      </w:r>
+    </w:p>
+    <w:p>
+      <w:pPr>
+        <w:rPr>
+          <w:rFonts w:hint="eastAsia"/>
+          <w:lang w:val="en-US" w:eastAsia="zh-CN"/>
+        </w:rPr>
+      </w:pPr>
+      <w:r>
+        <w:rPr>
+          <w:rFonts w:hint="eastAsia"/>
+          <w:lang w:val="en-US" w:eastAsia="zh-CN"/>
+        </w:rPr>
+        <w:t>TTY 进程运行所在的终端</w:t>
+      </w:r>
+    </w:p>
+    <w:p>
+      <w:pPr>
+        <w:rPr>
+          <w:rFonts w:hint="eastAsia"/>
+          <w:lang w:val="en-US" w:eastAsia="zh-CN"/>
+        </w:rPr>
+      </w:pPr>
+      <w:r>
+        <w:rPr>
+          <w:rFonts w:hint="eastAsia"/>
+          <w:lang w:val="en-US" w:eastAsia="zh-CN"/>
+        </w:rPr>
+        <w:t>TIME 表示进程运行多久</w:t>
+      </w:r>
+    </w:p>
+    <w:p>
+      <w:pPr>
+        <w:rPr>
+          <w:rFonts w:hint="eastAsia"/>
+          <w:lang w:val="en-US" w:eastAsia="zh-CN"/>
+        </w:rPr>
+      </w:pPr>
+      <w:r>
+        <w:rPr>
+          <w:rFonts w:hint="eastAsia"/>
+          <w:lang w:val="en-US" w:eastAsia="zh-CN"/>
+        </w:rPr>
+        <w:t>CMD 产生这个进程的程序名</w:t>
+      </w:r>
+    </w:p>
+    <w:p>
+      <w:pPr>
+        <w:rPr>
+          <w:rFonts w:hint="default"/>
+          <w:lang w:val="en-US" w:eastAsia="zh-CN"/>
+        </w:rPr>
+      </w:pPr>
+      <w:r>
+        <w:rPr>
+          <w:rFonts w:hint="eastAsia"/>
+          <w:lang w:val="en-US" w:eastAsia="zh-CN"/>
+        </w:rPr>
+        <w:t>PPID 进程的父进程</w:t>
       </w:r>
       <w:bookmarkStart w:id="0" w:name="_GoBack"/>
       <w:bookmarkEnd w:id="0"/>
-      <w:r>
-        <w:rPr>
-          <w:rFonts w:hint="eastAsia"/>
-          <w:lang w:val="en-US" w:eastAsia="zh-CN"/>
-        </w:rPr>
-        <w:t>盘向终端输入数据，这是标准输入  标准输入流</w:t>
-      </w:r>
-    </w:p>
-    <w:p>
-      <w:pPr>
-        <w:numPr>
-          <w:numId w:val="0"/>
-        </w:numPr>
-        <w:rPr>
-          <w:rFonts w:hint="default"/>
-          <w:lang w:val="en-US" w:eastAsia="zh-CN"/>
-        </w:rPr>
-      </w:pPr>
-      <w:r>
-        <w:rPr>
-          <w:rFonts w:hint="eastAsia"/>
-          <w:lang w:val="en-US" w:eastAsia="zh-CN"/>
-        </w:rPr>
-        <w:t xml:space="preserve">stdout 指终端输出的信息（不包括错误的信息）标准输出 </w:t>
-      </w:r>
-    </w:p>
-    <w:p>
-      <w:pPr>
-        <w:numPr>
-          <w:numId w:val="0"/>
-        </w:numPr>
-        <w:rPr>
-          <w:rFonts w:hint="eastAsia"/>
-          <w:lang w:val="en-US" w:eastAsia="zh-CN"/>
-        </w:rPr>
-      </w:pPr>
-      <w:r>
-        <w:rPr>
-          <w:rFonts w:hint="eastAsia"/>
-          <w:lang w:val="en-US" w:eastAsia="zh-CN"/>
-        </w:rPr>
-        <w:t>stderr  指终端输出的错误信息</w:t>
-      </w:r>
-      <w:r>
-        <w:rPr>
-          <w:rFonts w:hint="eastAsia"/>
-          <w:lang w:val="en-US" w:eastAsia="zh-CN"/>
-        </w:rPr>
-        <w:tab/>
-        <w:t/>
-      </w:r>
-      <w:r>
-        <w:rPr>
-          <w:rFonts w:hint="eastAsia"/>
-          <w:lang w:val="en-US" w:eastAsia="zh-CN"/>
-        </w:rPr>
-        <w:tab/>
-        <w:t>标准错误输出 标准错误输出流</w:t>
-      </w:r>
-    </w:p>
-    <w:p>
-      <w:pPr>
-        <w:numPr>
-          <w:numId w:val="0"/>
-        </w:numPr>
-        <w:rPr>
-          <w:rFonts w:hint="default"/>
-          <w:lang w:val="en-US" w:eastAsia="zh-CN"/>
-        </w:rPr>
-      </w:pPr>
-    </w:p>
-    <w:p>
-      <w:pPr>
-        <w:bidi w:val="0"/>
-        <w:rPr>
-          <w:rFonts w:hint="eastAsia"/>
-          <w:lang w:val="en-US" w:eastAsia="zh-CN"/>
-        </w:rPr>
-      </w:pPr>
-      <w:r>
-        <w:rPr>
-          <w:rFonts w:hint="eastAsia"/>
-          <w:lang w:val="en-US" w:eastAsia="zh-CN"/>
-        </w:rPr>
-        <w:t>输入重定向和管道符号</w:t>
-      </w:r>
-    </w:p>
-    <w:p>
-      <w:pPr>
-        <w:bidi w:val="0"/>
-        <w:rPr>
-          <w:rFonts w:hint="eastAsia"/>
-          <w:lang w:val="en-US" w:eastAsia="zh-CN"/>
-        </w:rPr>
-      </w:pPr>
-      <w:r>
-        <w:rPr>
-          <w:rFonts w:hint="eastAsia"/>
-          <w:lang w:val="en-US" w:eastAsia="zh-CN"/>
-        </w:rPr>
-        <w:t>&lt; 符号用于指定命令的输入</w:t>
-      </w:r>
-    </w:p>
-    <w:p>
-      <w:pPr>
-        <w:bidi w:val="0"/>
-        <w:rPr>
-          <w:rFonts w:hint="default"/>
-          <w:lang w:val="en-US" w:eastAsia="zh-CN"/>
-        </w:rPr>
-      </w:pPr>
-      <w:r>
-        <w:rPr>
-          <w:rFonts w:hint="eastAsia"/>
-          <w:lang w:val="en-US" w:eastAsia="zh-CN"/>
-        </w:rPr>
-        <w:t>cat &lt; notes</w:t>
+    </w:p>
+    <w:p>
+      <w:pPr>
+        <w:rPr>
+          <w:rFonts w:hint="eastAsia"/>
+          <w:lang w:val="en-US" w:eastAsia="zh-CN"/>
+        </w:rPr>
+      </w:pPr>
+      <w:r>
+        <w:rPr>
+          <w:rFonts w:hint="eastAsia"/>
+          <w:lang w:val="en-US" w:eastAsia="zh-CN"/>
+        </w:rPr>
+        <w:t xml:space="preserve">ps -ef 列出所有进程 </w:t>
+      </w:r>
+    </w:p>
+    <w:p>
+      <w:pPr>
+        <w:rPr>
+          <w:rFonts w:hint="default"/>
+          <w:lang w:val="en-US" w:eastAsia="zh-CN"/>
+        </w:rPr>
+      </w:pPr>
+      <w:r>
+        <w:rPr>
+          <w:rFonts w:hint="eastAsia"/>
+          <w:lang w:val="en-US" w:eastAsia="zh-CN"/>
+        </w:rPr>
+        <w:t xml:space="preserve">ps -efH 以乔木装列出所有进程 </w:t>
+      </w:r>
+    </w:p>
+    <w:p>
+      <w:pPr>
+        <w:rPr>
+          <w:rFonts w:hint="eastAsia"/>
+          <w:lang w:val="en-US" w:eastAsia="zh-CN"/>
+        </w:rPr>
+      </w:pPr>
+      <w:r>
+        <w:rPr>
+          <w:rFonts w:hint="eastAsia"/>
+          <w:lang w:val="en-US" w:eastAsia="zh-CN"/>
+        </w:rPr>
+        <w:t>ps -u xxx  xxx用户运行的进程</w:t>
+      </w:r>
+    </w:p>
+    <w:p>
+      <w:pPr>
+        <w:rPr>
+          <w:rFonts w:hint="eastAsia"/>
+          <w:lang w:val="en-US" w:eastAsia="zh-CN"/>
+        </w:rPr>
+      </w:pPr>
+      <w:r>
+        <w:rPr>
+          <w:rFonts w:hint="eastAsia"/>
+          <w:lang w:val="en-US" w:eastAsia="zh-CN"/>
+        </w:rPr>
+        <w:t>ps -aux 通过cpu和内存使用来过滤进程</w:t>
+      </w:r>
+    </w:p>
+    <w:p>
+      <w:pPr>
+        <w:rPr>
+          <w:rFonts w:hint="eastAsia"/>
+          <w:lang w:val="en-US" w:eastAsia="zh-CN"/>
+        </w:rPr>
+      </w:pPr>
+      <w:r>
+        <w:rPr>
+          <w:rFonts w:hint="eastAsia"/>
+          <w:lang w:val="en-US" w:eastAsia="zh-CN"/>
+        </w:rPr>
+        <w:t>ps -aux --sort -pcpu |less 通过cpu使用率来降序排列</w:t>
+      </w:r>
+    </w:p>
+    <w:p>
+      <w:pPr>
+        <w:rPr>
+          <w:rFonts w:hint="eastAsia"/>
+          <w:lang w:val="en-US" w:eastAsia="zh-CN"/>
+        </w:rPr>
+      </w:pPr>
+      <w:r>
+        <w:rPr>
+          <w:rFonts w:hint="eastAsia"/>
+          <w:lang w:val="en-US" w:eastAsia="zh-CN"/>
+        </w:rPr>
+        <w:t>ps -aux --sort -pmem |less 通过内存使用率来降序排序</w:t>
+      </w:r>
+    </w:p>
+    <w:p>
+      <w:pPr>
+        <w:rPr>
+          <w:rFonts w:hint="eastAsia"/>
+          <w:lang w:val="en-US" w:eastAsia="zh-CN"/>
+        </w:rPr>
+      </w:pPr>
+      <w:r>
+        <w:rPr>
+          <w:rFonts w:hint="eastAsia"/>
+          <w:lang w:val="en-US" w:eastAsia="zh-CN"/>
+        </w:rPr>
+        <w:t>ps -aux --sort -pcpu,+pmem|head 将cpu和内存参数合并一块，并通过管道显示前10个结果</w:t>
+      </w:r>
+    </w:p>
+    <w:p>
+      <w:pPr>
+        <w:rPr>
+          <w:rFonts w:hint="default"/>
+          <w:lang w:val="en-US" w:eastAsia="zh-CN"/>
+        </w:rPr>
+      </w:pPr>
+      <w:r>
+        <w:rPr>
+          <w:rFonts w:hint="eastAsia"/>
+          <w:lang w:val="en-US" w:eastAsia="zh-CN"/>
+        </w:rPr>
+        <w:t>pstree 以树形结构显示进程  与 ps -axjf命令相似</w:t>
       </w:r>
     </w:p>
     <w:sectPr>

--- a/linux命令.docx
+++ b/linux命令.docx
@@ -7133,128 +7133,1698 @@
         </w:rPr>
         <w:t>PPID 进程的父进程</w:t>
       </w:r>
+    </w:p>
+    <w:p>
+      <w:pPr>
+        <w:rPr>
+          <w:rFonts w:hint="eastAsia"/>
+          <w:lang w:val="en-US" w:eastAsia="zh-CN"/>
+        </w:rPr>
+      </w:pPr>
+      <w:r>
+        <w:rPr>
+          <w:rFonts w:hint="eastAsia"/>
+          <w:lang w:val="en-US" w:eastAsia="zh-CN"/>
+        </w:rPr>
+        <w:t xml:space="preserve">ps -ef 列出所有进程 </w:t>
+      </w:r>
+    </w:p>
+    <w:p>
+      <w:pPr>
+        <w:rPr>
+          <w:rFonts w:hint="default"/>
+          <w:lang w:val="en-US" w:eastAsia="zh-CN"/>
+        </w:rPr>
+      </w:pPr>
+      <w:r>
+        <w:rPr>
+          <w:rFonts w:hint="eastAsia"/>
+          <w:lang w:val="en-US" w:eastAsia="zh-CN"/>
+        </w:rPr>
+        <w:t xml:space="preserve">ps -efH 以乔木装列出所有进程 </w:t>
+      </w:r>
+    </w:p>
+    <w:p>
+      <w:pPr>
+        <w:rPr>
+          <w:rFonts w:hint="eastAsia"/>
+          <w:lang w:val="en-US" w:eastAsia="zh-CN"/>
+        </w:rPr>
+      </w:pPr>
+      <w:r>
+        <w:rPr>
+          <w:rFonts w:hint="eastAsia"/>
+          <w:lang w:val="en-US" w:eastAsia="zh-CN"/>
+        </w:rPr>
+        <w:t>ps -u xxx  xxx用户运行的进程</w:t>
+      </w:r>
+    </w:p>
+    <w:p>
+      <w:pPr>
+        <w:rPr>
+          <w:rFonts w:hint="eastAsia"/>
+          <w:lang w:val="en-US" w:eastAsia="zh-CN"/>
+        </w:rPr>
+      </w:pPr>
+      <w:r>
+        <w:rPr>
+          <w:rFonts w:hint="eastAsia"/>
+          <w:lang w:val="en-US" w:eastAsia="zh-CN"/>
+        </w:rPr>
+        <w:t>ps -aux 通过cpu和内存使用来过滤进程</w:t>
+      </w:r>
+    </w:p>
+    <w:p>
+      <w:pPr>
+        <w:rPr>
+          <w:rFonts w:hint="eastAsia"/>
+          <w:lang w:val="en-US" w:eastAsia="zh-CN"/>
+        </w:rPr>
+      </w:pPr>
+      <w:r>
+        <w:rPr>
+          <w:rFonts w:hint="eastAsia"/>
+          <w:lang w:val="en-US" w:eastAsia="zh-CN"/>
+        </w:rPr>
+        <w:t>ps -aux --sort -pcpu |less 通过cpu使用率来降序排列</w:t>
+      </w:r>
+    </w:p>
+    <w:p>
+      <w:pPr>
+        <w:rPr>
+          <w:rFonts w:hint="eastAsia"/>
+          <w:lang w:val="en-US" w:eastAsia="zh-CN"/>
+        </w:rPr>
+      </w:pPr>
+      <w:r>
+        <w:rPr>
+          <w:rFonts w:hint="eastAsia"/>
+          <w:lang w:val="en-US" w:eastAsia="zh-CN"/>
+        </w:rPr>
+        <w:t>ps -aux --sort -pmem |less 通过内存使用率来降序排序</w:t>
+      </w:r>
+    </w:p>
+    <w:p>
+      <w:pPr>
+        <w:rPr>
+          <w:rFonts w:hint="eastAsia"/>
+          <w:lang w:val="en-US" w:eastAsia="zh-CN"/>
+        </w:rPr>
+      </w:pPr>
+      <w:r>
+        <w:rPr>
+          <w:rFonts w:hint="eastAsia"/>
+          <w:lang w:val="en-US" w:eastAsia="zh-CN"/>
+        </w:rPr>
+        <w:t>ps -aux --sort -pcpu,+pmem|head 将cpu和内存参数合并一块，并通过管道显示前10个结果</w:t>
+      </w:r>
+    </w:p>
+    <w:p>
+      <w:pPr>
+        <w:rPr>
+          <w:rFonts w:hint="eastAsia"/>
+          <w:lang w:val="en-US" w:eastAsia="zh-CN"/>
+        </w:rPr>
+      </w:pPr>
+      <w:r>
+        <w:rPr>
+          <w:rFonts w:hint="eastAsia"/>
+          <w:lang w:val="en-US" w:eastAsia="zh-CN"/>
+        </w:rPr>
+        <w:t>pstree 以树形结构显示进程  与 ps -axjf命令相似</w:t>
+      </w:r>
+    </w:p>
+    <w:p>
+      <w:pPr>
+        <w:rPr>
+          <w:rFonts w:hint="eastAsia"/>
+          <w:lang w:val="en-US" w:eastAsia="zh-CN"/>
+        </w:rPr>
+      </w:pPr>
+    </w:p>
+    <w:p>
+      <w:pPr>
+        <w:rPr>
+          <w:rFonts w:hint="eastAsia"/>
+          <w:lang w:val="en-US" w:eastAsia="zh-CN"/>
+        </w:rPr>
+      </w:pPr>
+      <w:r>
+        <w:rPr>
+          <w:rFonts w:hint="eastAsia"/>
+          <w:lang w:val="en-US" w:eastAsia="zh-CN"/>
+        </w:rPr>
+        <w:t>top  进程的动态列表</w:t>
+      </w:r>
+    </w:p>
+    <w:p>
+      <w:pPr>
+        <w:rPr>
+          <w:rFonts w:hint="eastAsia"/>
+          <w:lang w:val="en-US" w:eastAsia="zh-CN"/>
+        </w:rPr>
+      </w:pPr>
+      <w:r>
+        <w:rPr>
+          <w:rFonts w:hint="eastAsia"/>
+          <w:lang w:val="en-US" w:eastAsia="zh-CN"/>
+        </w:rPr>
+        <w:t>top会根据cpu使用率进行排序</w:t>
+      </w:r>
+    </w:p>
+    <w:p>
+      <w:pPr>
+        <w:rPr>
+          <w:rFonts w:hint="eastAsia"/>
+          <w:lang w:val="en-US" w:eastAsia="zh-CN"/>
+        </w:rPr>
+      </w:pPr>
+      <w:r>
+        <w:rPr>
+          <w:rFonts w:hint="eastAsia"/>
+          <w:lang w:val="en-US" w:eastAsia="zh-CN"/>
+        </w:rPr>
+        <w:t>f /F 改变进程列表排序所参照的列</w:t>
+      </w:r>
+    </w:p>
+    <w:p>
+      <w:pPr>
+        <w:rPr>
+          <w:rFonts w:hint="eastAsia"/>
+          <w:lang w:val="en-US" w:eastAsia="zh-CN"/>
+        </w:rPr>
+      </w:pPr>
+      <w:r>
+        <w:rPr>
+          <w:rFonts w:hint="eastAsia"/>
+          <w:lang w:val="en-US" w:eastAsia="zh-CN"/>
+        </w:rPr>
+        <w:t>u root 获取root用户的进程</w:t>
+      </w:r>
+    </w:p>
+    <w:p>
+      <w:pPr>
+        <w:rPr>
+          <w:rFonts w:hint="eastAsia"/>
+          <w:lang w:val="en-US" w:eastAsia="zh-CN"/>
+        </w:rPr>
+      </w:pPr>
+      <w:r>
+        <w:rPr>
+          <w:rFonts w:hint="eastAsia"/>
+          <w:lang w:val="en-US" w:eastAsia="zh-CN"/>
+        </w:rPr>
+        <w:t>k  pid 结束某个进程</w:t>
+      </w:r>
+    </w:p>
+    <w:p>
+      <w:pPr>
+        <w:rPr>
+          <w:rFonts w:hint="eastAsia"/>
+          <w:lang w:val="en-US" w:eastAsia="zh-CN"/>
+        </w:rPr>
+      </w:pPr>
+    </w:p>
+    <w:p>
+      <w:pPr>
+        <w:rPr>
+          <w:rFonts w:hint="eastAsia"/>
+          <w:lang w:val="en-US" w:eastAsia="zh-CN"/>
+        </w:rPr>
+      </w:pPr>
+      <w:r>
+        <w:rPr>
+          <w:rFonts w:hint="eastAsia"/>
+          <w:lang w:val="en-US" w:eastAsia="zh-CN"/>
+        </w:rPr>
+        <w:t>glances 系统监控软件</w:t>
+      </w:r>
+    </w:p>
+    <w:p>
+      <w:pPr>
+        <w:rPr>
+          <w:rFonts w:ascii="微软雅黑" w:hAnsi="微软雅黑" w:eastAsia="微软雅黑" w:cs="微软雅黑"/>
+          <w:i w:val="0"/>
+          <w:caps w:val="0"/>
+          <w:color w:val="4D4D4D"/>
+          <w:spacing w:val="0"/>
+          <w:sz w:val="21"/>
+          <w:szCs w:val="21"/>
+          <w:shd w:val="clear" w:fill="FFFFFF"/>
+        </w:rPr>
+      </w:pPr>
+      <w:r>
+        <w:rPr>
+          <w:rFonts w:ascii="微软雅黑" w:hAnsi="微软雅黑" w:eastAsia="微软雅黑" w:cs="微软雅黑"/>
+          <w:i w:val="0"/>
+          <w:caps w:val="0"/>
+          <w:color w:val="4D4D4D"/>
+          <w:spacing w:val="0"/>
+          <w:sz w:val="21"/>
+          <w:szCs w:val="21"/>
+          <w:shd w:val="clear" w:fill="FFFFFF"/>
+        </w:rPr>
+        <w:t>yum install epel* -y</w:t>
+      </w:r>
+    </w:p>
+    <w:p>
+      <w:pPr>
+        <w:rPr>
+          <w:rFonts w:ascii="微软雅黑" w:hAnsi="微软雅黑" w:eastAsia="微软雅黑" w:cs="微软雅黑"/>
+          <w:i w:val="0"/>
+          <w:caps w:val="0"/>
+          <w:color w:val="4D4D4D"/>
+          <w:spacing w:val="0"/>
+          <w:sz w:val="21"/>
+          <w:szCs w:val="21"/>
+          <w:shd w:val="clear" w:fill="FFFFFF"/>
+        </w:rPr>
+      </w:pPr>
+      <w:r>
+        <w:rPr>
+          <w:rFonts w:ascii="微软雅黑" w:hAnsi="微软雅黑" w:eastAsia="微软雅黑" w:cs="微软雅黑"/>
+          <w:i w:val="0"/>
+          <w:caps w:val="0"/>
+          <w:color w:val="4D4D4D"/>
+          <w:spacing w:val="0"/>
+          <w:sz w:val="21"/>
+          <w:szCs w:val="21"/>
+          <w:shd w:val="clear" w:fill="FFFFFF"/>
+        </w:rPr>
+        <w:t>yum install python-pip python-devel -y</w:t>
+      </w:r>
+    </w:p>
+    <w:p>
+      <w:pPr>
+        <w:rPr>
+          <w:rFonts w:ascii="微软雅黑" w:hAnsi="微软雅黑" w:eastAsia="微软雅黑" w:cs="微软雅黑"/>
+          <w:i w:val="0"/>
+          <w:caps w:val="0"/>
+          <w:color w:val="4D4D4D"/>
+          <w:spacing w:val="0"/>
+          <w:sz w:val="21"/>
+          <w:szCs w:val="21"/>
+          <w:shd w:val="clear" w:fill="FFFFFF"/>
+        </w:rPr>
+      </w:pPr>
+      <w:r>
+        <w:rPr>
+          <w:rFonts w:ascii="微软雅黑" w:hAnsi="微软雅黑" w:eastAsia="微软雅黑" w:cs="微软雅黑"/>
+          <w:i w:val="0"/>
+          <w:caps w:val="0"/>
+          <w:color w:val="4D4D4D"/>
+          <w:spacing w:val="0"/>
+          <w:sz w:val="21"/>
+          <w:szCs w:val="21"/>
+          <w:shd w:val="clear" w:fill="FFFFFF"/>
+        </w:rPr>
+        <w:t>yum install glances -y</w:t>
+      </w:r>
+    </w:p>
+    <w:p>
+      <w:pPr>
+        <w:rPr>
+          <w:rFonts w:ascii="微软雅黑" w:hAnsi="微软雅黑" w:eastAsia="微软雅黑" w:cs="微软雅黑"/>
+          <w:i w:val="0"/>
+          <w:caps w:val="0"/>
+          <w:color w:val="4D4D4D"/>
+          <w:spacing w:val="0"/>
+          <w:sz w:val="21"/>
+          <w:szCs w:val="21"/>
+          <w:shd w:val="clear" w:fill="FFFFFF"/>
+        </w:rPr>
+      </w:pPr>
+    </w:p>
+    <w:p>
+      <w:pPr>
+        <w:rPr>
+          <w:rFonts w:hint="eastAsia" w:ascii="微软雅黑" w:hAnsi="微软雅黑" w:eastAsia="微软雅黑" w:cs="微软雅黑"/>
+          <w:i w:val="0"/>
+          <w:caps w:val="0"/>
+          <w:color w:val="4D4D4D"/>
+          <w:spacing w:val="0"/>
+          <w:sz w:val="21"/>
+          <w:szCs w:val="21"/>
+          <w:shd w:val="clear" w:fill="FFFFFF"/>
+          <w:lang w:val="en-US" w:eastAsia="zh-CN"/>
+        </w:rPr>
+      </w:pPr>
+      <w:r>
+        <w:rPr>
+          <w:rFonts w:hint="eastAsia" w:ascii="微软雅黑" w:hAnsi="微软雅黑" w:eastAsia="微软雅黑" w:cs="微软雅黑"/>
+          <w:i w:val="0"/>
+          <w:caps w:val="0"/>
+          <w:color w:val="4D4D4D"/>
+          <w:spacing w:val="0"/>
+          <w:sz w:val="21"/>
+          <w:szCs w:val="21"/>
+          <w:shd w:val="clear" w:fill="FFFFFF"/>
+          <w:lang w:val="en-US" w:eastAsia="zh-CN"/>
+        </w:rPr>
+        <w:t>ctrl + c停止终端中正在运行的进程</w:t>
+      </w:r>
+    </w:p>
+    <w:p>
+      <w:pPr>
+        <w:rPr>
+          <w:rFonts w:hint="eastAsia" w:ascii="微软雅黑" w:hAnsi="微软雅黑" w:eastAsia="微软雅黑" w:cs="微软雅黑"/>
+          <w:i w:val="0"/>
+          <w:caps w:val="0"/>
+          <w:color w:val="4D4D4D"/>
+          <w:spacing w:val="0"/>
+          <w:sz w:val="21"/>
+          <w:szCs w:val="21"/>
+          <w:shd w:val="clear" w:fill="FFFFFF"/>
+          <w:lang w:val="en-US" w:eastAsia="zh-CN"/>
+        </w:rPr>
+      </w:pPr>
+      <w:r>
+        <w:rPr>
+          <w:rFonts w:hint="eastAsia" w:ascii="微软雅黑" w:hAnsi="微软雅黑" w:eastAsia="微软雅黑" w:cs="微软雅黑"/>
+          <w:i w:val="0"/>
+          <w:caps w:val="0"/>
+          <w:color w:val="4D4D4D"/>
+          <w:spacing w:val="0"/>
+          <w:sz w:val="21"/>
+          <w:szCs w:val="21"/>
+          <w:shd w:val="clear" w:fill="FFFFFF"/>
+          <w:lang w:val="en-US" w:eastAsia="zh-CN"/>
+        </w:rPr>
+        <w:t>kill 杀死进程（可以同时结束多个进程）</w:t>
+      </w:r>
+    </w:p>
+    <w:p>
+      <w:pPr>
+        <w:rPr>
+          <w:rFonts w:hint="eastAsia" w:ascii="微软雅黑" w:hAnsi="微软雅黑" w:eastAsia="微软雅黑" w:cs="微软雅黑"/>
+          <w:i w:val="0"/>
+          <w:caps w:val="0"/>
+          <w:color w:val="4D4D4D"/>
+          <w:spacing w:val="0"/>
+          <w:sz w:val="21"/>
+          <w:szCs w:val="21"/>
+          <w:shd w:val="clear" w:fill="FFFFFF"/>
+          <w:lang w:val="en-US" w:eastAsia="zh-CN"/>
+        </w:rPr>
+      </w:pPr>
+      <w:r>
+        <w:rPr>
+          <w:rFonts w:hint="eastAsia" w:ascii="微软雅黑" w:hAnsi="微软雅黑" w:eastAsia="微软雅黑" w:cs="微软雅黑"/>
+          <w:i w:val="0"/>
+          <w:caps w:val="0"/>
+          <w:color w:val="4D4D4D"/>
+          <w:spacing w:val="0"/>
+          <w:sz w:val="21"/>
+          <w:szCs w:val="21"/>
+          <w:shd w:val="clear" w:fill="FFFFFF"/>
+          <w:lang w:val="en-US" w:eastAsia="zh-CN"/>
+        </w:rPr>
+        <w:t>kill -9 强制结束进程</w:t>
+      </w:r>
+    </w:p>
+    <w:p>
+      <w:pPr>
+        <w:rPr>
+          <w:rFonts w:hint="default" w:ascii="微软雅黑" w:hAnsi="微软雅黑" w:eastAsia="微软雅黑" w:cs="微软雅黑"/>
+          <w:i w:val="0"/>
+          <w:caps w:val="0"/>
+          <w:color w:val="4D4D4D"/>
+          <w:spacing w:val="0"/>
+          <w:sz w:val="21"/>
+          <w:szCs w:val="21"/>
+          <w:shd w:val="clear" w:fill="FFFFFF"/>
+          <w:lang w:val="en-US" w:eastAsia="zh-CN"/>
+        </w:rPr>
+      </w:pPr>
+      <w:r>
+        <w:rPr>
+          <w:rFonts w:hint="eastAsia" w:ascii="微软雅黑" w:hAnsi="微软雅黑" w:eastAsia="微软雅黑" w:cs="微软雅黑"/>
+          <w:i w:val="0"/>
+          <w:caps w:val="0"/>
+          <w:color w:val="4D4D4D"/>
+          <w:spacing w:val="0"/>
+          <w:sz w:val="21"/>
+          <w:szCs w:val="21"/>
+          <w:shd w:val="clear" w:fill="FFFFFF"/>
+          <w:lang w:val="en-US" w:eastAsia="zh-CN"/>
+        </w:rPr>
+        <w:t>killall +程序名  结束所有进程</w:t>
+      </w:r>
+      <w:r>
+        <w:rPr>
+          <w:rFonts w:hint="eastAsia" w:ascii="微软雅黑" w:hAnsi="微软雅黑" w:eastAsia="微软雅黑" w:cs="微软雅黑"/>
+          <w:i w:val="0"/>
+          <w:caps w:val="0"/>
+          <w:color w:val="4D4D4D"/>
+          <w:spacing w:val="0"/>
+          <w:sz w:val="21"/>
+          <w:szCs w:val="21"/>
+          <w:shd w:val="clear" w:fill="FFFFFF"/>
+          <w:lang w:val="en-US" w:eastAsia="zh-CN"/>
+        </w:rPr>
+        <w:br w:type="textWrapping"/>
+      </w:r>
+      <w:r>
+        <w:rPr>
+          <w:rFonts w:hint="eastAsia" w:ascii="微软雅黑" w:hAnsi="微软雅黑" w:eastAsia="微软雅黑" w:cs="微软雅黑"/>
+          <w:i w:val="0"/>
+          <w:caps w:val="0"/>
+          <w:color w:val="4D4D4D"/>
+          <w:spacing w:val="0"/>
+          <w:sz w:val="21"/>
+          <w:szCs w:val="21"/>
+          <w:shd w:val="clear" w:fill="FFFFFF"/>
+          <w:lang w:val="en-US" w:eastAsia="zh-CN"/>
+        </w:rPr>
+        <w:t>halt 关闭系统</w:t>
+      </w:r>
+    </w:p>
+    <w:p>
+      <w:pPr>
+        <w:rPr>
+          <w:rFonts w:hint="eastAsia" w:ascii="微软雅黑" w:hAnsi="微软雅黑" w:eastAsia="微软雅黑" w:cs="微软雅黑"/>
+          <w:i w:val="0"/>
+          <w:caps w:val="0"/>
+          <w:color w:val="4D4D4D"/>
+          <w:spacing w:val="0"/>
+          <w:sz w:val="21"/>
+          <w:szCs w:val="21"/>
+          <w:shd w:val="clear" w:fill="FFFFFF"/>
+          <w:lang w:val="en-US" w:eastAsia="zh-CN"/>
+        </w:rPr>
+      </w:pPr>
+      <w:r>
+        <w:rPr>
+          <w:rFonts w:hint="eastAsia" w:ascii="微软雅黑" w:hAnsi="微软雅黑" w:eastAsia="微软雅黑" w:cs="微软雅黑"/>
+          <w:i w:val="0"/>
+          <w:caps w:val="0"/>
+          <w:color w:val="4D4D4D"/>
+          <w:spacing w:val="0"/>
+          <w:sz w:val="21"/>
+          <w:szCs w:val="21"/>
+          <w:shd w:val="clear" w:fill="FFFFFF"/>
+          <w:lang w:val="en-US" w:eastAsia="zh-CN"/>
+        </w:rPr>
+        <w:t>reboot 重启系统</w:t>
+      </w:r>
+    </w:p>
+    <w:p>
+      <w:pPr>
+        <w:rPr>
+          <w:rFonts w:hint="eastAsia" w:ascii="微软雅黑" w:hAnsi="微软雅黑" w:eastAsia="微软雅黑" w:cs="微软雅黑"/>
+          <w:i w:val="0"/>
+          <w:caps w:val="0"/>
+          <w:color w:val="4D4D4D"/>
+          <w:spacing w:val="0"/>
+          <w:sz w:val="21"/>
+          <w:szCs w:val="21"/>
+          <w:shd w:val="clear" w:fill="FFFFFF"/>
+          <w:lang w:val="en-US" w:eastAsia="zh-CN"/>
+        </w:rPr>
+      </w:pPr>
+      <w:r>
+        <w:rPr>
+          <w:rFonts w:hint="eastAsia" w:ascii="微软雅黑" w:hAnsi="微软雅黑" w:eastAsia="微软雅黑" w:cs="微软雅黑"/>
+          <w:i w:val="0"/>
+          <w:caps w:val="0"/>
+          <w:color w:val="4D4D4D"/>
+          <w:spacing w:val="0"/>
+          <w:sz w:val="21"/>
+          <w:szCs w:val="21"/>
+          <w:shd w:val="clear" w:fill="FFFFFF"/>
+          <w:lang w:val="en-US" w:eastAsia="zh-CN"/>
+        </w:rPr>
+        <w:t>poweroff 关机</w:t>
+      </w:r>
+    </w:p>
+    <w:p>
+      <w:pPr>
+        <w:pStyle w:val="3"/>
+        <w:bidi w:val="0"/>
+        <w:rPr>
+          <w:rFonts w:hint="eastAsia"/>
+          <w:lang w:val="en-US" w:eastAsia="zh-CN"/>
+        </w:rPr>
+      </w:pPr>
+      <w:r>
+        <w:rPr>
+          <w:rFonts w:hint="eastAsia"/>
+          <w:lang w:val="en-US" w:eastAsia="zh-CN"/>
+        </w:rPr>
+        <w:t>管理前后台进程</w:t>
+      </w:r>
+    </w:p>
+    <w:p>
+      <w:pPr>
+        <w:rPr>
+          <w:rFonts w:hint="eastAsia"/>
+          <w:lang w:val="en-US" w:eastAsia="zh-CN"/>
+        </w:rPr>
+      </w:pPr>
+      <w:r>
+        <w:rPr>
+          <w:rFonts w:hint="eastAsia"/>
+          <w:lang w:val="en-US" w:eastAsia="zh-CN"/>
+        </w:rPr>
+        <w:t>linux中的进程状态</w:t>
+      </w:r>
+    </w:p>
+    <w:p>
+      <w:pPr>
+        <w:rPr>
+          <w:rFonts w:hint="eastAsia"/>
+          <w:lang w:val="en-US" w:eastAsia="zh-CN"/>
+        </w:rPr>
+      </w:pPr>
+      <w:r>
+        <w:rPr>
+          <w:rFonts w:hint="eastAsia"/>
+          <w:lang w:val="en-US" w:eastAsia="zh-CN"/>
+        </w:rPr>
+        <w:t xml:space="preserve">R 运行(正在运行或在运行队列中等待)  </w:t>
+      </w:r>
+    </w:p>
+    <w:p>
+      <w:pPr>
+        <w:rPr>
+          <w:rFonts w:hint="eastAsia"/>
+          <w:lang w:val="en-US" w:eastAsia="zh-CN"/>
+        </w:rPr>
+      </w:pPr>
+      <w:r>
+        <w:rPr>
+          <w:rFonts w:hint="eastAsia"/>
+          <w:lang w:val="en-US" w:eastAsia="zh-CN"/>
+        </w:rPr>
+        <w:t>S 中断（休眠中，受阻）</w:t>
+      </w:r>
+    </w:p>
+    <w:p>
+      <w:pPr>
+        <w:rPr>
+          <w:rFonts w:hint="eastAsia"/>
+          <w:lang w:val="en-US" w:eastAsia="zh-CN"/>
+        </w:rPr>
+      </w:pPr>
+      <w:r>
+        <w:rPr>
+          <w:rFonts w:hint="eastAsia"/>
+          <w:lang w:val="en-US" w:eastAsia="zh-CN"/>
+        </w:rPr>
+        <w:t>D 不可中断</w:t>
+      </w:r>
+    </w:p>
+    <w:p>
+      <w:pPr>
+        <w:rPr>
+          <w:rFonts w:hint="eastAsia"/>
+          <w:lang w:val="en-US" w:eastAsia="zh-CN"/>
+        </w:rPr>
+      </w:pPr>
+      <w:r>
+        <w:rPr>
+          <w:rFonts w:hint="eastAsia"/>
+          <w:lang w:val="en-US" w:eastAsia="zh-CN"/>
+        </w:rPr>
+        <w:t>Z 僵死</w:t>
+      </w:r>
+    </w:p>
+    <w:p>
+      <w:pPr>
+        <w:rPr>
+          <w:rFonts w:hint="default"/>
+          <w:lang w:val="en-US" w:eastAsia="zh-CN"/>
+        </w:rPr>
+      </w:pPr>
+      <w:r>
+        <w:rPr>
+          <w:rFonts w:hint="eastAsia"/>
+          <w:lang w:val="en-US" w:eastAsia="zh-CN"/>
+        </w:rPr>
+        <w:t>T 停止</w:t>
+      </w:r>
+    </w:p>
+    <w:p>
+      <w:pPr>
+        <w:rPr>
+          <w:rFonts w:hint="eastAsia"/>
+          <w:lang w:val="en-US" w:eastAsia="zh-CN"/>
+        </w:rPr>
+      </w:pPr>
+    </w:p>
+    <w:p>
+      <w:pPr>
+        <w:rPr>
+          <w:rFonts w:hint="eastAsia"/>
+          <w:lang w:val="en-US" w:eastAsia="zh-CN"/>
+        </w:rPr>
+      </w:pPr>
+      <w:r>
+        <w:rPr>
+          <w:rFonts w:hint="eastAsia"/>
+          <w:lang w:val="en-US" w:eastAsia="zh-CN"/>
+        </w:rPr>
+        <w:t xml:space="preserve">前台进程 </w:t>
+      </w:r>
+    </w:p>
+    <w:p>
+      <w:pPr>
+        <w:rPr>
+          <w:rFonts w:hint="eastAsia"/>
+          <w:lang w:val="en-US" w:eastAsia="zh-CN"/>
+        </w:rPr>
+      </w:pPr>
+      <w:r>
+        <w:rPr>
+          <w:rFonts w:hint="eastAsia"/>
+          <w:lang w:val="en-US" w:eastAsia="zh-CN"/>
+        </w:rPr>
+        <w:t>例如ls 直接显示在前台</w:t>
+      </w:r>
+    </w:p>
+    <w:p>
+      <w:pPr>
+        <w:rPr>
+          <w:rFonts w:hint="eastAsia"/>
+          <w:lang w:val="en-US" w:eastAsia="zh-CN"/>
+        </w:rPr>
+      </w:pPr>
+    </w:p>
+    <w:p>
+      <w:pPr>
+        <w:rPr>
+          <w:rFonts w:hint="eastAsia"/>
+          <w:lang w:val="en-US" w:eastAsia="zh-CN"/>
+        </w:rPr>
+      </w:pPr>
+      <w:r>
+        <w:rPr>
+          <w:rFonts w:hint="eastAsia"/>
+          <w:lang w:val="en-US" w:eastAsia="zh-CN"/>
+        </w:rPr>
+        <w:t>后台进程（不必等命令结束就可以输入其他命令）</w:t>
+      </w:r>
+    </w:p>
+    <w:p>
+      <w:pPr>
+        <w:rPr>
+          <w:rFonts w:hint="default"/>
+          <w:lang w:val="en-US" w:eastAsia="zh-CN"/>
+        </w:rPr>
+      </w:pPr>
+      <w:r>
+        <w:rPr>
+          <w:rFonts w:hint="eastAsia"/>
+          <w:lang w:val="en-US" w:eastAsia="zh-CN"/>
+        </w:rPr>
+        <w:t>&amp;在后台运行进程（缺点：后台进程与终端相关联，一旦终端关闭或者用户登出，进程就会自动结束）</w:t>
+      </w:r>
+    </w:p>
+    <w:p>
+      <w:pPr>
+        <w:rPr>
+          <w:rFonts w:hint="eastAsia"/>
+          <w:lang w:val="en-US" w:eastAsia="zh-CN"/>
+        </w:rPr>
+      </w:pPr>
+      <w:r>
+        <w:rPr>
+          <w:rFonts w:hint="eastAsia"/>
+          <w:lang w:val="en-US" w:eastAsia="zh-CN"/>
+        </w:rPr>
+        <w:t xml:space="preserve">find / -name </w:t>
+      </w:r>
+      <w:r>
+        <w:rPr>
+          <w:rFonts w:hint="default"/>
+          <w:lang w:val="en-US" w:eastAsia="zh-CN"/>
+        </w:rPr>
+        <w:t>“</w:t>
+      </w:r>
+      <w:r>
+        <w:rPr>
+          <w:rFonts w:hint="eastAsia"/>
+          <w:lang w:val="en-US" w:eastAsia="zh-CN"/>
+        </w:rPr>
+        <w:t>*.log</w:t>
+      </w:r>
+      <w:r>
+        <w:rPr>
+          <w:rFonts w:hint="default"/>
+          <w:lang w:val="en-US" w:eastAsia="zh-CN"/>
+        </w:rPr>
+        <w:t>”</w:t>
+      </w:r>
+      <w:r>
+        <w:rPr>
+          <w:rFonts w:hint="eastAsia"/>
+          <w:lang w:val="en-US" w:eastAsia="zh-CN"/>
+        </w:rPr>
+        <w:t xml:space="preserve"> &amp;  在后台运行find命令</w:t>
+      </w:r>
+    </w:p>
+    <w:p>
+      <w:pPr>
+        <w:rPr>
+          <w:rFonts w:hint="default"/>
+          <w:lang w:val="en-US" w:eastAsia="zh-CN"/>
+        </w:rPr>
+      </w:pPr>
+    </w:p>
+    <w:p>
+      <w:pPr>
+        <w:rPr>
+          <w:rFonts w:hint="eastAsia"/>
+          <w:lang w:val="en-US" w:eastAsia="zh-CN"/>
+        </w:rPr>
+      </w:pPr>
+      <w:r>
+        <w:rPr>
+          <w:rFonts w:hint="eastAsia"/>
+          <w:lang w:val="en-US" w:eastAsia="zh-CN"/>
+        </w:rPr>
+        <w:t>nohup命令 使进程与终端分离（不受到终端关闭的影响）</w:t>
+      </w:r>
+    </w:p>
+    <w:p>
+      <w:pPr>
+        <w:rPr>
+          <w:rFonts w:hint="eastAsia"/>
+          <w:lang w:val="en-US" w:eastAsia="zh-CN"/>
+        </w:rPr>
+      </w:pPr>
+    </w:p>
+    <w:p>
+      <w:pPr>
+        <w:rPr>
+          <w:rFonts w:hint="eastAsia"/>
+          <w:lang w:val="en-US" w:eastAsia="zh-CN"/>
+        </w:rPr>
+      </w:pPr>
+      <w:r>
+        <w:rPr>
+          <w:rFonts w:hint="eastAsia"/>
+          <w:lang w:val="en-US" w:eastAsia="zh-CN"/>
+        </w:rPr>
+        <w:t>ctrl +z 使进程转到后台并停止运行</w:t>
+      </w:r>
+    </w:p>
+    <w:p>
+      <w:pPr>
+        <w:rPr>
+          <w:rFonts w:hint="eastAsia"/>
+          <w:lang w:val="en-US" w:eastAsia="zh-CN"/>
+        </w:rPr>
+      </w:pPr>
+      <w:r>
+        <w:rPr>
+          <w:rFonts w:hint="eastAsia"/>
+          <w:lang w:val="en-US" w:eastAsia="zh-CN"/>
+        </w:rPr>
+        <w:t>bg 是进程转到后台  bg不加参数会默认的去作用于最近的一个后台进程，如果加上%1 %2</w:t>
+      </w:r>
+    </w:p>
+    <w:p>
+      <w:pPr>
+        <w:rPr>
+          <w:rFonts w:hint="eastAsia"/>
+          <w:lang w:val="en-US" w:eastAsia="zh-CN"/>
+        </w:rPr>
+      </w:pPr>
+      <w:r>
+        <w:rPr>
+          <w:rFonts w:hint="eastAsia"/>
+          <w:lang w:val="en-US" w:eastAsia="zh-CN"/>
+        </w:rPr>
+        <w:t>或者1 2 就会结束对应的进程标号的进程</w:t>
+      </w:r>
+    </w:p>
+    <w:p>
+      <w:pPr>
+        <w:rPr>
+          <w:rFonts w:hint="default"/>
+          <w:lang w:val="en-US" w:eastAsia="zh-CN"/>
+        </w:rPr>
+      </w:pPr>
+    </w:p>
+    <w:p>
+      <w:pPr>
+        <w:rPr>
+          <w:rFonts w:hint="eastAsia"/>
+          <w:lang w:val="en-US" w:eastAsia="zh-CN"/>
+        </w:rPr>
+      </w:pPr>
+      <w:r>
+        <w:rPr>
+          <w:rFonts w:hint="eastAsia"/>
+          <w:lang w:val="en-US" w:eastAsia="zh-CN"/>
+        </w:rPr>
+        <w:t>jobs 显示后台进程状态</w:t>
+      </w:r>
+    </w:p>
+    <w:p>
+      <w:pPr>
+        <w:rPr>
+          <w:rFonts w:hint="eastAsia"/>
+          <w:lang w:val="en-US" w:eastAsia="zh-CN"/>
+        </w:rPr>
+      </w:pPr>
+      <w:r>
+        <w:rPr>
+          <w:rFonts w:hint="eastAsia"/>
+          <w:lang w:val="en-US" w:eastAsia="zh-CN"/>
+        </w:rPr>
+        <w:t>fg 使进程转为前台运行</w:t>
+      </w:r>
+    </w:p>
+    <w:p>
+      <w:r>
+        <w:drawing>
+          <wp:inline distT="0" distB="0" distL="114300" distR="114300">
+            <wp:extent cx="3655695" cy="2376805"/>
+            <wp:effectExtent l="0" t="0" r="1905" b="635"/>
+            <wp:docPr id="11" name="图片 1"/>
+            <wp:cNvGraphicFramePr>
+              <a:graphicFrameLocks xmlns:a="http://schemas.openxmlformats.org/drawingml/2006/main" noChangeAspect="1"/>
+            </wp:cNvGraphicFramePr>
+            <a:graphic xmlns:a="http://schemas.openxmlformats.org/drawingml/2006/main">
+              <a:graphicData uri="http://schemas.openxmlformats.org/drawingml/2006/picture">
+                <pic:pic xmlns:pic="http://schemas.openxmlformats.org/drawingml/2006/picture">
+                  <pic:nvPicPr>
+                    <pic:cNvPr id="11" name="图片 1"/>
+                    <pic:cNvPicPr>
+                      <a:picLocks noChangeAspect="1"/>
+                    </pic:cNvPicPr>
+                  </pic:nvPicPr>
+                  <pic:blipFill>
+                    <a:blip r:embed="rId14"/>
+                    <a:stretch>
+                      <a:fillRect/>
+                    </a:stretch>
+                  </pic:blipFill>
+                  <pic:spPr>
+                    <a:xfrm>
+                      <a:off x="0" y="0"/>
+                      <a:ext cx="3655695" cy="2376805"/>
+                    </a:xfrm>
+                    <a:prstGeom prst="rect">
+                      <a:avLst/>
+                    </a:prstGeom>
+                    <a:noFill/>
+                    <a:ln>
+                      <a:noFill/>
+                    </a:ln>
+                  </pic:spPr>
+                </pic:pic>
+              </a:graphicData>
+            </a:graphic>
+          </wp:inline>
+        </w:drawing>
+      </w:r>
+    </w:p>
+    <w:p>
+      <w:pPr>
+        <w:pStyle w:val="3"/>
+        <w:bidi w:val="0"/>
+        <w:rPr>
+          <w:rFonts w:hint="eastAsia"/>
+          <w:lang w:val="en-US" w:eastAsia="zh-CN"/>
+        </w:rPr>
+      </w:pPr>
+      <w:r>
+        <w:rPr>
+          <w:rFonts w:hint="eastAsia"/>
+          <w:lang w:val="en-US" w:eastAsia="zh-CN"/>
+        </w:rPr>
+        <w:t>任务的定时和延期</w:t>
+      </w:r>
+    </w:p>
+    <w:p>
+      <w:pPr>
+        <w:rPr>
+          <w:rFonts w:hint="eastAsia"/>
+          <w:lang w:val="en-US" w:eastAsia="zh-CN"/>
+        </w:rPr>
+      </w:pPr>
+      <w:r>
+        <w:rPr>
+          <w:rFonts w:hint="eastAsia"/>
+          <w:lang w:val="en-US" w:eastAsia="zh-CN"/>
+        </w:rPr>
+        <w:t xml:space="preserve">date </w:t>
+      </w:r>
+      <w:r>
+        <w:rPr>
+          <w:rFonts w:hint="default"/>
+          <w:lang w:val="en-US" w:eastAsia="zh-CN"/>
+        </w:rPr>
+        <w:t>“</w:t>
+      </w:r>
+      <w:r>
+        <w:rPr>
+          <w:rFonts w:hint="eastAsia"/>
+          <w:lang w:val="en-US" w:eastAsia="zh-CN"/>
+        </w:rPr>
+        <w:t>+%H</w:t>
+      </w:r>
+      <w:r>
+        <w:rPr>
+          <w:rFonts w:hint="default"/>
+          <w:lang w:val="en-US" w:eastAsia="zh-CN"/>
+        </w:rPr>
+        <w:t>”</w:t>
+      </w:r>
+      <w:r>
+        <w:rPr>
+          <w:rFonts w:hint="eastAsia"/>
+          <w:lang w:val="en-US" w:eastAsia="zh-CN"/>
+        </w:rPr>
+        <w:t xml:space="preserve"> 显示当前的小时</w:t>
+      </w:r>
+    </w:p>
+    <w:p>
+      <w:pPr>
+        <w:rPr>
+          <w:rFonts w:hint="eastAsia"/>
+          <w:lang w:val="en-US" w:eastAsia="zh-CN"/>
+        </w:rPr>
+      </w:pPr>
+      <w:r>
+        <w:rPr>
+          <w:rFonts w:hint="default"/>
+          <w:lang w:val="en-US" w:eastAsia="zh-CN"/>
+        </w:rPr>
+        <w:t>date "+%H:%M:%S"</w:t>
+      </w:r>
+      <w:r>
+        <w:rPr>
+          <w:rFonts w:hint="eastAsia"/>
+          <w:lang w:val="en-US" w:eastAsia="zh-CN"/>
+        </w:rPr>
+        <w:t xml:space="preserve">  显示时：分：秒</w:t>
+      </w:r>
+    </w:p>
+    <w:p>
+      <w:pPr>
+        <w:rPr>
+          <w:rFonts w:hint="eastAsia"/>
+          <w:lang w:val="en-US" w:eastAsia="zh-CN"/>
+        </w:rPr>
+      </w:pPr>
+    </w:p>
+    <w:p>
+      <w:pPr>
+        <w:rPr>
+          <w:rFonts w:hint="eastAsia"/>
+          <w:lang w:val="en-US" w:eastAsia="zh-CN"/>
+        </w:rPr>
+      </w:pPr>
+      <w:r>
+        <w:rPr>
+          <w:rFonts w:hint="eastAsia"/>
+          <w:lang w:val="en-US" w:eastAsia="zh-CN"/>
+        </w:rPr>
+        <w:t>at命令 延时执行一个程序</w:t>
+      </w:r>
+    </w:p>
+    <w:p>
+      <w:pPr>
+        <w:rPr>
+          <w:rFonts w:hint="eastAsia"/>
+          <w:lang w:val="en-US" w:eastAsia="zh-CN"/>
+        </w:rPr>
+      </w:pPr>
+      <w:r>
+        <w:rPr>
+          <w:rFonts w:hint="eastAsia"/>
+          <w:lang w:val="en-US" w:eastAsia="zh-CN"/>
+        </w:rPr>
+        <w:t>at 22:10 在晚上10点10分执行某个命令 ctrl+d退出输入</w:t>
+      </w:r>
+    </w:p>
+    <w:p>
+      <w:pPr>
+        <w:rPr>
+          <w:rFonts w:hint="default"/>
+          <w:lang w:val="en-US" w:eastAsia="zh-CN"/>
+        </w:rPr>
+      </w:pPr>
+      <w:r>
+        <w:rPr>
+          <w:rFonts w:hint="eastAsia"/>
+          <w:lang w:val="en-US" w:eastAsia="zh-CN"/>
+        </w:rPr>
+        <w:t>at 22:10 12/10/19 在2019年12月10日的22点10分执行</w:t>
+      </w:r>
+    </w:p>
+    <w:p>
+      <w:pPr>
+        <w:rPr>
+          <w:rFonts w:hint="eastAsia"/>
+          <w:lang w:val="en-US" w:eastAsia="zh-CN"/>
+        </w:rPr>
+      </w:pPr>
+      <w:r>
+        <w:rPr>
+          <w:rFonts w:hint="eastAsia"/>
+          <w:lang w:val="en-US" w:eastAsia="zh-CN"/>
+        </w:rPr>
+        <w:t>at now +10 minutes 在10分钟之后执行程序</w:t>
+      </w:r>
+    </w:p>
+    <w:p>
+      <w:pPr>
+        <w:rPr>
+          <w:rFonts w:hint="eastAsia"/>
+          <w:lang w:val="en-US" w:eastAsia="zh-CN"/>
+        </w:rPr>
+      </w:pPr>
+      <w:r>
+        <w:rPr>
+          <w:rFonts w:hint="eastAsia"/>
+          <w:lang w:val="en-US" w:eastAsia="zh-CN"/>
+        </w:rPr>
+        <w:t>minutes表示分钟</w:t>
+      </w:r>
+    </w:p>
+    <w:p>
+      <w:pPr>
+        <w:rPr>
+          <w:rFonts w:hint="eastAsia"/>
+          <w:lang w:val="en-US" w:eastAsia="zh-CN"/>
+        </w:rPr>
+      </w:pPr>
+      <w:r>
+        <w:rPr>
+          <w:rFonts w:hint="eastAsia"/>
+          <w:lang w:val="en-US" w:eastAsia="zh-CN"/>
+        </w:rPr>
+        <w:t>hours表示小时</w:t>
+      </w:r>
+    </w:p>
+    <w:p>
+      <w:pPr>
+        <w:rPr>
+          <w:rFonts w:hint="eastAsia"/>
+          <w:lang w:val="en-US" w:eastAsia="zh-CN"/>
+        </w:rPr>
+      </w:pPr>
+      <w:r>
+        <w:rPr>
+          <w:rFonts w:hint="eastAsia"/>
+          <w:lang w:val="en-US" w:eastAsia="zh-CN"/>
+        </w:rPr>
+        <w:t>days表示天</w:t>
+      </w:r>
+    </w:p>
+    <w:p>
+      <w:pPr>
+        <w:rPr>
+          <w:rFonts w:hint="eastAsia"/>
+          <w:lang w:val="en-US" w:eastAsia="zh-CN"/>
+        </w:rPr>
+      </w:pPr>
+      <w:r>
+        <w:rPr>
+          <w:rFonts w:hint="eastAsia"/>
+          <w:lang w:val="en-US" w:eastAsia="zh-CN"/>
+        </w:rPr>
+        <w:t>weeks表示星期</w:t>
+      </w:r>
+    </w:p>
+    <w:p>
+      <w:pPr>
+        <w:rPr>
+          <w:rFonts w:hint="eastAsia"/>
+          <w:lang w:val="en-US" w:eastAsia="zh-CN"/>
+        </w:rPr>
+      </w:pPr>
+      <w:r>
+        <w:rPr>
+          <w:rFonts w:hint="eastAsia"/>
+          <w:lang w:val="en-US" w:eastAsia="zh-CN"/>
+        </w:rPr>
+        <w:t>months表示月</w:t>
+      </w:r>
+    </w:p>
+    <w:p>
+      <w:pPr>
+        <w:rPr>
+          <w:rFonts w:hint="eastAsia"/>
+          <w:lang w:val="en-US" w:eastAsia="zh-CN"/>
+        </w:rPr>
+      </w:pPr>
+      <w:r>
+        <w:rPr>
+          <w:rFonts w:hint="eastAsia"/>
+          <w:lang w:val="en-US" w:eastAsia="zh-CN"/>
+        </w:rPr>
+        <w:t>years表示年</w:t>
+      </w:r>
+    </w:p>
+    <w:p>
+      <w:pPr>
+        <w:rPr>
+          <w:rFonts w:hint="eastAsia"/>
+          <w:lang w:val="en-US" w:eastAsia="zh-CN"/>
+        </w:rPr>
+      </w:pPr>
+    </w:p>
+    <w:p>
+      <w:pPr>
+        <w:rPr>
+          <w:rFonts w:hint="eastAsia"/>
+          <w:lang w:val="en-US" w:eastAsia="zh-CN"/>
+        </w:rPr>
+      </w:pPr>
+      <w:r>
+        <w:rPr>
+          <w:rFonts w:hint="eastAsia"/>
+          <w:lang w:val="en-US" w:eastAsia="zh-CN"/>
+        </w:rPr>
+        <w:t>atp 列出正在等待执行的at任务</w:t>
+      </w:r>
+    </w:p>
+    <w:p>
+      <w:pPr>
+        <w:rPr>
+          <w:rFonts w:hint="eastAsia"/>
+          <w:lang w:val="en-US" w:eastAsia="zh-CN"/>
+        </w:rPr>
+      </w:pPr>
+      <w:r>
+        <w:rPr>
+          <w:rFonts w:hint="eastAsia"/>
+          <w:lang w:val="en-US" w:eastAsia="zh-CN"/>
+        </w:rPr>
+        <w:t>atrm 删除正在等待执行的at任务 后接任务编号</w:t>
+      </w:r>
+    </w:p>
+    <w:p>
+      <w:pPr>
+        <w:rPr>
+          <w:rFonts w:hint="eastAsia"/>
+          <w:lang w:val="en-US" w:eastAsia="zh-CN"/>
+        </w:rPr>
+      </w:pPr>
+      <w:r>
+        <w:rPr>
+          <w:rFonts w:hint="eastAsia"/>
+          <w:lang w:val="en-US" w:eastAsia="zh-CN"/>
+        </w:rPr>
+        <w:t>sleep 休息一会儿</w:t>
+      </w:r>
+    </w:p>
+    <w:p>
+      <w:pPr>
+        <w:rPr>
+          <w:rFonts w:hint="eastAsia"/>
+          <w:lang w:val="en-US" w:eastAsia="zh-CN"/>
+        </w:rPr>
+      </w:pPr>
+      <w:r>
+        <w:rPr>
+          <w:rFonts w:hint="eastAsia"/>
+          <w:lang w:val="en-US" w:eastAsia="zh-CN"/>
+        </w:rPr>
+        <w:t>touch file; sleep 15 m; rm file 创建文件等待15分钟后删除文件</w:t>
+      </w:r>
+    </w:p>
+    <w:p>
+      <w:pPr>
+        <w:rPr>
+          <w:rFonts w:hint="eastAsia"/>
+          <w:lang w:val="en-US" w:eastAsia="zh-CN"/>
+        </w:rPr>
+      </w:pPr>
+      <w:r>
+        <w:rPr>
+          <w:rFonts w:hint="eastAsia"/>
+          <w:lang w:val="en-US" w:eastAsia="zh-CN"/>
+        </w:rPr>
+        <w:t>&amp;&amp;  &amp;&amp;号前的命令执行成功才会执行后面的命令</w:t>
+      </w:r>
+    </w:p>
+    <w:p>
+      <w:pPr>
+        <w:rPr>
+          <w:rFonts w:hint="eastAsia"/>
+          <w:lang w:val="en-US" w:eastAsia="zh-CN"/>
+        </w:rPr>
+      </w:pPr>
+      <w:r>
+        <w:rPr>
+          <w:rFonts w:hint="eastAsia"/>
+          <w:lang w:val="en-US" w:eastAsia="zh-CN"/>
+        </w:rPr>
+        <w:t>||   ||号前的命令执行失败才会执行后面的命令</w:t>
+      </w:r>
+    </w:p>
+    <w:p>
+      <w:pPr>
+        <w:rPr>
+          <w:rFonts w:hint="eastAsia"/>
+          <w:lang w:val="en-US" w:eastAsia="zh-CN"/>
+        </w:rPr>
+      </w:pPr>
+      <w:r>
+        <w:rPr>
+          <w:rFonts w:hint="eastAsia"/>
+          <w:lang w:val="en-US" w:eastAsia="zh-CN"/>
+        </w:rPr>
+        <w:t>分号 不论分号前的命令执行成功与否，都执行分号后的命令</w:t>
+      </w:r>
+    </w:p>
+    <w:p>
+      <w:pPr>
+        <w:rPr>
+          <w:rFonts w:hint="eastAsia"/>
+          <w:lang w:val="en-US" w:eastAsia="zh-CN"/>
+        </w:rPr>
+      </w:pPr>
+      <w:r>
+        <w:rPr>
+          <w:rFonts w:hint="eastAsia"/>
+          <w:lang w:val="en-US" w:eastAsia="zh-CN"/>
+        </w:rPr>
+        <w:t>crontab 定时执行程序</w:t>
+      </w:r>
+    </w:p>
+    <w:p>
+      <w:pPr>
+        <w:rPr>
+          <w:rFonts w:hint="eastAsia"/>
+          <w:lang w:val="en-US" w:eastAsia="zh-CN"/>
+        </w:rPr>
+      </w:pPr>
+      <w:r>
+        <w:rPr>
+          <w:rFonts w:hint="eastAsia"/>
+          <w:lang w:val="en-US" w:eastAsia="zh-CN"/>
+        </w:rPr>
+        <w:t>安装crontab</w:t>
+      </w:r>
+    </w:p>
+    <w:p>
+      <w:pPr>
+        <w:rPr>
+          <w:rFonts w:hint="eastAsia"/>
+          <w:lang w:val="en-US" w:eastAsia="zh-CN"/>
+        </w:rPr>
+      </w:pPr>
+      <w:r>
+        <w:rPr>
+          <w:rFonts w:hint="eastAsia"/>
+          <w:lang w:val="en-US" w:eastAsia="zh-CN"/>
+        </w:rPr>
+        <w:t>yum install vixie-cron crontabs  安装crontabs</w:t>
+      </w:r>
+    </w:p>
+    <w:p>
+      <w:pPr>
+        <w:rPr>
+          <w:rFonts w:hint="eastAsia"/>
+          <w:lang w:val="en-US" w:eastAsia="zh-CN"/>
+        </w:rPr>
+      </w:pPr>
+      <w:r>
+        <w:rPr>
+          <w:rFonts w:hint="eastAsia"/>
+          <w:lang w:val="en-US" w:eastAsia="zh-CN"/>
+        </w:rPr>
+        <w:t>chkconfig crond on 设置为开机自启动</w:t>
+      </w:r>
+    </w:p>
+    <w:p>
+      <w:pPr>
+        <w:rPr>
+          <w:rFonts w:hint="eastAsia"/>
+          <w:lang w:val="en-US" w:eastAsia="zh-CN"/>
+        </w:rPr>
+      </w:pPr>
+      <w:r>
+        <w:rPr>
+          <w:rFonts w:hint="eastAsia"/>
+          <w:lang w:val="en-US" w:eastAsia="zh-CN"/>
+        </w:rPr>
+        <w:t>service crond start  启动</w:t>
+      </w:r>
+    </w:p>
+    <w:p>
+      <w:pPr>
+        <w:rPr>
+          <w:rFonts w:hint="eastAsia"/>
+          <w:lang w:val="en-US" w:eastAsia="zh-CN"/>
+        </w:rPr>
+      </w:pPr>
+    </w:p>
+    <w:p>
+      <w:pPr>
+        <w:rPr>
+          <w:rFonts w:hint="eastAsia"/>
+          <w:lang w:val="en-US" w:eastAsia="zh-CN"/>
+        </w:rPr>
+      </w:pPr>
+      <w:r>
+        <w:rPr>
+          <w:rFonts w:hint="eastAsia"/>
+          <w:lang w:val="en-US" w:eastAsia="zh-CN"/>
+        </w:rPr>
+        <w:t>contab 的三个主要参数</w:t>
+      </w:r>
+    </w:p>
+    <w:p>
+      <w:pPr>
+        <w:rPr>
+          <w:rFonts w:hint="eastAsia"/>
+          <w:lang w:val="en-US" w:eastAsia="zh-CN"/>
+        </w:rPr>
+      </w:pPr>
+      <w:r>
+        <w:rPr>
+          <w:rFonts w:hint="eastAsia"/>
+          <w:lang w:val="en-US" w:eastAsia="zh-CN"/>
+        </w:rPr>
+        <w:t>-l 显示crontab文件</w:t>
+      </w:r>
+    </w:p>
+    <w:p>
+      <w:pPr>
+        <w:rPr>
+          <w:rFonts w:hint="eastAsia"/>
+          <w:lang w:val="en-US" w:eastAsia="zh-CN"/>
+        </w:rPr>
+      </w:pPr>
+      <w:r>
+        <w:rPr>
+          <w:rFonts w:hint="eastAsia"/>
+          <w:lang w:val="en-US" w:eastAsia="zh-CN"/>
+        </w:rPr>
+        <w:t>-e 修改crontab文件</w:t>
+      </w:r>
+    </w:p>
+    <w:p>
+      <w:pPr>
+        <w:rPr>
+          <w:rFonts w:hint="eastAsia"/>
+          <w:lang w:val="en-US" w:eastAsia="zh-CN"/>
+        </w:rPr>
+      </w:pPr>
+      <w:r>
+        <w:rPr>
+          <w:rFonts w:hint="eastAsia"/>
+          <w:lang w:val="en-US" w:eastAsia="zh-CN"/>
+        </w:rPr>
+        <w:t>-r 删除crontab文件</w:t>
+      </w:r>
+    </w:p>
+    <w:p>
+      <w:pPr>
+        <w:rPr>
+          <w:rFonts w:hint="eastAsia"/>
+          <w:lang w:val="en-US" w:eastAsia="zh-CN"/>
+        </w:rPr>
+      </w:pPr>
+    </w:p>
+    <w:p>
+      <w:pPr>
+        <w:rPr>
+          <w:rFonts w:hint="eastAsia"/>
+          <w:lang w:val="en-US" w:eastAsia="zh-CN"/>
+        </w:rPr>
+      </w:pPr>
+    </w:p>
+    <w:p>
+      <w:pPr>
+        <w:rPr>
+          <w:rFonts w:hint="eastAsia"/>
+          <w:lang w:val="en-US" w:eastAsia="zh-CN"/>
+        </w:rPr>
+      </w:pPr>
+      <w:r>
+        <w:rPr>
+          <w:rFonts w:hint="eastAsia"/>
+          <w:lang w:val="en-US" w:eastAsia="zh-CN"/>
+        </w:rPr>
+        <w:t>书写crontab文件的格式</w:t>
+      </w:r>
+    </w:p>
+    <w:p>
+      <w:pPr>
+        <w:rPr>
+          <w:rFonts w:hint="eastAsia"/>
+          <w:lang w:val="en-US" w:eastAsia="zh-CN"/>
+        </w:rPr>
+      </w:pPr>
+      <w:r>
+        <w:rPr>
+          <w:rFonts w:hint="eastAsia"/>
+          <w:lang w:val="en-US" w:eastAsia="zh-CN"/>
+        </w:rPr>
+        <w:t>m h dom mon dow command</w:t>
+      </w:r>
+    </w:p>
+    <w:p>
+      <w:pPr>
+        <w:rPr>
+          <w:rFonts w:hint="eastAsia"/>
+          <w:lang w:val="en-US" w:eastAsia="zh-CN"/>
+        </w:rPr>
+      </w:pPr>
+      <w:r>
+        <w:rPr>
+          <w:rFonts w:hint="eastAsia"/>
+          <w:lang w:val="en-US" w:eastAsia="zh-CN"/>
+        </w:rPr>
+        <w:t>m 表示分钟</w:t>
+      </w:r>
+    </w:p>
+    <w:p>
+      <w:pPr>
+        <w:rPr>
+          <w:rFonts w:hint="eastAsia"/>
+          <w:lang w:val="en-US" w:eastAsia="zh-CN"/>
+        </w:rPr>
+      </w:pPr>
+      <w:r>
+        <w:rPr>
+          <w:rFonts w:hint="eastAsia"/>
+          <w:lang w:val="en-US" w:eastAsia="zh-CN"/>
+        </w:rPr>
+        <w:t>h  表示小时</w:t>
+      </w:r>
+    </w:p>
+    <w:p>
+      <w:pPr>
+        <w:rPr>
+          <w:rFonts w:hint="eastAsia"/>
+          <w:lang w:val="en-US" w:eastAsia="zh-CN"/>
+        </w:rPr>
+      </w:pPr>
+      <w:r>
+        <w:rPr>
+          <w:rFonts w:hint="eastAsia"/>
+          <w:lang w:val="en-US" w:eastAsia="zh-CN"/>
+        </w:rPr>
+        <w:t>dom 表示一个月的那一天</w:t>
+      </w:r>
+    </w:p>
+    <w:p>
+      <w:pPr>
+        <w:rPr>
+          <w:rFonts w:hint="eastAsia"/>
+          <w:lang w:val="en-US" w:eastAsia="zh-CN"/>
+        </w:rPr>
+      </w:pPr>
+      <w:r>
+        <w:rPr>
+          <w:rFonts w:hint="eastAsia"/>
+          <w:lang w:val="en-US" w:eastAsia="zh-CN"/>
+        </w:rPr>
+        <w:t>mon 表示月份</w:t>
+      </w:r>
+    </w:p>
+    <w:p>
+      <w:pPr>
+        <w:rPr>
+          <w:rFonts w:hint="eastAsia"/>
+          <w:lang w:val="en-US" w:eastAsia="zh-CN"/>
+        </w:rPr>
+      </w:pPr>
+      <w:r>
+        <w:rPr>
+          <w:rFonts w:hint="eastAsia"/>
+          <w:lang w:val="en-US" w:eastAsia="zh-CN"/>
+        </w:rPr>
+        <w:t>dow  表示星期几</w:t>
+      </w:r>
+    </w:p>
+    <w:p>
+      <w:pPr>
+        <w:rPr>
+          <w:rFonts w:hint="eastAsia"/>
+          <w:lang w:val="en-US" w:eastAsia="zh-CN"/>
+        </w:rPr>
+      </w:pPr>
+      <w:r>
+        <w:rPr>
+          <w:rFonts w:hint="eastAsia"/>
+          <w:lang w:val="en-US" w:eastAsia="zh-CN"/>
+        </w:rPr>
+        <w:t>command  表示需要定时执行的命名</w:t>
+      </w:r>
+    </w:p>
+    <w:p>
+      <w:r>
+        <w:drawing>
+          <wp:inline distT="0" distB="0" distL="114300" distR="114300">
+            <wp:extent cx="2844800" cy="1697990"/>
+            <wp:effectExtent l="0" t="0" r="5080" b="8890"/>
+            <wp:docPr id="12" name="图片 2"/>
+            <wp:cNvGraphicFramePr>
+              <a:graphicFrameLocks xmlns:a="http://schemas.openxmlformats.org/drawingml/2006/main" noChangeAspect="1"/>
+            </wp:cNvGraphicFramePr>
+            <a:graphic xmlns:a="http://schemas.openxmlformats.org/drawingml/2006/main">
+              <a:graphicData uri="http://schemas.openxmlformats.org/drawingml/2006/picture">
+                <pic:pic xmlns:pic="http://schemas.openxmlformats.org/drawingml/2006/picture">
+                  <pic:nvPicPr>
+                    <pic:cNvPr id="12" name="图片 2"/>
+                    <pic:cNvPicPr>
+                      <a:picLocks noChangeAspect="1"/>
+                    </pic:cNvPicPr>
+                  </pic:nvPicPr>
+                  <pic:blipFill>
+                    <a:blip r:embed="rId15"/>
+                    <a:stretch>
+                      <a:fillRect/>
+                    </a:stretch>
+                  </pic:blipFill>
+                  <pic:spPr>
+                    <a:xfrm>
+                      <a:off x="0" y="0"/>
+                      <a:ext cx="2844800" cy="1697990"/>
+                    </a:xfrm>
+                    <a:prstGeom prst="rect">
+                      <a:avLst/>
+                    </a:prstGeom>
+                    <a:noFill/>
+                    <a:ln>
+                      <a:noFill/>
+                    </a:ln>
+                  </pic:spPr>
+                </pic:pic>
+              </a:graphicData>
+            </a:graphic>
+          </wp:inline>
+        </w:drawing>
+      </w:r>
+    </w:p>
+    <w:p>
+      <w:r>
+        <w:drawing>
+          <wp:inline distT="0" distB="0" distL="114300" distR="114300">
+            <wp:extent cx="4229100" cy="2141855"/>
+            <wp:effectExtent l="0" t="0" r="7620" b="6985"/>
+            <wp:docPr id="13" name="图片 3"/>
+            <wp:cNvGraphicFramePr>
+              <a:graphicFrameLocks xmlns:a="http://schemas.openxmlformats.org/drawingml/2006/main" noChangeAspect="1"/>
+            </wp:cNvGraphicFramePr>
+            <a:graphic xmlns:a="http://schemas.openxmlformats.org/drawingml/2006/main">
+              <a:graphicData uri="http://schemas.openxmlformats.org/drawingml/2006/picture">
+                <pic:pic xmlns:pic="http://schemas.openxmlformats.org/drawingml/2006/picture">
+                  <pic:nvPicPr>
+                    <pic:cNvPr id="13" name="图片 3"/>
+                    <pic:cNvPicPr>
+                      <a:picLocks noChangeAspect="1"/>
+                    </pic:cNvPicPr>
+                  </pic:nvPicPr>
+                  <pic:blipFill>
+                    <a:blip r:embed="rId16"/>
+                    <a:stretch>
+                      <a:fillRect/>
+                    </a:stretch>
+                  </pic:blipFill>
+                  <pic:spPr>
+                    <a:xfrm>
+                      <a:off x="0" y="0"/>
+                      <a:ext cx="4229100" cy="2141855"/>
+                    </a:xfrm>
+                    <a:prstGeom prst="rect">
+                      <a:avLst/>
+                    </a:prstGeom>
+                    <a:noFill/>
+                    <a:ln>
+                      <a:noFill/>
+                    </a:ln>
+                  </pic:spPr>
+                </pic:pic>
+              </a:graphicData>
+            </a:graphic>
+          </wp:inline>
+        </w:drawing>
+      </w:r>
+    </w:p>
+    <w:p>
+      <w:pPr>
+        <w:rPr>
+          <w:rFonts w:hint="eastAsia"/>
+          <w:lang w:val="en-US" w:eastAsia="zh-CN"/>
+        </w:rPr>
+      </w:pPr>
+      <w:r>
+        <w:rPr>
+          <w:rFonts w:hint="eastAsia"/>
+          <w:lang w:val="en-US" w:eastAsia="zh-CN"/>
+        </w:rPr>
+        <w:t>例子：</w:t>
+      </w:r>
+    </w:p>
+    <w:p>
+      <w:pPr>
+        <w:rPr>
+          <w:rFonts w:hint="eastAsia"/>
+          <w:lang w:val="en-US" w:eastAsia="zh-CN"/>
+        </w:rPr>
+      </w:pPr>
+      <w:r>
+        <w:rPr>
+          <w:rFonts w:hint="default"/>
+          <w:lang w:val="en-US" w:eastAsia="zh-CN"/>
+        </w:rPr>
+        <w:t xml:space="preserve">10 22 * * * ls  </w:t>
+      </w:r>
+      <w:r>
+        <w:rPr>
+          <w:rFonts w:hint="eastAsia"/>
+          <w:lang w:val="en-US" w:eastAsia="zh-CN"/>
+        </w:rPr>
+        <w:t xml:space="preserve"> 在每天的22点10分执行ls命令</w:t>
+      </w:r>
+    </w:p>
+    <w:p>
+      <w:pPr>
+        <w:rPr>
+          <w:rFonts w:hint="eastAsia"/>
+          <w:lang w:val="en-US" w:eastAsia="zh-CN"/>
+        </w:rPr>
+      </w:pPr>
+      <w:r>
+        <w:rPr>
+          <w:rFonts w:hint="eastAsia"/>
+          <w:lang w:val="en-US" w:eastAsia="zh-CN"/>
+        </w:rPr>
+        <w:t>语法正确会显示crontab: installing new crontab 意思是安装新的crontab文件</w:t>
+      </w:r>
+    </w:p>
+    <w:p>
+      <w:pPr>
+        <w:rPr>
+          <w:rFonts w:hint="default"/>
+          <w:lang w:val="en-US" w:eastAsia="zh-CN"/>
+        </w:rPr>
+      </w:pPr>
       <w:bookmarkStart w:id="0" w:name="_GoBack"/>
       <w:bookmarkEnd w:id="0"/>
-    </w:p>
-    <w:p>
-      <w:pPr>
-        <w:rPr>
-          <w:rFonts w:hint="eastAsia"/>
-          <w:lang w:val="en-US" w:eastAsia="zh-CN"/>
-        </w:rPr>
-      </w:pPr>
-      <w:r>
-        <w:rPr>
-          <w:rFonts w:hint="eastAsia"/>
-          <w:lang w:val="en-US" w:eastAsia="zh-CN"/>
-        </w:rPr>
-        <w:t xml:space="preserve">ps -ef 列出所有进程 </w:t>
-      </w:r>
-    </w:p>
-    <w:p>
-      <w:pPr>
-        <w:rPr>
-          <w:rFonts w:hint="default"/>
-          <w:lang w:val="en-US" w:eastAsia="zh-CN"/>
-        </w:rPr>
-      </w:pPr>
-      <w:r>
-        <w:rPr>
-          <w:rFonts w:hint="eastAsia"/>
-          <w:lang w:val="en-US" w:eastAsia="zh-CN"/>
-        </w:rPr>
-        <w:t xml:space="preserve">ps -efH 以乔木装列出所有进程 </w:t>
-      </w:r>
-    </w:p>
-    <w:p>
-      <w:pPr>
-        <w:rPr>
-          <w:rFonts w:hint="eastAsia"/>
-          <w:lang w:val="en-US" w:eastAsia="zh-CN"/>
-        </w:rPr>
-      </w:pPr>
-      <w:r>
-        <w:rPr>
-          <w:rFonts w:hint="eastAsia"/>
-          <w:lang w:val="en-US" w:eastAsia="zh-CN"/>
-        </w:rPr>
-        <w:t>ps -u xxx  xxx用户运行的进程</w:t>
-      </w:r>
-    </w:p>
-    <w:p>
-      <w:pPr>
-        <w:rPr>
-          <w:rFonts w:hint="eastAsia"/>
-          <w:lang w:val="en-US" w:eastAsia="zh-CN"/>
-        </w:rPr>
-      </w:pPr>
-      <w:r>
-        <w:rPr>
-          <w:rFonts w:hint="eastAsia"/>
-          <w:lang w:val="en-US" w:eastAsia="zh-CN"/>
-        </w:rPr>
-        <w:t>ps -aux 通过cpu和内存使用来过滤进程</w:t>
-      </w:r>
-    </w:p>
-    <w:p>
-      <w:pPr>
-        <w:rPr>
-          <w:rFonts w:hint="eastAsia"/>
-          <w:lang w:val="en-US" w:eastAsia="zh-CN"/>
-        </w:rPr>
-      </w:pPr>
-      <w:r>
-        <w:rPr>
-          <w:rFonts w:hint="eastAsia"/>
-          <w:lang w:val="en-US" w:eastAsia="zh-CN"/>
-        </w:rPr>
-        <w:t>ps -aux --sort -pcpu |less 通过cpu使用率来降序排列</w:t>
-      </w:r>
-    </w:p>
-    <w:p>
-      <w:pPr>
-        <w:rPr>
-          <w:rFonts w:hint="eastAsia"/>
-          <w:lang w:val="en-US" w:eastAsia="zh-CN"/>
-        </w:rPr>
-      </w:pPr>
-      <w:r>
-        <w:rPr>
-          <w:rFonts w:hint="eastAsia"/>
-          <w:lang w:val="en-US" w:eastAsia="zh-CN"/>
-        </w:rPr>
-        <w:t>ps -aux --sort -pmem |less 通过内存使用率来降序排序</w:t>
-      </w:r>
-    </w:p>
-    <w:p>
-      <w:pPr>
-        <w:rPr>
-          <w:rFonts w:hint="eastAsia"/>
-          <w:lang w:val="en-US" w:eastAsia="zh-CN"/>
-        </w:rPr>
-      </w:pPr>
-      <w:r>
-        <w:rPr>
-          <w:rFonts w:hint="eastAsia"/>
-          <w:lang w:val="en-US" w:eastAsia="zh-CN"/>
-        </w:rPr>
-        <w:t>ps -aux --sort -pcpu,+pmem|head 将cpu和内存参数合并一块，并通过管道显示前10个结果</w:t>
-      </w:r>
-    </w:p>
-    <w:p>
-      <w:pPr>
-        <w:rPr>
-          <w:rFonts w:hint="default"/>
-          <w:lang w:val="en-US" w:eastAsia="zh-CN"/>
-        </w:rPr>
-      </w:pPr>
-      <w:r>
-        <w:rPr>
-          <w:rFonts w:hint="eastAsia"/>
-          <w:lang w:val="en-US" w:eastAsia="zh-CN"/>
-        </w:rPr>
-        <w:t>pstree 以树形结构显示进程  与 ps -axjf命令相似</w:t>
-      </w:r>
     </w:p>
     <w:sectPr>
       <w:pgSz w:w="11906" w:h="16838"/>

--- a/linux命令.docx
+++ b/linux命令.docx
@@ -7584,6 +7584,8 @@
         </w:rPr>
         <w:br w:type="textWrapping"/>
       </w:r>
+      <w:bookmarkStart w:id="0" w:name="_GoBack"/>
+      <w:bookmarkEnd w:id="0"/>
       <w:r>
         <w:rPr>
           <w:rFonts w:hint="eastAsia" w:ascii="微软雅黑" w:hAnsi="微软雅黑" w:eastAsia="微软雅黑" w:cs="微软雅黑"/>
@@ -8818,13 +8820,483 @@
     </w:p>
     <w:p>
       <w:pPr>
-        <w:rPr>
-          <w:rFonts w:hint="default"/>
-          <w:lang w:val="en-US" w:eastAsia="zh-CN"/>
-        </w:rPr>
-      </w:pPr>
-      <w:bookmarkStart w:id="0" w:name="_GoBack"/>
-      <w:bookmarkEnd w:id="0"/>
+        <w:pStyle w:val="3"/>
+        <w:bidi w:val="0"/>
+        <w:rPr>
+          <w:rFonts w:hint="eastAsia"/>
+          <w:lang w:val="en-US" w:eastAsia="zh-CN"/>
+        </w:rPr>
+      </w:pPr>
+      <w:r>
+        <w:rPr>
+          <w:rFonts w:hint="eastAsia"/>
+          <w:lang w:val="en-US" w:eastAsia="zh-CN"/>
+        </w:rPr>
+        <w:t>文件的解压和压缩</w:t>
+      </w:r>
+    </w:p>
+    <w:p>
+      <w:pPr>
+        <w:rPr>
+          <w:rFonts w:hint="eastAsia"/>
+          <w:lang w:val="en-US" w:eastAsia="zh-CN"/>
+        </w:rPr>
+      </w:pPr>
+      <w:r>
+        <w:rPr>
+          <w:rFonts w:hint="eastAsia"/>
+          <w:lang w:val="en-US" w:eastAsia="zh-CN"/>
+        </w:rPr>
+        <w:t>tar 命令对于文件进行归档</w:t>
+      </w:r>
+    </w:p>
+    <w:p>
+      <w:pPr>
+        <w:rPr>
+          <w:rFonts w:hint="eastAsia"/>
+          <w:lang w:val="en-US" w:eastAsia="zh-CN"/>
+        </w:rPr>
+      </w:pPr>
+      <w:r>
+        <w:rPr>
+          <w:rFonts w:hint="eastAsia"/>
+          <w:lang w:val="en-US" w:eastAsia="zh-CN"/>
+        </w:rPr>
+        <w:t>-c 表示创建</w:t>
+      </w:r>
+    </w:p>
+    <w:p>
+      <w:pPr>
+        <w:rPr>
+          <w:rFonts w:hint="eastAsia"/>
+          <w:lang w:val="en-US" w:eastAsia="zh-CN"/>
+        </w:rPr>
+      </w:pPr>
+      <w:r>
+        <w:rPr>
+          <w:rFonts w:hint="eastAsia"/>
+          <w:lang w:val="en-US" w:eastAsia="zh-CN"/>
+        </w:rPr>
+        <w:t>-v 表示冗余会显示操作的细节</w:t>
+      </w:r>
+    </w:p>
+    <w:p>
+      <w:pPr>
+        <w:rPr>
+          <w:rFonts w:hint="eastAsia"/>
+          <w:lang w:val="en-US" w:eastAsia="zh-CN"/>
+        </w:rPr>
+      </w:pPr>
+      <w:r>
+        <w:rPr>
+          <w:rFonts w:hint="eastAsia"/>
+          <w:lang w:val="en-US" w:eastAsia="zh-CN"/>
+        </w:rPr>
+        <w:t>-f 表示文件制定归档文件</w:t>
+      </w:r>
+    </w:p>
+    <w:p>
+      <w:pPr>
+        <w:rPr>
+          <w:rFonts w:hint="eastAsia"/>
+          <w:lang w:val="en-US" w:eastAsia="zh-CN"/>
+        </w:rPr>
+      </w:pPr>
+      <w:r>
+        <w:rPr>
+          <w:rFonts w:hint="eastAsia"/>
+          <w:lang w:val="en-US" w:eastAsia="zh-CN"/>
+        </w:rPr>
+        <w:t>-tf 显示归档里的内容，并不解开归档（查看tar包里的内容）</w:t>
+      </w:r>
+    </w:p>
+    <w:p>
+      <w:pPr>
+        <w:rPr>
+          <w:rFonts w:hint="eastAsia"/>
+          <w:lang w:val="en-US" w:eastAsia="zh-CN"/>
+        </w:rPr>
+      </w:pPr>
+      <w:r>
+        <w:rPr>
+          <w:rFonts w:hint="eastAsia"/>
+          <w:lang w:val="en-US" w:eastAsia="zh-CN"/>
+        </w:rPr>
+        <w:t>-rvf 追加一个文件到tar归档里</w:t>
+      </w:r>
+    </w:p>
+    <w:p>
+      <w:pPr>
+        <w:rPr>
+          <w:rFonts w:hint="eastAsia"/>
+          <w:lang w:val="en-US" w:eastAsia="zh-CN"/>
+        </w:rPr>
+      </w:pPr>
+      <w:r>
+        <w:rPr>
+          <w:rFonts w:hint="eastAsia"/>
+          <w:lang w:val="en-US" w:eastAsia="zh-CN"/>
+        </w:rPr>
+        <w:t>-xvf  将生成的tar 解开</w:t>
+      </w:r>
+    </w:p>
+    <w:p>
+      <w:pPr>
+        <w:rPr>
+          <w:rFonts w:hint="eastAsia"/>
+          <w:lang w:val="en-US" w:eastAsia="zh-CN"/>
+        </w:rPr>
+      </w:pPr>
+      <w:r>
+        <w:rPr>
+          <w:rFonts w:hint="eastAsia"/>
+          <w:lang w:val="en-US" w:eastAsia="zh-CN"/>
+        </w:rPr>
+        <w:t>-zcvf 将文件通过gzip来压缩归档</w:t>
+      </w:r>
+    </w:p>
+    <w:p>
+      <w:pPr>
+        <w:rPr>
+          <w:rFonts w:hint="eastAsia"/>
+          <w:lang w:val="en-US" w:eastAsia="zh-CN"/>
+        </w:rPr>
+      </w:pPr>
+      <w:r>
+        <w:rPr>
+          <w:rFonts w:hint="eastAsia"/>
+          <w:lang w:val="en-US" w:eastAsia="zh-CN"/>
+        </w:rPr>
+        <w:t>-zxvf 将gz文件解压并解开tar</w:t>
+      </w:r>
+    </w:p>
+    <w:p>
+      <w:pPr>
+        <w:rPr>
+          <w:rFonts w:hint="eastAsia"/>
+          <w:lang w:val="en-US" w:eastAsia="zh-CN"/>
+        </w:rPr>
+      </w:pPr>
+      <w:r>
+        <w:rPr>
+          <w:rFonts w:hint="eastAsia"/>
+          <w:lang w:val="en-US" w:eastAsia="zh-CN"/>
+        </w:rPr>
+        <w:t>-jcvf 将文件通过bz2来压缩归档</w:t>
+      </w:r>
+    </w:p>
+    <w:p>
+      <w:pPr>
+        <w:rPr>
+          <w:rFonts w:hint="default"/>
+          <w:lang w:val="en-US" w:eastAsia="zh-CN"/>
+        </w:rPr>
+      </w:pPr>
+      <w:r>
+        <w:rPr>
+          <w:rFonts w:hint="eastAsia"/>
+          <w:lang w:val="en-US" w:eastAsia="zh-CN"/>
+        </w:rPr>
+        <w:t>-jxvf 将bz2文件解压并解开tar</w:t>
+      </w:r>
+    </w:p>
+    <w:p>
+      <w:pPr>
+        <w:rPr>
+          <w:rFonts w:hint="eastAsia"/>
+          <w:lang w:val="en-US" w:eastAsia="zh-CN"/>
+        </w:rPr>
+      </w:pPr>
+    </w:p>
+    <w:p>
+      <w:pPr>
+        <w:rPr>
+          <w:rFonts w:hint="default"/>
+          <w:lang w:val="en-US" w:eastAsia="zh-CN"/>
+        </w:rPr>
+      </w:pPr>
+      <w:r>
+        <w:rPr>
+          <w:rFonts w:hint="eastAsia"/>
+          <w:lang w:val="en-US" w:eastAsia="zh-CN"/>
+        </w:rPr>
+        <w:t>gzip压缩tar包 直接跟tar包名可以对tar进行压缩，压缩后的文件结尾为gz</w:t>
+      </w:r>
+    </w:p>
+    <w:p>
+      <w:pPr>
+        <w:rPr>
+          <w:rFonts w:hint="eastAsia"/>
+          <w:lang w:val="en-US" w:eastAsia="zh-CN"/>
+        </w:rPr>
+      </w:pPr>
+      <w:r>
+        <w:rPr>
+          <w:rFonts w:hint="eastAsia"/>
+          <w:lang w:val="en-US" w:eastAsia="zh-CN"/>
+        </w:rPr>
+        <w:t>gunzip 解压gz结尾的文件</w:t>
+      </w:r>
+    </w:p>
+    <w:p>
+      <w:pPr>
+        <w:rPr>
+          <w:rFonts w:hint="eastAsia"/>
+          <w:lang w:val="en-US" w:eastAsia="zh-CN"/>
+        </w:rPr>
+      </w:pPr>
+      <w:r>
+        <w:rPr>
+          <w:rFonts w:hint="eastAsia"/>
+          <w:lang w:val="en-US" w:eastAsia="zh-CN"/>
+        </w:rPr>
+        <w:t>bzip2 压缩tar包 直接跟tar包名可以对tar包进行压缩,压缩后的文件结尾为bz2</w:t>
+      </w:r>
+    </w:p>
+    <w:p>
+      <w:pPr>
+        <w:rPr>
+          <w:rFonts w:hint="eastAsia"/>
+          <w:lang w:val="en-US" w:eastAsia="zh-CN"/>
+        </w:rPr>
+      </w:pPr>
+      <w:r>
+        <w:rPr>
+          <w:rFonts w:hint="eastAsia"/>
+          <w:lang w:val="en-US" w:eastAsia="zh-CN"/>
+        </w:rPr>
+        <w:t>bunzip2 解压bz2结尾的文件</w:t>
+      </w:r>
+    </w:p>
+    <w:p>
+      <w:pPr>
+        <w:rPr>
+          <w:rFonts w:hint="eastAsia"/>
+          <w:lang w:val="en-US" w:eastAsia="zh-CN"/>
+        </w:rPr>
+      </w:pPr>
+      <w:r>
+        <w:rPr>
+          <w:rFonts w:hint="eastAsia"/>
+          <w:lang w:val="en-US" w:eastAsia="zh-CN"/>
+        </w:rPr>
+        <w:t>zcat zmore zless 显示gz文件的内容</w:t>
+      </w:r>
+    </w:p>
+    <w:p>
+      <w:pPr>
+        <w:rPr>
+          <w:rFonts w:hint="eastAsia"/>
+          <w:lang w:val="en-US" w:eastAsia="zh-CN"/>
+        </w:rPr>
+      </w:pPr>
+      <w:r>
+        <w:rPr>
+          <w:rFonts w:hint="eastAsia"/>
+          <w:lang w:val="en-US" w:eastAsia="zh-CN"/>
+        </w:rPr>
+        <w:t>bzcat bzmore bzless 显示bz2文件的内容</w:t>
+      </w:r>
+    </w:p>
+    <w:p>
+      <w:pPr>
+        <w:rPr>
+          <w:rFonts w:hint="eastAsia"/>
+          <w:lang w:val="en-US" w:eastAsia="zh-CN"/>
+        </w:rPr>
+      </w:pPr>
+      <w:r>
+        <w:rPr>
+          <w:rFonts w:hint="eastAsia"/>
+          <w:lang w:val="en-US" w:eastAsia="zh-CN"/>
+        </w:rPr>
+        <w:t>zip file.zip file 压缩file为zip结尾的压缩文件</w:t>
+      </w:r>
+    </w:p>
+    <w:p>
+      <w:pPr>
+        <w:rPr>
+          <w:rFonts w:hint="eastAsia"/>
+          <w:lang w:val="en-US" w:eastAsia="zh-CN"/>
+        </w:rPr>
+      </w:pPr>
+      <w:r>
+        <w:rPr>
+          <w:rFonts w:hint="eastAsia"/>
+          <w:lang w:val="en-US" w:eastAsia="zh-CN"/>
+        </w:rPr>
+        <w:t>unzip file.zip 解压结尾为zip的文件</w:t>
+      </w:r>
+    </w:p>
+    <w:p>
+      <w:pPr>
+        <w:pStyle w:val="3"/>
+        <w:bidi w:val="0"/>
+        <w:rPr>
+          <w:rFonts w:hint="eastAsia"/>
+          <w:lang w:val="en-US" w:eastAsia="zh-CN"/>
+        </w:rPr>
+      </w:pPr>
+      <w:r>
+        <w:rPr>
+          <w:rFonts w:hint="eastAsia"/>
+          <w:lang w:val="en-US" w:eastAsia="zh-CN"/>
+        </w:rPr>
+        <w:t>编译安装文件</w:t>
+      </w:r>
+    </w:p>
+    <w:p>
+      <w:pPr>
+        <w:rPr>
+          <w:rFonts w:hint="eastAsia"/>
+          <w:lang w:val="en-US" w:eastAsia="zh-CN"/>
+        </w:rPr>
+      </w:pPr>
+      <w:r>
+        <w:rPr>
+          <w:rFonts w:hint="eastAsia"/>
+          <w:lang w:val="en-US" w:eastAsia="zh-CN"/>
+        </w:rPr>
+        <w:t>alien 可以将deb安装包与rpm安装包互相转换</w:t>
+      </w:r>
+    </w:p>
+    <w:p>
+      <w:pPr>
+        <w:rPr>
+          <w:rFonts w:hint="eastAsia" w:ascii="DejaVu Sans Mono" w:hAnsi="DejaVu Sans Mono" w:eastAsia="宋体" w:cs="DejaVu Sans Mono"/>
+          <w:i w:val="0"/>
+          <w:caps w:val="0"/>
+          <w:color w:val="000000"/>
+          <w:spacing w:val="0"/>
+          <w:sz w:val="21"/>
+          <w:szCs w:val="21"/>
+          <w:shd w:val="clear" w:fill="FAFAFA"/>
+          <w:lang w:val="en-US" w:eastAsia="zh-CN"/>
+        </w:rPr>
+      </w:pPr>
+      <w:r>
+        <w:rPr>
+          <w:rFonts w:hint="eastAsia"/>
+          <w:lang w:val="en-US" w:eastAsia="zh-CN"/>
+        </w:rPr>
+        <w:t>安装alien需要先执行</w:t>
+      </w:r>
+      <w:r>
+        <w:rPr>
+          <w:rFonts w:ascii="DejaVu Sans Mono" w:hAnsi="DejaVu Sans Mono" w:eastAsia="DejaVu Sans Mono" w:cs="DejaVu Sans Mono"/>
+          <w:i w:val="0"/>
+          <w:caps w:val="0"/>
+          <w:color w:val="000000"/>
+          <w:spacing w:val="0"/>
+          <w:sz w:val="21"/>
+          <w:szCs w:val="21"/>
+          <w:shd w:val="clear" w:fill="FAFAFA"/>
+        </w:rPr>
+        <w:t xml:space="preserve">yum </w:t>
+      </w:r>
+      <w:r>
+        <w:rPr>
+          <w:rFonts w:hint="default" w:ascii="DejaVu Sans Mono" w:hAnsi="DejaVu Sans Mono" w:eastAsia="DejaVu Sans Mono" w:cs="DejaVu Sans Mono"/>
+          <w:i w:val="0"/>
+          <w:caps w:val="0"/>
+          <w:color w:val="DD4A68"/>
+          <w:spacing w:val="0"/>
+          <w:sz w:val="21"/>
+          <w:szCs w:val="21"/>
+        </w:rPr>
+        <w:t>install</w:t>
+      </w:r>
+      <w:r>
+        <w:rPr>
+          <w:rFonts w:hint="default" w:ascii="DejaVu Sans Mono" w:hAnsi="DejaVu Sans Mono" w:eastAsia="DejaVu Sans Mono" w:cs="DejaVu Sans Mono"/>
+          <w:i w:val="0"/>
+          <w:caps w:val="0"/>
+          <w:color w:val="000000"/>
+          <w:spacing w:val="0"/>
+          <w:sz w:val="21"/>
+          <w:szCs w:val="21"/>
+          <w:shd w:val="clear" w:fill="FAFAFA"/>
+        </w:rPr>
+        <w:t xml:space="preserve"> -y epel-release</w:t>
+      </w:r>
+      <w:r>
+        <w:rPr>
+          <w:rFonts w:hint="eastAsia" w:ascii="DejaVu Sans Mono" w:hAnsi="DejaVu Sans Mono" w:eastAsia="宋体" w:cs="DejaVu Sans Mono"/>
+          <w:i w:val="0"/>
+          <w:caps w:val="0"/>
+          <w:color w:val="000000"/>
+          <w:spacing w:val="0"/>
+          <w:sz w:val="21"/>
+          <w:szCs w:val="21"/>
+          <w:shd w:val="clear" w:fill="FAFAFA"/>
+          <w:lang w:val="en-US" w:eastAsia="zh-CN"/>
+        </w:rPr>
+        <w:t xml:space="preserve">  安装epel</w:t>
+      </w:r>
+    </w:p>
+    <w:p>
+      <w:pPr>
+        <w:bidi w:val="0"/>
+        <w:rPr>
+          <w:rFonts w:hint="eastAsia"/>
+          <w:lang w:val="en-US" w:eastAsia="zh-CN"/>
+        </w:rPr>
+      </w:pPr>
+      <w:r>
+        <w:rPr>
+          <w:rFonts w:hint="eastAsia"/>
+          <w:lang w:val="en-US" w:eastAsia="zh-CN"/>
+        </w:rPr>
+        <w:t>sudo alien -r xxx.deb 会将deb包转化为rpm包</w:t>
+      </w:r>
+    </w:p>
+    <w:p>
+      <w:pPr>
+        <w:bidi w:val="0"/>
+        <w:rPr>
+          <w:rFonts w:hint="eastAsia"/>
+          <w:lang w:val="en-US" w:eastAsia="zh-CN"/>
+        </w:rPr>
+      </w:pPr>
+      <w:r>
+        <w:rPr>
+          <w:rFonts w:hint="eastAsia"/>
+          <w:lang w:val="en-US" w:eastAsia="zh-CN"/>
+        </w:rPr>
+        <w:t>sudo rpm -i xxx.rpm 安装rpm安装包（最好直接下载rpm包 alien</w:t>
+      </w:r>
+      <w:r>
+        <w:rPr>
+          <w:rFonts w:hint="default"/>
+          <w:lang w:eastAsia="zh-CN"/>
+        </w:rPr>
+        <w:t>转换的包并不能直接安装</w:t>
+      </w:r>
+      <w:r>
+        <w:rPr>
+          <w:rFonts w:hint="eastAsia"/>
+          <w:lang w:val="en-US" w:eastAsia="zh-CN"/>
+        </w:rPr>
+        <w:t>）</w:t>
+      </w:r>
+    </w:p>
+    <w:p>
+      <w:pPr>
+        <w:bidi w:val="0"/>
+        <w:rPr>
+          <w:rFonts w:hint="eastAsia"/>
+          <w:lang w:val="en-US" w:eastAsia="zh-CN"/>
+        </w:rPr>
+      </w:pPr>
+    </w:p>
+    <w:p>
+      <w:pPr>
+        <w:bidi w:val="0"/>
+        <w:rPr>
+          <w:rFonts w:hint="default"/>
+          <w:lang w:val="en-US" w:eastAsia="zh-CN"/>
+        </w:rPr>
+      </w:pPr>
     </w:p>
     <w:sectPr>
       <w:pgSz w:w="11906" w:h="16838"/>

--- a/linux命令.docx
+++ b/linux命令.docx
@@ -7584,8 +7584,6 @@
         </w:rPr>
         <w:br w:type="textWrapping"/>
       </w:r>
-      <w:bookmarkStart w:id="0" w:name="_GoBack"/>
-      <w:bookmarkEnd w:id="0"/>
       <w:r>
         <w:rPr>
           <w:rFonts w:hint="eastAsia" w:ascii="微软雅黑" w:hAnsi="微软雅黑" w:eastAsia="微软雅黑" w:cs="微软雅黑"/>
@@ -9284,14 +9282,767 @@
       <w:pPr>
         <w:bidi w:val="0"/>
         <w:rPr>
-          <w:rFonts w:hint="eastAsia"/>
-          <w:lang w:val="en-US" w:eastAsia="zh-CN"/>
-        </w:rPr>
-      </w:pPr>
-    </w:p>
-    <w:p>
-      <w:pPr>
+          <w:rFonts w:hint="default"/>
+          <w:lang w:val="en-US" w:eastAsia="zh-CN"/>
+        </w:rPr>
+      </w:pPr>
+    </w:p>
+    <w:p>
+      <w:pPr>
+        <w:pStyle w:val="3"/>
         <w:bidi w:val="0"/>
+        <w:rPr>
+          <w:rFonts w:hint="eastAsia"/>
+          <w:lang w:val="en-US" w:eastAsia="zh-CN"/>
+        </w:rPr>
+      </w:pPr>
+      <w:r>
+        <w:rPr>
+          <w:rFonts w:hint="eastAsia"/>
+          <w:lang w:val="en-US" w:eastAsia="zh-CN"/>
+        </w:rPr>
+        <w:t>远程连接与SSH</w:t>
+      </w:r>
+    </w:p>
+    <w:p>
+      <w:pPr>
+        <w:bidi w:val="0"/>
+      </w:pPr>
+      <w:r>
+        <w:rPr>
+          <w:rFonts w:hint="default"/>
+        </w:rPr>
+        <w:t>查看</w:t>
+      </w:r>
+      <w:r>
+        <w:t>IP ifconfig     ip addr</w:t>
+      </w:r>
+      <w:r>
+        <w:rPr>
+          <w:rFonts w:hint="default"/>
+        </w:rPr>
+        <w:br w:type="textWrapping"/>
+      </w:r>
+      <w:r>
+        <w:rPr>
+          <w:rFonts w:hint="default"/>
+        </w:rPr>
+        <w:t>http协议 web最常用的传输网页的协议</w:t>
+      </w:r>
+      <w:r>
+        <w:rPr>
+          <w:rFonts w:hint="default"/>
+        </w:rPr>
+        <w:br w:type="textWrapping"/>
+      </w:r>
+      <w:r>
+        <w:rPr>
+          <w:rFonts w:hint="default"/>
+        </w:rPr>
+        <w:t>https协议 安全的超文本传输协议</w:t>
+      </w:r>
+      <w:r>
+        <w:rPr>
+          <w:rFonts w:hint="default"/>
+        </w:rPr>
+        <w:br w:type="textWrapping"/>
+      </w:r>
+      <w:r>
+        <w:rPr>
+          <w:rFonts w:hint="default"/>
+        </w:rPr>
+        <w:t>ftp协议 文件传输协议</w:t>
+      </w:r>
+      <w:r>
+        <w:rPr>
+          <w:rFonts w:hint="default"/>
+        </w:rPr>
+        <w:br w:type="textWrapping"/>
+      </w:r>
+      <w:r>
+        <w:rPr>
+          <w:rFonts w:hint="default"/>
+        </w:rPr>
+        <w:t>telnet 简单传输文件信息 没有加密</w:t>
+      </w:r>
+      <w:r>
+        <w:rPr>
+          <w:rFonts w:hint="default"/>
+        </w:rPr>
+        <w:br w:type="textWrapping"/>
+      </w:r>
+    </w:p>
+    <w:p>
+      <w:pPr>
+        <w:rPr>
+          <w:rFonts w:hint="eastAsia"/>
+          <w:lang w:val="en-US" w:eastAsia="zh-CN"/>
+        </w:rPr>
+      </w:pPr>
+      <w:r>
+        <w:rPr>
+          <w:rFonts w:hint="eastAsia"/>
+          <w:lang w:val="en-US" w:eastAsia="zh-CN"/>
+        </w:rPr>
+        <w:t>对称加密算法：用一个秘钥来加密信息  加密和解密用一个superkey来传输数据</w:t>
+      </w:r>
+    </w:p>
+    <w:p>
+      <w:pPr>
+        <w:rPr>
+          <w:rFonts w:hint="eastAsia"/>
+          <w:lang w:val="en-US" w:eastAsia="zh-CN"/>
+        </w:rPr>
+      </w:pPr>
+      <w:r>
+        <w:rPr>
+          <w:rFonts w:hint="eastAsia"/>
+          <w:lang w:val="en-US" w:eastAsia="zh-CN"/>
+        </w:rPr>
+        <w:t>非对称加密：使用公钥对数据进行加密，使用私钥对数据进行解密</w:t>
+      </w:r>
+    </w:p>
+    <w:p>
+      <w:pPr>
+        <w:rPr>
+          <w:rFonts w:hint="eastAsia"/>
+          <w:lang w:val="en-US" w:eastAsia="zh-CN"/>
+        </w:rPr>
+      </w:pPr>
+      <w:r>
+        <w:rPr>
+          <w:rFonts w:hint="eastAsia"/>
+          <w:lang w:val="en-US" w:eastAsia="zh-CN"/>
+        </w:rPr>
+        <w:t>对称加密的缺陷是superkey传输不安全，非对称加密的缺陷是太消耗系统资源</w:t>
+      </w:r>
+    </w:p>
+    <w:p>
+      <w:pPr>
+        <w:rPr>
+          <w:rFonts w:hint="default"/>
+          <w:lang w:val="en-US" w:eastAsia="zh-CN"/>
+        </w:rPr>
+      </w:pPr>
+    </w:p>
+    <w:p>
+      <w:pPr>
+        <w:rPr>
+          <w:rFonts w:hint="eastAsia"/>
+          <w:lang w:val="en-US" w:eastAsia="zh-CN"/>
+        </w:rPr>
+      </w:pPr>
+      <w:r>
+        <w:rPr>
+          <w:rFonts w:hint="eastAsia"/>
+          <w:lang w:val="en-US" w:eastAsia="zh-CN"/>
+        </w:rPr>
+        <w:t>SSH协议是指首先通过非对称加密交换对称加密的密钥，再通过对称加密的方式来对数据进行加密解密</w:t>
+      </w:r>
+    </w:p>
+    <w:p>
+      <w:pPr>
+        <w:rPr>
+          <w:rFonts w:hint="eastAsia"/>
+          <w:lang w:val="en-US" w:eastAsia="zh-CN"/>
+        </w:rPr>
+      </w:pPr>
+      <w:r>
+        <w:rPr>
+          <w:rFonts w:hint="eastAsia"/>
+          <w:lang w:val="en-US" w:eastAsia="zh-CN"/>
+        </w:rPr>
+        <w:t>服务器先用明文的方式将公钥提供给客户机，然后客户机再通过公钥加密superkey的信息给服务器，然后服务器通过私钥解密之后，然后服务器再通过superke加密数据传递给客户机，客户家再通过superkey进行解密 获取想要的数据</w:t>
+      </w:r>
+    </w:p>
+    <w:p>
+      <w:pPr>
+        <w:rPr>
+          <w:rFonts w:hint="eastAsia"/>
+          <w:lang w:val="en-US" w:eastAsia="zh-CN"/>
+        </w:rPr>
+      </w:pPr>
+    </w:p>
+    <w:p>
+      <w:pPr>
+        <w:rPr>
+          <w:rFonts w:hint="eastAsia"/>
+          <w:lang w:val="en-US" w:eastAsia="zh-CN"/>
+        </w:rPr>
+      </w:pPr>
+      <w:r>
+        <w:rPr>
+          <w:rFonts w:hint="eastAsia"/>
+          <w:lang w:val="en-US" w:eastAsia="zh-CN"/>
+        </w:rPr>
+        <w:t>如果只是想用ssh远程连接到别的机器就只需要安装openssh-client</w:t>
+      </w:r>
+    </w:p>
+    <w:p>
+      <w:pPr>
+        <w:rPr>
+          <w:rFonts w:hint="eastAsia"/>
+          <w:lang w:val="en-US" w:eastAsia="zh-CN"/>
+        </w:rPr>
+      </w:pPr>
+      <w:r>
+        <w:rPr>
+          <w:rFonts w:hint="eastAsia"/>
+          <w:lang w:val="en-US" w:eastAsia="zh-CN"/>
+        </w:rPr>
+        <w:t>yum install openssh-clients</w:t>
+      </w:r>
+    </w:p>
+    <w:p>
+      <w:pPr>
+        <w:rPr>
+          <w:rFonts w:hint="eastAsia"/>
+          <w:lang w:val="en-US" w:eastAsia="zh-CN"/>
+        </w:rPr>
+      </w:pPr>
+      <w:r>
+        <w:rPr>
+          <w:rFonts w:hint="eastAsia"/>
+          <w:lang w:val="en-US" w:eastAsia="zh-CN"/>
+        </w:rPr>
+        <w:t>如果想要作为服务器开放ssh服务，则需要安装openssh-server</w:t>
+      </w:r>
+    </w:p>
+    <w:p>
+      <w:pPr>
+        <w:rPr>
+          <w:rFonts w:hint="eastAsia"/>
+          <w:lang w:val="en-US" w:eastAsia="zh-CN"/>
+        </w:rPr>
+      </w:pPr>
+      <w:r>
+        <w:rPr>
+          <w:rFonts w:hint="eastAsia"/>
+          <w:lang w:val="en-US" w:eastAsia="zh-CN"/>
+        </w:rPr>
+        <w:t>yum install openssh-server</w:t>
+      </w:r>
+    </w:p>
+    <w:p>
+      <w:pPr>
+        <w:rPr>
+          <w:rFonts w:hint="eastAsia"/>
+          <w:lang w:val="en-US" w:eastAsia="zh-CN"/>
+        </w:rPr>
+      </w:pPr>
+    </w:p>
+    <w:p>
+      <w:pPr>
+        <w:rPr>
+          <w:rFonts w:hint="eastAsia"/>
+          <w:lang w:val="en-US" w:eastAsia="zh-CN"/>
+        </w:rPr>
+      </w:pPr>
+      <w:r>
+        <w:rPr>
+          <w:rFonts w:hint="eastAsia"/>
+          <w:lang w:val="en-US" w:eastAsia="zh-CN"/>
+        </w:rPr>
+        <w:t xml:space="preserve">启动sshd   </w:t>
+      </w:r>
+      <w:r>
+        <w:rPr>
+          <w:rFonts w:hint="eastAsia"/>
+          <w:lang w:val="en-US" w:eastAsia="zh-CN"/>
+        </w:rPr>
+        <w:tab/>
+        <w:t>systemctl start sshd</w:t>
+      </w:r>
+    </w:p>
+    <w:p>
+      <w:pPr>
+        <w:rPr>
+          <w:rFonts w:hint="eastAsia"/>
+          <w:lang w:val="en-US" w:eastAsia="zh-CN"/>
+        </w:rPr>
+      </w:pPr>
+      <w:r>
+        <w:rPr>
+          <w:rFonts w:hint="eastAsia"/>
+          <w:lang w:val="en-US" w:eastAsia="zh-CN"/>
+        </w:rPr>
+        <w:t>关闭sshd</w:t>
+      </w:r>
+      <w:r>
+        <w:rPr>
+          <w:rFonts w:hint="eastAsia"/>
+          <w:lang w:val="en-US" w:eastAsia="zh-CN"/>
+        </w:rPr>
+        <w:tab/>
+        <w:t>systemctl stop sshd</w:t>
+      </w:r>
+    </w:p>
+    <w:p>
+      <w:pPr>
+        <w:rPr>
+          <w:rFonts w:hint="eastAsia"/>
+          <w:lang w:val="en-US" w:eastAsia="zh-CN"/>
+        </w:rPr>
+      </w:pPr>
+      <w:r>
+        <w:rPr>
+          <w:rFonts w:hint="eastAsia"/>
+          <w:lang w:val="en-US" w:eastAsia="zh-CN"/>
+        </w:rPr>
+        <w:t>重启sshd</w:t>
+      </w:r>
+      <w:r>
+        <w:rPr>
+          <w:rFonts w:hint="eastAsia"/>
+          <w:lang w:val="en-US" w:eastAsia="zh-CN"/>
+        </w:rPr>
+        <w:tab/>
+        <w:t>systemctl restart sshd</w:t>
+      </w:r>
+    </w:p>
+    <w:p>
+      <w:pPr>
+        <w:rPr>
+          <w:rFonts w:hint="eastAsia"/>
+          <w:lang w:val="en-US" w:eastAsia="zh-CN"/>
+        </w:rPr>
+      </w:pPr>
+      <w:r>
+        <w:rPr>
+          <w:rFonts w:hint="eastAsia"/>
+          <w:lang w:val="en-US" w:eastAsia="zh-CN"/>
+        </w:rPr>
+        <w:t>查看sshd</w:t>
+      </w:r>
+      <w:r>
+        <w:rPr>
+          <w:rFonts w:hint="eastAsia"/>
+          <w:lang w:val="en-US" w:eastAsia="zh-CN"/>
+        </w:rPr>
+        <w:tab/>
+        <w:t>systemctl status sshd</w:t>
+      </w:r>
+    </w:p>
+    <w:p>
+      <w:pPr>
+        <w:rPr>
+          <w:rFonts w:hint="eastAsia"/>
+          <w:lang w:val="en-US" w:eastAsia="zh-CN"/>
+        </w:rPr>
+      </w:pPr>
+      <w:r>
+        <w:rPr>
+          <w:rFonts w:hint="eastAsia"/>
+          <w:lang w:val="en-US" w:eastAsia="zh-CN"/>
+        </w:rPr>
+        <w:t>设置sshd为开机自启动  systemctl enable sshd</w:t>
+      </w:r>
+    </w:p>
+    <w:p>
+      <w:pPr>
+        <w:rPr>
+          <w:rFonts w:hint="eastAsia"/>
+          <w:lang w:val="en-US" w:eastAsia="zh-CN"/>
+        </w:rPr>
+      </w:pPr>
+      <w:r>
+        <w:rPr>
+          <w:rFonts w:hint="eastAsia"/>
+          <w:lang w:val="en-US" w:eastAsia="zh-CN"/>
+        </w:rPr>
+        <w:t>使用linux连接远程服务器首先安装openssh-clients，然后使用命令ssh root@ip</w:t>
+      </w:r>
+    </w:p>
+    <w:p>
+      <w:pPr>
+        <w:rPr>
+          <w:rFonts w:hint="default"/>
+          <w:lang w:val="en-US" w:eastAsia="zh-CN"/>
+        </w:rPr>
+      </w:pPr>
+    </w:p>
+    <w:p>
+      <w:pPr>
+        <w:rPr>
+          <w:rFonts w:hint="eastAsia"/>
+          <w:lang w:val="en-US" w:eastAsia="zh-CN"/>
+        </w:rPr>
+      </w:pPr>
+      <w:r>
+        <w:rPr>
+          <w:rFonts w:hint="eastAsia"/>
+          <w:lang w:val="en-US" w:eastAsia="zh-CN"/>
+        </w:rPr>
+        <w:t>全局config文件</w:t>
+      </w:r>
+    </w:p>
+    <w:p>
+      <w:pPr>
+        <w:rPr>
+          <w:rFonts w:hint="eastAsia"/>
+          <w:lang w:val="en-US" w:eastAsia="zh-CN"/>
+        </w:rPr>
+      </w:pPr>
+      <w:r>
+        <w:rPr>
+          <w:rFonts w:hint="eastAsia"/>
+          <w:lang w:val="en-US" w:eastAsia="zh-CN"/>
+        </w:rPr>
+        <w:t>ssh客户端的配置文件： /etc/ssh/ssh_config</w:t>
+      </w:r>
+    </w:p>
+    <w:p>
+      <w:pPr>
+        <w:rPr>
+          <w:rFonts w:hint="eastAsia"/>
+          <w:lang w:val="en-US" w:eastAsia="zh-CN"/>
+        </w:rPr>
+      </w:pPr>
+      <w:r>
+        <w:rPr>
+          <w:rFonts w:hint="eastAsia"/>
+          <w:lang w:val="en-US" w:eastAsia="zh-CN"/>
+        </w:rPr>
+        <w:t>ssh服务端的配置 ： /etc/ssh/sshd_config</w:t>
+      </w:r>
+    </w:p>
+    <w:p>
+      <w:pPr>
+        <w:keepNext w:val="0"/>
+        <w:keepLines w:val="0"/>
+        <w:widowControl/>
+        <w:suppressLineNumbers w:val="0"/>
+        <w:jc w:val="left"/>
+      </w:pPr>
+      <w:r>
+        <w:rPr>
+          <w:rFonts w:ascii="宋体" w:hAnsi="宋体" w:eastAsia="宋体" w:cs="宋体"/>
+          <w:kern w:val="0"/>
+          <w:sz w:val="24"/>
+          <w:szCs w:val="24"/>
+          <w:lang w:val="en-US" w:eastAsia="zh-CN" w:bidi="ar"/>
+        </w:rPr>
+        <w:drawing>
+          <wp:inline distT="0" distB="0" distL="114300" distR="114300">
+            <wp:extent cx="4309110" cy="2162810"/>
+            <wp:effectExtent l="0" t="0" r="15240" b="8890"/>
+            <wp:docPr id="14" name="图片 1" descr="IMG_256"/>
+            <wp:cNvGraphicFramePr>
+              <a:graphicFrameLocks xmlns:a="http://schemas.openxmlformats.org/drawingml/2006/main" noChangeAspect="1"/>
+            </wp:cNvGraphicFramePr>
+            <a:graphic xmlns:a="http://schemas.openxmlformats.org/drawingml/2006/main">
+              <a:graphicData uri="http://schemas.openxmlformats.org/drawingml/2006/picture">
+                <pic:pic xmlns:pic="http://schemas.openxmlformats.org/drawingml/2006/picture">
+                  <pic:nvPicPr>
+                    <pic:cNvPr id="14" name="图片 1" descr="IMG_256"/>
+                    <pic:cNvPicPr>
+                      <a:picLocks noChangeAspect="1"/>
+                    </pic:cNvPicPr>
+                  </pic:nvPicPr>
+                  <pic:blipFill>
+                    <a:blip r:embed="rId17"/>
+                    <a:stretch>
+                      <a:fillRect/>
+                    </a:stretch>
+                  </pic:blipFill>
+                  <pic:spPr>
+                    <a:xfrm>
+                      <a:off x="0" y="0"/>
+                      <a:ext cx="4309110" cy="2162810"/>
+                    </a:xfrm>
+                    <a:prstGeom prst="rect">
+                      <a:avLst/>
+                    </a:prstGeom>
+                    <a:noFill/>
+                    <a:ln w="9525">
+                      <a:noFill/>
+                    </a:ln>
+                  </pic:spPr>
+                </pic:pic>
+              </a:graphicData>
+            </a:graphic>
+          </wp:inline>
+        </w:drawing>
+      </w:r>
+    </w:p>
+    <w:p>
+      <w:pPr>
+        <w:keepNext w:val="0"/>
+        <w:keepLines w:val="0"/>
+        <w:widowControl/>
+        <w:suppressLineNumbers w:val="0"/>
+        <w:jc w:val="left"/>
+      </w:pPr>
+    </w:p>
+    <w:p>
+      <w:pPr>
+        <w:rPr>
+          <w:rFonts w:hint="eastAsia"/>
+          <w:lang w:val="en-US" w:eastAsia="zh-CN"/>
+        </w:rPr>
+      </w:pPr>
+      <w:bookmarkStart w:id="0" w:name="_GoBack"/>
+      <w:r>
+        <w:rPr>
+          <w:rFonts w:ascii="宋体" w:hAnsi="宋体" w:eastAsia="宋体" w:cs="宋体"/>
+          <w:kern w:val="0"/>
+          <w:sz w:val="24"/>
+          <w:szCs w:val="24"/>
+          <w:lang w:val="en-US" w:eastAsia="zh-CN" w:bidi="ar"/>
+        </w:rPr>
+        <w:drawing>
+          <wp:inline distT="0" distB="0" distL="114300" distR="114300">
+            <wp:extent cx="4222115" cy="2113280"/>
+            <wp:effectExtent l="0" t="0" r="6985" b="1270"/>
+            <wp:docPr id="15" name="图片 2" descr="IMG_256"/>
+            <wp:cNvGraphicFramePr>
+              <a:graphicFrameLocks xmlns:a="http://schemas.openxmlformats.org/drawingml/2006/main" noChangeAspect="1"/>
+            </wp:cNvGraphicFramePr>
+            <a:graphic xmlns:a="http://schemas.openxmlformats.org/drawingml/2006/main">
+              <a:graphicData uri="http://schemas.openxmlformats.org/drawingml/2006/picture">
+                <pic:pic xmlns:pic="http://schemas.openxmlformats.org/drawingml/2006/picture">
+                  <pic:nvPicPr>
+                    <pic:cNvPr id="15" name="图片 2" descr="IMG_256"/>
+                    <pic:cNvPicPr>
+                      <a:picLocks noChangeAspect="1"/>
+                    </pic:cNvPicPr>
+                  </pic:nvPicPr>
+                  <pic:blipFill>
+                    <a:blip r:embed="rId18"/>
+                    <a:stretch>
+                      <a:fillRect/>
+                    </a:stretch>
+                  </pic:blipFill>
+                  <pic:spPr>
+                    <a:xfrm>
+                      <a:off x="0" y="0"/>
+                      <a:ext cx="4222115" cy="2113280"/>
+                    </a:xfrm>
+                    <a:prstGeom prst="rect">
+                      <a:avLst/>
+                    </a:prstGeom>
+                    <a:noFill/>
+                    <a:ln w="9525">
+                      <a:noFill/>
+                    </a:ln>
+                  </pic:spPr>
+                </pic:pic>
+              </a:graphicData>
+            </a:graphic>
+          </wp:inline>
+        </w:drawing>
+      </w:r>
+      <w:bookmarkEnd w:id="0"/>
+    </w:p>
+    <w:p>
+      <w:pPr>
+        <w:rPr>
+          <w:rFonts w:hint="eastAsia"/>
+          <w:lang w:val="en-US" w:eastAsia="zh-CN"/>
+        </w:rPr>
+      </w:pPr>
+      <w:r>
+        <w:rPr>
+          <w:rFonts w:hint="eastAsia"/>
+          <w:lang w:val="en-US" w:eastAsia="zh-CN"/>
+        </w:rPr>
+        <w:t>修改config文件的话需要重启sshd服务来使之生效</w:t>
+      </w:r>
+    </w:p>
+    <w:p>
+      <w:pPr>
+        <w:rPr>
+          <w:rFonts w:hint="eastAsia"/>
+          <w:lang w:val="en-US" w:eastAsia="zh-CN"/>
+        </w:rPr>
+      </w:pPr>
+    </w:p>
+    <w:p>
+      <w:pPr>
+        <w:pStyle w:val="3"/>
+        <w:bidi w:val="0"/>
+        <w:rPr>
+          <w:rFonts w:hint="eastAsia"/>
+          <w:lang w:val="en-US" w:eastAsia="zh-CN"/>
+        </w:rPr>
+      </w:pPr>
+      <w:r>
+        <w:rPr>
+          <w:rFonts w:hint="eastAsia"/>
+          <w:lang w:val="en-US" w:eastAsia="zh-CN"/>
+        </w:rPr>
+        <w:t>SSH免密码登录</w:t>
+      </w:r>
+    </w:p>
+    <w:p>
+      <w:pPr>
+        <w:rPr>
+          <w:rFonts w:hint="eastAsia"/>
+          <w:lang w:val="en-US" w:eastAsia="zh-CN"/>
+        </w:rPr>
+      </w:pPr>
+      <w:r>
+        <w:rPr>
+          <w:rFonts w:hint="eastAsia"/>
+          <w:lang w:val="en-US" w:eastAsia="zh-CN"/>
+        </w:rPr>
+        <w:t>ssh两种安全验证的方法</w:t>
+      </w:r>
+    </w:p>
+    <w:p>
+      <w:pPr>
+        <w:rPr>
+          <w:rFonts w:hint="eastAsia"/>
+          <w:lang w:val="en-US" w:eastAsia="zh-CN"/>
+        </w:rPr>
+      </w:pPr>
+      <w:r>
+        <w:rPr>
+          <w:rFonts w:hint="eastAsia"/>
+          <w:lang w:val="en-US" w:eastAsia="zh-CN"/>
+        </w:rPr>
+        <w:t xml:space="preserve">1 基于口令 </w:t>
+      </w:r>
+      <w:r>
+        <w:rPr>
+          <w:rFonts w:hint="eastAsia"/>
+          <w:lang w:val="en-US" w:eastAsia="zh-CN"/>
+        </w:rPr>
+        <w:tab/>
+        <w:t>用户名密码</w:t>
+      </w:r>
+    </w:p>
+    <w:p>
+      <w:pPr>
+        <w:rPr>
+          <w:rFonts w:hint="eastAsia"/>
+          <w:lang w:val="en-US" w:eastAsia="zh-CN"/>
+        </w:rPr>
+      </w:pPr>
+      <w:r>
+        <w:rPr>
+          <w:rFonts w:hint="eastAsia"/>
+          <w:lang w:val="en-US" w:eastAsia="zh-CN"/>
+        </w:rPr>
+        <w:t xml:space="preserve">2基于秘钥 </w:t>
+      </w:r>
+      <w:r>
+        <w:rPr>
+          <w:rFonts w:hint="eastAsia"/>
+          <w:lang w:val="en-US" w:eastAsia="zh-CN"/>
+        </w:rPr>
+        <w:tab/>
+        <w:t>客户机生成秘钥对，把公钥上传到服务器，并与服务器的公钥进行比较，这用验证登录的方法更加安全，也被成为“公钥验证登录”</w:t>
+      </w:r>
+      <w:r>
+        <w:rPr>
+          <w:rFonts w:hint="eastAsia"/>
+          <w:lang w:val="en-US" w:eastAsia="zh-CN"/>
+        </w:rPr>
+        <w:br w:type="textWrapping"/>
+      </w:r>
+      <w:r>
+        <w:rPr>
+          <w:rFonts w:hint="eastAsia"/>
+          <w:lang w:val="en-US" w:eastAsia="zh-CN"/>
+        </w:rPr>
+        <w:t>1 ssh-keygen</w:t>
+      </w:r>
+      <w:r>
+        <w:rPr>
+          <w:rFonts w:hint="eastAsia"/>
+          <w:lang w:val="en-US" w:eastAsia="zh-CN"/>
+        </w:rPr>
+        <w:tab/>
+        <w:t>生成秘钥对（公钥和私钥）默认使用rsa算法的秘钥</w:t>
+      </w:r>
+    </w:p>
+    <w:p>
+      <w:pPr>
+        <w:rPr>
+          <w:rFonts w:hint="eastAsia"/>
+          <w:lang w:val="en-US" w:eastAsia="zh-CN"/>
+        </w:rPr>
+      </w:pPr>
+      <w:r>
+        <w:rPr>
+          <w:rFonts w:hint="eastAsia"/>
+          <w:lang w:val="en-US" w:eastAsia="zh-CN"/>
+        </w:rPr>
+        <w:t>运行命令后会生成两个文件  id_rsa.pub公钥  id_rsa 私钥</w:t>
+      </w:r>
+    </w:p>
+    <w:p>
+      <w:pPr>
+        <w:rPr>
+          <w:rFonts w:hint="default"/>
+          <w:lang w:val="en-US" w:eastAsia="zh-CN"/>
+        </w:rPr>
+      </w:pPr>
+      <w:r>
+        <w:rPr>
+          <w:rFonts w:hint="eastAsia"/>
+          <w:lang w:val="en-US" w:eastAsia="zh-CN"/>
+        </w:rPr>
+        <w:t>2 ssh-copy-id root@ip地址 把客户机的公钥传送到服务器 服务器会将秘钥文件追加到服务器的~/.ssh/authorized_keys文件中</w:t>
+      </w:r>
+    </w:p>
+    <w:p>
+      <w:pPr>
+        <w:rPr>
+          <w:rFonts w:hint="eastAsia"/>
+          <w:lang w:val="en-US" w:eastAsia="zh-CN"/>
+        </w:rPr>
+      </w:pPr>
+      <w:r>
+        <w:rPr>
+          <w:rFonts w:hint="eastAsia"/>
+          <w:lang w:val="en-US" w:eastAsia="zh-CN"/>
+        </w:rPr>
+        <w:t>如果取消公钥免密码登录的话就需要使用</w:t>
+      </w:r>
+    </w:p>
+    <w:p>
+      <w:pPr>
+        <w:rPr>
+          <w:rFonts w:hint="eastAsia"/>
+          <w:lang w:val="en-US" w:eastAsia="zh-CN"/>
+        </w:rPr>
+      </w:pPr>
+      <w:r>
+        <w:rPr>
+          <w:rFonts w:hint="eastAsia"/>
+          <w:lang w:val="en-US" w:eastAsia="zh-CN"/>
+        </w:rPr>
+        <w:t>ssh -o PreferredAuthentications=password -o PubkeyAuthentication=no user@ip地址</w:t>
+      </w:r>
+    </w:p>
+    <w:p>
+      <w:pPr>
+        <w:rPr>
+          <w:rFonts w:hint="default"/>
+          <w:lang w:val="en-US" w:eastAsia="zh-CN"/>
+        </w:rPr>
+      </w:pPr>
+    </w:p>
+    <w:p>
+      <w:pPr>
+        <w:rPr>
+          <w:rFonts w:hint="default"/>
+          <w:lang w:val="en-US" w:eastAsia="zh-CN"/>
+        </w:rPr>
+      </w:pPr>
+    </w:p>
+    <w:p>
+      <w:pPr>
+        <w:rPr>
+          <w:rFonts w:hint="eastAsia"/>
+          <w:lang w:val="en-US" w:eastAsia="zh-CN"/>
+        </w:rPr>
+      </w:pPr>
+    </w:p>
+    <w:p>
+      <w:pPr>
         <w:rPr>
           <w:rFonts w:hint="default"/>
           <w:lang w:val="en-US" w:eastAsia="zh-CN"/>
@@ -9644,7 +10395,7 @@
     <w:name w:val="heading 2"/>
     <w:basedOn w:val="1"/>
     <w:next w:val="1"/>
-    <w:link w:val="7"/>
+    <w:link w:val="8"/>
     <w:unhideWhenUsed/>
     <w:qFormat/>
     <w:uiPriority w:val="0"/>
@@ -9678,13 +10429,13 @@
       <w:sz w:val="32"/>
     </w:rPr>
   </w:style>
-  <w:style w:type="character" w:default="1" w:styleId="6">
+  <w:style w:type="character" w:default="1" w:styleId="7">
     <w:name w:val="Default Paragraph Font"/>
     <w:semiHidden/>
     <w:qFormat/>
     <w:uiPriority w:val="0"/>
   </w:style>
-  <w:style w:type="table" w:default="1" w:styleId="5">
+  <w:style w:type="table" w:default="1" w:styleId="6">
     <w:name w:val="Normal Table"/>
     <w:semiHidden/>
     <w:qFormat/>
@@ -9698,7 +10449,40 @@
       </w:tblCellMar>
     </w:tblPr>
   </w:style>
-  <w:style w:type="character" w:customStyle="1" w:styleId="7">
+  <w:style w:type="paragraph" w:styleId="5">
+    <w:name w:val="HTML Preformatted"/>
+    <w:basedOn w:val="1"/>
+    <w:uiPriority w:val="0"/>
+    <w:pPr>
+      <w:tabs>
+        <w:tab w:val="left" w:pos="916"/>
+        <w:tab w:val="left" w:pos="1832"/>
+        <w:tab w:val="left" w:pos="2748"/>
+        <w:tab w:val="left" w:pos="3664"/>
+        <w:tab w:val="left" w:pos="4580"/>
+        <w:tab w:val="left" w:pos="5496"/>
+        <w:tab w:val="left" w:pos="6412"/>
+        <w:tab w:val="left" w:pos="7328"/>
+        <w:tab w:val="left" w:pos="8244"/>
+        <w:tab w:val="left" w:pos="9160"/>
+        <w:tab w:val="left" w:pos="10076"/>
+        <w:tab w:val="left" w:pos="10992"/>
+        <w:tab w:val="left" w:pos="11908"/>
+        <w:tab w:val="left" w:pos="12824"/>
+        <w:tab w:val="left" w:pos="13740"/>
+        <w:tab w:val="left" w:pos="14656"/>
+      </w:tabs>
+      <w:jc w:val="left"/>
+    </w:pPr>
+    <w:rPr>
+      <w:rFonts w:hint="eastAsia" w:ascii="宋体" w:hAnsi="宋体" w:eastAsia="宋体" w:cs="宋体"/>
+      <w:kern w:val="0"/>
+      <w:sz w:val="24"/>
+      <w:szCs w:val="24"/>
+      <w:lang w:val="en-US" w:eastAsia="zh-CN" w:bidi="ar"/>
+    </w:rPr>
+  </w:style>
+  <w:style w:type="character" w:customStyle="1" w:styleId="8">
     <w:name w:val="标题 2 Char"/>
     <w:link w:val="3"/>
     <w:qFormat/>

--- a/linux命令.docx
+++ b/linux命令.docx
@@ -9551,6 +9551,12 @@
           <w:lang w:val="en-US" w:eastAsia="zh-CN"/>
         </w:rPr>
         <w:tab/>
+      </w:r>
+      <w:r>
+        <w:rPr>
+          <w:rFonts w:hint="eastAsia"/>
+          <w:lang w:val="en-US" w:eastAsia="zh-CN"/>
+        </w:rPr>
         <w:t>systemctl start sshd</w:t>
       </w:r>
     </w:p>
@@ -9574,6 +9580,12 @@
           <w:lang w:val="en-US" w:eastAsia="zh-CN"/>
         </w:rPr>
         <w:tab/>
+      </w:r>
+      <w:r>
+        <w:rPr>
+          <w:rFonts w:hint="eastAsia"/>
+          <w:lang w:val="en-US" w:eastAsia="zh-CN"/>
+        </w:rPr>
         <w:t>systemctl stop sshd</w:t>
       </w:r>
     </w:p>
@@ -9597,6 +9609,12 @@
           <w:lang w:val="en-US" w:eastAsia="zh-CN"/>
         </w:rPr>
         <w:tab/>
+      </w:r>
+      <w:r>
+        <w:rPr>
+          <w:rFonts w:hint="eastAsia"/>
+          <w:lang w:val="en-US" w:eastAsia="zh-CN"/>
+        </w:rPr>
         <w:t>systemctl restart sshd</w:t>
       </w:r>
     </w:p>
@@ -9620,6 +9638,12 @@
           <w:lang w:val="en-US" w:eastAsia="zh-CN"/>
         </w:rPr>
         <w:tab/>
+      </w:r>
+      <w:r>
+        <w:rPr>
+          <w:rFonts w:hint="eastAsia"/>
+          <w:lang w:val="en-US" w:eastAsia="zh-CN"/>
+        </w:rPr>
         <w:t>systemctl status sshd</w:t>
       </w:r>
     </w:p>
@@ -9781,7 +9805,6 @@
           <w:lang w:val="en-US" w:eastAsia="zh-CN"/>
         </w:rPr>
       </w:pPr>
-      <w:bookmarkStart w:id="0" w:name="_GoBack"/>
       <w:r>
         <w:rPr>
           <w:rFonts w:ascii="宋体" w:hAnsi="宋体" w:eastAsia="宋体" w:cs="宋体"/>
@@ -9832,7 +9855,6 @@
           </wp:inline>
         </w:drawing>
       </w:r>
-      <w:bookmarkEnd w:id="0"/>
     </w:p>
     <w:p>
       <w:pPr>
@@ -9848,14 +9870,6 @@
         </w:rPr>
         <w:t>修改config文件的话需要重启sshd服务来使之生效</w:t>
       </w:r>
-    </w:p>
-    <w:p>
-      <w:pPr>
-        <w:rPr>
-          <w:rFonts w:hint="eastAsia"/>
-          <w:lang w:val="en-US" w:eastAsia="zh-CN"/>
-        </w:rPr>
-      </w:pPr>
     </w:p>
     <w:p>
       <w:pPr>
@@ -9909,6 +9923,12 @@
           <w:lang w:val="en-US" w:eastAsia="zh-CN"/>
         </w:rPr>
         <w:tab/>
+      </w:r>
+      <w:r>
+        <w:rPr>
+          <w:rFonts w:hint="eastAsia"/>
+          <w:lang w:val="en-US" w:eastAsia="zh-CN"/>
+        </w:rPr>
         <w:t>用户名密码</w:t>
       </w:r>
     </w:p>
@@ -9932,6 +9952,12 @@
           <w:lang w:val="en-US" w:eastAsia="zh-CN"/>
         </w:rPr>
         <w:tab/>
+      </w:r>
+      <w:r>
+        <w:rPr>
+          <w:rFonts w:hint="eastAsia"/>
+          <w:lang w:val="en-US" w:eastAsia="zh-CN"/>
+        </w:rPr>
         <w:t>客户机生成秘钥对，把公钥上传到服务器，并与服务器的公钥进行比较，这用验证登录的方法更加安全，也被成为“公钥验证登录”</w:t>
       </w:r>
       <w:r>
@@ -9954,6 +9980,12 @@
           <w:lang w:val="en-US" w:eastAsia="zh-CN"/>
         </w:rPr>
         <w:tab/>
+      </w:r>
+      <w:r>
+        <w:rPr>
+          <w:rFonts w:hint="eastAsia"/>
+          <w:lang w:val="en-US" w:eastAsia="zh-CN"/>
+        </w:rPr>
         <w:t>生成秘钥对（公钥和私钥）默认使用rsa算法的秘钥</w:t>
       </w:r>
     </w:p>
@@ -10019,24 +10051,1103 @@
     </w:p>
     <w:p>
       <w:pPr>
-        <w:rPr>
-          <w:rFonts w:hint="default"/>
-          <w:lang w:val="en-US" w:eastAsia="zh-CN"/>
-        </w:rPr>
-      </w:pPr>
-    </w:p>
-    <w:p>
-      <w:pPr>
-        <w:rPr>
-          <w:rFonts w:hint="default"/>
-          <w:lang w:val="en-US" w:eastAsia="zh-CN"/>
-        </w:rPr>
-      </w:pPr>
-    </w:p>
-    <w:p>
-      <w:pPr>
-        <w:rPr>
-          <w:rFonts w:hint="eastAsia"/>
+        <w:pStyle w:val="3"/>
+        <w:bidi w:val="0"/>
+        <w:rPr>
+          <w:rFonts w:hint="default"/>
+          <w:lang w:val="en-US" w:eastAsia="zh-CN"/>
+        </w:rPr>
+      </w:pPr>
+      <w:r>
+        <w:rPr>
+          <w:rFonts w:hint="eastAsia"/>
+          <w:lang w:val="en-US" w:eastAsia="zh-CN"/>
+        </w:rPr>
+        <w:t>Vim文本编辑器</w:t>
+      </w:r>
+    </w:p>
+    <w:p>
+      <w:pPr>
+        <w:rPr>
+          <w:rFonts w:hint="eastAsia"/>
+          <w:lang w:val="en-US" w:eastAsia="zh-CN"/>
+        </w:rPr>
+      </w:pPr>
+    </w:p>
+    <w:p>
+      <w:pPr>
+        <w:rPr>
+          <w:rFonts w:hint="eastAsia"/>
+          <w:lang w:val="en-US" w:eastAsia="zh-CN"/>
+        </w:rPr>
+      </w:pPr>
+      <w:r>
+        <w:rPr>
+          <w:rFonts w:hint="eastAsia"/>
+          <w:lang w:val="en-US" w:eastAsia="zh-CN"/>
+        </w:rPr>
+        <w:t>vim的多种模式</w:t>
+      </w:r>
+    </w:p>
+    <w:p>
+      <w:pPr>
+        <w:rPr>
+          <w:rFonts w:hint="eastAsia"/>
+          <w:lang w:val="en-US" w:eastAsia="zh-CN"/>
+        </w:rPr>
+      </w:pPr>
+      <w:r>
+        <w:rPr>
+          <w:rFonts w:hint="eastAsia"/>
+          <w:lang w:val="en-US" w:eastAsia="zh-CN"/>
+        </w:rPr>
+        <w:t>交互模式(默认模式不可输入文字)</w:t>
+      </w:r>
+    </w:p>
+    <w:p>
+      <w:pPr>
+        <w:rPr>
+          <w:rFonts w:hint="eastAsia"/>
+          <w:lang w:val="en-US" w:eastAsia="zh-CN"/>
+        </w:rPr>
+      </w:pPr>
+      <w:r>
+        <w:rPr>
+          <w:rFonts w:hint="eastAsia"/>
+          <w:lang w:val="en-US" w:eastAsia="zh-CN"/>
+        </w:rPr>
+        <w:t>h,j,k,l 上下左右移动</w:t>
+      </w:r>
+    </w:p>
+    <w:p>
+      <w:pPr>
+        <w:rPr>
+          <w:rFonts w:hint="eastAsia"/>
+          <w:lang w:val="en-US" w:eastAsia="zh-CN"/>
+        </w:rPr>
+      </w:pPr>
+      <w:r>
+        <w:rPr>
+          <w:rFonts w:hint="eastAsia"/>
+          <w:lang w:val="en-US" w:eastAsia="zh-CN"/>
+        </w:rPr>
+        <w:t>0 移动到行首</w:t>
+      </w:r>
+    </w:p>
+    <w:p>
+      <w:pPr>
+        <w:rPr>
+          <w:rFonts w:hint="eastAsia"/>
+          <w:lang w:val="en-US" w:eastAsia="zh-CN"/>
+        </w:rPr>
+      </w:pPr>
+      <w:r>
+        <w:rPr>
+          <w:rFonts w:hint="eastAsia"/>
+          <w:lang w:val="en-US" w:eastAsia="zh-CN"/>
+        </w:rPr>
+        <w:t>$ 移动到行末 = shirt +4</w:t>
+      </w:r>
+    </w:p>
+    <w:p>
+      <w:pPr>
+        <w:rPr>
+          <w:rFonts w:hint="default"/>
+          <w:lang w:val="en-US" w:eastAsia="zh-CN"/>
+        </w:rPr>
+      </w:pPr>
+      <w:r>
+        <w:rPr>
+          <w:rFonts w:hint="eastAsia"/>
+          <w:lang w:val="en-US" w:eastAsia="zh-CN"/>
+        </w:rPr>
+        <w:t>w 一个单词一个单词的移动</w:t>
+      </w:r>
+    </w:p>
+    <w:p>
+      <w:pPr>
+        <w:rPr>
+          <w:rFonts w:hint="default"/>
+          <w:lang w:val="en-US" w:eastAsia="zh-CN"/>
+        </w:rPr>
+      </w:pPr>
+      <w:r>
+        <w:rPr>
+          <w:rFonts w:hint="eastAsia"/>
+          <w:lang w:val="en-US" w:eastAsia="zh-CN"/>
+        </w:rPr>
+        <w:t>x 删除字符（先按数字的话就会删除光标后的多少个字符）</w:t>
+      </w:r>
+    </w:p>
+    <w:p>
+      <w:pPr>
+        <w:rPr>
+          <w:rFonts w:hint="eastAsia"/>
+          <w:lang w:val="en-US" w:eastAsia="zh-CN"/>
+        </w:rPr>
+      </w:pPr>
+      <w:r>
+        <w:rPr>
+          <w:rFonts w:hint="eastAsia"/>
+          <w:lang w:val="en-US" w:eastAsia="zh-CN"/>
+        </w:rPr>
+        <w:t>dd 行（先按数字的话就会删除光标下的多少行）</w:t>
+      </w:r>
+    </w:p>
+    <w:p>
+      <w:pPr>
+        <w:rPr>
+          <w:rFonts w:hint="eastAsia"/>
+          <w:lang w:val="en-US" w:eastAsia="zh-CN"/>
+        </w:rPr>
+      </w:pPr>
+      <w:r>
+        <w:rPr>
+          <w:rFonts w:hint="eastAsia"/>
+          <w:lang w:val="en-US" w:eastAsia="zh-CN"/>
+        </w:rPr>
+        <w:t>dw 删除单词（删除一个单词，如果光标在一个字符上的话只会删除到下一个空格的字符）</w:t>
+      </w:r>
+    </w:p>
+    <w:p>
+      <w:pPr>
+        <w:rPr>
+          <w:rFonts w:hint="eastAsia"/>
+          <w:lang w:val="en-US" w:eastAsia="zh-CN"/>
+        </w:rPr>
+      </w:pPr>
+      <w:r>
+        <w:rPr>
+          <w:rFonts w:hint="eastAsia"/>
+          <w:lang w:val="en-US" w:eastAsia="zh-CN"/>
+        </w:rPr>
+        <w:t>d3w 删除3个单词（或者通过先按数字再按dw）</w:t>
+      </w:r>
+    </w:p>
+    <w:p>
+      <w:pPr>
+        <w:rPr>
+          <w:rFonts w:hint="eastAsia"/>
+          <w:lang w:val="en-US" w:eastAsia="zh-CN"/>
+        </w:rPr>
+      </w:pPr>
+      <w:r>
+        <w:rPr>
+          <w:rFonts w:hint="eastAsia"/>
+          <w:lang w:val="en-US" w:eastAsia="zh-CN"/>
+        </w:rPr>
+        <w:t>d0 删除当前光标到行首的所有字符</w:t>
+      </w:r>
+    </w:p>
+    <w:p>
+      <w:pPr>
+        <w:rPr>
+          <w:rFonts w:hint="eastAsia"/>
+          <w:lang w:val="en-US" w:eastAsia="zh-CN"/>
+        </w:rPr>
+      </w:pPr>
+      <w:r>
+        <w:rPr>
+          <w:rFonts w:hint="eastAsia"/>
+          <w:lang w:val="en-US" w:eastAsia="zh-CN"/>
+        </w:rPr>
+        <w:t>d$ 删除当前光标到行末的所有字符</w:t>
+      </w:r>
+    </w:p>
+    <w:p>
+      <w:pPr>
+        <w:rPr>
+          <w:rFonts w:hint="eastAsia"/>
+          <w:lang w:val="en-US" w:eastAsia="zh-CN"/>
+        </w:rPr>
+      </w:pPr>
+      <w:r>
+        <w:rPr>
+          <w:rFonts w:hint="eastAsia"/>
+          <w:lang w:val="en-US" w:eastAsia="zh-CN"/>
+        </w:rPr>
+        <w:t>yy 复制当前行到内存中</w:t>
+      </w:r>
+    </w:p>
+    <w:p>
+      <w:pPr>
+        <w:rPr>
+          <w:rFonts w:hint="eastAsia"/>
+          <w:lang w:val="en-US" w:eastAsia="zh-CN"/>
+        </w:rPr>
+      </w:pPr>
+      <w:r>
+        <w:rPr>
+          <w:rFonts w:hint="eastAsia"/>
+          <w:lang w:val="en-US" w:eastAsia="zh-CN"/>
+        </w:rPr>
+        <w:t>y$ 复制光标到行末的所有字符</w:t>
+      </w:r>
+    </w:p>
+    <w:p>
+      <w:pPr>
+        <w:rPr>
+          <w:rFonts w:hint="eastAsia"/>
+          <w:lang w:val="en-US" w:eastAsia="zh-CN"/>
+        </w:rPr>
+      </w:pPr>
+      <w:r>
+        <w:rPr>
+          <w:rFonts w:hint="eastAsia"/>
+          <w:lang w:val="en-US" w:eastAsia="zh-CN"/>
+        </w:rPr>
+        <w:t>y0 复制光标到行首的所有字符</w:t>
+      </w:r>
+    </w:p>
+    <w:p>
+      <w:pPr>
+        <w:rPr>
+          <w:rFonts w:hint="eastAsia"/>
+          <w:lang w:val="en-US" w:eastAsia="zh-CN"/>
+        </w:rPr>
+      </w:pPr>
+      <w:r>
+        <w:rPr>
+          <w:rFonts w:hint="eastAsia"/>
+          <w:lang w:val="en-US" w:eastAsia="zh-CN"/>
+        </w:rPr>
+        <w:t>p  粘贴会粘贴到下一行（p前加数字就会粘贴多少次）</w:t>
+      </w:r>
+    </w:p>
+    <w:p>
+      <w:pPr>
+        <w:rPr>
+          <w:rFonts w:hint="eastAsia"/>
+          <w:lang w:val="en-US" w:eastAsia="zh-CN"/>
+        </w:rPr>
+      </w:pPr>
+      <w:r>
+        <w:rPr>
+          <w:rFonts w:hint="eastAsia"/>
+          <w:lang w:val="en-US" w:eastAsia="zh-CN"/>
+        </w:rPr>
+        <w:t>r  替换字符（按下r再输入想要替换的字符）</w:t>
+      </w:r>
+    </w:p>
+    <w:p>
+      <w:pPr>
+        <w:rPr>
+          <w:rFonts w:hint="eastAsia"/>
+          <w:lang w:val="en-US" w:eastAsia="zh-CN"/>
+        </w:rPr>
+      </w:pPr>
+      <w:r>
+        <w:rPr>
+          <w:rFonts w:hint="eastAsia"/>
+          <w:lang w:val="en-US" w:eastAsia="zh-CN"/>
+        </w:rPr>
+        <w:t>R  切换到替换模式</w:t>
+      </w:r>
+    </w:p>
+    <w:p>
+      <w:pPr>
+        <w:rPr>
+          <w:rFonts w:hint="eastAsia"/>
+          <w:lang w:val="en-US" w:eastAsia="zh-CN"/>
+        </w:rPr>
+      </w:pPr>
+      <w:r>
+        <w:rPr>
+          <w:rFonts w:hint="eastAsia"/>
+          <w:lang w:val="en-US" w:eastAsia="zh-CN"/>
+        </w:rPr>
+        <w:t>u  撤销最近的修改（输入数字就会撤销多少次的操作）</w:t>
+      </w:r>
+    </w:p>
+    <w:p>
+      <w:pPr>
+        <w:rPr>
+          <w:rFonts w:hint="eastAsia"/>
+          <w:lang w:val="en-US" w:eastAsia="zh-CN"/>
+        </w:rPr>
+      </w:pPr>
+      <w:r>
+        <w:rPr>
+          <w:rFonts w:hint="eastAsia"/>
+          <w:lang w:val="en-US" w:eastAsia="zh-CN"/>
+        </w:rPr>
+        <w:t>ctrl +r 重做之前的动作</w:t>
+      </w:r>
+    </w:p>
+    <w:p>
+      <w:pPr>
+        <w:rPr>
+          <w:rFonts w:hint="default"/>
+          <w:lang w:val="en-US" w:eastAsia="zh-CN"/>
+        </w:rPr>
+      </w:pPr>
+      <w:r>
+        <w:rPr>
+          <w:rFonts w:hint="eastAsia"/>
+          <w:lang w:val="en-US" w:eastAsia="zh-CN"/>
+        </w:rPr>
+        <w:t>g  跳转到指定行（按下数字并按下G会跳转到指定行号相当于连续按gg）</w:t>
+      </w:r>
+    </w:p>
+    <w:p>
+      <w:pPr>
+        <w:rPr>
+          <w:rFonts w:hint="eastAsia"/>
+          <w:lang w:val="en-US" w:eastAsia="zh-CN"/>
+        </w:rPr>
+      </w:pPr>
+      <w:r>
+        <w:rPr>
+          <w:rFonts w:hint="eastAsia"/>
+          <w:lang w:val="en-US" w:eastAsia="zh-CN"/>
+        </w:rPr>
+        <w:t>G</w:t>
+      </w:r>
+      <w:r>
+        <w:rPr>
+          <w:rFonts w:hint="eastAsia"/>
+          <w:lang w:val="en-US" w:eastAsia="zh-CN"/>
+        </w:rPr>
+        <w:tab/>
+        <w:t>跳到最后一行</w:t>
+      </w:r>
+    </w:p>
+    <w:p>
+      <w:pPr>
+        <w:rPr>
+          <w:rFonts w:hint="default"/>
+          <w:lang w:val="en-US" w:eastAsia="zh-CN"/>
+        </w:rPr>
+      </w:pPr>
+      <w:r>
+        <w:rPr>
+          <w:rFonts w:hint="eastAsia"/>
+          <w:lang w:val="en-US" w:eastAsia="zh-CN"/>
+        </w:rPr>
+        <w:t>gg</w:t>
+      </w:r>
+      <w:r>
+        <w:rPr>
+          <w:rFonts w:hint="eastAsia"/>
+          <w:lang w:val="en-US" w:eastAsia="zh-CN"/>
+        </w:rPr>
+        <w:tab/>
+        <w:t>跳到第一行</w:t>
+      </w:r>
+    </w:p>
+    <w:p>
+      <w:pPr>
+        <w:rPr>
+          <w:rFonts w:hint="eastAsia"/>
+          <w:lang w:val="en-US" w:eastAsia="zh-CN"/>
+        </w:rPr>
+      </w:pPr>
+      <w:r>
+        <w:rPr>
+          <w:rFonts w:hint="eastAsia"/>
+          <w:lang w:val="en-US" w:eastAsia="zh-CN"/>
+        </w:rPr>
+        <w:t>/</w:t>
+      </w:r>
+      <w:r>
+        <w:rPr>
+          <w:rFonts w:hint="eastAsia"/>
+          <w:lang w:val="en-US" w:eastAsia="zh-CN"/>
+        </w:rPr>
+        <w:tab/>
+        <w:t>向下查找（按下/输入文本 就会高亮文件中有该文本的地方）</w:t>
+      </w:r>
+    </w:p>
+    <w:p>
+      <w:pPr>
+        <w:rPr>
+          <w:rFonts w:hint="eastAsia"/>
+          <w:lang w:val="en-US" w:eastAsia="zh-CN"/>
+        </w:rPr>
+      </w:pPr>
+      <w:r>
+        <w:rPr>
+          <w:rFonts w:hint="eastAsia"/>
+          <w:lang w:val="en-US" w:eastAsia="zh-CN"/>
+        </w:rPr>
+        <w:t>?</w:t>
+      </w:r>
+      <w:r>
+        <w:rPr>
+          <w:rFonts w:hint="eastAsia"/>
+          <w:lang w:val="en-US" w:eastAsia="zh-CN"/>
+        </w:rPr>
+        <w:tab/>
+      </w:r>
+      <w:r>
+        <w:rPr>
+          <w:rFonts w:hint="eastAsia"/>
+          <w:lang w:val="en-US" w:eastAsia="zh-CN"/>
+        </w:rPr>
+        <w:t>向上查找</w:t>
+      </w:r>
+    </w:p>
+    <w:p>
+      <w:pPr>
+        <w:rPr>
+          <w:rFonts w:hint="eastAsia"/>
+          <w:lang w:val="en-US" w:eastAsia="zh-CN"/>
+        </w:rPr>
+      </w:pPr>
+      <w:r>
+        <w:rPr>
+          <w:rFonts w:hint="eastAsia"/>
+          <w:lang w:val="en-US" w:eastAsia="zh-CN"/>
+        </w:rPr>
+        <w:t>n</w:t>
+      </w:r>
+      <w:r>
+        <w:rPr>
+          <w:rFonts w:hint="eastAsia"/>
+          <w:lang w:val="en-US" w:eastAsia="zh-CN"/>
+        </w:rPr>
+        <w:tab/>
+        <w:t>移入下一个匹配字符处</w:t>
+      </w:r>
+    </w:p>
+    <w:p>
+      <w:pPr>
+        <w:rPr>
+          <w:rFonts w:hint="default"/>
+          <w:lang w:val="en-US" w:eastAsia="zh-CN"/>
+        </w:rPr>
+      </w:pPr>
+      <w:r>
+        <w:rPr>
+          <w:rFonts w:hint="eastAsia"/>
+          <w:lang w:val="en-US" w:eastAsia="zh-CN"/>
+        </w:rPr>
+        <w:t>shrit+n 移动到上一个匹配字符处</w:t>
+      </w:r>
+    </w:p>
+    <w:p>
+      <w:pPr>
+        <w:rPr>
+          <w:rFonts w:hint="default"/>
+          <w:lang w:val="en-US" w:eastAsia="zh-CN"/>
+        </w:rPr>
+      </w:pPr>
+    </w:p>
+    <w:p>
+      <w:pPr>
+        <w:rPr>
+          <w:rFonts w:hint="eastAsia"/>
+          <w:lang w:val="en-US" w:eastAsia="zh-CN"/>
+        </w:rPr>
+      </w:pPr>
+      <w:r>
+        <w:rPr>
+          <w:rFonts w:hint="eastAsia"/>
+          <w:lang w:val="en-US" w:eastAsia="zh-CN"/>
+        </w:rPr>
+        <w:t>插入模式（使用i来进入插入模式）</w:t>
+      </w:r>
+    </w:p>
+    <w:p>
+      <w:pPr>
+        <w:rPr>
+          <w:rFonts w:hint="eastAsia"/>
+          <w:lang w:val="en-US" w:eastAsia="zh-CN"/>
+        </w:rPr>
+      </w:pPr>
+      <w:r>
+        <w:rPr>
+          <w:rFonts w:hint="eastAsia"/>
+          <w:lang w:val="en-US" w:eastAsia="zh-CN"/>
+        </w:rPr>
+        <w:t>I 进入一行的行首来进行增加</w:t>
+      </w:r>
+    </w:p>
+    <w:p>
+      <w:pPr>
+        <w:rPr>
+          <w:rFonts w:hint="eastAsia"/>
+          <w:lang w:val="en-US" w:eastAsia="zh-CN"/>
+        </w:rPr>
+      </w:pPr>
+      <w:r>
+        <w:rPr>
+          <w:rFonts w:hint="eastAsia"/>
+          <w:lang w:val="en-US" w:eastAsia="zh-CN"/>
+        </w:rPr>
+        <w:t>i 在当前位置进行编辑</w:t>
+      </w:r>
+    </w:p>
+    <w:p>
+      <w:pPr>
+        <w:rPr>
+          <w:rFonts w:hint="default"/>
+          <w:lang w:val="en-US" w:eastAsia="zh-CN"/>
+        </w:rPr>
+      </w:pPr>
+      <w:r>
+        <w:rPr>
+          <w:rFonts w:hint="eastAsia"/>
+          <w:lang w:val="en-US" w:eastAsia="zh-CN"/>
+        </w:rPr>
+        <w:t>a 在光标的下一个位置进行输入</w:t>
+      </w:r>
+    </w:p>
+    <w:p>
+      <w:pPr>
+        <w:rPr>
+          <w:rFonts w:hint="default"/>
+          <w:lang w:val="en-US" w:eastAsia="zh-CN"/>
+        </w:rPr>
+      </w:pPr>
+      <w:r>
+        <w:rPr>
+          <w:rFonts w:hint="eastAsia"/>
+          <w:lang w:val="en-US" w:eastAsia="zh-CN"/>
+        </w:rPr>
+        <w:t>A 在行尾进行输入</w:t>
+      </w:r>
+    </w:p>
+    <w:p>
+      <w:pPr>
+        <w:rPr>
+          <w:rFonts w:hint="default"/>
+          <w:lang w:val="en-US" w:eastAsia="zh-CN"/>
+        </w:rPr>
+      </w:pPr>
+      <w:r>
+        <w:rPr>
+          <w:rFonts w:hint="eastAsia"/>
+          <w:lang w:val="en-US" w:eastAsia="zh-CN"/>
+        </w:rPr>
+        <w:t>o 在下面另起一行输入</w:t>
+      </w:r>
+    </w:p>
+    <w:p>
+      <w:pPr>
+        <w:rPr>
+          <w:rFonts w:hint="eastAsia"/>
+          <w:lang w:val="en-US" w:eastAsia="zh-CN"/>
+        </w:rPr>
+      </w:pPr>
+      <w:r>
+        <w:rPr>
+          <w:rFonts w:hint="eastAsia"/>
+          <w:lang w:val="en-US" w:eastAsia="zh-CN"/>
+        </w:rPr>
+        <w:t>O 在上面另起一行输入</w:t>
+      </w:r>
+    </w:p>
+    <w:p>
+      <w:pPr>
+        <w:rPr>
+          <w:rFonts w:hint="default"/>
+          <w:lang w:val="en-US" w:eastAsia="zh-CN"/>
+        </w:rPr>
+      </w:pPr>
+    </w:p>
+    <w:p>
+      <w:pPr>
+        <w:rPr>
+          <w:rFonts w:hint="eastAsia"/>
+          <w:lang w:val="en-US" w:eastAsia="zh-CN"/>
+        </w:rPr>
+      </w:pPr>
+      <w:r>
+        <w:rPr>
+          <w:rFonts w:hint="eastAsia"/>
+          <w:lang w:val="en-US" w:eastAsia="zh-CN"/>
+        </w:rPr>
+        <w:t>命令模式</w:t>
+      </w:r>
+    </w:p>
+    <w:p>
+      <w:pPr>
+        <w:rPr>
+          <w:rFonts w:hint="eastAsia"/>
+          <w:lang w:val="en-US" w:eastAsia="zh-CN"/>
+        </w:rPr>
+      </w:pPr>
+      <w:r>
+        <w:rPr>
+          <w:rFonts w:hint="eastAsia"/>
+          <w:lang w:val="en-US" w:eastAsia="zh-CN"/>
+        </w:rPr>
+        <w:t>按esc键进入命令模式</w:t>
+      </w:r>
+    </w:p>
+    <w:p>
+      <w:pPr>
+        <w:rPr>
+          <w:rFonts w:hint="eastAsia"/>
+          <w:lang w:val="en-US" w:eastAsia="zh-CN"/>
+        </w:rPr>
+      </w:pPr>
+      <w:r>
+        <w:rPr>
+          <w:rFonts w:hint="eastAsia"/>
+          <w:lang w:val="en-US" w:eastAsia="zh-CN"/>
+        </w:rPr>
+        <w:t>:w 保存文件</w:t>
+      </w:r>
+    </w:p>
+    <w:p>
+      <w:pPr>
+        <w:rPr>
+          <w:rFonts w:hint="eastAsia"/>
+          <w:lang w:val="en-US" w:eastAsia="zh-CN"/>
+        </w:rPr>
+      </w:pPr>
+      <w:r>
+        <w:rPr>
+          <w:rFonts w:hint="eastAsia"/>
+          <w:lang w:val="en-US" w:eastAsia="zh-CN"/>
+        </w:rPr>
+        <w:t>:q  退出vim</w:t>
+      </w:r>
+    </w:p>
+    <w:p>
+      <w:pPr>
+        <w:rPr>
+          <w:rFonts w:hint="eastAsia"/>
+          <w:lang w:val="en-US" w:eastAsia="zh-CN"/>
+        </w:rPr>
+      </w:pPr>
+      <w:r>
+        <w:rPr>
+          <w:rFonts w:hint="eastAsia"/>
+          <w:lang w:val="en-US" w:eastAsia="zh-CN"/>
+        </w:rPr>
+        <w:t>:q! 强制退出并不保存最近一次修改</w:t>
+      </w:r>
+    </w:p>
+    <w:p>
+      <w:pPr>
+        <w:rPr>
+          <w:rFonts w:hint="eastAsia"/>
+          <w:lang w:val="en-US" w:eastAsia="zh-CN"/>
+        </w:rPr>
+      </w:pPr>
+      <w:r>
+        <w:rPr>
+          <w:rFonts w:hint="eastAsia"/>
+          <w:lang w:val="en-US" w:eastAsia="zh-CN"/>
+        </w:rPr>
+        <w:t>:wq</w:t>
+      </w:r>
+      <w:r>
+        <w:rPr>
+          <w:rFonts w:hint="eastAsia"/>
+          <w:lang w:val="en-US" w:eastAsia="zh-CN"/>
+        </w:rPr>
+        <w:tab/>
+        <w:t>保存并退出</w:t>
+      </w:r>
+    </w:p>
+    <w:p>
+      <w:pPr>
+        <w:rPr>
+          <w:rFonts w:hint="eastAsia"/>
+          <w:lang w:val="en-US" w:eastAsia="zh-CN"/>
+        </w:rPr>
+      </w:pPr>
+      <w:r>
+        <w:rPr>
+          <w:rFonts w:hint="eastAsia"/>
+          <w:lang w:val="en-US" w:eastAsia="zh-CN"/>
+        </w:rPr>
+        <w:t>:x</w:t>
+      </w:r>
+      <w:r>
+        <w:rPr>
+          <w:rFonts w:hint="eastAsia"/>
+          <w:lang w:val="en-US" w:eastAsia="zh-CN"/>
+        </w:rPr>
+        <w:tab/>
+        <w:t>保存并瑞出</w:t>
+      </w:r>
+    </w:p>
+    <w:p>
+      <w:pPr>
+        <w:rPr>
+          <w:rFonts w:hint="eastAsia"/>
+          <w:lang w:val="en-US" w:eastAsia="zh-CN"/>
+        </w:rPr>
+      </w:pPr>
+      <w:r>
+        <w:rPr>
+          <w:rFonts w:hint="eastAsia"/>
+          <w:lang w:val="en-US" w:eastAsia="zh-CN"/>
+        </w:rPr>
+        <w:t>:set nu 显示行号</w:t>
+      </w:r>
+    </w:p>
+    <w:p>
+      <w:pPr>
+        <w:rPr>
+          <w:rFonts w:hint="eastAsia"/>
+          <w:lang w:val="en-US" w:eastAsia="zh-CN"/>
+        </w:rPr>
+      </w:pPr>
+      <w:r>
+        <w:rPr>
+          <w:rFonts w:hint="eastAsia"/>
+          <w:lang w:val="en-US" w:eastAsia="zh-CN"/>
+        </w:rPr>
+        <w:t>:s /see/look 将光标所在行see的首个匹配项变为look</w:t>
+      </w:r>
+    </w:p>
+    <w:p>
+      <w:pPr>
+        <w:rPr>
+          <w:rFonts w:hint="eastAsia"/>
+          <w:lang w:val="en-US" w:eastAsia="zh-CN"/>
+        </w:rPr>
+      </w:pPr>
+      <w:r>
+        <w:rPr>
+          <w:rFonts w:hint="eastAsia"/>
+          <w:lang w:val="en-US" w:eastAsia="zh-CN"/>
+        </w:rPr>
+        <w:t>:s /see/look/g 将光标所在行的所有see的匹配项变为look</w:t>
+      </w:r>
+    </w:p>
+    <w:p>
+      <w:pPr>
+        <w:rPr>
+          <w:rFonts w:hint="default"/>
+          <w:lang w:val="en-US" w:eastAsia="zh-CN"/>
+        </w:rPr>
+      </w:pPr>
+      <w:r>
+        <w:rPr>
+          <w:rFonts w:hint="eastAsia"/>
+          <w:lang w:val="en-US" w:eastAsia="zh-CN"/>
+        </w:rPr>
+        <w:t>:#,# s/旧字符串/新字符串/g 将第#行到第#行的旧字符串替换为新字符串</w:t>
+      </w:r>
+    </w:p>
+    <w:p>
+      <w:pPr>
+        <w:rPr>
+          <w:rFonts w:hint="eastAsia"/>
+          <w:lang w:val="en-US" w:eastAsia="zh-CN"/>
+        </w:rPr>
+      </w:pPr>
+      <w:r>
+        <w:rPr>
+          <w:rFonts w:hint="eastAsia"/>
+          <w:lang w:val="en-US" w:eastAsia="zh-CN"/>
+        </w:rPr>
+        <w:t>:7,9 s/see/look/g 将第7行到第9行的see的匹配项变为look</w:t>
+      </w:r>
+    </w:p>
+    <w:p>
+      <w:pPr>
+        <w:rPr>
+          <w:rFonts w:hint="default"/>
+          <w:lang w:val="en-US" w:eastAsia="zh-CN"/>
+        </w:rPr>
+      </w:pPr>
+      <w:r>
+        <w:rPr>
+          <w:rFonts w:hint="eastAsia"/>
+          <w:lang w:val="en-US" w:eastAsia="zh-CN"/>
+        </w:rPr>
+        <w:t>:%s/旧字符串/新字符串/g 会替换所有的匹配字符串</w:t>
+      </w:r>
+    </w:p>
+    <w:p>
+      <w:pPr>
+        <w:rPr>
+          <w:rFonts w:hint="default"/>
+          <w:lang w:val="en-US" w:eastAsia="zh-CN"/>
+        </w:rPr>
+      </w:pPr>
+      <w:r>
+        <w:rPr>
+          <w:rFonts w:hint="eastAsia"/>
+          <w:lang w:val="en-US" w:eastAsia="zh-CN"/>
+        </w:rPr>
+        <w:t>:r合并文件(:r 文件路径)</w:t>
+      </w:r>
+    </w:p>
+    <w:p>
+      <w:pPr>
+        <w:rPr>
+          <w:rFonts w:hint="eastAsia"/>
+          <w:lang w:val="en-US" w:eastAsia="zh-CN"/>
+        </w:rPr>
+      </w:pPr>
+      <w:r>
+        <w:rPr>
+          <w:rFonts w:hint="eastAsia"/>
+          <w:lang w:val="en-US" w:eastAsia="zh-CN"/>
+        </w:rPr>
+        <w:t>:sp 横向分屏</w:t>
+      </w:r>
+    </w:p>
+    <w:p>
+      <w:pPr>
+        <w:rPr>
+          <w:rFonts w:hint="default"/>
+          <w:lang w:val="en-US" w:eastAsia="zh-CN"/>
+        </w:rPr>
+      </w:pPr>
+      <w:r>
+        <w:rPr>
+          <w:rFonts w:hint="eastAsia"/>
+          <w:lang w:val="en-US" w:eastAsia="zh-CN"/>
+        </w:rPr>
+        <w:t>:sp 文件名 就会将另一个文件与当前文件分屏查看</w:t>
+      </w:r>
+    </w:p>
+    <w:p>
+      <w:pPr>
+        <w:rPr>
+          <w:rFonts w:hint="eastAsia"/>
+          <w:lang w:val="en-US" w:eastAsia="zh-CN"/>
+        </w:rPr>
+      </w:pPr>
+      <w:r>
+        <w:rPr>
+          <w:rFonts w:hint="eastAsia"/>
+          <w:lang w:val="en-US" w:eastAsia="zh-CN"/>
+        </w:rPr>
+        <w:t>:vsp 垂直分屏</w:t>
+      </w:r>
+      <w:bookmarkStart w:id="0" w:name="_GoBack"/>
+      <w:bookmarkEnd w:id="0"/>
+    </w:p>
+    <w:p>
+      <w:pPr>
+        <w:rPr>
+          <w:rFonts w:hint="eastAsia"/>
+          <w:lang w:val="en-US" w:eastAsia="zh-CN"/>
+        </w:rPr>
+      </w:pPr>
+      <w:r>
+        <w:rPr>
+          <w:rFonts w:hint="eastAsia"/>
+          <w:lang w:val="en-US" w:eastAsia="zh-CN"/>
+        </w:rPr>
+        <w:t>分屏下的快捷建</w:t>
+      </w:r>
+    </w:p>
+    <w:p>
+      <w:pPr>
+        <w:rPr>
+          <w:rFonts w:hint="eastAsia"/>
+          <w:lang w:val="en-US" w:eastAsia="zh-CN"/>
+        </w:rPr>
+      </w:pPr>
+      <w:r>
+        <w:rPr>
+          <w:rFonts w:hint="eastAsia"/>
+          <w:lang w:val="en-US" w:eastAsia="zh-CN"/>
+        </w:rPr>
+        <w:t>ctrl+w切换到另一个分屏</w:t>
+      </w:r>
+    </w:p>
+    <w:p>
+      <w:pPr>
+        <w:rPr>
+          <w:rFonts w:hint="default"/>
+          <w:lang w:val="en-US" w:eastAsia="zh-CN"/>
+        </w:rPr>
+      </w:pPr>
+      <w:r>
+        <w:drawing>
+          <wp:inline distT="0" distB="0" distL="114300" distR="114300">
+            <wp:extent cx="3138170" cy="1734185"/>
+            <wp:effectExtent l="0" t="0" r="1270" b="3175"/>
+            <wp:docPr id="16" name="图片 1"/>
+            <wp:cNvGraphicFramePr>
+              <a:graphicFrameLocks xmlns:a="http://schemas.openxmlformats.org/drawingml/2006/main" noChangeAspect="1"/>
+            </wp:cNvGraphicFramePr>
+            <a:graphic xmlns:a="http://schemas.openxmlformats.org/drawingml/2006/main">
+              <a:graphicData uri="http://schemas.openxmlformats.org/drawingml/2006/picture">
+                <pic:pic xmlns:pic="http://schemas.openxmlformats.org/drawingml/2006/picture">
+                  <pic:nvPicPr>
+                    <pic:cNvPr id="16" name="图片 1"/>
+                    <pic:cNvPicPr>
+                      <a:picLocks noChangeAspect="1"/>
+                    </pic:cNvPicPr>
+                  </pic:nvPicPr>
+                  <pic:blipFill>
+                    <a:blip r:embed="rId19"/>
+                    <a:stretch>
+                      <a:fillRect/>
+                    </a:stretch>
+                  </pic:blipFill>
+                  <pic:spPr>
+                    <a:xfrm>
+                      <a:off x="0" y="0"/>
+                      <a:ext cx="3138170" cy="1734185"/>
+                    </a:xfrm>
+                    <a:prstGeom prst="rect">
+                      <a:avLst/>
+                    </a:prstGeom>
+                    <a:noFill/>
+                    <a:ln>
+                      <a:noFill/>
+                    </a:ln>
+                  </pic:spPr>
+                </pic:pic>
+              </a:graphicData>
+            </a:graphic>
+          </wp:inline>
+        </w:drawing>
+      </w:r>
+    </w:p>
+    <w:p>
+      <w:pPr>
+        <w:rPr>
+          <w:rFonts w:hint="eastAsia"/>
+          <w:lang w:val="en-US" w:eastAsia="zh-CN"/>
+        </w:rPr>
+      </w:pPr>
+      <w:r>
+        <w:rPr>
+          <w:rFonts w:hint="eastAsia"/>
+          <w:lang w:val="en-US" w:eastAsia="zh-CN"/>
+        </w:rPr>
+        <w:t>ctrl + w + 扩大该分屏</w:t>
+      </w:r>
+    </w:p>
+    <w:p>
+      <w:pPr>
+        <w:rPr>
+          <w:rFonts w:hint="eastAsia"/>
+          <w:lang w:val="en-US" w:eastAsia="zh-CN"/>
+        </w:rPr>
+      </w:pPr>
+      <w:r>
+        <w:rPr>
+          <w:rFonts w:hint="eastAsia"/>
+          <w:lang w:val="en-US" w:eastAsia="zh-CN"/>
+        </w:rPr>
+        <w:t>ctrl + w -  减少改分屏</w:t>
+      </w:r>
+    </w:p>
+    <w:p>
+      <w:pPr>
+        <w:rPr>
+          <w:rFonts w:hint="eastAsia"/>
+          <w:lang w:val="en-US" w:eastAsia="zh-CN"/>
+        </w:rPr>
+      </w:pPr>
+      <w:r>
+        <w:rPr>
+          <w:rFonts w:hint="eastAsia"/>
+          <w:lang w:val="en-US" w:eastAsia="zh-CN"/>
+        </w:rPr>
+        <w:t xml:space="preserve">ctrl + w = </w:t>
+      </w:r>
+      <w:r>
+        <w:rPr>
+          <w:rFonts w:hint="eastAsia"/>
+          <w:lang w:val="en-US" w:eastAsia="zh-CN"/>
+        </w:rPr>
+        <w:tab/>
+        <w:t>重新均匀分配所有分屏</w:t>
+      </w:r>
+    </w:p>
+    <w:p>
+      <w:pPr>
+        <w:rPr>
+          <w:rFonts w:hint="eastAsia"/>
+          <w:lang w:val="en-US" w:eastAsia="zh-CN"/>
+        </w:rPr>
+      </w:pPr>
+      <w:r>
+        <w:rPr>
+          <w:rFonts w:hint="eastAsia"/>
+          <w:lang w:val="en-US" w:eastAsia="zh-CN"/>
+        </w:rPr>
+        <w:t>ctrl + w r 调换分屏的位置</w:t>
+      </w:r>
+    </w:p>
+    <w:p>
+      <w:pPr>
+        <w:rPr>
+          <w:rFonts w:hint="default"/>
+          <w:lang w:val="en-US" w:eastAsia="zh-CN"/>
+        </w:rPr>
+      </w:pPr>
+      <w:r>
+        <w:rPr>
+          <w:rFonts w:hint="eastAsia"/>
+          <w:lang w:val="en-US" w:eastAsia="zh-CN"/>
+        </w:rPr>
+        <w:t>ctrl + w q 退出该分屏</w:t>
+      </w:r>
+    </w:p>
+    <w:p>
+      <w:pPr>
+        <w:rPr>
+          <w:rFonts w:hint="eastAsia"/>
+          <w:lang w:val="en-US" w:eastAsia="zh-CN"/>
+        </w:rPr>
+      </w:pPr>
+      <w:r>
+        <w:rPr>
+          <w:rFonts w:hint="eastAsia"/>
+          <w:lang w:val="en-US" w:eastAsia="zh-CN"/>
+        </w:rPr>
+        <w:t>ctrl + w o 只留下当前分屏</w:t>
+      </w:r>
+    </w:p>
+    <w:p>
+      <w:pPr>
+        <w:rPr>
+          <w:rFonts w:hint="eastAsia"/>
+          <w:lang w:val="en-US" w:eastAsia="zh-CN"/>
+        </w:rPr>
+      </w:pPr>
+      <w:r>
+        <w:rPr>
+          <w:rFonts w:hint="eastAsia"/>
+          <w:lang w:val="en-US" w:eastAsia="zh-CN"/>
+        </w:rPr>
+        <w:t xml:space="preserve">:! </w:t>
+      </w:r>
+      <w:r>
+        <w:rPr>
+          <w:rFonts w:hint="eastAsia"/>
+          <w:lang w:val="en-US" w:eastAsia="zh-CN"/>
+        </w:rPr>
+        <w:tab/>
+        <w:t>运行外部命令</w:t>
+      </w:r>
+    </w:p>
+    <w:p>
+      <w:pPr>
+        <w:rPr>
+          <w:rFonts w:hint="default"/>
+          <w:lang w:val="en-US" w:eastAsia="zh-CN"/>
+        </w:rPr>
+      </w:pPr>
+    </w:p>
+    <w:p>
+      <w:pPr>
+        <w:rPr>
+          <w:rFonts w:hint="eastAsia"/>
+          <w:lang w:val="en-US" w:eastAsia="zh-CN"/>
+        </w:rPr>
+      </w:pPr>
+      <w:r>
+        <w:rPr>
+          <w:rFonts w:hint="eastAsia"/>
+          <w:lang w:val="en-US" w:eastAsia="zh-CN"/>
+        </w:rPr>
+        <w:t>可视模式</w:t>
+      </w:r>
+    </w:p>
+    <w:p>
+      <w:pPr>
+        <w:rPr>
+          <w:rFonts w:hint="default"/>
           <w:lang w:val="en-US" w:eastAsia="zh-CN"/>
         </w:rPr>
       </w:pPr>

--- a/linux命令.docx
+++ b/linux命令.docx
@@ -10409,6 +10409,12 @@
           <w:lang w:val="en-US" w:eastAsia="zh-CN"/>
         </w:rPr>
         <w:tab/>
+      </w:r>
+      <w:r>
+        <w:rPr>
+          <w:rFonts w:hint="eastAsia"/>
+          <w:lang w:val="en-US" w:eastAsia="zh-CN"/>
+        </w:rPr>
         <w:t>跳到最后一行</w:t>
       </w:r>
     </w:p>
@@ -10432,6 +10438,12 @@
           <w:lang w:val="en-US" w:eastAsia="zh-CN"/>
         </w:rPr>
         <w:tab/>
+      </w:r>
+      <w:r>
+        <w:rPr>
+          <w:rFonts w:hint="eastAsia"/>
+          <w:lang w:val="en-US" w:eastAsia="zh-CN"/>
+        </w:rPr>
         <w:t>跳到第一行</w:t>
       </w:r>
     </w:p>
@@ -10455,6 +10467,12 @@
           <w:lang w:val="en-US" w:eastAsia="zh-CN"/>
         </w:rPr>
         <w:tab/>
+      </w:r>
+      <w:r>
+        <w:rPr>
+          <w:rFonts w:hint="eastAsia"/>
+          <w:lang w:val="en-US" w:eastAsia="zh-CN"/>
+        </w:rPr>
         <w:t>向下查找（按下/输入文本 就会高亮文件中有该文本的地方）</w:t>
       </w:r>
     </w:p>
@@ -10507,6 +10525,12 @@
           <w:lang w:val="en-US" w:eastAsia="zh-CN"/>
         </w:rPr>
         <w:tab/>
+      </w:r>
+      <w:r>
+        <w:rPr>
+          <w:rFonts w:hint="eastAsia"/>
+          <w:lang w:val="en-US" w:eastAsia="zh-CN"/>
+        </w:rPr>
         <w:t>移入下一个匹配字符处</w:t>
       </w:r>
     </w:p>
@@ -10528,6 +10552,36 @@
     <w:p>
       <w:pPr>
         <w:rPr>
+          <w:rFonts w:hint="eastAsia"/>
+          <w:lang w:val="en-US" w:eastAsia="zh-CN"/>
+        </w:rPr>
+      </w:pPr>
+      <w:r>
+        <w:rPr>
+          <w:rFonts w:hint="eastAsia"/>
+          <w:lang w:val="en-US" w:eastAsia="zh-CN"/>
+        </w:rPr>
+        <w:t>s 删除当前字符并进入插入模式</w:t>
+      </w:r>
+    </w:p>
+    <w:p>
+      <w:pPr>
+        <w:rPr>
+          <w:rFonts w:hint="default"/>
+          <w:lang w:val="en-US" w:eastAsia="zh-CN"/>
+        </w:rPr>
+      </w:pPr>
+      <w:r>
+        <w:rPr>
+          <w:rFonts w:hint="eastAsia"/>
+          <w:lang w:val="en-US" w:eastAsia="zh-CN"/>
+        </w:rPr>
+        <w:t>shirt+s 删除当前行并进入插入模式</w:t>
+      </w:r>
+    </w:p>
+    <w:p>
+      <w:pPr>
+        <w:rPr>
           <w:rFonts w:hint="default"/>
           <w:lang w:val="en-US" w:eastAsia="zh-CN"/>
         </w:rPr>
@@ -10741,6 +10795,12 @@
           <w:lang w:val="en-US" w:eastAsia="zh-CN"/>
         </w:rPr>
         <w:tab/>
+      </w:r>
+      <w:r>
+        <w:rPr>
+          <w:rFonts w:hint="eastAsia"/>
+          <w:lang w:val="en-US" w:eastAsia="zh-CN"/>
+        </w:rPr>
         <w:t>保存并退出</w:t>
       </w:r>
     </w:p>
@@ -10764,6 +10824,12 @@
           <w:lang w:val="en-US" w:eastAsia="zh-CN"/>
         </w:rPr>
         <w:tab/>
+      </w:r>
+      <w:r>
+        <w:rPr>
+          <w:rFonts w:hint="eastAsia"/>
+          <w:lang w:val="en-US" w:eastAsia="zh-CN"/>
+        </w:rPr>
         <w:t>保存并瑞出</w:t>
       </w:r>
     </w:p>
@@ -10916,8 +10982,6 @@
         </w:rPr>
         <w:t>:vsp 垂直分屏</w:t>
       </w:r>
-      <w:bookmarkStart w:id="0" w:name="_GoBack"/>
-      <w:bookmarkEnd w:id="0"/>
     </w:p>
     <w:p>
       <w:pPr>
@@ -11050,6 +11114,12 @@
           <w:lang w:val="en-US" w:eastAsia="zh-CN"/>
         </w:rPr>
         <w:tab/>
+      </w:r>
+      <w:r>
+        <w:rPr>
+          <w:rFonts w:hint="eastAsia"/>
+          <w:lang w:val="en-US" w:eastAsia="zh-CN"/>
+        </w:rPr>
         <w:t>重新均匀分配所有分屏</w:t>
       </w:r>
     </w:p>
@@ -11118,6 +11188,12 @@
           <w:lang w:val="en-US" w:eastAsia="zh-CN"/>
         </w:rPr>
         <w:tab/>
+      </w:r>
+      <w:r>
+        <w:rPr>
+          <w:rFonts w:hint="eastAsia"/>
+          <w:lang w:val="en-US" w:eastAsia="zh-CN"/>
+        </w:rPr>
         <w:t>运行外部命令</w:t>
       </w:r>
     </w:p>
@@ -11147,18 +11223,473 @@
     <w:p>
       <w:pPr>
         <w:rPr>
-          <w:rFonts w:hint="default"/>
-          <w:lang w:val="en-US" w:eastAsia="zh-CN"/>
-        </w:rPr>
-      </w:pPr>
-    </w:p>
-    <w:p>
-      <w:pPr>
-        <w:rPr>
-          <w:rFonts w:hint="default"/>
-          <w:lang w:val="en-US" w:eastAsia="zh-CN"/>
-        </w:rPr>
-      </w:pPr>
+          <w:rFonts w:hint="eastAsia"/>
+          <w:lang w:val="en-US" w:eastAsia="zh-CN"/>
+        </w:rPr>
+      </w:pPr>
+      <w:r>
+        <w:rPr>
+          <w:rFonts w:hint="eastAsia"/>
+          <w:lang w:val="en-US" w:eastAsia="zh-CN"/>
+        </w:rPr>
+        <w:t>v 字符可视模式</w:t>
+      </w:r>
+    </w:p>
+    <w:p>
+      <w:pPr>
+        <w:rPr>
+          <w:rFonts w:hint="eastAsia"/>
+          <w:lang w:val="en-US" w:eastAsia="zh-CN"/>
+        </w:rPr>
+      </w:pPr>
+      <w:r>
+        <w:rPr>
+          <w:rFonts w:hint="eastAsia"/>
+          <w:lang w:val="en-US" w:eastAsia="zh-CN"/>
+        </w:rPr>
+        <w:t>V 行可视模式</w:t>
+      </w:r>
+    </w:p>
+    <w:p>
+      <w:pPr>
+        <w:rPr>
+          <w:rFonts w:hint="eastAsia"/>
+          <w:lang w:val="en-US" w:eastAsia="zh-CN"/>
+        </w:rPr>
+      </w:pPr>
+      <w:r>
+        <w:rPr>
+          <w:rFonts w:hint="eastAsia"/>
+          <w:lang w:val="en-US" w:eastAsia="zh-CN"/>
+        </w:rPr>
+        <w:t>ctrl +v 块可视模式</w:t>
+      </w:r>
+    </w:p>
+    <w:p>
+      <w:pPr>
+        <w:rPr>
+          <w:rFonts w:hint="default"/>
+          <w:lang w:val="en-US" w:eastAsia="zh-CN"/>
+        </w:rPr>
+      </w:pPr>
+      <w:r>
+        <w:rPr>
+          <w:rFonts w:hint="eastAsia"/>
+          <w:lang w:val="en-US" w:eastAsia="zh-CN"/>
+        </w:rPr>
+        <w:t>可视模式下输入如下命令</w:t>
+      </w:r>
+    </w:p>
+    <w:p>
+      <w:pPr>
+        <w:rPr>
+          <w:rFonts w:hint="eastAsia"/>
+          <w:lang w:val="en-US" w:eastAsia="zh-CN"/>
+        </w:rPr>
+      </w:pPr>
+      <w:r>
+        <w:rPr>
+          <w:rFonts w:hint="eastAsia"/>
+          <w:lang w:val="en-US" w:eastAsia="zh-CN"/>
+        </w:rPr>
+        <w:t>d 标识删除</w:t>
+      </w:r>
+    </w:p>
+    <w:p>
+      <w:pPr>
+        <w:rPr>
+          <w:rFonts w:hint="eastAsia"/>
+          <w:lang w:val="en-US" w:eastAsia="zh-CN"/>
+        </w:rPr>
+      </w:pPr>
+      <w:r>
+        <w:rPr>
+          <w:rFonts w:hint="eastAsia"/>
+          <w:lang w:val="en-US" w:eastAsia="zh-CN"/>
+        </w:rPr>
+        <w:t>I  插入</w:t>
+      </w:r>
+    </w:p>
+    <w:p>
+      <w:pPr>
+        <w:rPr>
+          <w:rFonts w:hint="default"/>
+          <w:lang w:val="en-US" w:eastAsia="zh-CN"/>
+        </w:rPr>
+      </w:pPr>
+    </w:p>
+    <w:p>
+      <w:pPr>
+        <w:pStyle w:val="3"/>
+        <w:bidi w:val="0"/>
+        <w:rPr>
+          <w:rFonts w:hint="eastAsia"/>
+          <w:lang w:val="en-US" w:eastAsia="zh-CN"/>
+        </w:rPr>
+      </w:pPr>
+      <w:r>
+        <w:rPr>
+          <w:rFonts w:hint="eastAsia"/>
+          <w:lang w:val="en-US" w:eastAsia="zh-CN"/>
+        </w:rPr>
+        <w:t>Vim的配置</w:t>
+      </w:r>
+    </w:p>
+    <w:p>
+      <w:pPr>
+        <w:rPr>
+          <w:rFonts w:hint="eastAsia"/>
+          <w:lang w:val="en-US" w:eastAsia="zh-CN"/>
+        </w:rPr>
+      </w:pPr>
+      <w:r>
+        <w:rPr>
+          <w:rFonts w:hint="eastAsia"/>
+          <w:lang w:val="en-US" w:eastAsia="zh-CN"/>
+        </w:rPr>
+        <w:t>将etc下的vimrc文件复制到家目录下命名为.vimrc</w:t>
+      </w:r>
+    </w:p>
+    <w:p>
+      <w:pPr>
+        <w:rPr>
+          <w:rFonts w:hint="default"/>
+          <w:lang w:val="en-US" w:eastAsia="zh-CN"/>
+        </w:rPr>
+      </w:pPr>
+      <w:r>
+        <w:rPr>
+          <w:rFonts w:hint="eastAsia"/>
+          <w:lang w:val="en-US" w:eastAsia="zh-CN"/>
+        </w:rPr>
+        <w:t>syntax 配置语法高亮</w:t>
+      </w:r>
+    </w:p>
+    <w:p>
+      <w:pPr>
+        <w:rPr>
+          <w:rFonts w:hint="eastAsia"/>
+          <w:lang w:val="en-US" w:eastAsia="zh-CN"/>
+        </w:rPr>
+      </w:pPr>
+      <w:r>
+        <w:rPr>
+          <w:rFonts w:hint="eastAsia"/>
+          <w:lang w:val="en-US" w:eastAsia="zh-CN"/>
+        </w:rPr>
+        <w:t>set number 显示行号</w:t>
+      </w:r>
+    </w:p>
+    <w:p>
+      <w:pPr>
+        <w:rPr>
+          <w:rFonts w:hint="eastAsia"/>
+          <w:lang w:val="en-US" w:eastAsia="zh-CN"/>
+        </w:rPr>
+      </w:pPr>
+      <w:r>
+        <w:rPr>
+          <w:rFonts w:hint="eastAsia"/>
+          <w:lang w:val="en-US" w:eastAsia="zh-CN"/>
+        </w:rPr>
+        <w:t>set showcmd 显示命令</w:t>
+      </w:r>
+    </w:p>
+    <w:p>
+      <w:pPr>
+        <w:rPr>
+          <w:rFonts w:hint="eastAsia"/>
+          <w:lang w:val="en-US" w:eastAsia="zh-CN"/>
+        </w:rPr>
+      </w:pPr>
+      <w:r>
+        <w:rPr>
+          <w:rFonts w:hint="eastAsia"/>
+          <w:lang w:val="en-US" w:eastAsia="zh-CN"/>
+        </w:rPr>
+        <w:t>set ignorecase 在查找的时候忽略大小写</w:t>
+      </w:r>
+    </w:p>
+    <w:p>
+      <w:pPr>
+        <w:rPr>
+          <w:rFonts w:hint="default"/>
+          <w:lang w:val="en-US" w:eastAsia="zh-CN"/>
+        </w:rPr>
+      </w:pPr>
+      <w:r>
+        <w:rPr>
+          <w:rFonts w:hint="eastAsia"/>
+          <w:lang w:val="en-US" w:eastAsia="zh-CN"/>
+        </w:rPr>
+        <w:t>set mouse=a  激活鼠标（可视模式下U可以将文本转为大写，u可以将文本转为小写 d或x键可以删除选中文本）</w:t>
+      </w:r>
+    </w:p>
+    <w:p>
+      <w:pPr>
+        <w:rPr>
+          <w:rFonts w:hint="eastAsia"/>
+          <w:lang w:val="en-US" w:eastAsia="zh-CN"/>
+        </w:rPr>
+      </w:pPr>
+      <w:r>
+        <w:rPr>
+          <w:rFonts w:hint="eastAsia"/>
+          <w:lang w:val="en-US" w:eastAsia="zh-CN"/>
+        </w:rPr>
+        <w:t>可以参考网上的vim配置（github）</w:t>
+      </w:r>
+    </w:p>
+    <w:p>
+      <w:pPr>
+        <w:rPr>
+          <w:rFonts w:hint="default"/>
+          <w:lang w:val="en-US" w:eastAsia="zh-CN"/>
+        </w:rPr>
+      </w:pPr>
+    </w:p>
+    <w:p>
+      <w:pPr>
+        <w:pStyle w:val="3"/>
+        <w:bidi w:val="0"/>
+        <w:rPr>
+          <w:rFonts w:hint="default"/>
+          <w:lang w:val="en-US" w:eastAsia="zh-CN"/>
+        </w:rPr>
+      </w:pPr>
+      <w:r>
+        <w:rPr>
+          <w:rFonts w:hint="eastAsia"/>
+          <w:lang w:val="en-US" w:eastAsia="zh-CN"/>
+        </w:rPr>
+        <w:t>安全的文件传输，轻松同步</w:t>
+      </w:r>
+    </w:p>
+    <w:p>
+      <w:pPr>
+        <w:rPr>
+          <w:rFonts w:hint="eastAsia"/>
+          <w:lang w:val="en-US" w:eastAsia="zh-CN"/>
+        </w:rPr>
+      </w:pPr>
+      <w:r>
+        <w:rPr>
+          <w:rFonts w:hint="eastAsia"/>
+          <w:lang w:val="en-US" w:eastAsia="zh-CN"/>
+        </w:rPr>
+        <w:t>wget 可以从网络获取想要的文件</w:t>
+      </w:r>
+    </w:p>
+    <w:p>
+      <w:pPr>
+        <w:rPr>
+          <w:rFonts w:hint="eastAsia"/>
+          <w:lang w:val="en-US" w:eastAsia="zh-CN"/>
+        </w:rPr>
+      </w:pPr>
+      <w:r>
+        <w:rPr>
+          <w:rFonts w:hint="eastAsia"/>
+          <w:lang w:val="en-US" w:eastAsia="zh-CN"/>
+        </w:rPr>
+        <w:t>scp 网间拷贝</w:t>
+      </w:r>
+    </w:p>
+    <w:p>
+      <w:pPr>
+        <w:rPr>
+          <w:rFonts w:hint="default"/>
+          <w:lang w:val="en-US" w:eastAsia="zh-CN"/>
+        </w:rPr>
+      </w:pPr>
+      <w:r>
+        <w:rPr>
+          <w:rFonts w:hint="eastAsia"/>
+          <w:lang w:val="en-US" w:eastAsia="zh-CN"/>
+        </w:rPr>
+        <w:t xml:space="preserve">scp file.txt </w:t>
+      </w:r>
+      <w:r>
+        <w:rPr>
+          <w:rFonts w:hint="eastAsia"/>
+          <w:lang w:val="en-US" w:eastAsia="zh-CN"/>
+        </w:rPr>
+        <w:fldChar w:fldCharType="begin"/>
+      </w:r>
+      <w:r>
+        <w:rPr>
+          <w:rFonts w:hint="eastAsia"/>
+          <w:lang w:val="en-US" w:eastAsia="zh-CN"/>
+        </w:rPr>
+        <w:instrText xml:space="preserve"> HYPERLINK "mailto:root@192.168.1.5:/root" </w:instrText>
+      </w:r>
+      <w:r>
+        <w:rPr>
+          <w:rFonts w:hint="eastAsia"/>
+          <w:lang w:val="en-US" w:eastAsia="zh-CN"/>
+        </w:rPr>
+        <w:fldChar w:fldCharType="separate"/>
+      </w:r>
+      <w:r>
+        <w:rPr>
+          <w:rStyle w:val="8"/>
+          <w:rFonts w:hint="eastAsia"/>
+          <w:lang w:val="en-US" w:eastAsia="zh-CN"/>
+        </w:rPr>
+        <w:t>root@192.168.1.5:/root</w:t>
+      </w:r>
+      <w:r>
+        <w:rPr>
+          <w:rFonts w:hint="eastAsia"/>
+          <w:lang w:val="en-US" w:eastAsia="zh-CN"/>
+        </w:rPr>
+        <w:fldChar w:fldCharType="end"/>
+      </w:r>
+      <w:r>
+        <w:rPr>
+          <w:rFonts w:hint="eastAsia"/>
+          <w:lang w:val="en-US" w:eastAsia="zh-CN"/>
+        </w:rPr>
+        <w:t xml:space="preserve">  将当前目录下的file.txt文件拷贝到远程电脑ip为192.168.1.5的root目录下</w:t>
+      </w:r>
+    </w:p>
+    <w:p>
+      <w:pPr>
+        <w:rPr>
+          <w:rFonts w:hint="eastAsia"/>
+          <w:lang w:val="en-US" w:eastAsia="zh-CN"/>
+        </w:rPr>
+      </w:pPr>
+      <w:r>
+        <w:rPr>
+          <w:rFonts w:hint="eastAsia"/>
+          <w:lang w:val="en-US" w:eastAsia="zh-CN"/>
+        </w:rPr>
+        <w:t>-P 指定端口</w:t>
+      </w:r>
+    </w:p>
+    <w:p>
+      <w:pPr>
+        <w:rPr>
+          <w:rFonts w:hint="eastAsia"/>
+          <w:lang w:val="en-US" w:eastAsia="zh-CN"/>
+        </w:rPr>
+      </w:pPr>
+      <w:r>
+        <w:rPr>
+          <w:rFonts w:hint="eastAsia"/>
+          <w:lang w:val="en-US" w:eastAsia="zh-CN"/>
+        </w:rPr>
+        <w:t xml:space="preserve">ftp -p ftp.fr.debian.org </w:t>
+      </w:r>
+      <w:r>
+        <w:rPr>
+          <w:rFonts w:hint="eastAsia"/>
+          <w:lang w:val="en-US" w:eastAsia="zh-CN"/>
+        </w:rPr>
+        <w:tab/>
+        <w:t>连入ftp服务器</w:t>
+      </w:r>
+    </w:p>
+    <w:p>
+      <w:pPr>
+        <w:rPr>
+          <w:rFonts w:hint="eastAsia"/>
+          <w:lang w:val="en-US" w:eastAsia="zh-CN"/>
+        </w:rPr>
+      </w:pPr>
+      <w:r>
+        <w:rPr>
+          <w:rFonts w:hint="eastAsia"/>
+          <w:lang w:val="en-US" w:eastAsia="zh-CN"/>
+        </w:rPr>
+        <w:t>sftp username@ip</w:t>
+      </w:r>
+    </w:p>
+    <w:p>
+      <w:pPr>
+        <w:rPr>
+          <w:rFonts w:hint="eastAsia"/>
+          <w:lang w:val="en-US" w:eastAsia="zh-CN"/>
+        </w:rPr>
+      </w:pPr>
+      <w:r>
+        <w:rPr>
+          <w:rFonts w:hint="eastAsia"/>
+          <w:lang w:val="en-US" w:eastAsia="zh-CN"/>
+        </w:rPr>
+        <w:t>rsync 同步备份</w:t>
+      </w:r>
+      <w:bookmarkStart w:id="0" w:name="_GoBack"/>
+      <w:bookmarkEnd w:id="0"/>
+    </w:p>
+    <w:p>
+      <w:pPr>
+        <w:rPr>
+          <w:rFonts w:hint="eastAsia"/>
+          <w:lang w:val="en-US" w:eastAsia="zh-CN"/>
+        </w:rPr>
+      </w:pPr>
+      <w:r>
+        <w:rPr>
+          <w:rFonts w:hint="eastAsia"/>
+          <w:lang w:val="en-US" w:eastAsia="zh-CN"/>
+        </w:rPr>
+        <w:t>-a 保留文件的所有信息</w:t>
+      </w:r>
+    </w:p>
+    <w:p>
+      <w:pPr>
+        <w:rPr>
+          <w:rFonts w:hint="eastAsia"/>
+          <w:lang w:val="en-US" w:eastAsia="zh-CN"/>
+        </w:rPr>
+      </w:pPr>
+      <w:r>
+        <w:rPr>
+          <w:rFonts w:hint="eastAsia"/>
+          <w:lang w:val="en-US" w:eastAsia="zh-CN"/>
+        </w:rPr>
+        <w:t>-r</w:t>
+      </w:r>
+      <w:r>
+        <w:rPr>
+          <w:rFonts w:hint="eastAsia"/>
+          <w:lang w:val="en-US" w:eastAsia="zh-CN"/>
+        </w:rPr>
+        <w:tab/>
+        <w:t>递归调用</w:t>
+      </w:r>
+    </w:p>
+    <w:p>
+      <w:pPr>
+        <w:rPr>
+          <w:rFonts w:hint="eastAsia"/>
+          <w:lang w:val="en-US" w:eastAsia="zh-CN"/>
+        </w:rPr>
+      </w:pPr>
+      <w:r>
+        <w:rPr>
+          <w:rFonts w:hint="eastAsia"/>
+          <w:lang w:val="en-US" w:eastAsia="zh-CN"/>
+        </w:rPr>
+        <w:t>-v 冗余模式</w:t>
+      </w:r>
+    </w:p>
+    <w:p>
+      <w:pPr>
+        <w:rPr>
+          <w:rFonts w:hint="default"/>
+          <w:lang w:val="en-US" w:eastAsia="zh-CN"/>
+        </w:rPr>
+      </w:pPr>
+      <w:r>
+        <w:rPr>
+          <w:rFonts w:hint="eastAsia"/>
+          <w:lang w:val="en-US" w:eastAsia="zh-CN"/>
+        </w:rPr>
+        <w:t xml:space="preserve">rsync -arc /usr/log  </w:t>
+      </w:r>
     </w:p>
     <w:sectPr>
       <w:pgSz w:w="11906" w:h="16838"/>
@@ -11506,7 +12037,7 @@
     <w:name w:val="heading 2"/>
     <w:basedOn w:val="1"/>
     <w:next w:val="1"/>
-    <w:link w:val="8"/>
+    <w:link w:val="9"/>
     <w:unhideWhenUsed/>
     <w:qFormat/>
     <w:uiPriority w:val="0"/>
@@ -11593,7 +12124,16 @@
       <w:lang w:val="en-US" w:eastAsia="zh-CN" w:bidi="ar"/>
     </w:rPr>
   </w:style>
-  <w:style w:type="character" w:customStyle="1" w:styleId="8">
+  <w:style w:type="character" w:styleId="8">
+    <w:name w:val="Hyperlink"/>
+    <w:basedOn w:val="7"/>
+    <w:uiPriority w:val="0"/>
+    <w:rPr>
+      <w:color w:val="0000FF"/>
+      <w:u w:val="single"/>
+    </w:rPr>
+  </w:style>
+  <w:style w:type="character" w:customStyle="1" w:styleId="9">
     <w:name w:val="标题 2 Char"/>
     <w:link w:val="3"/>
     <w:qFormat/>

--- a/linux命令.docx
+++ b/linux命令.docx
@@ -11588,6 +11588,12 @@
           <w:lang w:val="en-US" w:eastAsia="zh-CN"/>
         </w:rPr>
         <w:tab/>
+      </w:r>
+      <w:r>
+        <w:rPr>
+          <w:rFonts w:hint="eastAsia"/>
+          <w:lang w:val="en-US" w:eastAsia="zh-CN"/>
+        </w:rPr>
         <w:t>连入ftp服务器</w:t>
       </w:r>
     </w:p>
@@ -11619,77 +11625,891 @@
           <w:lang w:val="en-US" w:eastAsia="zh-CN"/>
         </w:rPr>
         <w:t>rsync 同步备份</w:t>
+      </w:r>
+    </w:p>
+    <w:p>
+      <w:pPr>
+        <w:rPr>
+          <w:rFonts w:hint="eastAsia"/>
+          <w:lang w:val="en-US" w:eastAsia="zh-CN"/>
+        </w:rPr>
+      </w:pPr>
+      <w:r>
+        <w:rPr>
+          <w:rFonts w:hint="eastAsia"/>
+          <w:lang w:val="en-US" w:eastAsia="zh-CN"/>
+        </w:rPr>
+        <w:t>-a 保留文件的所有信息</w:t>
+      </w:r>
+    </w:p>
+    <w:p>
+      <w:pPr>
+        <w:rPr>
+          <w:rFonts w:hint="eastAsia"/>
+          <w:lang w:val="en-US" w:eastAsia="zh-CN"/>
+        </w:rPr>
+      </w:pPr>
+      <w:r>
+        <w:rPr>
+          <w:rFonts w:hint="eastAsia"/>
+          <w:lang w:val="en-US" w:eastAsia="zh-CN"/>
+        </w:rPr>
+        <w:t>-r</w:t>
+      </w:r>
+      <w:r>
+        <w:rPr>
+          <w:rFonts w:hint="eastAsia"/>
+          <w:lang w:val="en-US" w:eastAsia="zh-CN"/>
+        </w:rPr>
+        <w:tab/>
+      </w:r>
+      <w:r>
+        <w:rPr>
+          <w:rFonts w:hint="eastAsia"/>
+          <w:lang w:val="en-US" w:eastAsia="zh-CN"/>
+        </w:rPr>
+        <w:t>递归调用</w:t>
+      </w:r>
+    </w:p>
+    <w:p>
+      <w:pPr>
+        <w:rPr>
+          <w:rFonts w:hint="eastAsia"/>
+          <w:lang w:val="en-US" w:eastAsia="zh-CN"/>
+        </w:rPr>
+      </w:pPr>
+      <w:r>
+        <w:rPr>
+          <w:rFonts w:hint="eastAsia"/>
+          <w:lang w:val="en-US" w:eastAsia="zh-CN"/>
+        </w:rPr>
+        <w:t>-v 冗余模式</w:t>
+      </w:r>
+    </w:p>
+    <w:p>
+      <w:pPr>
+        <w:rPr>
+          <w:rFonts w:hint="eastAsia"/>
+          <w:lang w:val="en-US" w:eastAsia="zh-CN"/>
+        </w:rPr>
+      </w:pPr>
+      <w:r>
+        <w:rPr>
+          <w:rFonts w:hint="eastAsia"/>
+          <w:lang w:val="en-US" w:eastAsia="zh-CN"/>
+        </w:rPr>
+        <w:t xml:space="preserve">rsync -arc Images/ bak/ 将images目录下的所有文件全部备份在bak目录下 </w:t>
+      </w:r>
+    </w:p>
+    <w:p>
+      <w:pPr>
+        <w:rPr>
+          <w:rFonts w:hint="eastAsia"/>
+          <w:lang w:val="en-US" w:eastAsia="zh-CN"/>
+        </w:rPr>
+      </w:pPr>
+    </w:p>
+    <w:p>
+      <w:pPr>
+        <w:pStyle w:val="3"/>
+        <w:bidi w:val="0"/>
+        <w:rPr>
+          <w:rFonts w:hint="eastAsia"/>
+          <w:lang w:val="en-US" w:eastAsia="zh-CN"/>
+        </w:rPr>
+      </w:pPr>
+      <w:r>
+        <w:rPr>
+          <w:rFonts w:hint="eastAsia"/>
+          <w:lang w:val="en-US" w:eastAsia="zh-CN"/>
+        </w:rPr>
+        <w:t>IP地址</w:t>
+      </w:r>
+    </w:p>
+    <w:p>
+      <w:pPr>
+        <w:rPr>
+          <w:rFonts w:hint="eastAsia"/>
+          <w:lang w:val="en-US" w:eastAsia="zh-CN"/>
+        </w:rPr>
+      </w:pPr>
+      <w:r>
+        <w:rPr>
+          <w:rFonts w:hint="eastAsia"/>
+          <w:lang w:val="en-US" w:eastAsia="zh-CN"/>
+        </w:rPr>
+        <w:t>host 主机名  可以获取到该主机名的IP地址</w:t>
+      </w:r>
+    </w:p>
+    <w:p>
+      <w:pPr>
+        <w:pStyle w:val="2"/>
+        <w:bidi w:val="0"/>
+        <w:rPr>
+          <w:rFonts w:hint="eastAsia"/>
+          <w:lang w:val="en-US" w:eastAsia="zh-CN"/>
+        </w:rPr>
+      </w:pPr>
+      <w:r>
+        <w:rPr>
+          <w:rFonts w:hint="eastAsia"/>
+          <w:lang w:val="en-US" w:eastAsia="zh-CN"/>
+        </w:rPr>
+        <w:t>Shell</w:t>
+      </w:r>
+    </w:p>
+    <w:p>
+      <w:pPr>
+        <w:rPr>
+          <w:rFonts w:hint="eastAsia"/>
+          <w:lang w:val="en-US" w:eastAsia="zh-CN"/>
+        </w:rPr>
+      </w:pPr>
+      <w:r>
+        <w:rPr>
+          <w:rFonts w:hint="eastAsia"/>
+          <w:lang w:val="en-US" w:eastAsia="zh-CN"/>
+        </w:rPr>
+        <w:t>Sh:Bourne Shell的缩写 shell的祖先</w:t>
+      </w:r>
+    </w:p>
+    <w:p>
+      <w:pPr>
+        <w:rPr>
+          <w:rFonts w:hint="eastAsia"/>
+          <w:lang w:val="en-US" w:eastAsia="zh-CN"/>
+        </w:rPr>
+      </w:pPr>
+      <w:r>
+        <w:rPr>
+          <w:rFonts w:hint="eastAsia"/>
+          <w:lang w:val="en-US" w:eastAsia="zh-CN"/>
+        </w:rPr>
+        <w:t>Bash : Bourne Again Shell的缩写 是shell的进阶版本</w:t>
+      </w:r>
+    </w:p>
+    <w:p>
+      <w:pPr>
+        <w:rPr>
+          <w:rFonts w:hint="eastAsia"/>
+          <w:lang w:val="en-US" w:eastAsia="zh-CN"/>
+        </w:rPr>
+      </w:pPr>
+      <w:r>
+        <w:rPr>
+          <w:rFonts w:hint="eastAsia"/>
+          <w:lang w:val="en-US" w:eastAsia="zh-CN"/>
+        </w:rPr>
+        <w:t>Ksh: Korn Shell的缩写 一般在收费的Unix版本上比较多见</w:t>
+      </w:r>
+    </w:p>
+    <w:p>
+      <w:pPr>
+        <w:rPr>
+          <w:rFonts w:hint="eastAsia"/>
+          <w:lang w:val="en-US" w:eastAsia="zh-CN"/>
+        </w:rPr>
+      </w:pPr>
+      <w:r>
+        <w:rPr>
+          <w:rFonts w:hint="eastAsia"/>
+          <w:lang w:val="en-US" w:eastAsia="zh-CN"/>
+        </w:rPr>
+        <w:t>Csh: C Shell 的缩写  比较类似C语言</w:t>
+      </w:r>
+    </w:p>
+    <w:p>
+      <w:pPr>
+        <w:rPr>
+          <w:rFonts w:hint="eastAsia"/>
+          <w:lang w:val="en-US" w:eastAsia="zh-CN"/>
+        </w:rPr>
+      </w:pPr>
+      <w:r>
+        <w:rPr>
+          <w:rFonts w:hint="eastAsia"/>
+          <w:lang w:val="en-US" w:eastAsia="zh-CN"/>
+        </w:rPr>
+        <w:t>Tcsh: Tenex C Shell的缩写 Csh的优化版本</w:t>
+      </w:r>
+    </w:p>
+    <w:p>
+      <w:pPr>
+        <w:rPr>
+          <w:rFonts w:hint="eastAsia"/>
+          <w:lang w:val="en-US" w:eastAsia="zh-CN"/>
+        </w:rPr>
+      </w:pPr>
+      <w:r>
+        <w:rPr>
+          <w:rFonts w:hint="eastAsia"/>
+          <w:lang w:val="en-US" w:eastAsia="zh-CN"/>
+        </w:rPr>
+        <w:t>Zsh: Z shell 集Bash Ksh和Tcsh各家之大成</w:t>
+      </w:r>
+    </w:p>
+    <w:p>
+      <w:pPr>
+        <w:rPr>
+          <w:rFonts w:hint="eastAsia"/>
+          <w:lang w:val="en-US" w:eastAsia="zh-CN"/>
+        </w:rPr>
+      </w:pPr>
+      <w:r>
+        <w:rPr>
+          <w:rFonts w:hint="eastAsia"/>
+          <w:lang w:val="en-US" w:eastAsia="zh-CN"/>
+        </w:rPr>
+        <w:t>安装shell的命令  yum install ksh (安装ksh)</w:t>
+      </w:r>
+    </w:p>
+    <w:p>
+      <w:pPr>
+        <w:rPr>
+          <w:rFonts w:hint="eastAsia"/>
+          <w:lang w:val="en-US" w:eastAsia="zh-CN"/>
+        </w:rPr>
+      </w:pPr>
+      <w:r>
+        <w:rPr>
+          <w:rFonts w:hint="eastAsia"/>
+          <w:lang w:val="en-US" w:eastAsia="zh-CN"/>
+        </w:rPr>
+        <w:t>chsh 改变shell</w:t>
+      </w:r>
+    </w:p>
+    <w:p>
+      <w:pPr>
+        <w:rPr>
+          <w:rFonts w:hint="default"/>
+          <w:lang w:val="en-US" w:eastAsia="zh-CN"/>
+        </w:rPr>
+      </w:pPr>
+      <w:r>
+        <w:rPr>
+          <w:rFonts w:hint="eastAsia"/>
+          <w:lang w:val="en-US" w:eastAsia="zh-CN"/>
+        </w:rPr>
+        <w:t>bash是默认的shell</w:t>
+      </w:r>
+    </w:p>
+    <w:p>
+      <w:r>
+        <w:drawing>
+          <wp:inline distT="0" distB="0" distL="114300" distR="114300">
+            <wp:extent cx="3341370" cy="3417570"/>
+            <wp:effectExtent l="0" t="0" r="11430" b="11430"/>
+            <wp:docPr id="17" name="图片 1"/>
+            <wp:cNvGraphicFramePr>
+              <a:graphicFrameLocks xmlns:a="http://schemas.openxmlformats.org/drawingml/2006/main" noChangeAspect="1"/>
+            </wp:cNvGraphicFramePr>
+            <a:graphic xmlns:a="http://schemas.openxmlformats.org/drawingml/2006/main">
+              <a:graphicData uri="http://schemas.openxmlformats.org/drawingml/2006/picture">
+                <pic:pic xmlns:pic="http://schemas.openxmlformats.org/drawingml/2006/picture">
+                  <pic:nvPicPr>
+                    <pic:cNvPr id="17" name="图片 1"/>
+                    <pic:cNvPicPr>
+                      <a:picLocks noChangeAspect="1"/>
+                    </pic:cNvPicPr>
+                  </pic:nvPicPr>
+                  <pic:blipFill>
+                    <a:blip r:embed="rId20"/>
+                    <a:stretch>
+                      <a:fillRect/>
+                    </a:stretch>
+                  </pic:blipFill>
+                  <pic:spPr>
+                    <a:xfrm>
+                      <a:off x="0" y="0"/>
+                      <a:ext cx="3341370" cy="3417570"/>
+                    </a:xfrm>
+                    <a:prstGeom prst="rect">
+                      <a:avLst/>
+                    </a:prstGeom>
+                    <a:noFill/>
+                    <a:ln>
+                      <a:noFill/>
+                    </a:ln>
+                  </pic:spPr>
+                </pic:pic>
+              </a:graphicData>
+            </a:graphic>
+          </wp:inline>
+        </w:drawing>
+      </w:r>
+    </w:p>
+    <w:p/>
+    <w:p>
+      <w:pPr>
+        <w:rPr>
+          <w:rStyle w:val="9"/>
+          <w:rFonts w:hint="eastAsia"/>
+          <w:lang w:val="en-US" w:eastAsia="zh-CN"/>
+        </w:rPr>
+      </w:pPr>
+      <w:r>
+        <w:rPr>
+          <w:rStyle w:val="9"/>
+          <w:rFonts w:hint="eastAsia"/>
+          <w:lang w:val="en-US" w:eastAsia="zh-CN"/>
+        </w:rPr>
+        <w:t>编写一个shel</w:t>
+      </w:r>
+      <w:r>
+        <w:rPr>
+          <w:rStyle w:val="9"/>
+          <w:rFonts w:hint="eastAsia"/>
+          <w:lang w:val="en-US" w:eastAsia="zh-CN"/>
+        </w:rPr>
+        <w:t>l</w:t>
+      </w:r>
+    </w:p>
+    <w:p>
+      <w:pPr>
+        <w:rPr>
+          <w:rFonts w:hint="eastAsia"/>
+          <w:lang w:val="en-US" w:eastAsia="zh-CN"/>
+        </w:rPr>
+      </w:pPr>
+      <w:r>
+        <w:rPr>
+          <w:rFonts w:hint="eastAsia"/>
+          <w:lang w:val="en-US" w:eastAsia="zh-CN"/>
+        </w:rPr>
+        <w:t>#! 被称为Sha-bang 或者Shebang</w:t>
+      </w:r>
+    </w:p>
+    <w:p>
+      <w:pPr>
+        <w:rPr>
+          <w:rFonts w:hint="eastAsia"/>
+          <w:lang w:val="en-US" w:eastAsia="zh-CN"/>
+        </w:rPr>
+      </w:pPr>
+      <w:r>
+        <w:rPr>
+          <w:rFonts w:hint="eastAsia"/>
+          <w:lang w:val="en-US" w:eastAsia="zh-CN"/>
+        </w:rPr>
+        <w:t>#!/bin/bash指定该脚本文件的shell为bash</w:t>
+      </w:r>
+    </w:p>
+    <w:p>
+      <w:pPr>
+        <w:rPr>
+          <w:rFonts w:hint="eastAsia"/>
+          <w:lang w:val="en-US" w:eastAsia="zh-CN"/>
+        </w:rPr>
+      </w:pPr>
+    </w:p>
+    <w:p>
+      <w:pPr>
+        <w:rPr>
+          <w:rFonts w:hint="eastAsia"/>
+          <w:lang w:val="en-US" w:eastAsia="zh-CN"/>
+        </w:rPr>
+      </w:pPr>
+      <w:r>
+        <w:rPr>
+          <w:rFonts w:hint="eastAsia"/>
+          <w:lang w:val="en-US" w:eastAsia="zh-CN"/>
+        </w:rPr>
+        <w:t>shell的注释以#号开头</w:t>
+      </w:r>
+    </w:p>
+    <w:p>
+      <w:pPr>
+        <w:rPr>
+          <w:rFonts w:hint="eastAsia"/>
+          <w:lang w:val="en-US" w:eastAsia="zh-CN"/>
+        </w:rPr>
+      </w:pPr>
+      <w:r>
+        <w:rPr>
+          <w:rFonts w:hint="eastAsia"/>
+          <w:lang w:val="en-US" w:eastAsia="zh-CN"/>
+        </w:rPr>
+        <w:t>./test.sh 运行shell脚本文件</w:t>
+      </w:r>
+    </w:p>
+    <w:p>
+      <w:pPr>
+        <w:rPr>
+          <w:rFonts w:hint="eastAsia"/>
+          <w:lang w:val="en-US" w:eastAsia="zh-CN"/>
+        </w:rPr>
+      </w:pPr>
+    </w:p>
+    <w:p>
+      <w:pPr>
+        <w:rPr>
+          <w:rFonts w:hint="eastAsia"/>
+          <w:lang w:val="en-US" w:eastAsia="zh-CN"/>
+        </w:rPr>
+      </w:pPr>
+      <w:r>
+        <w:rPr>
+          <w:rFonts w:hint="eastAsia"/>
+          <w:lang w:val="en-US" w:eastAsia="zh-CN"/>
+        </w:rPr>
+        <w:t>bash -x test.sh  以调试模式运行shell文件</w:t>
+      </w:r>
+    </w:p>
+    <w:p>
+      <w:pPr>
+        <w:rPr>
+          <w:rFonts w:hint="eastAsia"/>
+          <w:lang w:val="en-US" w:eastAsia="zh-CN"/>
+        </w:rPr>
+      </w:pPr>
+    </w:p>
+    <w:p>
+      <w:pPr>
+        <w:rPr>
+          <w:rFonts w:hint="eastAsia"/>
+          <w:lang w:val="en-US" w:eastAsia="zh-CN"/>
+        </w:rPr>
+      </w:pPr>
+      <w:r>
+        <w:rPr>
+          <w:rFonts w:hint="eastAsia"/>
+          <w:lang w:val="en-US" w:eastAsia="zh-CN"/>
+        </w:rPr>
+        <w:t>echo #PATH查看path环境变量 如果把shell脚本放入列出的文件夹中的话那么在所有的目录中都可以执行该shell</w:t>
+      </w:r>
+    </w:p>
+    <w:p>
+      <w:pPr>
+        <w:rPr>
+          <w:rFonts w:hint="eastAsia"/>
+          <w:lang w:val="en-US" w:eastAsia="zh-CN"/>
+        </w:rPr>
+      </w:pPr>
+    </w:p>
+    <w:p>
+      <w:pPr>
+        <w:pStyle w:val="3"/>
+        <w:bidi w:val="0"/>
+        <w:rPr>
+          <w:rFonts w:hint="eastAsia"/>
+          <w:lang w:val="en-US" w:eastAsia="zh-CN"/>
+        </w:rPr>
+      </w:pPr>
+      <w:r>
+        <w:rPr>
+          <w:rFonts w:hint="eastAsia"/>
+          <w:lang w:val="en-US" w:eastAsia="zh-CN"/>
+        </w:rPr>
+        <w:t>shell的变量</w:t>
+      </w:r>
+    </w:p>
+    <w:p>
+      <w:pPr>
+        <w:rPr>
+          <w:rFonts w:hint="eastAsia"/>
+          <w:lang w:val="en-US" w:eastAsia="zh-CN"/>
+        </w:rPr>
+      </w:pPr>
+      <w:r>
+        <w:rPr>
+          <w:rFonts w:hint="eastAsia"/>
+          <w:lang w:val="en-US" w:eastAsia="zh-CN"/>
+        </w:rPr>
+        <w:t>message=</w:t>
+      </w:r>
+      <w:r>
+        <w:rPr>
+          <w:rFonts w:hint="default"/>
+          <w:lang w:val="en-US" w:eastAsia="zh-CN"/>
+        </w:rPr>
+        <w:t>’</w:t>
+      </w:r>
+      <w:r>
+        <w:rPr>
+          <w:rFonts w:hint="eastAsia"/>
+          <w:lang w:val="en-US" w:eastAsia="zh-CN"/>
+        </w:rPr>
+        <w:t>Hello World</w:t>
+      </w:r>
+      <w:r>
+        <w:rPr>
+          <w:rFonts w:hint="default"/>
+          <w:lang w:val="en-US" w:eastAsia="zh-CN"/>
+        </w:rPr>
+        <w:t>’</w:t>
+      </w:r>
+      <w:r>
+        <w:rPr>
+          <w:rFonts w:hint="eastAsia"/>
+          <w:lang w:val="en-US" w:eastAsia="zh-CN"/>
+        </w:rPr>
+        <w:t xml:space="preserve"> 定义一个message变量  等号左右不要加空格！！！！</w:t>
+      </w:r>
+    </w:p>
+    <w:p>
+      <w:pPr>
+        <w:rPr>
+          <w:rFonts w:hint="eastAsia"/>
+          <w:lang w:val="en-US" w:eastAsia="zh-CN"/>
+        </w:rPr>
+      </w:pPr>
+      <w:r>
+        <w:rPr>
+          <w:rFonts w:hint="eastAsia"/>
+          <w:lang w:val="en-US" w:eastAsia="zh-CN"/>
+        </w:rPr>
+        <w:t>echo 在英语中是回声的意思 他的作用是在终端中显示传入的信息</w:t>
+      </w:r>
+    </w:p>
+    <w:p>
+      <w:pPr>
+        <w:rPr>
+          <w:rFonts w:hint="default"/>
+          <w:lang w:val="en-US" w:eastAsia="zh-CN"/>
+        </w:rPr>
+      </w:pPr>
+      <w:r>
+        <w:rPr>
+          <w:rFonts w:hint="eastAsia"/>
+          <w:lang w:val="en-US" w:eastAsia="zh-CN"/>
+        </w:rPr>
+        <w:t xml:space="preserve">echo -e 使转义符生效 例如 echo -e </w:t>
+      </w:r>
+      <w:r>
+        <w:rPr>
+          <w:rFonts w:hint="default"/>
+          <w:lang w:val="en-US" w:eastAsia="zh-CN"/>
+        </w:rPr>
+        <w:t>“</w:t>
+      </w:r>
+      <w:r>
+        <w:rPr>
+          <w:rFonts w:hint="eastAsia"/>
+          <w:lang w:val="en-US" w:eastAsia="zh-CN"/>
+        </w:rPr>
+        <w:t>first line\nsecond line</w:t>
+      </w:r>
+      <w:r>
+        <w:rPr>
+          <w:rFonts w:hint="default"/>
+          <w:lang w:val="en-US" w:eastAsia="zh-CN"/>
+        </w:rPr>
+        <w:t>”</w:t>
+      </w:r>
+    </w:p>
+    <w:p>
+      <w:pPr>
+        <w:rPr>
+          <w:rFonts w:hint="eastAsia"/>
+          <w:lang w:val="en-US" w:eastAsia="zh-CN"/>
+        </w:rPr>
+      </w:pPr>
+      <w:r>
+        <w:rPr>
+          <w:rFonts w:hint="eastAsia"/>
+          <w:lang w:val="en-US" w:eastAsia="zh-CN"/>
+        </w:rPr>
+        <w:t>在脚本中使用echo $message 显示message变量的值（变量前需要加$符号）</w:t>
+      </w:r>
+    </w:p>
+    <w:p>
+      <w:pPr>
+        <w:rPr>
+          <w:rFonts w:hint="eastAsia"/>
+          <w:lang w:val="en-US" w:eastAsia="zh-CN"/>
+        </w:rPr>
+      </w:pPr>
+    </w:p>
+    <w:p>
+      <w:pPr>
+        <w:rPr>
+          <w:rFonts w:hint="eastAsia"/>
+          <w:lang w:val="en-US" w:eastAsia="zh-CN"/>
+        </w:rPr>
+      </w:pPr>
+      <w:r>
+        <w:rPr>
+          <w:rFonts w:hint="eastAsia"/>
+          <w:lang w:val="en-US" w:eastAsia="zh-CN"/>
+        </w:rPr>
+        <w:t>单引号：变量被包含在单引号中变量不会被解析会直接被认为是字符串显示</w:t>
+      </w:r>
+    </w:p>
+    <w:p>
+      <w:pPr>
+        <w:rPr>
+          <w:rFonts w:hint="eastAsia"/>
+          <w:lang w:val="en-US" w:eastAsia="zh-CN"/>
+        </w:rPr>
+      </w:pPr>
+      <w:r>
+        <w:rPr>
+          <w:rFonts w:hint="eastAsia"/>
+          <w:lang w:val="en-US" w:eastAsia="zh-CN"/>
+        </w:rPr>
+        <w:t>双引号: 不用与单引号忽略所有字符，双引号忽略大多数特殊字符但不包括美元符号（$）</w:t>
+      </w:r>
+    </w:p>
+    <w:p>
+      <w:pPr>
+        <w:ind w:left="420" w:leftChars="0" w:firstLine="420" w:firstLineChars="0"/>
+        <w:rPr>
+          <w:rFonts w:hint="eastAsia"/>
+          <w:lang w:val="en-US" w:eastAsia="zh-CN"/>
+        </w:rPr>
+      </w:pPr>
+      <w:r>
+        <w:rPr>
+          <w:rFonts w:hint="eastAsia"/>
+          <w:lang w:val="en-US" w:eastAsia="zh-CN"/>
+        </w:rPr>
+        <w:t xml:space="preserve">反引号（`） 反斜杠\ </w:t>
+      </w:r>
+    </w:p>
+    <w:p>
+      <w:pPr>
+        <w:rPr>
+          <w:rFonts w:hint="eastAsia"/>
+          <w:lang w:val="en-US" w:eastAsia="zh-CN"/>
+        </w:rPr>
+      </w:pPr>
+      <w:r>
+        <w:rPr>
+          <w:rFonts w:hint="eastAsia"/>
+          <w:lang w:val="en-US" w:eastAsia="zh-CN"/>
+        </w:rPr>
+        <w:t>反引号: 反引号要求shell执行被它括起来的内容</w:t>
+      </w:r>
+    </w:p>
+    <w:p>
+      <w:pPr>
+        <w:rPr>
+          <w:rFonts w:hint="eastAsia"/>
+          <w:lang w:val="en-US" w:eastAsia="zh-CN"/>
+        </w:rPr>
+      </w:pPr>
+      <w:r>
+        <w:rPr>
+          <w:rFonts w:hint="eastAsia"/>
+          <w:lang w:val="en-US" w:eastAsia="zh-CN"/>
+        </w:rPr>
+        <w:t>read 请求输入 read命令读取到的文本会立即被储存在一个变量里（执行脚本后会让用户输入一个值）可以输入输入多个变量值</w:t>
+      </w:r>
+    </w:p>
+    <w:p>
+      <w:pPr>
+        <w:rPr>
+          <w:rFonts w:hint="eastAsia"/>
+          <w:lang w:val="en-US" w:eastAsia="zh-CN"/>
+        </w:rPr>
+      </w:pPr>
+      <w:r>
+        <w:rPr>
+          <w:rFonts w:hint="eastAsia"/>
+          <w:lang w:val="en-US" w:eastAsia="zh-CN"/>
+        </w:rPr>
+        <w:t xml:space="preserve">-p显示提示信息 read -p </w:t>
+      </w:r>
+      <w:r>
+        <w:rPr>
+          <w:rFonts w:hint="default"/>
+          <w:lang w:val="en-US" w:eastAsia="zh-CN"/>
+        </w:rPr>
+        <w:t>‘</w:t>
+      </w:r>
+      <w:r>
+        <w:rPr>
+          <w:rFonts w:hint="eastAsia"/>
+          <w:lang w:val="en-US" w:eastAsia="zh-CN"/>
+        </w:rPr>
+        <w:t>输入显示的提示信息</w:t>
+      </w:r>
+      <w:r>
+        <w:rPr>
+          <w:rFonts w:hint="default"/>
+          <w:lang w:val="en-US" w:eastAsia="zh-CN"/>
+        </w:rPr>
+        <w:t>’</w:t>
+      </w:r>
+      <w:r>
+        <w:rPr>
+          <w:rFonts w:hint="eastAsia"/>
+          <w:lang w:val="en-US" w:eastAsia="zh-CN"/>
+        </w:rPr>
+        <w:t xml:space="preserve"> 变量1 变量2</w:t>
+      </w:r>
+    </w:p>
+    <w:p>
+      <w:pPr>
+        <w:rPr>
+          <w:rFonts w:hint="eastAsia"/>
+          <w:lang w:val="en-US" w:eastAsia="zh-CN"/>
+        </w:rPr>
+      </w:pPr>
+      <w:r>
+        <w:rPr>
+          <w:rFonts w:hint="eastAsia"/>
+          <w:lang w:val="en-US" w:eastAsia="zh-CN"/>
+        </w:rPr>
+        <w:t xml:space="preserve">-n 显示字符数目 read -p </w:t>
+      </w:r>
+      <w:r>
+        <w:rPr>
+          <w:rFonts w:hint="default"/>
+          <w:lang w:val="en-US" w:eastAsia="zh-CN"/>
+        </w:rPr>
+        <w:t>‘</w:t>
+      </w:r>
+      <w:r>
+        <w:rPr>
+          <w:rFonts w:hint="eastAsia"/>
+          <w:lang w:val="en-US" w:eastAsia="zh-CN"/>
+        </w:rPr>
+        <w:t>输入显示的提示信息</w:t>
+      </w:r>
+      <w:r>
+        <w:rPr>
+          <w:rFonts w:hint="default"/>
+          <w:lang w:val="en-US" w:eastAsia="zh-CN"/>
+        </w:rPr>
+        <w:t>’</w:t>
+      </w:r>
+      <w:r>
+        <w:rPr>
+          <w:rFonts w:hint="eastAsia"/>
+          <w:lang w:val="en-US" w:eastAsia="zh-CN"/>
+        </w:rPr>
+        <w:t xml:space="preserve"> -n 5 变量1 变量2</w:t>
+      </w:r>
+    </w:p>
+    <w:p>
+      <w:pPr>
+        <w:rPr>
+          <w:rFonts w:hint="eastAsia"/>
+          <w:lang w:val="en-US" w:eastAsia="zh-CN"/>
+        </w:rPr>
+      </w:pPr>
+      <w:r>
+        <w:rPr>
+          <w:rFonts w:hint="eastAsia"/>
+          <w:lang w:val="en-US" w:eastAsia="zh-CN"/>
+        </w:rPr>
+        <w:t xml:space="preserve">-t 限制输入时间(以秒为单位)  read -p </w:t>
+      </w:r>
+      <w:r>
+        <w:rPr>
+          <w:rFonts w:hint="default"/>
+          <w:lang w:val="en-US" w:eastAsia="zh-CN"/>
+        </w:rPr>
+        <w:t>‘</w:t>
+      </w:r>
+      <w:r>
+        <w:rPr>
+          <w:rFonts w:hint="eastAsia"/>
+          <w:lang w:val="en-US" w:eastAsia="zh-CN"/>
+        </w:rPr>
+        <w:t>输入显示的提示信息</w:t>
+      </w:r>
+      <w:r>
+        <w:rPr>
+          <w:rFonts w:hint="default"/>
+          <w:lang w:val="en-US" w:eastAsia="zh-CN"/>
+        </w:rPr>
+        <w:t>’</w:t>
+      </w:r>
+      <w:r>
+        <w:rPr>
+          <w:rFonts w:hint="eastAsia"/>
+          <w:lang w:val="en-US" w:eastAsia="zh-CN"/>
+        </w:rPr>
+        <w:t xml:space="preserve"> -t 5 变量1 </w:t>
+      </w:r>
+    </w:p>
+    <w:p>
+      <w:pPr>
+        <w:rPr>
+          <w:rFonts w:hint="eastAsia"/>
+          <w:lang w:val="en-US" w:eastAsia="zh-CN"/>
+        </w:rPr>
+      </w:pPr>
+      <w:r>
+        <w:rPr>
+          <w:rFonts w:hint="eastAsia"/>
+          <w:lang w:val="en-US" w:eastAsia="zh-CN"/>
+        </w:rPr>
+        <w:t>-s 隐藏输入内容</w:t>
+      </w:r>
+      <w:r>
+        <w:rPr>
+          <w:rFonts w:hint="eastAsia"/>
+          <w:lang w:val="en-US" w:eastAsia="zh-CN"/>
+        </w:rPr>
+        <w:tab/>
+        <w:t/>
+      </w:r>
+      <w:r>
+        <w:rPr>
+          <w:rFonts w:hint="eastAsia"/>
+          <w:lang w:val="en-US" w:eastAsia="zh-CN"/>
+        </w:rPr>
+        <w:tab/>
+        <w:t xml:space="preserve">read -p </w:t>
+      </w:r>
+      <w:r>
+        <w:rPr>
+          <w:rFonts w:hint="default"/>
+          <w:lang w:val="en-US" w:eastAsia="zh-CN"/>
+        </w:rPr>
+        <w:t>‘</w:t>
+      </w:r>
+      <w:r>
+        <w:rPr>
+          <w:rFonts w:hint="eastAsia"/>
+          <w:lang w:val="en-US" w:eastAsia="zh-CN"/>
+        </w:rPr>
+        <w:t>输入显示的提示信息</w:t>
+      </w:r>
+      <w:r>
+        <w:rPr>
+          <w:rFonts w:hint="default"/>
+          <w:lang w:val="en-US" w:eastAsia="zh-CN"/>
+        </w:rPr>
+        <w:t>’</w:t>
+      </w:r>
+      <w:r>
+        <w:rPr>
+          <w:rFonts w:hint="eastAsia"/>
+          <w:lang w:val="en-US" w:eastAsia="zh-CN"/>
+        </w:rPr>
+        <w:t xml:space="preserve"> -s 变量1 </w:t>
+      </w:r>
+    </w:p>
+    <w:p>
+      <w:pPr>
+        <w:rPr>
+          <w:rFonts w:hint="default"/>
+          <w:lang w:val="en-US" w:eastAsia="zh-CN"/>
+        </w:rPr>
+      </w:pPr>
+    </w:p>
+    <w:p>
+      <w:pPr>
+        <w:pStyle w:val="3"/>
+        <w:bidi w:val="0"/>
+        <w:rPr>
+          <w:rFonts w:hint="default"/>
+          <w:lang w:val="en-US" w:eastAsia="zh-CN"/>
+        </w:rPr>
+      </w:pPr>
+      <w:r>
+        <w:rPr>
+          <w:rFonts w:hint="eastAsia"/>
+          <w:lang w:val="en-US" w:eastAsia="zh-CN"/>
+        </w:rPr>
+        <w:t>数学运算</w:t>
       </w:r>
       <w:bookmarkStart w:id="0" w:name="_GoBack"/>
       <w:bookmarkEnd w:id="0"/>
-    </w:p>
-    <w:p>
-      <w:pPr>
-        <w:rPr>
-          <w:rFonts w:hint="eastAsia"/>
-          <w:lang w:val="en-US" w:eastAsia="zh-CN"/>
-        </w:rPr>
-      </w:pPr>
-      <w:r>
-        <w:rPr>
-          <w:rFonts w:hint="eastAsia"/>
-          <w:lang w:val="en-US" w:eastAsia="zh-CN"/>
-        </w:rPr>
-        <w:t>-a 保留文件的所有信息</w:t>
-      </w:r>
-    </w:p>
-    <w:p>
-      <w:pPr>
-        <w:rPr>
-          <w:rFonts w:hint="eastAsia"/>
-          <w:lang w:val="en-US" w:eastAsia="zh-CN"/>
-        </w:rPr>
-      </w:pPr>
-      <w:r>
-        <w:rPr>
-          <w:rFonts w:hint="eastAsia"/>
-          <w:lang w:val="en-US" w:eastAsia="zh-CN"/>
-        </w:rPr>
-        <w:t>-r</w:t>
-      </w:r>
-      <w:r>
-        <w:rPr>
-          <w:rFonts w:hint="eastAsia"/>
-          <w:lang w:val="en-US" w:eastAsia="zh-CN"/>
-        </w:rPr>
-        <w:tab/>
-        <w:t>递归调用</w:t>
-      </w:r>
-    </w:p>
-    <w:p>
-      <w:pPr>
-        <w:rPr>
-          <w:rFonts w:hint="eastAsia"/>
-          <w:lang w:val="en-US" w:eastAsia="zh-CN"/>
-        </w:rPr>
-      </w:pPr>
-      <w:r>
-        <w:rPr>
-          <w:rFonts w:hint="eastAsia"/>
-          <w:lang w:val="en-US" w:eastAsia="zh-CN"/>
-        </w:rPr>
-        <w:t>-v 冗余模式</w:t>
-      </w:r>
-    </w:p>
-    <w:p>
-      <w:pPr>
-        <w:rPr>
-          <w:rFonts w:hint="default"/>
-          <w:lang w:val="en-US" w:eastAsia="zh-CN"/>
-        </w:rPr>
-      </w:pPr>
-      <w:r>
-        <w:rPr>
-          <w:rFonts w:hint="eastAsia"/>
-          <w:lang w:val="en-US" w:eastAsia="zh-CN"/>
-        </w:rPr>
-        <w:t xml:space="preserve">rsync -arc /usr/log  </w:t>
-      </w:r>
     </w:p>
     <w:sectPr>
       <w:pgSz w:w="11906" w:h="16838"/>

--- a/linux命令.docx
+++ b/linux命令.docx
@@ -11953,15 +11953,7 @@
           <w:rFonts w:hint="eastAsia"/>
           <w:lang w:val="en-US" w:eastAsia="zh-CN"/>
         </w:rPr>
-        <w:t>编写一个shel</w:t>
-      </w:r>
-      <w:r>
-        <w:rPr>
-          <w:rStyle w:val="9"/>
-          <w:rFonts w:hint="eastAsia"/>
-          <w:lang w:val="en-US" w:eastAsia="zh-CN"/>
-        </w:rPr>
-        <w:t>l</w:t>
+        <w:t>编写一个shell</w:t>
       </w:r>
     </w:p>
     <w:p>
@@ -12445,7 +12437,6 @@
           <w:lang w:val="en-US" w:eastAsia="zh-CN"/>
         </w:rPr>
         <w:tab/>
-        <w:t/>
       </w:r>
       <w:r>
         <w:rPr>
@@ -12453,6 +12444,12 @@
           <w:lang w:val="en-US" w:eastAsia="zh-CN"/>
         </w:rPr>
         <w:tab/>
+      </w:r>
+      <w:r>
+        <w:rPr>
+          <w:rFonts w:hint="eastAsia"/>
+          <w:lang w:val="en-US" w:eastAsia="zh-CN"/>
+        </w:rPr>
         <w:t xml:space="preserve">read -p </w:t>
       </w:r>
       <w:r>
@@ -12497,7 +12494,7 @@
         <w:pStyle w:val="3"/>
         <w:bidi w:val="0"/>
         <w:rPr>
-          <w:rFonts w:hint="default"/>
+          <w:rFonts w:hint="eastAsia"/>
           <w:lang w:val="en-US" w:eastAsia="zh-CN"/>
         </w:rPr>
       </w:pPr>
@@ -12507,9 +12504,215 @@
           <w:lang w:val="en-US" w:eastAsia="zh-CN"/>
         </w:rPr>
         <w:t>数学运算</w:t>
+      </w:r>
+    </w:p>
+    <w:p>
+      <w:r>
+        <w:drawing>
+          <wp:inline distT="0" distB="0" distL="114300" distR="114300">
+            <wp:extent cx="2743200" cy="975360"/>
+            <wp:effectExtent l="0" t="0" r="0" b="0"/>
+            <wp:docPr id="18" name="图片 1"/>
+            <wp:cNvGraphicFramePr>
+              <a:graphicFrameLocks xmlns:a="http://schemas.openxmlformats.org/drawingml/2006/main" noChangeAspect="1"/>
+            </wp:cNvGraphicFramePr>
+            <a:graphic xmlns:a="http://schemas.openxmlformats.org/drawingml/2006/main">
+              <a:graphicData uri="http://schemas.openxmlformats.org/drawingml/2006/picture">
+                <pic:pic xmlns:pic="http://schemas.openxmlformats.org/drawingml/2006/picture">
+                  <pic:nvPicPr>
+                    <pic:cNvPr id="18" name="图片 1"/>
+                    <pic:cNvPicPr>
+                      <a:picLocks noChangeAspect="1"/>
+                    </pic:cNvPicPr>
+                  </pic:nvPicPr>
+                  <pic:blipFill>
+                    <a:blip r:embed="rId21"/>
+                    <a:stretch>
+                      <a:fillRect/>
+                    </a:stretch>
+                  </pic:blipFill>
+                  <pic:spPr>
+                    <a:xfrm>
+                      <a:off x="0" y="0"/>
+                      <a:ext cx="2743200" cy="975360"/>
+                    </a:xfrm>
+                    <a:prstGeom prst="rect">
+                      <a:avLst/>
+                    </a:prstGeom>
+                    <a:noFill/>
+                    <a:ln>
+                      <a:noFill/>
+                    </a:ln>
+                  </pic:spPr>
+                </pic:pic>
+              </a:graphicData>
+            </a:graphic>
+          </wp:inline>
+        </w:drawing>
+      </w:r>
+    </w:p>
+    <w:p>
+      <w:pPr>
+        <w:rPr>
+          <w:rFonts w:hint="eastAsia"/>
+          <w:lang w:val="en-US" w:eastAsia="zh-CN"/>
+        </w:rPr>
+      </w:pPr>
+      <w:r>
+        <w:rPr>
+          <w:rFonts w:hint="eastAsia"/>
+          <w:lang w:val="en-US" w:eastAsia="zh-CN"/>
+        </w:rPr>
+        <w:t>使用let命令进行数学运算</w:t>
+      </w:r>
+    </w:p>
+    <w:p>
+      <w:pPr>
+        <w:rPr>
+          <w:rFonts w:hint="eastAsia"/>
+          <w:lang w:val="en-US" w:eastAsia="zh-CN"/>
+        </w:rPr>
+      </w:pPr>
+    </w:p>
+    <w:p>
+      <w:pPr>
+        <w:pStyle w:val="3"/>
+        <w:bidi w:val="0"/>
+        <w:rPr>
+          <w:rFonts w:hint="eastAsia"/>
+          <w:lang w:val="en-US" w:eastAsia="zh-CN"/>
+        </w:rPr>
+      </w:pPr>
+      <w:r>
+        <w:rPr>
+          <w:rFonts w:hint="eastAsia"/>
+          <w:lang w:val="en-US" w:eastAsia="zh-CN"/>
+        </w:rPr>
+        <w:t>环境变量</w:t>
+      </w:r>
+    </w:p>
+    <w:p>
+      <w:pPr>
+        <w:rPr>
+          <w:rFonts w:hint="eastAsia"/>
+          <w:lang w:val="en-US" w:eastAsia="zh-CN"/>
+        </w:rPr>
+      </w:pPr>
+    </w:p>
+    <w:p>
+      <w:pPr>
+        <w:rPr>
+          <w:rFonts w:hint="eastAsia"/>
+          <w:lang w:val="en-US" w:eastAsia="zh-CN"/>
+        </w:rPr>
+      </w:pPr>
+      <w:r>
+        <w:rPr>
+          <w:rFonts w:hint="eastAsia"/>
+          <w:lang w:val="en-US" w:eastAsia="zh-CN"/>
+        </w:rPr>
+        <w:t>env  显示系统的环境变量</w:t>
+      </w:r>
+    </w:p>
+    <w:p>
+      <w:pPr>
+        <w:rPr>
+          <w:rFonts w:hint="eastAsia"/>
+          <w:lang w:val="en-US" w:eastAsia="zh-CN"/>
+        </w:rPr>
+      </w:pPr>
+      <w:r>
+        <w:rPr>
+          <w:rFonts w:hint="eastAsia"/>
+          <w:lang w:val="en-US" w:eastAsia="zh-CN"/>
+        </w:rPr>
+        <w:t>export 输出 添加环境变量</w:t>
+      </w:r>
+    </w:p>
+    <w:p>
+      <w:r>
+        <w:drawing>
+          <wp:inline distT="0" distB="0" distL="114300" distR="114300">
+            <wp:extent cx="2171700" cy="1036320"/>
+            <wp:effectExtent l="0" t="0" r="7620" b="0"/>
+            <wp:docPr id="19" name="图片 2"/>
+            <wp:cNvGraphicFramePr>
+              <a:graphicFrameLocks xmlns:a="http://schemas.openxmlformats.org/drawingml/2006/main" noChangeAspect="1"/>
+            </wp:cNvGraphicFramePr>
+            <a:graphic xmlns:a="http://schemas.openxmlformats.org/drawingml/2006/main">
+              <a:graphicData uri="http://schemas.openxmlformats.org/drawingml/2006/picture">
+                <pic:pic xmlns:pic="http://schemas.openxmlformats.org/drawingml/2006/picture">
+                  <pic:nvPicPr>
+                    <pic:cNvPr id="19" name="图片 2"/>
+                    <pic:cNvPicPr>
+                      <a:picLocks noChangeAspect="1"/>
+                    </pic:cNvPicPr>
+                  </pic:nvPicPr>
+                  <pic:blipFill>
+                    <a:blip r:embed="rId22"/>
+                    <a:stretch>
+                      <a:fillRect/>
+                    </a:stretch>
+                  </pic:blipFill>
+                  <pic:spPr>
+                    <a:xfrm>
+                      <a:off x="0" y="0"/>
+                      <a:ext cx="2171700" cy="1036320"/>
+                    </a:xfrm>
+                    <a:prstGeom prst="rect">
+                      <a:avLst/>
+                    </a:prstGeom>
+                    <a:noFill/>
+                    <a:ln>
+                      <a:noFill/>
+                    </a:ln>
+                  </pic:spPr>
+                </pic:pic>
+              </a:graphicData>
+            </a:graphic>
+          </wp:inline>
+        </w:drawing>
       </w:r>
       <w:bookmarkStart w:id="0" w:name="_GoBack"/>
       <w:bookmarkEnd w:id="0"/>
+    </w:p>
+    <w:p>
+      <w:pPr>
+        <w:rPr>
+          <w:rFonts w:hint="eastAsia"/>
+          <w:lang w:val="en-US" w:eastAsia="zh-CN"/>
+        </w:rPr>
+      </w:pPr>
+      <w:r>
+        <w:rPr>
+          <w:rFonts w:hint="eastAsia"/>
+          <w:lang w:val="en-US" w:eastAsia="zh-CN"/>
+        </w:rPr>
+        <w:t>输出脚本运行的参数</w:t>
+      </w:r>
+    </w:p>
+    <w:p>
+      <w:pPr>
+        <w:rPr>
+          <w:rFonts w:hint="eastAsia"/>
+          <w:lang w:val="en-US" w:eastAsia="zh-CN"/>
+        </w:rPr>
+      </w:pPr>
+    </w:p>
+    <w:p>
+      <w:pPr>
+        <w:rPr>
+          <w:rFonts w:hint="default"/>
+          <w:lang w:val="en-US" w:eastAsia="zh-CN"/>
+        </w:rPr>
+      </w:pPr>
+      <w:r>
+        <w:rPr>
+          <w:rFonts w:hint="eastAsia"/>
+          <w:lang w:val="en-US" w:eastAsia="zh-CN"/>
+        </w:rPr>
+        <w:t>shift 可以挪移参数指向 常被用于循环中使得参数一个一个的被处理</w:t>
+      </w:r>
     </w:p>
     <w:sectPr>
       <w:pgSz w:w="11906" w:h="16838"/>

--- a/linux命令.docx
+++ b/linux命令.docx
@@ -12673,45 +12673,1915 @@
           </wp:inline>
         </w:drawing>
       </w:r>
+    </w:p>
+    <w:p>
+      <w:pPr>
+        <w:rPr>
+          <w:rFonts w:hint="eastAsia"/>
+          <w:lang w:val="en-US" w:eastAsia="zh-CN"/>
+        </w:rPr>
+      </w:pPr>
+      <w:r>
+        <w:rPr>
+          <w:rFonts w:hint="eastAsia"/>
+          <w:lang w:val="en-US" w:eastAsia="zh-CN"/>
+        </w:rPr>
+        <w:t>输出脚本运行的参数</w:t>
+      </w:r>
+    </w:p>
+    <w:p>
+      <w:pPr>
+        <w:rPr>
+          <w:rFonts w:hint="eastAsia"/>
+          <w:lang w:val="en-US" w:eastAsia="zh-CN"/>
+        </w:rPr>
+      </w:pPr>
+    </w:p>
+    <w:p>
+      <w:pPr>
+        <w:rPr>
+          <w:rFonts w:hint="eastAsia"/>
+          <w:lang w:val="en-US" w:eastAsia="zh-CN"/>
+        </w:rPr>
+      </w:pPr>
+      <w:r>
+        <w:rPr>
+          <w:rFonts w:hint="eastAsia"/>
+          <w:lang w:val="en-US" w:eastAsia="zh-CN"/>
+        </w:rPr>
+        <w:t>shift 可以挪移参数指向 常被用于循环中使得参数一个一个的被处理</w:t>
+      </w:r>
+    </w:p>
+    <w:p>
+      <w:pPr>
+        <w:rPr>
+          <w:rFonts w:hint="default"/>
+          <w:lang w:val="en-US" w:eastAsia="zh-CN"/>
+        </w:rPr>
+      </w:pPr>
+      <w:r>
+        <w:rPr>
+          <w:rFonts w:hint="eastAsia"/>
+          <w:lang w:val="en-US" w:eastAsia="zh-CN"/>
+        </w:rPr>
+        <w:t>array={</w:t>
+      </w:r>
+      <w:r>
+        <w:rPr>
+          <w:rFonts w:hint="default"/>
+          <w:lang w:val="en-US" w:eastAsia="zh-CN"/>
+        </w:rPr>
+        <w:t>‘</w:t>
+      </w:r>
+      <w:r>
+        <w:rPr>
+          <w:rFonts w:hint="eastAsia"/>
+          <w:lang w:val="en-US" w:eastAsia="zh-CN"/>
+        </w:rPr>
+        <w:t>value1</w:t>
+      </w:r>
+      <w:r>
+        <w:rPr>
+          <w:rFonts w:hint="default"/>
+          <w:lang w:val="en-US" w:eastAsia="zh-CN"/>
+        </w:rPr>
+        <w:t>’</w:t>
+      </w:r>
+      <w:r>
+        <w:rPr>
+          <w:rFonts w:hint="eastAsia"/>
+          <w:lang w:val="en-US" w:eastAsia="zh-CN"/>
+        </w:rPr>
+        <w:t xml:space="preserve">  </w:t>
+      </w:r>
+      <w:r>
+        <w:rPr>
+          <w:rFonts w:hint="default"/>
+          <w:lang w:val="en-US" w:eastAsia="zh-CN"/>
+        </w:rPr>
+        <w:t>’</w:t>
+      </w:r>
+      <w:r>
+        <w:rPr>
+          <w:rFonts w:hint="eastAsia"/>
+          <w:lang w:val="en-US" w:eastAsia="zh-CN"/>
+        </w:rPr>
+        <w:t>value2</w:t>
+      </w:r>
+      <w:r>
+        <w:rPr>
+          <w:rFonts w:hint="default"/>
+          <w:lang w:val="en-US" w:eastAsia="zh-CN"/>
+        </w:rPr>
+        <w:t>’</w:t>
+      </w:r>
+      <w:r>
+        <w:rPr>
+          <w:rFonts w:hint="eastAsia"/>
+          <w:lang w:val="en-US" w:eastAsia="zh-CN"/>
+        </w:rPr>
+        <w:t xml:space="preserve">  </w:t>
+      </w:r>
+      <w:r>
+        <w:rPr>
+          <w:rFonts w:hint="default"/>
+          <w:lang w:val="en-US" w:eastAsia="zh-CN"/>
+        </w:rPr>
+        <w:t>’</w:t>
+      </w:r>
+      <w:r>
+        <w:rPr>
+          <w:rFonts w:hint="eastAsia"/>
+          <w:lang w:val="en-US" w:eastAsia="zh-CN"/>
+        </w:rPr>
+        <w:t>value3</w:t>
+      </w:r>
+      <w:r>
+        <w:rPr>
+          <w:rFonts w:hint="default"/>
+          <w:lang w:val="en-US" w:eastAsia="zh-CN"/>
+        </w:rPr>
+        <w:t>’</w:t>
+      </w:r>
+      <w:r>
+        <w:rPr>
+          <w:rFonts w:hint="eastAsia"/>
+          <w:lang w:val="en-US" w:eastAsia="zh-CN"/>
+        </w:rPr>
+        <w:t xml:space="preserve">} </w:t>
+      </w:r>
+      <w:r>
+        <w:rPr>
+          <w:rFonts w:hint="eastAsia"/>
+          <w:lang w:val="en-US" w:eastAsia="zh-CN"/>
+        </w:rPr>
+        <w:tab/>
+        <w:t>定义数组 数组中的元素中间需要加空格</w:t>
+      </w:r>
+    </w:p>
+    <w:p>
+      <w:pPr>
+        <w:rPr>
+          <w:rFonts w:hint="eastAsia"/>
+          <w:lang w:val="en-US" w:eastAsia="zh-CN"/>
+        </w:rPr>
+      </w:pPr>
+      <w:r>
+        <w:rPr>
+          <w:rFonts w:hint="eastAsia"/>
+          <w:lang w:val="en-US" w:eastAsia="zh-CN"/>
+        </w:rPr>
+        <w:t xml:space="preserve">${array[2]} </w:t>
+      </w:r>
+      <w:r>
+        <w:rPr>
+          <w:rFonts w:hint="eastAsia"/>
+          <w:lang w:val="en-US" w:eastAsia="zh-CN"/>
+        </w:rPr>
+        <w:tab/>
+        <w:t>输出数组下标为2的元素</w:t>
+      </w:r>
+    </w:p>
+    <w:p>
+      <w:pPr>
+        <w:rPr>
+          <w:rFonts w:hint="eastAsia"/>
+          <w:lang w:val="en-US" w:eastAsia="zh-CN"/>
+        </w:rPr>
+      </w:pPr>
+      <w:r>
+        <w:rPr>
+          <w:rFonts w:hint="eastAsia"/>
+          <w:lang w:val="en-US" w:eastAsia="zh-CN"/>
+        </w:rPr>
+        <w:t>array[3]=</w:t>
+      </w:r>
+      <w:r>
+        <w:rPr>
+          <w:rFonts w:hint="default"/>
+          <w:lang w:val="en-US" w:eastAsia="zh-CN"/>
+        </w:rPr>
+        <w:t>’</w:t>
+      </w:r>
+      <w:r>
+        <w:rPr>
+          <w:rFonts w:hint="eastAsia"/>
+          <w:lang w:val="en-US" w:eastAsia="zh-CN"/>
+        </w:rPr>
+        <w:t>value4</w:t>
+      </w:r>
+      <w:r>
+        <w:rPr>
+          <w:rFonts w:hint="default"/>
+          <w:lang w:val="en-US" w:eastAsia="zh-CN"/>
+        </w:rPr>
+        <w:t>’</w:t>
+      </w:r>
+      <w:r>
+        <w:rPr>
+          <w:rFonts w:hint="eastAsia"/>
+          <w:lang w:val="en-US" w:eastAsia="zh-CN"/>
+        </w:rPr>
+        <w:t xml:space="preserve"> </w:t>
+      </w:r>
+      <w:r>
+        <w:rPr>
+          <w:rFonts w:hint="eastAsia"/>
+          <w:lang w:val="en-US" w:eastAsia="zh-CN"/>
+        </w:rPr>
+        <w:tab/>
+        <w:t>给数组赋值</w:t>
+      </w:r>
+    </w:p>
+    <w:p>
+      <w:pPr>
+        <w:rPr>
+          <w:rFonts w:hint="default"/>
+          <w:lang w:val="en-US" w:eastAsia="zh-CN"/>
+        </w:rPr>
+      </w:pPr>
+      <w:r>
+        <w:rPr>
+          <w:rFonts w:hint="eastAsia"/>
+          <w:lang w:val="en-US" w:eastAsia="zh-CN"/>
+        </w:rPr>
+        <w:t>$array[*] 输出数组所有元素</w:t>
+      </w:r>
+    </w:p>
+    <w:p>
+      <w:pPr>
+        <w:rPr>
+          <w:rFonts w:hint="eastAsia"/>
+          <w:lang w:val="en-US" w:eastAsia="zh-CN"/>
+        </w:rPr>
+      </w:pPr>
+      <w:r>
+        <w:rPr>
+          <w:rFonts w:hint="eastAsia"/>
+          <w:lang w:val="en-US" w:eastAsia="zh-CN"/>
+        </w:rPr>
+        <w:t>不少shell语言的数组下表是以1开始的 例如Csh Tcsh Zsh</w:t>
+      </w:r>
+    </w:p>
+    <w:p>
+      <w:pPr>
+        <w:rPr>
+          <w:rFonts w:hint="default"/>
+          <w:lang w:val="en-US" w:eastAsia="zh-CN"/>
+        </w:rPr>
+      </w:pPr>
+    </w:p>
+    <w:p>
+      <w:pPr>
+        <w:pStyle w:val="3"/>
+        <w:bidi w:val="0"/>
+        <w:rPr>
+          <w:rFonts w:hint="eastAsia"/>
+          <w:lang w:val="en-US" w:eastAsia="zh-CN"/>
+        </w:rPr>
+      </w:pPr>
+    </w:p>
+    <w:p>
+      <w:pPr>
+        <w:pStyle w:val="3"/>
+        <w:bidi w:val="0"/>
+        <w:rPr>
+          <w:rFonts w:hint="eastAsia"/>
+          <w:lang w:val="en-US" w:eastAsia="zh-CN"/>
+        </w:rPr>
+      </w:pPr>
+      <w:r>
+        <w:rPr>
+          <w:rFonts w:hint="eastAsia"/>
+          <w:lang w:val="en-US" w:eastAsia="zh-CN"/>
+        </w:rPr>
+        <w:t>shell条件</w:t>
+      </w:r>
+    </w:p>
+    <w:p>
+      <w:pPr>
+        <w:keepNext w:val="0"/>
+        <w:keepLines w:val="0"/>
+        <w:widowControl/>
+        <w:suppressLineNumbers w:val="0"/>
+        <w:jc w:val="left"/>
+      </w:pPr>
+      <w:r>
+        <w:rPr>
+          <w:rFonts w:ascii="宋体" w:hAnsi="宋体" w:eastAsia="宋体" w:cs="宋体"/>
+          <w:kern w:val="0"/>
+          <w:sz w:val="24"/>
+          <w:szCs w:val="24"/>
+          <w:lang w:val="en-US" w:eastAsia="zh-CN" w:bidi="ar"/>
+        </w:rPr>
+        <w:drawing>
+          <wp:inline distT="0" distB="0" distL="114300" distR="114300">
+            <wp:extent cx="2148840" cy="1569720"/>
+            <wp:effectExtent l="0" t="0" r="3810" b="11430"/>
+            <wp:docPr id="21" name="图片 2" descr="IMG_256"/>
+            <wp:cNvGraphicFramePr>
+              <a:graphicFrameLocks xmlns:a="http://schemas.openxmlformats.org/drawingml/2006/main" noChangeAspect="1"/>
+            </wp:cNvGraphicFramePr>
+            <a:graphic xmlns:a="http://schemas.openxmlformats.org/drawingml/2006/main">
+              <a:graphicData uri="http://schemas.openxmlformats.org/drawingml/2006/picture">
+                <pic:pic xmlns:pic="http://schemas.openxmlformats.org/drawingml/2006/picture">
+                  <pic:nvPicPr>
+                    <pic:cNvPr id="21" name="图片 2" descr="IMG_256"/>
+                    <pic:cNvPicPr>
+                      <a:picLocks noChangeAspect="1"/>
+                    </pic:cNvPicPr>
+                  </pic:nvPicPr>
+                  <pic:blipFill>
+                    <a:blip r:embed="rId23"/>
+                    <a:stretch>
+                      <a:fillRect/>
+                    </a:stretch>
+                  </pic:blipFill>
+                  <pic:spPr>
+                    <a:xfrm>
+                      <a:off x="0" y="0"/>
+                      <a:ext cx="2148840" cy="1569720"/>
+                    </a:xfrm>
+                    <a:prstGeom prst="rect">
+                      <a:avLst/>
+                    </a:prstGeom>
+                    <a:noFill/>
+                    <a:ln w="9525">
+                      <a:noFill/>
+                    </a:ln>
+                  </pic:spPr>
+                </pic:pic>
+              </a:graphicData>
+            </a:graphic>
+          </wp:inline>
+        </w:drawing>
+      </w:r>
+    </w:p>
+    <w:p>
+      <w:pPr>
+        <w:rPr>
+          <w:rFonts w:hint="eastAsia"/>
+          <w:lang w:val="en-US" w:eastAsia="zh-CN"/>
+        </w:rPr>
+      </w:pPr>
+    </w:p>
+    <w:p>
+      <w:pPr>
+        <w:keepNext w:val="0"/>
+        <w:keepLines w:val="0"/>
+        <w:widowControl/>
+        <w:suppressLineNumbers w:val="0"/>
+        <w:jc w:val="left"/>
+      </w:pPr>
+      <w:r>
+        <w:rPr>
+          <w:rFonts w:ascii="宋体" w:hAnsi="宋体" w:eastAsia="宋体" w:cs="宋体"/>
+          <w:kern w:val="0"/>
+          <w:sz w:val="24"/>
+          <w:szCs w:val="24"/>
+          <w:lang w:val="en-US" w:eastAsia="zh-CN" w:bidi="ar"/>
+        </w:rPr>
+        <w:drawing>
+          <wp:inline distT="0" distB="0" distL="114300" distR="114300">
+            <wp:extent cx="2270760" cy="1089660"/>
+            <wp:effectExtent l="0" t="0" r="15240" b="15240"/>
+            <wp:docPr id="20" name="图片 1" descr="IMG_256"/>
+            <wp:cNvGraphicFramePr>
+              <a:graphicFrameLocks xmlns:a="http://schemas.openxmlformats.org/drawingml/2006/main" noChangeAspect="1"/>
+            </wp:cNvGraphicFramePr>
+            <a:graphic xmlns:a="http://schemas.openxmlformats.org/drawingml/2006/main">
+              <a:graphicData uri="http://schemas.openxmlformats.org/drawingml/2006/picture">
+                <pic:pic xmlns:pic="http://schemas.openxmlformats.org/drawingml/2006/picture">
+                  <pic:nvPicPr>
+                    <pic:cNvPr id="20" name="图片 1" descr="IMG_256"/>
+                    <pic:cNvPicPr>
+                      <a:picLocks noChangeAspect="1"/>
+                    </pic:cNvPicPr>
+                  </pic:nvPicPr>
+                  <pic:blipFill>
+                    <a:blip r:embed="rId24"/>
+                    <a:stretch>
+                      <a:fillRect/>
+                    </a:stretch>
+                  </pic:blipFill>
+                  <pic:spPr>
+                    <a:xfrm>
+                      <a:off x="0" y="0"/>
+                      <a:ext cx="2270760" cy="1089660"/>
+                    </a:xfrm>
+                    <a:prstGeom prst="rect">
+                      <a:avLst/>
+                    </a:prstGeom>
+                    <a:noFill/>
+                    <a:ln w="9525">
+                      <a:noFill/>
+                    </a:ln>
+                  </pic:spPr>
+                </pic:pic>
+              </a:graphicData>
+            </a:graphic>
+          </wp:inline>
+        </w:drawing>
+      </w:r>
+    </w:p>
+    <w:p>
+      <w:pPr>
+        <w:rPr>
+          <w:rFonts w:hint="default"/>
+          <w:lang w:val="en-US" w:eastAsia="zh-CN"/>
+        </w:rPr>
+      </w:pPr>
+    </w:p>
+    <w:p>
+      <w:pPr>
+        <w:rPr>
+          <w:rFonts w:hint="eastAsia"/>
+          <w:lang w:val="en-US" w:eastAsia="zh-CN"/>
+        </w:rPr>
+      </w:pPr>
+      <w:r>
+        <w:rPr>
+          <w:rFonts w:hint="eastAsia"/>
+          <w:lang w:val="en-US" w:eastAsia="zh-CN"/>
+        </w:rPr>
+        <w:t>fi表示结束</w:t>
+      </w:r>
+    </w:p>
+    <w:p>
+      <w:pPr>
+        <w:rPr>
+          <w:rFonts w:hint="default"/>
+          <w:lang w:val="en-US" w:eastAsia="zh-CN"/>
+        </w:rPr>
+      </w:pPr>
+      <w:r>
+        <w:rPr>
+          <w:rFonts w:hint="eastAsia"/>
+          <w:lang w:val="en-US" w:eastAsia="zh-CN"/>
+        </w:rPr>
+        <w:t>then表示那么</w:t>
+      </w:r>
+    </w:p>
+    <w:p>
+      <w:pPr>
+        <w:rPr>
+          <w:rFonts w:hint="eastAsia"/>
+          <w:lang w:val="en-US" w:eastAsia="zh-CN"/>
+        </w:rPr>
+      </w:pPr>
+      <w:r>
+        <w:rPr>
+          <w:rFonts w:hint="eastAsia"/>
+          <w:lang w:val="en-US" w:eastAsia="zh-CN"/>
+        </w:rPr>
+        <w:t>中括号的条件测试两边需要加空格</w:t>
+      </w:r>
+    </w:p>
+    <w:p>
+      <w:pPr>
+        <w:keepNext w:val="0"/>
+        <w:keepLines w:val="0"/>
+        <w:widowControl/>
+        <w:suppressLineNumbers w:val="0"/>
+        <w:jc w:val="left"/>
+      </w:pPr>
+      <w:r>
+        <w:rPr>
+          <w:rFonts w:ascii="宋体" w:hAnsi="宋体" w:eastAsia="宋体" w:cs="宋体"/>
+          <w:kern w:val="0"/>
+          <w:sz w:val="24"/>
+          <w:szCs w:val="24"/>
+          <w:lang w:val="en-US" w:eastAsia="zh-CN" w:bidi="ar"/>
+        </w:rPr>
+        <w:drawing>
+          <wp:inline distT="0" distB="0" distL="114300" distR="114300">
+            <wp:extent cx="2362200" cy="838200"/>
+            <wp:effectExtent l="0" t="0" r="0" b="0"/>
+            <wp:docPr id="22" name="图片 3" descr="IMG_256"/>
+            <wp:cNvGraphicFramePr>
+              <a:graphicFrameLocks xmlns:a="http://schemas.openxmlformats.org/drawingml/2006/main" noChangeAspect="1"/>
+            </wp:cNvGraphicFramePr>
+            <a:graphic xmlns:a="http://schemas.openxmlformats.org/drawingml/2006/main">
+              <a:graphicData uri="http://schemas.openxmlformats.org/drawingml/2006/picture">
+                <pic:pic xmlns:pic="http://schemas.openxmlformats.org/drawingml/2006/picture">
+                  <pic:nvPicPr>
+                    <pic:cNvPr id="22" name="图片 3" descr="IMG_256"/>
+                    <pic:cNvPicPr>
+                      <a:picLocks noChangeAspect="1"/>
+                    </pic:cNvPicPr>
+                  </pic:nvPicPr>
+                  <pic:blipFill>
+                    <a:blip r:embed="rId25"/>
+                    <a:stretch>
+                      <a:fillRect/>
+                    </a:stretch>
+                  </pic:blipFill>
+                  <pic:spPr>
+                    <a:xfrm>
+                      <a:off x="0" y="0"/>
+                      <a:ext cx="2362200" cy="838200"/>
+                    </a:xfrm>
+                    <a:prstGeom prst="rect">
+                      <a:avLst/>
+                    </a:prstGeom>
+                    <a:noFill/>
+                    <a:ln w="9525">
+                      <a:noFill/>
+                    </a:ln>
+                  </pic:spPr>
+                </pic:pic>
+              </a:graphicData>
+            </a:graphic>
+          </wp:inline>
+        </w:drawing>
+      </w:r>
+    </w:p>
+    <w:p>
+      <w:pPr>
+        <w:rPr>
+          <w:rFonts w:hint="eastAsia"/>
+          <w:lang w:val="en-US" w:eastAsia="zh-CN"/>
+        </w:rPr>
+      </w:pPr>
+    </w:p>
+    <w:p>
+      <w:pPr>
+        <w:rPr>
+          <w:rFonts w:hint="eastAsia"/>
+          <w:lang w:val="en-US" w:eastAsia="zh-CN"/>
+        </w:rPr>
+      </w:pPr>
+      <w:r>
+        <w:rPr>
+          <w:rFonts w:hint="eastAsia"/>
+          <w:lang w:val="en-US" w:eastAsia="zh-CN"/>
+        </w:rPr>
+        <w:t>shell语言中的等于是用一个等号表示的</w:t>
+      </w:r>
+    </w:p>
+    <w:p>
+      <w:pPr>
+        <w:keepNext w:val="0"/>
+        <w:keepLines w:val="0"/>
+        <w:widowControl/>
+        <w:suppressLineNumbers w:val="0"/>
+        <w:jc w:val="left"/>
+        <w:rPr>
+          <w:rFonts w:hint="eastAsia"/>
+          <w:lang w:val="en-US" w:eastAsia="zh-CN"/>
+        </w:rPr>
+      </w:pPr>
+      <w:r>
+        <w:rPr>
+          <w:rFonts w:hint="eastAsia"/>
+          <w:lang w:val="en-US" w:eastAsia="zh-CN"/>
+        </w:rPr>
+        <w:t>else 否则</w:t>
+      </w:r>
+    </w:p>
+    <w:p>
+      <w:pPr>
+        <w:keepNext w:val="0"/>
+        <w:keepLines w:val="0"/>
+        <w:widowControl/>
+        <w:suppressLineNumbers w:val="0"/>
+        <w:jc w:val="left"/>
+      </w:pPr>
+      <w:r>
+        <w:rPr>
+          <w:rFonts w:ascii="宋体" w:hAnsi="宋体" w:eastAsia="宋体" w:cs="宋体"/>
+          <w:kern w:val="0"/>
+          <w:sz w:val="24"/>
+          <w:szCs w:val="24"/>
+          <w:lang w:val="en-US" w:eastAsia="zh-CN" w:bidi="ar"/>
+        </w:rPr>
+        <w:drawing>
+          <wp:inline distT="0" distB="0" distL="114300" distR="114300">
+            <wp:extent cx="2005965" cy="2251075"/>
+            <wp:effectExtent l="0" t="0" r="13335" b="15875"/>
+            <wp:docPr id="23" name="图片 4" descr="IMG_256"/>
+            <wp:cNvGraphicFramePr>
+              <a:graphicFrameLocks xmlns:a="http://schemas.openxmlformats.org/drawingml/2006/main" noChangeAspect="1"/>
+            </wp:cNvGraphicFramePr>
+            <a:graphic xmlns:a="http://schemas.openxmlformats.org/drawingml/2006/main">
+              <a:graphicData uri="http://schemas.openxmlformats.org/drawingml/2006/picture">
+                <pic:pic xmlns:pic="http://schemas.openxmlformats.org/drawingml/2006/picture">
+                  <pic:nvPicPr>
+                    <pic:cNvPr id="23" name="图片 4" descr="IMG_256"/>
+                    <pic:cNvPicPr>
+                      <a:picLocks noChangeAspect="1"/>
+                    </pic:cNvPicPr>
+                  </pic:nvPicPr>
+                  <pic:blipFill>
+                    <a:blip r:embed="rId26"/>
+                    <a:stretch>
+                      <a:fillRect/>
+                    </a:stretch>
+                  </pic:blipFill>
+                  <pic:spPr>
+                    <a:xfrm>
+                      <a:off x="0" y="0"/>
+                      <a:ext cx="2005965" cy="2251075"/>
+                    </a:xfrm>
+                    <a:prstGeom prst="rect">
+                      <a:avLst/>
+                    </a:prstGeom>
+                    <a:noFill/>
+                    <a:ln w="9525">
+                      <a:noFill/>
+                    </a:ln>
+                  </pic:spPr>
+                </pic:pic>
+              </a:graphicData>
+            </a:graphic>
+          </wp:inline>
+        </w:drawing>
+      </w:r>
+    </w:p>
+    <w:p>
+      <w:pPr>
+        <w:rPr>
+          <w:rFonts w:hint="default"/>
+          <w:lang w:val="en-US" w:eastAsia="zh-CN"/>
+        </w:rPr>
+      </w:pPr>
+      <w:r>
+        <w:rPr>
+          <w:rFonts w:hint="eastAsia"/>
+          <w:lang w:val="en-US" w:eastAsia="zh-CN"/>
+        </w:rPr>
+        <w:t>elif  else if</w:t>
+      </w:r>
+    </w:p>
+    <w:p>
+      <w:pPr>
+        <w:keepNext w:val="0"/>
+        <w:keepLines w:val="0"/>
+        <w:widowControl/>
+        <w:suppressLineNumbers w:val="0"/>
+        <w:jc w:val="left"/>
+      </w:pPr>
+      <w:r>
+        <w:rPr>
+          <w:rFonts w:ascii="宋体" w:hAnsi="宋体" w:eastAsia="宋体" w:cs="宋体"/>
+          <w:kern w:val="0"/>
+          <w:sz w:val="24"/>
+          <w:szCs w:val="24"/>
+          <w:lang w:val="en-US" w:eastAsia="zh-CN" w:bidi="ar"/>
+        </w:rPr>
+        <w:drawing>
+          <wp:inline distT="0" distB="0" distL="114300" distR="114300">
+            <wp:extent cx="1481455" cy="2644140"/>
+            <wp:effectExtent l="0" t="0" r="4445" b="3810"/>
+            <wp:docPr id="24" name="图片 5" descr="IMG_256"/>
+            <wp:cNvGraphicFramePr>
+              <a:graphicFrameLocks xmlns:a="http://schemas.openxmlformats.org/drawingml/2006/main" noChangeAspect="1"/>
+            </wp:cNvGraphicFramePr>
+            <a:graphic xmlns:a="http://schemas.openxmlformats.org/drawingml/2006/main">
+              <a:graphicData uri="http://schemas.openxmlformats.org/drawingml/2006/picture">
+                <pic:pic xmlns:pic="http://schemas.openxmlformats.org/drawingml/2006/picture">
+                  <pic:nvPicPr>
+                    <pic:cNvPr id="24" name="图片 5" descr="IMG_256"/>
+                    <pic:cNvPicPr>
+                      <a:picLocks noChangeAspect="1"/>
+                    </pic:cNvPicPr>
+                  </pic:nvPicPr>
+                  <pic:blipFill>
+                    <a:blip r:embed="rId27"/>
+                    <a:stretch>
+                      <a:fillRect/>
+                    </a:stretch>
+                  </pic:blipFill>
+                  <pic:spPr>
+                    <a:xfrm>
+                      <a:off x="0" y="0"/>
+                      <a:ext cx="1481455" cy="2644140"/>
+                    </a:xfrm>
+                    <a:prstGeom prst="rect">
+                      <a:avLst/>
+                    </a:prstGeom>
+                    <a:noFill/>
+                    <a:ln w="9525">
+                      <a:noFill/>
+                    </a:ln>
+                  </pic:spPr>
+                </pic:pic>
+              </a:graphicData>
+            </a:graphic>
+          </wp:inline>
+        </w:drawing>
+      </w:r>
+      <w:r>
+        <w:rPr>
+          <w:rFonts w:ascii="宋体" w:hAnsi="宋体" w:eastAsia="宋体" w:cs="宋体"/>
+          <w:kern w:val="0"/>
+          <w:sz w:val="24"/>
+          <w:szCs w:val="24"/>
+          <w:lang w:val="en-US" w:eastAsia="zh-CN" w:bidi="ar"/>
+        </w:rPr>
+        <w:t xml:space="preserve">              </w:t>
+      </w:r>
+    </w:p>
+    <w:p>
+      <w:pPr>
+        <w:pStyle w:val="4"/>
+        <w:bidi w:val="0"/>
+        <w:rPr>
+          <w:rFonts w:hint="eastAsia"/>
+          <w:lang w:val="en-US" w:eastAsia="zh-CN"/>
+        </w:rPr>
+      </w:pPr>
+      <w:r>
+        <w:rPr>
+          <w:rFonts w:hint="eastAsia"/>
+          <w:lang w:val="en-US" w:eastAsia="zh-CN"/>
+        </w:rPr>
+        <w:t>条件测试</w:t>
+      </w:r>
+    </w:p>
+    <w:p>
+      <w:pPr>
+        <w:rPr>
+          <w:rFonts w:hint="default"/>
+          <w:lang w:val="en-US" w:eastAsia="zh-CN"/>
+        </w:rPr>
+      </w:pPr>
+      <w:r>
+        <w:rPr>
+          <w:rFonts w:hint="eastAsia"/>
+          <w:lang w:val="en-US" w:eastAsia="zh-CN"/>
+        </w:rPr>
+        <w:t>测试字符串</w:t>
+      </w:r>
+    </w:p>
+    <w:p>
+      <w:r>
+        <w:drawing>
+          <wp:inline distT="0" distB="0" distL="114300" distR="114300">
+            <wp:extent cx="5168900" cy="2112645"/>
+            <wp:effectExtent l="0" t="0" r="12700" b="1905"/>
+            <wp:docPr id="25" name="图片 6"/>
+            <wp:cNvGraphicFramePr>
+              <a:graphicFrameLocks xmlns:a="http://schemas.openxmlformats.org/drawingml/2006/main" noChangeAspect="1"/>
+            </wp:cNvGraphicFramePr>
+            <a:graphic xmlns:a="http://schemas.openxmlformats.org/drawingml/2006/main">
+              <a:graphicData uri="http://schemas.openxmlformats.org/drawingml/2006/picture">
+                <pic:pic xmlns:pic="http://schemas.openxmlformats.org/drawingml/2006/picture">
+                  <pic:nvPicPr>
+                    <pic:cNvPr id="25" name="图片 6"/>
+                    <pic:cNvPicPr>
+                      <a:picLocks noChangeAspect="1"/>
+                    </pic:cNvPicPr>
+                  </pic:nvPicPr>
+                  <pic:blipFill>
+                    <a:blip r:embed="rId28"/>
+                    <a:stretch>
+                      <a:fillRect/>
+                    </a:stretch>
+                  </pic:blipFill>
+                  <pic:spPr>
+                    <a:xfrm>
+                      <a:off x="0" y="0"/>
+                      <a:ext cx="5168900" cy="2112645"/>
+                    </a:xfrm>
+                    <a:prstGeom prst="rect">
+                      <a:avLst/>
+                    </a:prstGeom>
+                    <a:noFill/>
+                    <a:ln>
+                      <a:noFill/>
+                    </a:ln>
+                  </pic:spPr>
+                </pic:pic>
+              </a:graphicData>
+            </a:graphic>
+          </wp:inline>
+        </w:drawing>
+      </w:r>
+    </w:p>
+    <w:p>
+      <w:pPr>
+        <w:rPr>
+          <w:rFonts w:hint="eastAsia"/>
+          <w:lang w:val="en-US" w:eastAsia="zh-CN"/>
+        </w:rPr>
+      </w:pPr>
+      <w:r>
+        <w:rPr>
+          <w:rFonts w:hint="eastAsia"/>
+          <w:lang w:val="en-US" w:eastAsia="zh-CN"/>
+        </w:rPr>
+        <w:t>测试数字</w:t>
+      </w:r>
+    </w:p>
+    <w:p>
+      <w:r>
+        <w:drawing>
+          <wp:inline distT="0" distB="0" distL="114300" distR="114300">
+            <wp:extent cx="5059680" cy="2359025"/>
+            <wp:effectExtent l="0" t="0" r="7620" b="3175"/>
+            <wp:docPr id="26" name="图片 7"/>
+            <wp:cNvGraphicFramePr>
+              <a:graphicFrameLocks xmlns:a="http://schemas.openxmlformats.org/drawingml/2006/main" noChangeAspect="1"/>
+            </wp:cNvGraphicFramePr>
+            <a:graphic xmlns:a="http://schemas.openxmlformats.org/drawingml/2006/main">
+              <a:graphicData uri="http://schemas.openxmlformats.org/drawingml/2006/picture">
+                <pic:pic xmlns:pic="http://schemas.openxmlformats.org/drawingml/2006/picture">
+                  <pic:nvPicPr>
+                    <pic:cNvPr id="26" name="图片 7"/>
+                    <pic:cNvPicPr>
+                      <a:picLocks noChangeAspect="1"/>
+                    </pic:cNvPicPr>
+                  </pic:nvPicPr>
+                  <pic:blipFill>
+                    <a:blip r:embed="rId29"/>
+                    <a:stretch>
+                      <a:fillRect/>
+                    </a:stretch>
+                  </pic:blipFill>
+                  <pic:spPr>
+                    <a:xfrm>
+                      <a:off x="0" y="0"/>
+                      <a:ext cx="5059680" cy="2359025"/>
+                    </a:xfrm>
+                    <a:prstGeom prst="rect">
+                      <a:avLst/>
+                    </a:prstGeom>
+                    <a:noFill/>
+                    <a:ln>
+                      <a:noFill/>
+                    </a:ln>
+                  </pic:spPr>
+                </pic:pic>
+              </a:graphicData>
+            </a:graphic>
+          </wp:inline>
+        </w:drawing>
+      </w:r>
+    </w:p>
+    <w:p/>
+    <w:p>
+      <w:pPr>
+        <w:rPr>
+          <w:rFonts w:hint="eastAsia"/>
+          <w:lang w:val="en-US" w:eastAsia="zh-CN"/>
+        </w:rPr>
+      </w:pPr>
+      <w:r>
+        <w:rPr>
+          <w:rFonts w:hint="eastAsia"/>
+          <w:lang w:val="en-US" w:eastAsia="zh-CN"/>
+        </w:rPr>
+        <w:t>测试文件</w:t>
+      </w:r>
+    </w:p>
+    <w:p>
+      <w:r>
+        <w:drawing>
+          <wp:inline distT="0" distB="0" distL="114300" distR="114300">
+            <wp:extent cx="5215255" cy="3030220"/>
+            <wp:effectExtent l="0" t="0" r="4445" b="17780"/>
+            <wp:docPr id="27" name="图片 8"/>
+            <wp:cNvGraphicFramePr>
+              <a:graphicFrameLocks xmlns:a="http://schemas.openxmlformats.org/drawingml/2006/main" noChangeAspect="1"/>
+            </wp:cNvGraphicFramePr>
+            <a:graphic xmlns:a="http://schemas.openxmlformats.org/drawingml/2006/main">
+              <a:graphicData uri="http://schemas.openxmlformats.org/drawingml/2006/picture">
+                <pic:pic xmlns:pic="http://schemas.openxmlformats.org/drawingml/2006/picture">
+                  <pic:nvPicPr>
+                    <pic:cNvPr id="27" name="图片 8"/>
+                    <pic:cNvPicPr>
+                      <a:picLocks noChangeAspect="1"/>
+                    </pic:cNvPicPr>
+                  </pic:nvPicPr>
+                  <pic:blipFill>
+                    <a:blip r:embed="rId30"/>
+                    <a:stretch>
+                      <a:fillRect/>
+                    </a:stretch>
+                  </pic:blipFill>
+                  <pic:spPr>
+                    <a:xfrm>
+                      <a:off x="0" y="0"/>
+                      <a:ext cx="5215255" cy="3030220"/>
+                    </a:xfrm>
+                    <a:prstGeom prst="rect">
+                      <a:avLst/>
+                    </a:prstGeom>
+                    <a:noFill/>
+                    <a:ln>
+                      <a:noFill/>
+                    </a:ln>
+                  </pic:spPr>
+                </pic:pic>
+              </a:graphicData>
+            </a:graphic>
+          </wp:inline>
+        </w:drawing>
+      </w:r>
+    </w:p>
+    <w:p>
+      <w:pPr>
+        <w:rPr>
+          <w:rFonts w:hint="eastAsia"/>
+          <w:lang w:val="en-US" w:eastAsia="zh-CN"/>
+        </w:rPr>
+      </w:pPr>
+      <w:r>
+        <w:rPr>
+          <w:rFonts w:hint="eastAsia"/>
+          <w:lang w:val="en-US" w:eastAsia="zh-CN"/>
+        </w:rPr>
+        <w:t>测试逻辑</w:t>
+      </w:r>
+    </w:p>
+    <w:p>
+      <w:r>
+        <w:drawing>
+          <wp:inline distT="0" distB="0" distL="114300" distR="114300">
+            <wp:extent cx="5268595" cy="2174240"/>
+            <wp:effectExtent l="0" t="0" r="8255" b="16510"/>
+            <wp:docPr id="28" name="图片 9"/>
+            <wp:cNvGraphicFramePr>
+              <a:graphicFrameLocks xmlns:a="http://schemas.openxmlformats.org/drawingml/2006/main" noChangeAspect="1"/>
+            </wp:cNvGraphicFramePr>
+            <a:graphic xmlns:a="http://schemas.openxmlformats.org/drawingml/2006/main">
+              <a:graphicData uri="http://schemas.openxmlformats.org/drawingml/2006/picture">
+                <pic:pic xmlns:pic="http://schemas.openxmlformats.org/drawingml/2006/picture">
+                  <pic:nvPicPr>
+                    <pic:cNvPr id="28" name="图片 9"/>
+                    <pic:cNvPicPr>
+                      <a:picLocks noChangeAspect="1"/>
+                    </pic:cNvPicPr>
+                  </pic:nvPicPr>
+                  <pic:blipFill>
+                    <a:blip r:embed="rId31"/>
+                    <a:stretch>
+                      <a:fillRect/>
+                    </a:stretch>
+                  </pic:blipFill>
+                  <pic:spPr>
+                    <a:xfrm>
+                      <a:off x="0" y="0"/>
+                      <a:ext cx="5268595" cy="2174240"/>
+                    </a:xfrm>
+                    <a:prstGeom prst="rect">
+                      <a:avLst/>
+                    </a:prstGeom>
+                    <a:noFill/>
+                    <a:ln>
+                      <a:noFill/>
+                    </a:ln>
+                  </pic:spPr>
+                </pic:pic>
+              </a:graphicData>
+            </a:graphic>
+          </wp:inline>
+        </w:drawing>
+      </w:r>
+    </w:p>
+    <w:p>
+      <w:pPr>
+        <w:rPr>
+          <w:rFonts w:hint="eastAsia"/>
+          <w:lang w:val="en-US" w:eastAsia="zh-CN"/>
+        </w:rPr>
+      </w:pPr>
+      <w:r>
+        <w:rPr>
+          <w:rFonts w:hint="eastAsia"/>
+          <w:lang w:val="en-US" w:eastAsia="zh-CN"/>
+        </w:rPr>
+        <w:t>反转测试  ！叹号表示非</w:t>
+      </w:r>
+    </w:p>
+    <w:p>
+      <w:pPr>
+        <w:rPr>
+          <w:rFonts w:hint="eastAsia"/>
+          <w:lang w:val="en-US" w:eastAsia="zh-CN"/>
+        </w:rPr>
+      </w:pPr>
+    </w:p>
+    <w:p>
+      <w:pPr>
+        <w:rPr>
+          <w:rFonts w:hint="eastAsia"/>
+          <w:lang w:val="en-US" w:eastAsia="zh-CN"/>
+        </w:rPr>
+      </w:pPr>
+      <w:r>
+        <w:drawing>
+          <wp:inline distT="0" distB="0" distL="114300" distR="114300">
+            <wp:extent cx="4003675" cy="1946910"/>
+            <wp:effectExtent l="0" t="0" r="15875" b="15240"/>
+            <wp:docPr id="29" name="图片 10"/>
+            <wp:cNvGraphicFramePr>
+              <a:graphicFrameLocks xmlns:a="http://schemas.openxmlformats.org/drawingml/2006/main" noChangeAspect="1"/>
+            </wp:cNvGraphicFramePr>
+            <a:graphic xmlns:a="http://schemas.openxmlformats.org/drawingml/2006/main">
+              <a:graphicData uri="http://schemas.openxmlformats.org/drawingml/2006/picture">
+                <pic:pic xmlns:pic="http://schemas.openxmlformats.org/drawingml/2006/picture">
+                  <pic:nvPicPr>
+                    <pic:cNvPr id="29" name="图片 10"/>
+                    <pic:cNvPicPr>
+                      <a:picLocks noChangeAspect="1"/>
+                    </pic:cNvPicPr>
+                  </pic:nvPicPr>
+                  <pic:blipFill>
+                    <a:blip r:embed="rId32"/>
+                    <a:stretch>
+                      <a:fillRect/>
+                    </a:stretch>
+                  </pic:blipFill>
+                  <pic:spPr>
+                    <a:xfrm>
+                      <a:off x="0" y="0"/>
+                      <a:ext cx="4003675" cy="1946910"/>
+                    </a:xfrm>
+                    <a:prstGeom prst="rect">
+                      <a:avLst/>
+                    </a:prstGeom>
+                    <a:noFill/>
+                    <a:ln>
+                      <a:noFill/>
+                    </a:ln>
+                  </pic:spPr>
+                </pic:pic>
+              </a:graphicData>
+            </a:graphic>
+          </wp:inline>
+        </w:drawing>
+      </w:r>
+    </w:p>
+    <w:p>
+      <w:pPr>
+        <w:rPr>
+          <w:rFonts w:hint="eastAsia"/>
+          <w:lang w:val="en-US" w:eastAsia="zh-CN"/>
+        </w:rPr>
+      </w:pPr>
+      <w:r>
+        <w:rPr>
+          <w:rFonts w:hint="eastAsia"/>
+          <w:lang w:val="en-US" w:eastAsia="zh-CN"/>
+        </w:rPr>
+        <w:t xml:space="preserve">case 对于同一个变量进行条件判断 </w:t>
+      </w:r>
+    </w:p>
+    <w:p>
+      <w:pPr>
+        <w:rPr>
+          <w:rFonts w:hint="default"/>
+          <w:lang w:val="en-US" w:eastAsia="zh-CN"/>
+        </w:rPr>
+      </w:pPr>
+      <w:r>
+        <w:rPr>
+          <w:rFonts w:hint="eastAsia"/>
+          <w:lang w:val="en-US" w:eastAsia="zh-CN"/>
+        </w:rPr>
+        <w:t>in 后加条件判断</w:t>
+      </w:r>
+    </w:p>
+    <w:p>
+      <w:pPr>
+        <w:rPr>
+          <w:rFonts w:hint="eastAsia"/>
+          <w:lang w:val="en-US" w:eastAsia="zh-CN"/>
+        </w:rPr>
+      </w:pPr>
+      <w:r>
+        <w:rPr>
+          <w:rFonts w:hint="eastAsia"/>
+          <w:lang w:val="en-US" w:eastAsia="zh-CN"/>
+        </w:rPr>
+        <w:t>两个分号表示break;</w:t>
+      </w:r>
+    </w:p>
+    <w:p>
+      <w:pPr>
+        <w:rPr>
+          <w:rFonts w:hint="default"/>
+          <w:lang w:val="en-US" w:eastAsia="zh-CN"/>
+        </w:rPr>
+      </w:pPr>
+      <w:r>
+        <w:rPr>
+          <w:rFonts w:hint="eastAsia"/>
+          <w:lang w:val="en-US" w:eastAsia="zh-CN"/>
+        </w:rPr>
+        <w:t>*) 表示的是else</w:t>
+      </w:r>
+    </w:p>
+    <w:p>
+      <w:pPr>
+        <w:rPr>
+          <w:rFonts w:hint="eastAsia"/>
+          <w:lang w:val="en-US" w:eastAsia="zh-CN"/>
+        </w:rPr>
+      </w:pPr>
+      <w:r>
+        <w:rPr>
+          <w:rFonts w:hint="eastAsia"/>
+          <w:lang w:val="en-US" w:eastAsia="zh-CN"/>
+        </w:rPr>
+        <w:t>esac 结束</w:t>
+      </w:r>
+    </w:p>
+    <w:p>
+      <w:pPr>
+        <w:rPr>
+          <w:rFonts w:hint="eastAsia"/>
+          <w:lang w:val="en-US" w:eastAsia="zh-CN"/>
+        </w:rPr>
+      </w:pPr>
+      <w:r>
+        <w:rPr>
+          <w:rFonts w:hint="eastAsia"/>
+          <w:lang w:val="en-US" w:eastAsia="zh-CN"/>
+        </w:rPr>
+        <w:t>case中的或和并且 用单个&amp;或|来表示</w:t>
+      </w:r>
+    </w:p>
+    <w:p>
+      <w:pPr>
+        <w:pStyle w:val="3"/>
+        <w:bidi w:val="0"/>
+        <w:rPr>
+          <w:rFonts w:hint="eastAsia"/>
+          <w:lang w:val="en-US" w:eastAsia="zh-CN"/>
+        </w:rPr>
+      </w:pPr>
+      <w:r>
+        <w:rPr>
+          <w:rFonts w:hint="eastAsia"/>
+          <w:lang w:val="en-US" w:eastAsia="zh-CN"/>
+        </w:rPr>
+        <w:t>shell的循环语句</w:t>
+      </w:r>
+    </w:p>
+    <w:p>
+      <w:pPr>
+        <w:rPr>
+          <w:rFonts w:hint="default"/>
+          <w:lang w:val="en-US" w:eastAsia="zh-CN"/>
+        </w:rPr>
+      </w:pPr>
+      <w:r>
+        <w:rPr>
+          <w:rFonts w:hint="eastAsia"/>
+          <w:lang w:val="en-US" w:eastAsia="zh-CN"/>
+        </w:rPr>
+        <w:t>while</w:t>
+      </w:r>
+    </w:p>
+    <w:p>
+      <w:pPr>
+        <w:rPr>
+          <w:rFonts w:hint="default"/>
+          <w:lang w:val="en-US" w:eastAsia="zh-CN"/>
+        </w:rPr>
+      </w:pPr>
+      <w:r>
+        <w:drawing>
+          <wp:inline distT="0" distB="0" distL="114300" distR="114300">
+            <wp:extent cx="2771140" cy="2873375"/>
+            <wp:effectExtent l="0" t="0" r="10160" b="3175"/>
+            <wp:docPr id="30" name="图片 11"/>
+            <wp:cNvGraphicFramePr>
+              <a:graphicFrameLocks xmlns:a="http://schemas.openxmlformats.org/drawingml/2006/main" noChangeAspect="1"/>
+            </wp:cNvGraphicFramePr>
+            <a:graphic xmlns:a="http://schemas.openxmlformats.org/drawingml/2006/main">
+              <a:graphicData uri="http://schemas.openxmlformats.org/drawingml/2006/picture">
+                <pic:pic xmlns:pic="http://schemas.openxmlformats.org/drawingml/2006/picture">
+                  <pic:nvPicPr>
+                    <pic:cNvPr id="30" name="图片 11"/>
+                    <pic:cNvPicPr>
+                      <a:picLocks noChangeAspect="1"/>
+                    </pic:cNvPicPr>
+                  </pic:nvPicPr>
+                  <pic:blipFill>
+                    <a:blip r:embed="rId33"/>
+                    <a:stretch>
+                      <a:fillRect/>
+                    </a:stretch>
+                  </pic:blipFill>
+                  <pic:spPr>
+                    <a:xfrm>
+                      <a:off x="0" y="0"/>
+                      <a:ext cx="2771140" cy="2873375"/>
+                    </a:xfrm>
+                    <a:prstGeom prst="rect">
+                      <a:avLst/>
+                    </a:prstGeom>
+                    <a:noFill/>
+                    <a:ln>
+                      <a:noFill/>
+                    </a:ln>
+                  </pic:spPr>
+                </pic:pic>
+              </a:graphicData>
+            </a:graphic>
+          </wp:inline>
+        </w:drawing>
+      </w:r>
+    </w:p>
+    <w:p>
+      <w:pPr>
+        <w:rPr>
+          <w:rFonts w:hint="eastAsia"/>
+          <w:lang w:val="en-US" w:eastAsia="zh-CN"/>
+        </w:rPr>
+      </w:pPr>
+      <w:r>
+        <w:rPr>
+          <w:rFonts w:hint="eastAsia"/>
+          <w:lang w:val="en-US" w:eastAsia="zh-CN"/>
+        </w:rPr>
+        <w:t>until</w:t>
+      </w:r>
+    </w:p>
+    <w:p>
+      <w:pPr>
+        <w:keepNext w:val="0"/>
+        <w:keepLines w:val="0"/>
+        <w:widowControl/>
+        <w:suppressLineNumbers w:val="0"/>
+        <w:jc w:val="left"/>
+        <w:rPr>
+          <w:rFonts w:ascii="宋体" w:hAnsi="宋体" w:eastAsia="宋体" w:cs="宋体"/>
+          <w:kern w:val="0"/>
+          <w:sz w:val="24"/>
+          <w:szCs w:val="24"/>
+          <w:lang w:val="en-US" w:eastAsia="zh-CN" w:bidi="ar"/>
+        </w:rPr>
+      </w:pPr>
+      <w:r>
+        <w:rPr>
+          <w:rFonts w:ascii="宋体" w:hAnsi="宋体" w:eastAsia="宋体" w:cs="宋体"/>
+          <w:kern w:val="0"/>
+          <w:sz w:val="24"/>
+          <w:szCs w:val="24"/>
+          <w:lang w:val="en-US" w:eastAsia="zh-CN" w:bidi="ar"/>
+        </w:rPr>
+        <w:drawing>
+          <wp:inline distT="0" distB="0" distL="114300" distR="114300">
+            <wp:extent cx="3131820" cy="1539875"/>
+            <wp:effectExtent l="0" t="0" r="11430" b="3175"/>
+            <wp:docPr id="31" name="图片 12" descr="IMG_256"/>
+            <wp:cNvGraphicFramePr>
+              <a:graphicFrameLocks xmlns:a="http://schemas.openxmlformats.org/drawingml/2006/main" noChangeAspect="1"/>
+            </wp:cNvGraphicFramePr>
+            <a:graphic xmlns:a="http://schemas.openxmlformats.org/drawingml/2006/main">
+              <a:graphicData uri="http://schemas.openxmlformats.org/drawingml/2006/picture">
+                <pic:pic xmlns:pic="http://schemas.openxmlformats.org/drawingml/2006/picture">
+                  <pic:nvPicPr>
+                    <pic:cNvPr id="31" name="图片 12" descr="IMG_256"/>
+                    <pic:cNvPicPr>
+                      <a:picLocks noChangeAspect="1"/>
+                    </pic:cNvPicPr>
+                  </pic:nvPicPr>
+                  <pic:blipFill>
+                    <a:blip r:embed="rId34"/>
+                    <a:stretch>
+                      <a:fillRect/>
+                    </a:stretch>
+                  </pic:blipFill>
+                  <pic:spPr>
+                    <a:xfrm>
+                      <a:off x="0" y="0"/>
+                      <a:ext cx="3131820" cy="1539875"/>
+                    </a:xfrm>
+                    <a:prstGeom prst="rect">
+                      <a:avLst/>
+                    </a:prstGeom>
+                    <a:noFill/>
+                    <a:ln w="9525">
+                      <a:noFill/>
+                    </a:ln>
+                  </pic:spPr>
+                </pic:pic>
+              </a:graphicData>
+            </a:graphic>
+          </wp:inline>
+        </w:drawing>
+      </w:r>
+    </w:p>
+    <w:p>
+      <w:pPr>
+        <w:keepNext w:val="0"/>
+        <w:keepLines w:val="0"/>
+        <w:widowControl/>
+        <w:suppressLineNumbers w:val="0"/>
+        <w:jc w:val="left"/>
+        <w:rPr>
+          <w:rFonts w:hint="eastAsia" w:ascii="宋体" w:hAnsi="宋体" w:eastAsia="宋体" w:cs="宋体"/>
+          <w:kern w:val="0"/>
+          <w:sz w:val="24"/>
+          <w:szCs w:val="24"/>
+          <w:lang w:val="en-US" w:eastAsia="zh-CN" w:bidi="ar"/>
+        </w:rPr>
+      </w:pPr>
+      <w:r>
+        <w:rPr>
+          <w:rFonts w:hint="eastAsia" w:ascii="宋体" w:hAnsi="宋体" w:eastAsia="宋体" w:cs="宋体"/>
+          <w:kern w:val="0"/>
+          <w:sz w:val="24"/>
+          <w:szCs w:val="24"/>
+          <w:lang w:val="en-US" w:eastAsia="zh-CN" w:bidi="ar"/>
+        </w:rPr>
+        <w:t>for</w:t>
+      </w:r>
+    </w:p>
+    <w:p>
+      <w:pPr>
+        <w:keepNext w:val="0"/>
+        <w:keepLines w:val="0"/>
+        <w:widowControl/>
+        <w:suppressLineNumbers w:val="0"/>
+        <w:jc w:val="left"/>
+        <w:rPr>
+          <w:rFonts w:hint="default" w:ascii="宋体" w:hAnsi="宋体" w:eastAsia="宋体" w:cs="宋体"/>
+          <w:kern w:val="0"/>
+          <w:sz w:val="24"/>
+          <w:szCs w:val="24"/>
+          <w:lang w:val="en-US" w:eastAsia="zh-CN" w:bidi="ar"/>
+        </w:rPr>
+      </w:pPr>
+    </w:p>
+    <w:p>
+      <w:pPr>
+        <w:keepNext w:val="0"/>
+        <w:keepLines w:val="0"/>
+        <w:widowControl/>
+        <w:suppressLineNumbers w:val="0"/>
+        <w:jc w:val="left"/>
+      </w:pPr>
+      <w:r>
+        <w:rPr>
+          <w:rFonts w:ascii="宋体" w:hAnsi="宋体" w:eastAsia="宋体" w:cs="宋体"/>
+          <w:kern w:val="0"/>
+          <w:sz w:val="24"/>
+          <w:szCs w:val="24"/>
+          <w:lang w:val="en-US" w:eastAsia="zh-CN" w:bidi="ar"/>
+        </w:rPr>
+        <w:drawing>
+          <wp:inline distT="0" distB="0" distL="114300" distR="114300">
+            <wp:extent cx="4949825" cy="1838960"/>
+            <wp:effectExtent l="0" t="0" r="3175" b="8890"/>
+            <wp:docPr id="32" name="图片 13" descr="IMG_256"/>
+            <wp:cNvGraphicFramePr>
+              <a:graphicFrameLocks xmlns:a="http://schemas.openxmlformats.org/drawingml/2006/main" noChangeAspect="1"/>
+            </wp:cNvGraphicFramePr>
+            <a:graphic xmlns:a="http://schemas.openxmlformats.org/drawingml/2006/main">
+              <a:graphicData uri="http://schemas.openxmlformats.org/drawingml/2006/picture">
+                <pic:pic xmlns:pic="http://schemas.openxmlformats.org/drawingml/2006/picture">
+                  <pic:nvPicPr>
+                    <pic:cNvPr id="32" name="图片 13" descr="IMG_256"/>
+                    <pic:cNvPicPr>
+                      <a:picLocks noChangeAspect="1"/>
+                    </pic:cNvPicPr>
+                  </pic:nvPicPr>
+                  <pic:blipFill>
+                    <a:blip r:embed="rId35"/>
+                    <a:stretch>
+                      <a:fillRect/>
+                    </a:stretch>
+                  </pic:blipFill>
+                  <pic:spPr>
+                    <a:xfrm>
+                      <a:off x="0" y="0"/>
+                      <a:ext cx="4949825" cy="1838960"/>
+                    </a:xfrm>
+                    <a:prstGeom prst="rect">
+                      <a:avLst/>
+                    </a:prstGeom>
+                    <a:noFill/>
+                    <a:ln w="9525">
+                      <a:noFill/>
+                    </a:ln>
+                  </pic:spPr>
+                </pic:pic>
+              </a:graphicData>
+            </a:graphic>
+          </wp:inline>
+        </w:drawing>
+      </w:r>
+    </w:p>
+    <w:p>
+      <w:pPr>
+        <w:pStyle w:val="3"/>
+        <w:bidi w:val="0"/>
+        <w:rPr>
+          <w:rFonts w:hint="eastAsia"/>
+          <w:lang w:val="en-US" w:eastAsia="zh-CN"/>
+        </w:rPr>
+      </w:pPr>
+      <w:r>
+        <w:rPr>
+          <w:rFonts w:hint="eastAsia"/>
+          <w:lang w:val="en-US" w:eastAsia="zh-CN"/>
+        </w:rPr>
+        <w:t>shell 函数</w:t>
+      </w:r>
+    </w:p>
+    <w:p>
+      <w:r>
+        <w:drawing>
+          <wp:inline distT="0" distB="0" distL="114300" distR="114300">
+            <wp:extent cx="2468880" cy="1922780"/>
+            <wp:effectExtent l="0" t="0" r="7620" b="1270"/>
+            <wp:docPr id="33" name="图片 14"/>
+            <wp:cNvGraphicFramePr>
+              <a:graphicFrameLocks xmlns:a="http://schemas.openxmlformats.org/drawingml/2006/main" noChangeAspect="1"/>
+            </wp:cNvGraphicFramePr>
+            <a:graphic xmlns:a="http://schemas.openxmlformats.org/drawingml/2006/main">
+              <a:graphicData uri="http://schemas.openxmlformats.org/drawingml/2006/picture">
+                <pic:pic xmlns:pic="http://schemas.openxmlformats.org/drawingml/2006/picture">
+                  <pic:nvPicPr>
+                    <pic:cNvPr id="33" name="图片 14"/>
+                    <pic:cNvPicPr>
+                      <a:picLocks noChangeAspect="1"/>
+                    </pic:cNvPicPr>
+                  </pic:nvPicPr>
+                  <pic:blipFill>
+                    <a:blip r:embed="rId36"/>
+                    <a:stretch>
+                      <a:fillRect/>
+                    </a:stretch>
+                  </pic:blipFill>
+                  <pic:spPr>
+                    <a:xfrm>
+                      <a:off x="0" y="0"/>
+                      <a:ext cx="2468880" cy="1922780"/>
+                    </a:xfrm>
+                    <a:prstGeom prst="rect">
+                      <a:avLst/>
+                    </a:prstGeom>
+                    <a:noFill/>
+                    <a:ln>
+                      <a:noFill/>
+                    </a:ln>
+                  </pic:spPr>
+                </pic:pic>
+              </a:graphicData>
+            </a:graphic>
+          </wp:inline>
+        </w:drawing>
+      </w:r>
+    </w:p>
+    <w:p>
+      <w:pPr>
+        <w:rPr>
+          <w:rFonts w:hint="eastAsia"/>
+          <w:lang w:val="en-US" w:eastAsia="zh-CN"/>
+        </w:rPr>
+      </w:pPr>
+      <w:r>
+        <w:rPr>
+          <w:rFonts w:hint="eastAsia"/>
+          <w:lang w:val="en-US" w:eastAsia="zh-CN"/>
+        </w:rPr>
+        <w:t>函数名后面跟着的圆括号里不加任何参数</w:t>
+      </w:r>
+    </w:p>
+    <w:p>
+      <w:r>
+        <w:drawing>
+          <wp:inline distT="0" distB="0" distL="114300" distR="114300">
+            <wp:extent cx="2969260" cy="1518920"/>
+            <wp:effectExtent l="0" t="0" r="2540" b="5080"/>
+            <wp:docPr id="34" name="图片 15"/>
+            <wp:cNvGraphicFramePr>
+              <a:graphicFrameLocks xmlns:a="http://schemas.openxmlformats.org/drawingml/2006/main" noChangeAspect="1"/>
+            </wp:cNvGraphicFramePr>
+            <a:graphic xmlns:a="http://schemas.openxmlformats.org/drawingml/2006/main">
+              <a:graphicData uri="http://schemas.openxmlformats.org/drawingml/2006/picture">
+                <pic:pic xmlns:pic="http://schemas.openxmlformats.org/drawingml/2006/picture">
+                  <pic:nvPicPr>
+                    <pic:cNvPr id="34" name="图片 15"/>
+                    <pic:cNvPicPr>
+                      <a:picLocks noChangeAspect="1"/>
+                    </pic:cNvPicPr>
+                  </pic:nvPicPr>
+                  <pic:blipFill>
+                    <a:blip r:embed="rId37"/>
+                    <a:stretch>
+                      <a:fillRect/>
+                    </a:stretch>
+                  </pic:blipFill>
+                  <pic:spPr>
+                    <a:xfrm>
+                      <a:off x="0" y="0"/>
+                      <a:ext cx="2969260" cy="1518920"/>
+                    </a:xfrm>
+                    <a:prstGeom prst="rect">
+                      <a:avLst/>
+                    </a:prstGeom>
+                    <a:noFill/>
+                    <a:ln>
+                      <a:noFill/>
+                    </a:ln>
+                  </pic:spPr>
+                </pic:pic>
+              </a:graphicData>
+            </a:graphic>
+          </wp:inline>
+        </w:drawing>
+      </w:r>
+    </w:p>
+    <w:p>
+      <w:pPr>
+        <w:rPr>
+          <w:rFonts w:hint="default"/>
+          <w:lang w:val="en-US" w:eastAsia="zh-CN"/>
+        </w:rPr>
+      </w:pPr>
+      <w:r>
+        <w:rPr>
+          <w:rFonts w:hint="eastAsia"/>
+          <w:lang w:val="en-US" w:eastAsia="zh-CN"/>
+        </w:rPr>
+        <w:t>加参数的方式是在调用代码函数的后面放置参数</w:t>
+      </w:r>
+    </w:p>
+    <w:p>
+      <w:pPr>
+        <w:keepNext w:val="0"/>
+        <w:keepLines w:val="0"/>
+        <w:widowControl/>
+        <w:suppressLineNumbers w:val="0"/>
+        <w:jc w:val="left"/>
+      </w:pPr>
+      <w:r>
+        <w:rPr>
+          <w:rFonts w:ascii="宋体" w:hAnsi="宋体" w:eastAsia="宋体" w:cs="宋体"/>
+          <w:kern w:val="0"/>
+          <w:sz w:val="24"/>
+          <w:szCs w:val="24"/>
+          <w:lang w:val="en-US" w:eastAsia="zh-CN" w:bidi="ar"/>
+        </w:rPr>
+        <w:drawing>
+          <wp:inline distT="0" distB="0" distL="114300" distR="114300">
+            <wp:extent cx="3054985" cy="2153920"/>
+            <wp:effectExtent l="0" t="0" r="12065" b="17780"/>
+            <wp:docPr id="35" name="图片 16" descr="IMG_256"/>
+            <wp:cNvGraphicFramePr>
+              <a:graphicFrameLocks xmlns:a="http://schemas.openxmlformats.org/drawingml/2006/main" noChangeAspect="1"/>
+            </wp:cNvGraphicFramePr>
+            <a:graphic xmlns:a="http://schemas.openxmlformats.org/drawingml/2006/main">
+              <a:graphicData uri="http://schemas.openxmlformats.org/drawingml/2006/picture">
+                <pic:pic xmlns:pic="http://schemas.openxmlformats.org/drawingml/2006/picture">
+                  <pic:nvPicPr>
+                    <pic:cNvPr id="35" name="图片 16" descr="IMG_256"/>
+                    <pic:cNvPicPr>
+                      <a:picLocks noChangeAspect="1"/>
+                    </pic:cNvPicPr>
+                  </pic:nvPicPr>
+                  <pic:blipFill>
+                    <a:blip r:embed="rId38"/>
+                    <a:stretch>
+                      <a:fillRect/>
+                    </a:stretch>
+                  </pic:blipFill>
+                  <pic:spPr>
+                    <a:xfrm>
+                      <a:off x="0" y="0"/>
+                      <a:ext cx="3054985" cy="2153920"/>
+                    </a:xfrm>
+                    <a:prstGeom prst="rect">
+                      <a:avLst/>
+                    </a:prstGeom>
+                    <a:noFill/>
+                    <a:ln w="9525">
+                      <a:noFill/>
+                    </a:ln>
+                  </pic:spPr>
+                </pic:pic>
+              </a:graphicData>
+            </a:graphic>
+          </wp:inline>
+        </w:drawing>
+      </w:r>
+    </w:p>
+    <w:p>
+      <w:r>
+        <w:drawing>
+          <wp:inline distT="0" distB="0" distL="114300" distR="114300">
+            <wp:extent cx="3283585" cy="1576070"/>
+            <wp:effectExtent l="0" t="0" r="12065" b="5080"/>
+            <wp:docPr id="36" name="图片 17"/>
+            <wp:cNvGraphicFramePr>
+              <a:graphicFrameLocks xmlns:a="http://schemas.openxmlformats.org/drawingml/2006/main" noChangeAspect="1"/>
+            </wp:cNvGraphicFramePr>
+            <a:graphic xmlns:a="http://schemas.openxmlformats.org/drawingml/2006/main">
+              <a:graphicData uri="http://schemas.openxmlformats.org/drawingml/2006/picture">
+                <pic:pic xmlns:pic="http://schemas.openxmlformats.org/drawingml/2006/picture">
+                  <pic:nvPicPr>
+                    <pic:cNvPr id="36" name="图片 17"/>
+                    <pic:cNvPicPr>
+                      <a:picLocks noChangeAspect="1"/>
+                    </pic:cNvPicPr>
+                  </pic:nvPicPr>
+                  <pic:blipFill>
+                    <a:blip r:embed="rId39"/>
+                    <a:stretch>
+                      <a:fillRect/>
+                    </a:stretch>
+                  </pic:blipFill>
+                  <pic:spPr>
+                    <a:xfrm>
+                      <a:off x="0" y="0"/>
+                      <a:ext cx="3283585" cy="1576070"/>
+                    </a:xfrm>
+                    <a:prstGeom prst="rect">
+                      <a:avLst/>
+                    </a:prstGeom>
+                    <a:noFill/>
+                    <a:ln>
+                      <a:noFill/>
+                    </a:ln>
+                  </pic:spPr>
+                </pic:pic>
+              </a:graphicData>
+            </a:graphic>
+          </wp:inline>
+        </w:drawing>
+      </w:r>
+    </w:p>
+    <w:p>
+      <w:pPr>
+        <w:rPr>
+          <w:rFonts w:hint="eastAsia"/>
+          <w:lang w:val="en-US" w:eastAsia="zh-CN"/>
+        </w:rPr>
+      </w:pPr>
+      <w:r>
+        <w:rPr>
+          <w:rFonts w:hint="eastAsia"/>
+          <w:lang w:val="en-US" w:eastAsia="zh-CN"/>
+        </w:rPr>
+        <w:t>统计文件行数并打印</w:t>
+      </w:r>
+    </w:p>
+    <w:p>
+      <w:pPr>
+        <w:rPr>
+          <w:rFonts w:hint="eastAsia"/>
+          <w:lang w:val="en-US" w:eastAsia="zh-CN"/>
+        </w:rPr>
+      </w:pPr>
+    </w:p>
+    <w:p>
+      <w:pPr>
+        <w:keepNext w:val="0"/>
+        <w:keepLines w:val="0"/>
+        <w:widowControl/>
+        <w:suppressLineNumbers w:val="0"/>
+        <w:jc w:val="left"/>
+      </w:pPr>
       <w:bookmarkStart w:id="0" w:name="_GoBack"/>
+      <w:r>
+        <w:rPr>
+          <w:rFonts w:ascii="宋体" w:hAnsi="宋体" w:eastAsia="宋体" w:cs="宋体"/>
+          <w:kern w:val="0"/>
+          <w:sz w:val="24"/>
+          <w:szCs w:val="24"/>
+          <w:lang w:val="en-US" w:eastAsia="zh-CN" w:bidi="ar"/>
+        </w:rPr>
+        <w:drawing>
+          <wp:inline distT="0" distB="0" distL="114300" distR="114300">
+            <wp:extent cx="5367655" cy="2678430"/>
+            <wp:effectExtent l="0" t="0" r="4445" b="7620"/>
+            <wp:docPr id="37" name="图片 18" descr="IMG_256"/>
+            <wp:cNvGraphicFramePr>
+              <a:graphicFrameLocks xmlns:a="http://schemas.openxmlformats.org/drawingml/2006/main" noChangeAspect="1"/>
+            </wp:cNvGraphicFramePr>
+            <a:graphic xmlns:a="http://schemas.openxmlformats.org/drawingml/2006/main">
+              <a:graphicData uri="http://schemas.openxmlformats.org/drawingml/2006/picture">
+                <pic:pic xmlns:pic="http://schemas.openxmlformats.org/drawingml/2006/picture">
+                  <pic:nvPicPr>
+                    <pic:cNvPr id="37" name="图片 18" descr="IMG_256"/>
+                    <pic:cNvPicPr>
+                      <a:picLocks noChangeAspect="1"/>
+                    </pic:cNvPicPr>
+                  </pic:nvPicPr>
+                  <pic:blipFill>
+                    <a:blip r:embed="rId40"/>
+                    <a:stretch>
+                      <a:fillRect/>
+                    </a:stretch>
+                  </pic:blipFill>
+                  <pic:spPr>
+                    <a:xfrm>
+                      <a:off x="0" y="0"/>
+                      <a:ext cx="5367655" cy="2678430"/>
+                    </a:xfrm>
+                    <a:prstGeom prst="rect">
+                      <a:avLst/>
+                    </a:prstGeom>
+                    <a:noFill/>
+                    <a:ln w="9525">
+                      <a:noFill/>
+                    </a:ln>
+                  </pic:spPr>
+                </pic:pic>
+              </a:graphicData>
+            </a:graphic>
+          </wp:inline>
+        </w:drawing>
+      </w:r>
       <w:bookmarkEnd w:id="0"/>
     </w:p>
     <w:p>
       <w:pPr>
-        <w:rPr>
-          <w:rFonts w:hint="eastAsia"/>
-          <w:lang w:val="en-US" w:eastAsia="zh-CN"/>
-        </w:rPr>
-      </w:pPr>
-      <w:r>
-        <w:rPr>
-          <w:rFonts w:hint="eastAsia"/>
-          <w:lang w:val="en-US" w:eastAsia="zh-CN"/>
-        </w:rPr>
-        <w:t>输出脚本运行的参数</w:t>
-      </w:r>
-    </w:p>
-    <w:p>
-      <w:pPr>
-        <w:rPr>
-          <w:rFonts w:hint="eastAsia"/>
-          <w:lang w:val="en-US" w:eastAsia="zh-CN"/>
-        </w:rPr>
-      </w:pPr>
-    </w:p>
-    <w:p>
-      <w:pPr>
-        <w:rPr>
-          <w:rFonts w:hint="default"/>
-          <w:lang w:val="en-US" w:eastAsia="zh-CN"/>
-        </w:rPr>
-      </w:pPr>
-      <w:r>
-        <w:rPr>
-          <w:rFonts w:hint="eastAsia"/>
-          <w:lang w:val="en-US" w:eastAsia="zh-CN"/>
-        </w:rPr>
-        <w:t>shift 可以挪移参数指向 常被用于循环中使得参数一个一个的被处理</w:t>
+        <w:keepNext w:val="0"/>
+        <w:keepLines w:val="0"/>
+        <w:widowControl/>
+        <w:suppressLineNumbers w:val="0"/>
+        <w:jc w:val="left"/>
+        <w:rPr>
+          <w:rFonts w:ascii="宋体" w:hAnsi="宋体" w:eastAsia="宋体" w:cs="宋体"/>
+          <w:kern w:val="0"/>
+          <w:sz w:val="24"/>
+          <w:szCs w:val="24"/>
+          <w:lang w:val="en-US" w:eastAsia="zh-CN" w:bidi="ar"/>
+        </w:rPr>
+      </w:pPr>
+      <w:r>
+        <w:rPr>
+          <w:rFonts w:ascii="宋体" w:hAnsi="宋体" w:eastAsia="宋体" w:cs="宋体"/>
+          <w:kern w:val="0"/>
+          <w:sz w:val="24"/>
+          <w:szCs w:val="24"/>
+          <w:lang w:val="en-US" w:eastAsia="zh-CN" w:bidi="ar"/>
+        </w:rPr>
+        <w:drawing>
+          <wp:inline distT="0" distB="0" distL="114300" distR="114300">
+            <wp:extent cx="5067935" cy="688340"/>
+            <wp:effectExtent l="0" t="0" r="18415" b="16510"/>
+            <wp:docPr id="38" name="图片 19" descr="IMG_256"/>
+            <wp:cNvGraphicFramePr>
+              <a:graphicFrameLocks xmlns:a="http://schemas.openxmlformats.org/drawingml/2006/main" noChangeAspect="1"/>
+            </wp:cNvGraphicFramePr>
+            <a:graphic xmlns:a="http://schemas.openxmlformats.org/drawingml/2006/main">
+              <a:graphicData uri="http://schemas.openxmlformats.org/drawingml/2006/picture">
+                <pic:pic xmlns:pic="http://schemas.openxmlformats.org/drawingml/2006/picture">
+                  <pic:nvPicPr>
+                    <pic:cNvPr id="38" name="图片 19" descr="IMG_256"/>
+                    <pic:cNvPicPr>
+                      <a:picLocks noChangeAspect="1"/>
+                    </pic:cNvPicPr>
+                  </pic:nvPicPr>
+                  <pic:blipFill>
+                    <a:blip r:embed="rId41"/>
+                    <a:stretch>
+                      <a:fillRect/>
+                    </a:stretch>
+                  </pic:blipFill>
+                  <pic:spPr>
+                    <a:xfrm>
+                      <a:off x="0" y="0"/>
+                      <a:ext cx="5067935" cy="688340"/>
+                    </a:xfrm>
+                    <a:prstGeom prst="rect">
+                      <a:avLst/>
+                    </a:prstGeom>
+                    <a:noFill/>
+                    <a:ln w="9525">
+                      <a:noFill/>
+                    </a:ln>
+                  </pic:spPr>
+                </pic:pic>
+              </a:graphicData>
+            </a:graphic>
+          </wp:inline>
+        </w:drawing>
+      </w:r>
+    </w:p>
+    <w:p>
+      <w:pPr>
+        <w:keepNext w:val="0"/>
+        <w:keepLines w:val="0"/>
+        <w:widowControl/>
+        <w:suppressLineNumbers w:val="0"/>
+        <w:jc w:val="left"/>
+        <w:rPr>
+          <w:rFonts w:hint="default" w:ascii="宋体" w:hAnsi="宋体" w:eastAsia="宋体" w:cs="宋体"/>
+          <w:kern w:val="0"/>
+          <w:sz w:val="24"/>
+          <w:szCs w:val="24"/>
+          <w:lang w:val="en-US" w:eastAsia="zh-CN" w:bidi="ar"/>
+        </w:rPr>
+      </w:pPr>
+      <w:r>
+        <w:rPr>
+          <w:rFonts w:hint="eastAsia" w:ascii="宋体" w:hAnsi="宋体" w:eastAsia="宋体" w:cs="宋体"/>
+          <w:kern w:val="0"/>
+          <w:sz w:val="24"/>
+          <w:szCs w:val="24"/>
+          <w:lang w:val="en-US" w:eastAsia="zh-CN" w:bidi="ar"/>
+        </w:rPr>
+        <w:t>函数作用域与java相同</w:t>
+      </w:r>
+    </w:p>
+    <w:p>
+      <w:pPr>
+        <w:rPr>
+          <w:rFonts w:hint="default"/>
+          <w:lang w:val="en-US" w:eastAsia="zh-CN"/>
+        </w:rPr>
+      </w:pPr>
+    </w:p>
+    <w:p>
+      <w:pPr>
+        <w:rPr>
+          <w:rFonts w:hint="eastAsia"/>
+          <w:lang w:val="en-US" w:eastAsia="zh-CN"/>
+        </w:rPr>
+      </w:pPr>
+      <w:r>
+        <w:rPr>
+          <w:rFonts w:hint="eastAsia"/>
+          <w:lang w:val="en-US" w:eastAsia="zh-CN"/>
+        </w:rPr>
+        <w:t>重载命令</w:t>
+      </w:r>
+    </w:p>
+    <w:p>
+      <w:pPr>
+        <w:rPr>
+          <w:rFonts w:hint="default"/>
+          <w:lang w:val="en-US" w:eastAsia="zh-CN"/>
+        </w:rPr>
+      </w:pPr>
+      <w:r>
+        <w:rPr>
+          <w:rFonts w:hint="eastAsia"/>
+          <w:lang w:val="en-US" w:eastAsia="zh-CN"/>
+        </w:rPr>
+        <w:t>command 重载命令</w:t>
+      </w:r>
+    </w:p>
+    <w:p>
+      <w:r>
+        <w:drawing>
+          <wp:inline distT="0" distB="0" distL="114300" distR="114300">
+            <wp:extent cx="2886710" cy="2079625"/>
+            <wp:effectExtent l="0" t="0" r="8890" b="15875"/>
+            <wp:docPr id="39" name="图片 20"/>
+            <wp:cNvGraphicFramePr>
+              <a:graphicFrameLocks xmlns:a="http://schemas.openxmlformats.org/drawingml/2006/main" noChangeAspect="1"/>
+            </wp:cNvGraphicFramePr>
+            <a:graphic xmlns:a="http://schemas.openxmlformats.org/drawingml/2006/main">
+              <a:graphicData uri="http://schemas.openxmlformats.org/drawingml/2006/picture">
+                <pic:pic xmlns:pic="http://schemas.openxmlformats.org/drawingml/2006/picture">
+                  <pic:nvPicPr>
+                    <pic:cNvPr id="39" name="图片 20"/>
+                    <pic:cNvPicPr>
+                      <a:picLocks noChangeAspect="1"/>
+                    </pic:cNvPicPr>
+                  </pic:nvPicPr>
+                  <pic:blipFill>
+                    <a:blip r:embed="rId42"/>
+                    <a:stretch>
+                      <a:fillRect/>
+                    </a:stretch>
+                  </pic:blipFill>
+                  <pic:spPr>
+                    <a:xfrm>
+                      <a:off x="0" y="0"/>
+                      <a:ext cx="2886710" cy="2079625"/>
+                    </a:xfrm>
+                    <a:prstGeom prst="rect">
+                      <a:avLst/>
+                    </a:prstGeom>
+                    <a:noFill/>
+                    <a:ln>
+                      <a:noFill/>
+                    </a:ln>
+                  </pic:spPr>
+                </pic:pic>
+              </a:graphicData>
+            </a:graphic>
+          </wp:inline>
+        </w:drawing>
+      </w:r>
+    </w:p>
+    <w:p>
+      <w:pPr>
+        <w:rPr>
+          <w:rFonts w:hint="default" w:eastAsiaTheme="minorEastAsia"/>
+          <w:lang w:val="en-US" w:eastAsia="zh-CN"/>
+        </w:rPr>
+      </w:pPr>
+      <w:r>
+        <w:rPr>
+          <w:rFonts w:hint="eastAsia"/>
+          <w:lang w:val="en-US" w:eastAsia="zh-CN"/>
+        </w:rPr>
+        <w:t>使ls 执行ls -lh的效果</w:t>
       </w:r>
     </w:p>
     <w:sectPr>
@@ -12858,7 +14728,7 @@
     <w:lsdException w:unhideWhenUsed="0" w:uiPriority="0" w:semiHidden="0" w:name="Body Text Indent 2"/>
     <w:lsdException w:unhideWhenUsed="0" w:uiPriority="0" w:semiHidden="0" w:name="Body Text Indent 3"/>
     <w:lsdException w:unhideWhenUsed="0" w:uiPriority="0" w:semiHidden="0" w:name="Block Text"/>
-    <w:lsdException w:unhideWhenUsed="0" w:uiPriority="0" w:semiHidden="0" w:name="Hyperlink"/>
+    <w:lsdException w:qFormat="1" w:unhideWhenUsed="0" w:uiPriority="0" w:semiHidden="0" w:name="Hyperlink"/>
     <w:lsdException w:unhideWhenUsed="0" w:uiPriority="0" w:semiHidden="0" w:name="FollowedHyperlink"/>
     <w:lsdException w:qFormat="1" w:unhideWhenUsed="0" w:uiPriority="0" w:semiHidden="0" w:name="Strong"/>
     <w:lsdException w:qFormat="1" w:unhideWhenUsed="0" w:uiPriority="0" w:semiHidden="0" w:name="Emphasis"/>
@@ -12872,7 +14742,7 @@
     <w:lsdException w:unhideWhenUsed="0" w:uiPriority="0" w:semiHidden="0" w:name="HTML Code"/>
     <w:lsdException w:unhideWhenUsed="0" w:uiPriority="0" w:semiHidden="0" w:name="HTML Definition"/>
     <w:lsdException w:unhideWhenUsed="0" w:uiPriority="0" w:semiHidden="0" w:name="HTML Keyboard"/>
-    <w:lsdException w:unhideWhenUsed="0" w:uiPriority="0" w:semiHidden="0" w:name="HTML Preformatted"/>
+    <w:lsdException w:qFormat="1" w:unhideWhenUsed="0" w:uiPriority="0" w:semiHidden="0" w:name="HTML Preformatted"/>
     <w:lsdException w:unhideWhenUsed="0" w:uiPriority="0" w:semiHidden="0" w:name="HTML Sample"/>
     <w:lsdException w:unhideWhenUsed="0" w:uiPriority="0" w:semiHidden="0" w:name="HTML Typewriter"/>
     <w:lsdException w:unhideWhenUsed="0" w:uiPriority="0" w:semiHidden="0" w:name="HTML Variable"/>
@@ -13117,6 +14987,7 @@
   <w:style w:type="paragraph" w:styleId="5">
     <w:name w:val="HTML Preformatted"/>
     <w:basedOn w:val="1"/>
+    <w:qFormat/>
     <w:uiPriority w:val="0"/>
     <w:pPr>
       <w:tabs>
@@ -13150,6 +15021,7 @@
   <w:style w:type="character" w:styleId="8">
     <w:name w:val="Hyperlink"/>
     <w:basedOn w:val="7"/>
+    <w:qFormat/>
     <w:uiPriority w:val="0"/>
     <w:rPr>
       <w:color w:val="0000FF"/>

--- a/linux命令.docx
+++ b/linux命令.docx
@@ -12816,6 +12816,12 @@
           <w:lang w:val="en-US" w:eastAsia="zh-CN"/>
         </w:rPr>
         <w:tab/>
+      </w:r>
+      <w:r>
+        <w:rPr>
+          <w:rFonts w:hint="eastAsia"/>
+          <w:lang w:val="en-US" w:eastAsia="zh-CN"/>
+        </w:rPr>
         <w:t>定义数组 数组中的元素中间需要加空格</w:t>
       </w:r>
     </w:p>
@@ -12839,6 +12845,12 @@
           <w:lang w:val="en-US" w:eastAsia="zh-CN"/>
         </w:rPr>
         <w:tab/>
+      </w:r>
+      <w:r>
+        <w:rPr>
+          <w:rFonts w:hint="eastAsia"/>
+          <w:lang w:val="en-US" w:eastAsia="zh-CN"/>
+        </w:rPr>
         <w:t>输出数组下标为2的元素</w:t>
       </w:r>
     </w:p>
@@ -12890,6 +12902,12 @@
           <w:lang w:val="en-US" w:eastAsia="zh-CN"/>
         </w:rPr>
         <w:tab/>
+      </w:r>
+      <w:r>
+        <w:rPr>
+          <w:rFonts w:hint="eastAsia"/>
+          <w:lang w:val="en-US" w:eastAsia="zh-CN"/>
+        </w:rPr>
         <w:t>给数组赋值</w:t>
       </w:r>
     </w:p>
@@ -12922,24 +12940,6 @@
         </w:rPr>
         <w:t>不少shell语言的数组下表是以1开始的 例如Csh Tcsh Zsh</w:t>
       </w:r>
-    </w:p>
-    <w:p>
-      <w:pPr>
-        <w:rPr>
-          <w:rFonts w:hint="default"/>
-          <w:lang w:val="en-US" w:eastAsia="zh-CN"/>
-        </w:rPr>
-      </w:pPr>
-    </w:p>
-    <w:p>
-      <w:pPr>
-        <w:pStyle w:val="3"/>
-        <w:bidi w:val="0"/>
-        <w:rPr>
-          <w:rFonts w:hint="eastAsia"/>
-          <w:lang w:val="en-US" w:eastAsia="zh-CN"/>
-        </w:rPr>
-      </w:pPr>
     </w:p>
     <w:p>
       <w:pPr>
@@ -14341,7 +14341,6 @@
         <w:suppressLineNumbers w:val="0"/>
         <w:jc w:val="left"/>
       </w:pPr>
-      <w:bookmarkStart w:id="0" w:name="_GoBack"/>
       <w:r>
         <w:rPr>
           <w:rFonts w:ascii="宋体" w:hAnsi="宋体" w:eastAsia="宋体" w:cs="宋体"/>
@@ -14392,7 +14391,6 @@
           </wp:inline>
         </w:drawing>
       </w:r>
-      <w:bookmarkEnd w:id="0"/>
     </w:p>
     <w:p>
       <w:pPr>
@@ -14529,7 +14527,7 @@
         <w:drawing>
           <wp:inline distT="0" distB="0" distL="114300" distR="114300">
             <wp:extent cx="2886710" cy="2079625"/>
-            <wp:effectExtent l="0" t="0" r="8890" b="15875"/>
+            <wp:effectExtent l="0" t="0" r="8890" b="8255"/>
             <wp:docPr id="39" name="图片 20"/>
             <wp:cNvGraphicFramePr>
               <a:graphicFrameLocks xmlns:a="http://schemas.openxmlformats.org/drawingml/2006/main" noChangeAspect="1"/>
@@ -14572,7 +14570,7 @@
     <w:p>
       <w:pPr>
         <w:rPr>
-          <w:rFonts w:hint="default" w:eastAsiaTheme="minorEastAsia"/>
+          <w:rFonts w:hint="eastAsia"/>
           <w:lang w:val="en-US" w:eastAsia="zh-CN"/>
         </w:rPr>
       </w:pPr>
@@ -14582,6 +14580,182 @@
           <w:lang w:val="en-US" w:eastAsia="zh-CN"/>
         </w:rPr>
         <w:t>使ls 执行ls -lh的效果</w:t>
+      </w:r>
+    </w:p>
+    <w:p>
+      <w:pPr>
+        <w:rPr>
+          <w:rFonts w:hint="eastAsia"/>
+          <w:lang w:val="en-US" w:eastAsia="zh-CN"/>
+        </w:rPr>
+      </w:pPr>
+    </w:p>
+    <w:p>
+      <w:pPr>
+        <w:pStyle w:val="2"/>
+        <w:bidi w:val="0"/>
+        <w:rPr>
+          <w:rFonts w:hint="eastAsia"/>
+          <w:lang w:val="en-US" w:eastAsia="zh-CN"/>
+        </w:rPr>
+      </w:pPr>
+      <w:r>
+        <w:rPr>
+          <w:rFonts w:hint="eastAsia"/>
+          <w:lang w:val="en-US" w:eastAsia="zh-CN"/>
+        </w:rPr>
+        <w:t>管理服务器和服务</w:t>
+      </w:r>
+    </w:p>
+    <w:p>
+      <w:pPr>
+        <w:pStyle w:val="3"/>
+        <w:bidi w:val="0"/>
+        <w:rPr>
+          <w:rFonts w:hint="eastAsia"/>
+          <w:lang w:val="en-US" w:eastAsia="zh-CN"/>
+        </w:rPr>
+      </w:pPr>
+      <w:r>
+        <w:rPr>
+          <w:rFonts w:hint="eastAsia"/>
+          <w:lang w:val="en-US" w:eastAsia="zh-CN"/>
+        </w:rPr>
+        <w:t>守护进程</w:t>
+      </w:r>
+    </w:p>
+    <w:p>
+      <w:pPr>
+        <w:rPr>
+          <w:rFonts w:hint="default"/>
+          <w:lang w:val="en-US" w:eastAsia="zh-CN"/>
+        </w:rPr>
+      </w:pPr>
+      <w:r>
+        <w:rPr>
+          <w:rFonts w:hint="eastAsia"/>
+          <w:lang w:val="en-US" w:eastAsia="zh-CN"/>
+        </w:rPr>
+        <w:t>守护进程一般最后以d结尾，PPID为1 一般被称为service服务</w:t>
+      </w:r>
+    </w:p>
+    <w:p>
+      <w:pPr>
+        <w:rPr>
+          <w:rFonts w:hint="eastAsia"/>
+          <w:lang w:val="en-US" w:eastAsia="zh-CN"/>
+        </w:rPr>
+      </w:pPr>
+      <w:r>
+        <w:rPr>
+          <w:rFonts w:hint="eastAsia"/>
+          <w:lang w:val="en-US" w:eastAsia="zh-CN"/>
+        </w:rPr>
+        <w:t>ps -o 显示字段    指定显示的字段</w:t>
+      </w:r>
+    </w:p>
+    <w:p>
+      <w:pPr>
+        <w:rPr>
+          <w:rFonts w:hint="eastAsia"/>
+          <w:lang w:val="en-US" w:eastAsia="zh-CN"/>
+        </w:rPr>
+      </w:pPr>
+      <w:r>
+        <w:drawing>
+          <wp:inline distT="0" distB="0" distL="114300" distR="114300">
+            <wp:extent cx="4423410" cy="2556510"/>
+            <wp:effectExtent l="0" t="0" r="11430" b="3810"/>
+            <wp:docPr id="40" name="图片 1"/>
+            <wp:cNvGraphicFramePr>
+              <a:graphicFrameLocks xmlns:a="http://schemas.openxmlformats.org/drawingml/2006/main" noChangeAspect="1"/>
+            </wp:cNvGraphicFramePr>
+            <a:graphic xmlns:a="http://schemas.openxmlformats.org/drawingml/2006/main">
+              <a:graphicData uri="http://schemas.openxmlformats.org/drawingml/2006/picture">
+                <pic:pic xmlns:pic="http://schemas.openxmlformats.org/drawingml/2006/picture">
+                  <pic:nvPicPr>
+                    <pic:cNvPr id="40" name="图片 1"/>
+                    <pic:cNvPicPr>
+                      <a:picLocks noChangeAspect="1"/>
+                    </pic:cNvPicPr>
+                  </pic:nvPicPr>
+                  <pic:blipFill>
+                    <a:blip r:embed="rId43"/>
+                    <a:stretch>
+                      <a:fillRect/>
+                    </a:stretch>
+                  </pic:blipFill>
+                  <pic:spPr>
+                    <a:xfrm>
+                      <a:off x="0" y="0"/>
+                      <a:ext cx="4423410" cy="2556510"/>
+                    </a:xfrm>
+                    <a:prstGeom prst="rect">
+                      <a:avLst/>
+                    </a:prstGeom>
+                    <a:noFill/>
+                    <a:ln>
+                      <a:noFill/>
+                    </a:ln>
+                  </pic:spPr>
+                </pic:pic>
+              </a:graphicData>
+            </a:graphic>
+          </wp:inline>
+        </w:drawing>
+      </w:r>
+      <w:bookmarkStart w:id="0" w:name="_GoBack"/>
+      <w:bookmarkEnd w:id="0"/>
+    </w:p>
+    <w:p>
+      <w:pPr>
+        <w:rPr>
+          <w:rFonts w:hint="default"/>
+          <w:lang w:val="en-US" w:eastAsia="zh-CN"/>
+        </w:rPr>
+      </w:pPr>
+      <w:r>
+        <w:drawing>
+          <wp:inline distT="0" distB="0" distL="114300" distR="114300">
+            <wp:extent cx="4467860" cy="2463800"/>
+            <wp:effectExtent l="0" t="0" r="12700" b="5080"/>
+            <wp:docPr id="41" name="图片 2"/>
+            <wp:cNvGraphicFramePr>
+              <a:graphicFrameLocks xmlns:a="http://schemas.openxmlformats.org/drawingml/2006/main" noChangeAspect="1"/>
+            </wp:cNvGraphicFramePr>
+            <a:graphic xmlns:a="http://schemas.openxmlformats.org/drawingml/2006/main">
+              <a:graphicData uri="http://schemas.openxmlformats.org/drawingml/2006/picture">
+                <pic:pic xmlns:pic="http://schemas.openxmlformats.org/drawingml/2006/picture">
+                  <pic:nvPicPr>
+                    <pic:cNvPr id="41" name="图片 2"/>
+                    <pic:cNvPicPr>
+                      <a:picLocks noChangeAspect="1"/>
+                    </pic:cNvPicPr>
+                  </pic:nvPicPr>
+                  <pic:blipFill>
+                    <a:blip r:embed="rId44"/>
+                    <a:stretch>
+                      <a:fillRect/>
+                    </a:stretch>
+                  </pic:blipFill>
+                  <pic:spPr>
+                    <a:xfrm>
+                      <a:off x="0" y="0"/>
+                      <a:ext cx="4467860" cy="2463800"/>
+                    </a:xfrm>
+                    <a:prstGeom prst="rect">
+                      <a:avLst/>
+                    </a:prstGeom>
+                    <a:noFill/>
+                    <a:ln>
+                      <a:noFill/>
+                    </a:ln>
+                  </pic:spPr>
+                </pic:pic>
+              </a:graphicData>
+            </a:graphic>
+          </wp:inline>
+        </w:drawing>
       </w:r>
     </w:p>
     <w:sectPr>
@@ -14708,7 +14882,7 @@
     <w:lsdException w:qFormat="1" w:unhideWhenUsed="0" w:uiPriority="0" w:semiHidden="0" w:name="Title"/>
     <w:lsdException w:unhideWhenUsed="0" w:uiPriority="0" w:semiHidden="0" w:name="Closing"/>
     <w:lsdException w:unhideWhenUsed="0" w:uiPriority="0" w:semiHidden="0" w:name="Signature"/>
-    <w:lsdException w:qFormat="1" w:unhideWhenUsed="0" w:uiPriority="0" w:name="Default Paragraph Font"/>
+    <w:lsdException w:qFormat="1" w:unhideWhenUsed="0" w:uiPriority="0" w:semiHidden="0" w:name="Default Paragraph Font"/>
     <w:lsdException w:unhideWhenUsed="0" w:uiPriority="0" w:semiHidden="0" w:name="Body Text"/>
     <w:lsdException w:unhideWhenUsed="0" w:uiPriority="0" w:semiHidden="0" w:name="Body Text Indent"/>
     <w:lsdException w:unhideWhenUsed="0" w:uiPriority="0" w:semiHidden="0" w:name="List Continue"/>
@@ -14966,7 +15140,6 @@
   </w:style>
   <w:style w:type="character" w:default="1" w:styleId="7">
     <w:name w:val="Default Paragraph Font"/>
-    <w:semiHidden/>
     <w:qFormat/>
     <w:uiPriority w:val="0"/>
   </w:style>
